--- a/documents/דוח ראשון.docx
+++ b/documents/דוח ראשון.docx
@@ -1067,19 +1067,57 @@
         <w:pStyle w:val="a7"/>
         <w:ind w:left="1500"/>
         <w:rPr>
-          <w:sz w:val="24"/>
-          <w:szCs w:val="24"/>
-          <w:rtl/>
-        </w:rPr>
-      </w:pPr>
-      <w:r>
-        <w:rPr>
           <w:rFonts w:hint="cs"/>
           <w:sz w:val="24"/>
           <w:szCs w:val="24"/>
           <w:rtl/>
         </w:rPr>
-        <w:t xml:space="preserve">הקבצים שיועלו למערכת יהיו מאוחסנות בענן ולכן למשתמשים תהיה גישה אליהם מכל מקום, מה שיקנה לסטודנטים את הגמישות ללמוד גם כשאינם בבית או במוסד </w:t>
+      </w:pPr>
+      <w:r>
+        <w:rPr>
+          <w:rFonts w:hint="cs"/>
+          <w:sz w:val="24"/>
+          <w:szCs w:val="24"/>
+          <w:rtl/>
+        </w:rPr>
+        <w:t>הקבצים שיועלו למערכת יהיו מאוחסנות בענן ולכן למשתמשים תהיה גישה אליהם מכל מקום, מה שיקנה לסטודנטים את הגמישות ללמוד גם כשאינם בבית או במוסד האקדמי</w:t>
+      </w:r>
+      <w:r>
+        <w:rPr>
+          <w:rFonts w:hint="cs"/>
+          <w:sz w:val="24"/>
+          <w:szCs w:val="24"/>
+          <w:rtl/>
+        </w:rPr>
+        <w:t>.</w:t>
+      </w:r>
+      <w:r>
+        <w:rPr>
+          <w:sz w:val="24"/>
+          <w:szCs w:val="24"/>
+        </w:rPr>
+        <w:t>]</w:t>
+      </w:r>
+      <w:r>
+        <w:rPr>
+          <w:rFonts w:cstheme="minorHAnsi" w:hint="cs"/>
+          <w:rtl/>
+        </w:rPr>
+        <w:t xml:space="preserve"> </w:t>
+      </w:r>
+      <w:r>
+        <w:rPr>
+          <w:rFonts w:cstheme="minorHAnsi" w:hint="cs"/>
+          <w:rtl/>
+        </w:rPr>
+        <w:t>דיאגרמה 1</w:t>
+      </w:r>
+      <w:r>
+        <w:rPr>
+          <w:rFonts w:cstheme="minorHAnsi" w:hint="cs"/>
+          <w:rtl/>
+        </w:rPr>
+        <w:t>]</w:t>
       </w:r>
     </w:p>
     <w:p>
@@ -1087,20 +1125,12 @@
         <w:pStyle w:val="a7"/>
         <w:ind w:left="1500"/>
         <w:rPr>
-          <w:sz w:val="24"/>
-          <w:szCs w:val="24"/>
-          <w:rtl/>
-        </w:rPr>
-      </w:pPr>
-      <w:r>
-        <w:rPr>
           <w:rFonts w:hint="cs"/>
           <w:sz w:val="24"/>
           <w:szCs w:val="24"/>
           <w:rtl/>
         </w:rPr>
-        <w:t>האקדמי.</w:t>
-      </w:r>
+      </w:pPr>
     </w:p>
     <w:p>
       <w:pPr>
@@ -3579,7 +3609,25 @@
           <w:szCs w:val="24"/>
           <w:lang w:val="en-US"/>
         </w:rPr>
-        <w:t>Windows, Linux and MAC</w:t>
+        <w:t xml:space="preserve">Windows, </w:t>
+      </w:r>
+      <w:proofErr w:type="gramStart"/>
+      <w:r>
+        <w:rPr>
+          <w:sz w:val="24"/>
+          <w:szCs w:val="24"/>
+          <w:lang w:val="en-US"/>
+        </w:rPr>
+        <w:t>Linux</w:t>
+      </w:r>
+      <w:proofErr w:type="gramEnd"/>
+      <w:r>
+        <w:rPr>
+          <w:sz w:val="24"/>
+          <w:szCs w:val="24"/>
+          <w:lang w:val="en-US"/>
+        </w:rPr>
+        <w:t xml:space="preserve"> and MAC</w:t>
       </w:r>
       <w:r>
         <w:rPr>
@@ -3932,6 +3980,90 @@
           <w:lang w:val="en-US"/>
         </w:rPr>
       </w:pPr>
+      <w:r>
+        <w:rPr>
+          <w:rFonts w:hint="cs"/>
+          <w:sz w:val="24"/>
+          <w:szCs w:val="24"/>
+          <w:rtl/>
+          <w:lang w:val="en-US"/>
+        </w:rPr>
+        <w:t xml:space="preserve">הפתרון שלנו </w:t>
+      </w:r>
+      <w:r>
+        <w:rPr>
+          <w:sz w:val="24"/>
+          <w:szCs w:val="24"/>
+        </w:rPr>
+        <w:t>StudyBuddy</w:t>
+      </w:r>
+      <w:r>
+        <w:rPr>
+          <w:rFonts w:hint="cs"/>
+          <w:sz w:val="24"/>
+          <w:szCs w:val="24"/>
+          <w:rtl/>
+          <w:lang w:val="en-US"/>
+        </w:rPr>
+        <w:t xml:space="preserve"> </w:t>
+      </w:r>
+      <w:r>
+        <w:rPr>
+          <w:rFonts w:hint="cs"/>
+          <w:sz w:val="24"/>
+          <w:szCs w:val="24"/>
+          <w:rtl/>
+        </w:rPr>
+        <w:t>יעניק לסטודנטים את הכוח לשלוט בתוכן בעצמם</w:t>
+      </w:r>
+      <w:r>
+        <w:rPr>
+          <w:rFonts w:hint="cs"/>
+          <w:sz w:val="24"/>
+          <w:szCs w:val="24"/>
+          <w:rtl/>
+        </w:rPr>
+        <w:t xml:space="preserve"> בניגוד ל</w:t>
+      </w:r>
+      <w:r>
+        <w:rPr>
+          <w:sz w:val="24"/>
+          <w:szCs w:val="24"/>
+        </w:rPr>
+        <w:t xml:space="preserve"> </w:t>
+      </w:r>
+      <w:r>
+        <w:rPr>
+          <w:sz w:val="24"/>
+          <w:szCs w:val="24"/>
+        </w:rPr>
+        <w:t>Moodle</w:t>
+      </w:r>
+      <w:r>
+        <w:rPr>
+          <w:sz w:val="24"/>
+          <w:szCs w:val="24"/>
+        </w:rPr>
+        <w:t xml:space="preserve"> </w:t>
+      </w:r>
+      <w:r>
+        <w:rPr>
+          <w:rFonts w:hint="cs"/>
+          <w:sz w:val="24"/>
+          <w:szCs w:val="24"/>
+          <w:rtl/>
+        </w:rPr>
+        <w:t xml:space="preserve"> </w:t>
+      </w:r>
+      <w:r>
+        <w:rPr>
+          <w:rFonts w:hint="cs"/>
+          <w:sz w:val="24"/>
+          <w:szCs w:val="24"/>
+          <w:rtl/>
+        </w:rPr>
+        <w:t>,ובכך לספוג גם את הידע שצברו סטודנטים משנים קודמות ולבנות עליו על מנת לשפר את איכות המידע ממנו הם לומדים.</w:t>
+      </w:r>
     </w:p>
     <w:p>
       <w:pPr>
@@ -3940,8 +4072,151 @@
         <w:rPr>
           <w:sz w:val="24"/>
           <w:szCs w:val="24"/>
-        </w:rPr>
-      </w:pPr>
+          <w:rtl/>
+        </w:rPr>
+      </w:pPr>
+      <w:r>
+        <w:rPr>
+          <w:rFonts w:hint="cs"/>
+          <w:sz w:val="24"/>
+          <w:szCs w:val="24"/>
+          <w:rtl/>
+        </w:rPr>
+        <w:t>ל</w:t>
+      </w:r>
+      <w:r>
+        <w:rPr>
+          <w:rFonts w:hint="cs"/>
+          <w:sz w:val="24"/>
+          <w:szCs w:val="24"/>
+          <w:rtl/>
+        </w:rPr>
+        <w:t xml:space="preserve">גבי </w:t>
+      </w:r>
+      <w:r>
+        <w:rPr>
+          <w:rFonts w:hint="cs"/>
+          <w:sz w:val="24"/>
+          <w:szCs w:val="24"/>
+          <w:rtl/>
+        </w:rPr>
+        <w:t xml:space="preserve"> שירותי ה </w:t>
+      </w:r>
+      <w:r>
+        <w:rPr>
+          <w:sz w:val="24"/>
+          <w:szCs w:val="24"/>
+        </w:rPr>
+        <w:t xml:space="preserve"> cloud </w:t>
+      </w:r>
+      <w:r>
+        <w:rPr>
+          <w:rFonts w:hint="cs"/>
+          <w:sz w:val="24"/>
+          <w:szCs w:val="24"/>
+          <w:rtl/>
+        </w:rPr>
+        <w:t xml:space="preserve"> שפורטו מעל ואלו שלא, </w:t>
+      </w:r>
+      <w:r>
+        <w:rPr>
+          <w:rFonts w:hint="cs"/>
+          <w:sz w:val="24"/>
+          <w:szCs w:val="24"/>
+          <w:rtl/>
+        </w:rPr>
+        <w:t>לכולם יש</w:t>
+      </w:r>
+      <w:r>
+        <w:rPr>
+          <w:rFonts w:hint="cs"/>
+          <w:sz w:val="24"/>
+          <w:szCs w:val="24"/>
+          <w:rtl/>
+        </w:rPr>
+        <w:t xml:space="preserve"> יתרונות וחסרונות משלהם שבעיקר מתרכזים בנפח אחסון,</w:t>
+      </w:r>
+      <w:r>
+        <w:rPr>
+          <w:rFonts w:hint="cs"/>
+          <w:sz w:val="24"/>
+          <w:szCs w:val="24"/>
+          <w:rtl/>
+        </w:rPr>
+        <w:t xml:space="preserve"> </w:t>
+      </w:r>
+      <w:r>
+        <w:rPr>
+          <w:rFonts w:hint="cs"/>
+          <w:sz w:val="24"/>
+          <w:szCs w:val="24"/>
+          <w:rtl/>
+        </w:rPr>
+        <w:t>אבטחה,</w:t>
+      </w:r>
+      <w:r>
+        <w:rPr>
+          <w:rFonts w:hint="cs"/>
+          <w:sz w:val="24"/>
+          <w:szCs w:val="24"/>
+          <w:rtl/>
+        </w:rPr>
+        <w:t xml:space="preserve"> </w:t>
+      </w:r>
+      <w:r>
+        <w:rPr>
+          <w:rFonts w:hint="cs"/>
+          <w:sz w:val="24"/>
+          <w:szCs w:val="24"/>
+          <w:rtl/>
+        </w:rPr>
+        <w:t xml:space="preserve">שירות וביצועים. אבל מהסקר שערכנו לא מצאנו אף אחד שנותן את האפשרות לתת הרשאות מותאמות </w:t>
+      </w:r>
+      <w:r>
+        <w:rPr>
+          <w:rFonts w:hint="cs"/>
+          <w:sz w:val="24"/>
+          <w:szCs w:val="24"/>
+          <w:rtl/>
+        </w:rPr>
+        <w:t>ו</w:t>
+      </w:r>
+      <w:r>
+        <w:rPr>
+          <w:rFonts w:hint="cs"/>
+          <w:sz w:val="24"/>
+          <w:szCs w:val="24"/>
+          <w:rtl/>
+        </w:rPr>
+        <w:t>לפתוח דיון בין משתמשי הענן על התוכן הקיים</w:t>
+      </w:r>
+      <w:r>
+        <w:rPr>
+          <w:rFonts w:hint="cs"/>
+          <w:sz w:val="24"/>
+          <w:szCs w:val="24"/>
+          <w:rtl/>
+        </w:rPr>
+        <w:t>.</w:t>
+      </w:r>
+      <w:r>
+        <w:rPr>
+          <w:rFonts w:hint="cs"/>
+          <w:sz w:val="24"/>
+          <w:szCs w:val="24"/>
+          <w:rtl/>
+        </w:rPr>
+        <w:t xml:space="preserve"> </w:t>
+      </w:r>
+      <w:r>
+        <w:rPr>
+          <w:rFonts w:hint="cs"/>
+          <w:sz w:val="24"/>
+          <w:szCs w:val="24"/>
+          <w:rtl/>
+        </w:rPr>
+        <w:t xml:space="preserve">ולכן ב </w:t>
+      </w:r>
       <w:r>
         <w:rPr>
           <w:sz w:val="24"/>
@@ -3960,10 +4235,21 @@
       </w:r>
       <w:r>
         <w:rPr>
-          <w:sz w:val="24"/>
-          <w:szCs w:val="24"/>
-        </w:rPr>
-        <w:t>:</w:t>
+          <w:rFonts w:hint="cs"/>
+          <w:sz w:val="24"/>
+          <w:szCs w:val="24"/>
+          <w:rtl/>
+        </w:rPr>
+        <w:t>אנחנו נותנים את המענה לכ</w:t>
+      </w:r>
+      <w:r>
+        <w:rPr>
+          <w:rFonts w:hint="cs"/>
+          <w:sz w:val="24"/>
+          <w:szCs w:val="24"/>
+          <w:rtl/>
+        </w:rPr>
+        <w:t>ך.</w:t>
       </w:r>
     </w:p>
     <w:p>
@@ -3983,301 +4269,6 @@
           <w:szCs w:val="24"/>
           <w:rtl/>
         </w:rPr>
-        <w:t>יעניק לסטודנטים את הכוח לשלוט בתוכן בעצמם</w:t>
-      </w:r>
-      <w:r>
-        <w:rPr>
-          <w:rFonts w:hint="cs"/>
-          <w:sz w:val="24"/>
-          <w:szCs w:val="24"/>
-          <w:rtl/>
-        </w:rPr>
-        <w:t xml:space="preserve"> בניגוד ל</w:t>
-      </w:r>
-      <w:r>
-        <w:rPr>
-          <w:sz w:val="24"/>
-          <w:szCs w:val="24"/>
-        </w:rPr>
-        <w:t xml:space="preserve"> </w:t>
-      </w:r>
-      <w:r>
-        <w:rPr>
-          <w:sz w:val="24"/>
-          <w:szCs w:val="24"/>
-        </w:rPr>
-        <w:t>Moodle</w:t>
-      </w:r>
-      <w:r>
-        <w:rPr>
-          <w:sz w:val="24"/>
-          <w:szCs w:val="24"/>
-        </w:rPr>
-        <w:t xml:space="preserve"> </w:t>
-      </w:r>
-      <w:r>
-        <w:rPr>
-          <w:rFonts w:hint="cs"/>
-          <w:sz w:val="24"/>
-          <w:szCs w:val="24"/>
-          <w:rtl/>
-        </w:rPr>
-        <w:t xml:space="preserve"> </w:t>
-      </w:r>
-      <w:r>
-        <w:rPr>
-          <w:rFonts w:hint="cs"/>
-          <w:sz w:val="24"/>
-          <w:szCs w:val="24"/>
-          <w:rtl/>
-        </w:rPr>
-        <w:t>,</w:t>
-      </w:r>
-    </w:p>
-    <w:p>
-      <w:pPr>
-        <w:pStyle w:val="a7"/>
-        <w:ind w:left="1500"/>
-        <w:rPr>
-          <w:sz w:val="24"/>
-          <w:szCs w:val="24"/>
-          <w:rtl/>
-        </w:rPr>
-      </w:pPr>
-      <w:r>
-        <w:rPr>
-          <w:rFonts w:hint="cs"/>
-          <w:sz w:val="24"/>
-          <w:szCs w:val="24"/>
-          <w:rtl/>
-        </w:rPr>
-        <w:t xml:space="preserve">ובכך לספוג גם את הידע שצברו סטודנטים משנים קודמות ולבנות עליו על מנת </w:t>
-      </w:r>
-    </w:p>
-    <w:p>
-      <w:pPr>
-        <w:pStyle w:val="a7"/>
-        <w:ind w:left="1500"/>
-        <w:rPr>
-          <w:sz w:val="24"/>
-          <w:szCs w:val="24"/>
-          <w:rtl/>
-        </w:rPr>
-      </w:pPr>
-      <w:r>
-        <w:rPr>
-          <w:rFonts w:hint="cs"/>
-          <w:sz w:val="24"/>
-          <w:szCs w:val="24"/>
-          <w:rtl/>
-        </w:rPr>
-        <w:t>לשפר את איכות המידע ממנו הם לומדים.</w:t>
-      </w:r>
-    </w:p>
-    <w:p>
-      <w:pPr>
-        <w:pStyle w:val="a7"/>
-        <w:ind w:left="1500"/>
-        <w:rPr>
-          <w:sz w:val="24"/>
-          <w:szCs w:val="24"/>
-          <w:rtl/>
-        </w:rPr>
-      </w:pPr>
-      <w:r>
-        <w:rPr>
-          <w:rFonts w:hint="cs"/>
-          <w:sz w:val="24"/>
-          <w:szCs w:val="24"/>
-          <w:rtl/>
-        </w:rPr>
-        <w:t>ל</w:t>
-      </w:r>
-      <w:r>
-        <w:rPr>
-          <w:rFonts w:hint="cs"/>
-          <w:sz w:val="24"/>
-          <w:szCs w:val="24"/>
-          <w:rtl/>
-        </w:rPr>
-        <w:t xml:space="preserve">גבי </w:t>
-      </w:r>
-      <w:r>
-        <w:rPr>
-          <w:rFonts w:hint="cs"/>
-          <w:sz w:val="24"/>
-          <w:szCs w:val="24"/>
-          <w:rtl/>
-        </w:rPr>
-        <w:t xml:space="preserve"> שירותי ה </w:t>
-      </w:r>
-      <w:r>
-        <w:rPr>
-          <w:sz w:val="24"/>
-          <w:szCs w:val="24"/>
-        </w:rPr>
-        <w:t xml:space="preserve"> cloud </w:t>
-      </w:r>
-      <w:r>
-        <w:rPr>
-          <w:rFonts w:hint="cs"/>
-          <w:sz w:val="24"/>
-          <w:szCs w:val="24"/>
-          <w:rtl/>
-        </w:rPr>
-        <w:t xml:space="preserve"> שפורטו מעל ואלו שלא, </w:t>
-      </w:r>
-      <w:r>
-        <w:rPr>
-          <w:rFonts w:hint="cs"/>
-          <w:sz w:val="24"/>
-          <w:szCs w:val="24"/>
-          <w:rtl/>
-        </w:rPr>
-        <w:t>לכולם יש</w:t>
-      </w:r>
-      <w:r>
-        <w:rPr>
-          <w:rFonts w:hint="cs"/>
-          <w:sz w:val="24"/>
-          <w:szCs w:val="24"/>
-          <w:rtl/>
-        </w:rPr>
-        <w:t xml:space="preserve"> יתרונות וחסרונות משלהם שבעיקר מתרכזים בנפח אחסון,</w:t>
-      </w:r>
-      <w:r>
-        <w:rPr>
-          <w:rFonts w:hint="cs"/>
-          <w:sz w:val="24"/>
-          <w:szCs w:val="24"/>
-          <w:rtl/>
-        </w:rPr>
-        <w:t xml:space="preserve"> </w:t>
-      </w:r>
-      <w:r>
-        <w:rPr>
-          <w:rFonts w:hint="cs"/>
-          <w:sz w:val="24"/>
-          <w:szCs w:val="24"/>
-          <w:rtl/>
-        </w:rPr>
-        <w:t>אבטחה,</w:t>
-      </w:r>
-      <w:r>
-        <w:rPr>
-          <w:rFonts w:hint="cs"/>
-          <w:sz w:val="24"/>
-          <w:szCs w:val="24"/>
-          <w:rtl/>
-        </w:rPr>
-        <w:t xml:space="preserve"> </w:t>
-      </w:r>
-      <w:r>
-        <w:rPr>
-          <w:rFonts w:hint="cs"/>
-          <w:sz w:val="24"/>
-          <w:szCs w:val="24"/>
-          <w:rtl/>
-        </w:rPr>
-        <w:t xml:space="preserve">שירות וביצועים. אבל מהסקר שערכנו לא מצאנו אף אחד שנותן את האפשרות לתת הרשאות מותאמות </w:t>
-      </w:r>
-      <w:r>
-        <w:rPr>
-          <w:rFonts w:hint="cs"/>
-          <w:sz w:val="24"/>
-          <w:szCs w:val="24"/>
-          <w:rtl/>
-        </w:rPr>
-        <w:t>ו</w:t>
-      </w:r>
-      <w:r>
-        <w:rPr>
-          <w:rFonts w:hint="cs"/>
-          <w:sz w:val="24"/>
-          <w:szCs w:val="24"/>
-          <w:rtl/>
-        </w:rPr>
-        <w:t>לפתוח דיון בין משתמשי הענן על התוכן הקיים</w:t>
-      </w:r>
-      <w:r>
-        <w:rPr>
-          <w:rFonts w:hint="cs"/>
-          <w:sz w:val="24"/>
-          <w:szCs w:val="24"/>
-          <w:rtl/>
-        </w:rPr>
-        <w:t>.</w:t>
-      </w:r>
-      <w:r>
-        <w:rPr>
-          <w:rFonts w:hint="cs"/>
-          <w:sz w:val="24"/>
-          <w:szCs w:val="24"/>
-          <w:rtl/>
-        </w:rPr>
-        <w:t xml:space="preserve"> </w:t>
-      </w:r>
-      <w:r>
-        <w:rPr>
-          <w:rFonts w:hint="cs"/>
-          <w:sz w:val="24"/>
-          <w:szCs w:val="24"/>
-          <w:rtl/>
-        </w:rPr>
-        <w:t xml:space="preserve">ולכן ב </w:t>
-      </w:r>
-      <w:r>
-        <w:rPr>
-          <w:sz w:val="24"/>
-          <w:szCs w:val="24"/>
-        </w:rPr>
-        <w:t>StudyBuddy</w:t>
-      </w:r>
-      <w:r>
-        <w:rPr>
-          <w:rFonts w:hint="cs"/>
-          <w:sz w:val="24"/>
-          <w:szCs w:val="24"/>
-          <w:rtl/>
-        </w:rPr>
-        <w:t xml:space="preserve"> </w:t>
-      </w:r>
-      <w:r>
-        <w:rPr>
-          <w:rFonts w:hint="cs"/>
-          <w:sz w:val="24"/>
-          <w:szCs w:val="24"/>
-          <w:rtl/>
-        </w:rPr>
-        <w:t>אנחנו נותנים את המענה לכ</w:t>
-      </w:r>
-      <w:r>
-        <w:rPr>
-          <w:rFonts w:hint="cs"/>
-          <w:sz w:val="24"/>
-          <w:szCs w:val="24"/>
-          <w:rtl/>
-        </w:rPr>
-        <w:t>ך.</w:t>
-      </w:r>
-    </w:p>
-    <w:p>
-      <w:pPr>
-        <w:pStyle w:val="a7"/>
-        <w:ind w:left="1500"/>
-        <w:rPr>
-          <w:sz w:val="24"/>
-          <w:szCs w:val="24"/>
-          <w:rtl/>
-        </w:rPr>
-      </w:pPr>
-      <w:r>
-        <w:rPr>
-          <w:rFonts w:hint="cs"/>
-          <w:sz w:val="24"/>
-          <w:szCs w:val="24"/>
-          <w:rtl/>
-        </w:rPr>
         <w:t xml:space="preserve">לגבי הבעייתיות עם </w:t>
       </w:r>
       <w:r>
@@ -4792,15 +4783,6 @@
       <w:pPr>
         <w:jc w:val="left"/>
         <w:rPr>
-          <w:rtl/>
-          <w:lang w:val="en-US"/>
-        </w:rPr>
-      </w:pPr>
-    </w:p>
-    <w:p>
-      <w:pPr>
-        <w:jc w:val="left"/>
-        <w:rPr>
           <w:lang w:val="en-US"/>
         </w:rPr>
       </w:pPr>
@@ -4894,20 +4876,653 @@
     </w:p>
     <w:p>
       <w:pPr>
-        <w:rPr>
-          <w:rtl/>
-          <w:lang w:val="en-US"/>
-        </w:rPr>
-      </w:pPr>
-    </w:p>
-    <w:p>
-      <w:pPr>
-        <w:pStyle w:val="a7"/>
-        <w:numPr>
-          <w:ilvl w:val="0"/>
-          <w:numId w:val="3"/>
-        </w:numPr>
-        <w:spacing w:line="259" w:lineRule="auto"/>
+        <w:jc w:val="both"/>
+        <w:rPr>
+          <w:rtl/>
+        </w:rPr>
+      </w:pPr>
+    </w:p>
+    <w:tbl>
+      <w:tblPr>
+        <w:tblStyle w:val="4"/>
+        <w:tblpPr w:leftFromText="180" w:rightFromText="180" w:vertAnchor="text" w:horzAnchor="margin" w:tblpXSpec="center" w:tblpY="51"/>
+        <w:bidiVisual/>
+        <w:tblW w:w="10872" w:type="dxa"/>
+        <w:tblLook w:val="04A0" w:firstRow="1" w:lastRow="0" w:firstColumn="1" w:lastColumn="0" w:noHBand="0" w:noVBand="1"/>
+      </w:tblPr>
+      <w:tblGrid>
+        <w:gridCol w:w="382"/>
+        <w:gridCol w:w="2976"/>
+        <w:gridCol w:w="7514"/>
+      </w:tblGrid>
+      <w:tr>
+        <w:trPr>
+          <w:cnfStyle w:val="100000000000" w:firstRow="1" w:lastRow="0" w:firstColumn="0" w:lastColumn="0" w:oddVBand="0" w:evenVBand="0" w:oddHBand="0" w:evenHBand="0" w:firstRowFirstColumn="0" w:firstRowLastColumn="0" w:lastRowFirstColumn="0" w:lastRowLastColumn="0"/>
+        </w:trPr>
+        <w:tc>
+          <w:tcPr>
+            <w:cnfStyle w:val="001000000000" w:firstRow="0" w:lastRow="0" w:firstColumn="1" w:lastColumn="0" w:oddVBand="0" w:evenVBand="0" w:oddHBand="0" w:evenHBand="0" w:firstRowFirstColumn="0" w:firstRowLastColumn="0" w:lastRowFirstColumn="0" w:lastRowLastColumn="0"/>
+            <w:tcW w:w="382" w:type="dxa"/>
+          </w:tcPr>
+          <w:p>
+            <w:pPr>
+              <w:tabs>
+                <w:tab w:val="left" w:pos="629"/>
+                <w:tab w:val="center" w:pos="1394"/>
+              </w:tabs>
+              <w:jc w:val="left"/>
+              <w:rPr>
+                <w:rtl/>
+                <w:lang w:val="en-US"/>
+              </w:rPr>
+            </w:pPr>
+          </w:p>
+        </w:tc>
+        <w:tc>
+          <w:tcPr>
+            <w:tcW w:w="2976" w:type="dxa"/>
+          </w:tcPr>
+          <w:p>
+            <w:pPr>
+              <w:tabs>
+                <w:tab w:val="left" w:pos="629"/>
+                <w:tab w:val="center" w:pos="1394"/>
+              </w:tabs>
+              <w:jc w:val="left"/>
+              <w:cnfStyle w:val="100000000000" w:firstRow="1" w:lastRow="0" w:firstColumn="0" w:lastColumn="0" w:oddVBand="0" w:evenVBand="0" w:oddHBand="0" w:evenHBand="0" w:firstRowFirstColumn="0" w:firstRowLastColumn="0" w:lastRowFirstColumn="0" w:lastRowLastColumn="0"/>
+              <w:rPr>
+                <w:rtl/>
+                <w:lang w:val="en-US"/>
+              </w:rPr>
+            </w:pPr>
+            <w:r>
+              <w:rPr>
+                <w:rtl/>
+                <w:lang w:val="en-US"/>
+              </w:rPr>
+              <w:tab/>
+            </w:r>
+            <w:r>
+              <w:rPr>
+                <w:rtl/>
+                <w:lang w:val="en-US"/>
+              </w:rPr>
+              <w:tab/>
+            </w:r>
+            <w:r>
+              <w:rPr>
+                <w:rFonts w:hint="cs"/>
+                <w:rtl/>
+                <w:lang w:val="en-US"/>
+              </w:rPr>
+              <w:t>מונח</w:t>
+            </w:r>
+          </w:p>
+        </w:tc>
+        <w:tc>
+          <w:tcPr>
+            <w:tcW w:w="7514" w:type="dxa"/>
+          </w:tcPr>
+          <w:p>
+            <w:pPr>
+              <w:jc w:val="center"/>
+              <w:cnfStyle w:val="100000000000" w:firstRow="1" w:lastRow="0" w:firstColumn="0" w:lastColumn="0" w:oddVBand="0" w:evenVBand="0" w:oddHBand="0" w:evenHBand="0" w:firstRowFirstColumn="0" w:firstRowLastColumn="0" w:lastRowFirstColumn="0" w:lastRowLastColumn="0"/>
+              <w:rPr>
+                <w:rtl/>
+                <w:lang w:val="en-US"/>
+              </w:rPr>
+            </w:pPr>
+            <w:r>
+              <w:rPr>
+                <w:rFonts w:hint="cs"/>
+                <w:rtl/>
+                <w:lang w:val="en-US"/>
+              </w:rPr>
+              <w:t>הסבר</w:t>
+            </w:r>
+          </w:p>
+        </w:tc>
+      </w:tr>
+      <w:tr>
+        <w:trPr>
+          <w:cnfStyle w:val="000000100000" w:firstRow="0" w:lastRow="0" w:firstColumn="0" w:lastColumn="0" w:oddVBand="0" w:evenVBand="0" w:oddHBand="1" w:evenHBand="0" w:firstRowFirstColumn="0" w:firstRowLastColumn="0" w:lastRowFirstColumn="0" w:lastRowLastColumn="0"/>
+        </w:trPr>
+        <w:tc>
+          <w:tcPr>
+            <w:cnfStyle w:val="001000000000" w:firstRow="0" w:lastRow="0" w:firstColumn="1" w:lastColumn="0" w:oddVBand="0" w:evenVBand="0" w:oddHBand="0" w:evenHBand="0" w:firstRowFirstColumn="0" w:firstRowLastColumn="0" w:lastRowFirstColumn="0" w:lastRowLastColumn="0"/>
+            <w:tcW w:w="382" w:type="dxa"/>
+          </w:tcPr>
+          <w:p>
+            <w:pPr>
+              <w:jc w:val="left"/>
+              <w:rPr>
+                <w:rFonts w:hint="cs"/>
+                <w:rtl/>
+              </w:rPr>
+            </w:pPr>
+            <w:r>
+              <w:rPr>
+                <w:rFonts w:hint="cs"/>
+                <w:rtl/>
+              </w:rPr>
+              <w:t>1</w:t>
+            </w:r>
+          </w:p>
+        </w:tc>
+        <w:tc>
+          <w:tcPr>
+            <w:tcW w:w="2976" w:type="dxa"/>
+          </w:tcPr>
+          <w:p>
+            <w:pPr>
+              <w:jc w:val="left"/>
+              <w:cnfStyle w:val="000000100000" w:firstRow="0" w:lastRow="0" w:firstColumn="0" w:lastColumn="0" w:oddVBand="0" w:evenVBand="0" w:oddHBand="1" w:evenHBand="0" w:firstRowFirstColumn="0" w:firstRowLastColumn="0" w:lastRowFirstColumn="0" w:lastRowLastColumn="0"/>
+              <w:rPr>
+                <w:rtl/>
+                <w:lang w:val="en-US"/>
+              </w:rPr>
+            </w:pPr>
+            <w:r>
+              <w:rPr>
+                <w:rFonts w:hint="cs"/>
+                <w:rtl/>
+              </w:rPr>
+              <w:t>בסיס נתונים</w:t>
+            </w:r>
+          </w:p>
+        </w:tc>
+        <w:tc>
+          <w:tcPr>
+            <w:tcW w:w="7514" w:type="dxa"/>
+          </w:tcPr>
+          <w:p>
+            <w:pPr>
+              <w:jc w:val="left"/>
+              <w:cnfStyle w:val="000000100000" w:firstRow="0" w:lastRow="0" w:firstColumn="0" w:lastColumn="0" w:oddVBand="0" w:evenVBand="0" w:oddHBand="1" w:evenHBand="0" w:firstRowFirstColumn="0" w:firstRowLastColumn="0" w:lastRowFirstColumn="0" w:lastRowLastColumn="0"/>
+              <w:rPr>
+                <w:rtl/>
+                <w:lang w:val="en-US"/>
+              </w:rPr>
+            </w:pPr>
+            <w:r>
+              <w:rPr>
+                <w:rFonts w:hint="cs"/>
+                <w:rtl/>
+              </w:rPr>
+              <w:t>מערכת לשמירת נתונים במחשב</w:t>
+            </w:r>
+          </w:p>
+        </w:tc>
+      </w:tr>
+      <w:tr>
+        <w:tc>
+          <w:tcPr>
+            <w:cnfStyle w:val="001000000000" w:firstRow="0" w:lastRow="0" w:firstColumn="1" w:lastColumn="0" w:oddVBand="0" w:evenVBand="0" w:oddHBand="0" w:evenHBand="0" w:firstRowFirstColumn="0" w:firstRowLastColumn="0" w:lastRowFirstColumn="0" w:lastRowLastColumn="0"/>
+            <w:tcW w:w="382" w:type="dxa"/>
+          </w:tcPr>
+          <w:p>
+            <w:pPr>
+              <w:jc w:val="left"/>
+              <w:rPr>
+                <w:rtl/>
+                <w:lang w:val="en-US"/>
+              </w:rPr>
+            </w:pPr>
+            <w:r>
+              <w:rPr>
+                <w:rFonts w:hint="cs"/>
+                <w:rtl/>
+                <w:lang w:val="en-US"/>
+              </w:rPr>
+              <w:t>2</w:t>
+            </w:r>
+          </w:p>
+        </w:tc>
+        <w:tc>
+          <w:tcPr>
+            <w:tcW w:w="2976" w:type="dxa"/>
+          </w:tcPr>
+          <w:p>
+            <w:pPr>
+              <w:jc w:val="left"/>
+              <w:cnfStyle w:val="000000000000" w:firstRow="0" w:lastRow="0" w:firstColumn="0" w:lastColumn="0" w:oddVBand="0" w:evenVBand="0" w:oddHBand="0" w:evenHBand="0" w:firstRowFirstColumn="0" w:firstRowLastColumn="0" w:lastRowFirstColumn="0" w:lastRowLastColumn="0"/>
+              <w:rPr>
+                <w:rtl/>
+                <w:lang w:val="en-US"/>
+              </w:rPr>
+            </w:pPr>
+            <w:r>
+              <w:rPr>
+                <w:rFonts w:hint="cs"/>
+              </w:rPr>
+              <w:t>JSON</w:t>
+            </w:r>
+          </w:p>
+        </w:tc>
+        <w:tc>
+          <w:tcPr>
+            <w:tcW w:w="7514" w:type="dxa"/>
+          </w:tcPr>
+          <w:p>
+            <w:pPr>
+              <w:jc w:val="both"/>
+              <w:cnfStyle w:val="000000000000" w:firstRow="0" w:lastRow="0" w:firstColumn="0" w:lastColumn="0" w:oddVBand="0" w:evenVBand="0" w:oddHBand="0" w:evenHBand="0" w:firstRowFirstColumn="0" w:firstRowLastColumn="0" w:lastRowFirstColumn="0" w:lastRowLastColumn="0"/>
+              <w:rPr>
+                <w:rtl/>
+              </w:rPr>
+            </w:pPr>
+            <w:r>
+              <w:rPr>
+                <w:rFonts w:hint="cs"/>
+                <w:rtl/>
+              </w:rPr>
+              <w:t xml:space="preserve">פורמט טקסטואלי להעברת נתונים הבנוי בצורת מפתח-ערך (כמו מילון). </w:t>
+            </w:r>
+          </w:p>
+          <w:p>
+            <w:pPr>
+              <w:jc w:val="both"/>
+              <w:cnfStyle w:val="000000000000" w:firstRow="0" w:lastRow="0" w:firstColumn="0" w:lastColumn="0" w:oddVBand="0" w:evenVBand="0" w:oddHBand="0" w:evenHBand="0" w:firstRowFirstColumn="0" w:firstRowLastColumn="0" w:lastRowFirstColumn="0" w:lastRowLastColumn="0"/>
+              <w:rPr>
+                <w:rtl/>
+              </w:rPr>
+            </w:pPr>
+            <w:r>
+              <w:rPr>
+                <w:rFonts w:hint="cs"/>
+                <w:rtl/>
+              </w:rPr>
+              <w:t>הפורמט קריא על ידי בני אדם.</w:t>
+            </w:r>
+          </w:p>
+          <w:p>
+            <w:pPr>
+              <w:jc w:val="left"/>
+              <w:cnfStyle w:val="000000000000" w:firstRow="0" w:lastRow="0" w:firstColumn="0" w:lastColumn="0" w:oddVBand="0" w:evenVBand="0" w:oddHBand="0" w:evenHBand="0" w:firstRowFirstColumn="0" w:firstRowLastColumn="0" w:lastRowFirstColumn="0" w:lastRowLastColumn="0"/>
+              <w:rPr>
+                <w:rtl/>
+                <w:lang w:val="en-US"/>
+              </w:rPr>
+            </w:pPr>
+          </w:p>
+        </w:tc>
+      </w:tr>
+      <w:tr>
+        <w:trPr>
+          <w:cnfStyle w:val="000000100000" w:firstRow="0" w:lastRow="0" w:firstColumn="0" w:lastColumn="0" w:oddVBand="0" w:evenVBand="0" w:oddHBand="1" w:evenHBand="0" w:firstRowFirstColumn="0" w:firstRowLastColumn="0" w:lastRowFirstColumn="0" w:lastRowLastColumn="0"/>
+        </w:trPr>
+        <w:tc>
+          <w:tcPr>
+            <w:cnfStyle w:val="001000000000" w:firstRow="0" w:lastRow="0" w:firstColumn="1" w:lastColumn="0" w:oddVBand="0" w:evenVBand="0" w:oddHBand="0" w:evenHBand="0" w:firstRowFirstColumn="0" w:firstRowLastColumn="0" w:lastRowFirstColumn="0" w:lastRowLastColumn="0"/>
+            <w:tcW w:w="382" w:type="dxa"/>
+          </w:tcPr>
+          <w:p>
+            <w:pPr>
+              <w:jc w:val="left"/>
+              <w:rPr>
+                <w:rtl/>
+                <w:lang w:val="en-US"/>
+              </w:rPr>
+            </w:pPr>
+            <w:r>
+              <w:rPr>
+                <w:rFonts w:hint="cs"/>
+                <w:rtl/>
+                <w:lang w:val="en-US"/>
+              </w:rPr>
+              <w:t>3</w:t>
+            </w:r>
+          </w:p>
+        </w:tc>
+        <w:tc>
+          <w:tcPr>
+            <w:tcW w:w="2976" w:type="dxa"/>
+          </w:tcPr>
+          <w:p>
+            <w:pPr>
+              <w:jc w:val="left"/>
+              <w:cnfStyle w:val="000000100000" w:firstRow="0" w:lastRow="0" w:firstColumn="0" w:lastColumn="0" w:oddVBand="0" w:evenVBand="0" w:oddHBand="1" w:evenHBand="0" w:firstRowFirstColumn="0" w:firstRowLastColumn="0" w:lastRowFirstColumn="0" w:lastRowLastColumn="0"/>
+              <w:rPr>
+                <w:rtl/>
+                <w:lang w:val="en-US"/>
+              </w:rPr>
+            </w:pPr>
+            <w:r>
+              <w:rPr>
+                <w:sz w:val="24"/>
+                <w:szCs w:val="24"/>
+              </w:rPr>
+              <w:t>Framework</w:t>
+            </w:r>
+            <w:r>
+              <w:rPr>
+                <w:rFonts w:hint="cs"/>
+                <w:sz w:val="24"/>
+                <w:szCs w:val="24"/>
+                <w:rtl/>
+              </w:rPr>
+              <w:t>- תשתית תוכנה</w:t>
+            </w:r>
+          </w:p>
+        </w:tc>
+        <w:tc>
+          <w:tcPr>
+            <w:tcW w:w="7514" w:type="dxa"/>
+          </w:tcPr>
+          <w:p>
+            <w:pPr>
+              <w:spacing w:line="259" w:lineRule="auto"/>
+              <w:jc w:val="both"/>
+              <w:cnfStyle w:val="000000100000" w:firstRow="0" w:lastRow="0" w:firstColumn="0" w:lastColumn="0" w:oddVBand="0" w:evenVBand="0" w:oddHBand="1" w:evenHBand="0" w:firstRowFirstColumn="0" w:firstRowLastColumn="0" w:lastRowFirstColumn="0" w:lastRowLastColumn="0"/>
+              <w:rPr>
+                <w:sz w:val="24"/>
+                <w:szCs w:val="24"/>
+                <w:rtl/>
+              </w:rPr>
+            </w:pPr>
+            <w:r>
+              <w:rPr>
+                <w:rFonts w:hint="cs"/>
+                <w:sz w:val="24"/>
+                <w:szCs w:val="24"/>
+                <w:rtl/>
+              </w:rPr>
+              <w:t xml:space="preserve">אוסף ספריות שמיועדות למטרה מסוימת. </w:t>
+            </w:r>
+          </w:p>
+          <w:p>
+            <w:pPr>
+              <w:spacing w:line="259" w:lineRule="auto"/>
+              <w:jc w:val="both"/>
+              <w:cnfStyle w:val="000000100000" w:firstRow="0" w:lastRow="0" w:firstColumn="0" w:lastColumn="0" w:oddVBand="0" w:evenVBand="0" w:oddHBand="1" w:evenHBand="0" w:firstRowFirstColumn="0" w:firstRowLastColumn="0" w:lastRowFirstColumn="0" w:lastRowLastColumn="0"/>
+              <w:rPr>
+                <w:rtl/>
+              </w:rPr>
+            </w:pPr>
+            <w:r>
+              <w:rPr>
+                <w:rFonts w:hint="cs"/>
+                <w:sz w:val="24"/>
+                <w:szCs w:val="24"/>
+                <w:rtl/>
+              </w:rPr>
+              <w:t>שימוש ב-</w:t>
+            </w:r>
+            <w:r>
+              <w:rPr>
+                <w:sz w:val="24"/>
+                <w:szCs w:val="24"/>
+              </w:rPr>
+              <w:t>frameworks</w:t>
+            </w:r>
+            <w:r>
+              <w:rPr>
+                <w:rFonts w:hint="cs"/>
+                <w:sz w:val="24"/>
+                <w:szCs w:val="24"/>
+                <w:rtl/>
+              </w:rPr>
+              <w:t xml:space="preserve"> מקל על המפתח לביצוע המשימה.</w:t>
+            </w:r>
+          </w:p>
+          <w:p>
+            <w:pPr>
+              <w:jc w:val="left"/>
+              <w:cnfStyle w:val="000000100000" w:firstRow="0" w:lastRow="0" w:firstColumn="0" w:lastColumn="0" w:oddVBand="0" w:evenVBand="0" w:oddHBand="1" w:evenHBand="0" w:firstRowFirstColumn="0" w:firstRowLastColumn="0" w:lastRowFirstColumn="0" w:lastRowLastColumn="0"/>
+              <w:rPr>
+                <w:rtl/>
+                <w:lang w:val="en-US"/>
+              </w:rPr>
+            </w:pPr>
+          </w:p>
+        </w:tc>
+      </w:tr>
+      <w:tr>
+        <w:tc>
+          <w:tcPr>
+            <w:cnfStyle w:val="001000000000" w:firstRow="0" w:lastRow="0" w:firstColumn="1" w:lastColumn="0" w:oddVBand="0" w:evenVBand="0" w:oddHBand="0" w:evenHBand="0" w:firstRowFirstColumn="0" w:firstRowLastColumn="0" w:lastRowFirstColumn="0" w:lastRowLastColumn="0"/>
+            <w:tcW w:w="382" w:type="dxa"/>
+          </w:tcPr>
+          <w:p>
+            <w:pPr>
+              <w:jc w:val="left"/>
+              <w:rPr>
+                <w:rFonts w:hint="cs"/>
+                <w:rtl/>
+                <w:lang w:val="en-US"/>
+              </w:rPr>
+            </w:pPr>
+            <w:r>
+              <w:rPr>
+                <w:rFonts w:hint="cs"/>
+                <w:rtl/>
+                <w:lang w:val="en-US"/>
+              </w:rPr>
+              <w:t>4</w:t>
+            </w:r>
+          </w:p>
+        </w:tc>
+        <w:tc>
+          <w:tcPr>
+            <w:tcW w:w="2976" w:type="dxa"/>
+          </w:tcPr>
+          <w:p>
+            <w:pPr>
+              <w:jc w:val="left"/>
+              <w:cnfStyle w:val="000000000000" w:firstRow="0" w:lastRow="0" w:firstColumn="0" w:lastColumn="0" w:oddVBand="0" w:evenVBand="0" w:oddHBand="0" w:evenHBand="0" w:firstRowFirstColumn="0" w:firstRowLastColumn="0" w:lastRowFirstColumn="0" w:lastRowLastColumn="0"/>
+              <w:rPr>
+                <w:sz w:val="24"/>
+                <w:szCs w:val="24"/>
+              </w:rPr>
+            </w:pPr>
+            <w:r>
+              <w:rPr>
+                <w:rFonts w:hint="cs"/>
+                <w:rtl/>
+              </w:rPr>
+              <w:t>קוד פתוח</w:t>
+            </w:r>
+          </w:p>
+        </w:tc>
+        <w:tc>
+          <w:tcPr>
+            <w:tcW w:w="7514" w:type="dxa"/>
+          </w:tcPr>
+          <w:p>
+            <w:pPr>
+              <w:spacing w:line="259" w:lineRule="auto"/>
+              <w:jc w:val="left"/>
+              <w:cnfStyle w:val="000000000000" w:firstRow="0" w:lastRow="0" w:firstColumn="0" w:lastColumn="0" w:oddVBand="0" w:evenVBand="0" w:oddHBand="0" w:evenHBand="0" w:firstRowFirstColumn="0" w:firstRowLastColumn="0" w:lastRowFirstColumn="0" w:lastRowLastColumn="0"/>
+              <w:rPr>
+                <w:rtl/>
+              </w:rPr>
+            </w:pPr>
+            <w:r>
+              <w:rPr>
+                <w:rFonts w:hint="cs"/>
+                <w:rtl/>
+              </w:rPr>
+              <w:t>תוכנה שהקוד שלה פתוח לקהל הרחב, מה שנותן למפתחים את האפשרות לשנות את התנהגות התוכנה שתתאים להם יותר, לתקן באגים ולכתוב פיצ'רים חדשים ולשתף את שאר קהילת המפתחים בהם.</w:t>
+            </w:r>
+          </w:p>
+          <w:p>
+            <w:pPr>
+              <w:pStyle w:val="a7"/>
+              <w:spacing w:line="259" w:lineRule="auto"/>
+              <w:ind w:left="644"/>
+              <w:cnfStyle w:val="000000000000" w:firstRow="0" w:lastRow="0" w:firstColumn="0" w:lastColumn="0" w:oddVBand="0" w:evenVBand="0" w:oddHBand="0" w:evenHBand="0" w:firstRowFirstColumn="0" w:firstRowLastColumn="0" w:lastRowFirstColumn="0" w:lastRowLastColumn="0"/>
+              <w:rPr>
+                <w:rFonts w:hint="cs"/>
+                <w:sz w:val="24"/>
+                <w:szCs w:val="24"/>
+                <w:rtl/>
+              </w:rPr>
+            </w:pPr>
+          </w:p>
+        </w:tc>
+      </w:tr>
+      <w:tr>
+        <w:trPr>
+          <w:cnfStyle w:val="000000100000" w:firstRow="0" w:lastRow="0" w:firstColumn="0" w:lastColumn="0" w:oddVBand="0" w:evenVBand="0" w:oddHBand="1" w:evenHBand="0" w:firstRowFirstColumn="0" w:firstRowLastColumn="0" w:lastRowFirstColumn="0" w:lastRowLastColumn="0"/>
+        </w:trPr>
+        <w:tc>
+          <w:tcPr>
+            <w:cnfStyle w:val="001000000000" w:firstRow="0" w:lastRow="0" w:firstColumn="1" w:lastColumn="0" w:oddVBand="0" w:evenVBand="0" w:oddHBand="0" w:evenHBand="0" w:firstRowFirstColumn="0" w:firstRowLastColumn="0" w:lastRowFirstColumn="0" w:lastRowLastColumn="0"/>
+            <w:tcW w:w="382" w:type="dxa"/>
+          </w:tcPr>
+          <w:p>
+            <w:pPr>
+              <w:jc w:val="left"/>
+              <w:rPr>
+                <w:rFonts w:hint="cs"/>
+                <w:rtl/>
+                <w:lang w:val="en-US"/>
+              </w:rPr>
+            </w:pPr>
+            <w:r>
+              <w:rPr>
+                <w:rFonts w:hint="cs"/>
+                <w:rtl/>
+                <w:lang w:val="en-US"/>
+              </w:rPr>
+              <w:t>5</w:t>
+            </w:r>
+          </w:p>
+        </w:tc>
+        <w:tc>
+          <w:tcPr>
+            <w:tcW w:w="2976" w:type="dxa"/>
+          </w:tcPr>
+          <w:p>
+            <w:pPr>
+              <w:jc w:val="left"/>
+              <w:cnfStyle w:val="000000100000" w:firstRow="0" w:lastRow="0" w:firstColumn="0" w:lastColumn="0" w:oddVBand="0" w:evenVBand="0" w:oddHBand="1" w:evenHBand="0" w:firstRowFirstColumn="0" w:firstRowLastColumn="0" w:lastRowFirstColumn="0" w:lastRowLastColumn="0"/>
+              <w:rPr>
+                <w:sz w:val="24"/>
+                <w:szCs w:val="24"/>
+              </w:rPr>
+            </w:pPr>
+            <w:r>
+              <w:rPr>
+                <w:rFonts w:hint="cs"/>
+                <w:rtl/>
+              </w:rPr>
+              <w:t>קומפוננטות</w:t>
+            </w:r>
+          </w:p>
+        </w:tc>
+        <w:tc>
+          <w:tcPr>
+            <w:tcW w:w="7514" w:type="dxa"/>
+          </w:tcPr>
+          <w:p>
+            <w:pPr>
+              <w:spacing w:line="259" w:lineRule="auto"/>
+              <w:jc w:val="both"/>
+              <w:cnfStyle w:val="000000100000" w:firstRow="0" w:lastRow="0" w:firstColumn="0" w:lastColumn="0" w:oddVBand="0" w:evenVBand="0" w:oddHBand="1" w:evenHBand="0" w:firstRowFirstColumn="0" w:firstRowLastColumn="0" w:lastRowFirstColumn="0" w:lastRowLastColumn="0"/>
+              <w:rPr>
+                <w:rFonts w:hint="cs"/>
+                <w:sz w:val="24"/>
+                <w:szCs w:val="24"/>
+                <w:rtl/>
+              </w:rPr>
+            </w:pPr>
+            <w:r>
+              <w:rPr>
+                <w:rFonts w:hint="cs"/>
+                <w:rtl/>
+              </w:rPr>
+              <w:t>קומפוננטה הוא רכיב, פיסת קוד ב</w:t>
+            </w:r>
+            <w:r>
+              <w:t>JavaScript</w:t>
+            </w:r>
+            <w:r>
+              <w:rPr>
+                <w:rFonts w:hint="cs"/>
+                <w:rtl/>
+              </w:rPr>
+              <w:t xml:space="preserve"> האחראי על התנהגות ספציפית בקוד.</w:t>
+            </w:r>
+          </w:p>
+        </w:tc>
+      </w:tr>
+      <w:tr>
+        <w:tc>
+          <w:tcPr>
+            <w:cnfStyle w:val="001000000000" w:firstRow="0" w:lastRow="0" w:firstColumn="1" w:lastColumn="0" w:oddVBand="0" w:evenVBand="0" w:oddHBand="0" w:evenHBand="0" w:firstRowFirstColumn="0" w:firstRowLastColumn="0" w:lastRowFirstColumn="0" w:lastRowLastColumn="0"/>
+            <w:tcW w:w="382" w:type="dxa"/>
+          </w:tcPr>
+          <w:p>
+            <w:pPr>
+              <w:jc w:val="left"/>
+              <w:rPr>
+                <w:rFonts w:hint="cs"/>
+                <w:rtl/>
+                <w:lang w:val="en-US"/>
+              </w:rPr>
+            </w:pPr>
+            <w:r>
+              <w:rPr>
+                <w:rFonts w:hint="cs"/>
+                <w:rtl/>
+                <w:lang w:val="en-US"/>
+              </w:rPr>
+              <w:t>6</w:t>
+            </w:r>
+          </w:p>
+        </w:tc>
+        <w:tc>
+          <w:tcPr>
+            <w:tcW w:w="2976" w:type="dxa"/>
+          </w:tcPr>
+          <w:p>
+            <w:pPr>
+              <w:jc w:val="left"/>
+              <w:cnfStyle w:val="000000000000" w:firstRow="0" w:lastRow="0" w:firstColumn="0" w:lastColumn="0" w:oddVBand="0" w:evenVBand="0" w:oddHBand="0" w:evenHBand="0" w:firstRowFirstColumn="0" w:firstRowLastColumn="0" w:lastRowFirstColumn="0" w:lastRowLastColumn="0"/>
+              <w:rPr>
+                <w:sz w:val="24"/>
+                <w:szCs w:val="24"/>
+              </w:rPr>
+            </w:pPr>
+            <w:r>
+              <w:rPr>
+                <w:rFonts w:hint="cs"/>
+                <w:rtl/>
+              </w:rPr>
+              <w:t>רינדור</w:t>
+            </w:r>
+          </w:p>
+        </w:tc>
+        <w:tc>
+          <w:tcPr>
+            <w:tcW w:w="7514" w:type="dxa"/>
+          </w:tcPr>
+          <w:p>
+            <w:pPr>
+              <w:spacing w:line="259" w:lineRule="auto"/>
+              <w:jc w:val="both"/>
+              <w:cnfStyle w:val="000000000000" w:firstRow="0" w:lastRow="0" w:firstColumn="0" w:lastColumn="0" w:oddVBand="0" w:evenVBand="0" w:oddHBand="0" w:evenHBand="0" w:firstRowFirstColumn="0" w:firstRowLastColumn="0" w:lastRowFirstColumn="0" w:lastRowLastColumn="0"/>
+              <w:rPr>
+                <w:rFonts w:hint="cs"/>
+                <w:sz w:val="24"/>
+                <w:szCs w:val="24"/>
+                <w:rtl/>
+              </w:rPr>
+            </w:pPr>
+            <w:r>
+              <w:rPr>
+                <w:rFonts w:hint="cs"/>
+                <w:rtl/>
+              </w:rPr>
+              <w:t>הפיכת טקסט (קוד) לתמונה.</w:t>
+            </w:r>
+          </w:p>
+        </w:tc>
+      </w:tr>
+    </w:tbl>
+    <w:p>
+      <w:pPr>
         <w:rPr>
           <w:rtl/>
         </w:rPr>
@@ -4917,231 +5532,7 @@
           <w:rFonts w:hint="cs"/>
           <w:rtl/>
         </w:rPr>
-        <w:t>בסיס נתונים</w:t>
-      </w:r>
-      <w:r>
-        <w:rPr>
-          <w:rFonts w:hint="cs"/>
-          <w:rtl/>
-        </w:rPr>
         <w:t xml:space="preserve"> </w:t>
-      </w:r>
-      <w:r>
-        <w:rPr>
-          <w:rtl/>
-        </w:rPr>
-        <w:t>–</w:t>
-      </w:r>
-      <w:r>
-        <w:rPr>
-          <w:rFonts w:hint="cs"/>
-          <w:rtl/>
-        </w:rPr>
-        <w:t xml:space="preserve"> מערכת לשמירת נתונים במחשב </w:t>
-      </w:r>
-    </w:p>
-    <w:p>
-      <w:pPr>
-        <w:pStyle w:val="a7"/>
-        <w:numPr>
-          <w:ilvl w:val="0"/>
-          <w:numId w:val="3"/>
-        </w:numPr>
-        <w:spacing w:line="259" w:lineRule="auto"/>
-      </w:pPr>
-      <w:r>
-        <w:rPr>
-          <w:rFonts w:hint="cs"/>
-        </w:rPr>
-        <w:t>JSON</w:t>
-      </w:r>
-      <w:r>
-        <w:rPr>
-          <w:rFonts w:hint="cs"/>
-          <w:rtl/>
-        </w:rPr>
-        <w:t xml:space="preserve">- </w:t>
-      </w:r>
-      <w:r>
-        <w:rPr>
-          <w:rFonts w:hint="cs"/>
-          <w:rtl/>
-        </w:rPr>
-        <w:t>פורמט טקסטואלי להעברת נתונים הבנוי בצורת מפתח-ערך (כמו מילון).</w:t>
-      </w:r>
-    </w:p>
-    <w:p>
-      <w:pPr>
-        <w:pStyle w:val="a7"/>
-        <w:ind w:left="644"/>
-        <w:rPr>
-          <w:rtl/>
-        </w:rPr>
-      </w:pPr>
-      <w:r>
-        <w:rPr>
-          <w:rFonts w:hint="cs"/>
-          <w:rtl/>
-        </w:rPr>
-        <w:t>הפורמט קריא על ידי בני אדם.</w:t>
-      </w:r>
-    </w:p>
-    <w:p>
-      <w:pPr>
-        <w:pStyle w:val="a7"/>
-        <w:numPr>
-          <w:ilvl w:val="0"/>
-          <w:numId w:val="3"/>
-        </w:numPr>
-        <w:spacing w:line="259" w:lineRule="auto"/>
-      </w:pPr>
-      <w:r>
-        <w:rPr>
-          <w:sz w:val="24"/>
-          <w:szCs w:val="24"/>
-        </w:rPr>
-        <w:t>-framework</w:t>
-      </w:r>
-      <w:r>
-        <w:rPr>
-          <w:rFonts w:hint="cs"/>
-          <w:sz w:val="24"/>
-          <w:szCs w:val="24"/>
-          <w:rtl/>
-        </w:rPr>
-        <w:t xml:space="preserve"> תשתית תוכנה. אוסף ספריות שמיועדות למטרה מסוימת. </w:t>
-      </w:r>
-    </w:p>
-    <w:p>
-      <w:pPr>
-        <w:pStyle w:val="a7"/>
-        <w:ind w:left="644"/>
-        <w:rPr>
-          <w:rtl/>
-        </w:rPr>
-      </w:pPr>
-      <w:r>
-        <w:rPr>
-          <w:rFonts w:hint="cs"/>
-          <w:sz w:val="24"/>
-          <w:szCs w:val="24"/>
-          <w:rtl/>
-        </w:rPr>
-        <w:t>שימוש ב-</w:t>
-      </w:r>
-      <w:r>
-        <w:rPr>
-          <w:sz w:val="24"/>
-          <w:szCs w:val="24"/>
-        </w:rPr>
-        <w:t>frameworks</w:t>
-      </w:r>
-      <w:r>
-        <w:rPr>
-          <w:rFonts w:hint="cs"/>
-          <w:sz w:val="24"/>
-          <w:szCs w:val="24"/>
-          <w:rtl/>
-        </w:rPr>
-        <w:t xml:space="preserve"> מקל על המפתח לביצוע המשימה.</w:t>
-      </w:r>
-    </w:p>
-    <w:p>
-      <w:pPr>
-        <w:pStyle w:val="a7"/>
-        <w:numPr>
-          <w:ilvl w:val="0"/>
-          <w:numId w:val="3"/>
-        </w:numPr>
-        <w:spacing w:line="259" w:lineRule="auto"/>
-        <w:rPr>
-          <w:rtl/>
-        </w:rPr>
-      </w:pPr>
-      <w:r>
-        <w:rPr>
-          <w:rFonts w:hint="cs"/>
-          <w:rtl/>
-        </w:rPr>
-        <w:t>קוד פתוח-</w:t>
-      </w:r>
-      <w:r>
-        <w:rPr>
-          <w:rFonts w:hint="cs"/>
-          <w:rtl/>
-        </w:rPr>
-        <w:t xml:space="preserve"> תוכנה שהקוד שלה פתוח לקהל הרחב, מה שנותן למפתחים את האפשרות לשנות את התנהגות התוכנה שתתאים להם יותר, לתקן באגים ולכתוב פיצ'רים חדשים ולשתף את שאר קהילת המפתחים בהם.</w:t>
-      </w:r>
-    </w:p>
-    <w:p>
-      <w:pPr>
-        <w:pStyle w:val="a7"/>
-        <w:numPr>
-          <w:ilvl w:val="0"/>
-          <w:numId w:val="3"/>
-        </w:numPr>
-        <w:spacing w:line="259" w:lineRule="auto"/>
-        <w:rPr>
-          <w:rtl/>
-        </w:rPr>
-      </w:pPr>
-      <w:r>
-        <w:rPr>
-          <w:rFonts w:hint="cs"/>
-          <w:rtl/>
-        </w:rPr>
-        <w:t>קומפוננטות-</w:t>
-      </w:r>
-      <w:r>
-        <w:rPr>
-          <w:rFonts w:hint="cs"/>
-          <w:rtl/>
-        </w:rPr>
-        <w:t xml:space="preserve"> קומפוננטה הוא רכיב, פיסת קוד ב</w:t>
-      </w:r>
-      <w:r>
-        <w:t>JavaScript</w:t>
-      </w:r>
-      <w:r>
-        <w:rPr>
-          <w:rFonts w:hint="cs"/>
-          <w:rtl/>
-        </w:rPr>
-        <w:t xml:space="preserve"> האחראי על התנהגות ספיציפית בקוד.</w:t>
-      </w:r>
-    </w:p>
-    <w:p>
-      <w:pPr>
-        <w:pStyle w:val="a7"/>
-        <w:numPr>
-          <w:ilvl w:val="0"/>
-          <w:numId w:val="3"/>
-        </w:numPr>
-        <w:spacing w:line="259" w:lineRule="auto"/>
-        <w:rPr>
-          <w:rtl/>
-        </w:rPr>
-      </w:pPr>
-      <w:r>
-        <w:rPr>
-          <w:rFonts w:hint="cs"/>
-          <w:rtl/>
-        </w:rPr>
-        <w:t>רינדור</w:t>
-      </w:r>
-      <w:r>
-        <w:rPr>
-          <w:rFonts w:hint="cs"/>
-          <w:rtl/>
-        </w:rPr>
-        <w:t>-</w:t>
-      </w:r>
-      <w:r>
-        <w:rPr>
-          <w:rFonts w:hint="cs"/>
-          <w:rtl/>
-        </w:rPr>
-        <w:t xml:space="preserve"> הפיכת טקסט (קוד) לתמונה. </w:t>
       </w:r>
     </w:p>
     <w:p>
@@ -5301,7 +5692,6 @@
         <w:rPr>
           <w:rFonts w:eastAsia="Times New Roman" w:cstheme="minorHAnsi"/>
           <w:color w:val="111111"/>
-          <w:lang/>
         </w:rPr>
       </w:pPr>
       <w:r>
@@ -5310,47 +5700,64 @@
           <w:color w:val="111111"/>
           <w:shd w:val="clear" w:color="auto" w:fill="FFFFFF"/>
         </w:rPr>
-        <w:t>Information and Password Attacks on Social Networks:: An Argument for Cryptography</w:t>
-      </w:r>
+        <w:t xml:space="preserve">Information and Password Attacks on Social </w:t>
+      </w:r>
+      <w:proofErr w:type="gramStart"/>
       <w:r>
         <w:rPr>
           <w:rFonts w:cstheme="minorHAnsi"/>
           <w:color w:val="111111"/>
           <w:shd w:val="clear" w:color="auto" w:fill="FFFFFF"/>
         </w:rPr>
-        <w:t xml:space="preserve"> </w:t>
-      </w:r>
+        <w:t>Networks::</w:t>
+      </w:r>
+      <w:proofErr w:type="gramEnd"/>
       <w:r>
         <w:rPr>
           <w:rFonts w:cstheme="minorHAnsi"/>
           <w:color w:val="111111"/>
           <w:shd w:val="clear" w:color="auto" w:fill="FFFFFF"/>
         </w:rPr>
-        <w:t xml:space="preserve">- Enrico Franchi, Michele </w:t>
-      </w:r>
-      <w:proofErr w:type="spellStart"/>
+        <w:t xml:space="preserve"> An Argument for Cryptography</w:t>
+      </w:r>
       <w:r>
         <w:rPr>
           <w:rFonts w:cstheme="minorHAnsi"/>
           <w:color w:val="111111"/>
           <w:shd w:val="clear" w:color="auto" w:fill="FFFFFF"/>
         </w:rPr>
-        <w:t>Tomaiuolo</w:t>
-      </w:r>
-      <w:proofErr w:type="spellEnd"/>
+        <w:t xml:space="preserve"> </w:t>
+      </w:r>
       <w:r>
         <w:rPr>
           <w:rFonts w:cstheme="minorHAnsi"/>
           <w:color w:val="111111"/>
           <w:shd w:val="clear" w:color="auto" w:fill="FFFFFF"/>
         </w:rPr>
+        <w:t xml:space="preserve">- Enrico Franchi, Michele </w:t>
+      </w:r>
+      <w:proofErr w:type="spellStart"/>
+      <w:r>
+        <w:rPr>
+          <w:rFonts w:cstheme="minorHAnsi"/>
+          <w:color w:val="111111"/>
+          <w:shd w:val="clear" w:color="auto" w:fill="FFFFFF"/>
+        </w:rPr>
+        <w:t>Tomaiuolo</w:t>
+      </w:r>
+      <w:proofErr w:type="spellEnd"/>
+      <w:r>
+        <w:rPr>
+          <w:rFonts w:cstheme="minorHAnsi"/>
+          <w:color w:val="111111"/>
+          <w:shd w:val="clear" w:color="auto" w:fill="FFFFFF"/>
+        </w:rPr>
         <w:t xml:space="preserve">, </w:t>
       </w:r>
       <w:r>
         <w:rPr>
           <w:rFonts w:eastAsia="Times New Roman" w:cstheme="minorHAnsi"/>
           <w:color w:val="111111"/>
-          <w:lang/>
         </w:rPr>
         <w:t>Agostino Poggi</w:t>
       </w:r>
@@ -5368,7 +5775,6 @@
         <w:rPr>
           <w:rFonts w:eastAsia="Times New Roman" w:cstheme="minorHAnsi"/>
           <w:color w:val="111111"/>
-          <w:lang/>
         </w:rPr>
       </w:pPr>
       <w:r>
@@ -5403,6 +5809,138 @@
       <w:pPr>
         <w:bidi w:val="0"/>
         <w:ind w:left="567"/>
+        <w:rPr>
+          <w:sz w:val="56"/>
+          <w:szCs w:val="56"/>
+          <w:rtl/>
+          <w:lang w:val="en-US"/>
+        </w:rPr>
+      </w:pPr>
+    </w:p>
+    <w:p>
+      <w:pPr>
+        <w:jc w:val="both"/>
+        <w:rPr>
+          <w:sz w:val="56"/>
+          <w:szCs w:val="56"/>
+          <w:rtl/>
+          <w:lang w:val="en-US"/>
+        </w:rPr>
+      </w:pPr>
+    </w:p>
+    <w:p>
+      <w:pPr>
+        <w:jc w:val="both"/>
+        <w:rPr>
+          <w:sz w:val="56"/>
+          <w:szCs w:val="56"/>
+          <w:rtl/>
+          <w:lang w:val="en-US"/>
+        </w:rPr>
+      </w:pPr>
+    </w:p>
+    <w:p>
+      <w:pPr>
+        <w:jc w:val="both"/>
+        <w:rPr>
+          <w:sz w:val="56"/>
+          <w:szCs w:val="56"/>
+          <w:rtl/>
+          <w:lang w:val="en-US"/>
+        </w:rPr>
+      </w:pPr>
+    </w:p>
+    <w:p>
+      <w:pPr>
+        <w:jc w:val="both"/>
+        <w:rPr>
+          <w:sz w:val="56"/>
+          <w:szCs w:val="56"/>
+          <w:rtl/>
+          <w:lang w:val="en-US"/>
+        </w:rPr>
+      </w:pPr>
+    </w:p>
+    <w:p>
+      <w:pPr>
+        <w:jc w:val="both"/>
+        <w:rPr>
+          <w:sz w:val="56"/>
+          <w:szCs w:val="56"/>
+          <w:rtl/>
+          <w:lang w:val="en-US"/>
+        </w:rPr>
+      </w:pPr>
+    </w:p>
+    <w:p>
+      <w:pPr>
+        <w:jc w:val="both"/>
+        <w:rPr>
+          <w:sz w:val="56"/>
+          <w:szCs w:val="56"/>
+          <w:rtl/>
+          <w:lang w:val="en-US"/>
+        </w:rPr>
+      </w:pPr>
+    </w:p>
+    <w:p>
+      <w:pPr>
+        <w:jc w:val="both"/>
+        <w:rPr>
+          <w:sz w:val="56"/>
+          <w:szCs w:val="56"/>
+          <w:rtl/>
+          <w:lang w:val="en-US"/>
+        </w:rPr>
+      </w:pPr>
+    </w:p>
+    <w:p>
+      <w:pPr>
+        <w:jc w:val="both"/>
+        <w:rPr>
+          <w:sz w:val="56"/>
+          <w:szCs w:val="56"/>
+          <w:rtl/>
+          <w:lang w:val="en-US"/>
+        </w:rPr>
+      </w:pPr>
+    </w:p>
+    <w:p>
+      <w:pPr>
+        <w:jc w:val="both"/>
+        <w:rPr>
+          <w:sz w:val="56"/>
+          <w:szCs w:val="56"/>
+          <w:rtl/>
+          <w:lang w:val="en-US"/>
+        </w:rPr>
+      </w:pPr>
+    </w:p>
+    <w:p>
+      <w:pPr>
+        <w:jc w:val="both"/>
+        <w:rPr>
+          <w:sz w:val="56"/>
+          <w:szCs w:val="56"/>
+          <w:rtl/>
+          <w:lang w:val="en-US"/>
+        </w:rPr>
+      </w:pPr>
+    </w:p>
+    <w:p>
+      <w:pPr>
+        <w:jc w:val="both"/>
+        <w:rPr>
+          <w:sz w:val="56"/>
+          <w:szCs w:val="56"/>
+          <w:rtl/>
+          <w:lang w:val="en-US"/>
+        </w:rPr>
+      </w:pPr>
+    </w:p>
+    <w:p>
+      <w:pPr>
+        <w:jc w:val="both"/>
         <w:rPr>
           <w:sz w:val="56"/>
           <w:szCs w:val="56"/>
@@ -5466,6 +6004,7 @@
           <w:u w:val="single"/>
           <w:rtl/>
         </w:rPr>
+        <w:lastRenderedPageBreak/>
         <w:t>ניתוח</w:t>
       </w:r>
       <w:r>
@@ -5994,9 +6533,9 @@
     </w:tbl>
     <w:p>
       <w:pPr>
-        <w:jc w:val="left"/>
-        <w:rPr>
-          <w:rtl/>
+        <w:pStyle w:val="1"/>
+        <w:rPr>
+          <w:color w:val="auto"/>
           <w:lang w:val="en-US"/>
         </w:rPr>
       </w:pPr>
@@ -6011,18 +6550,6 @@
           <w:lang w:val="en-US"/>
         </w:rPr>
       </w:pPr>
-    </w:p>
-    <w:p>
-      <w:pPr>
-        <w:pStyle w:val="1"/>
-        <w:ind w:left="360"/>
-        <w:jc w:val="right"/>
-        <w:rPr>
-          <w:color w:val="auto"/>
-          <w:rtl/>
-          <w:lang w:val="en-US"/>
-        </w:rPr>
-      </w:pPr>
       <w:r>
         <w:rPr>
           <w:rFonts w:hint="cs"/>
@@ -6030,7 +6557,48 @@
           <w:rtl/>
           <w:lang w:val="en-US"/>
         </w:rPr>
-        <w:t>תכנית עבודה</w:t>
+        <w:t>תכנית עבוד</w:t>
+      </w:r>
+      <w:r>
+        <w:rPr>
+          <w:rFonts w:hint="cs"/>
+          <w:color w:val="auto"/>
+          <w:rtl/>
+          <w:lang w:val="en-US"/>
+        </w:rPr>
+        <w:t>ה</w:t>
+      </w:r>
+    </w:p>
+    <w:p>
+      <w:pPr>
+        <w:jc w:val="left"/>
+        <w:rPr>
+          <w:lang w:val="en-US"/>
+        </w:rPr>
+      </w:pPr>
+    </w:p>
+    <w:p>
+      <w:pPr>
+        <w:jc w:val="left"/>
+        <w:rPr>
+          <w:rFonts w:hint="cs"/>
+          <w:b/>
+          <w:bCs/>
+          <w:u w:val="single"/>
+          <w:rtl/>
+          <w:lang w:val="en-US"/>
+        </w:rPr>
+      </w:pPr>
+      <w:r>
+        <w:rPr>
+          <w:rFonts w:hint="cs"/>
+          <w:b/>
+          <w:bCs/>
+          <w:u w:val="single"/>
+          <w:rtl/>
+          <w:lang w:val="en-US"/>
+        </w:rPr>
+        <w:t>סמסטר א:</w:t>
       </w:r>
     </w:p>
     <w:p>
@@ -6774,6 +7342,7 @@
           <w:rtl/>
           <w:lang w:val="en-US"/>
         </w:rPr>
+        <w:lastRenderedPageBreak/>
         <w:t>תרשים גאנט</w:t>
       </w:r>
       <w:r>
@@ -6884,10 +7453,23 @@
       <w:pPr>
         <w:jc w:val="left"/>
         <w:rPr>
+          <w:b/>
+          <w:bCs/>
           <w:u w:val="single"/>
           <w:lang w:val="en-US"/>
         </w:rPr>
       </w:pPr>
+      <w:r>
+        <w:rPr>
+          <w:rFonts w:hint="cs"/>
+          <w:b/>
+          <w:bCs/>
+          <w:u w:val="single"/>
+          <w:rtl/>
+          <w:lang w:val="en-US"/>
+        </w:rPr>
+        <w:t>סמסטר ב'-יפורט בהמשך.</w:t>
+      </w:r>
     </w:p>
     <w:p>
       <w:pPr>
@@ -7056,6 +7638,196 @@
         <w:jc w:val="left"/>
         <w:rPr>
           <w:u w:val="single"/>
+          <w:lang w:val="en-US"/>
+        </w:rPr>
+      </w:pPr>
+    </w:p>
+    <w:p>
+      <w:pPr>
+        <w:jc w:val="left"/>
+        <w:rPr>
+          <w:u w:val="single"/>
+          <w:rtl/>
+          <w:lang w:val="en-US"/>
+        </w:rPr>
+      </w:pPr>
+    </w:p>
+    <w:p>
+      <w:pPr>
+        <w:jc w:val="left"/>
+        <w:rPr>
+          <w:u w:val="single"/>
+          <w:rtl/>
+          <w:lang w:val="en-US"/>
+        </w:rPr>
+      </w:pPr>
+    </w:p>
+    <w:p>
+      <w:pPr>
+        <w:jc w:val="left"/>
+        <w:rPr>
+          <w:u w:val="single"/>
+          <w:rtl/>
+          <w:lang w:val="en-US"/>
+        </w:rPr>
+      </w:pPr>
+    </w:p>
+    <w:p>
+      <w:pPr>
+        <w:jc w:val="left"/>
+        <w:rPr>
+          <w:u w:val="single"/>
+          <w:rtl/>
+          <w:lang w:val="en-US"/>
+        </w:rPr>
+      </w:pPr>
+    </w:p>
+    <w:p>
+      <w:pPr>
+        <w:jc w:val="left"/>
+        <w:rPr>
+          <w:u w:val="single"/>
+          <w:rtl/>
+          <w:lang w:val="en-US"/>
+        </w:rPr>
+      </w:pPr>
+    </w:p>
+    <w:p>
+      <w:pPr>
+        <w:jc w:val="left"/>
+        <w:rPr>
+          <w:u w:val="single"/>
+          <w:rtl/>
+          <w:lang w:val="en-US"/>
+        </w:rPr>
+      </w:pPr>
+    </w:p>
+    <w:p>
+      <w:pPr>
+        <w:jc w:val="left"/>
+        <w:rPr>
+          <w:u w:val="single"/>
+          <w:rtl/>
+          <w:lang w:val="en-US"/>
+        </w:rPr>
+      </w:pPr>
+    </w:p>
+    <w:p>
+      <w:pPr>
+        <w:jc w:val="left"/>
+        <w:rPr>
+          <w:u w:val="single"/>
+          <w:rtl/>
+          <w:lang w:val="en-US"/>
+        </w:rPr>
+      </w:pPr>
+    </w:p>
+    <w:p>
+      <w:pPr>
+        <w:jc w:val="left"/>
+        <w:rPr>
+          <w:u w:val="single"/>
+          <w:rtl/>
+          <w:lang w:val="en-US"/>
+        </w:rPr>
+      </w:pPr>
+    </w:p>
+    <w:p>
+      <w:pPr>
+        <w:jc w:val="left"/>
+        <w:rPr>
+          <w:u w:val="single"/>
+          <w:rtl/>
+          <w:lang w:val="en-US"/>
+        </w:rPr>
+      </w:pPr>
+    </w:p>
+    <w:p>
+      <w:pPr>
+        <w:jc w:val="left"/>
+        <w:rPr>
+          <w:u w:val="single"/>
+          <w:rtl/>
+          <w:lang w:val="en-US"/>
+        </w:rPr>
+      </w:pPr>
+    </w:p>
+    <w:p>
+      <w:pPr>
+        <w:jc w:val="left"/>
+        <w:rPr>
+          <w:u w:val="single"/>
+          <w:rtl/>
+          <w:lang w:val="en-US"/>
+        </w:rPr>
+      </w:pPr>
+    </w:p>
+    <w:p>
+      <w:pPr>
+        <w:jc w:val="left"/>
+        <w:rPr>
+          <w:u w:val="single"/>
+          <w:rtl/>
+          <w:lang w:val="en-US"/>
+        </w:rPr>
+      </w:pPr>
+    </w:p>
+    <w:p>
+      <w:pPr>
+        <w:jc w:val="left"/>
+        <w:rPr>
+          <w:u w:val="single"/>
+          <w:rtl/>
+          <w:lang w:val="en-US"/>
+        </w:rPr>
+      </w:pPr>
+    </w:p>
+    <w:p>
+      <w:pPr>
+        <w:jc w:val="left"/>
+        <w:rPr>
+          <w:u w:val="single"/>
+          <w:rtl/>
+          <w:lang w:val="en-US"/>
+        </w:rPr>
+      </w:pPr>
+    </w:p>
+    <w:p>
+      <w:pPr>
+        <w:jc w:val="left"/>
+        <w:rPr>
+          <w:u w:val="single"/>
+          <w:rtl/>
+          <w:lang w:val="en-US"/>
+        </w:rPr>
+      </w:pPr>
+    </w:p>
+    <w:p>
+      <w:pPr>
+        <w:jc w:val="left"/>
+        <w:rPr>
+          <w:u w:val="single"/>
+          <w:rtl/>
+          <w:lang w:val="en-US"/>
+        </w:rPr>
+      </w:pPr>
+    </w:p>
+    <w:p>
+      <w:pPr>
+        <w:jc w:val="left"/>
+        <w:rPr>
+          <w:u w:val="single"/>
+          <w:rtl/>
+          <w:lang w:val="en-US"/>
+        </w:rPr>
+      </w:pPr>
+    </w:p>
+    <w:p>
+      <w:pPr>
+        <w:jc w:val="left"/>
+        <w:rPr>
+          <w:u w:val="single"/>
+          <w:rtl/>
           <w:lang w:val="en-US"/>
         </w:rPr>
       </w:pPr>
@@ -7986,7 +8758,7 @@
                 <w:rtl/>
                 <w:lang w:val="en-US"/>
               </w:rPr>
-              <w:t>5</w:t>
+              <w:t>4</w:t>
             </w:r>
           </w:p>
         </w:tc>
@@ -12110,7 +12882,7 @@
           </w:tcPr>
           <w:p>
             <w:pPr>
-              <w:jc w:val="both"/>
+              <w:jc w:val="left"/>
               <w:cnfStyle w:val="000000000000" w:firstRow="0" w:lastRow="0" w:firstColumn="0" w:lastColumn="0" w:oddVBand="0" w:evenVBand="0" w:oddHBand="0" w:evenHBand="0" w:firstRowFirstColumn="0" w:firstRowLastColumn="0" w:lastRowFirstColumn="0" w:lastRowLastColumn="0"/>
               <w:rPr>
                 <w:b/>
@@ -12324,7 +13096,7 @@
           </w:tcPr>
           <w:p>
             <w:pPr>
-              <w:jc w:val="both"/>
+              <w:jc w:val="left"/>
               <w:cnfStyle w:val="000000100000" w:firstRow="0" w:lastRow="0" w:firstColumn="0" w:lastColumn="0" w:oddVBand="0" w:evenVBand="0" w:oddHBand="1" w:evenHBand="0" w:firstRowFirstColumn="0" w:firstRowLastColumn="0" w:lastRowFirstColumn="0" w:lastRowLastColumn="0"/>
               <w:rPr>
                 <w:b/>
@@ -12526,7 +13298,7 @@
           </w:tcPr>
           <w:p>
             <w:pPr>
-              <w:jc w:val="both"/>
+              <w:jc w:val="left"/>
               <w:cnfStyle w:val="000000000000" w:firstRow="0" w:lastRow="0" w:firstColumn="0" w:lastColumn="0" w:oddVBand="0" w:evenVBand="0" w:oddHBand="0" w:evenHBand="0" w:firstRowFirstColumn="0" w:firstRowLastColumn="0" w:lastRowFirstColumn="0" w:lastRowLastColumn="0"/>
               <w:rPr>
                 <w:b/>
@@ -12571,6 +13343,264 @@
           </w:p>
         </w:tc>
       </w:tr>
+      <w:tr>
+        <w:trPr>
+          <w:cnfStyle w:val="000000100000" w:firstRow="0" w:lastRow="0" w:firstColumn="0" w:lastColumn="0" w:oddVBand="0" w:evenVBand="0" w:oddHBand="1" w:evenHBand="0" w:firstRowFirstColumn="0" w:firstRowLastColumn="0" w:lastRowFirstColumn="0" w:lastRowLastColumn="0"/>
+        </w:trPr>
+        <w:tc>
+          <w:tcPr>
+            <w:cnfStyle w:val="001000000000" w:firstRow="0" w:lastRow="0" w:firstColumn="1" w:lastColumn="0" w:oddVBand="0" w:evenVBand="0" w:oddHBand="0" w:evenHBand="0" w:firstRowFirstColumn="0" w:firstRowLastColumn="0" w:lastRowFirstColumn="0" w:lastRowLastColumn="0"/>
+            <w:tcW w:w="519" w:type="dxa"/>
+          </w:tcPr>
+          <w:p>
+            <w:pPr>
+              <w:jc w:val="center"/>
+              <w:rPr>
+                <w:rFonts w:hint="cs"/>
+                <w:b w:val="0"/>
+                <w:bCs w:val="0"/>
+                <w:rtl/>
+              </w:rPr>
+            </w:pPr>
+            <w:r>
+              <w:rPr>
+                <w:rFonts w:hint="cs"/>
+                <w:b w:val="0"/>
+                <w:bCs w:val="0"/>
+                <w:rtl/>
+              </w:rPr>
+              <w:t>9</w:t>
+            </w:r>
+          </w:p>
+        </w:tc>
+        <w:tc>
+          <w:tcPr>
+            <w:tcW w:w="1783" w:type="dxa"/>
+          </w:tcPr>
+          <w:p>
+            <w:pPr>
+              <w:jc w:val="center"/>
+              <w:cnfStyle w:val="000000100000" w:firstRow="0" w:lastRow="0" w:firstColumn="0" w:lastColumn="0" w:oddVBand="0" w:evenVBand="0" w:oddHBand="1" w:evenHBand="0" w:firstRowFirstColumn="0" w:firstRowLastColumn="0" w:lastRowFirstColumn="0" w:lastRowLastColumn="0"/>
+              <w:rPr>
+                <w:b/>
+                <w:bCs/>
+                <w:lang w:val="en-US"/>
+              </w:rPr>
+            </w:pPr>
+            <w:r>
+              <w:rPr>
+                <w:rFonts w:hint="cs"/>
+                <w:b/>
+                <w:bCs/>
+                <w:rtl/>
+              </w:rPr>
+              <w:t>ניהול קבצים בבסיס נתונים</w:t>
+            </w:r>
+          </w:p>
+        </w:tc>
+        <w:tc>
+          <w:tcPr>
+            <w:tcW w:w="901" w:type="dxa"/>
+          </w:tcPr>
+          <w:p>
+            <w:pPr>
+              <w:jc w:val="center"/>
+              <w:cnfStyle w:val="000000100000" w:firstRow="0" w:lastRow="0" w:firstColumn="0" w:lastColumn="0" w:oddVBand="0" w:evenVBand="0" w:oddHBand="1" w:evenHBand="0" w:firstRowFirstColumn="0" w:firstRowLastColumn="0" w:lastRowFirstColumn="0" w:lastRowLastColumn="0"/>
+              <w:rPr>
+                <w:rFonts w:hint="cs"/>
+                <w:b/>
+                <w:bCs/>
+                <w:rtl/>
+              </w:rPr>
+            </w:pPr>
+            <w:r>
+              <w:rPr>
+                <w:rFonts w:hint="cs"/>
+                <w:b/>
+                <w:bCs/>
+                <w:rtl/>
+              </w:rPr>
+              <w:t>5</w:t>
+            </w:r>
+          </w:p>
+        </w:tc>
+        <w:tc>
+          <w:tcPr>
+            <w:tcW w:w="1044" w:type="dxa"/>
+          </w:tcPr>
+          <w:p>
+            <w:pPr>
+              <w:jc w:val="center"/>
+              <w:cnfStyle w:val="000000100000" w:firstRow="0" w:lastRow="0" w:firstColumn="0" w:lastColumn="0" w:oddVBand="0" w:evenVBand="0" w:oddHBand="1" w:evenHBand="0" w:firstRowFirstColumn="0" w:firstRowLastColumn="0" w:lastRowFirstColumn="0" w:lastRowLastColumn="0"/>
+              <w:rPr>
+                <w:rFonts w:hint="cs"/>
+                <w:b/>
+                <w:bCs/>
+                <w:rtl/>
+              </w:rPr>
+            </w:pPr>
+            <w:r>
+              <w:rPr>
+                <w:rFonts w:hint="cs"/>
+                <w:b/>
+                <w:bCs/>
+                <w:rtl/>
+              </w:rPr>
+              <w:t>4</w:t>
+            </w:r>
+          </w:p>
+        </w:tc>
+        <w:tc>
+          <w:tcPr>
+            <w:tcW w:w="880" w:type="dxa"/>
+          </w:tcPr>
+          <w:p>
+            <w:pPr>
+              <w:jc w:val="center"/>
+              <w:cnfStyle w:val="000000100000" w:firstRow="0" w:lastRow="0" w:firstColumn="0" w:lastColumn="0" w:oddVBand="0" w:evenVBand="0" w:oddHBand="1" w:evenHBand="0" w:firstRowFirstColumn="0" w:firstRowLastColumn="0" w:lastRowFirstColumn="0" w:lastRowLastColumn="0"/>
+              <w:rPr>
+                <w:rFonts w:hint="cs"/>
+                <w:b/>
+                <w:bCs/>
+                <w:rtl/>
+              </w:rPr>
+            </w:pPr>
+            <w:r>
+              <w:rPr>
+                <w:rFonts w:hint="cs"/>
+                <w:b/>
+                <w:bCs/>
+                <w:rtl/>
+              </w:rPr>
+              <w:t>20</w:t>
+            </w:r>
+          </w:p>
+        </w:tc>
+        <w:tc>
+          <w:tcPr>
+            <w:tcW w:w="1751" w:type="dxa"/>
+          </w:tcPr>
+          <w:p>
+            <w:pPr>
+              <w:jc w:val="center"/>
+              <w:cnfStyle w:val="000000100000" w:firstRow="0" w:lastRow="0" w:firstColumn="0" w:lastColumn="0" w:oddVBand="0" w:evenVBand="0" w:oddHBand="1" w:evenHBand="0" w:firstRowFirstColumn="0" w:firstRowLastColumn="0" w:lastRowFirstColumn="0" w:lastRowLastColumn="0"/>
+              <w:rPr>
+                <w:rFonts w:hint="cs"/>
+                <w:b/>
+                <w:bCs/>
+                <w:rtl/>
+              </w:rPr>
+            </w:pPr>
+            <w:r>
+              <w:rPr>
+                <w:rFonts w:hint="cs"/>
+                <w:b/>
+                <w:bCs/>
+                <w:rtl/>
+              </w:rPr>
+              <w:t>איבוד מידע</w:t>
+            </w:r>
+          </w:p>
+        </w:tc>
+        <w:tc>
+          <w:tcPr>
+            <w:tcW w:w="1628" w:type="dxa"/>
+          </w:tcPr>
+          <w:p>
+            <w:pPr>
+              <w:jc w:val="left"/>
+              <w:cnfStyle w:val="000000100000" w:firstRow="0" w:lastRow="0" w:firstColumn="0" w:lastColumn="0" w:oddVBand="0" w:evenVBand="0" w:oddHBand="1" w:evenHBand="0" w:firstRowFirstColumn="0" w:firstRowLastColumn="0" w:lastRowFirstColumn="0" w:lastRowLastColumn="0"/>
+              <w:rPr>
+                <w:rFonts w:hint="cs"/>
+                <w:b/>
+                <w:bCs/>
+                <w:rtl/>
+              </w:rPr>
+            </w:pPr>
+            <w:r>
+              <w:rPr>
+                <w:rFonts w:hint="cs"/>
+                <w:b/>
+                <w:bCs/>
+                <w:rtl/>
+              </w:rPr>
+              <w:t>קושי</w:t>
+            </w:r>
+            <w:r>
+              <w:rPr>
+                <w:rFonts w:hint="cs"/>
+                <w:b/>
+                <w:bCs/>
+                <w:rtl/>
+              </w:rPr>
+              <w:t xml:space="preserve"> </w:t>
+            </w:r>
+            <w:r>
+              <w:rPr>
+                <w:rFonts w:hint="cs"/>
+                <w:b/>
+                <w:bCs/>
+                <w:rtl/>
+              </w:rPr>
+              <w:t xml:space="preserve">בניהול קבצים </w:t>
+            </w:r>
+            <w:r>
+              <w:rPr>
+                <w:rFonts w:hint="cs"/>
+                <w:b/>
+                <w:bCs/>
+                <w:rtl/>
+              </w:rPr>
+              <w:t xml:space="preserve">בבסיס הנתונים הנבחר. </w:t>
+            </w:r>
+          </w:p>
+        </w:tc>
+        <w:tc>
+          <w:tcPr>
+            <w:tcW w:w="2602" w:type="dxa"/>
+          </w:tcPr>
+          <w:p>
+            <w:pPr>
+              <w:jc w:val="center"/>
+              <w:cnfStyle w:val="000000100000" w:firstRow="0" w:lastRow="0" w:firstColumn="0" w:lastColumn="0" w:oddVBand="0" w:evenVBand="0" w:oddHBand="1" w:evenHBand="0" w:firstRowFirstColumn="0" w:firstRowLastColumn="0" w:lastRowFirstColumn="0" w:lastRowLastColumn="0"/>
+              <w:rPr>
+                <w:rFonts w:hint="cs"/>
+                <w:b/>
+                <w:bCs/>
+                <w:rtl/>
+                <w:lang w:val="en-US"/>
+              </w:rPr>
+            </w:pPr>
+            <w:r>
+              <w:rPr>
+                <w:rFonts w:hint="cs"/>
+                <w:b/>
+                <w:bCs/>
+                <w:rtl/>
+              </w:rPr>
+              <w:t xml:space="preserve">נשתמש בשירות נוסף של </w:t>
+            </w:r>
+            <w:r>
+              <w:rPr>
+                <w:b/>
+                <w:bCs/>
+                <w:lang w:val="en-US"/>
+              </w:rPr>
+              <w:t>file system</w:t>
+            </w:r>
+            <w:r>
+              <w:rPr>
+                <w:rFonts w:hint="cs"/>
+                <w:b/>
+                <w:bCs/>
+                <w:rtl/>
+                <w:lang w:val="en-US"/>
+              </w:rPr>
+              <w:t xml:space="preserve"> שינהל את הקבצים שהמשתמשים מעלים ונקשר אותו לבסיס הנתונים שלנו.</w:t>
+            </w:r>
+          </w:p>
+        </w:tc>
+      </w:tr>
     </w:tbl>
     <w:p>
       <w:pPr>
@@ -12694,7 +13724,6 @@
           <w:rtl/>
           <w:lang w:val="en-US"/>
         </w:rPr>
-        <w:lastRenderedPageBreak/>
         <w:t>דיאגרמות:</w:t>
       </w:r>
     </w:p>
@@ -12743,6 +13772,7 @@
       <w:r>
         <w:rPr>
           <w:rFonts w:cs="Arial"/>
+          <w:noProof/>
           <w:u w:val="single"/>
           <w:rtl/>
           <w:lang w:val="en-US"/>
@@ -12821,12 +13851,25 @@
         <w:autoSpaceDN w:val="0"/>
         <w:adjustRightInd w:val="0"/>
         <w:spacing w:line="276" w:lineRule="auto"/>
-        <w:jc w:val="both"/>
-        <w:rPr>
-          <w:rFonts w:cstheme="minorHAnsi"/>
-          <w:rtl/>
-        </w:rPr>
-      </w:pPr>
+        <w:jc w:val="center"/>
+        <w:rPr>
+          <w:rFonts w:cstheme="minorHAnsi" w:hint="cs"/>
+          <w:b/>
+          <w:bCs/>
+          <w:rtl/>
+          <w:lang w:val="en-US"/>
+        </w:rPr>
+      </w:pPr>
+      <w:r>
+        <w:rPr>
+          <w:rFonts w:cstheme="minorHAnsi" w:hint="cs"/>
+          <w:b/>
+          <w:bCs/>
+          <w:rtl/>
+          <w:lang w:val="en-US"/>
+        </w:rPr>
+        <w:t>דיאגרמה 1</w:t>
+      </w:r>
     </w:p>
     <w:p>
       <w:pPr>
@@ -13044,7 +14087,7 @@
         <w:spacing w:line="276" w:lineRule="auto"/>
         <w:jc w:val="both"/>
         <w:rPr>
-          <w:rFonts w:cstheme="minorHAnsi" w:hint="cs"/>
+          <w:rFonts w:cstheme="minorHAnsi"/>
           <w:rtl/>
         </w:rPr>
       </w:pPr>
@@ -13392,6 +14435,7 @@
           <w:rtl/>
           <w:lang w:val="en-US"/>
         </w:rPr>
+        <w:lastRenderedPageBreak/>
         <w:drawing>
           <wp:anchor distT="0" distB="0" distL="114300" distR="114300" simplePos="0" relativeHeight="251662336" behindDoc="0" locked="0" layoutInCell="1" allowOverlap="1" wp14:anchorId="428327BD" wp14:editId="764DF2DB">
             <wp:simplePos x="0" y="0"/>
@@ -13470,7 +14514,6 @@
           <w:rtl/>
           <w:lang w:val="en-US"/>
         </w:rPr>
-        <w:lastRenderedPageBreak/>
         <w:t>דף הרשמה למשתמשים לא רשומים:</w:t>
       </w:r>
     </w:p>
@@ -13630,6 +14673,7 @@
           <w:rtl/>
           <w:lang w:val="en-US"/>
         </w:rPr>
+        <w:lastRenderedPageBreak/>
         <w:t>דף הבית:</w:t>
       </w:r>
       <w:r>
@@ -13723,7 +14767,6 @@
           <w:noProof/>
           <w:lang w:val="en-US"/>
         </w:rPr>
-        <w:lastRenderedPageBreak/>
         <w:drawing>
           <wp:inline distT="0" distB="0" distL="0" distR="0" wp14:anchorId="296BCB4A" wp14:editId="5F0809EC">
             <wp:extent cx="5731510" cy="2568777"/>
@@ -13868,6 +14911,7 @@
           <w:rtl/>
           <w:lang w:val="en-US"/>
         </w:rPr>
+        <w:lastRenderedPageBreak/>
         <w:t>חיפוש משתמש לפי שם משתמש:</w:t>
       </w:r>
     </w:p>
@@ -13958,7 +15002,6 @@
           <w:noProof/>
           <w:lang w:val="en-US"/>
         </w:rPr>
-        <w:lastRenderedPageBreak/>
         <w:drawing>
           <wp:inline distT="0" distB="0" distL="0" distR="0" wp14:anchorId="775D8BAB" wp14:editId="5C895E08">
             <wp:extent cx="5731510" cy="2785110"/>
@@ -14402,7 +15445,6 @@
           <w:rtl/>
           <w:lang w:val="en-US"/>
         </w:rPr>
-        <w:lastRenderedPageBreak/>
         <w:drawing>
           <wp:inline distT="0" distB="0" distL="0" distR="0" wp14:anchorId="62EC58A6" wp14:editId="7B7686EE">
             <wp:extent cx="5731510" cy="2642870"/>
@@ -27212,6 +28254,92 @@
     </w:lvl>
   </w:abstractNum>
   <w:abstractNum w:abstractNumId="2" w15:restartNumberingAfterBreak="0">
+    <w:nsid w:val="1B0544DF"/>
+    <w:multiLevelType w:val="hybridMultilevel"/>
+    <w:tmpl w:val="D13EBE84"/>
+    <w:lvl w:ilvl="0" w:tplc="1000000F">
+      <w:start w:val="1"/>
+      <w:numFmt w:val="decimal"/>
+      <w:lvlText w:val="%1."/>
+      <w:lvlJc w:val="left"/>
+      <w:pPr>
+        <w:ind w:left="644" w:hanging="360"/>
+      </w:pPr>
+    </w:lvl>
+    <w:lvl w:ilvl="1" w:tplc="10000019" w:tentative="1">
+      <w:start w:val="1"/>
+      <w:numFmt w:val="lowerLetter"/>
+      <w:lvlText w:val="%2."/>
+      <w:lvlJc w:val="left"/>
+      <w:pPr>
+        <w:ind w:left="1440" w:hanging="360"/>
+      </w:pPr>
+    </w:lvl>
+    <w:lvl w:ilvl="2" w:tplc="1000001B" w:tentative="1">
+      <w:start w:val="1"/>
+      <w:numFmt w:val="lowerRoman"/>
+      <w:lvlText w:val="%3."/>
+      <w:lvlJc w:val="right"/>
+      <w:pPr>
+        <w:ind w:left="2160" w:hanging="180"/>
+      </w:pPr>
+    </w:lvl>
+    <w:lvl w:ilvl="3" w:tplc="1000000F" w:tentative="1">
+      <w:start w:val="1"/>
+      <w:numFmt w:val="decimal"/>
+      <w:lvlText w:val="%4."/>
+      <w:lvlJc w:val="left"/>
+      <w:pPr>
+        <w:ind w:left="2880" w:hanging="360"/>
+      </w:pPr>
+    </w:lvl>
+    <w:lvl w:ilvl="4" w:tplc="10000019" w:tentative="1">
+      <w:start w:val="1"/>
+      <w:numFmt w:val="lowerLetter"/>
+      <w:lvlText w:val="%5."/>
+      <w:lvlJc w:val="left"/>
+      <w:pPr>
+        <w:ind w:left="3600" w:hanging="360"/>
+      </w:pPr>
+    </w:lvl>
+    <w:lvl w:ilvl="5" w:tplc="1000001B" w:tentative="1">
+      <w:start w:val="1"/>
+      <w:numFmt w:val="lowerRoman"/>
+      <w:lvlText w:val="%6."/>
+      <w:lvlJc w:val="right"/>
+      <w:pPr>
+        <w:ind w:left="4320" w:hanging="180"/>
+      </w:pPr>
+    </w:lvl>
+    <w:lvl w:ilvl="6" w:tplc="1000000F" w:tentative="1">
+      <w:start w:val="1"/>
+      <w:numFmt w:val="decimal"/>
+      <w:lvlText w:val="%7."/>
+      <w:lvlJc w:val="left"/>
+      <w:pPr>
+        <w:ind w:left="5040" w:hanging="360"/>
+      </w:pPr>
+    </w:lvl>
+    <w:lvl w:ilvl="7" w:tplc="10000019" w:tentative="1">
+      <w:start w:val="1"/>
+      <w:numFmt w:val="lowerLetter"/>
+      <w:lvlText w:val="%8."/>
+      <w:lvlJc w:val="left"/>
+      <w:pPr>
+        <w:ind w:left="5760" w:hanging="360"/>
+      </w:pPr>
+    </w:lvl>
+    <w:lvl w:ilvl="8" w:tplc="1000001B" w:tentative="1">
+      <w:start w:val="1"/>
+      <w:numFmt w:val="lowerRoman"/>
+      <w:lvlText w:val="%9."/>
+      <w:lvlJc w:val="right"/>
+      <w:pPr>
+        <w:ind w:left="6480" w:hanging="180"/>
+      </w:pPr>
+    </w:lvl>
+  </w:abstractNum>
+  <w:abstractNum w:abstractNumId="3" w15:restartNumberingAfterBreak="0">
     <w:nsid w:val="20A876B3"/>
     <w:multiLevelType w:val="hybridMultilevel"/>
     <w:tmpl w:val="5944FC28"/>
@@ -27300,7 +28428,7 @@
       </w:pPr>
     </w:lvl>
   </w:abstractNum>
-  <w:abstractNum w:abstractNumId="3" w15:restartNumberingAfterBreak="0">
+  <w:abstractNum w:abstractNumId="4" w15:restartNumberingAfterBreak="0">
     <w:nsid w:val="29612840"/>
     <w:multiLevelType w:val="multilevel"/>
     <w:tmpl w:val="A894A5EA"/>
@@ -27421,7 +28549,7 @@
       </w:rPr>
     </w:lvl>
   </w:abstractNum>
-  <w:abstractNum w:abstractNumId="4" w15:restartNumberingAfterBreak="0">
+  <w:abstractNum w:abstractNumId="5" w15:restartNumberingAfterBreak="0">
     <w:nsid w:val="3950035B"/>
     <w:multiLevelType w:val="hybridMultilevel"/>
     <w:tmpl w:val="ECC49A34"/>
@@ -27534,7 +28662,7 @@
       </w:rPr>
     </w:lvl>
   </w:abstractNum>
-  <w:abstractNum w:abstractNumId="5" w15:restartNumberingAfterBreak="0">
+  <w:abstractNum w:abstractNumId="6" w15:restartNumberingAfterBreak="0">
     <w:nsid w:val="434B5B50"/>
     <w:multiLevelType w:val="multilevel"/>
     <w:tmpl w:val="CA1E72A2"/>
@@ -27654,7 +28782,7 @@
       </w:rPr>
     </w:lvl>
   </w:abstractNum>
-  <w:abstractNum w:abstractNumId="6" w15:restartNumberingAfterBreak="0">
+  <w:abstractNum w:abstractNumId="7" w15:restartNumberingAfterBreak="0">
     <w:nsid w:val="437C2E88"/>
     <w:multiLevelType w:val="multilevel"/>
     <w:tmpl w:val="4BF2FC9C"/>
@@ -27777,7 +28905,93 @@
       </w:rPr>
     </w:lvl>
   </w:abstractNum>
-  <w:abstractNum w:abstractNumId="7" w15:restartNumberingAfterBreak="0">
+  <w:abstractNum w:abstractNumId="8" w15:restartNumberingAfterBreak="0">
+    <w:nsid w:val="49DC3C79"/>
+    <w:multiLevelType w:val="hybridMultilevel"/>
+    <w:tmpl w:val="D13EBE84"/>
+    <w:lvl w:ilvl="0" w:tplc="1000000F">
+      <w:start w:val="1"/>
+      <w:numFmt w:val="decimal"/>
+      <w:lvlText w:val="%1."/>
+      <w:lvlJc w:val="left"/>
+      <w:pPr>
+        <w:ind w:left="644" w:hanging="360"/>
+      </w:pPr>
+    </w:lvl>
+    <w:lvl w:ilvl="1" w:tplc="10000019" w:tentative="1">
+      <w:start w:val="1"/>
+      <w:numFmt w:val="lowerLetter"/>
+      <w:lvlText w:val="%2."/>
+      <w:lvlJc w:val="left"/>
+      <w:pPr>
+        <w:ind w:left="1440" w:hanging="360"/>
+      </w:pPr>
+    </w:lvl>
+    <w:lvl w:ilvl="2" w:tplc="1000001B" w:tentative="1">
+      <w:start w:val="1"/>
+      <w:numFmt w:val="lowerRoman"/>
+      <w:lvlText w:val="%3."/>
+      <w:lvlJc w:val="right"/>
+      <w:pPr>
+        <w:ind w:left="2160" w:hanging="180"/>
+      </w:pPr>
+    </w:lvl>
+    <w:lvl w:ilvl="3" w:tplc="1000000F" w:tentative="1">
+      <w:start w:val="1"/>
+      <w:numFmt w:val="decimal"/>
+      <w:lvlText w:val="%4."/>
+      <w:lvlJc w:val="left"/>
+      <w:pPr>
+        <w:ind w:left="2880" w:hanging="360"/>
+      </w:pPr>
+    </w:lvl>
+    <w:lvl w:ilvl="4" w:tplc="10000019" w:tentative="1">
+      <w:start w:val="1"/>
+      <w:numFmt w:val="lowerLetter"/>
+      <w:lvlText w:val="%5."/>
+      <w:lvlJc w:val="left"/>
+      <w:pPr>
+        <w:ind w:left="3600" w:hanging="360"/>
+      </w:pPr>
+    </w:lvl>
+    <w:lvl w:ilvl="5" w:tplc="1000001B" w:tentative="1">
+      <w:start w:val="1"/>
+      <w:numFmt w:val="lowerRoman"/>
+      <w:lvlText w:val="%6."/>
+      <w:lvlJc w:val="right"/>
+      <w:pPr>
+        <w:ind w:left="4320" w:hanging="180"/>
+      </w:pPr>
+    </w:lvl>
+    <w:lvl w:ilvl="6" w:tplc="1000000F" w:tentative="1">
+      <w:start w:val="1"/>
+      <w:numFmt w:val="decimal"/>
+      <w:lvlText w:val="%7."/>
+      <w:lvlJc w:val="left"/>
+      <w:pPr>
+        <w:ind w:left="5040" w:hanging="360"/>
+      </w:pPr>
+    </w:lvl>
+    <w:lvl w:ilvl="7" w:tplc="10000019" w:tentative="1">
+      <w:start w:val="1"/>
+      <w:numFmt w:val="lowerLetter"/>
+      <w:lvlText w:val="%8."/>
+      <w:lvlJc w:val="left"/>
+      <w:pPr>
+        <w:ind w:left="5760" w:hanging="360"/>
+      </w:pPr>
+    </w:lvl>
+    <w:lvl w:ilvl="8" w:tplc="1000001B" w:tentative="1">
+      <w:start w:val="1"/>
+      <w:numFmt w:val="lowerRoman"/>
+      <w:lvlText w:val="%9."/>
+      <w:lvlJc w:val="right"/>
+      <w:pPr>
+        <w:ind w:left="6480" w:hanging="180"/>
+      </w:pPr>
+    </w:lvl>
+  </w:abstractNum>
+  <w:abstractNum w:abstractNumId="9" w15:restartNumberingAfterBreak="0">
     <w:nsid w:val="51A738E4"/>
     <w:multiLevelType w:val="hybridMultilevel"/>
     <w:tmpl w:val="A2A87CA0"/>
@@ -27890,7 +29104,7 @@
       </w:rPr>
     </w:lvl>
   </w:abstractNum>
-  <w:abstractNum w:abstractNumId="8" w15:restartNumberingAfterBreak="0">
+  <w:abstractNum w:abstractNumId="10" w15:restartNumberingAfterBreak="0">
     <w:nsid w:val="593E7024"/>
     <w:multiLevelType w:val="multilevel"/>
     <w:tmpl w:val="A894A5EA"/>
@@ -28011,7 +29225,7 @@
       </w:rPr>
     </w:lvl>
   </w:abstractNum>
-  <w:abstractNum w:abstractNumId="9" w15:restartNumberingAfterBreak="0">
+  <w:abstractNum w:abstractNumId="11" w15:restartNumberingAfterBreak="0">
     <w:nsid w:val="63D000F8"/>
     <w:multiLevelType w:val="hybridMultilevel"/>
     <w:tmpl w:val="D13EBE84"/>
@@ -28097,7 +29311,7 @@
       </w:pPr>
     </w:lvl>
   </w:abstractNum>
-  <w:abstractNum w:abstractNumId="10" w15:restartNumberingAfterBreak="0">
+  <w:abstractNum w:abstractNumId="12" w15:restartNumberingAfterBreak="0">
     <w:nsid w:val="64FD1CCD"/>
     <w:multiLevelType w:val="multilevel"/>
     <w:tmpl w:val="4BF2FC9C"/>
@@ -28220,7 +29434,7 @@
       </w:rPr>
     </w:lvl>
   </w:abstractNum>
-  <w:abstractNum w:abstractNumId="11" w15:restartNumberingAfterBreak="0">
+  <w:abstractNum w:abstractNumId="13" w15:restartNumberingAfterBreak="0">
     <w:nsid w:val="6A754CDF"/>
     <w:multiLevelType w:val="hybridMultilevel"/>
     <w:tmpl w:val="3E42E8FA"/>
@@ -28306,7 +29520,7 @@
       </w:pPr>
     </w:lvl>
   </w:abstractNum>
-  <w:abstractNum w:abstractNumId="12" w15:restartNumberingAfterBreak="0">
+  <w:abstractNum w:abstractNumId="14" w15:restartNumberingAfterBreak="0">
     <w:nsid w:val="6DDD0203"/>
     <w:multiLevelType w:val="multilevel"/>
     <w:tmpl w:val="93B88486"/>
@@ -28419,7 +29633,7 @@
       </w:rPr>
     </w:lvl>
   </w:abstractNum>
-  <w:abstractNum w:abstractNumId="13" w15:restartNumberingAfterBreak="0">
+  <w:abstractNum w:abstractNumId="15" w15:restartNumberingAfterBreak="0">
     <w:nsid w:val="791A2D73"/>
     <w:multiLevelType w:val="hybridMultilevel"/>
     <w:tmpl w:val="12A2482C"/>
@@ -28534,7 +29748,7 @@
     </w:lvl>
   </w:abstractNum>
   <w:num w:numId="1">
-    <w:abstractNumId w:val="11"/>
+    <w:abstractNumId w:val="13"/>
     <w:lvlOverride w:ilvl="0">
       <w:startOverride w:val="1"/>
     </w:lvlOverride>
@@ -28564,46 +29778,52 @@
     </w:lvlOverride>
   </w:num>
   <w:num w:numId="2">
-    <w:abstractNumId w:val="6"/>
+    <w:abstractNumId w:val="7"/>
   </w:num>
   <w:num w:numId="3">
-    <w:abstractNumId w:val="9"/>
+    <w:abstractNumId w:val="11"/>
   </w:num>
   <w:num w:numId="4">
-    <w:abstractNumId w:val="8"/>
+    <w:abstractNumId w:val="10"/>
   </w:num>
   <w:num w:numId="5">
-    <w:abstractNumId w:val="2"/>
+    <w:abstractNumId w:val="3"/>
   </w:num>
   <w:num w:numId="6">
-    <w:abstractNumId w:val="7"/>
+    <w:abstractNumId w:val="9"/>
   </w:num>
   <w:num w:numId="7">
     <w:abstractNumId w:val="0"/>
   </w:num>
   <w:num w:numId="8">
-    <w:abstractNumId w:val="3"/>
+    <w:abstractNumId w:val="4"/>
   </w:num>
   <w:num w:numId="9">
-    <w:abstractNumId w:val="13"/>
+    <w:abstractNumId w:val="15"/>
   </w:num>
   <w:num w:numId="10">
-    <w:abstractNumId w:val="5"/>
+    <w:abstractNumId w:val="6"/>
   </w:num>
   <w:num w:numId="11">
-    <w:abstractNumId w:val="13"/>
+    <w:abstractNumId w:val="15"/>
   </w:num>
   <w:num w:numId="12">
     <w:abstractNumId w:val="1"/>
   </w:num>
   <w:num w:numId="13">
-    <w:abstractNumId w:val="4"/>
+    <w:abstractNumId w:val="5"/>
   </w:num>
   <w:num w:numId="14">
+    <w:abstractNumId w:val="14"/>
+  </w:num>
+  <w:num w:numId="15">
     <w:abstractNumId w:val="12"/>
   </w:num>
-  <w:num w:numId="15">
-    <w:abstractNumId w:val="10"/>
+  <w:num w:numId="16">
+    <w:abstractNumId w:val="2"/>
+  </w:num>
+  <w:num w:numId="17">
+    <w:abstractNumId w:val="8"/>
   </w:num>
 </w:numbering>
 </file>
@@ -31468,6 +32688,104 @@
       </w:tcPr>
     </w:tblStylePr>
   </w:style>
+  <w:style w:type="character" w:styleId="af0">
+    <w:name w:val="annotation reference"/>
+    <w:basedOn w:val="a0"/>
+    <w:uiPriority w:val="99"/>
+    <w:semiHidden/>
+    <w:unhideWhenUsed/>
+    <w:rsid w:val="00CB6D75"/>
+    <w:rPr>
+      <w:sz w:val="16"/>
+      <w:szCs w:val="16"/>
+    </w:rPr>
+  </w:style>
+  <w:style w:type="paragraph" w:styleId="af1">
+    <w:name w:val="annotation text"/>
+    <w:basedOn w:val="a"/>
+    <w:link w:val="af2"/>
+    <w:uiPriority w:val="99"/>
+    <w:semiHidden/>
+    <w:unhideWhenUsed/>
+    <w:rsid w:val="00CB6D75"/>
+    <w:pPr>
+      <w:spacing w:line="240" w:lineRule="auto"/>
+    </w:pPr>
+    <w:rPr>
+      <w:sz w:val="20"/>
+      <w:szCs w:val="20"/>
+    </w:rPr>
+  </w:style>
+  <w:style w:type="character" w:customStyle="1" w:styleId="af2">
+    <w:name w:val="טקסט הערה תו"/>
+    <w:basedOn w:val="a0"/>
+    <w:link w:val="af1"/>
+    <w:uiPriority w:val="99"/>
+    <w:semiHidden/>
+    <w:rsid w:val="00CB6D75"/>
+    <w:rPr>
+      <w:sz w:val="20"/>
+      <w:szCs w:val="20"/>
+    </w:rPr>
+  </w:style>
+  <w:style w:type="paragraph" w:styleId="af3">
+    <w:name w:val="annotation subject"/>
+    <w:basedOn w:val="af1"/>
+    <w:next w:val="af1"/>
+    <w:link w:val="af4"/>
+    <w:uiPriority w:val="99"/>
+    <w:semiHidden/>
+    <w:unhideWhenUsed/>
+    <w:rsid w:val="00CB6D75"/>
+    <w:rPr>
+      <w:b/>
+      <w:bCs/>
+    </w:rPr>
+  </w:style>
+  <w:style w:type="character" w:customStyle="1" w:styleId="af4">
+    <w:name w:val="נושא הערה תו"/>
+    <w:basedOn w:val="af2"/>
+    <w:link w:val="af3"/>
+    <w:uiPriority w:val="99"/>
+    <w:semiHidden/>
+    <w:rsid w:val="00CB6D75"/>
+    <w:rPr>
+      <w:b/>
+      <w:bCs/>
+      <w:sz w:val="20"/>
+      <w:szCs w:val="20"/>
+    </w:rPr>
+  </w:style>
+  <w:style w:type="paragraph" w:styleId="af5">
+    <w:name w:val="Balloon Text"/>
+    <w:basedOn w:val="a"/>
+    <w:link w:val="af6"/>
+    <w:uiPriority w:val="99"/>
+    <w:semiHidden/>
+    <w:unhideWhenUsed/>
+    <w:rsid w:val="00CB6D75"/>
+    <w:pPr>
+      <w:spacing w:line="240" w:lineRule="auto"/>
+    </w:pPr>
+    <w:rPr>
+      <w:rFonts w:ascii="Tahoma" w:hAnsi="Tahoma" w:cs="Tahoma"/>
+      <w:sz w:val="18"/>
+      <w:szCs w:val="18"/>
+    </w:rPr>
+  </w:style>
+  <w:style w:type="character" w:customStyle="1" w:styleId="af6">
+    <w:name w:val="טקסט בלונים תו"/>
+    <w:basedOn w:val="a0"/>
+    <w:link w:val="af5"/>
+    <w:uiPriority w:val="99"/>
+    <w:semiHidden/>
+    <w:rsid w:val="00CB6D75"/>
+    <w:rPr>
+      <w:rFonts w:ascii="Tahoma" w:hAnsi="Tahoma" w:cs="Tahoma"/>
+      <w:sz w:val="18"/>
+      <w:szCs w:val="18"/>
+    </w:rPr>
+  </w:style>
 </w:styles>
 </file>
 

--- a/documents/דוח ראשון.docx
+++ b/documents/דוח ראשון.docx
@@ -512,13 +512,1022 @@
         </w:rPr>
       </w:pPr>
     </w:p>
-    <w:p>
-      <w:pPr>
-        <w:pStyle w:val="a7"/>
-        <w:numPr>
-          <w:ilvl w:val="0"/>
-          <w:numId w:val="4"/>
-        </w:numPr>
+    <w:sdt>
+      <w:sdtPr>
+        <w:rPr>
+          <w:color w:val="auto"/>
+          <w:lang w:val="he-IL"/>
+        </w:rPr>
+        <w:id w:val="1902718391"/>
+        <w:docPartObj>
+          <w:docPartGallery w:val="Table of Contents"/>
+          <w:docPartUnique/>
+        </w:docPartObj>
+      </w:sdtPr>
+      <w:sdtEndPr>
+        <w:rPr>
+          <w:rFonts w:asciiTheme="minorHAnsi" w:eastAsiaTheme="minorHAnsi" w:hAnsiTheme="minorHAnsi" w:cstheme="minorBidi"/>
+          <w:sz w:val="22"/>
+          <w:szCs w:val="22"/>
+          <w:cs w:val="0"/>
+        </w:rPr>
+      </w:sdtEndPr>
+      <w:sdtContent>
+        <w:p>
+          <w:pPr>
+            <w:pStyle w:val="aa"/>
+            <w:rPr>
+              <w:color w:val="auto"/>
+              <w:sz w:val="48"/>
+              <w:szCs w:val="48"/>
+              <w:lang w:val="he-IL"/>
+            </w:rPr>
+          </w:pPr>
+          <w:r>
+            <w:rPr>
+              <w:color w:val="auto"/>
+              <w:sz w:val="48"/>
+              <w:szCs w:val="48"/>
+              <w:lang w:val="he-IL"/>
+            </w:rPr>
+            <w:t>תוכן עניינים</w:t>
+          </w:r>
+        </w:p>
+        <w:p>
+          <w:pPr>
+            <w:rPr>
+              <w:sz w:val="36"/>
+              <w:szCs w:val="36"/>
+              <w:lang w:val="he-IL"/>
+            </w:rPr>
+          </w:pPr>
+        </w:p>
+        <w:p>
+          <w:pPr>
+            <w:pStyle w:val="TOC1"/>
+            <w:rPr>
+              <w:sz w:val="36"/>
+              <w:szCs w:val="36"/>
+            </w:rPr>
+          </w:pPr>
+          <w:r>
+            <w:rPr>
+              <w:rFonts w:hint="cs"/>
+              <w:b/>
+              <w:bCs/>
+              <w:sz w:val="36"/>
+              <w:szCs w:val="36"/>
+              <w:rtl/>
+            </w:rPr>
+            <w:t>1.</w:t>
+          </w:r>
+          <w:r>
+            <w:rPr>
+              <w:rFonts w:hint="cs"/>
+              <w:b/>
+              <w:bCs/>
+              <w:sz w:val="36"/>
+              <w:szCs w:val="36"/>
+              <w:rtl/>
+            </w:rPr>
+            <w:t>סקירת ספרות</w:t>
+          </w:r>
+          <w:r>
+            <w:rPr>
+              <w:sz w:val="36"/>
+              <w:szCs w:val="36"/>
+            </w:rPr>
+            <w:ptab w:relativeTo="margin" w:alignment="right" w:leader="dot"/>
+          </w:r>
+          <w:r>
+            <w:rPr>
+              <w:rFonts w:hint="cs"/>
+              <w:b/>
+              <w:bCs/>
+              <w:sz w:val="36"/>
+              <w:szCs w:val="36"/>
+              <w:rtl/>
+              <w:lang w:val="he-IL"/>
+            </w:rPr>
+            <w:t>3</w:t>
+          </w:r>
+        </w:p>
+        <w:p>
+          <w:pPr>
+            <w:pStyle w:val="TOC2"/>
+            <w:ind w:left="216"/>
+            <w:rPr>
+              <w:sz w:val="36"/>
+              <w:szCs w:val="36"/>
+              <w:lang w:val="he-IL"/>
+            </w:rPr>
+          </w:pPr>
+          <w:r>
+            <w:rPr>
+              <w:rFonts w:hint="cs"/>
+              <w:sz w:val="36"/>
+              <w:szCs w:val="36"/>
+            </w:rPr>
+            <w:t>1.1 מבוא</w:t>
+          </w:r>
+          <w:r>
+            <w:rPr>
+              <w:sz w:val="36"/>
+              <w:szCs w:val="36"/>
+            </w:rPr>
+            <w:ptab w:relativeTo="margin" w:alignment="right" w:leader="dot"/>
+          </w:r>
+          <w:r>
+            <w:rPr>
+              <w:rFonts w:hint="cs"/>
+              <w:sz w:val="36"/>
+              <w:szCs w:val="36"/>
+              <w:lang w:val="he-IL"/>
+            </w:rPr>
+            <w:t>3</w:t>
+          </w:r>
+        </w:p>
+        <w:p>
+          <w:pPr>
+            <w:pStyle w:val="TOC2"/>
+            <w:ind w:left="216"/>
+            <w:rPr>
+              <w:sz w:val="36"/>
+              <w:szCs w:val="36"/>
+            </w:rPr>
+          </w:pPr>
+          <w:r>
+            <w:rPr>
+              <w:rFonts w:hint="cs"/>
+              <w:sz w:val="36"/>
+              <w:szCs w:val="36"/>
+            </w:rPr>
+            <w:t>1.</w:t>
+          </w:r>
+          <w:r>
+            <w:rPr>
+              <w:rFonts w:hint="cs"/>
+              <w:sz w:val="36"/>
+              <w:szCs w:val="36"/>
+            </w:rPr>
+            <w:t>2</w:t>
+          </w:r>
+          <w:r>
+            <w:rPr>
+              <w:rFonts w:hint="cs"/>
+              <w:sz w:val="36"/>
+              <w:szCs w:val="36"/>
+            </w:rPr>
+            <w:t xml:space="preserve"> </w:t>
+          </w:r>
+          <w:r>
+            <w:rPr>
+              <w:rFonts w:hint="cs"/>
+              <w:sz w:val="36"/>
+              <w:szCs w:val="36"/>
+            </w:rPr>
+            <w:t>תיאור המערכת</w:t>
+          </w:r>
+          <w:r>
+            <w:rPr>
+              <w:sz w:val="36"/>
+              <w:szCs w:val="36"/>
+            </w:rPr>
+            <w:ptab w:relativeTo="margin" w:alignment="right" w:leader="dot"/>
+          </w:r>
+          <w:r>
+            <w:rPr>
+              <w:rFonts w:hint="cs"/>
+              <w:sz w:val="36"/>
+              <w:szCs w:val="36"/>
+            </w:rPr>
+            <w:t>3</w:t>
+          </w:r>
+        </w:p>
+        <w:p>
+          <w:pPr>
+            <w:pStyle w:val="TOC3"/>
+            <w:ind w:left="446"/>
+            <w:rPr>
+              <w:sz w:val="36"/>
+              <w:szCs w:val="36"/>
+            </w:rPr>
+          </w:pPr>
+          <w:r>
+            <w:rPr>
+              <w:rFonts w:hint="cs"/>
+              <w:sz w:val="36"/>
+              <w:szCs w:val="36"/>
+            </w:rPr>
+            <w:t>1.2.1 כללי</w:t>
+          </w:r>
+          <w:r>
+            <w:rPr>
+              <w:sz w:val="36"/>
+              <w:szCs w:val="36"/>
+            </w:rPr>
+            <w:ptab w:relativeTo="margin" w:alignment="right" w:leader="dot"/>
+          </w:r>
+          <w:r>
+            <w:rPr>
+              <w:rFonts w:hint="cs"/>
+              <w:sz w:val="36"/>
+              <w:szCs w:val="36"/>
+              <w:lang w:val="he-IL"/>
+            </w:rPr>
+            <w:t>3</w:t>
+          </w:r>
+        </w:p>
+        <w:p>
+          <w:pPr>
+            <w:pStyle w:val="TOC3"/>
+            <w:ind w:left="446"/>
+            <w:rPr>
+              <w:sz w:val="36"/>
+              <w:szCs w:val="36"/>
+            </w:rPr>
+          </w:pPr>
+          <w:r>
+            <w:rPr>
+              <w:rFonts w:hint="cs"/>
+              <w:sz w:val="36"/>
+              <w:szCs w:val="36"/>
+            </w:rPr>
+            <w:t>1.2.2 טכנולוגיות</w:t>
+          </w:r>
+          <w:r>
+            <w:rPr>
+              <w:sz w:val="36"/>
+              <w:szCs w:val="36"/>
+            </w:rPr>
+            <w:ptab w:relativeTo="margin" w:alignment="right" w:leader="dot"/>
+          </w:r>
+          <w:r>
+            <w:rPr>
+              <w:rFonts w:hint="cs"/>
+              <w:sz w:val="36"/>
+              <w:szCs w:val="36"/>
+              <w:lang w:val="he-IL"/>
+            </w:rPr>
+            <w:t>4</w:t>
+          </w:r>
+        </w:p>
+        <w:p>
+          <w:pPr>
+            <w:pStyle w:val="TOC2"/>
+            <w:rPr>
+              <w:sz w:val="36"/>
+              <w:szCs w:val="36"/>
+            </w:rPr>
+          </w:pPr>
+          <w:r>
+            <w:rPr>
+              <w:rFonts w:hint="cs"/>
+              <w:sz w:val="36"/>
+              <w:szCs w:val="36"/>
+            </w:rPr>
+            <w:t>1.</w:t>
+          </w:r>
+          <w:r>
+            <w:rPr>
+              <w:rFonts w:hint="cs"/>
+              <w:sz w:val="36"/>
+              <w:szCs w:val="36"/>
+            </w:rPr>
+            <w:t>3</w:t>
+          </w:r>
+          <w:r>
+            <w:rPr>
+              <w:rFonts w:hint="cs"/>
+              <w:sz w:val="36"/>
+              <w:szCs w:val="36"/>
+            </w:rPr>
+            <w:t xml:space="preserve"> </w:t>
+          </w:r>
+          <w:r>
+            <w:rPr>
+              <w:rFonts w:hint="cs"/>
+              <w:sz w:val="36"/>
+              <w:szCs w:val="36"/>
+            </w:rPr>
+            <w:t>תחרות</w:t>
+          </w:r>
+          <w:r>
+            <w:rPr>
+              <w:sz w:val="36"/>
+              <w:szCs w:val="36"/>
+            </w:rPr>
+            <w:ptab w:relativeTo="margin" w:alignment="right" w:leader="dot"/>
+          </w:r>
+          <w:r>
+            <w:rPr>
+              <w:rFonts w:hint="cs"/>
+              <w:sz w:val="36"/>
+              <w:szCs w:val="36"/>
+              <w:lang w:val="he-IL"/>
+            </w:rPr>
+            <w:t>5</w:t>
+          </w:r>
+        </w:p>
+        <w:p>
+          <w:pPr>
+            <w:pStyle w:val="TOC2"/>
+            <w:ind w:left="216"/>
+            <w:rPr>
+              <w:sz w:val="36"/>
+              <w:szCs w:val="36"/>
+            </w:rPr>
+          </w:pPr>
+          <w:r>
+            <w:rPr>
+              <w:rFonts w:hint="cs"/>
+              <w:sz w:val="36"/>
+              <w:szCs w:val="36"/>
+            </w:rPr>
+            <w:t>1.</w:t>
+          </w:r>
+          <w:r>
+            <w:rPr>
+              <w:rFonts w:hint="cs"/>
+              <w:sz w:val="36"/>
+              <w:szCs w:val="36"/>
+            </w:rPr>
+            <w:t>4</w:t>
+          </w:r>
+          <w:r>
+            <w:rPr>
+              <w:rFonts w:hint="cs"/>
+              <w:sz w:val="36"/>
+              <w:szCs w:val="36"/>
+            </w:rPr>
+            <w:t xml:space="preserve"> </w:t>
+          </w:r>
+          <w:r>
+            <w:rPr>
+              <w:rFonts w:hint="cs"/>
+              <w:sz w:val="36"/>
+              <w:szCs w:val="36"/>
+            </w:rPr>
+            <w:t>אבטחת היישום</w:t>
+          </w:r>
+          <w:r>
+            <w:rPr>
+              <w:sz w:val="36"/>
+              <w:szCs w:val="36"/>
+            </w:rPr>
+            <w:ptab w:relativeTo="margin" w:alignment="right" w:leader="dot"/>
+          </w:r>
+          <w:r>
+            <w:rPr>
+              <w:rFonts w:hint="cs"/>
+              <w:sz w:val="36"/>
+              <w:szCs w:val="36"/>
+              <w:lang w:val="he-IL"/>
+            </w:rPr>
+            <w:t>6</w:t>
+          </w:r>
+        </w:p>
+        <w:p>
+          <w:pPr>
+            <w:pStyle w:val="TOC2"/>
+            <w:ind w:left="216"/>
+            <w:rPr>
+              <w:sz w:val="36"/>
+              <w:szCs w:val="36"/>
+            </w:rPr>
+          </w:pPr>
+          <w:r>
+            <w:rPr>
+              <w:rFonts w:hint="cs"/>
+              <w:sz w:val="36"/>
+              <w:szCs w:val="36"/>
+            </w:rPr>
+            <w:t>1.</w:t>
+          </w:r>
+          <w:r>
+            <w:rPr>
+              <w:rFonts w:hint="cs"/>
+              <w:sz w:val="36"/>
+              <w:szCs w:val="36"/>
+            </w:rPr>
+            <w:t>5</w:t>
+          </w:r>
+          <w:r>
+            <w:rPr>
+              <w:rFonts w:hint="cs"/>
+              <w:sz w:val="36"/>
+              <w:szCs w:val="36"/>
+            </w:rPr>
+            <w:t xml:space="preserve"> מילון מונחים</w:t>
+          </w:r>
+          <w:r>
+            <w:rPr>
+              <w:sz w:val="36"/>
+              <w:szCs w:val="36"/>
+            </w:rPr>
+            <w:ptab w:relativeTo="margin" w:alignment="right" w:leader="dot"/>
+          </w:r>
+          <w:r>
+            <w:rPr>
+              <w:rFonts w:hint="cs"/>
+              <w:sz w:val="36"/>
+              <w:szCs w:val="36"/>
+              <w:lang w:val="he-IL"/>
+            </w:rPr>
+            <w:t>7</w:t>
+          </w:r>
+        </w:p>
+        <w:p>
+          <w:pPr>
+            <w:pStyle w:val="TOC2"/>
+            <w:ind w:left="216"/>
+            <w:rPr>
+              <w:sz w:val="36"/>
+              <w:szCs w:val="36"/>
+            </w:rPr>
+          </w:pPr>
+          <w:r>
+            <w:rPr>
+              <w:rFonts w:hint="cs"/>
+              <w:sz w:val="36"/>
+              <w:szCs w:val="36"/>
+            </w:rPr>
+            <w:t>1.</w:t>
+          </w:r>
+          <w:r>
+            <w:rPr>
+              <w:rFonts w:hint="cs"/>
+              <w:sz w:val="36"/>
+              <w:szCs w:val="36"/>
+            </w:rPr>
+            <w:t>6</w:t>
+          </w:r>
+          <w:r>
+            <w:rPr>
+              <w:rFonts w:hint="cs"/>
+              <w:sz w:val="36"/>
+              <w:szCs w:val="36"/>
+            </w:rPr>
+            <w:t xml:space="preserve"> </w:t>
+          </w:r>
+          <w:r>
+            <w:rPr>
+              <w:rFonts w:hint="cs"/>
+              <w:sz w:val="36"/>
+              <w:szCs w:val="36"/>
+            </w:rPr>
+            <w:t>ביבליוגרפיה</w:t>
+          </w:r>
+          <w:r>
+            <w:rPr>
+              <w:sz w:val="36"/>
+              <w:szCs w:val="36"/>
+            </w:rPr>
+            <w:ptab w:relativeTo="margin" w:alignment="right" w:leader="dot"/>
+          </w:r>
+          <w:r>
+            <w:rPr>
+              <w:rFonts w:hint="cs"/>
+              <w:sz w:val="36"/>
+              <w:szCs w:val="36"/>
+              <w:lang w:val="he-IL"/>
+            </w:rPr>
+            <w:t>7</w:t>
+          </w:r>
+        </w:p>
+        <w:p>
+          <w:pPr>
+            <w:pStyle w:val="TOC1"/>
+            <w:rPr>
+              <w:sz w:val="36"/>
+              <w:szCs w:val="36"/>
+            </w:rPr>
+          </w:pPr>
+          <w:r>
+            <w:rPr>
+              <w:rFonts w:hint="cs"/>
+              <w:b/>
+              <w:bCs/>
+              <w:sz w:val="36"/>
+              <w:szCs w:val="36"/>
+              <w:rtl/>
+            </w:rPr>
+            <w:t>2.ניתוח ואיפיון</w:t>
+          </w:r>
+          <w:r>
+            <w:rPr>
+              <w:sz w:val="36"/>
+              <w:szCs w:val="36"/>
+            </w:rPr>
+            <w:ptab w:relativeTo="margin" w:alignment="right" w:leader="dot"/>
+          </w:r>
+          <w:r>
+            <w:rPr>
+              <w:rFonts w:hint="cs"/>
+              <w:b/>
+              <w:bCs/>
+              <w:sz w:val="36"/>
+              <w:szCs w:val="36"/>
+              <w:rtl/>
+              <w:lang w:val="he-IL"/>
+            </w:rPr>
+            <w:t>8</w:t>
+          </w:r>
+        </w:p>
+        <w:p>
+          <w:pPr>
+            <w:pStyle w:val="TOC2"/>
+            <w:ind w:left="216"/>
+            <w:rPr>
+              <w:sz w:val="36"/>
+              <w:szCs w:val="36"/>
+            </w:rPr>
+          </w:pPr>
+          <w:r>
+            <w:rPr>
+              <w:rFonts w:hint="cs"/>
+              <w:sz w:val="36"/>
+              <w:szCs w:val="36"/>
+            </w:rPr>
+            <w:t>2</w:t>
+          </w:r>
+          <w:r>
+            <w:rPr>
+              <w:rFonts w:hint="cs"/>
+              <w:sz w:val="36"/>
+              <w:szCs w:val="36"/>
+            </w:rPr>
+            <w:t>.</w:t>
+          </w:r>
+          <w:r>
+            <w:rPr>
+              <w:rFonts w:hint="cs"/>
+              <w:sz w:val="36"/>
+              <w:szCs w:val="36"/>
+            </w:rPr>
+            <w:t>1</w:t>
+          </w:r>
+          <w:r>
+            <w:rPr>
+              <w:rFonts w:hint="cs"/>
+              <w:sz w:val="36"/>
+              <w:szCs w:val="36"/>
+            </w:rPr>
+            <w:t xml:space="preserve"> </w:t>
+          </w:r>
+          <w:r>
+            <w:rPr>
+              <w:rFonts w:hint="cs"/>
+              <w:sz w:val="36"/>
+              <w:szCs w:val="36"/>
+            </w:rPr>
+            <w:t xml:space="preserve">מטרת </w:t>
+          </w:r>
+          <w:r>
+            <w:rPr>
+              <w:rFonts w:hint="cs"/>
+              <w:sz w:val="36"/>
+              <w:szCs w:val="36"/>
+            </w:rPr>
+            <w:t>ה</w:t>
+          </w:r>
+          <w:r>
+            <w:rPr>
+              <w:rFonts w:hint="cs"/>
+              <w:sz w:val="36"/>
+              <w:szCs w:val="36"/>
+            </w:rPr>
+            <w:t>פרוייקט</w:t>
+          </w:r>
+          <w:r>
+            <w:rPr>
+              <w:sz w:val="36"/>
+              <w:szCs w:val="36"/>
+            </w:rPr>
+            <w:ptab w:relativeTo="margin" w:alignment="right" w:leader="dot"/>
+          </w:r>
+          <w:r>
+            <w:rPr>
+              <w:rFonts w:hint="cs"/>
+              <w:sz w:val="36"/>
+              <w:szCs w:val="36"/>
+              <w:lang w:val="he-IL"/>
+            </w:rPr>
+            <w:t>8</w:t>
+          </w:r>
+        </w:p>
+        <w:p>
+          <w:pPr>
+            <w:pStyle w:val="TOC2"/>
+            <w:ind w:left="216"/>
+            <w:rPr>
+              <w:sz w:val="36"/>
+              <w:szCs w:val="36"/>
+            </w:rPr>
+          </w:pPr>
+          <w:r>
+            <w:rPr>
+              <w:rFonts w:hint="cs"/>
+              <w:sz w:val="36"/>
+              <w:szCs w:val="36"/>
+            </w:rPr>
+            <w:t>2.2 לקוחות עיקריים</w:t>
+          </w:r>
+          <w:r>
+            <w:rPr>
+              <w:sz w:val="36"/>
+              <w:szCs w:val="36"/>
+            </w:rPr>
+            <w:ptab w:relativeTo="margin" w:alignment="right" w:leader="dot"/>
+          </w:r>
+          <w:r>
+            <w:rPr>
+              <w:rFonts w:hint="cs"/>
+              <w:sz w:val="36"/>
+              <w:szCs w:val="36"/>
+              <w:lang w:val="he-IL"/>
+            </w:rPr>
+            <w:t>8</w:t>
+          </w:r>
+        </w:p>
+        <w:p>
+          <w:pPr>
+            <w:pStyle w:val="TOC2"/>
+            <w:ind w:left="216"/>
+            <w:rPr>
+              <w:sz w:val="36"/>
+              <w:szCs w:val="36"/>
+            </w:rPr>
+          </w:pPr>
+          <w:r>
+            <w:rPr>
+              <w:rFonts w:hint="cs"/>
+              <w:sz w:val="36"/>
+              <w:szCs w:val="36"/>
+            </w:rPr>
+            <w:t>2.3 בעיות</w:t>
+          </w:r>
+          <w:r>
+            <w:rPr>
+              <w:sz w:val="36"/>
+              <w:szCs w:val="36"/>
+            </w:rPr>
+            <w:ptab w:relativeTo="margin" w:alignment="right" w:leader="dot"/>
+          </w:r>
+          <w:r>
+            <w:rPr>
+              <w:rFonts w:hint="cs"/>
+              <w:sz w:val="36"/>
+              <w:szCs w:val="36"/>
+            </w:rPr>
+            <w:t>8</w:t>
+          </w:r>
+        </w:p>
+        <w:p>
+          <w:pPr>
+            <w:pStyle w:val="TOC2"/>
+            <w:rPr>
+              <w:sz w:val="36"/>
+              <w:szCs w:val="36"/>
+            </w:rPr>
+          </w:pPr>
+          <w:r>
+            <w:rPr>
+              <w:rFonts w:hint="cs"/>
+              <w:sz w:val="36"/>
+              <w:szCs w:val="36"/>
+            </w:rPr>
+            <w:t>2.4 תכנית עבודה</w:t>
+          </w:r>
+          <w:r>
+            <w:rPr>
+              <w:sz w:val="36"/>
+              <w:szCs w:val="36"/>
+            </w:rPr>
+            <w:ptab w:relativeTo="margin" w:alignment="right" w:leader="dot"/>
+          </w:r>
+          <w:r>
+            <w:rPr>
+              <w:rFonts w:hint="cs"/>
+              <w:sz w:val="36"/>
+              <w:szCs w:val="36"/>
+              <w:lang w:val="he-IL"/>
+            </w:rPr>
+            <w:t>8</w:t>
+          </w:r>
+        </w:p>
+        <w:p>
+          <w:pPr>
+            <w:pStyle w:val="TOC1"/>
+            <w:rPr>
+              <w:sz w:val="36"/>
+              <w:szCs w:val="36"/>
+            </w:rPr>
+          </w:pPr>
+          <w:r>
+            <w:rPr>
+              <w:rFonts w:hint="cs"/>
+              <w:b/>
+              <w:bCs/>
+              <w:sz w:val="36"/>
+              <w:szCs w:val="36"/>
+              <w:rtl/>
+            </w:rPr>
+            <w:t>3</w:t>
+          </w:r>
+          <w:r>
+            <w:rPr>
+              <w:rFonts w:hint="cs"/>
+              <w:b/>
+              <w:bCs/>
+              <w:sz w:val="36"/>
+              <w:szCs w:val="36"/>
+              <w:rtl/>
+            </w:rPr>
+            <w:t>.</w:t>
+          </w:r>
+          <w:r>
+            <w:rPr>
+              <w:rFonts w:hint="cs"/>
+              <w:b/>
+              <w:bCs/>
+              <w:sz w:val="36"/>
+              <w:szCs w:val="36"/>
+              <w:rtl/>
+            </w:rPr>
+            <w:t>דרישות</w:t>
+          </w:r>
+          <w:r>
+            <w:rPr>
+              <w:rFonts w:hint="cs"/>
+              <w:b/>
+              <w:bCs/>
+              <w:sz w:val="36"/>
+              <w:szCs w:val="36"/>
+              <w:rtl/>
+            </w:rPr>
+            <w:t xml:space="preserve"> </w:t>
+          </w:r>
+          <w:r>
+            <w:rPr>
+              <w:sz w:val="36"/>
+              <w:szCs w:val="36"/>
+            </w:rPr>
+            <w:ptab w:relativeTo="margin" w:alignment="right" w:leader="dot"/>
+          </w:r>
+          <w:r>
+            <w:rPr>
+              <w:rFonts w:hint="cs"/>
+              <w:b/>
+              <w:bCs/>
+              <w:sz w:val="36"/>
+              <w:szCs w:val="36"/>
+              <w:rtl/>
+              <w:lang w:val="he-IL"/>
+            </w:rPr>
+            <w:t>1</w:t>
+          </w:r>
+          <w:r>
+            <w:rPr>
+              <w:rFonts w:hint="cs"/>
+              <w:b/>
+              <w:bCs/>
+              <w:sz w:val="36"/>
+              <w:szCs w:val="36"/>
+              <w:rtl/>
+              <w:lang w:val="he-IL"/>
+            </w:rPr>
+            <w:t>0</w:t>
+          </w:r>
+        </w:p>
+        <w:p>
+          <w:pPr>
+            <w:rPr>
+              <w:b/>
+              <w:bCs/>
+              <w:sz w:val="36"/>
+              <w:szCs w:val="36"/>
+              <w:rtl/>
+              <w:lang w:val="he-IL"/>
+            </w:rPr>
+          </w:pPr>
+          <w:r>
+            <w:rPr>
+              <w:rFonts w:hint="cs"/>
+              <w:b/>
+              <w:bCs/>
+              <w:sz w:val="36"/>
+              <w:szCs w:val="36"/>
+              <w:rtl/>
+            </w:rPr>
+            <w:t>4</w:t>
+          </w:r>
+          <w:r>
+            <w:rPr>
+              <w:rFonts w:hint="cs"/>
+              <w:b/>
+              <w:bCs/>
+              <w:sz w:val="36"/>
+              <w:szCs w:val="36"/>
+              <w:rtl/>
+            </w:rPr>
+            <w:t>.</w:t>
+          </w:r>
+          <w:r>
+            <w:rPr>
+              <w:rFonts w:hint="cs"/>
+              <w:b/>
+              <w:bCs/>
+              <w:sz w:val="36"/>
+              <w:szCs w:val="36"/>
+              <w:rtl/>
+            </w:rPr>
+            <w:t>ניהול סיכונים</w:t>
+          </w:r>
+          <w:r>
+            <w:rPr>
+              <w:sz w:val="36"/>
+              <w:szCs w:val="36"/>
+            </w:rPr>
+            <w:ptab w:relativeTo="margin" w:alignment="right" w:leader="dot"/>
+          </w:r>
+          <w:r>
+            <w:rPr>
+              <w:rFonts w:hint="cs"/>
+              <w:b/>
+              <w:bCs/>
+              <w:sz w:val="36"/>
+              <w:szCs w:val="36"/>
+              <w:rtl/>
+              <w:lang w:val="he-IL"/>
+            </w:rPr>
+            <w:t>1</w:t>
+          </w:r>
+          <w:r>
+            <w:rPr>
+              <w:rFonts w:hint="cs"/>
+              <w:b/>
+              <w:bCs/>
+              <w:sz w:val="36"/>
+              <w:szCs w:val="36"/>
+              <w:rtl/>
+              <w:lang w:val="he-IL"/>
+            </w:rPr>
+            <w:t>1</w:t>
+          </w:r>
+        </w:p>
+        <w:p>
+          <w:pPr>
+            <w:rPr>
+              <w:b/>
+              <w:bCs/>
+              <w:sz w:val="36"/>
+              <w:szCs w:val="36"/>
+              <w:rtl/>
+              <w:lang w:val="he-IL"/>
+            </w:rPr>
+          </w:pPr>
+          <w:r>
+            <w:rPr>
+              <w:rFonts w:hint="cs"/>
+              <w:b/>
+              <w:bCs/>
+              <w:sz w:val="36"/>
+              <w:szCs w:val="36"/>
+              <w:rtl/>
+            </w:rPr>
+            <w:t>5</w:t>
+          </w:r>
+          <w:r>
+            <w:rPr>
+              <w:rFonts w:hint="cs"/>
+              <w:b/>
+              <w:bCs/>
+              <w:sz w:val="36"/>
+              <w:szCs w:val="36"/>
+              <w:rtl/>
+            </w:rPr>
+            <w:t>.</w:t>
+          </w:r>
+          <w:r>
+            <w:rPr>
+              <w:rFonts w:hint="cs"/>
+              <w:b/>
+              <w:bCs/>
+              <w:sz w:val="36"/>
+              <w:szCs w:val="36"/>
+              <w:rtl/>
+            </w:rPr>
+            <w:t>דיאגרמות</w:t>
+          </w:r>
+          <w:r>
+            <w:rPr>
+              <w:sz w:val="36"/>
+              <w:szCs w:val="36"/>
+            </w:rPr>
+            <w:ptab w:relativeTo="margin" w:alignment="right" w:leader="dot"/>
+          </w:r>
+          <w:r>
+            <w:rPr>
+              <w:rFonts w:hint="cs"/>
+              <w:b/>
+              <w:bCs/>
+              <w:sz w:val="36"/>
+              <w:szCs w:val="36"/>
+              <w:rtl/>
+              <w:lang w:val="he-IL"/>
+            </w:rPr>
+            <w:t>1</w:t>
+          </w:r>
+          <w:r>
+            <w:rPr>
+              <w:rFonts w:hint="cs"/>
+              <w:b/>
+              <w:bCs/>
+              <w:sz w:val="36"/>
+              <w:szCs w:val="36"/>
+              <w:rtl/>
+              <w:lang w:val="he-IL"/>
+            </w:rPr>
+            <w:t>2</w:t>
+          </w:r>
+        </w:p>
+        <w:p>
+          <w:pPr>
+            <w:rPr>
+              <w:lang w:val="he-IL"/>
+            </w:rPr>
+          </w:pPr>
+          <w:r>
+            <w:rPr>
+              <w:rFonts w:hint="cs"/>
+              <w:b/>
+              <w:bCs/>
+              <w:sz w:val="36"/>
+              <w:szCs w:val="36"/>
+              <w:rtl/>
+            </w:rPr>
+            <w:t>6</w:t>
+          </w:r>
+          <w:r>
+            <w:rPr>
+              <w:rFonts w:hint="cs"/>
+              <w:b/>
+              <w:bCs/>
+              <w:sz w:val="36"/>
+              <w:szCs w:val="36"/>
+              <w:rtl/>
+            </w:rPr>
+            <w:t>.</w:t>
+          </w:r>
+          <w:r>
+            <w:rPr>
+              <w:rFonts w:hint="cs"/>
+              <w:b/>
+              <w:bCs/>
+              <w:sz w:val="36"/>
+              <w:szCs w:val="36"/>
+              <w:rtl/>
+            </w:rPr>
+            <w:t>הצגת הפיתוח</w:t>
+          </w:r>
+          <w:r>
+            <w:rPr>
+              <w:sz w:val="36"/>
+              <w:szCs w:val="36"/>
+            </w:rPr>
+            <w:ptab w:relativeTo="margin" w:alignment="right" w:leader="dot"/>
+          </w:r>
+          <w:r>
+            <w:rPr>
+              <w:rFonts w:hint="cs"/>
+              <w:b/>
+              <w:bCs/>
+              <w:sz w:val="36"/>
+              <w:szCs w:val="36"/>
+              <w:rtl/>
+              <w:lang w:val="he-IL"/>
+            </w:rPr>
+            <w:t>1</w:t>
+          </w:r>
+          <w:r>
+            <w:rPr>
+              <w:rFonts w:hint="cs"/>
+              <w:b/>
+              <w:bCs/>
+              <w:sz w:val="36"/>
+              <w:szCs w:val="36"/>
+              <w:rtl/>
+              <w:lang w:val="he-IL"/>
+            </w:rPr>
+            <w:t>3</w:t>
+          </w:r>
+        </w:p>
+      </w:sdtContent>
+    </w:sdt>
+    <w:p>
+      <w:pPr>
+        <w:jc w:val="left"/>
         <w:rPr>
           <w:b/>
           <w:bCs/>
@@ -528,9 +1537,11 @@
           <w:rtl/>
         </w:rPr>
       </w:pPr>
-      <w:r>
-        <w:rPr>
-          <w:rFonts w:hint="cs"/>
+    </w:p>
+    <w:p>
+      <w:pPr>
+        <w:jc w:val="left"/>
+        <w:rPr>
           <w:b/>
           <w:bCs/>
           <w:sz w:val="32"/>
@@ -538,36 +1549,137 @@
           <w:u w:val="single"/>
           <w:rtl/>
         </w:rPr>
-        <w:lastRenderedPageBreak/>
-        <w:t>סקירת ספרות</w:t>
-      </w:r>
+      </w:pPr>
+    </w:p>
+    <w:p>
+      <w:pPr>
+        <w:jc w:val="left"/>
+        <w:rPr>
+          <w:b/>
+          <w:bCs/>
+          <w:sz w:val="32"/>
+          <w:szCs w:val="32"/>
+          <w:u w:val="single"/>
+          <w:rtl/>
+        </w:rPr>
+      </w:pPr>
+    </w:p>
+    <w:p>
+      <w:pPr>
+        <w:jc w:val="left"/>
+        <w:rPr>
+          <w:b/>
+          <w:bCs/>
+          <w:sz w:val="32"/>
+          <w:szCs w:val="32"/>
+          <w:u w:val="single"/>
+          <w:rtl/>
+        </w:rPr>
+      </w:pPr>
+    </w:p>
+    <w:p>
+      <w:pPr>
+        <w:jc w:val="left"/>
+        <w:rPr>
+          <w:b/>
+          <w:bCs/>
+          <w:sz w:val="32"/>
+          <w:szCs w:val="32"/>
+          <w:u w:val="single"/>
+          <w:rtl/>
+        </w:rPr>
+      </w:pPr>
+    </w:p>
+    <w:p>
+      <w:pPr>
+        <w:jc w:val="left"/>
+        <w:rPr>
+          <w:b/>
+          <w:bCs/>
+          <w:sz w:val="32"/>
+          <w:szCs w:val="32"/>
+          <w:u w:val="single"/>
+          <w:rtl/>
+        </w:rPr>
+      </w:pPr>
+    </w:p>
+    <w:p>
+      <w:pPr>
+        <w:jc w:val="left"/>
+        <w:rPr>
+          <w:b/>
+          <w:bCs/>
+          <w:sz w:val="32"/>
+          <w:szCs w:val="32"/>
+          <w:u w:val="single"/>
+          <w:rtl/>
+        </w:rPr>
+      </w:pPr>
     </w:p>
     <w:p>
       <w:pPr>
         <w:pStyle w:val="1"/>
         <w:bidi/>
         <w:rPr>
-          <w:rtl/>
-          <w:lang w:val="en-US"/>
-        </w:rPr>
-      </w:pPr>
-      <w:r>
-        <w:rPr>
-          <w:rFonts w:hint="cs"/>
           <w:color w:val="auto"/>
-          <w:rtl/>
-          <w:lang w:val="en-US"/>
-        </w:rPr>
-        <w:t>2.1 מבוא</w:t>
-      </w:r>
-    </w:p>
-    <w:p>
-      <w:pPr>
-        <w:rPr>
-          <w:rtl/>
-          <w:lang w:val="en-US"/>
-        </w:rPr>
-      </w:pPr>
+          <w:sz w:val="40"/>
+          <w:szCs w:val="40"/>
+          <w:rtl/>
+        </w:rPr>
+      </w:pPr>
+      <w:r>
+        <w:rPr>
+          <w:rFonts w:hint="cs"/>
+          <w:color w:val="auto"/>
+          <w:sz w:val="40"/>
+          <w:szCs w:val="40"/>
+          <w:rtl/>
+        </w:rPr>
+        <w:lastRenderedPageBreak/>
+        <w:t>1.</w:t>
+      </w:r>
+      <w:r>
+        <w:rPr>
+          <w:rFonts w:hint="cs"/>
+          <w:color w:val="auto"/>
+          <w:sz w:val="40"/>
+          <w:szCs w:val="40"/>
+          <w:rtl/>
+        </w:rPr>
+        <w:t>סקירת ספרות</w:t>
+      </w:r>
+    </w:p>
+    <w:p>
+      <w:pPr>
+        <w:rPr>
+          <w:rtl/>
+        </w:rPr>
+      </w:pPr>
+    </w:p>
+    <w:p>
+      <w:pPr>
+        <w:pStyle w:val="aa"/>
+      </w:pPr>
+      <w:r>
+        <w:rPr>
+          <w:rStyle w:val="af7"/>
+          <w:rFonts w:hint="cs"/>
+          <w:i w:val="0"/>
+          <w:iCs w:val="0"/>
+          <w:color w:val="auto"/>
+        </w:rPr>
+        <w:t>1</w:t>
+      </w:r>
+      <w:r>
+        <w:rPr>
+          <w:rStyle w:val="af7"/>
+          <w:rFonts w:hint="cs"/>
+          <w:i w:val="0"/>
+          <w:iCs w:val="0"/>
+          <w:color w:val="auto"/>
+        </w:rPr>
+        <w:t>.1 מבוא</w:t>
+      </w:r>
     </w:p>
     <w:p>
       <w:pPr>
@@ -586,7 +1698,27 @@
           <w:szCs w:val="24"/>
           <w:rtl/>
         </w:rPr>
-        <w:t>כיום עם התפתחות הטכנולוגיה, סטודנטים נעזרים באמצעים טכנולוגיים במהלך לימודיהם על מנת לשתף לרכוש ולנהל קבצים, בין אם מדובר בשיתוף סיכומים, עבודות, פתרונות לתרגילים, מבחנים, רשימת הרצאות ודרכי תקשורת עם מרצים. האמצעים שעומדים בפני הסטודנטים הם לרוב קבוצות וואצאפ, גוגל דרייב או כלי דומה לניהול קבצים ושיתופם ומודל. במהלך לימודינו, ובמיוחד בתקופת הקורונה, גילינו שהכלים האלה הרבה פעמים לא מספקים את כל צרכינו מכיוון שאינם ייעודיים לסטודנטים</w:t>
+        <w:t xml:space="preserve">כיום עם התפתחות הטכנולוגיה, סטודנטים נעזרים באמצעים טכנולוגיים במהלך לימודיהם על מנת לשתף לרכוש ולנהל קבצים, בין אם מדובר בשיתוף סיכומים, עבודות, פתרונות לתרגילים, מבחנים, רשימת הרצאות ודרכי תקשורת עם מרצים. האמצעים שעומדים בפני הסטודנטים הם לרוב קבוצות </w:t>
+      </w:r>
+      <w:proofErr w:type="spellStart"/>
+      <w:r>
+        <w:rPr>
+          <w:rFonts w:hint="cs"/>
+          <w:sz w:val="24"/>
+          <w:szCs w:val="24"/>
+          <w:rtl/>
+        </w:rPr>
+        <w:t>וואצאפ</w:t>
+      </w:r>
+      <w:proofErr w:type="spellEnd"/>
+      <w:r>
+        <w:rPr>
+          <w:rFonts w:hint="cs"/>
+          <w:sz w:val="24"/>
+          <w:szCs w:val="24"/>
+          <w:rtl/>
+        </w:rPr>
+        <w:t>, גוגל דרייב או כלי דומה לניהול קבצים ושיתופם ומודל. במהלך לימודינו, ובמיוחד בתקופת הקורונה, גילינו שהכלים האלה הרבה פעמים לא מספקים את כל צרכינו מכיוון שאינם ייעודיים לסטודנטים</w:t>
       </w:r>
       <w:r>
         <w:rPr>
@@ -726,37 +1858,41 @@
     </w:p>
     <w:p>
       <w:pPr>
-        <w:pStyle w:val="1"/>
-        <w:numPr>
-          <w:ilvl w:val="1"/>
-          <w:numId w:val="4"/>
-        </w:numPr>
+        <w:pStyle w:val="a8"/>
         <w:bidi/>
         <w:rPr>
+          <w:i/>
+          <w:iCs/>
           <w:color w:val="auto"/>
-          <w:rtl/>
-          <w:lang w:val="en-US"/>
+          <w:sz w:val="28"/>
+          <w:szCs w:val="28"/>
+          <w:rtl/>
         </w:rPr>
       </w:pPr>
       <w:bookmarkStart w:id="1" w:name="_Toc55489469"/>
       <w:r>
         <w:rPr>
+          <w:rStyle w:val="af7"/>
           <w:rFonts w:hint="cs"/>
           <w:color w:val="auto"/>
-          <w:rtl/>
-          <w:lang w:val="en-US"/>
+          <w:sz w:val="28"/>
+          <w:szCs w:val="28"/>
+          <w:rtl/>
+        </w:rPr>
+        <w:t xml:space="preserve">1.2 </w:t>
+      </w:r>
+      <w:r>
+        <w:rPr>
+          <w:rStyle w:val="af7"/>
+          <w:rFonts w:hint="cs"/>
+          <w:color w:val="auto"/>
+          <w:sz w:val="28"/>
+          <w:szCs w:val="28"/>
+          <w:rtl/>
         </w:rPr>
         <w:t>תיאור המערכת</w:t>
       </w:r>
       <w:bookmarkEnd w:id="1"/>
-    </w:p>
-    <w:p>
-      <w:pPr>
-        <w:rPr>
-          <w:rtl/>
-          <w:lang w:val="en-US"/>
-        </w:rPr>
-      </w:pPr>
     </w:p>
     <w:p>
       <w:pPr>
@@ -769,6 +1905,8 @@
         <w:ind w:left="360"/>
         <w:rPr>
           <w:color w:val="auto"/>
+          <w:sz w:val="24"/>
+          <w:szCs w:val="24"/>
           <w:rtl/>
         </w:rPr>
       </w:pPr>
@@ -776,9 +1914,21 @@
         <w:rPr>
           <w:rFonts w:hint="cs"/>
           <w:color w:val="auto"/>
-          <w:rtl/>
-        </w:rPr>
-        <w:t>2.2.1 כללי</w:t>
+          <w:sz w:val="24"/>
+          <w:szCs w:val="24"/>
+          <w:rtl/>
+        </w:rPr>
+        <w:t>1</w:t>
+      </w:r>
+      <w:r>
+        <w:rPr>
+          <w:rFonts w:hint="cs"/>
+          <w:color w:val="auto"/>
+          <w:sz w:val="24"/>
+          <w:szCs w:val="24"/>
+          <w:rtl/>
+        </w:rPr>
+        <w:t>.2.1 כללי</w:t>
       </w:r>
     </w:p>
     <w:p>
@@ -1067,9 +2217,7 @@
         <w:pStyle w:val="a7"/>
         <w:ind w:left="1500"/>
         <w:rPr>
-          <w:rFonts w:hint="cs"/>
-          <w:sz w:val="24"/>
-          <w:szCs w:val="24"/>
+          <w:rFonts w:cstheme="minorHAnsi"/>
           <w:rtl/>
         </w:rPr>
       </w:pPr>
@@ -1103,21 +2251,7 @@
           <w:rFonts w:cstheme="minorHAnsi" w:hint="cs"/>
           <w:rtl/>
         </w:rPr>
-        <w:t xml:space="preserve"> </w:t>
-      </w:r>
-      <w:r>
-        <w:rPr>
-          <w:rFonts w:cstheme="minorHAnsi" w:hint="cs"/>
-          <w:rtl/>
-        </w:rPr>
-        <w:t>דיאגרמה 1</w:t>
-      </w:r>
-      <w:r>
-        <w:rPr>
-          <w:rFonts w:cstheme="minorHAnsi" w:hint="cs"/>
-          <w:rtl/>
-        </w:rPr>
-        <w:t>]</w:t>
+        <w:t xml:space="preserve"> דיאגרמה 1]</w:t>
       </w:r>
     </w:p>
     <w:p>
@@ -1125,7 +2259,16 @@
         <w:pStyle w:val="a7"/>
         <w:ind w:left="1500"/>
         <w:rPr>
-          <w:rFonts w:hint="cs"/>
+          <w:rFonts w:cstheme="minorHAnsi"/>
+          <w:rtl/>
+        </w:rPr>
+      </w:pPr>
+    </w:p>
+    <w:p>
+      <w:pPr>
+        <w:pStyle w:val="a7"/>
+        <w:ind w:left="1500"/>
+        <w:rPr>
           <w:sz w:val="24"/>
           <w:szCs w:val="24"/>
           <w:rtl/>
@@ -1143,20 +2286,1526 @@
     </w:p>
     <w:p>
       <w:pPr>
+        <w:pStyle w:val="a8"/>
+        <w:numPr>
+          <w:ilvl w:val="0"/>
+          <w:numId w:val="0"/>
+        </w:numPr>
+        <w:bidi/>
+        <w:ind w:left="360"/>
+        <w:rPr>
+          <w:color w:val="auto"/>
+          <w:sz w:val="24"/>
+          <w:szCs w:val="24"/>
+          <w:rtl/>
+        </w:rPr>
+      </w:pPr>
+      <w:r>
+        <w:rPr>
+          <w:rFonts w:hint="cs"/>
+          <w:color w:val="auto"/>
+          <w:sz w:val="24"/>
+          <w:szCs w:val="24"/>
+          <w:rtl/>
+        </w:rPr>
+        <w:lastRenderedPageBreak/>
+        <w:t>1</w:t>
+      </w:r>
+      <w:r>
+        <w:rPr>
+          <w:rFonts w:hint="cs"/>
+          <w:color w:val="auto"/>
+          <w:sz w:val="24"/>
+          <w:szCs w:val="24"/>
+          <w:rtl/>
+        </w:rPr>
+        <w:t>.2.2 טכנולוגיות</w:t>
+      </w:r>
+    </w:p>
+    <w:p>
+      <w:pPr>
+        <w:rPr>
+          <w:rtl/>
+        </w:rPr>
+      </w:pPr>
+    </w:p>
+    <w:p>
+      <w:pPr>
+        <w:pStyle w:val="a7"/>
+        <w:ind w:left="1500"/>
+        <w:rPr>
+          <w:sz w:val="24"/>
+          <w:szCs w:val="24"/>
+          <w:u w:val="single"/>
+          <w:rtl/>
+        </w:rPr>
+      </w:pPr>
+      <w:r>
+        <w:rPr>
+          <w:sz w:val="24"/>
+          <w:szCs w:val="24"/>
+          <w:u w:val="single"/>
+        </w:rPr>
+        <w:t>Cloud</w:t>
+      </w:r>
+      <w:r>
+        <w:rPr>
+          <w:rFonts w:hint="cs"/>
+          <w:sz w:val="24"/>
+          <w:szCs w:val="24"/>
+          <w:u w:val="single"/>
+          <w:rtl/>
+        </w:rPr>
+        <w:t>:</w:t>
+      </w:r>
+    </w:p>
+    <w:p>
+      <w:pPr>
+        <w:pStyle w:val="a7"/>
+        <w:ind w:left="1500"/>
+        <w:rPr>
+          <w:sz w:val="24"/>
+          <w:szCs w:val="24"/>
+          <w:rtl/>
+        </w:rPr>
+      </w:pPr>
+      <w:r>
+        <w:rPr>
+          <w:rFonts w:hint="cs"/>
+          <w:sz w:val="24"/>
+          <w:szCs w:val="24"/>
+          <w:rtl/>
+        </w:rPr>
+        <w:t xml:space="preserve">לצורך הפרוייקט שלנו, אנו נשתמש בטכנולוגיית ענן. </w:t>
+      </w:r>
+    </w:p>
+    <w:p>
+      <w:pPr>
+        <w:pStyle w:val="a7"/>
+        <w:ind w:left="1500"/>
+        <w:rPr>
+          <w:sz w:val="24"/>
+          <w:szCs w:val="24"/>
+          <w:rtl/>
+        </w:rPr>
+      </w:pPr>
+      <w:r>
+        <w:rPr>
+          <w:rFonts w:hint="cs"/>
+          <w:sz w:val="24"/>
+          <w:szCs w:val="24"/>
+          <w:rtl/>
+        </w:rPr>
+        <w:t xml:space="preserve">'ענן' אומר שהמידע של המערכת ישב בשרת מרוחק, לכן משתמשים יוכלו לגשת </w:t>
+      </w:r>
+    </w:p>
+    <w:p>
+      <w:pPr>
+        <w:pStyle w:val="a7"/>
+        <w:ind w:left="1500"/>
+        <w:rPr>
+          <w:sz w:val="24"/>
+          <w:szCs w:val="24"/>
+          <w:rtl/>
+        </w:rPr>
+      </w:pPr>
+      <w:r>
+        <w:rPr>
+          <w:rFonts w:hint="cs"/>
+          <w:sz w:val="24"/>
+          <w:szCs w:val="24"/>
+          <w:rtl/>
+        </w:rPr>
+        <w:t>לכל המידע של המערכת מכל מקום ומבלי צורך בזיכרון מקומי ובמגבלה על שטח האחסון שברשותם.</w:t>
+      </w:r>
+    </w:p>
+    <w:p>
+      <w:pPr>
         <w:jc w:val="both"/>
         <w:rPr>
           <w:sz w:val="24"/>
           <w:szCs w:val="24"/>
-          <w:rtl/>
-        </w:rPr>
-      </w:pPr>
-    </w:p>
-    <w:p>
-      <w:pPr>
-        <w:jc w:val="both"/>
-        <w:rPr>
-          <w:sz w:val="24"/>
-          <w:szCs w:val="24"/>
+          <w:u w:val="single"/>
+        </w:rPr>
+      </w:pPr>
+    </w:p>
+    <w:p>
+      <w:pPr>
+        <w:pStyle w:val="a7"/>
+        <w:ind w:left="1500"/>
+        <w:rPr>
+          <w:sz w:val="24"/>
+          <w:szCs w:val="24"/>
+          <w:rtl/>
+        </w:rPr>
+      </w:pPr>
+      <w:r>
+        <w:rPr>
+          <w:rFonts w:hint="cs"/>
+          <w:sz w:val="24"/>
+          <w:szCs w:val="24"/>
+          <w:rtl/>
+        </w:rPr>
+        <w:t xml:space="preserve">הפרויקט יבנה באמצעות </w:t>
+      </w:r>
+      <w:r>
+        <w:rPr>
+          <w:sz w:val="24"/>
+          <w:szCs w:val="24"/>
+        </w:rPr>
+        <w:t>MERN Stack</w:t>
+      </w:r>
+      <w:r>
+        <w:rPr>
+          <w:rFonts w:hint="cs"/>
+          <w:sz w:val="24"/>
+          <w:szCs w:val="24"/>
+          <w:rtl/>
+        </w:rPr>
+        <w:t>.</w:t>
+      </w:r>
+    </w:p>
+    <w:p>
+      <w:pPr>
+        <w:pStyle w:val="a7"/>
+        <w:ind w:left="1500"/>
+        <w:rPr>
+          <w:sz w:val="24"/>
+          <w:szCs w:val="24"/>
+        </w:rPr>
+      </w:pPr>
+      <w:r>
+        <w:rPr>
+          <w:rFonts w:hint="cs"/>
+          <w:sz w:val="24"/>
+          <w:szCs w:val="24"/>
+        </w:rPr>
+        <w:t>MERN</w:t>
+      </w:r>
+      <w:r>
+        <w:rPr>
+          <w:rFonts w:hint="cs"/>
+          <w:sz w:val="24"/>
+          <w:szCs w:val="24"/>
+          <w:rtl/>
+        </w:rPr>
+        <w:t xml:space="preserve"> </w:t>
+      </w:r>
+      <w:r>
+        <w:rPr>
+          <w:sz w:val="24"/>
+          <w:szCs w:val="24"/>
+          <w:rtl/>
+        </w:rPr>
+        <w:t>–</w:t>
+      </w:r>
+      <w:r>
+        <w:rPr>
+          <w:rFonts w:hint="cs"/>
+          <w:sz w:val="24"/>
+          <w:szCs w:val="24"/>
+          <w:rtl/>
+        </w:rPr>
+        <w:t xml:space="preserve"> ראשי תיבות של </w:t>
+      </w:r>
+      <w:r>
+        <w:rPr>
+          <w:b/>
+          <w:bCs/>
+          <w:sz w:val="24"/>
+          <w:szCs w:val="24"/>
+        </w:rPr>
+        <w:t>M</w:t>
+      </w:r>
+      <w:r>
+        <w:rPr>
+          <w:sz w:val="24"/>
+          <w:szCs w:val="24"/>
+        </w:rPr>
+        <w:t xml:space="preserve">ongoDB, </w:t>
+      </w:r>
+      <w:r>
+        <w:rPr>
+          <w:b/>
+          <w:bCs/>
+          <w:sz w:val="24"/>
+          <w:szCs w:val="24"/>
+        </w:rPr>
+        <w:t>E</w:t>
+      </w:r>
+      <w:r>
+        <w:rPr>
+          <w:sz w:val="24"/>
+          <w:szCs w:val="24"/>
+        </w:rPr>
+        <w:t xml:space="preserve">xpress, </w:t>
+      </w:r>
+      <w:r>
+        <w:rPr>
+          <w:b/>
+          <w:bCs/>
+          <w:sz w:val="24"/>
+          <w:szCs w:val="24"/>
+        </w:rPr>
+        <w:t>R</w:t>
+      </w:r>
+      <w:r>
+        <w:rPr>
+          <w:sz w:val="24"/>
+          <w:szCs w:val="24"/>
+        </w:rPr>
+        <w:t xml:space="preserve">eact, </w:t>
+      </w:r>
+      <w:r>
+        <w:rPr>
+          <w:b/>
+          <w:bCs/>
+          <w:sz w:val="24"/>
+          <w:szCs w:val="24"/>
+        </w:rPr>
+        <w:t>N</w:t>
+      </w:r>
+      <w:r>
+        <w:rPr>
+          <w:sz w:val="24"/>
+          <w:szCs w:val="24"/>
+        </w:rPr>
+        <w:t>odeJS</w:t>
+      </w:r>
+    </w:p>
+    <w:p>
+      <w:pPr>
+        <w:pStyle w:val="a7"/>
+        <w:ind w:left="1500"/>
+        <w:rPr>
+          <w:sz w:val="24"/>
+          <w:szCs w:val="24"/>
+          <w:rtl/>
+        </w:rPr>
+      </w:pPr>
+      <w:r>
+        <w:rPr>
+          <w:rFonts w:hint="cs"/>
+          <w:sz w:val="24"/>
+          <w:szCs w:val="24"/>
+          <w:rtl/>
+        </w:rPr>
+        <w:t xml:space="preserve">הוא אוסף טכנולוגיות פופולרי לפיתוח בסביבת </w:t>
+      </w:r>
+      <w:r>
+        <w:rPr>
+          <w:rFonts w:hint="cs"/>
+          <w:sz w:val="24"/>
+          <w:szCs w:val="24"/>
+        </w:rPr>
+        <w:t>W</w:t>
+      </w:r>
+      <w:r>
+        <w:rPr>
+          <w:sz w:val="24"/>
+          <w:szCs w:val="24"/>
+        </w:rPr>
+        <w:t>eb</w:t>
+      </w:r>
+      <w:r>
+        <w:rPr>
+          <w:rFonts w:hint="cs"/>
+          <w:sz w:val="24"/>
+          <w:szCs w:val="24"/>
+          <w:rtl/>
+        </w:rPr>
+        <w:t xml:space="preserve"> המספק את כל ה-</w:t>
+      </w:r>
+      <w:r>
+        <w:rPr>
+          <w:sz w:val="24"/>
+          <w:szCs w:val="24"/>
+        </w:rPr>
+        <w:t>Frameworks</w:t>
+      </w:r>
+      <w:r>
+        <w:rPr>
+          <w:rFonts w:hint="cs"/>
+          <w:sz w:val="24"/>
+          <w:szCs w:val="24"/>
+          <w:rtl/>
+        </w:rPr>
+        <w:t xml:space="preserve"> הנדרשים לפיתוח אפליקציית </w:t>
+      </w:r>
+      <w:r>
+        <w:rPr>
+          <w:sz w:val="24"/>
+          <w:szCs w:val="24"/>
+        </w:rPr>
+        <w:t>Web</w:t>
+      </w:r>
+      <w:r>
+        <w:rPr>
+          <w:rFonts w:hint="cs"/>
+          <w:sz w:val="24"/>
+          <w:szCs w:val="24"/>
+          <w:rtl/>
+        </w:rPr>
+        <w:t xml:space="preserve"> מודרנית.</w:t>
+      </w:r>
+    </w:p>
+    <w:p>
+      <w:pPr>
+        <w:pStyle w:val="a7"/>
+        <w:ind w:left="1500"/>
+        <w:rPr>
+          <w:sz w:val="24"/>
+          <w:szCs w:val="24"/>
+          <w:rtl/>
+        </w:rPr>
+      </w:pPr>
+      <w:r>
+        <w:rPr>
+          <w:rFonts w:hint="cs"/>
+          <w:sz w:val="24"/>
+          <w:szCs w:val="24"/>
+          <w:rtl/>
+        </w:rPr>
+        <w:t xml:space="preserve">יתרון גדול נוסף הוא שפיתוח בכל הטכנולוגיות מתבצע בשפה אחת, </w:t>
+      </w:r>
+      <w:r>
+        <w:rPr>
+          <w:sz w:val="24"/>
+          <w:szCs w:val="24"/>
+        </w:rPr>
+        <w:t>JavaScript</w:t>
+      </w:r>
+      <w:r>
+        <w:rPr>
+          <w:rFonts w:hint="cs"/>
+          <w:sz w:val="24"/>
+          <w:szCs w:val="24"/>
+          <w:rtl/>
+        </w:rPr>
+        <w:t xml:space="preserve">, </w:t>
+      </w:r>
+    </w:p>
+    <w:p>
+      <w:pPr>
+        <w:pStyle w:val="a7"/>
+        <w:ind w:left="1500"/>
+        <w:rPr>
+          <w:sz w:val="24"/>
+          <w:szCs w:val="24"/>
+          <w:rtl/>
+        </w:rPr>
+      </w:pPr>
+      <w:r>
+        <w:rPr>
+          <w:rFonts w:hint="cs"/>
+          <w:sz w:val="24"/>
+          <w:szCs w:val="24"/>
+          <w:rtl/>
+        </w:rPr>
+        <w:t xml:space="preserve">מה שמקל ומזרז את תהליך פיתוח היישום  על ידי צוות הפיתוח שלא נדרש ללמוד שפות נוספות דבר שיכול לקחת זמן ולעכב את התהליך. </w:t>
+      </w:r>
+      <w:r>
+        <w:rPr>
+          <w:sz w:val="24"/>
+          <w:szCs w:val="24"/>
+        </w:rPr>
+        <w:t>[1]</w:t>
+      </w:r>
+    </w:p>
+    <w:p>
+      <w:pPr>
+        <w:pStyle w:val="a7"/>
+        <w:ind w:left="1500"/>
+        <w:rPr>
+          <w:sz w:val="24"/>
+          <w:szCs w:val="24"/>
+          <w:rtl/>
+        </w:rPr>
+      </w:pPr>
+    </w:p>
+    <w:p>
+      <w:pPr>
+        <w:pStyle w:val="a7"/>
+        <w:ind w:left="1500"/>
+        <w:rPr>
+          <w:sz w:val="24"/>
+          <w:szCs w:val="24"/>
+          <w:rtl/>
+        </w:rPr>
+      </w:pPr>
+    </w:p>
+    <w:p>
+      <w:pPr>
+        <w:pStyle w:val="a7"/>
+        <w:ind w:left="1500"/>
+        <w:rPr>
+          <w:sz w:val="24"/>
+          <w:szCs w:val="24"/>
+          <w:rtl/>
+        </w:rPr>
+      </w:pPr>
+      <w:r>
+        <w:rPr>
+          <w:sz w:val="24"/>
+          <w:szCs w:val="24"/>
+          <w:u w:val="single"/>
+        </w:rPr>
+        <w:t>MongoDB</w:t>
+      </w:r>
+      <w:r>
+        <w:rPr>
+          <w:rFonts w:hint="cs"/>
+          <w:sz w:val="24"/>
+          <w:szCs w:val="24"/>
+          <w:u w:val="single"/>
+          <w:rtl/>
+        </w:rPr>
+        <w:t>:</w:t>
+      </w:r>
+      <w:r>
+        <w:rPr>
+          <w:rFonts w:hint="cs"/>
+          <w:sz w:val="24"/>
+          <w:szCs w:val="24"/>
+          <w:rtl/>
+        </w:rPr>
+        <w:t xml:space="preserve"> </w:t>
+      </w:r>
+    </w:p>
+    <w:p>
+      <w:pPr>
+        <w:pStyle w:val="a7"/>
+        <w:ind w:left="1500"/>
+        <w:rPr>
+          <w:sz w:val="24"/>
+          <w:szCs w:val="24"/>
+        </w:rPr>
+      </w:pPr>
+      <w:r>
+        <w:rPr>
+          <w:sz w:val="24"/>
+          <w:szCs w:val="24"/>
+        </w:rPr>
+        <w:t>MongoDB</w:t>
+      </w:r>
+      <w:r>
+        <w:rPr>
+          <w:rFonts w:hint="cs"/>
+          <w:sz w:val="24"/>
+          <w:szCs w:val="24"/>
+          <w:rtl/>
+        </w:rPr>
+        <w:t xml:space="preserve"> הוא בסיס נתונים מסוג </w:t>
+      </w:r>
+      <w:r>
+        <w:rPr>
+          <w:sz w:val="24"/>
+          <w:szCs w:val="24"/>
+        </w:rPr>
+        <w:t xml:space="preserve"> </w:t>
+      </w:r>
+      <w:r>
+        <w:rPr>
+          <w:rFonts w:hint="cs"/>
+          <w:sz w:val="24"/>
+          <w:szCs w:val="24"/>
+          <w:rtl/>
+        </w:rPr>
+        <w:t xml:space="preserve"> </w:t>
+      </w:r>
+      <w:r>
+        <w:rPr>
+          <w:sz w:val="24"/>
+          <w:szCs w:val="24"/>
+        </w:rPr>
+        <w:t>NoSQL</w:t>
+      </w:r>
+      <w:r>
+        <w:rPr>
+          <w:rFonts w:hint="cs"/>
+          <w:sz w:val="24"/>
+          <w:szCs w:val="24"/>
+          <w:rtl/>
+        </w:rPr>
+        <w:t>,</w:t>
+      </w:r>
+      <w:r>
+        <w:rPr>
+          <w:rFonts w:hint="cs"/>
+          <w:sz w:val="24"/>
+          <w:szCs w:val="24"/>
+          <w:rtl/>
+        </w:rPr>
+        <w:t xml:space="preserve"> </w:t>
+      </w:r>
+      <w:r>
+        <w:rPr>
+          <w:rFonts w:hint="cs"/>
+          <w:sz w:val="24"/>
+          <w:szCs w:val="24"/>
+          <w:rtl/>
+        </w:rPr>
+        <w:t xml:space="preserve">זאת אומרת שבניגוד לבסיסי נתונים אחרים שעובדים עם טבלאות הוא נשען </w:t>
+      </w:r>
+      <w:r>
+        <w:rPr>
+          <w:rFonts w:hint="cs"/>
+          <w:sz w:val="24"/>
+          <w:szCs w:val="24"/>
+          <w:rtl/>
+        </w:rPr>
+        <w:t>גם על פורמט</w:t>
+      </w:r>
+      <w:r>
+        <w:rPr>
+          <w:rFonts w:hint="cs"/>
+          <w:sz w:val="24"/>
+          <w:szCs w:val="24"/>
+          <w:rtl/>
+        </w:rPr>
+        <w:t xml:space="preserve"> מסוג </w:t>
+      </w:r>
+      <w:r>
+        <w:rPr>
+          <w:rFonts w:hint="cs"/>
+          <w:sz w:val="24"/>
+          <w:szCs w:val="24"/>
+        </w:rPr>
+        <w:t>JSON</w:t>
+      </w:r>
+      <w:r>
+        <w:rPr>
+          <w:rFonts w:hint="cs"/>
+          <w:sz w:val="24"/>
+          <w:szCs w:val="24"/>
+          <w:rtl/>
+        </w:rPr>
+        <w:t xml:space="preserve"> ו</w:t>
+      </w:r>
+      <w:r>
+        <w:rPr>
+          <w:rFonts w:hint="cs"/>
+          <w:sz w:val="24"/>
+          <w:szCs w:val="24"/>
+          <w:rtl/>
+        </w:rPr>
+        <w:t>בנוסף הוא מאפשר לשמור את המידע בענן.</w:t>
+      </w:r>
+    </w:p>
+    <w:p>
+      <w:pPr>
+        <w:pStyle w:val="a7"/>
+        <w:ind w:left="1500"/>
+        <w:rPr>
+          <w:sz w:val="24"/>
+          <w:szCs w:val="24"/>
+          <w:rtl/>
+        </w:rPr>
+      </w:pPr>
+      <w:r>
+        <w:rPr>
+          <w:sz w:val="24"/>
+          <w:szCs w:val="24"/>
+        </w:rPr>
+        <w:t>MongoDB</w:t>
+      </w:r>
+      <w:r>
+        <w:rPr>
+          <w:rFonts w:hint="cs"/>
+          <w:sz w:val="24"/>
+          <w:szCs w:val="24"/>
+          <w:rtl/>
+        </w:rPr>
+        <w:t xml:space="preserve"> נותן פתרון סקאלבילי, מהיר </w:t>
+      </w:r>
+      <w:r>
+        <w:rPr>
+          <w:rFonts w:hint="cs"/>
+          <w:sz w:val="24"/>
+          <w:szCs w:val="24"/>
+          <w:rtl/>
+        </w:rPr>
+        <w:t>ובעל יכולת לבצע שאילתות מורכבות על בסיס נתונים גדול.</w:t>
+      </w:r>
+      <w:r>
+        <w:rPr>
+          <w:rFonts w:hint="cs"/>
+          <w:sz w:val="24"/>
+          <w:szCs w:val="24"/>
+          <w:rtl/>
+        </w:rPr>
+        <w:t xml:space="preserve"> </w:t>
+      </w:r>
+    </w:p>
+    <w:p>
+      <w:pPr>
+        <w:pStyle w:val="a7"/>
+        <w:ind w:left="1500"/>
+        <w:rPr>
+          <w:sz w:val="24"/>
+          <w:szCs w:val="24"/>
+          <w:rtl/>
+        </w:rPr>
+      </w:pPr>
+      <w:r>
+        <w:rPr>
+          <w:rFonts w:hint="cs"/>
+          <w:sz w:val="24"/>
+          <w:szCs w:val="24"/>
+          <w:rtl/>
+        </w:rPr>
+        <w:t>בפרויקט שלנו נשתמש בכלי זה מפני ש</w:t>
+      </w:r>
+      <w:r>
+        <w:rPr>
+          <w:rFonts w:hint="cs"/>
+          <w:sz w:val="24"/>
+          <w:szCs w:val="24"/>
+          <w:rtl/>
+        </w:rPr>
+        <w:t xml:space="preserve">המערכת אמורה לתת מענה למספר גדול של משתמשים ולשמור את הנתונים הרלוונטיים בצד שרת(בין היתר, פרטי משתמשים, רמת הגישה שלהם למערכת וקבצים), מה שייצור בסיס נתונים ענק הדורש פתרון </w:t>
+      </w:r>
+      <w:proofErr w:type="spellStart"/>
+      <w:r>
+        <w:rPr>
+          <w:rFonts w:asciiTheme="minorBidi" w:hAnsiTheme="minorBidi"/>
+          <w:sz w:val="24"/>
+          <w:szCs w:val="24"/>
+          <w:rtl/>
+        </w:rPr>
+        <w:t>סקלאבילי</w:t>
+      </w:r>
+      <w:proofErr w:type="spellEnd"/>
+      <w:r>
+        <w:rPr>
+          <w:rFonts w:asciiTheme="minorBidi" w:hAnsiTheme="minorBidi"/>
+          <w:sz w:val="24"/>
+          <w:szCs w:val="24"/>
+          <w:rtl/>
+        </w:rPr>
+        <w:t>.</w:t>
+      </w:r>
+      <w:r>
+        <w:rPr>
+          <w:rFonts w:asciiTheme="minorBidi" w:hAnsiTheme="minorBidi"/>
+          <w:sz w:val="24"/>
+          <w:szCs w:val="24"/>
+          <w:rtl/>
+        </w:rPr>
+        <w:t xml:space="preserve"> </w:t>
+      </w:r>
+      <w:r>
+        <w:rPr>
+          <w:rFonts w:asciiTheme="minorBidi" w:hAnsiTheme="minorBidi"/>
+          <w:sz w:val="24"/>
+          <w:szCs w:val="24"/>
+        </w:rPr>
+        <w:t xml:space="preserve"> </w:t>
+      </w:r>
+      <w:r>
+        <w:rPr>
+          <w:rFonts w:asciiTheme="minorBidi" w:hAnsiTheme="minorBidi"/>
+          <w:sz w:val="24"/>
+          <w:szCs w:val="24"/>
+        </w:rPr>
+        <w:t>[1]</w:t>
+      </w:r>
+      <w:r>
+        <w:rPr>
+          <w:rFonts w:asciiTheme="minorBidi" w:hAnsiTheme="minorBidi"/>
+          <w:sz w:val="24"/>
+          <w:szCs w:val="24"/>
+        </w:rPr>
+        <w:t xml:space="preserve"> </w:t>
+      </w:r>
+      <w:r>
+        <w:rPr>
+          <w:rFonts w:asciiTheme="minorBidi" w:hAnsiTheme="minorBidi"/>
+          <w:sz w:val="24"/>
+          <w:szCs w:val="24"/>
+          <w:rtl/>
+        </w:rPr>
+        <w:t>[4]</w:t>
+      </w:r>
+      <w:r>
+        <w:rPr>
+          <w:rFonts w:asciiTheme="minorBidi" w:hAnsiTheme="minorBidi"/>
+          <w:sz w:val="24"/>
+          <w:szCs w:val="24"/>
+        </w:rPr>
+        <w:t xml:space="preserve"> </w:t>
+      </w:r>
+      <w:r>
+        <w:rPr>
+          <w:sz w:val="24"/>
+          <w:szCs w:val="24"/>
+        </w:rPr>
+        <w:t xml:space="preserve">  </w:t>
+      </w:r>
+    </w:p>
+    <w:p>
+      <w:pPr>
+        <w:pStyle w:val="a7"/>
+        <w:ind w:left="1500"/>
+        <w:rPr>
+          <w:sz w:val="24"/>
+          <w:szCs w:val="24"/>
+          <w:rtl/>
+        </w:rPr>
+      </w:pPr>
+    </w:p>
+    <w:p>
+      <w:pPr>
+        <w:pStyle w:val="a7"/>
+        <w:ind w:left="1500"/>
+        <w:rPr>
+          <w:sz w:val="24"/>
+          <w:szCs w:val="24"/>
+          <w:u w:val="single"/>
+          <w:rtl/>
+        </w:rPr>
+      </w:pPr>
+      <w:r>
+        <w:rPr>
+          <w:sz w:val="24"/>
+          <w:szCs w:val="24"/>
+          <w:u w:val="single"/>
+        </w:rPr>
+        <w:t>Express</w:t>
+      </w:r>
+      <w:r>
+        <w:rPr>
+          <w:rFonts w:hint="cs"/>
+          <w:sz w:val="24"/>
+          <w:szCs w:val="24"/>
+          <w:u w:val="single"/>
+          <w:rtl/>
+        </w:rPr>
+        <w:t>:</w:t>
+      </w:r>
+    </w:p>
+    <w:p>
+      <w:pPr>
+        <w:pStyle w:val="a7"/>
+        <w:ind w:left="1500"/>
+        <w:rPr>
+          <w:sz w:val="24"/>
+          <w:szCs w:val="24"/>
+          <w:rtl/>
+        </w:rPr>
+      </w:pPr>
+      <w:r>
+        <w:rPr>
+          <w:rFonts w:hint="cs"/>
+          <w:sz w:val="24"/>
+          <w:szCs w:val="24"/>
+          <w:rtl/>
+        </w:rPr>
+        <w:t xml:space="preserve">אקספרס היא </w:t>
+      </w:r>
+      <w:r>
+        <w:rPr>
+          <w:sz w:val="24"/>
+          <w:szCs w:val="24"/>
+        </w:rPr>
+        <w:t>Framework</w:t>
+      </w:r>
+      <w:r>
+        <w:rPr>
+          <w:rFonts w:hint="cs"/>
+          <w:sz w:val="24"/>
+          <w:szCs w:val="24"/>
+          <w:rtl/>
+        </w:rPr>
+        <w:t xml:space="preserve"> קוד פתוח המיועד לעבודה עם </w:t>
+      </w:r>
+      <w:r>
+        <w:rPr>
+          <w:sz w:val="24"/>
+          <w:szCs w:val="24"/>
+        </w:rPr>
+        <w:t>NodeJS</w:t>
+      </w:r>
+      <w:r>
+        <w:rPr>
+          <w:rFonts w:hint="cs"/>
+          <w:sz w:val="24"/>
+          <w:szCs w:val="24"/>
+          <w:rtl/>
+        </w:rPr>
+        <w:t xml:space="preserve"> המאפשרת פיתוח בצד שרת אשר חוסכת ומפשטת הרבה "עבודה שחורה", הופכת את הקוד להרבה יותר קריא ומובן וכתוצאה מכך משפרת את יכולת התחזוקה של האפליקציה.</w:t>
+      </w:r>
+      <w:r>
+        <w:rPr>
+          <w:sz w:val="24"/>
+          <w:szCs w:val="24"/>
+        </w:rPr>
+        <w:t xml:space="preserve"> [1]</w:t>
+      </w:r>
+    </w:p>
+    <w:p>
+      <w:pPr>
+        <w:pStyle w:val="a7"/>
+        <w:ind w:left="1500"/>
+        <w:rPr>
+          <w:sz w:val="24"/>
+          <w:szCs w:val="24"/>
+          <w:u w:val="single"/>
+          <w:rtl/>
+        </w:rPr>
+      </w:pPr>
+      <w:r>
+        <w:rPr>
+          <w:sz w:val="24"/>
+          <w:szCs w:val="24"/>
+          <w:u w:val="single"/>
+        </w:rPr>
+        <w:t>NodeJS</w:t>
+      </w:r>
+      <w:r>
+        <w:rPr>
+          <w:rFonts w:hint="cs"/>
+          <w:sz w:val="24"/>
+          <w:szCs w:val="24"/>
+          <w:u w:val="single"/>
+          <w:rtl/>
+        </w:rPr>
+        <w:t>:</w:t>
+      </w:r>
+    </w:p>
+    <w:p>
+      <w:pPr>
+        <w:pStyle w:val="a7"/>
+        <w:ind w:left="1500"/>
+        <w:rPr>
+          <w:sz w:val="24"/>
+          <w:szCs w:val="24"/>
+          <w:rtl/>
+        </w:rPr>
+      </w:pPr>
+      <w:r>
+        <w:rPr>
+          <w:sz w:val="24"/>
+          <w:szCs w:val="24"/>
+        </w:rPr>
+        <w:t>NodeJS</w:t>
+      </w:r>
+      <w:r>
+        <w:rPr>
+          <w:rFonts w:hint="cs"/>
+          <w:sz w:val="24"/>
+          <w:szCs w:val="24"/>
+          <w:rtl/>
+        </w:rPr>
+        <w:t xml:space="preserve"> היא </w:t>
+      </w:r>
+      <w:r>
+        <w:rPr>
+          <w:sz w:val="24"/>
+          <w:szCs w:val="24"/>
+        </w:rPr>
+        <w:t>framework</w:t>
+      </w:r>
+      <w:r>
+        <w:rPr>
+          <w:rFonts w:hint="cs"/>
+          <w:sz w:val="24"/>
+          <w:szCs w:val="24"/>
+          <w:rtl/>
+        </w:rPr>
+        <w:t xml:space="preserve"> לפיתוח צד שרת בשפת </w:t>
+      </w:r>
+      <w:r>
+        <w:rPr>
+          <w:sz w:val="24"/>
+          <w:szCs w:val="24"/>
+        </w:rPr>
+        <w:t>JavaScript</w:t>
+      </w:r>
+      <w:r>
+        <w:rPr>
+          <w:rFonts w:hint="cs"/>
+          <w:sz w:val="24"/>
+          <w:szCs w:val="24"/>
+          <w:rtl/>
+        </w:rPr>
+        <w:t xml:space="preserve">. </w:t>
+      </w:r>
+    </w:p>
+    <w:p>
+      <w:pPr>
+        <w:pStyle w:val="a7"/>
+        <w:ind w:left="1500"/>
+        <w:rPr>
+          <w:sz w:val="24"/>
+          <w:szCs w:val="24"/>
+          <w:rtl/>
+        </w:rPr>
+      </w:pPr>
+      <w:r>
+        <w:rPr>
+          <w:rFonts w:hint="cs"/>
+          <w:sz w:val="24"/>
+          <w:szCs w:val="24"/>
+          <w:rtl/>
+        </w:rPr>
+        <w:t>היא פופולרית מאד בשוק, יש לה מגוון גדול של ספריות עשירות עם דוקומנטציה טובה ולכן מאד נוחה למפתחים. בנוסף, יש לה קהילת משתמשים גדולה ופעילה שעוזרת אחד לשני, דבר המקל הפיתוח.</w:t>
+      </w:r>
+    </w:p>
+    <w:p>
+      <w:pPr>
+        <w:pStyle w:val="a7"/>
+        <w:ind w:left="1500"/>
+        <w:rPr>
+          <w:sz w:val="24"/>
+          <w:szCs w:val="24"/>
+          <w:rtl/>
+        </w:rPr>
+      </w:pPr>
+      <w:r>
+        <w:rPr>
+          <w:rFonts w:hint="cs"/>
+          <w:sz w:val="24"/>
+          <w:szCs w:val="24"/>
+          <w:rtl/>
+        </w:rPr>
+        <w:t>בפרויקט שלנו נשתמש בכלי זה כדי שניצור שרת משלנו ועל ידי כך נוכל לשלוט בבסיס הנתונים אליו יהיה מחובר, במידע שנמצא אצלו ובהודעות שמקבל מהלקוח ושולח ואליו.</w:t>
+      </w:r>
+      <w:r>
+        <w:rPr>
+          <w:sz w:val="24"/>
+          <w:szCs w:val="24"/>
+        </w:rPr>
+        <w:t xml:space="preserve"> </w:t>
+      </w:r>
+      <w:r>
+        <w:rPr>
+          <w:sz w:val="24"/>
+          <w:szCs w:val="24"/>
+        </w:rPr>
+        <w:t>[1]</w:t>
+      </w:r>
+    </w:p>
+    <w:p>
+      <w:pPr>
+        <w:pStyle w:val="a7"/>
+        <w:ind w:left="1500"/>
+        <w:rPr>
+          <w:sz w:val="24"/>
+          <w:szCs w:val="24"/>
+          <w:rtl/>
+        </w:rPr>
+      </w:pPr>
+    </w:p>
+    <w:p>
+      <w:pPr>
+        <w:pStyle w:val="a7"/>
+        <w:ind w:left="1500"/>
+        <w:rPr>
+          <w:sz w:val="24"/>
+          <w:szCs w:val="24"/>
+          <w:u w:val="single"/>
+        </w:rPr>
+      </w:pPr>
+      <w:r>
+        <w:rPr>
+          <w:sz w:val="24"/>
+          <w:szCs w:val="24"/>
+          <w:u w:val="single"/>
+          <w:rtl/>
+        </w:rPr>
+        <w:br/>
+      </w:r>
+      <w:r>
+        <w:rPr>
+          <w:sz w:val="24"/>
+          <w:szCs w:val="24"/>
+          <w:u w:val="single"/>
+        </w:rPr>
+        <w:t>React</w:t>
+      </w:r>
+      <w:r>
+        <w:rPr>
+          <w:rFonts w:hint="cs"/>
+          <w:sz w:val="24"/>
+          <w:szCs w:val="24"/>
+          <w:u w:val="single"/>
+          <w:rtl/>
+        </w:rPr>
+        <w:t>:</w:t>
+      </w:r>
+    </w:p>
+    <w:p>
+      <w:pPr>
+        <w:pStyle w:val="a7"/>
+        <w:ind w:left="1500"/>
+        <w:rPr>
+          <w:sz w:val="24"/>
+          <w:szCs w:val="24"/>
+          <w:rtl/>
+        </w:rPr>
+      </w:pPr>
+      <w:r>
+        <w:rPr>
+          <w:rFonts w:hint="cs"/>
+          <w:sz w:val="24"/>
+          <w:szCs w:val="24"/>
+          <w:rtl/>
+        </w:rPr>
+        <w:t xml:space="preserve">ספריית קוד פתוח </w:t>
+      </w:r>
+      <w:r>
+        <w:rPr>
+          <w:sz w:val="24"/>
+          <w:szCs w:val="24"/>
+        </w:rPr>
+        <w:t>JavaScript</w:t>
+      </w:r>
+      <w:r>
+        <w:rPr>
+          <w:rFonts w:hint="cs"/>
+          <w:sz w:val="24"/>
+          <w:szCs w:val="24"/>
+          <w:rtl/>
+        </w:rPr>
+        <w:t xml:space="preserve"> שפותחה על ידי </w:t>
+      </w:r>
+      <w:proofErr w:type="spellStart"/>
+      <w:r>
+        <w:rPr>
+          <w:rFonts w:hint="cs"/>
+          <w:sz w:val="24"/>
+          <w:szCs w:val="24"/>
+          <w:rtl/>
+        </w:rPr>
+        <w:t>פייסבוק</w:t>
+      </w:r>
+      <w:proofErr w:type="spellEnd"/>
+      <w:r>
+        <w:rPr>
+          <w:rFonts w:hint="cs"/>
+          <w:sz w:val="24"/>
+          <w:szCs w:val="24"/>
+          <w:rtl/>
+        </w:rPr>
+        <w:t xml:space="preserve"> ונועדה לספק ממשקי משתמש</w:t>
+      </w:r>
+      <w:r>
+        <w:rPr>
+          <w:rFonts w:hint="cs"/>
+          <w:sz w:val="24"/>
+          <w:szCs w:val="24"/>
+          <w:rtl/>
+        </w:rPr>
+        <w:t>.</w:t>
+      </w:r>
+    </w:p>
+    <w:p>
+      <w:pPr>
+        <w:pStyle w:val="a7"/>
+        <w:ind w:left="1500"/>
+        <w:rPr>
+          <w:sz w:val="24"/>
+          <w:szCs w:val="24"/>
+          <w:rtl/>
+        </w:rPr>
+      </w:pPr>
+      <w:r>
+        <w:rPr>
+          <w:rFonts w:hint="cs"/>
+          <w:sz w:val="24"/>
+          <w:szCs w:val="24"/>
+          <w:rtl/>
+        </w:rPr>
+        <w:lastRenderedPageBreak/>
+        <w:t xml:space="preserve">מכיוון שאנו רוצים אפליקציה אינטראקטיבית, </w:t>
+      </w:r>
+      <w:proofErr w:type="spellStart"/>
+      <w:r>
+        <w:rPr>
+          <w:rFonts w:hint="cs"/>
+          <w:sz w:val="24"/>
+          <w:szCs w:val="24"/>
+          <w:rtl/>
+        </w:rPr>
+        <w:t>ריאקט</w:t>
+      </w:r>
+      <w:proofErr w:type="spellEnd"/>
+      <w:r>
+        <w:rPr>
+          <w:rFonts w:hint="cs"/>
+          <w:sz w:val="24"/>
+          <w:szCs w:val="24"/>
+          <w:rtl/>
+        </w:rPr>
+        <w:t xml:space="preserve"> היא המועמדת האולטימטיבית לפיתוח בצד לקוח. בזכות העובדה שניתן לעדכן </w:t>
+      </w:r>
+      <w:proofErr w:type="spellStart"/>
+      <w:r>
+        <w:rPr>
+          <w:rFonts w:hint="cs"/>
+          <w:sz w:val="24"/>
+          <w:szCs w:val="24"/>
+          <w:rtl/>
+        </w:rPr>
+        <w:t>קומפוננטות</w:t>
+      </w:r>
+      <w:proofErr w:type="spellEnd"/>
+      <w:r>
+        <w:rPr>
+          <w:rFonts w:hint="cs"/>
+          <w:sz w:val="24"/>
+          <w:szCs w:val="24"/>
+          <w:rtl/>
+        </w:rPr>
+        <w:t xml:space="preserve"> בודדות בניגוד </w:t>
+      </w:r>
+      <w:proofErr w:type="spellStart"/>
+      <w:r>
+        <w:rPr>
+          <w:rFonts w:hint="cs"/>
+          <w:sz w:val="24"/>
+          <w:szCs w:val="24"/>
+          <w:rtl/>
+        </w:rPr>
+        <w:t>לרינדור</w:t>
+      </w:r>
+      <w:proofErr w:type="spellEnd"/>
+      <w:r>
+        <w:rPr>
+          <w:rFonts w:hint="cs"/>
+          <w:sz w:val="24"/>
+          <w:szCs w:val="24"/>
+          <w:rtl/>
+        </w:rPr>
+        <w:t xml:space="preserve"> כל העמוד וספריות צד לקוח עשירות, </w:t>
+      </w:r>
+      <w:proofErr w:type="spellStart"/>
+      <w:r>
+        <w:rPr>
+          <w:rFonts w:hint="cs"/>
+          <w:sz w:val="24"/>
+          <w:szCs w:val="24"/>
+          <w:rtl/>
+        </w:rPr>
+        <w:t>ריאקט</w:t>
+      </w:r>
+      <w:proofErr w:type="spellEnd"/>
+      <w:r>
+        <w:rPr>
+          <w:rFonts w:hint="cs"/>
+          <w:sz w:val="24"/>
+          <w:szCs w:val="24"/>
+          <w:rtl/>
+        </w:rPr>
+        <w:t xml:space="preserve"> נותנת חוויה מעולה גם למשתמש וגם למפתח.</w:t>
+      </w:r>
+    </w:p>
+    <w:p>
+      <w:pPr>
+        <w:pStyle w:val="a7"/>
+        <w:ind w:left="1500"/>
+        <w:rPr>
+          <w:sz w:val="24"/>
+          <w:szCs w:val="24"/>
+          <w:rtl/>
+        </w:rPr>
+      </w:pPr>
+      <w:r>
+        <w:rPr>
+          <w:rFonts w:hint="cs"/>
+          <w:sz w:val="24"/>
+          <w:szCs w:val="24"/>
+          <w:rtl/>
+        </w:rPr>
+        <w:t>ולכן בפרויקט שלנו נשתמש בריאקט כדי לבנות את כל צד הלקוח.</w:t>
+      </w:r>
+      <w:r>
+        <w:rPr>
+          <w:rFonts w:hint="cs"/>
+          <w:sz w:val="24"/>
+          <w:szCs w:val="24"/>
+          <w:rtl/>
+        </w:rPr>
+        <w:t xml:space="preserve"> </w:t>
+      </w:r>
+      <w:r>
+        <w:rPr>
+          <w:sz w:val="24"/>
+          <w:szCs w:val="24"/>
+        </w:rPr>
+        <w:t>[1]</w:t>
+      </w:r>
+    </w:p>
+    <w:p>
+      <w:pPr>
+        <w:pStyle w:val="a7"/>
+        <w:ind w:left="1500"/>
+        <w:rPr>
+          <w:sz w:val="24"/>
+          <w:szCs w:val="24"/>
+        </w:rPr>
+      </w:pPr>
+    </w:p>
+    <w:p>
+      <w:pPr>
+        <w:pStyle w:val="a7"/>
+        <w:ind w:left="1500"/>
+        <w:rPr>
+          <w:sz w:val="24"/>
+          <w:szCs w:val="24"/>
+        </w:rPr>
+      </w:pPr>
+      <w:r>
+        <w:rPr>
+          <w:rFonts w:hint="cs"/>
+          <w:sz w:val="24"/>
+          <w:szCs w:val="24"/>
+          <w:rtl/>
+        </w:rPr>
+        <w:t xml:space="preserve">בנוסף נשתמש בצד הלקוח ב </w:t>
+      </w:r>
+      <w:proofErr w:type="spellStart"/>
+      <w:r>
+        <w:rPr>
+          <w:sz w:val="24"/>
+          <w:szCs w:val="24"/>
+        </w:rPr>
+        <w:t>css</w:t>
+      </w:r>
+      <w:proofErr w:type="spellEnd"/>
+      <w:r>
+        <w:rPr>
+          <w:sz w:val="24"/>
+          <w:szCs w:val="24"/>
+        </w:rPr>
+        <w:t xml:space="preserve"> ,react bootstrap</w:t>
+      </w:r>
+      <w:r>
+        <w:rPr>
+          <w:rFonts w:hint="cs"/>
+          <w:sz w:val="24"/>
+          <w:szCs w:val="24"/>
+          <w:rtl/>
+        </w:rPr>
+        <w:t xml:space="preserve"> לצורך עיצוב המערכת.</w:t>
+      </w:r>
+    </w:p>
+    <w:p>
+      <w:pPr>
+        <w:pStyle w:val="a7"/>
+        <w:ind w:left="1500"/>
+        <w:rPr>
+          <w:sz w:val="24"/>
+          <w:szCs w:val="24"/>
+          <w:rtl/>
+        </w:rPr>
+      </w:pPr>
+    </w:p>
+    <w:p>
+      <w:pPr>
+        <w:pStyle w:val="a7"/>
+        <w:ind w:left="1500"/>
+        <w:rPr>
+          <w:sz w:val="24"/>
+          <w:szCs w:val="24"/>
+          <w:u w:val="single"/>
+          <w:rtl/>
+        </w:rPr>
+      </w:pPr>
+      <w:r>
+        <w:rPr>
+          <w:sz w:val="24"/>
+          <w:szCs w:val="24"/>
+          <w:u w:val="single"/>
+        </w:rPr>
+        <w:t xml:space="preserve"> react </w:t>
+      </w:r>
+      <w:r>
+        <w:rPr>
+          <w:sz w:val="24"/>
+          <w:szCs w:val="24"/>
+          <w:u w:val="single"/>
+        </w:rPr>
+        <w:t>bootstrap</w:t>
+      </w:r>
+      <w:r>
+        <w:rPr>
+          <w:rFonts w:hint="cs"/>
+          <w:sz w:val="24"/>
+          <w:szCs w:val="24"/>
+          <w:u w:val="single"/>
+          <w:rtl/>
+        </w:rPr>
+        <w:t>:</w:t>
+      </w:r>
+    </w:p>
+    <w:p>
+      <w:pPr>
+        <w:pStyle w:val="a7"/>
+        <w:ind w:left="1500"/>
+        <w:rPr>
+          <w:sz w:val="24"/>
+          <w:szCs w:val="24"/>
+          <w:rtl/>
+        </w:rPr>
+      </w:pPr>
+      <w:r>
+        <w:rPr>
+          <w:rFonts w:hint="cs"/>
+          <w:sz w:val="24"/>
+          <w:szCs w:val="24"/>
+          <w:rtl/>
+        </w:rPr>
+        <w:t xml:space="preserve">זוהי ספריה שמאגדת בתוכה </w:t>
+      </w:r>
+      <w:proofErr w:type="spellStart"/>
+      <w:r>
+        <w:rPr>
+          <w:rFonts w:hint="cs"/>
+          <w:sz w:val="24"/>
+          <w:szCs w:val="24"/>
+          <w:rtl/>
+        </w:rPr>
+        <w:t>קומפוננטות</w:t>
+      </w:r>
+      <w:proofErr w:type="spellEnd"/>
+      <w:r>
+        <w:rPr>
+          <w:rFonts w:hint="cs"/>
+          <w:sz w:val="24"/>
+          <w:szCs w:val="24"/>
+          <w:rtl/>
+        </w:rPr>
+        <w:t xml:space="preserve"> </w:t>
+      </w:r>
+      <w:r>
+        <w:rPr>
+          <w:sz w:val="24"/>
+          <w:szCs w:val="24"/>
+        </w:rPr>
+        <w:t>React</w:t>
+      </w:r>
+      <w:r>
+        <w:rPr>
+          <w:rFonts w:hint="cs"/>
+          <w:sz w:val="24"/>
+          <w:szCs w:val="24"/>
+          <w:rtl/>
+        </w:rPr>
+        <w:t xml:space="preserve"> על מנת לחסוך זמן הכרוך בעיצוב ותכנון של </w:t>
+      </w:r>
+      <w:r>
+        <w:rPr>
+          <w:sz w:val="24"/>
+          <w:szCs w:val="24"/>
+        </w:rPr>
+        <w:t>React Components</w:t>
+      </w:r>
+      <w:r>
+        <w:rPr>
+          <w:rFonts w:hint="cs"/>
+          <w:sz w:val="24"/>
+          <w:szCs w:val="24"/>
+          <w:rtl/>
+        </w:rPr>
+        <w:t>.</w:t>
+      </w:r>
+    </w:p>
+    <w:p>
+      <w:pPr>
+        <w:pStyle w:val="a7"/>
+        <w:ind w:left="1500"/>
+        <w:rPr>
+          <w:sz w:val="24"/>
+          <w:szCs w:val="24"/>
+          <w:rtl/>
+        </w:rPr>
+      </w:pPr>
+    </w:p>
+    <w:p>
+      <w:pPr>
+        <w:pStyle w:val="a7"/>
+        <w:ind w:left="1500"/>
+        <w:rPr>
+          <w:sz w:val="24"/>
+          <w:szCs w:val="24"/>
+          <w:u w:val="single"/>
+          <w:rtl/>
+        </w:rPr>
+      </w:pPr>
+      <w:r>
+        <w:rPr>
+          <w:sz w:val="24"/>
+          <w:szCs w:val="24"/>
+          <w:u w:val="single"/>
+        </w:rPr>
+        <w:t>CSS</w:t>
+      </w:r>
+      <w:r>
+        <w:rPr>
+          <w:rFonts w:hint="cs"/>
+          <w:sz w:val="24"/>
+          <w:szCs w:val="24"/>
+          <w:u w:val="single"/>
+          <w:rtl/>
+        </w:rPr>
+        <w:t>:</w:t>
+      </w:r>
+    </w:p>
+    <w:p>
+      <w:pPr>
+        <w:pStyle w:val="a7"/>
+        <w:ind w:left="1500"/>
+        <w:rPr>
+          <w:sz w:val="24"/>
+          <w:szCs w:val="24"/>
+          <w:rtl/>
+        </w:rPr>
+      </w:pPr>
+      <w:r>
+        <w:rPr>
+          <w:rFonts w:hint="cs"/>
+          <w:sz w:val="24"/>
+          <w:szCs w:val="24"/>
+        </w:rPr>
+        <w:t>CSS</w:t>
+      </w:r>
+      <w:r>
+        <w:rPr>
+          <w:rFonts w:hint="cs"/>
+          <w:sz w:val="24"/>
+          <w:szCs w:val="24"/>
+          <w:rtl/>
+        </w:rPr>
+        <w:t xml:space="preserve"> הוא אוסף כללים שמגדיר מראה של אלמנטים ב-</w:t>
+      </w:r>
+      <w:r>
+        <w:rPr>
+          <w:rFonts w:hint="cs"/>
+          <w:sz w:val="24"/>
+          <w:szCs w:val="24"/>
+        </w:rPr>
+        <w:t>HTML</w:t>
+      </w:r>
+      <w:r>
+        <w:rPr>
+          <w:rFonts w:hint="cs"/>
+          <w:sz w:val="24"/>
+          <w:szCs w:val="24"/>
+          <w:rtl/>
+        </w:rPr>
+        <w:t>. שימוש בכללים אלה עוזר לנראות קונסיסטנטית של האלמנטים המוצגים בדף.</w:t>
+      </w:r>
+    </w:p>
+    <w:p>
+      <w:pPr>
+        <w:pStyle w:val="a7"/>
+        <w:ind w:left="1500"/>
+        <w:rPr>
+          <w:sz w:val="24"/>
+          <w:szCs w:val="24"/>
+          <w:rtl/>
         </w:rPr>
       </w:pPr>
     </w:p>
@@ -1165,1456 +3814,33 @@
         <w:pStyle w:val="a8"/>
         <w:bidi/>
         <w:rPr>
+          <w:rStyle w:val="af7"/>
+          <w:sz w:val="28"/>
+          <w:szCs w:val="28"/>
+        </w:rPr>
+      </w:pPr>
+      <w:bookmarkStart w:id="2" w:name="_Toc55489470"/>
+      <w:r>
+        <w:rPr>
+          <w:rStyle w:val="af7"/>
+          <w:rFonts w:hint="cs"/>
           <w:color w:val="auto"/>
-          <w:rtl/>
-        </w:rPr>
-      </w:pPr>
-      <w:r>
-        <w:rPr>
+          <w:sz w:val="28"/>
+          <w:szCs w:val="28"/>
+          <w:rtl/>
+        </w:rPr>
+        <w:t>1</w:t>
+      </w:r>
+      <w:r>
+        <w:rPr>
+          <w:rStyle w:val="af7"/>
           <w:rFonts w:hint="cs"/>
           <w:color w:val="auto"/>
-          <w:rtl/>
-        </w:rPr>
-        <w:t xml:space="preserve">2.2.2 </w:t>
-      </w:r>
-      <w:r>
-        <w:rPr>
-          <w:rFonts w:hint="cs"/>
-          <w:color w:val="auto"/>
-          <w:rtl/>
-        </w:rPr>
-        <w:t>טכנולוגיות</w:t>
-      </w:r>
-    </w:p>
-    <w:p>
-      <w:pPr>
-        <w:pStyle w:val="a7"/>
-        <w:ind w:left="1500"/>
-        <w:rPr>
-          <w:sz w:val="24"/>
-          <w:szCs w:val="24"/>
-          <w:u w:val="single"/>
-          <w:rtl/>
-        </w:rPr>
-      </w:pPr>
-      <w:r>
-        <w:rPr>
-          <w:sz w:val="24"/>
-          <w:szCs w:val="24"/>
-          <w:u w:val="single"/>
-        </w:rPr>
-        <w:t>Cloud</w:t>
-      </w:r>
-      <w:r>
-        <w:rPr>
-          <w:rFonts w:hint="cs"/>
-          <w:sz w:val="24"/>
-          <w:szCs w:val="24"/>
-          <w:u w:val="single"/>
-          <w:rtl/>
-        </w:rPr>
-        <w:t>:</w:t>
-      </w:r>
-    </w:p>
-    <w:p>
-      <w:pPr>
-        <w:pStyle w:val="a7"/>
-        <w:ind w:left="1500"/>
-        <w:rPr>
-          <w:sz w:val="24"/>
-          <w:szCs w:val="24"/>
-          <w:rtl/>
-        </w:rPr>
-      </w:pPr>
-      <w:r>
-        <w:rPr>
-          <w:rFonts w:hint="cs"/>
-          <w:sz w:val="24"/>
-          <w:szCs w:val="24"/>
-          <w:rtl/>
-        </w:rPr>
-        <w:t xml:space="preserve">לצורך הפרוייקט שלנו, אנו נשתמש בטכנולוגיית ענן. </w:t>
-      </w:r>
-    </w:p>
-    <w:p>
-      <w:pPr>
-        <w:pStyle w:val="a7"/>
-        <w:ind w:left="1500"/>
-        <w:rPr>
-          <w:sz w:val="24"/>
-          <w:szCs w:val="24"/>
-          <w:rtl/>
-        </w:rPr>
-      </w:pPr>
-      <w:r>
-        <w:rPr>
-          <w:rFonts w:hint="cs"/>
-          <w:sz w:val="24"/>
-          <w:szCs w:val="24"/>
-          <w:rtl/>
-        </w:rPr>
-        <w:t xml:space="preserve">'ענן' אומר שהמידע של המערכת ישב בשרת מרוחק, לכן משתמשים יוכלו לגשת </w:t>
-      </w:r>
-    </w:p>
-    <w:p>
-      <w:pPr>
-        <w:pStyle w:val="a7"/>
-        <w:ind w:left="1500"/>
-        <w:rPr>
-          <w:sz w:val="24"/>
-          <w:szCs w:val="24"/>
-          <w:rtl/>
-        </w:rPr>
-      </w:pPr>
-      <w:r>
-        <w:rPr>
-          <w:rFonts w:hint="cs"/>
-          <w:sz w:val="24"/>
-          <w:szCs w:val="24"/>
-          <w:rtl/>
-        </w:rPr>
-        <w:t>לכל המידע של המערכת מכל מקום ומבלי צורך בזיכרון מקומי ובמגבלה על שטח האחסון שברשותם.</w:t>
-      </w:r>
-    </w:p>
-    <w:p>
-      <w:pPr>
-        <w:jc w:val="both"/>
-        <w:rPr>
-          <w:sz w:val="24"/>
-          <w:szCs w:val="24"/>
-          <w:u w:val="single"/>
-        </w:rPr>
-      </w:pPr>
-    </w:p>
-    <w:p>
-      <w:pPr>
-        <w:pStyle w:val="a7"/>
-        <w:ind w:left="1500"/>
-        <w:rPr>
-          <w:sz w:val="24"/>
-          <w:szCs w:val="24"/>
-          <w:rtl/>
-        </w:rPr>
-      </w:pPr>
-      <w:r>
-        <w:rPr>
-          <w:rFonts w:hint="cs"/>
-          <w:sz w:val="24"/>
-          <w:szCs w:val="24"/>
-          <w:rtl/>
-        </w:rPr>
-        <w:t xml:space="preserve">הפרויקט יבנה באמצעות </w:t>
-      </w:r>
-      <w:r>
-        <w:rPr>
-          <w:sz w:val="24"/>
-          <w:szCs w:val="24"/>
-        </w:rPr>
-        <w:t>MERN Stack</w:t>
-      </w:r>
-      <w:r>
-        <w:rPr>
-          <w:rFonts w:hint="cs"/>
-          <w:sz w:val="24"/>
-          <w:szCs w:val="24"/>
-          <w:rtl/>
-        </w:rPr>
-        <w:t>.</w:t>
-      </w:r>
-    </w:p>
-    <w:p>
-      <w:pPr>
-        <w:pStyle w:val="a7"/>
-        <w:ind w:left="1500"/>
-        <w:rPr>
-          <w:sz w:val="24"/>
-          <w:szCs w:val="24"/>
-        </w:rPr>
-      </w:pPr>
-      <w:r>
-        <w:rPr>
-          <w:rFonts w:hint="cs"/>
-          <w:sz w:val="24"/>
-          <w:szCs w:val="24"/>
-        </w:rPr>
-        <w:t>MERN</w:t>
-      </w:r>
-      <w:r>
-        <w:rPr>
-          <w:rFonts w:hint="cs"/>
-          <w:sz w:val="24"/>
-          <w:szCs w:val="24"/>
-          <w:rtl/>
-        </w:rPr>
-        <w:t xml:space="preserve"> </w:t>
-      </w:r>
-      <w:r>
-        <w:rPr>
-          <w:sz w:val="24"/>
-          <w:szCs w:val="24"/>
-          <w:rtl/>
-        </w:rPr>
-        <w:t>–</w:t>
-      </w:r>
-      <w:r>
-        <w:rPr>
-          <w:rFonts w:hint="cs"/>
-          <w:sz w:val="24"/>
-          <w:szCs w:val="24"/>
-          <w:rtl/>
-        </w:rPr>
-        <w:t xml:space="preserve"> ראשי תיבות של </w:t>
-      </w:r>
-      <w:r>
-        <w:rPr>
-          <w:b/>
-          <w:bCs/>
-          <w:sz w:val="24"/>
-          <w:szCs w:val="24"/>
-        </w:rPr>
-        <w:t>M</w:t>
-      </w:r>
-      <w:r>
-        <w:rPr>
-          <w:sz w:val="24"/>
-          <w:szCs w:val="24"/>
-        </w:rPr>
-        <w:t xml:space="preserve">ongoDB, </w:t>
-      </w:r>
-      <w:r>
-        <w:rPr>
-          <w:b/>
-          <w:bCs/>
-          <w:sz w:val="24"/>
-          <w:szCs w:val="24"/>
-        </w:rPr>
-        <w:t>E</w:t>
-      </w:r>
-      <w:r>
-        <w:rPr>
-          <w:sz w:val="24"/>
-          <w:szCs w:val="24"/>
-        </w:rPr>
-        <w:t xml:space="preserve">xpress, </w:t>
-      </w:r>
-      <w:r>
-        <w:rPr>
-          <w:b/>
-          <w:bCs/>
-          <w:sz w:val="24"/>
-          <w:szCs w:val="24"/>
-        </w:rPr>
-        <w:t>R</w:t>
-      </w:r>
-      <w:r>
-        <w:rPr>
-          <w:sz w:val="24"/>
-          <w:szCs w:val="24"/>
-        </w:rPr>
-        <w:t xml:space="preserve">eact, </w:t>
-      </w:r>
-      <w:r>
-        <w:rPr>
-          <w:b/>
-          <w:bCs/>
-          <w:sz w:val="24"/>
-          <w:szCs w:val="24"/>
-        </w:rPr>
-        <w:t>N</w:t>
-      </w:r>
-      <w:r>
-        <w:rPr>
-          <w:sz w:val="24"/>
-          <w:szCs w:val="24"/>
-        </w:rPr>
-        <w:t>odeJS</w:t>
-      </w:r>
-    </w:p>
-    <w:p>
-      <w:pPr>
-        <w:pStyle w:val="a7"/>
-        <w:ind w:left="1500"/>
-        <w:rPr>
-          <w:sz w:val="24"/>
-          <w:szCs w:val="24"/>
-          <w:rtl/>
-        </w:rPr>
-      </w:pPr>
-      <w:r>
-        <w:rPr>
-          <w:rFonts w:hint="cs"/>
-          <w:sz w:val="24"/>
-          <w:szCs w:val="24"/>
-          <w:rtl/>
-        </w:rPr>
-        <w:t xml:space="preserve">הוא אוסף טכנולוגיות פופולרי לפיתוח בסביבת </w:t>
-      </w:r>
-      <w:r>
-        <w:rPr>
-          <w:rFonts w:hint="cs"/>
-          <w:sz w:val="24"/>
-          <w:szCs w:val="24"/>
-        </w:rPr>
-        <w:t>W</w:t>
-      </w:r>
-      <w:r>
-        <w:rPr>
-          <w:sz w:val="24"/>
-          <w:szCs w:val="24"/>
-        </w:rPr>
-        <w:t>eb</w:t>
-      </w:r>
-      <w:r>
-        <w:rPr>
-          <w:rFonts w:hint="cs"/>
-          <w:sz w:val="24"/>
-          <w:szCs w:val="24"/>
-          <w:rtl/>
-        </w:rPr>
-        <w:t xml:space="preserve"> המספק את כל ה-</w:t>
-      </w:r>
-      <w:r>
-        <w:rPr>
-          <w:sz w:val="24"/>
-          <w:szCs w:val="24"/>
-        </w:rPr>
-        <w:t>Frameworks</w:t>
-      </w:r>
-      <w:r>
-        <w:rPr>
-          <w:rFonts w:hint="cs"/>
-          <w:sz w:val="24"/>
-          <w:szCs w:val="24"/>
-          <w:rtl/>
-        </w:rPr>
-        <w:t xml:space="preserve"> הנדרשים לפיתוח אפליקציית </w:t>
-      </w:r>
-      <w:r>
-        <w:rPr>
-          <w:sz w:val="24"/>
-          <w:szCs w:val="24"/>
-        </w:rPr>
-        <w:t>Web</w:t>
-      </w:r>
-      <w:r>
-        <w:rPr>
-          <w:rFonts w:hint="cs"/>
-          <w:sz w:val="24"/>
-          <w:szCs w:val="24"/>
-          <w:rtl/>
-        </w:rPr>
-        <w:t xml:space="preserve"> מודרנית.</w:t>
-      </w:r>
-    </w:p>
-    <w:p>
-      <w:pPr>
-        <w:pStyle w:val="a7"/>
-        <w:ind w:left="1500"/>
-        <w:rPr>
-          <w:sz w:val="24"/>
-          <w:szCs w:val="24"/>
-          <w:rtl/>
-        </w:rPr>
-      </w:pPr>
-      <w:r>
-        <w:rPr>
-          <w:rFonts w:hint="cs"/>
-          <w:sz w:val="24"/>
-          <w:szCs w:val="24"/>
-          <w:rtl/>
-        </w:rPr>
-        <w:t xml:space="preserve">יתרון גדול נוסף הוא שפיתוח בכל הטכנולוגיות מתבצע בשפה אחת, </w:t>
-      </w:r>
-      <w:r>
-        <w:rPr>
-          <w:sz w:val="24"/>
-          <w:szCs w:val="24"/>
-        </w:rPr>
-        <w:t>JavaScript</w:t>
-      </w:r>
-      <w:r>
-        <w:rPr>
-          <w:rFonts w:hint="cs"/>
-          <w:sz w:val="24"/>
-          <w:szCs w:val="24"/>
-          <w:rtl/>
-        </w:rPr>
-        <w:t xml:space="preserve">, </w:t>
-      </w:r>
-    </w:p>
-    <w:p>
-      <w:pPr>
-        <w:pStyle w:val="a7"/>
-        <w:ind w:left="1500"/>
-        <w:rPr>
-          <w:sz w:val="24"/>
-          <w:szCs w:val="24"/>
-          <w:rtl/>
-        </w:rPr>
-      </w:pPr>
-      <w:r>
-        <w:rPr>
-          <w:rFonts w:hint="cs"/>
-          <w:sz w:val="24"/>
-          <w:szCs w:val="24"/>
-          <w:rtl/>
-        </w:rPr>
-        <w:t xml:space="preserve">מה שמקל ומזרז את תהליך פיתוח היישום  על ידי צוות הפיתוח שלא נדרש ללמוד שפות נוספות דבר שיכול לקחת זמן ולעכב את התהליך. </w:t>
-      </w:r>
-      <w:r>
-        <w:rPr>
-          <w:sz w:val="24"/>
-          <w:szCs w:val="24"/>
-        </w:rPr>
-        <w:t>[1]</w:t>
-      </w:r>
-    </w:p>
-    <w:p>
-      <w:pPr>
-        <w:pStyle w:val="a7"/>
-        <w:ind w:left="1500"/>
-        <w:rPr>
-          <w:sz w:val="24"/>
-          <w:szCs w:val="24"/>
-          <w:rtl/>
-        </w:rPr>
-      </w:pPr>
-    </w:p>
-    <w:p>
-      <w:pPr>
-        <w:pStyle w:val="a7"/>
-        <w:ind w:left="1500"/>
-        <w:rPr>
-          <w:sz w:val="24"/>
-          <w:szCs w:val="24"/>
-          <w:rtl/>
-        </w:rPr>
-      </w:pPr>
-    </w:p>
-    <w:p>
-      <w:pPr>
-        <w:pStyle w:val="a7"/>
-        <w:ind w:left="1500"/>
-        <w:rPr>
-          <w:sz w:val="24"/>
-          <w:szCs w:val="24"/>
-          <w:rtl/>
-        </w:rPr>
-      </w:pPr>
-      <w:r>
-        <w:rPr>
-          <w:sz w:val="24"/>
-          <w:szCs w:val="24"/>
-          <w:u w:val="single"/>
-        </w:rPr>
-        <w:t>MongoDB</w:t>
-      </w:r>
-      <w:r>
-        <w:rPr>
-          <w:rFonts w:hint="cs"/>
-          <w:sz w:val="24"/>
-          <w:szCs w:val="24"/>
-          <w:u w:val="single"/>
-          <w:rtl/>
-        </w:rPr>
-        <w:t>:</w:t>
-      </w:r>
-      <w:r>
-        <w:rPr>
-          <w:rFonts w:hint="cs"/>
-          <w:sz w:val="24"/>
-          <w:szCs w:val="24"/>
-          <w:rtl/>
-        </w:rPr>
-        <w:t xml:space="preserve"> </w:t>
-      </w:r>
-    </w:p>
-    <w:p>
-      <w:pPr>
-        <w:pStyle w:val="a7"/>
-        <w:ind w:left="1500"/>
-        <w:rPr>
-          <w:sz w:val="24"/>
-          <w:szCs w:val="24"/>
-        </w:rPr>
-      </w:pPr>
-      <w:r>
-        <w:rPr>
-          <w:sz w:val="24"/>
-          <w:szCs w:val="24"/>
-        </w:rPr>
-        <w:t>MongoDB</w:t>
-      </w:r>
-      <w:r>
-        <w:rPr>
-          <w:rFonts w:hint="cs"/>
-          <w:sz w:val="24"/>
-          <w:szCs w:val="24"/>
-          <w:rtl/>
-        </w:rPr>
-        <w:t xml:space="preserve"> הוא בסיס נתונים מסוג </w:t>
-      </w:r>
-      <w:r>
-        <w:rPr>
-          <w:sz w:val="24"/>
-          <w:szCs w:val="24"/>
-        </w:rPr>
-        <w:t xml:space="preserve"> </w:t>
-      </w:r>
-      <w:r>
-        <w:rPr>
-          <w:rFonts w:hint="cs"/>
-          <w:sz w:val="24"/>
-          <w:szCs w:val="24"/>
-          <w:rtl/>
-        </w:rPr>
-        <w:t xml:space="preserve"> </w:t>
-      </w:r>
-      <w:r>
-        <w:rPr>
-          <w:sz w:val="24"/>
-          <w:szCs w:val="24"/>
-        </w:rPr>
-        <w:t>NoSQL</w:t>
-      </w:r>
-      <w:r>
-        <w:rPr>
-          <w:rFonts w:hint="cs"/>
-          <w:sz w:val="24"/>
-          <w:szCs w:val="24"/>
-          <w:rtl/>
-        </w:rPr>
-        <w:t>,</w:t>
-      </w:r>
-      <w:r>
-        <w:rPr>
-          <w:rFonts w:hint="cs"/>
-          <w:sz w:val="24"/>
-          <w:szCs w:val="24"/>
-          <w:rtl/>
-        </w:rPr>
-        <w:t xml:space="preserve"> </w:t>
-      </w:r>
-      <w:r>
-        <w:rPr>
-          <w:rFonts w:hint="cs"/>
-          <w:sz w:val="24"/>
-          <w:szCs w:val="24"/>
-          <w:rtl/>
-        </w:rPr>
-        <w:t xml:space="preserve">זאת אומרת שבניגוד לבסיסי נתונים אחרים שעובדים עם טבלאות הוא נשען </w:t>
-      </w:r>
-      <w:r>
-        <w:rPr>
-          <w:rFonts w:hint="cs"/>
-          <w:sz w:val="24"/>
-          <w:szCs w:val="24"/>
-          <w:rtl/>
-        </w:rPr>
-        <w:t>גם על פורמט</w:t>
-      </w:r>
-      <w:r>
-        <w:rPr>
-          <w:rFonts w:hint="cs"/>
-          <w:sz w:val="24"/>
-          <w:szCs w:val="24"/>
-          <w:rtl/>
-        </w:rPr>
-        <w:t xml:space="preserve"> מסוג </w:t>
-      </w:r>
-      <w:r>
-        <w:rPr>
-          <w:rFonts w:hint="cs"/>
-          <w:sz w:val="24"/>
-          <w:szCs w:val="24"/>
-        </w:rPr>
-        <w:t>JSON</w:t>
-      </w:r>
-      <w:r>
-        <w:rPr>
-          <w:rFonts w:hint="cs"/>
-          <w:sz w:val="24"/>
-          <w:szCs w:val="24"/>
-          <w:rtl/>
-        </w:rPr>
-        <w:t xml:space="preserve"> ו</w:t>
-      </w:r>
-      <w:r>
-        <w:rPr>
-          <w:rFonts w:hint="cs"/>
-          <w:sz w:val="24"/>
-          <w:szCs w:val="24"/>
-          <w:rtl/>
-        </w:rPr>
-        <w:t>בנוסף הוא מאפשר לשמור את המידע בענן.</w:t>
-      </w:r>
-    </w:p>
-    <w:p>
-      <w:pPr>
-        <w:pStyle w:val="a7"/>
-        <w:ind w:left="1500"/>
-        <w:rPr>
-          <w:sz w:val="24"/>
-          <w:szCs w:val="24"/>
-          <w:rtl/>
-        </w:rPr>
-      </w:pPr>
-      <w:r>
-        <w:rPr>
-          <w:sz w:val="24"/>
-          <w:szCs w:val="24"/>
-        </w:rPr>
-        <w:t>MongoDB</w:t>
-      </w:r>
-      <w:r>
-        <w:rPr>
-          <w:rFonts w:hint="cs"/>
-          <w:sz w:val="24"/>
-          <w:szCs w:val="24"/>
-          <w:rtl/>
-        </w:rPr>
-        <w:t xml:space="preserve"> נותן פתרון סקאלבילי, מהיר </w:t>
-      </w:r>
-      <w:r>
-        <w:rPr>
-          <w:rFonts w:hint="cs"/>
-          <w:sz w:val="24"/>
-          <w:szCs w:val="24"/>
-          <w:rtl/>
-        </w:rPr>
-        <w:t>ובעל יכולת לבצע שאילתות מורכבות על בסיס נתונים גדול.</w:t>
-      </w:r>
-      <w:r>
-        <w:rPr>
-          <w:rFonts w:hint="cs"/>
-          <w:sz w:val="24"/>
-          <w:szCs w:val="24"/>
-          <w:rtl/>
-        </w:rPr>
-        <w:t xml:space="preserve"> </w:t>
-      </w:r>
-    </w:p>
-    <w:p>
-      <w:pPr>
-        <w:pStyle w:val="a7"/>
-        <w:ind w:left="1500"/>
-        <w:rPr>
-          <w:sz w:val="24"/>
-          <w:szCs w:val="24"/>
-          <w:rtl/>
-        </w:rPr>
-      </w:pPr>
-      <w:r>
-        <w:rPr>
-          <w:rFonts w:hint="cs"/>
-          <w:sz w:val="24"/>
-          <w:szCs w:val="24"/>
-          <w:rtl/>
-        </w:rPr>
-        <w:t>בפרויקט שלנו נשתמש בכלי זה מפני ש</w:t>
-      </w:r>
-      <w:r>
-        <w:rPr>
-          <w:rFonts w:hint="cs"/>
-          <w:sz w:val="24"/>
-          <w:szCs w:val="24"/>
-          <w:rtl/>
-        </w:rPr>
-        <w:t xml:space="preserve">המערכת אמורה לתת מענה למספר גדול של משתמשים ולשמור את הנתונים הרלוונטיים בצד שרת(בין היתר, פרטי משתמשים, רמת הגישה שלהם למערכת וקבצים), מה שייצור בסיס נתונים ענק הדורש פתרון </w:t>
-      </w:r>
-      <w:r>
-        <w:rPr>
-          <w:rFonts w:asciiTheme="minorBidi" w:hAnsiTheme="minorBidi"/>
-          <w:sz w:val="24"/>
-          <w:szCs w:val="24"/>
-          <w:rtl/>
-        </w:rPr>
-        <w:t>סקלאבילי.</w:t>
-      </w:r>
-      <w:r>
-        <w:rPr>
-          <w:rFonts w:asciiTheme="minorBidi" w:hAnsiTheme="minorBidi"/>
-          <w:sz w:val="24"/>
-          <w:szCs w:val="24"/>
-          <w:rtl/>
-        </w:rPr>
-        <w:t xml:space="preserve"> </w:t>
-      </w:r>
-      <w:r>
-        <w:rPr>
-          <w:rFonts w:asciiTheme="minorBidi" w:hAnsiTheme="minorBidi"/>
-          <w:sz w:val="24"/>
-          <w:szCs w:val="24"/>
-        </w:rPr>
-        <w:t xml:space="preserve"> </w:t>
-      </w:r>
-      <w:r>
-        <w:rPr>
-          <w:rFonts w:asciiTheme="minorBidi" w:hAnsiTheme="minorBidi"/>
-          <w:sz w:val="24"/>
-          <w:szCs w:val="24"/>
-        </w:rPr>
-        <w:t>[1]</w:t>
-      </w:r>
-      <w:r>
-        <w:rPr>
-          <w:rFonts w:asciiTheme="minorBidi" w:hAnsiTheme="minorBidi"/>
-          <w:sz w:val="24"/>
-          <w:szCs w:val="24"/>
-        </w:rPr>
-        <w:t xml:space="preserve"> </w:t>
-      </w:r>
-      <w:r>
-        <w:rPr>
-          <w:rFonts w:asciiTheme="minorBidi" w:hAnsiTheme="minorBidi"/>
-          <w:sz w:val="24"/>
-          <w:szCs w:val="24"/>
-          <w:rtl/>
-        </w:rPr>
-        <w:t>[4]</w:t>
-      </w:r>
-      <w:r>
-        <w:rPr>
-          <w:rFonts w:asciiTheme="minorBidi" w:hAnsiTheme="minorBidi"/>
-          <w:sz w:val="24"/>
-          <w:szCs w:val="24"/>
-        </w:rPr>
-        <w:t xml:space="preserve"> </w:t>
-      </w:r>
-      <w:r>
-        <w:rPr>
-          <w:sz w:val="24"/>
-          <w:szCs w:val="24"/>
-        </w:rPr>
-        <w:t xml:space="preserve">  </w:t>
-      </w:r>
-    </w:p>
-    <w:p>
-      <w:pPr>
-        <w:pStyle w:val="a7"/>
-        <w:ind w:left="1500"/>
-        <w:rPr>
-          <w:sz w:val="24"/>
-          <w:szCs w:val="24"/>
-          <w:rtl/>
-        </w:rPr>
-      </w:pPr>
-    </w:p>
-    <w:p>
-      <w:pPr>
-        <w:pStyle w:val="a7"/>
-        <w:ind w:left="1500"/>
-        <w:rPr>
-          <w:sz w:val="24"/>
-          <w:szCs w:val="24"/>
-          <w:u w:val="single"/>
-          <w:rtl/>
-        </w:rPr>
-      </w:pPr>
-      <w:r>
-        <w:rPr>
-          <w:sz w:val="24"/>
-          <w:szCs w:val="24"/>
-          <w:u w:val="single"/>
-        </w:rPr>
-        <w:t>Express</w:t>
-      </w:r>
-      <w:r>
-        <w:rPr>
-          <w:rFonts w:hint="cs"/>
-          <w:sz w:val="24"/>
-          <w:szCs w:val="24"/>
-          <w:u w:val="single"/>
-          <w:rtl/>
-        </w:rPr>
-        <w:t>:</w:t>
-      </w:r>
-    </w:p>
-    <w:p>
-      <w:pPr>
-        <w:pStyle w:val="a7"/>
-        <w:ind w:left="1500"/>
-        <w:rPr>
-          <w:sz w:val="24"/>
-          <w:szCs w:val="24"/>
-          <w:rtl/>
-        </w:rPr>
-      </w:pPr>
-      <w:r>
-        <w:rPr>
-          <w:rFonts w:hint="cs"/>
-          <w:sz w:val="24"/>
-          <w:szCs w:val="24"/>
-          <w:rtl/>
-        </w:rPr>
-        <w:t xml:space="preserve">אקספרס היא </w:t>
-      </w:r>
-      <w:r>
-        <w:rPr>
-          <w:sz w:val="24"/>
-          <w:szCs w:val="24"/>
-        </w:rPr>
-        <w:t>Framework</w:t>
-      </w:r>
-      <w:r>
-        <w:rPr>
-          <w:rFonts w:hint="cs"/>
-          <w:sz w:val="24"/>
-          <w:szCs w:val="24"/>
-          <w:rtl/>
-        </w:rPr>
-        <w:t xml:space="preserve"> קוד פתוח המיועד לעבודה עם </w:t>
-      </w:r>
-      <w:r>
-        <w:rPr>
-          <w:sz w:val="24"/>
-          <w:szCs w:val="24"/>
-        </w:rPr>
-        <w:t>NodeJS</w:t>
-      </w:r>
-      <w:r>
-        <w:rPr>
-          <w:rFonts w:hint="cs"/>
-          <w:sz w:val="24"/>
-          <w:szCs w:val="24"/>
-          <w:rtl/>
-        </w:rPr>
-        <w:t xml:space="preserve"> המאפשרת פיתוח בצד שרת אשר חוסכת ומפשטת הרבה "עבודה שחורה", הופכת את הקוד להרבה יותר קריא ומובן וכתוצאה מכך משפרת את יכולת התחזוקה של האפליקציה.</w:t>
-      </w:r>
-      <w:r>
-        <w:rPr>
-          <w:sz w:val="24"/>
-          <w:szCs w:val="24"/>
-        </w:rPr>
-        <w:t xml:space="preserve"> [1]</w:t>
-      </w:r>
-    </w:p>
-    <w:p>
-      <w:pPr>
-        <w:pStyle w:val="a7"/>
-        <w:ind w:left="1500"/>
-        <w:rPr>
-          <w:sz w:val="24"/>
-          <w:szCs w:val="24"/>
-          <w:rtl/>
-        </w:rPr>
-      </w:pPr>
-    </w:p>
-    <w:p>
-      <w:pPr>
-        <w:pStyle w:val="a7"/>
-        <w:ind w:left="1500"/>
-        <w:rPr>
-          <w:sz w:val="24"/>
-          <w:szCs w:val="24"/>
-          <w:u w:val="single"/>
-          <w:rtl/>
-        </w:rPr>
-      </w:pPr>
-      <w:r>
-        <w:rPr>
-          <w:sz w:val="24"/>
-          <w:szCs w:val="24"/>
-          <w:u w:val="single"/>
-        </w:rPr>
-        <w:t>NodeJS</w:t>
-      </w:r>
-      <w:r>
-        <w:rPr>
-          <w:rFonts w:hint="cs"/>
-          <w:sz w:val="24"/>
-          <w:szCs w:val="24"/>
-          <w:u w:val="single"/>
-          <w:rtl/>
-        </w:rPr>
-        <w:t>:</w:t>
-      </w:r>
-    </w:p>
-    <w:p>
-      <w:pPr>
-        <w:pStyle w:val="a7"/>
-        <w:ind w:left="1500"/>
-        <w:rPr>
-          <w:sz w:val="24"/>
-          <w:szCs w:val="24"/>
-          <w:rtl/>
-        </w:rPr>
-      </w:pPr>
-      <w:r>
-        <w:rPr>
-          <w:sz w:val="24"/>
-          <w:szCs w:val="24"/>
-        </w:rPr>
-        <w:t>NodeJS</w:t>
-      </w:r>
-      <w:r>
-        <w:rPr>
-          <w:rFonts w:hint="cs"/>
-          <w:sz w:val="24"/>
-          <w:szCs w:val="24"/>
-          <w:rtl/>
-        </w:rPr>
-        <w:t xml:space="preserve"> היא </w:t>
-      </w:r>
-      <w:r>
-        <w:rPr>
-          <w:sz w:val="24"/>
-          <w:szCs w:val="24"/>
-        </w:rPr>
-        <w:t>framework</w:t>
-      </w:r>
-      <w:r>
-        <w:rPr>
-          <w:rFonts w:hint="cs"/>
-          <w:sz w:val="24"/>
-          <w:szCs w:val="24"/>
-          <w:rtl/>
-        </w:rPr>
-        <w:t xml:space="preserve"> לפיתוח צד שרת בשפת </w:t>
-      </w:r>
-      <w:r>
-        <w:rPr>
-          <w:sz w:val="24"/>
-          <w:szCs w:val="24"/>
-        </w:rPr>
-        <w:t>JavaScript</w:t>
-      </w:r>
-      <w:r>
-        <w:rPr>
-          <w:rFonts w:hint="cs"/>
-          <w:sz w:val="24"/>
-          <w:szCs w:val="24"/>
-          <w:rtl/>
-        </w:rPr>
-        <w:t xml:space="preserve">. </w:t>
-      </w:r>
-    </w:p>
-    <w:p>
-      <w:pPr>
-        <w:pStyle w:val="a7"/>
-        <w:ind w:left="1500"/>
-        <w:rPr>
-          <w:sz w:val="24"/>
-          <w:szCs w:val="24"/>
-          <w:rtl/>
-        </w:rPr>
-      </w:pPr>
-      <w:r>
-        <w:rPr>
-          <w:rFonts w:hint="cs"/>
-          <w:sz w:val="24"/>
-          <w:szCs w:val="24"/>
-          <w:rtl/>
-        </w:rPr>
-        <w:t>היא פופולרית מאד בשוק, יש לה מגוון גדול של ספריות עשירות עם דוקומנטציה טובה ולכן מאד נוחה למפתחים. בנוסף, יש לה קהילת משתמשים גדולה ופעילה שעוזרת אחד לשני, דבר המקל הפיתוח.</w:t>
-      </w:r>
-    </w:p>
-    <w:p>
-      <w:pPr>
-        <w:pStyle w:val="a7"/>
-        <w:ind w:left="1500"/>
-        <w:rPr>
-          <w:sz w:val="24"/>
-          <w:szCs w:val="24"/>
-          <w:rtl/>
-        </w:rPr>
-      </w:pPr>
-      <w:r>
-        <w:rPr>
-          <w:rFonts w:hint="cs"/>
-          <w:sz w:val="24"/>
-          <w:szCs w:val="24"/>
-          <w:rtl/>
-        </w:rPr>
-        <w:t>בפרויקט שלנו נשתמש בכלי זה כדי שניצור שרת משלנו ועל ידי כך נוכל לשלוט בבסיס הנתונים אליו יהיה מחובר, במידע שנמצא אצלו ובהודעות שמקבל מהלקוח ושולח ואליו.</w:t>
-      </w:r>
-      <w:r>
-        <w:rPr>
-          <w:sz w:val="24"/>
-          <w:szCs w:val="24"/>
-        </w:rPr>
-        <w:t xml:space="preserve"> </w:t>
-      </w:r>
-      <w:r>
-        <w:rPr>
-          <w:sz w:val="24"/>
-          <w:szCs w:val="24"/>
-        </w:rPr>
-        <w:t>[1]</w:t>
-      </w:r>
-    </w:p>
-    <w:p>
-      <w:pPr>
-        <w:pStyle w:val="a7"/>
-        <w:ind w:left="1500"/>
-        <w:rPr>
-          <w:sz w:val="24"/>
-          <w:szCs w:val="24"/>
-          <w:rtl/>
-        </w:rPr>
-      </w:pPr>
-    </w:p>
-    <w:p>
-      <w:pPr>
-        <w:pStyle w:val="a7"/>
-        <w:ind w:left="1500"/>
-        <w:rPr>
-          <w:sz w:val="24"/>
-          <w:szCs w:val="24"/>
-          <w:rtl/>
-        </w:rPr>
-      </w:pPr>
-    </w:p>
-    <w:p>
-      <w:pPr>
-        <w:pStyle w:val="a7"/>
-        <w:ind w:left="1500"/>
-        <w:rPr>
-          <w:sz w:val="24"/>
-          <w:szCs w:val="24"/>
-          <w:rtl/>
-        </w:rPr>
-      </w:pPr>
-    </w:p>
-    <w:p>
-      <w:pPr>
-        <w:pStyle w:val="a7"/>
-        <w:ind w:left="1500"/>
-        <w:rPr>
-          <w:sz w:val="24"/>
-          <w:szCs w:val="24"/>
-          <w:rtl/>
-        </w:rPr>
-      </w:pPr>
-    </w:p>
-    <w:p>
-      <w:pPr>
-        <w:pStyle w:val="a7"/>
-        <w:ind w:left="1500"/>
-        <w:rPr>
-          <w:sz w:val="24"/>
-          <w:szCs w:val="24"/>
-          <w:rtl/>
-        </w:rPr>
-      </w:pPr>
-    </w:p>
-    <w:p>
-      <w:pPr>
-        <w:pStyle w:val="a7"/>
-        <w:ind w:left="1500"/>
-        <w:rPr>
-          <w:sz w:val="24"/>
-          <w:szCs w:val="24"/>
-          <w:rtl/>
-        </w:rPr>
-      </w:pPr>
-    </w:p>
-    <w:p>
-      <w:pPr>
-        <w:pStyle w:val="a7"/>
-        <w:ind w:left="1500"/>
-        <w:rPr>
-          <w:sz w:val="24"/>
-          <w:szCs w:val="24"/>
-          <w:u w:val="single"/>
-        </w:rPr>
-      </w:pPr>
-      <w:r>
-        <w:rPr>
-          <w:sz w:val="24"/>
-          <w:szCs w:val="24"/>
-          <w:u w:val="single"/>
-          <w:rtl/>
-        </w:rPr>
-        <w:br/>
-      </w:r>
-      <w:r>
-        <w:rPr>
-          <w:sz w:val="24"/>
-          <w:szCs w:val="24"/>
-          <w:u w:val="single"/>
-        </w:rPr>
-        <w:t>React</w:t>
-      </w:r>
-      <w:r>
-        <w:rPr>
-          <w:rFonts w:hint="cs"/>
-          <w:sz w:val="24"/>
-          <w:szCs w:val="24"/>
-          <w:u w:val="single"/>
-          <w:rtl/>
-        </w:rPr>
-        <w:t>:</w:t>
-      </w:r>
-    </w:p>
-    <w:p>
-      <w:pPr>
-        <w:pStyle w:val="a7"/>
-        <w:ind w:left="1500"/>
-        <w:rPr>
-          <w:sz w:val="24"/>
-          <w:szCs w:val="24"/>
-          <w:rtl/>
-        </w:rPr>
-      </w:pPr>
-      <w:r>
-        <w:rPr>
-          <w:rFonts w:hint="cs"/>
-          <w:sz w:val="24"/>
-          <w:szCs w:val="24"/>
-          <w:rtl/>
-        </w:rPr>
-        <w:t xml:space="preserve">ספריית קוד פתוח </w:t>
-      </w:r>
-      <w:r>
-        <w:rPr>
-          <w:sz w:val="24"/>
-          <w:szCs w:val="24"/>
-        </w:rPr>
-        <w:t>JavaScript</w:t>
-      </w:r>
-      <w:r>
-        <w:rPr>
-          <w:rFonts w:hint="cs"/>
-          <w:sz w:val="24"/>
-          <w:szCs w:val="24"/>
-          <w:rtl/>
-        </w:rPr>
-        <w:t xml:space="preserve"> שפותחה על ידי פייסבוק ונועדה לספק ממשקי משתמש</w:t>
-      </w:r>
-      <w:r>
-        <w:rPr>
-          <w:rFonts w:hint="cs"/>
-          <w:sz w:val="24"/>
-          <w:szCs w:val="24"/>
-          <w:rtl/>
-        </w:rPr>
-        <w:t>.</w:t>
-      </w:r>
-    </w:p>
-    <w:p>
-      <w:pPr>
-        <w:pStyle w:val="a7"/>
-        <w:ind w:left="1500"/>
-        <w:rPr>
-          <w:sz w:val="24"/>
-          <w:szCs w:val="24"/>
-          <w:rtl/>
-        </w:rPr>
-      </w:pPr>
-      <w:r>
-        <w:rPr>
-          <w:rFonts w:hint="cs"/>
-          <w:sz w:val="24"/>
-          <w:szCs w:val="24"/>
-          <w:rtl/>
-        </w:rPr>
-        <w:t>מכיוון שאנו רוצים אפליקציה אינטראקטיבית, ריאקט היא המועמדת האולטימטיבית לפיתוח בצד לקוח. בזכות העובדה שניתן לעדכן קומפוננטות בודדות בניגוד לרינדור כל העמוד וספריות צד לקוח עשירות, ריאקט נותנת חוויה מעולה גם למשתמש וגם למפתח.</w:t>
-      </w:r>
-    </w:p>
-    <w:p>
-      <w:pPr>
-        <w:pStyle w:val="a7"/>
-        <w:ind w:left="1500"/>
-        <w:rPr>
-          <w:sz w:val="24"/>
-          <w:szCs w:val="24"/>
-          <w:rtl/>
-        </w:rPr>
-      </w:pPr>
-      <w:r>
-        <w:rPr>
-          <w:rFonts w:hint="cs"/>
-          <w:sz w:val="24"/>
-          <w:szCs w:val="24"/>
-          <w:rtl/>
-        </w:rPr>
-        <w:t>ולכן בפרויקט שלנו נשתמש בריאקט כדי לבנות את כל צד הלקוח.</w:t>
-      </w:r>
-      <w:r>
-        <w:rPr>
-          <w:rFonts w:hint="cs"/>
-          <w:sz w:val="24"/>
-          <w:szCs w:val="24"/>
-          <w:rtl/>
-        </w:rPr>
-        <w:t xml:space="preserve"> </w:t>
-      </w:r>
-      <w:r>
-        <w:rPr>
-          <w:sz w:val="24"/>
-          <w:szCs w:val="24"/>
-        </w:rPr>
-        <w:t>[1]</w:t>
-      </w:r>
-    </w:p>
-    <w:p>
-      <w:pPr>
-        <w:pStyle w:val="a7"/>
-        <w:ind w:left="1500"/>
-        <w:rPr>
-          <w:sz w:val="24"/>
-          <w:szCs w:val="24"/>
-        </w:rPr>
-      </w:pPr>
-    </w:p>
-    <w:p>
-      <w:pPr>
-        <w:pStyle w:val="a7"/>
-        <w:ind w:left="1500"/>
-        <w:rPr>
-          <w:sz w:val="24"/>
-          <w:szCs w:val="24"/>
-        </w:rPr>
-      </w:pPr>
-      <w:r>
-        <w:rPr>
-          <w:rFonts w:hint="cs"/>
-          <w:sz w:val="24"/>
-          <w:szCs w:val="24"/>
-          <w:rtl/>
-        </w:rPr>
-        <w:t xml:space="preserve">בנוסף נשתמש בצד הלקוח ב </w:t>
-      </w:r>
-      <w:proofErr w:type="spellStart"/>
-      <w:r>
-        <w:rPr>
-          <w:sz w:val="24"/>
-          <w:szCs w:val="24"/>
-        </w:rPr>
-        <w:t>css</w:t>
-      </w:r>
-      <w:proofErr w:type="spellEnd"/>
-      <w:r>
-        <w:rPr>
-          <w:sz w:val="24"/>
-          <w:szCs w:val="24"/>
-        </w:rPr>
-        <w:t xml:space="preserve"> ,react bootstrap</w:t>
-      </w:r>
-      <w:r>
-        <w:rPr>
-          <w:rFonts w:hint="cs"/>
-          <w:sz w:val="24"/>
-          <w:szCs w:val="24"/>
-          <w:rtl/>
-        </w:rPr>
-        <w:t xml:space="preserve"> לצורך עיצוב המערכת.</w:t>
-      </w:r>
-    </w:p>
-    <w:p>
-      <w:pPr>
-        <w:pStyle w:val="a7"/>
-        <w:ind w:left="1500"/>
-        <w:rPr>
-          <w:sz w:val="24"/>
-          <w:szCs w:val="24"/>
-          <w:rtl/>
-        </w:rPr>
-      </w:pPr>
-    </w:p>
-    <w:p>
-      <w:pPr>
-        <w:pStyle w:val="a7"/>
-        <w:ind w:left="1500"/>
-        <w:rPr>
-          <w:sz w:val="24"/>
-          <w:szCs w:val="24"/>
-          <w:u w:val="single"/>
-          <w:rtl/>
-        </w:rPr>
-      </w:pPr>
-      <w:r>
-        <w:rPr>
-          <w:sz w:val="24"/>
-          <w:szCs w:val="24"/>
-          <w:u w:val="single"/>
-        </w:rPr>
-        <w:t xml:space="preserve"> react </w:t>
-      </w:r>
-      <w:r>
-        <w:rPr>
-          <w:sz w:val="24"/>
-          <w:szCs w:val="24"/>
-          <w:u w:val="single"/>
-        </w:rPr>
-        <w:t>bootstrap</w:t>
-      </w:r>
-      <w:r>
-        <w:rPr>
-          <w:rFonts w:hint="cs"/>
-          <w:sz w:val="24"/>
-          <w:szCs w:val="24"/>
-          <w:u w:val="single"/>
-          <w:rtl/>
-        </w:rPr>
-        <w:t>:</w:t>
-      </w:r>
-    </w:p>
-    <w:p>
-      <w:pPr>
-        <w:pStyle w:val="a7"/>
-        <w:ind w:left="1500"/>
-        <w:rPr>
-          <w:sz w:val="24"/>
-          <w:szCs w:val="24"/>
-          <w:rtl/>
-        </w:rPr>
-      </w:pPr>
-      <w:r>
-        <w:rPr>
-          <w:rFonts w:hint="cs"/>
-          <w:sz w:val="24"/>
-          <w:szCs w:val="24"/>
-          <w:rtl/>
-        </w:rPr>
-        <w:t xml:space="preserve">זוהי ספריה שמאגדת בתוכה קומפוננטות </w:t>
-      </w:r>
-      <w:r>
-        <w:rPr>
-          <w:sz w:val="24"/>
-          <w:szCs w:val="24"/>
-        </w:rPr>
-        <w:t>React</w:t>
-      </w:r>
-      <w:r>
-        <w:rPr>
-          <w:rFonts w:hint="cs"/>
-          <w:sz w:val="24"/>
-          <w:szCs w:val="24"/>
-          <w:rtl/>
-        </w:rPr>
-        <w:t xml:space="preserve"> על מנת לחסוך זמן הכרוך בעיצוב ותכנון של </w:t>
-      </w:r>
-      <w:r>
-        <w:rPr>
-          <w:sz w:val="24"/>
-          <w:szCs w:val="24"/>
-        </w:rPr>
-        <w:t>React Components</w:t>
-      </w:r>
-      <w:r>
-        <w:rPr>
-          <w:rFonts w:hint="cs"/>
-          <w:sz w:val="24"/>
-          <w:szCs w:val="24"/>
-          <w:rtl/>
-        </w:rPr>
-        <w:t>.</w:t>
-      </w:r>
-    </w:p>
-    <w:p>
-      <w:pPr>
-        <w:pStyle w:val="a7"/>
-        <w:ind w:left="1500"/>
-        <w:rPr>
-          <w:sz w:val="24"/>
-          <w:szCs w:val="24"/>
-          <w:rtl/>
-        </w:rPr>
-      </w:pPr>
-    </w:p>
-    <w:p>
-      <w:pPr>
-        <w:pStyle w:val="a7"/>
-        <w:ind w:left="1500"/>
-        <w:rPr>
-          <w:sz w:val="24"/>
-          <w:szCs w:val="24"/>
-          <w:u w:val="single"/>
-          <w:rtl/>
-        </w:rPr>
-      </w:pPr>
-      <w:r>
-        <w:rPr>
-          <w:sz w:val="24"/>
-          <w:szCs w:val="24"/>
-          <w:u w:val="single"/>
-        </w:rPr>
-        <w:t>CSS</w:t>
-      </w:r>
-      <w:r>
-        <w:rPr>
-          <w:rFonts w:hint="cs"/>
-          <w:sz w:val="24"/>
-          <w:szCs w:val="24"/>
-          <w:u w:val="single"/>
-          <w:rtl/>
-        </w:rPr>
-        <w:t>:</w:t>
-      </w:r>
-    </w:p>
-    <w:p>
-      <w:pPr>
-        <w:pStyle w:val="a7"/>
-        <w:ind w:left="1500"/>
-        <w:rPr>
-          <w:sz w:val="24"/>
-          <w:szCs w:val="24"/>
-          <w:rtl/>
-        </w:rPr>
-      </w:pPr>
-      <w:r>
-        <w:rPr>
-          <w:rFonts w:hint="cs"/>
-          <w:sz w:val="24"/>
-          <w:szCs w:val="24"/>
-        </w:rPr>
-        <w:t>CSS</w:t>
-      </w:r>
-      <w:r>
-        <w:rPr>
-          <w:rFonts w:hint="cs"/>
-          <w:sz w:val="24"/>
-          <w:szCs w:val="24"/>
-          <w:rtl/>
-        </w:rPr>
-        <w:t xml:space="preserve"> הוא אוסף כללים שמגדיר מראה של אלמנטים ב-</w:t>
-      </w:r>
-      <w:r>
-        <w:rPr>
-          <w:rFonts w:hint="cs"/>
-          <w:sz w:val="24"/>
-          <w:szCs w:val="24"/>
-        </w:rPr>
-        <w:t>HTML</w:t>
-      </w:r>
-      <w:r>
-        <w:rPr>
-          <w:rFonts w:hint="cs"/>
-          <w:sz w:val="24"/>
-          <w:szCs w:val="24"/>
-          <w:rtl/>
-        </w:rPr>
-        <w:t>. שימוש בכללים אלה עוזר לנראות קונסיסטנטית של האלמנטים המוצגים בדף.</w:t>
-      </w:r>
-    </w:p>
-    <w:p>
-      <w:pPr>
-        <w:pStyle w:val="1"/>
-        <w:bidi/>
-        <w:rPr>
-          <w:color w:val="auto"/>
-        </w:rPr>
-      </w:pPr>
-      <w:bookmarkStart w:id="2" w:name="_Toc55489470"/>
-      <w:r>
-        <w:rPr>
-          <w:rStyle w:val="a9"/>
-          <w:rFonts w:hint="cs"/>
-          <w:color w:val="auto"/>
-          <w:rtl/>
-        </w:rPr>
-        <w:t xml:space="preserve">2.3 </w:t>
-      </w:r>
-      <w:r>
-        <w:rPr>
-          <w:rStyle w:val="a9"/>
-          <w:rFonts w:hint="cs"/>
-          <w:color w:val="auto"/>
-          <w:rtl/>
-        </w:rPr>
-        <w:t>תחרות</w:t>
+          <w:sz w:val="28"/>
+          <w:szCs w:val="28"/>
+          <w:rtl/>
+        </w:rPr>
+        <w:t>.3 תחרות</w:t>
       </w:r>
       <w:bookmarkEnd w:id="2"/>
     </w:p>
@@ -2941,6 +4167,7 @@
         <w:rPr>
           <w:sz w:val="24"/>
           <w:szCs w:val="24"/>
+          <w:rtl/>
         </w:rPr>
       </w:pPr>
       <w:r>
@@ -2973,77 +4200,8 @@
     </w:p>
     <w:p>
       <w:pPr>
-        <w:jc w:val="both"/>
-        <w:rPr>
-          <w:sz w:val="24"/>
-          <w:szCs w:val="24"/>
-          <w:rtl/>
-        </w:rPr>
-      </w:pPr>
-    </w:p>
-    <w:p>
-      <w:pPr>
-        <w:jc w:val="both"/>
-        <w:rPr>
-          <w:sz w:val="24"/>
-          <w:szCs w:val="24"/>
-          <w:rtl/>
-        </w:rPr>
-      </w:pPr>
-    </w:p>
-    <w:p>
-      <w:pPr>
-        <w:jc w:val="both"/>
-        <w:rPr>
-          <w:sz w:val="24"/>
-          <w:szCs w:val="24"/>
-          <w:rtl/>
-        </w:rPr>
-      </w:pPr>
-    </w:p>
-    <w:p>
-      <w:pPr>
-        <w:jc w:val="both"/>
-        <w:rPr>
-          <w:sz w:val="24"/>
-          <w:szCs w:val="24"/>
-          <w:rtl/>
-        </w:rPr>
-      </w:pPr>
-    </w:p>
-    <w:p>
-      <w:pPr>
-        <w:jc w:val="both"/>
-        <w:rPr>
-          <w:sz w:val="24"/>
-          <w:szCs w:val="24"/>
-          <w:rtl/>
-        </w:rPr>
-      </w:pPr>
-    </w:p>
-    <w:p>
-      <w:pPr>
-        <w:jc w:val="both"/>
-        <w:rPr>
-          <w:sz w:val="24"/>
-          <w:szCs w:val="24"/>
-          <w:rtl/>
-        </w:rPr>
-      </w:pPr>
-    </w:p>
-    <w:p>
-      <w:pPr>
-        <w:jc w:val="both"/>
-        <w:rPr>
-          <w:sz w:val="24"/>
-          <w:szCs w:val="24"/>
-          <w:rtl/>
-        </w:rPr>
-      </w:pPr>
-    </w:p>
-    <w:p>
-      <w:pPr>
-        <w:jc w:val="both"/>
+        <w:pStyle w:val="a7"/>
+        <w:ind w:left="1500"/>
         <w:rPr>
           <w:sz w:val="24"/>
           <w:szCs w:val="24"/>
@@ -3637,7 +4795,18 @@
           <w:rtl/>
           <w:lang w:val="en-US"/>
         </w:rPr>
-        <w:t>). למרות היתרונות, השירות איטי, סובל מבאגים ועדיין לא עונה על הדרישה לשיפור תוכן ע"י יצירת דיון סביב התוכן והגדרת הרשאות שונות למשתמשים.</w:t>
+        <w:t xml:space="preserve">). למרות היתרונות, השירות איטי, </w:t>
+      </w:r>
+      <w:r>
+        <w:rPr>
+          <w:rFonts w:hint="cs"/>
+          <w:sz w:val="24"/>
+          <w:szCs w:val="24"/>
+          <w:rtl/>
+          <w:lang w:val="en-US"/>
+        </w:rPr>
+        <w:lastRenderedPageBreak/>
+        <w:t>סובל מבאגים ועדיין לא עונה על הדרישה לשיפור תוכן ע"י יצירת דיון סביב התוכן והגדרת הרשאות שונות למשתמשים.</w:t>
       </w:r>
     </w:p>
     <w:p>
@@ -4339,8 +5508,8 @@
         <w:rPr>
           <w:sz w:val="24"/>
           <w:szCs w:val="24"/>
-          <w:u w:val="single"/>
-          <w:rtl/>
+          <w:rtl/>
+          <w:lang w:val="en-US"/>
         </w:rPr>
       </w:pPr>
     </w:p>
@@ -4350,8 +5519,51 @@
         <w:rPr>
           <w:sz w:val="24"/>
           <w:szCs w:val="24"/>
-          <w:u w:val="single"/>
-          <w:rtl/>
+          <w:rtl/>
+          <w:lang w:val="en-US"/>
+        </w:rPr>
+      </w:pPr>
+    </w:p>
+    <w:p>
+      <w:pPr>
+        <w:pStyle w:val="a8"/>
+        <w:bidi/>
+        <w:rPr>
+          <w:rStyle w:val="af7"/>
+          <w:color w:val="auto"/>
+          <w:sz w:val="28"/>
+          <w:szCs w:val="28"/>
+          <w:rtl/>
+        </w:rPr>
+      </w:pPr>
+      <w:r>
+        <w:rPr>
+          <w:rStyle w:val="af7"/>
+          <w:rFonts w:hint="cs"/>
+          <w:color w:val="auto"/>
+          <w:sz w:val="28"/>
+          <w:szCs w:val="28"/>
+          <w:rtl/>
+        </w:rPr>
+        <w:t>1</w:t>
+      </w:r>
+      <w:r>
+        <w:rPr>
+          <w:rStyle w:val="af7"/>
+          <w:rFonts w:hint="cs"/>
+          <w:color w:val="auto"/>
+          <w:sz w:val="28"/>
+          <w:szCs w:val="28"/>
+          <w:rtl/>
+        </w:rPr>
+        <w:t>.4 אבטחת היישום</w:t>
+      </w:r>
+    </w:p>
+    <w:p>
+      <w:pPr>
+        <w:rPr>
+          <w:rtl/>
+          <w:lang w:val="en-US"/>
         </w:rPr>
       </w:pPr>
     </w:p>
@@ -4359,518 +5571,465 @@
       <w:pPr>
         <w:jc w:val="left"/>
         <w:rPr>
-          <w:sz w:val="24"/>
-          <w:szCs w:val="24"/>
-          <w:u w:val="single"/>
-          <w:rtl/>
-        </w:rPr>
-      </w:pPr>
+          <w:rtl/>
+          <w:lang w:val="en-US"/>
+        </w:rPr>
+      </w:pPr>
+      <w:proofErr w:type="spellStart"/>
+      <w:r>
+        <w:rPr>
+          <w:lang w:val="en-US"/>
+        </w:rPr>
+        <w:t>bcrypt</w:t>
+      </w:r>
+      <w:proofErr w:type="spellEnd"/>
+      <w:r>
+        <w:rPr>
+          <w:rFonts w:hint="cs"/>
+          <w:rtl/>
+          <w:lang w:val="en-US"/>
+        </w:rPr>
+        <w:t xml:space="preserve"> </w:t>
+      </w:r>
+      <w:r>
+        <w:rPr>
+          <w:rtl/>
+          <w:lang w:val="en-US"/>
+        </w:rPr>
+        <w:t>–</w:t>
+      </w:r>
+      <w:r>
+        <w:rPr>
+          <w:lang w:val="en-US"/>
+        </w:rPr>
+        <w:t xml:space="preserve"> </w:t>
+      </w:r>
+      <w:r>
+        <w:rPr>
+          <w:rFonts w:hint="cs"/>
+          <w:rtl/>
+          <w:lang w:val="en-US"/>
+        </w:rPr>
+        <w:t>אלגוריתם הצפנה (</w:t>
+      </w:r>
+      <w:r>
+        <w:rPr>
+          <w:lang w:val="en-US"/>
+        </w:rPr>
+        <w:t>hash</w:t>
+      </w:r>
+      <w:r>
+        <w:rPr>
+          <w:rFonts w:hint="cs"/>
+          <w:rtl/>
+          <w:lang w:val="en-US"/>
+        </w:rPr>
+        <w:t xml:space="preserve">) מבוסס על </w:t>
+      </w:r>
+      <w:r>
+        <w:rPr>
+          <w:lang w:val="en-US"/>
+        </w:rPr>
+        <w:t>Blowfish Algorithm</w:t>
+      </w:r>
+      <w:r>
+        <w:rPr>
+          <w:rFonts w:hint="cs"/>
+          <w:rtl/>
+          <w:lang w:val="en-US"/>
+        </w:rPr>
+        <w:t xml:space="preserve"> והינו אחת האופציות הטובות ביותר להצפנת סיסמאות כיום. </w:t>
+      </w:r>
+      <w:r>
+        <w:rPr>
+          <w:lang w:val="en-US"/>
+        </w:rPr>
+        <w:t>[3]</w:t>
+      </w:r>
+      <w:r>
+        <w:rPr>
+          <w:rFonts w:hint="cs"/>
+          <w:rtl/>
+          <w:lang w:val="en-US"/>
+        </w:rPr>
+        <w:t xml:space="preserve"> </w:t>
+      </w:r>
     </w:p>
     <w:p>
       <w:pPr>
         <w:jc w:val="left"/>
         <w:rPr>
-          <w:sz w:val="24"/>
-          <w:szCs w:val="24"/>
-          <w:rtl/>
-          <w:lang w:val="en-US"/>
-        </w:rPr>
-      </w:pPr>
-      <w:r>
-        <w:rPr>
-          <w:sz w:val="24"/>
-          <w:szCs w:val="24"/>
-          <w:u w:val="single"/>
-          <w:rtl/>
-        </w:rPr>
-        <w:br/>
-      </w:r>
-    </w:p>
-    <w:p>
-      <w:pPr>
-        <w:pStyle w:val="1"/>
-        <w:jc w:val="right"/>
-        <w:rPr>
+          <w:rtl/>
+          <w:lang w:val="en-US"/>
+        </w:rPr>
+      </w:pPr>
+      <w:r>
+        <w:rPr>
+          <w:rFonts w:hint="cs"/>
+          <w:rtl/>
+        </w:rPr>
+        <w:t xml:space="preserve">אנו משתמשים </w:t>
+      </w:r>
+      <w:r>
+        <w:rPr>
+          <w:rFonts w:hint="cs"/>
+          <w:rtl/>
+        </w:rPr>
+        <w:t xml:space="preserve">בפונקציית </w:t>
+      </w:r>
+      <w:r>
+        <w:t xml:space="preserve">bycrypt </w:t>
+      </w:r>
+      <w:r>
+        <w:rPr>
+          <w:rFonts w:hint="cs"/>
+          <w:rtl/>
+        </w:rPr>
+        <w:t xml:space="preserve"> לצורך הצפנת סיסמאות המשתמשים ב </w:t>
+      </w:r>
+      <w:r>
+        <w:t xml:space="preserve"> </w:t>
+      </w:r>
+      <w:r>
+        <w:t xml:space="preserve">database </w:t>
+      </w:r>
+      <w:r>
+        <w:rPr>
+          <w:rFonts w:hint="cs"/>
+          <w:rtl/>
+        </w:rPr>
+        <w:t xml:space="preserve">. </w:t>
+      </w:r>
+    </w:p>
+    <w:p>
+      <w:pPr>
+        <w:jc w:val="left"/>
+        <w:rPr>
+          <w:lang w:val="en-US"/>
+        </w:rPr>
+      </w:pPr>
+      <w:r>
+        <w:rPr>
+          <w:rFonts w:hint="cs"/>
+          <w:rtl/>
+          <w:lang w:val="en-US"/>
+        </w:rPr>
+        <w:t>וזאת כדי שגם אם ייפרצו למערכת ,לתוקפים לא יהיו את הסיסמאות האמתיות של המשתמשים של המערכת דבר שמגן עליהם.</w:t>
+      </w:r>
+    </w:p>
+    <w:p>
+      <w:pPr>
+        <w:jc w:val="left"/>
+        <w:rPr>
+          <w:lang w:val="en-US"/>
+        </w:rPr>
+      </w:pPr>
+    </w:p>
+    <w:p>
+      <w:pPr>
+        <w:jc w:val="left"/>
+        <w:rPr>
+          <w:rtl/>
+          <w:lang w:val="en-US"/>
+        </w:rPr>
+      </w:pPr>
+      <w:r>
+        <w:rPr>
+          <w:lang w:val="en-US"/>
+        </w:rPr>
+        <w:t>JWT</w:t>
+      </w:r>
+      <w:r>
+        <w:rPr>
+          <w:rFonts w:hint="cs"/>
+          <w:rtl/>
+          <w:lang w:val="en-US"/>
+        </w:rPr>
+        <w:t xml:space="preserve"> </w:t>
+      </w:r>
+      <w:r>
+        <w:rPr>
+          <w:rtl/>
+          <w:lang w:val="en-US"/>
+        </w:rPr>
+        <w:t>–</w:t>
+      </w:r>
+      <w:r>
+        <w:rPr>
+          <w:rFonts w:hint="cs"/>
+          <w:rtl/>
+          <w:lang w:val="en-US"/>
+        </w:rPr>
+        <w:t xml:space="preserve"> מכיוון שאנו משתמשים ב-</w:t>
+      </w:r>
+      <w:r>
+        <w:rPr>
+          <w:lang w:val="en-US"/>
+        </w:rPr>
+        <w:t>MongoDB</w:t>
+      </w:r>
+      <w:r>
+        <w:rPr>
+          <w:rFonts w:hint="cs"/>
+          <w:rtl/>
+          <w:lang w:val="en-US"/>
+        </w:rPr>
+        <w:t xml:space="preserve"> כבסיס הנתונים שלנו, </w:t>
+      </w:r>
+      <w:r>
+        <w:rPr>
+          <w:lang w:val="en-US"/>
+        </w:rPr>
+        <w:t>JSON Web Token</w:t>
+      </w:r>
+      <w:r>
+        <w:rPr>
+          <w:rFonts w:hint="cs"/>
+          <w:rtl/>
+          <w:lang w:val="en-US"/>
+        </w:rPr>
+        <w:t xml:space="preserve"> נראה כמו הפתרון המתאים ביותר היות ו-</w:t>
+      </w:r>
+      <w:r>
+        <w:rPr>
+          <w:lang w:val="en-US"/>
+        </w:rPr>
+        <w:t>MongoDB</w:t>
+      </w:r>
+      <w:r>
+        <w:rPr>
+          <w:rFonts w:hint="cs"/>
+          <w:rtl/>
+          <w:lang w:val="en-US"/>
+        </w:rPr>
+        <w:t xml:space="preserve"> מתקשר ע"י שליחת הודעות בפורמט </w:t>
+      </w:r>
+      <w:r>
+        <w:rPr>
+          <w:rFonts w:hint="cs"/>
+          <w:lang w:val="en-US"/>
+        </w:rPr>
+        <w:t>JSON</w:t>
+      </w:r>
+      <w:r>
+        <w:rPr>
+          <w:rFonts w:hint="cs"/>
+          <w:rtl/>
+          <w:lang w:val="en-US"/>
+        </w:rPr>
+        <w:t xml:space="preserve">. </w:t>
+      </w:r>
+    </w:p>
+    <w:p>
+      <w:pPr>
+        <w:jc w:val="left"/>
+        <w:rPr>
+          <w:lang w:val="en-US"/>
+        </w:rPr>
+      </w:pPr>
+      <w:r>
+        <w:rPr>
+          <w:rFonts w:hint="cs"/>
+          <w:rtl/>
+          <w:lang w:val="en-US"/>
+        </w:rPr>
+        <w:t>אנחנו משתמשים ב</w:t>
+      </w:r>
+      <w:r>
+        <w:rPr>
+          <w:rFonts w:hint="cs"/>
+          <w:lang w:val="en-US"/>
+        </w:rPr>
+        <w:t>JWT</w:t>
+      </w:r>
+      <w:r>
+        <w:rPr>
+          <w:rFonts w:hint="cs"/>
+          <w:rtl/>
+          <w:lang w:val="en-US"/>
+        </w:rPr>
+        <w:t xml:space="preserve"> עבור ההזדהות במערכת מה שמאפשר לנו לשמור </w:t>
+      </w:r>
+      <w:r>
+        <w:rPr>
+          <w:lang w:val="en-US"/>
+        </w:rPr>
+        <w:t>session</w:t>
+      </w:r>
+      <w:r>
+        <w:rPr>
+          <w:rFonts w:hint="cs"/>
+          <w:rtl/>
+          <w:lang w:val="en-US"/>
+        </w:rPr>
+        <w:t xml:space="preserve"> התחברות בטוח</w:t>
+      </w:r>
+      <w:r>
+        <w:rPr>
+          <w:rFonts w:hint="cs"/>
+          <w:rtl/>
+          <w:lang w:val="en-US"/>
+        </w:rPr>
+        <w:t xml:space="preserve"> ומימוש קל עבור ה-</w:t>
+      </w:r>
+      <w:r>
+        <w:rPr>
+          <w:lang w:val="en-US"/>
+        </w:rPr>
+        <w:t>Single Sign-On</w:t>
+      </w:r>
+      <w:r>
+        <w:rPr>
+          <w:rFonts w:hint="cs"/>
+          <w:rtl/>
+          <w:lang w:val="en-US"/>
+        </w:rPr>
+        <w:t xml:space="preserve">, </w:t>
+      </w:r>
+      <w:r>
+        <w:rPr>
+          <w:rFonts w:hint="cs"/>
+          <w:rtl/>
+          <w:lang w:val="en-US"/>
+        </w:rPr>
+        <w:t>שבעזרתו ניתן להתחבר פעם אחת ולשמור על ה-</w:t>
+      </w:r>
+      <w:r>
+        <w:rPr>
+          <w:lang w:val="en-US"/>
+        </w:rPr>
+        <w:t>session</w:t>
+      </w:r>
+      <w:r>
+        <w:rPr>
+          <w:rFonts w:hint="cs"/>
+          <w:rtl/>
+          <w:lang w:val="en-US"/>
+        </w:rPr>
+        <w:t xml:space="preserve"> "פתוח" כדי שלא יהיה צורך להתחבר כל פעם מחדש. </w:t>
+      </w:r>
+      <w:r>
+        <w:rPr>
+          <w:lang w:val="en-US"/>
+        </w:rPr>
+        <w:t>[2]</w:t>
+      </w:r>
+    </w:p>
+    <w:p>
+      <w:pPr>
+        <w:jc w:val="left"/>
+        <w:rPr>
+          <w:lang w:val="en-US"/>
+        </w:rPr>
+      </w:pPr>
+    </w:p>
+    <w:p>
+      <w:pPr>
+        <w:jc w:val="left"/>
+        <w:rPr>
+          <w:lang w:val="en-US"/>
+        </w:rPr>
+      </w:pPr>
+    </w:p>
+    <w:p>
+      <w:pPr>
+        <w:jc w:val="left"/>
+        <w:rPr>
+          <w:lang w:val="en-US"/>
+        </w:rPr>
+      </w:pPr>
+      <w:r>
+        <w:rPr>
+          <w:rFonts w:hint="cs"/>
+          <w:rtl/>
+          <w:lang w:val="en-US"/>
+        </w:rPr>
+        <w:t xml:space="preserve">אבל </w:t>
+      </w:r>
+      <w:r>
+        <w:rPr>
+          <w:rFonts w:hint="cs"/>
+          <w:rtl/>
+          <w:lang w:val="en-US"/>
+        </w:rPr>
+        <w:t>עדיין אינינו יודעים באילו כלים ושיטות</w:t>
+      </w:r>
+      <w:r>
+        <w:rPr>
+          <w:rFonts w:hint="cs"/>
+          <w:rtl/>
+          <w:lang w:val="en-US"/>
+        </w:rPr>
+        <w:t xml:space="preserve"> נוספות</w:t>
+      </w:r>
+      <w:r>
+        <w:rPr>
+          <w:rFonts w:hint="cs"/>
+          <w:rtl/>
+          <w:lang w:val="en-US"/>
+        </w:rPr>
+        <w:t xml:space="preserve"> נשתמש לצורך </w:t>
+      </w:r>
+      <w:r>
+        <w:rPr>
+          <w:rFonts w:hint="cs"/>
+          <w:rtl/>
+          <w:lang w:val="en-US"/>
+        </w:rPr>
+        <w:t>אבטחה מיטבית למערכת.</w:t>
+      </w:r>
+    </w:p>
+    <w:p>
+      <w:pPr>
+        <w:rPr>
+          <w:rtl/>
+          <w:lang w:val="en-US"/>
+        </w:rPr>
+      </w:pPr>
+    </w:p>
+    <w:p>
+      <w:pPr>
+        <w:jc w:val="both"/>
+        <w:rPr>
+          <w:rtl/>
+          <w:lang w:val="en-US"/>
+        </w:rPr>
+      </w:pPr>
+    </w:p>
+    <w:p>
+      <w:pPr>
+        <w:pStyle w:val="a8"/>
+        <w:bidi/>
+        <w:rPr>
+          <w:rStyle w:val="af7"/>
           <w:color w:val="auto"/>
-          <w:rtl/>
-          <w:lang w:val="en-US"/>
-        </w:rPr>
-      </w:pPr>
-      <w:r>
-        <w:rPr>
+          <w:sz w:val="28"/>
+          <w:szCs w:val="28"/>
+          <w:rtl/>
+        </w:rPr>
+      </w:pPr>
+      <w:bookmarkStart w:id="3" w:name="_Toc55489472"/>
+      <w:r>
+        <w:rPr>
+          <w:rStyle w:val="af7"/>
           <w:rFonts w:hint="cs"/>
           <w:color w:val="auto"/>
-          <w:rtl/>
-          <w:lang w:val="en-US"/>
-        </w:rPr>
-        <w:lastRenderedPageBreak/>
-        <w:t>2.4 אבטחת היישום</w:t>
-      </w:r>
-    </w:p>
-    <w:p>
-      <w:pPr>
-        <w:rPr>
-          <w:rtl/>
-          <w:lang w:val="en-US"/>
-        </w:rPr>
-      </w:pPr>
-    </w:p>
-    <w:p>
-      <w:pPr>
-        <w:jc w:val="left"/>
-        <w:rPr>
-          <w:rtl/>
-          <w:lang w:val="en-US"/>
-        </w:rPr>
-      </w:pPr>
-      <w:proofErr w:type="spellStart"/>
-      <w:r>
-        <w:rPr>
-          <w:lang w:val="en-US"/>
-        </w:rPr>
-        <w:t>bcrypt</w:t>
-      </w:r>
-      <w:proofErr w:type="spellEnd"/>
-      <w:r>
-        <w:rPr>
-          <w:rFonts w:hint="cs"/>
-          <w:rtl/>
-          <w:lang w:val="en-US"/>
-        </w:rPr>
-        <w:t xml:space="preserve"> </w:t>
-      </w:r>
-      <w:r>
-        <w:rPr>
-          <w:rtl/>
-          <w:lang w:val="en-US"/>
-        </w:rPr>
-        <w:t>–</w:t>
-      </w:r>
-      <w:r>
-        <w:rPr>
-          <w:lang w:val="en-US"/>
-        </w:rPr>
-        <w:t xml:space="preserve"> </w:t>
-      </w:r>
-      <w:r>
-        <w:rPr>
-          <w:rFonts w:hint="cs"/>
-          <w:rtl/>
-          <w:lang w:val="en-US"/>
-        </w:rPr>
-        <w:t>אלגוריתם הצפנה (</w:t>
-      </w:r>
-      <w:r>
-        <w:rPr>
-          <w:lang w:val="en-US"/>
-        </w:rPr>
-        <w:t>hash</w:t>
-      </w:r>
-      <w:r>
-        <w:rPr>
-          <w:rFonts w:hint="cs"/>
-          <w:rtl/>
-          <w:lang w:val="en-US"/>
-        </w:rPr>
-        <w:t xml:space="preserve">) מבוסס על </w:t>
-      </w:r>
-      <w:r>
-        <w:rPr>
-          <w:lang w:val="en-US"/>
-        </w:rPr>
-        <w:t>Blowfish Algorithm</w:t>
-      </w:r>
-      <w:r>
-        <w:rPr>
-          <w:rFonts w:hint="cs"/>
-          <w:rtl/>
-          <w:lang w:val="en-US"/>
-        </w:rPr>
-        <w:t xml:space="preserve"> והינו אחת האופציות הטובות ביותר להצפנת סיסמאות כיום. </w:t>
-      </w:r>
-      <w:r>
-        <w:rPr>
-          <w:lang w:val="en-US"/>
-        </w:rPr>
-        <w:t>[3]</w:t>
-      </w:r>
-      <w:r>
-        <w:rPr>
-          <w:rFonts w:hint="cs"/>
-          <w:rtl/>
-          <w:lang w:val="en-US"/>
-        </w:rPr>
-        <w:t xml:space="preserve"> </w:t>
-      </w:r>
-    </w:p>
-    <w:p>
-      <w:pPr>
-        <w:jc w:val="left"/>
-        <w:rPr>
-          <w:rtl/>
-          <w:lang w:val="en-US"/>
-        </w:rPr>
-      </w:pPr>
-      <w:r>
-        <w:rPr>
-          <w:rFonts w:hint="cs"/>
-          <w:rtl/>
-        </w:rPr>
-        <w:t xml:space="preserve">אנו משתמשים </w:t>
-      </w:r>
-      <w:r>
-        <w:rPr>
-          <w:rFonts w:hint="cs"/>
-          <w:rtl/>
-        </w:rPr>
-        <w:t xml:space="preserve">בפונקציית </w:t>
-      </w:r>
-      <w:r>
-        <w:t xml:space="preserve">bycrypt </w:t>
-      </w:r>
-      <w:r>
-        <w:rPr>
-          <w:rFonts w:hint="cs"/>
-          <w:rtl/>
-        </w:rPr>
-        <w:t xml:space="preserve"> לצורך הצפנת סיסמאות המשתמשים ב </w:t>
-      </w:r>
-      <w:r>
-        <w:t xml:space="preserve"> </w:t>
-      </w:r>
-      <w:r>
-        <w:t xml:space="preserve">database </w:t>
-      </w:r>
-      <w:r>
-        <w:rPr>
-          <w:rFonts w:hint="cs"/>
-          <w:rtl/>
-        </w:rPr>
-        <w:t xml:space="preserve">. </w:t>
-      </w:r>
-    </w:p>
-    <w:p>
-      <w:pPr>
-        <w:jc w:val="left"/>
-        <w:rPr>
-          <w:lang w:val="en-US"/>
-        </w:rPr>
-      </w:pPr>
-      <w:r>
-        <w:rPr>
-          <w:rFonts w:hint="cs"/>
-          <w:rtl/>
-          <w:lang w:val="en-US"/>
-        </w:rPr>
-        <w:t>וזאת כדי שגם אם ייפרצו למערכת ,לתוקפים לא יהיו את הסיסמאות האמתיות של המשתמשים של המערכת דבר שמגן עליהם.</w:t>
-      </w:r>
-    </w:p>
-    <w:p>
-      <w:pPr>
-        <w:jc w:val="left"/>
-        <w:rPr>
-          <w:lang w:val="en-US"/>
-        </w:rPr>
-      </w:pPr>
-    </w:p>
-    <w:p>
-      <w:pPr>
-        <w:jc w:val="left"/>
-        <w:rPr>
-          <w:rtl/>
-          <w:lang w:val="en-US"/>
-        </w:rPr>
-      </w:pPr>
-      <w:r>
-        <w:rPr>
-          <w:lang w:val="en-US"/>
-        </w:rPr>
-        <w:t>JWT</w:t>
-      </w:r>
-      <w:r>
-        <w:rPr>
-          <w:rFonts w:hint="cs"/>
-          <w:rtl/>
-          <w:lang w:val="en-US"/>
-        </w:rPr>
-        <w:t xml:space="preserve"> </w:t>
-      </w:r>
-      <w:r>
-        <w:rPr>
-          <w:rtl/>
-          <w:lang w:val="en-US"/>
-        </w:rPr>
-        <w:t>–</w:t>
-      </w:r>
-      <w:r>
-        <w:rPr>
-          <w:rFonts w:hint="cs"/>
-          <w:rtl/>
-          <w:lang w:val="en-US"/>
-        </w:rPr>
-        <w:t xml:space="preserve"> מכיוון שאנו משתמשים ב-</w:t>
-      </w:r>
-      <w:r>
-        <w:rPr>
-          <w:lang w:val="en-US"/>
-        </w:rPr>
-        <w:t>MongoDB</w:t>
-      </w:r>
-      <w:r>
-        <w:rPr>
-          <w:rFonts w:hint="cs"/>
-          <w:rtl/>
-          <w:lang w:val="en-US"/>
-        </w:rPr>
-        <w:t xml:space="preserve"> כבסיס הנתונים שלנו, </w:t>
-      </w:r>
-      <w:r>
-        <w:rPr>
-          <w:lang w:val="en-US"/>
-        </w:rPr>
-        <w:t>JSON Web Token</w:t>
-      </w:r>
-      <w:r>
-        <w:rPr>
-          <w:rFonts w:hint="cs"/>
-          <w:rtl/>
-          <w:lang w:val="en-US"/>
-        </w:rPr>
-        <w:t xml:space="preserve"> נראה כמו הפתרון המתאים ביותר היות ו-</w:t>
-      </w:r>
-      <w:r>
-        <w:rPr>
-          <w:lang w:val="en-US"/>
-        </w:rPr>
-        <w:t>MongoDB</w:t>
-      </w:r>
-      <w:r>
-        <w:rPr>
-          <w:rFonts w:hint="cs"/>
-          <w:rtl/>
-          <w:lang w:val="en-US"/>
-        </w:rPr>
-        <w:t xml:space="preserve"> מתקשר ע"י שליחת הודעות בפורמט </w:t>
-      </w:r>
-      <w:r>
-        <w:rPr>
-          <w:rFonts w:hint="cs"/>
-          <w:lang w:val="en-US"/>
-        </w:rPr>
-        <w:t>JSON</w:t>
-      </w:r>
-      <w:r>
-        <w:rPr>
-          <w:rFonts w:hint="cs"/>
-          <w:rtl/>
-          <w:lang w:val="en-US"/>
-        </w:rPr>
-        <w:t xml:space="preserve">. </w:t>
-      </w:r>
-    </w:p>
-    <w:p>
-      <w:pPr>
-        <w:jc w:val="left"/>
-        <w:rPr>
-          <w:lang w:val="en-US"/>
-        </w:rPr>
-      </w:pPr>
-      <w:r>
-        <w:rPr>
-          <w:rFonts w:hint="cs"/>
-          <w:rtl/>
-          <w:lang w:val="en-US"/>
-        </w:rPr>
-        <w:t>אנחנו משתמשים ב</w:t>
-      </w:r>
-      <w:r>
-        <w:rPr>
-          <w:rFonts w:hint="cs"/>
-          <w:lang w:val="en-US"/>
-        </w:rPr>
-        <w:t>JWT</w:t>
-      </w:r>
-      <w:r>
-        <w:rPr>
-          <w:rFonts w:hint="cs"/>
-          <w:rtl/>
-          <w:lang w:val="en-US"/>
-        </w:rPr>
-        <w:t xml:space="preserve"> עבור ההזדהות במערכת מה שמאפשר לנו לשמור </w:t>
-      </w:r>
-      <w:r>
-        <w:rPr>
-          <w:lang w:val="en-US"/>
-        </w:rPr>
-        <w:t>session</w:t>
-      </w:r>
-      <w:r>
-        <w:rPr>
-          <w:rFonts w:hint="cs"/>
-          <w:rtl/>
-          <w:lang w:val="en-US"/>
-        </w:rPr>
-        <w:t xml:space="preserve"> התחברות בטוח</w:t>
-      </w:r>
-      <w:r>
-        <w:rPr>
-          <w:rFonts w:hint="cs"/>
-          <w:rtl/>
-          <w:lang w:val="en-US"/>
-        </w:rPr>
-        <w:t xml:space="preserve"> ומימוש קל עבור ה-</w:t>
-      </w:r>
-      <w:r>
-        <w:rPr>
-          <w:lang w:val="en-US"/>
-        </w:rPr>
-        <w:t>Single Sign-On</w:t>
-      </w:r>
-      <w:r>
-        <w:rPr>
-          <w:rFonts w:hint="cs"/>
-          <w:rtl/>
-          <w:lang w:val="en-US"/>
-        </w:rPr>
-        <w:t xml:space="preserve">, </w:t>
-      </w:r>
-      <w:r>
-        <w:rPr>
-          <w:rFonts w:hint="cs"/>
-          <w:rtl/>
-          <w:lang w:val="en-US"/>
-        </w:rPr>
-        <w:t>שבעזרתו ניתן להתחבר פעם אחת ולשמור על ה-</w:t>
-      </w:r>
-      <w:r>
-        <w:rPr>
-          <w:lang w:val="en-US"/>
-        </w:rPr>
-        <w:t>session</w:t>
-      </w:r>
-      <w:r>
-        <w:rPr>
-          <w:rFonts w:hint="cs"/>
-          <w:rtl/>
-          <w:lang w:val="en-US"/>
-        </w:rPr>
-        <w:t xml:space="preserve"> "פתוח" כדי שלא יהיה צורך להתחבר כל פעם מחדש. </w:t>
-      </w:r>
-      <w:r>
-        <w:rPr>
-          <w:lang w:val="en-US"/>
-        </w:rPr>
-        <w:t>[2]</w:t>
-      </w:r>
-    </w:p>
-    <w:p>
-      <w:pPr>
-        <w:jc w:val="left"/>
-        <w:rPr>
-          <w:lang w:val="en-US"/>
-        </w:rPr>
-      </w:pPr>
-    </w:p>
-    <w:p>
-      <w:pPr>
-        <w:jc w:val="left"/>
-        <w:rPr>
-          <w:lang w:val="en-US"/>
-        </w:rPr>
-      </w:pPr>
-    </w:p>
-    <w:p>
-      <w:pPr>
-        <w:jc w:val="left"/>
-        <w:rPr>
-          <w:lang w:val="en-US"/>
-        </w:rPr>
-      </w:pPr>
-      <w:r>
-        <w:rPr>
-          <w:rFonts w:hint="cs"/>
-          <w:rtl/>
-          <w:lang w:val="en-US"/>
-        </w:rPr>
-        <w:t xml:space="preserve">אבל </w:t>
-      </w:r>
-      <w:r>
-        <w:rPr>
-          <w:rFonts w:hint="cs"/>
-          <w:rtl/>
-          <w:lang w:val="en-US"/>
-        </w:rPr>
-        <w:t>עדיין אינינו יודעים באילו כלים ושיטות</w:t>
-      </w:r>
-      <w:r>
-        <w:rPr>
-          <w:rFonts w:hint="cs"/>
-          <w:rtl/>
-          <w:lang w:val="en-US"/>
-        </w:rPr>
-        <w:t xml:space="preserve"> נוספות</w:t>
-      </w:r>
-      <w:r>
-        <w:rPr>
-          <w:rFonts w:hint="cs"/>
-          <w:rtl/>
-          <w:lang w:val="en-US"/>
-        </w:rPr>
-        <w:t xml:space="preserve"> נשתמש לצורך </w:t>
-      </w:r>
-      <w:r>
-        <w:rPr>
-          <w:rFonts w:hint="cs"/>
-          <w:rtl/>
-          <w:lang w:val="en-US"/>
-        </w:rPr>
-        <w:t>אבטחה מיטבית למערכת.</w:t>
-      </w:r>
-    </w:p>
-    <w:p>
-      <w:pPr>
-        <w:rPr>
-          <w:rtl/>
-          <w:lang w:val="en-US"/>
-        </w:rPr>
-      </w:pPr>
-    </w:p>
-    <w:p>
-      <w:pPr>
-        <w:jc w:val="both"/>
-        <w:rPr>
-          <w:rtl/>
-          <w:lang w:val="en-US"/>
-        </w:rPr>
-      </w:pPr>
-    </w:p>
-    <w:p>
-      <w:pPr>
-        <w:rPr>
-          <w:rtl/>
-          <w:lang w:val="en-US"/>
-        </w:rPr>
-      </w:pPr>
-    </w:p>
-    <w:p>
-      <w:pPr>
-        <w:pStyle w:val="1"/>
-        <w:jc w:val="right"/>
-        <w:rPr>
+          <w:sz w:val="28"/>
+          <w:szCs w:val="28"/>
+          <w:rtl/>
+        </w:rPr>
+        <w:t>1</w:t>
+      </w:r>
+      <w:r>
+        <w:rPr>
+          <w:rStyle w:val="af7"/>
+          <w:rFonts w:hint="cs"/>
           <w:color w:val="auto"/>
-          <w:rtl/>
-          <w:lang w:val="en-US"/>
-        </w:rPr>
-      </w:pPr>
-      <w:bookmarkStart w:id="3" w:name="_Toc55489472"/>
-      <w:r>
-        <w:rPr>
-          <w:rFonts w:hint="cs"/>
-          <w:color w:val="auto"/>
-          <w:rtl/>
-          <w:lang w:val="en-US"/>
-        </w:rPr>
-        <w:t>2.5 מילון-מונחים</w:t>
+          <w:sz w:val="28"/>
+          <w:szCs w:val="28"/>
+          <w:rtl/>
+        </w:rPr>
+        <w:t>.5 מילון-מונחים</w:t>
       </w:r>
       <w:bookmarkEnd w:id="3"/>
     </w:p>
@@ -4996,7 +6155,6 @@
             <w:pPr>
               <w:jc w:val="left"/>
               <w:rPr>
-                <w:rFonts w:hint="cs"/>
                 <w:rtl/>
               </w:rPr>
             </w:pPr>
@@ -5287,7 +6445,6 @@
             <w:pPr>
               <w:jc w:val="left"/>
               <w:rPr>
-                <w:rFonts w:hint="cs"/>
                 <w:rtl/>
                 <w:lang w:val="en-US"/>
               </w:rPr>
@@ -5352,7 +6509,6 @@
               <w:ind w:left="644"/>
               <w:cnfStyle w:val="000000000000" w:firstRow="0" w:lastRow="0" w:firstColumn="0" w:lastColumn="0" w:oddVBand="0" w:evenVBand="0" w:oddHBand="0" w:evenHBand="0" w:firstRowFirstColumn="0" w:firstRowLastColumn="0" w:lastRowFirstColumn="0" w:lastRowLastColumn="0"/>
               <w:rPr>
-                <w:rFonts w:hint="cs"/>
                 <w:sz w:val="24"/>
                 <w:szCs w:val="24"/>
                 <w:rtl/>
@@ -5374,7 +6530,6 @@
             <w:pPr>
               <w:jc w:val="left"/>
               <w:rPr>
-                <w:rFonts w:hint="cs"/>
                 <w:rtl/>
                 <w:lang w:val="en-US"/>
               </w:rPr>
@@ -5402,6 +6557,7 @@
                 <w:szCs w:val="24"/>
               </w:rPr>
             </w:pPr>
+            <w:proofErr w:type="spellStart"/>
             <w:r>
               <w:rPr>
                 <w:rFonts w:hint="cs"/>
@@ -5409,6 +6565,7 @@
               </w:rPr>
               <w:t>קומפוננטות</w:t>
             </w:r>
+            <w:proofErr w:type="spellEnd"/>
           </w:p>
         </w:tc>
         <w:tc>
@@ -5421,18 +6578,26 @@
               <w:jc w:val="both"/>
               <w:cnfStyle w:val="000000100000" w:firstRow="0" w:lastRow="0" w:firstColumn="0" w:lastColumn="0" w:oddVBand="0" w:evenVBand="0" w:oddHBand="1" w:evenHBand="0" w:firstRowFirstColumn="0" w:firstRowLastColumn="0" w:lastRowFirstColumn="0" w:lastRowLastColumn="0"/>
               <w:rPr>
-                <w:rFonts w:hint="cs"/>
                 <w:sz w:val="24"/>
                 <w:szCs w:val="24"/>
                 <w:rtl/>
               </w:rPr>
             </w:pPr>
+            <w:proofErr w:type="spellStart"/>
             <w:r>
               <w:rPr>
                 <w:rFonts w:hint="cs"/>
                 <w:rtl/>
               </w:rPr>
-              <w:t>קומפוננטה הוא רכיב, פיסת קוד ב</w:t>
+              <w:t>קומפוננטה</w:t>
+            </w:r>
+            <w:proofErr w:type="spellEnd"/>
+            <w:r>
+              <w:rPr>
+                <w:rFonts w:hint="cs"/>
+                <w:rtl/>
+              </w:rPr>
+              <w:t xml:space="preserve"> הוא רכיב, פיסת קוד ב</w:t>
             </w:r>
             <w:r>
               <w:t>JavaScript</w:t>
@@ -5457,7 +6622,6 @@
             <w:pPr>
               <w:jc w:val="left"/>
               <w:rPr>
-                <w:rFonts w:hint="cs"/>
                 <w:rtl/>
                 <w:lang w:val="en-US"/>
               </w:rPr>
@@ -5485,6 +6649,7 @@
                 <w:szCs w:val="24"/>
               </w:rPr>
             </w:pPr>
+            <w:proofErr w:type="spellStart"/>
             <w:r>
               <w:rPr>
                 <w:rFonts w:hint="cs"/>
@@ -5492,6 +6657,7 @@
               </w:rPr>
               <w:t>רינדור</w:t>
             </w:r>
+            <w:proofErr w:type="spellEnd"/>
           </w:p>
         </w:tc>
         <w:tc>
@@ -5504,7 +6670,6 @@
               <w:jc w:val="both"/>
               <w:cnfStyle w:val="000000000000" w:firstRow="0" w:lastRow="0" w:firstColumn="0" w:lastColumn="0" w:oddVBand="0" w:evenVBand="0" w:oddHBand="0" w:evenHBand="0" w:firstRowFirstColumn="0" w:firstRowLastColumn="0" w:lastRowFirstColumn="0" w:lastRowLastColumn="0"/>
               <w:rPr>
-                <w:rFonts w:hint="cs"/>
                 <w:sz w:val="24"/>
                 <w:szCs w:val="24"/>
                 <w:rtl/>
@@ -5523,81 +6688,46 @@
     </w:tbl>
     <w:p>
       <w:pPr>
-        <w:rPr>
-          <w:rtl/>
-        </w:rPr>
-      </w:pPr>
-      <w:r>
-        <w:rPr>
-          <w:rFonts w:hint="cs"/>
-          <w:rtl/>
-        </w:rPr>
-        <w:t xml:space="preserve"> </w:t>
-      </w:r>
-    </w:p>
-    <w:p>
-      <w:pPr>
-        <w:rPr>
-          <w:rtl/>
-          <w:lang w:val="en-US"/>
-        </w:rPr>
-      </w:pPr>
-    </w:p>
-    <w:p>
-      <w:pPr>
-        <w:rPr>
-          <w:rtl/>
-          <w:lang w:val="en-US"/>
-        </w:rPr>
-      </w:pPr>
-    </w:p>
-    <w:p>
-      <w:pPr>
-        <w:rPr>
-          <w:rFonts w:asciiTheme="majorHAnsi" w:eastAsiaTheme="majorEastAsia" w:hAnsiTheme="majorHAnsi" w:cstheme="majorBidi"/>
-          <w:sz w:val="32"/>
-          <w:szCs w:val="32"/>
-          <w:rtl/>
-          <w:lang w:val="en-US"/>
+        <w:jc w:val="both"/>
+        <w:rPr>
+          <w:rtl/>
         </w:rPr>
       </w:pPr>
       <w:bookmarkStart w:id="4" w:name="_Toc55489473"/>
-      <w:r>
-        <w:rPr>
-          <w:rtl/>
-          <w:lang w:val="en-US"/>
-        </w:rPr>
-        <w:br w:type="page"/>
-      </w:r>
-    </w:p>
-    <w:p>
-      <w:pPr>
-        <w:pStyle w:val="1"/>
-        <w:jc w:val="right"/>
-        <w:rPr>
+    </w:p>
+    <w:p>
+      <w:pPr>
+        <w:pStyle w:val="a8"/>
+        <w:bidi/>
+        <w:rPr>
+          <w:rStyle w:val="af7"/>
           <w:color w:val="auto"/>
-          <w:rtl/>
-          <w:lang w:val="en-US"/>
-        </w:rPr>
-      </w:pPr>
-      <w:r>
-        <w:rPr>
+          <w:sz w:val="28"/>
+          <w:szCs w:val="28"/>
+          <w:rtl/>
+        </w:rPr>
+      </w:pPr>
+      <w:r>
+        <w:rPr>
+          <w:rStyle w:val="af7"/>
           <w:rFonts w:hint="cs"/>
           <w:color w:val="auto"/>
-          <w:rtl/>
-          <w:lang w:val="en-US"/>
-        </w:rPr>
-        <w:lastRenderedPageBreak/>
-        <w:t xml:space="preserve">2.6 </w:t>
-      </w:r>
-      <w:r>
-        <w:rPr>
+          <w:sz w:val="28"/>
+          <w:szCs w:val="28"/>
+          <w:rtl/>
+        </w:rPr>
+        <w:t>1</w:t>
+      </w:r>
+      <w:r>
+        <w:rPr>
+          <w:rStyle w:val="af7"/>
           <w:rFonts w:hint="cs"/>
           <w:color w:val="auto"/>
-          <w:rtl/>
-          <w:lang w:val="en-US"/>
-        </w:rPr>
-        <w:t>ביבליוגרפיה</w:t>
+          <w:sz w:val="28"/>
+          <w:szCs w:val="28"/>
+          <w:rtl/>
+        </w:rPr>
+        <w:t>.6 ביבליוגרפיה</w:t>
       </w:r>
       <w:bookmarkEnd w:id="4"/>
     </w:p>
@@ -5807,245 +6937,355 @@
     </w:p>
     <w:p>
       <w:pPr>
+        <w:pStyle w:val="a7"/>
+        <w:shd w:val="clear" w:color="auto" w:fill="FFFFFF"/>
         <w:bidi w:val="0"/>
-        <w:ind w:left="567"/>
-        <w:rPr>
-          <w:sz w:val="56"/>
-          <w:szCs w:val="56"/>
-          <w:rtl/>
-          <w:lang w:val="en-US"/>
-        </w:rPr>
-      </w:pPr>
-    </w:p>
-    <w:p>
-      <w:pPr>
+        <w:ind w:left="927"/>
+        <w:textAlignment w:val="center"/>
+        <w:rPr>
+          <w:rFonts w:eastAsia="Times New Roman" w:cstheme="minorHAnsi"/>
+          <w:color w:val="111111"/>
+          <w:rtl/>
+        </w:rPr>
+      </w:pPr>
+    </w:p>
+    <w:p>
+      <w:pPr>
+        <w:pStyle w:val="a7"/>
+        <w:shd w:val="clear" w:color="auto" w:fill="FFFFFF"/>
+        <w:bidi w:val="0"/>
+        <w:ind w:left="927"/>
+        <w:textAlignment w:val="center"/>
+        <w:rPr>
+          <w:rFonts w:eastAsia="Times New Roman" w:cstheme="minorHAnsi"/>
+          <w:color w:val="111111"/>
+          <w:rtl/>
+        </w:rPr>
+      </w:pPr>
+    </w:p>
+    <w:p>
+      <w:pPr>
+        <w:pStyle w:val="a7"/>
+        <w:shd w:val="clear" w:color="auto" w:fill="FFFFFF"/>
+        <w:bidi w:val="0"/>
+        <w:ind w:left="927"/>
+        <w:textAlignment w:val="center"/>
+        <w:rPr>
+          <w:rFonts w:eastAsia="Times New Roman" w:cstheme="minorHAnsi"/>
+          <w:color w:val="111111"/>
+          <w:rtl/>
+        </w:rPr>
+      </w:pPr>
+    </w:p>
+    <w:p>
+      <w:pPr>
+        <w:pStyle w:val="a7"/>
+        <w:shd w:val="clear" w:color="auto" w:fill="FFFFFF"/>
+        <w:bidi w:val="0"/>
+        <w:ind w:left="927"/>
+        <w:textAlignment w:val="center"/>
+        <w:rPr>
+          <w:rFonts w:eastAsia="Times New Roman" w:cstheme="minorHAnsi"/>
+          <w:color w:val="111111"/>
+          <w:rtl/>
+        </w:rPr>
+      </w:pPr>
+    </w:p>
+    <w:p>
+      <w:pPr>
+        <w:pStyle w:val="a7"/>
+        <w:shd w:val="clear" w:color="auto" w:fill="FFFFFF"/>
+        <w:bidi w:val="0"/>
+        <w:ind w:left="927"/>
+        <w:textAlignment w:val="center"/>
+        <w:rPr>
+          <w:rFonts w:eastAsia="Times New Roman" w:cstheme="minorHAnsi"/>
+          <w:color w:val="111111"/>
+          <w:rtl/>
+        </w:rPr>
+      </w:pPr>
+    </w:p>
+    <w:p>
+      <w:pPr>
+        <w:pStyle w:val="a7"/>
+        <w:shd w:val="clear" w:color="auto" w:fill="FFFFFF"/>
+        <w:bidi w:val="0"/>
+        <w:ind w:left="927"/>
+        <w:textAlignment w:val="center"/>
+        <w:rPr>
+          <w:rFonts w:eastAsia="Times New Roman" w:cstheme="minorHAnsi"/>
+          <w:color w:val="111111"/>
+          <w:rtl/>
+        </w:rPr>
+      </w:pPr>
+    </w:p>
+    <w:p>
+      <w:pPr>
+        <w:pStyle w:val="a7"/>
+        <w:shd w:val="clear" w:color="auto" w:fill="FFFFFF"/>
+        <w:bidi w:val="0"/>
+        <w:ind w:left="927"/>
+        <w:textAlignment w:val="center"/>
+        <w:rPr>
+          <w:rFonts w:eastAsia="Times New Roman" w:cstheme="minorHAnsi"/>
+          <w:color w:val="111111"/>
+          <w:rtl/>
+        </w:rPr>
+      </w:pPr>
+    </w:p>
+    <w:p>
+      <w:pPr>
+        <w:pStyle w:val="a7"/>
+        <w:shd w:val="clear" w:color="auto" w:fill="FFFFFF"/>
+        <w:bidi w:val="0"/>
+        <w:ind w:left="927"/>
+        <w:textAlignment w:val="center"/>
+        <w:rPr>
+          <w:rFonts w:eastAsia="Times New Roman" w:cstheme="minorHAnsi"/>
+          <w:color w:val="111111"/>
+          <w:rtl/>
+        </w:rPr>
+      </w:pPr>
+    </w:p>
+    <w:p>
+      <w:pPr>
+        <w:pStyle w:val="a7"/>
+        <w:shd w:val="clear" w:color="auto" w:fill="FFFFFF"/>
+        <w:bidi w:val="0"/>
+        <w:ind w:left="927"/>
+        <w:textAlignment w:val="center"/>
+        <w:rPr>
+          <w:rFonts w:eastAsia="Times New Roman" w:cstheme="minorHAnsi"/>
+          <w:color w:val="111111"/>
+          <w:rtl/>
+        </w:rPr>
+      </w:pPr>
+    </w:p>
+    <w:p>
+      <w:pPr>
+        <w:pStyle w:val="a7"/>
+        <w:shd w:val="clear" w:color="auto" w:fill="FFFFFF"/>
+        <w:bidi w:val="0"/>
+        <w:ind w:left="927"/>
+        <w:textAlignment w:val="center"/>
+        <w:rPr>
+          <w:rFonts w:eastAsia="Times New Roman" w:cstheme="minorHAnsi"/>
+          <w:color w:val="111111"/>
+          <w:rtl/>
+        </w:rPr>
+      </w:pPr>
+    </w:p>
+    <w:p>
+      <w:pPr>
+        <w:pStyle w:val="a7"/>
+        <w:shd w:val="clear" w:color="auto" w:fill="FFFFFF"/>
+        <w:bidi w:val="0"/>
+        <w:ind w:left="927"/>
+        <w:textAlignment w:val="center"/>
+        <w:rPr>
+          <w:rFonts w:eastAsia="Times New Roman" w:cstheme="minorHAnsi"/>
+          <w:color w:val="111111"/>
+          <w:rtl/>
+        </w:rPr>
+      </w:pPr>
+    </w:p>
+    <w:p>
+      <w:pPr>
+        <w:pStyle w:val="a7"/>
+        <w:shd w:val="clear" w:color="auto" w:fill="FFFFFF"/>
+        <w:bidi w:val="0"/>
+        <w:ind w:left="927"/>
+        <w:textAlignment w:val="center"/>
+        <w:rPr>
+          <w:rFonts w:eastAsia="Times New Roman" w:cstheme="minorHAnsi"/>
+          <w:color w:val="111111"/>
+          <w:rtl/>
+        </w:rPr>
+      </w:pPr>
+    </w:p>
+    <w:p>
+      <w:pPr>
+        <w:pStyle w:val="a7"/>
+        <w:shd w:val="clear" w:color="auto" w:fill="FFFFFF"/>
+        <w:bidi w:val="0"/>
+        <w:ind w:left="927"/>
+        <w:textAlignment w:val="center"/>
+        <w:rPr>
+          <w:rFonts w:eastAsia="Times New Roman" w:cstheme="minorHAnsi"/>
+          <w:color w:val="111111"/>
+          <w:rtl/>
+        </w:rPr>
+      </w:pPr>
+    </w:p>
+    <w:p>
+      <w:pPr>
+        <w:pStyle w:val="a7"/>
+        <w:shd w:val="clear" w:color="auto" w:fill="FFFFFF"/>
+        <w:bidi w:val="0"/>
+        <w:ind w:left="927"/>
+        <w:textAlignment w:val="center"/>
+        <w:rPr>
+          <w:rFonts w:eastAsia="Times New Roman" w:cstheme="minorHAnsi"/>
+          <w:color w:val="111111"/>
+          <w:rtl/>
+        </w:rPr>
+      </w:pPr>
+    </w:p>
+    <w:p>
+      <w:pPr>
+        <w:pStyle w:val="a7"/>
+        <w:shd w:val="clear" w:color="auto" w:fill="FFFFFF"/>
+        <w:bidi w:val="0"/>
+        <w:ind w:left="927"/>
+        <w:textAlignment w:val="center"/>
+        <w:rPr>
+          <w:rFonts w:eastAsia="Times New Roman" w:cstheme="minorHAnsi"/>
+          <w:color w:val="111111"/>
+          <w:rtl/>
+        </w:rPr>
+      </w:pPr>
+    </w:p>
+    <w:p>
+      <w:pPr>
+        <w:pStyle w:val="a7"/>
+        <w:shd w:val="clear" w:color="auto" w:fill="FFFFFF"/>
+        <w:bidi w:val="0"/>
+        <w:ind w:left="927"/>
+        <w:textAlignment w:val="center"/>
+        <w:rPr>
+          <w:rFonts w:eastAsia="Times New Roman" w:cstheme="minorHAnsi"/>
+          <w:color w:val="111111"/>
+          <w:rtl/>
+        </w:rPr>
+      </w:pPr>
+    </w:p>
+    <w:p>
+      <w:pPr>
+        <w:pStyle w:val="a7"/>
+        <w:shd w:val="clear" w:color="auto" w:fill="FFFFFF"/>
+        <w:bidi w:val="0"/>
+        <w:ind w:left="927"/>
+        <w:textAlignment w:val="center"/>
+        <w:rPr>
+          <w:rFonts w:eastAsia="Times New Roman" w:cstheme="minorHAnsi"/>
+          <w:color w:val="111111"/>
+          <w:rtl/>
+        </w:rPr>
+      </w:pPr>
+    </w:p>
+    <w:p>
+      <w:pPr>
+        <w:pStyle w:val="a7"/>
+        <w:shd w:val="clear" w:color="auto" w:fill="FFFFFF"/>
+        <w:bidi w:val="0"/>
+        <w:ind w:left="927"/>
+        <w:textAlignment w:val="center"/>
+        <w:rPr>
+          <w:rFonts w:eastAsia="Times New Roman" w:cstheme="minorHAnsi"/>
+          <w:color w:val="111111"/>
+          <w:rtl/>
+        </w:rPr>
+      </w:pPr>
+    </w:p>
+    <w:p>
+      <w:pPr>
+        <w:shd w:val="clear" w:color="auto" w:fill="FFFFFF"/>
+        <w:bidi w:val="0"/>
         <w:jc w:val="both"/>
-        <w:rPr>
-          <w:sz w:val="56"/>
-          <w:szCs w:val="56"/>
-          <w:rtl/>
-          <w:lang w:val="en-US"/>
-        </w:rPr>
-      </w:pPr>
-    </w:p>
-    <w:p>
-      <w:pPr>
-        <w:jc w:val="both"/>
-        <w:rPr>
-          <w:sz w:val="56"/>
-          <w:szCs w:val="56"/>
-          <w:rtl/>
-          <w:lang w:val="en-US"/>
-        </w:rPr>
-      </w:pPr>
-    </w:p>
-    <w:p>
-      <w:pPr>
-        <w:jc w:val="both"/>
-        <w:rPr>
-          <w:sz w:val="56"/>
-          <w:szCs w:val="56"/>
-          <w:rtl/>
-          <w:lang w:val="en-US"/>
-        </w:rPr>
-      </w:pPr>
-    </w:p>
-    <w:p>
-      <w:pPr>
-        <w:jc w:val="both"/>
-        <w:rPr>
-          <w:sz w:val="56"/>
-          <w:szCs w:val="56"/>
-          <w:rtl/>
-          <w:lang w:val="en-US"/>
-        </w:rPr>
-      </w:pPr>
-    </w:p>
-    <w:p>
-      <w:pPr>
-        <w:jc w:val="both"/>
-        <w:rPr>
-          <w:sz w:val="56"/>
-          <w:szCs w:val="56"/>
-          <w:rtl/>
-          <w:lang w:val="en-US"/>
-        </w:rPr>
-      </w:pPr>
-    </w:p>
-    <w:p>
-      <w:pPr>
-        <w:jc w:val="both"/>
-        <w:rPr>
-          <w:sz w:val="56"/>
-          <w:szCs w:val="56"/>
-          <w:rtl/>
-          <w:lang w:val="en-US"/>
-        </w:rPr>
-      </w:pPr>
-    </w:p>
-    <w:p>
-      <w:pPr>
-        <w:jc w:val="both"/>
-        <w:rPr>
-          <w:sz w:val="56"/>
-          <w:szCs w:val="56"/>
-          <w:rtl/>
-          <w:lang w:val="en-US"/>
-        </w:rPr>
-      </w:pPr>
-    </w:p>
-    <w:p>
-      <w:pPr>
-        <w:jc w:val="both"/>
-        <w:rPr>
-          <w:sz w:val="56"/>
-          <w:szCs w:val="56"/>
-          <w:rtl/>
-          <w:lang w:val="en-US"/>
-        </w:rPr>
-      </w:pPr>
-    </w:p>
-    <w:p>
-      <w:pPr>
-        <w:jc w:val="both"/>
-        <w:rPr>
-          <w:sz w:val="56"/>
-          <w:szCs w:val="56"/>
-          <w:rtl/>
-          <w:lang w:val="en-US"/>
-        </w:rPr>
-      </w:pPr>
-    </w:p>
-    <w:p>
-      <w:pPr>
-        <w:jc w:val="both"/>
-        <w:rPr>
-          <w:sz w:val="56"/>
-          <w:szCs w:val="56"/>
-          <w:rtl/>
-          <w:lang w:val="en-US"/>
-        </w:rPr>
-      </w:pPr>
-    </w:p>
-    <w:p>
-      <w:pPr>
-        <w:jc w:val="both"/>
-        <w:rPr>
-          <w:sz w:val="56"/>
-          <w:szCs w:val="56"/>
-          <w:rtl/>
-          <w:lang w:val="en-US"/>
-        </w:rPr>
-      </w:pPr>
-    </w:p>
-    <w:p>
-      <w:pPr>
-        <w:jc w:val="both"/>
-        <w:rPr>
-          <w:sz w:val="56"/>
-          <w:szCs w:val="56"/>
-          <w:rtl/>
-          <w:lang w:val="en-US"/>
-        </w:rPr>
-      </w:pPr>
-    </w:p>
-    <w:p>
-      <w:pPr>
-        <w:jc w:val="both"/>
-        <w:rPr>
-          <w:sz w:val="56"/>
-          <w:szCs w:val="56"/>
-          <w:rtl/>
-          <w:lang w:val="en-US"/>
-        </w:rPr>
-      </w:pPr>
-    </w:p>
-    <w:p>
-      <w:pPr>
-        <w:jc w:val="both"/>
-        <w:rPr>
-          <w:sz w:val="56"/>
-          <w:szCs w:val="56"/>
-          <w:rtl/>
-          <w:lang w:val="en-US"/>
-        </w:rPr>
-      </w:pPr>
-    </w:p>
-    <w:p>
-      <w:pPr>
-        <w:jc w:val="both"/>
-        <w:rPr>
-          <w:sz w:val="56"/>
-          <w:szCs w:val="56"/>
-          <w:rtl/>
-          <w:lang w:val="en-US"/>
-        </w:rPr>
-      </w:pPr>
-    </w:p>
-    <w:p>
-      <w:pPr>
-        <w:ind w:left="283"/>
-        <w:jc w:val="left"/>
-        <w:rPr>
-          <w:b/>
-          <w:bCs/>
-          <w:sz w:val="32"/>
-          <w:szCs w:val="32"/>
-          <w:u w:val="single"/>
-        </w:rPr>
-      </w:pPr>
-      <w:r>
-        <w:rPr>
-          <w:rFonts w:hint="cs"/>
-          <w:b/>
-          <w:bCs/>
-          <w:sz w:val="32"/>
-          <w:szCs w:val="32"/>
-          <w:u w:val="single"/>
+        <w:textAlignment w:val="center"/>
+        <w:rPr>
+          <w:rFonts w:eastAsia="Times New Roman" w:cstheme="minorHAnsi"/>
+          <w:color w:val="111111"/>
+          <w:rtl/>
+        </w:rPr>
+      </w:pPr>
+    </w:p>
+    <w:p>
+      <w:pPr>
+        <w:pStyle w:val="1"/>
+        <w:bidi/>
+        <w:rPr>
+          <w:color w:val="auto"/>
+          <w:sz w:val="40"/>
+          <w:szCs w:val="40"/>
+          <w:rtl/>
+        </w:rPr>
+      </w:pPr>
+      <w:r>
+        <w:rPr>
+          <w:rFonts w:hint="cs"/>
+          <w:color w:val="auto"/>
+          <w:sz w:val="40"/>
+          <w:szCs w:val="40"/>
           <w:rtl/>
         </w:rPr>
         <w:lastRenderedPageBreak/>
+        <w:t xml:space="preserve">2. </w:t>
+      </w:r>
+      <w:r>
+        <w:rPr>
+          <w:rFonts w:hint="cs"/>
+          <w:color w:val="auto"/>
+          <w:sz w:val="40"/>
+          <w:szCs w:val="40"/>
+          <w:rtl/>
+        </w:rPr>
         <w:t>ניתוח</w:t>
       </w:r>
       <w:r>
         <w:rPr>
           <w:rFonts w:hint="cs"/>
-          <w:b/>
-          <w:bCs/>
-          <w:sz w:val="32"/>
-          <w:szCs w:val="32"/>
-          <w:u w:val="single"/>
+          <w:color w:val="auto"/>
+          <w:sz w:val="40"/>
+          <w:szCs w:val="40"/>
           <w:rtl/>
         </w:rPr>
         <w:t xml:space="preserve"> ואפיון</w:t>
       </w:r>
     </w:p>
-    <w:p>
-      <w:pPr>
-        <w:pStyle w:val="1"/>
-        <w:ind w:left="360"/>
-        <w:jc w:val="right"/>
-        <w:rPr>
+    <w:p/>
+    <w:p>
+      <w:pPr>
+        <w:pStyle w:val="a8"/>
+        <w:bidi/>
+        <w:rPr>
+          <w:rStyle w:val="af7"/>
           <w:color w:val="auto"/>
-          <w:rtl/>
-          <w:lang w:val="en-US"/>
-        </w:rPr>
-      </w:pPr>
-      <w:r>
-        <w:rPr>
+          <w:sz w:val="28"/>
+          <w:szCs w:val="28"/>
+          <w:rtl/>
+        </w:rPr>
+      </w:pPr>
+      <w:r>
+        <w:rPr>
+          <w:rStyle w:val="af7"/>
           <w:rFonts w:hint="cs"/>
           <w:color w:val="auto"/>
-          <w:rtl/>
-          <w:lang w:val="en-US"/>
+          <w:sz w:val="28"/>
+          <w:szCs w:val="28"/>
+          <w:rtl/>
+        </w:rPr>
+        <w:t xml:space="preserve">2.1 </w:t>
+      </w:r>
+      <w:r>
+        <w:rPr>
+          <w:rStyle w:val="af7"/>
+          <w:rFonts w:hint="cs"/>
+          <w:color w:val="auto"/>
+          <w:sz w:val="28"/>
+          <w:szCs w:val="28"/>
+          <w:rtl/>
         </w:rPr>
         <w:t xml:space="preserve">מטרת </w:t>
       </w:r>
       <w:r>
         <w:rPr>
+          <w:rStyle w:val="af7"/>
           <w:rFonts w:hint="cs"/>
           <w:color w:val="auto"/>
-          <w:rtl/>
-          <w:lang w:val="en-US"/>
+          <w:sz w:val="28"/>
+          <w:szCs w:val="28"/>
+          <w:rtl/>
         </w:rPr>
         <w:t>הפרויקט</w:t>
       </w:r>
@@ -6077,21 +7317,35 @@
     </w:p>
     <w:p>
       <w:pPr>
-        <w:pStyle w:val="1"/>
-        <w:ind w:left="360"/>
-        <w:jc w:val="right"/>
-        <w:rPr>
+        <w:pStyle w:val="a8"/>
+        <w:bidi/>
+        <w:rPr>
+          <w:rStyle w:val="af7"/>
           <w:color w:val="auto"/>
-          <w:rtl/>
-          <w:lang w:val="en-US"/>
-        </w:rPr>
-      </w:pPr>
-      <w:r>
-        <w:rPr>
+          <w:sz w:val="28"/>
+          <w:szCs w:val="28"/>
+          <w:rtl/>
+        </w:rPr>
+      </w:pPr>
+      <w:r>
+        <w:rPr>
+          <w:rStyle w:val="af7"/>
           <w:rFonts w:hint="cs"/>
           <w:color w:val="auto"/>
-          <w:rtl/>
-          <w:lang w:val="en-US"/>
+          <w:sz w:val="28"/>
+          <w:szCs w:val="28"/>
+          <w:rtl/>
+        </w:rPr>
+        <w:t xml:space="preserve">2.2 </w:t>
+      </w:r>
+      <w:r>
+        <w:rPr>
+          <w:rStyle w:val="af7"/>
+          <w:rFonts w:hint="cs"/>
+          <w:color w:val="auto"/>
+          <w:sz w:val="28"/>
+          <w:szCs w:val="28"/>
+          <w:rtl/>
         </w:rPr>
         <w:t>לקוחות עיקריים</w:t>
       </w:r>
@@ -6140,21 +7394,45 @@
     </w:p>
     <w:p>
       <w:pPr>
-        <w:pStyle w:val="1"/>
         <w:ind w:left="360"/>
-        <w:jc w:val="right"/>
-        <w:rPr>
+        <w:jc w:val="left"/>
+        <w:rPr>
+          <w:rtl/>
+          <w:lang w:val="en-US"/>
+        </w:rPr>
+      </w:pPr>
+    </w:p>
+    <w:p>
+      <w:pPr>
+        <w:pStyle w:val="a8"/>
+        <w:bidi/>
+        <w:rPr>
+          <w:rStyle w:val="af7"/>
           <w:color w:val="auto"/>
-          <w:rtl/>
-          <w:lang w:val="en-US"/>
-        </w:rPr>
-      </w:pPr>
-      <w:r>
-        <w:rPr>
+          <w:sz w:val="28"/>
+          <w:szCs w:val="28"/>
+          <w:rtl/>
+        </w:rPr>
+      </w:pPr>
+      <w:r>
+        <w:rPr>
+          <w:rStyle w:val="af7"/>
           <w:rFonts w:hint="cs"/>
           <w:color w:val="auto"/>
-          <w:rtl/>
-          <w:lang w:val="en-US"/>
+          <w:sz w:val="28"/>
+          <w:szCs w:val="28"/>
+          <w:rtl/>
+        </w:rPr>
+        <w:t xml:space="preserve">2.3 </w:t>
+      </w:r>
+      <w:r>
+        <w:rPr>
+          <w:rStyle w:val="af7"/>
+          <w:rFonts w:hint="cs"/>
+          <w:color w:val="auto"/>
+          <w:sz w:val="28"/>
+          <w:szCs w:val="28"/>
+          <w:rtl/>
         </w:rPr>
         <w:t>בעיות</w:t>
       </w:r>
@@ -6274,20 +7552,16 @@
           </w:tcPr>
           <w:p>
             <w:pPr>
+              <w:tabs>
+                <w:tab w:val="left" w:pos="629"/>
+                <w:tab w:val="center" w:pos="1394"/>
+              </w:tabs>
               <w:jc w:val="left"/>
               <w:rPr>
                 <w:rtl/>
                 <w:lang w:val="en-US"/>
               </w:rPr>
             </w:pPr>
-            <w:r>
-              <w:rPr>
-                <w:rFonts w:hint="cs"/>
-                <w:rtl/>
-                <w:lang w:val="en-US"/>
-              </w:rPr>
-              <w:t>המשתמשים אינם יכולים לתקשר אחד עם השני</w:t>
-            </w:r>
           </w:p>
         </w:tc>
         <w:tc>
@@ -6296,53 +7570,14 @@
           </w:tcPr>
           <w:p>
             <w:pPr>
-              <w:jc w:val="left"/>
+              <w:jc w:val="center"/>
               <w:cnfStyle w:val="000000100000" w:firstRow="0" w:lastRow="0" w:firstColumn="0" w:lastColumn="0" w:oddVBand="0" w:evenVBand="0" w:oddHBand="1" w:evenHBand="0" w:firstRowFirstColumn="0" w:firstRowLastColumn="0" w:lastRowFirstColumn="0" w:lastRowLastColumn="0"/>
               <w:rPr>
+                <w:rFonts w:hint="cs"/>
                 <w:rtl/>
                 <w:lang w:val="en-US"/>
               </w:rPr>
             </w:pPr>
-            <w:r>
-              <w:rPr>
-                <w:rFonts w:hint="cs"/>
-                <w:rtl/>
-                <w:lang w:val="en-US"/>
-              </w:rPr>
-              <w:t>לא קיים ממשק בכלי</w:t>
-            </w:r>
-            <w:r>
-              <w:rPr>
-                <w:rFonts w:hint="cs"/>
-                <w:rtl/>
-                <w:lang w:val="en-US"/>
-              </w:rPr>
-              <w:t>ם</w:t>
-            </w:r>
-            <w:r>
-              <w:rPr>
-                <w:rFonts w:hint="cs"/>
-                <w:rtl/>
-                <w:lang w:val="en-US"/>
-              </w:rPr>
-              <w:t xml:space="preserve"> הנוכחי</w:t>
-            </w:r>
-            <w:r>
-              <w:rPr>
-                <w:rFonts w:hint="cs"/>
-                <w:rtl/>
-                <w:lang w:val="en-US"/>
-              </w:rPr>
-              <w:t>ים</w:t>
-            </w:r>
-            <w:r>
-              <w:rPr>
-                <w:rFonts w:hint="cs"/>
-                <w:rtl/>
-                <w:lang w:val="en-US"/>
-              </w:rPr>
-              <w:t xml:space="preserve"> שמספק את אפשרות לבצע זאת</w:t>
-            </w:r>
           </w:p>
         </w:tc>
         <w:tc>
@@ -6351,21 +7586,14 @@
           </w:tcPr>
           <w:p>
             <w:pPr>
-              <w:jc w:val="left"/>
+              <w:jc w:val="center"/>
               <w:cnfStyle w:val="000000100000" w:firstRow="0" w:lastRow="0" w:firstColumn="0" w:lastColumn="0" w:oddVBand="0" w:evenVBand="0" w:oddHBand="1" w:evenHBand="0" w:firstRowFirstColumn="0" w:firstRowLastColumn="0" w:lastRowFirstColumn="0" w:lastRowLastColumn="0"/>
               <w:rPr>
+                <w:rFonts w:hint="cs"/>
                 <w:rtl/>
                 <w:lang w:val="en-US"/>
               </w:rPr>
             </w:pPr>
-            <w:r>
-              <w:rPr>
-                <w:rFonts w:hint="cs"/>
-                <w:rtl/>
-                <w:lang w:val="en-US"/>
-              </w:rPr>
-              <w:t>אי יכולת בין המשתמשים לתקשר אחד עם השני לצורך למידה משותפת</w:t>
-            </w:r>
           </w:p>
         </w:tc>
       </w:tr>
@@ -6389,7 +7617,7 @@
                 <w:rtl/>
                 <w:lang w:val="en-US"/>
               </w:rPr>
-              <w:t xml:space="preserve">הרשאות מאוד כלליות ומגבילות </w:t>
+              <w:t>המשתמשים אינם יכולים לתקשר אחד עם השני</w:t>
             </w:r>
           </w:p>
         </w:tc>
@@ -6412,7 +7640,39 @@
                 <w:rtl/>
                 <w:lang w:val="en-US"/>
               </w:rPr>
-              <w:t>מפתחי הכלי פיתחו אותו כך עם הרשאות אלה</w:t>
+              <w:t>לא קיים ממשק בכלי</w:t>
+            </w:r>
+            <w:r>
+              <w:rPr>
+                <w:rFonts w:hint="cs"/>
+                <w:rtl/>
+                <w:lang w:val="en-US"/>
+              </w:rPr>
+              <w:t>ם</w:t>
+            </w:r>
+            <w:r>
+              <w:rPr>
+                <w:rFonts w:hint="cs"/>
+                <w:rtl/>
+                <w:lang w:val="en-US"/>
+              </w:rPr>
+              <w:t xml:space="preserve"> הנוכחי</w:t>
+            </w:r>
+            <w:r>
+              <w:rPr>
+                <w:rFonts w:hint="cs"/>
+                <w:rtl/>
+                <w:lang w:val="en-US"/>
+              </w:rPr>
+              <w:t>ים</w:t>
+            </w:r>
+            <w:r>
+              <w:rPr>
+                <w:rFonts w:hint="cs"/>
+                <w:rtl/>
+                <w:lang w:val="en-US"/>
+              </w:rPr>
+              <w:t xml:space="preserve"> שמספק את אפשרות לבצע זאת</w:t>
             </w:r>
           </w:p>
         </w:tc>
@@ -6435,23 +7695,7 @@
                 <w:rtl/>
                 <w:lang w:val="en-US"/>
               </w:rPr>
-              <w:t xml:space="preserve">אי יכולת של מתן הרשאות למשתמשים ספציפיים אלא הרשאות </w:t>
-            </w:r>
-            <w:r>
-              <w:rPr>
-                <w:rFonts w:hint="cs"/>
-                <w:rtl/>
-                <w:lang w:val="en-US"/>
-              </w:rPr>
-              <w:t>כוללניות</w:t>
-            </w:r>
-            <w:r>
-              <w:rPr>
-                <w:rFonts w:hint="cs"/>
-                <w:rtl/>
-                <w:lang w:val="en-US"/>
-              </w:rPr>
-              <w:t xml:space="preserve"> דבר שלפעמים אינו רצוי</w:t>
+              <w:t>אי יכולת בין המשתמשים לתקשר אחד עם השני לצורך למידה משותפת</w:t>
             </w:r>
           </w:p>
         </w:tc>
@@ -6479,6 +7723,93 @@
                 <w:rtl/>
                 <w:lang w:val="en-US"/>
               </w:rPr>
+              <w:t xml:space="preserve">הרשאות מאוד כלליות ומגבילות </w:t>
+            </w:r>
+          </w:p>
+        </w:tc>
+        <w:tc>
+          <w:tcPr>
+            <w:tcW w:w="3005" w:type="dxa"/>
+          </w:tcPr>
+          <w:p>
+            <w:pPr>
+              <w:jc w:val="left"/>
+              <w:cnfStyle w:val="000000100000" w:firstRow="0" w:lastRow="0" w:firstColumn="0" w:lastColumn="0" w:oddVBand="0" w:evenVBand="0" w:oddHBand="1" w:evenHBand="0" w:firstRowFirstColumn="0" w:firstRowLastColumn="0" w:lastRowFirstColumn="0" w:lastRowLastColumn="0"/>
+              <w:rPr>
+                <w:rtl/>
+                <w:lang w:val="en-US"/>
+              </w:rPr>
+            </w:pPr>
+            <w:r>
+              <w:rPr>
+                <w:rFonts w:hint="cs"/>
+                <w:rtl/>
+                <w:lang w:val="en-US"/>
+              </w:rPr>
+              <w:t>מפתחי הכלי פיתחו אותו כך עם הרשאות אלה</w:t>
+            </w:r>
+          </w:p>
+        </w:tc>
+        <w:tc>
+          <w:tcPr>
+            <w:tcW w:w="3006" w:type="dxa"/>
+          </w:tcPr>
+          <w:p>
+            <w:pPr>
+              <w:jc w:val="left"/>
+              <w:cnfStyle w:val="000000100000" w:firstRow="0" w:lastRow="0" w:firstColumn="0" w:lastColumn="0" w:oddVBand="0" w:evenVBand="0" w:oddHBand="1" w:evenHBand="0" w:firstRowFirstColumn="0" w:firstRowLastColumn="0" w:lastRowFirstColumn="0" w:lastRowLastColumn="0"/>
+              <w:rPr>
+                <w:rtl/>
+                <w:lang w:val="en-US"/>
+              </w:rPr>
+            </w:pPr>
+            <w:r>
+              <w:rPr>
+                <w:rFonts w:hint="cs"/>
+                <w:rtl/>
+                <w:lang w:val="en-US"/>
+              </w:rPr>
+              <w:t xml:space="preserve">אי יכולת של מתן הרשאות למשתמשים ספציפיים אלא הרשאות </w:t>
+            </w:r>
+            <w:r>
+              <w:rPr>
+                <w:rFonts w:hint="cs"/>
+                <w:rtl/>
+                <w:lang w:val="en-US"/>
+              </w:rPr>
+              <w:t>כוללניות</w:t>
+            </w:r>
+            <w:r>
+              <w:rPr>
+                <w:rFonts w:hint="cs"/>
+                <w:rtl/>
+                <w:lang w:val="en-US"/>
+              </w:rPr>
+              <w:t xml:space="preserve"> דבר שלפעמים אינו רצוי</w:t>
+            </w:r>
+          </w:p>
+        </w:tc>
+      </w:tr>
+      <w:tr>
+        <w:tc>
+          <w:tcPr>
+            <w:cnfStyle w:val="001000000000" w:firstRow="0" w:lastRow="0" w:firstColumn="1" w:lastColumn="0" w:oddVBand="0" w:evenVBand="0" w:oddHBand="0" w:evenHBand="0" w:firstRowFirstColumn="0" w:firstRowLastColumn="0" w:lastRowFirstColumn="0" w:lastRowLastColumn="0"/>
+            <w:tcW w:w="3005" w:type="dxa"/>
+          </w:tcPr>
+          <w:p>
+            <w:pPr>
+              <w:jc w:val="left"/>
+              <w:rPr>
+                <w:rtl/>
+                <w:lang w:val="en-US"/>
+              </w:rPr>
+            </w:pPr>
+            <w:r>
+              <w:rPr>
+                <w:rFonts w:hint="cs"/>
+                <w:rtl/>
+                <w:lang w:val="en-US"/>
+              </w:rPr>
               <w:t xml:space="preserve">תוחלת חיים קצרה </w:t>
             </w:r>
           </w:p>
@@ -6490,7 +7821,7 @@
           <w:p>
             <w:pPr>
               <w:jc w:val="left"/>
-              <w:cnfStyle w:val="000000100000" w:firstRow="0" w:lastRow="0" w:firstColumn="0" w:lastColumn="0" w:oddVBand="0" w:evenVBand="0" w:oddHBand="1" w:evenHBand="0" w:firstRowFirstColumn="0" w:firstRowLastColumn="0" w:lastRowFirstColumn="0" w:lastRowLastColumn="0"/>
+              <w:cnfStyle w:val="000000000000" w:firstRow="0" w:lastRow="0" w:firstColumn="0" w:lastColumn="0" w:oddVBand="0" w:evenVBand="0" w:oddHBand="0" w:evenHBand="0" w:firstRowFirstColumn="0" w:firstRowLastColumn="0" w:lastRowFirstColumn="0" w:lastRowLastColumn="0"/>
               <w:rPr>
                 <w:rtl/>
                 <w:lang w:val="en-US"/>
@@ -6513,7 +7844,7 @@
           <w:p>
             <w:pPr>
               <w:jc w:val="left"/>
-              <w:cnfStyle w:val="000000100000" w:firstRow="0" w:lastRow="0" w:firstColumn="0" w:lastColumn="0" w:oddVBand="0" w:evenVBand="0" w:oddHBand="1" w:evenHBand="0" w:firstRowFirstColumn="0" w:firstRowLastColumn="0" w:lastRowFirstColumn="0" w:lastRowLastColumn="0"/>
+              <w:cnfStyle w:val="000000000000" w:firstRow="0" w:lastRow="0" w:firstColumn="0" w:lastColumn="0" w:oddVBand="0" w:evenVBand="0" w:oddHBand="0" w:evenHBand="0" w:firstRowFirstColumn="0" w:firstRowLastColumn="0" w:lastRowFirstColumn="0" w:lastRowLastColumn="0"/>
               <w:rPr>
                 <w:rtl/>
                 <w:lang w:val="en-US"/>
@@ -6542,29 +7873,46 @@
     </w:p>
     <w:p>
       <w:pPr>
-        <w:pStyle w:val="1"/>
-        <w:ind w:left="360"/>
-        <w:jc w:val="right"/>
-        <w:rPr>
+        <w:pStyle w:val="a8"/>
+        <w:bidi/>
+        <w:rPr>
+          <w:i/>
+          <w:iCs/>
           <w:color w:val="auto"/>
-          <w:lang w:val="en-US"/>
-        </w:rPr>
-      </w:pPr>
-      <w:r>
-        <w:rPr>
+          <w:sz w:val="28"/>
+          <w:szCs w:val="28"/>
+        </w:rPr>
+      </w:pPr>
+      <w:r>
+        <w:rPr>
+          <w:rStyle w:val="af7"/>
           <w:rFonts w:hint="cs"/>
           <w:color w:val="auto"/>
-          <w:rtl/>
-          <w:lang w:val="en-US"/>
+          <w:sz w:val="28"/>
+          <w:szCs w:val="28"/>
+          <w:rtl/>
+        </w:rPr>
+        <w:t xml:space="preserve">2.4 </w:t>
+      </w:r>
+      <w:r>
+        <w:rPr>
+          <w:rStyle w:val="af7"/>
+          <w:rFonts w:hint="cs"/>
+          <w:color w:val="auto"/>
+          <w:sz w:val="28"/>
+          <w:szCs w:val="28"/>
+          <w:rtl/>
         </w:rPr>
         <w:t>תכנית עבוד</w:t>
       </w:r>
       <w:r>
         <w:rPr>
+          <w:rStyle w:val="af7"/>
           <w:rFonts w:hint="cs"/>
           <w:color w:val="auto"/>
-          <w:rtl/>
-          <w:lang w:val="en-US"/>
+          <w:sz w:val="28"/>
+          <w:szCs w:val="28"/>
+          <w:rtl/>
         </w:rPr>
         <w:t>ה</w:t>
       </w:r>
@@ -6573,17 +7921,10 @@
       <w:pPr>
         <w:jc w:val="left"/>
         <w:rPr>
-          <w:lang w:val="en-US"/>
-        </w:rPr>
-      </w:pPr>
-    </w:p>
-    <w:p>
-      <w:pPr>
-        <w:jc w:val="left"/>
-        <w:rPr>
-          <w:rFonts w:hint="cs"/>
           <w:b/>
           <w:bCs/>
+          <w:sz w:val="24"/>
+          <w:szCs w:val="24"/>
           <w:u w:val="single"/>
           <w:rtl/>
           <w:lang w:val="en-US"/>
@@ -6594,6 +7935,8 @@
           <w:rFonts w:hint="cs"/>
           <w:b/>
           <w:bCs/>
+          <w:sz w:val="24"/>
+          <w:szCs w:val="24"/>
           <w:u w:val="single"/>
           <w:rtl/>
           <w:lang w:val="en-US"/>
@@ -7343,8 +8686,19 @@
           <w:lang w:val="en-US"/>
         </w:rPr>
         <w:lastRenderedPageBreak/>
-        <w:t>תרשים גאנט</w:t>
-      </w:r>
+        <w:t xml:space="preserve">תרשים </w:t>
+      </w:r>
+      <w:proofErr w:type="spellStart"/>
+      <w:r>
+        <w:rPr>
+          <w:rFonts w:hint="cs"/>
+          <w:u w:val="single"/>
+          <w:rtl/>
+          <w:lang w:val="en-US"/>
+        </w:rPr>
+        <w:t>גאנט</w:t>
+      </w:r>
+      <w:proofErr w:type="spellEnd"/>
       <w:r>
         <w:rPr>
           <w:rFonts w:hint="cs"/>
@@ -7455,6 +8809,8 @@
         <w:rPr>
           <w:b/>
           <w:bCs/>
+          <w:sz w:val="24"/>
+          <w:szCs w:val="24"/>
           <w:u w:val="single"/>
           <w:lang w:val="en-US"/>
         </w:rPr>
@@ -7464,6 +8820,8 @@
           <w:rFonts w:hint="cs"/>
           <w:b/>
           <w:bCs/>
+          <w:sz w:val="24"/>
+          <w:szCs w:val="24"/>
           <w:u w:val="single"/>
           <w:rtl/>
           <w:lang w:val="en-US"/>
@@ -7817,56 +9175,40 @@
         <w:jc w:val="left"/>
         <w:rPr>
           <w:u w:val="single"/>
-          <w:rtl/>
-          <w:lang w:val="en-US"/>
-        </w:rPr>
-      </w:pPr>
-    </w:p>
-    <w:p>
-      <w:pPr>
-        <w:jc w:val="left"/>
-        <w:rPr>
-          <w:u w:val="single"/>
-          <w:rtl/>
-          <w:lang w:val="en-US"/>
-        </w:rPr>
-      </w:pPr>
-    </w:p>
-    <w:p>
-      <w:pPr>
-        <w:jc w:val="left"/>
-        <w:rPr>
-          <w:u w:val="single"/>
-          <w:lang w:val="en-US"/>
-        </w:rPr>
-      </w:pPr>
-    </w:p>
-    <w:p>
-      <w:pPr>
-        <w:jc w:val="left"/>
-        <w:rPr>
-          <w:u w:val="single"/>
-          <w:lang w:val="en-US"/>
-        </w:rPr>
-      </w:pPr>
-    </w:p>
-    <w:p>
-      <w:pPr>
-        <w:jc w:val="left"/>
-        <w:rPr>
-          <w:u w:val="single"/>
-          <w:rtl/>
-          <w:lang w:val="en-US"/>
-        </w:rPr>
-      </w:pPr>
-      <w:r>
-        <w:rPr>
-          <w:rFonts w:hint="cs"/>
-          <w:u w:val="single"/>
-          <w:rtl/>
-          <w:lang w:val="en-US"/>
+          <w:lang w:val="en-US"/>
+        </w:rPr>
+      </w:pPr>
+    </w:p>
+    <w:p>
+      <w:pPr>
+        <w:pStyle w:val="1"/>
+        <w:bidi/>
+        <w:rPr>
+          <w:color w:val="auto"/>
+          <w:sz w:val="40"/>
+          <w:szCs w:val="40"/>
+          <w:rtl/>
+        </w:rPr>
+      </w:pPr>
+      <w:r>
+        <w:rPr>
+          <w:rFonts w:hint="cs"/>
+          <w:color w:val="auto"/>
+          <w:sz w:val="40"/>
+          <w:szCs w:val="40"/>
+          <w:rtl/>
         </w:rPr>
         <w:lastRenderedPageBreak/>
+        <w:t xml:space="preserve">3. </w:t>
+      </w:r>
+      <w:r>
+        <w:rPr>
+          <w:rFonts w:hint="cs"/>
+          <w:color w:val="auto"/>
+          <w:sz w:val="40"/>
+          <w:szCs w:val="40"/>
+          <w:rtl/>
+        </w:rPr>
         <w:t>דרישות</w:t>
       </w:r>
     </w:p>
@@ -7874,7 +9216,6 @@
       <w:pPr>
         <w:rPr>
           <w:rtl/>
-          <w:lang w:val="en-US"/>
         </w:rPr>
       </w:pPr>
     </w:p>
@@ -7882,13 +9223,14 @@
       <w:tblPr>
         <w:tblStyle w:val="4"/>
         <w:bidiVisual/>
-        <w:tblW w:w="0" w:type="auto"/>
+        <w:tblW w:w="10483" w:type="dxa"/>
+        <w:tblInd w:w="-872" w:type="dxa"/>
         <w:tblLook w:val="04A0" w:firstRow="1" w:lastRow="0" w:firstColumn="1" w:lastColumn="0" w:noHBand="0" w:noVBand="1"/>
       </w:tblPr>
       <w:tblGrid>
-        <w:gridCol w:w="3005"/>
-        <w:gridCol w:w="3005"/>
-        <w:gridCol w:w="3006"/>
+        <w:gridCol w:w="847"/>
+        <w:gridCol w:w="7654"/>
+        <w:gridCol w:w="1982"/>
       </w:tblGrid>
       <w:tr>
         <w:trPr>
@@ -7897,10 +9239,11 @@
         <w:tc>
           <w:tcPr>
             <w:cnfStyle w:val="001000000000" w:firstRow="0" w:lastRow="0" w:firstColumn="1" w:lastColumn="0" w:oddVBand="0" w:evenVBand="0" w:oddHBand="0" w:evenHBand="0" w:firstRowFirstColumn="0" w:firstRowLastColumn="0" w:lastRowFirstColumn="0" w:lastRowLastColumn="0"/>
-            <w:tcW w:w="3005" w:type="dxa"/>
+            <w:tcW w:w="847" w:type="dxa"/>
           </w:tcPr>
           <w:p>
             <w:pPr>
+              <w:jc w:val="center"/>
               <w:rPr>
                 <w:rtl/>
                 <w:lang w:val="en-US"/>
@@ -7918,10 +9261,11 @@
         </w:tc>
         <w:tc>
           <w:tcPr>
-            <w:tcW w:w="3005" w:type="dxa"/>
+            <w:tcW w:w="7654" w:type="dxa"/>
           </w:tcPr>
           <w:p>
             <w:pPr>
+              <w:jc w:val="center"/>
               <w:cnfStyle w:val="100000000000" w:firstRow="1" w:lastRow="0" w:firstColumn="0" w:lastColumn="0" w:oddVBand="0" w:evenVBand="0" w:oddHBand="0" w:evenHBand="0" w:firstRowFirstColumn="0" w:firstRowLastColumn="0" w:lastRowFirstColumn="0" w:lastRowLastColumn="0"/>
               <w:rPr>
                 <w:rtl/>
@@ -7940,10 +9284,11 @@
         </w:tc>
         <w:tc>
           <w:tcPr>
-            <w:tcW w:w="3006" w:type="dxa"/>
+            <w:tcW w:w="1982" w:type="dxa"/>
           </w:tcPr>
           <w:p>
             <w:pPr>
+              <w:jc w:val="center"/>
               <w:cnfStyle w:val="100000000000" w:firstRow="1" w:lastRow="0" w:firstColumn="0" w:lastColumn="0" w:oddVBand="0" w:evenVBand="0" w:oddHBand="0" w:evenHBand="0" w:firstRowFirstColumn="0" w:firstRowLastColumn="0" w:lastRowFirstColumn="0" w:lastRowLastColumn="0"/>
               <w:rPr>
                 <w:rtl/>
@@ -7964,11 +9309,12 @@
       <w:tr>
         <w:trPr>
           <w:cnfStyle w:val="000000100000" w:firstRow="0" w:lastRow="0" w:firstColumn="0" w:lastColumn="0" w:oddVBand="0" w:evenVBand="0" w:oddHBand="1" w:evenHBand="0" w:firstRowFirstColumn="0" w:firstRowLastColumn="0" w:lastRowFirstColumn="0" w:lastRowLastColumn="0"/>
+          <w:trHeight w:val="374"/>
         </w:trPr>
         <w:tc>
           <w:tcPr>
             <w:cnfStyle w:val="001000000000" w:firstRow="0" w:lastRow="0" w:firstColumn="1" w:lastColumn="0" w:oddVBand="0" w:evenVBand="0" w:oddHBand="0" w:evenHBand="0" w:firstRowFirstColumn="0" w:firstRowLastColumn="0" w:lastRowFirstColumn="0" w:lastRowLastColumn="0"/>
-            <w:tcW w:w="9016" w:type="dxa"/>
+            <w:tcW w:w="10483" w:type="dxa"/>
             <w:gridSpan w:val="3"/>
           </w:tcPr>
           <w:p>
@@ -8008,7 +9354,7 @@
         <w:tc>
           <w:tcPr>
             <w:cnfStyle w:val="001000000000" w:firstRow="0" w:lastRow="0" w:firstColumn="1" w:lastColumn="0" w:oddVBand="0" w:evenVBand="0" w:oddHBand="0" w:evenHBand="0" w:firstRowFirstColumn="0" w:firstRowLastColumn="0" w:lastRowFirstColumn="0" w:lastRowLastColumn="0"/>
-            <w:tcW w:w="3005" w:type="dxa"/>
+            <w:tcW w:w="847" w:type="dxa"/>
           </w:tcPr>
           <w:p>
             <w:pPr>
@@ -8034,7 +9380,7 @@
         </w:tc>
         <w:tc>
           <w:tcPr>
-            <w:tcW w:w="3005" w:type="dxa"/>
+            <w:tcW w:w="7654" w:type="dxa"/>
           </w:tcPr>
           <w:p>
             <w:pPr>
@@ -8061,7 +9407,7 @@
         </w:tc>
         <w:tc>
           <w:tcPr>
-            <w:tcW w:w="3006" w:type="dxa"/>
+            <w:tcW w:w="1982" w:type="dxa"/>
           </w:tcPr>
           <w:p>
             <w:pPr>
@@ -8094,7 +9440,7 @@
         <w:tc>
           <w:tcPr>
             <w:cnfStyle w:val="001000000000" w:firstRow="0" w:lastRow="0" w:firstColumn="1" w:lastColumn="0" w:oddVBand="0" w:evenVBand="0" w:oddHBand="0" w:evenHBand="0" w:firstRowFirstColumn="0" w:firstRowLastColumn="0" w:lastRowFirstColumn="0" w:lastRowLastColumn="0"/>
-            <w:tcW w:w="3005" w:type="dxa"/>
+            <w:tcW w:w="847" w:type="dxa"/>
           </w:tcPr>
           <w:p>
             <w:pPr>
@@ -8120,7 +9466,7 @@
         </w:tc>
         <w:tc>
           <w:tcPr>
-            <w:tcW w:w="3005" w:type="dxa"/>
+            <w:tcW w:w="7654" w:type="dxa"/>
           </w:tcPr>
           <w:p>
             <w:pPr>
@@ -8147,7 +9493,7 @@
         </w:tc>
         <w:tc>
           <w:tcPr>
-            <w:tcW w:w="3006" w:type="dxa"/>
+            <w:tcW w:w="1982" w:type="dxa"/>
           </w:tcPr>
           <w:p>
             <w:pPr>
@@ -8177,7 +9523,7 @@
         <w:tc>
           <w:tcPr>
             <w:cnfStyle w:val="001000000000" w:firstRow="0" w:lastRow="0" w:firstColumn="1" w:lastColumn="0" w:oddVBand="0" w:evenVBand="0" w:oddHBand="0" w:evenHBand="0" w:firstRowFirstColumn="0" w:firstRowLastColumn="0" w:lastRowFirstColumn="0" w:lastRowLastColumn="0"/>
-            <w:tcW w:w="3005" w:type="dxa"/>
+            <w:tcW w:w="847" w:type="dxa"/>
           </w:tcPr>
           <w:p>
             <w:pPr>
@@ -8203,7 +9549,7 @@
         </w:tc>
         <w:tc>
           <w:tcPr>
-            <w:tcW w:w="3005" w:type="dxa"/>
+            <w:tcW w:w="7654" w:type="dxa"/>
           </w:tcPr>
           <w:p>
             <w:pPr>
@@ -8230,7 +9576,7 @@
         </w:tc>
         <w:tc>
           <w:tcPr>
-            <w:tcW w:w="3006" w:type="dxa"/>
+            <w:tcW w:w="1982" w:type="dxa"/>
           </w:tcPr>
           <w:p>
             <w:pPr>
@@ -8263,7 +9609,7 @@
         <w:tc>
           <w:tcPr>
             <w:cnfStyle w:val="001000000000" w:firstRow="0" w:lastRow="0" w:firstColumn="1" w:lastColumn="0" w:oddVBand="0" w:evenVBand="0" w:oddHBand="0" w:evenHBand="0" w:firstRowFirstColumn="0" w:firstRowLastColumn="0" w:lastRowFirstColumn="0" w:lastRowLastColumn="0"/>
-            <w:tcW w:w="3005" w:type="dxa"/>
+            <w:tcW w:w="847" w:type="dxa"/>
           </w:tcPr>
           <w:p>
             <w:pPr>
@@ -8289,7 +9635,7 @@
         </w:tc>
         <w:tc>
           <w:tcPr>
-            <w:tcW w:w="3005" w:type="dxa"/>
+            <w:tcW w:w="7654" w:type="dxa"/>
           </w:tcPr>
           <w:p>
             <w:pPr>
@@ -8316,7 +9662,7 @@
         </w:tc>
         <w:tc>
           <w:tcPr>
-            <w:tcW w:w="3006" w:type="dxa"/>
+            <w:tcW w:w="1982" w:type="dxa"/>
           </w:tcPr>
           <w:p>
             <w:pPr>
@@ -8346,7 +9692,7 @@
         <w:tc>
           <w:tcPr>
             <w:cnfStyle w:val="001000000000" w:firstRow="0" w:lastRow="0" w:firstColumn="1" w:lastColumn="0" w:oddVBand="0" w:evenVBand="0" w:oddHBand="0" w:evenHBand="0" w:firstRowFirstColumn="0" w:firstRowLastColumn="0" w:lastRowFirstColumn="0" w:lastRowLastColumn="0"/>
-            <w:tcW w:w="3005" w:type="dxa"/>
+            <w:tcW w:w="847" w:type="dxa"/>
           </w:tcPr>
           <w:p>
             <w:pPr>
@@ -8372,7 +9718,7 @@
         </w:tc>
         <w:tc>
           <w:tcPr>
-            <w:tcW w:w="3005" w:type="dxa"/>
+            <w:tcW w:w="7654" w:type="dxa"/>
           </w:tcPr>
           <w:p>
             <w:pPr>
@@ -8399,7 +9745,7 @@
         </w:tc>
         <w:tc>
           <w:tcPr>
-            <w:tcW w:w="3006" w:type="dxa"/>
+            <w:tcW w:w="1982" w:type="dxa"/>
           </w:tcPr>
           <w:p>
             <w:pPr>
@@ -8432,7 +9778,7 @@
         <w:tc>
           <w:tcPr>
             <w:cnfStyle w:val="001000000000" w:firstRow="0" w:lastRow="0" w:firstColumn="1" w:lastColumn="0" w:oddVBand="0" w:evenVBand="0" w:oddHBand="0" w:evenHBand="0" w:firstRowFirstColumn="0" w:firstRowLastColumn="0" w:lastRowFirstColumn="0" w:lastRowLastColumn="0"/>
-            <w:tcW w:w="3005" w:type="dxa"/>
+            <w:tcW w:w="847" w:type="dxa"/>
           </w:tcPr>
           <w:p>
             <w:pPr>
@@ -8458,7 +9804,7 @@
         </w:tc>
         <w:tc>
           <w:tcPr>
-            <w:tcW w:w="3005" w:type="dxa"/>
+            <w:tcW w:w="7654" w:type="dxa"/>
           </w:tcPr>
           <w:p>
             <w:pPr>
@@ -8485,7 +9831,7 @@
         </w:tc>
         <w:tc>
           <w:tcPr>
-            <w:tcW w:w="3006" w:type="dxa"/>
+            <w:tcW w:w="1982" w:type="dxa"/>
           </w:tcPr>
           <w:p>
             <w:pPr>
@@ -8515,7 +9861,7 @@
         <w:tc>
           <w:tcPr>
             <w:cnfStyle w:val="001000000000" w:firstRow="0" w:lastRow="0" w:firstColumn="1" w:lastColumn="0" w:oddVBand="0" w:evenVBand="0" w:oddHBand="0" w:evenHBand="0" w:firstRowFirstColumn="0" w:firstRowLastColumn="0" w:lastRowFirstColumn="0" w:lastRowLastColumn="0"/>
-            <w:tcW w:w="3005" w:type="dxa"/>
+            <w:tcW w:w="847" w:type="dxa"/>
           </w:tcPr>
           <w:p>
             <w:pPr>
@@ -8541,7 +9887,7 @@
         </w:tc>
         <w:tc>
           <w:tcPr>
-            <w:tcW w:w="3005" w:type="dxa"/>
+            <w:tcW w:w="7654" w:type="dxa"/>
           </w:tcPr>
           <w:p>
             <w:pPr>
@@ -8568,7 +9914,7 @@
         </w:tc>
         <w:tc>
           <w:tcPr>
-            <w:tcW w:w="3006" w:type="dxa"/>
+            <w:tcW w:w="1982" w:type="dxa"/>
           </w:tcPr>
           <w:p>
             <w:pPr>
@@ -8601,7 +9947,7 @@
         <w:tc>
           <w:tcPr>
             <w:cnfStyle w:val="001000000000" w:firstRow="0" w:lastRow="0" w:firstColumn="1" w:lastColumn="0" w:oddVBand="0" w:evenVBand="0" w:oddHBand="0" w:evenHBand="0" w:firstRowFirstColumn="0" w:firstRowLastColumn="0" w:lastRowFirstColumn="0" w:lastRowLastColumn="0"/>
-            <w:tcW w:w="3005" w:type="dxa"/>
+            <w:tcW w:w="847" w:type="dxa"/>
           </w:tcPr>
           <w:p>
             <w:pPr>
@@ -8627,7 +9973,7 @@
         </w:tc>
         <w:tc>
           <w:tcPr>
-            <w:tcW w:w="3005" w:type="dxa"/>
+            <w:tcW w:w="7654" w:type="dxa"/>
           </w:tcPr>
           <w:p>
             <w:pPr>
@@ -8654,7 +10000,7 @@
         </w:tc>
         <w:tc>
           <w:tcPr>
-            <w:tcW w:w="3006" w:type="dxa"/>
+            <w:tcW w:w="1982" w:type="dxa"/>
           </w:tcPr>
           <w:p>
             <w:pPr>
@@ -8684,7 +10030,7 @@
         <w:tc>
           <w:tcPr>
             <w:cnfStyle w:val="001000000000" w:firstRow="0" w:lastRow="0" w:firstColumn="1" w:lastColumn="0" w:oddVBand="0" w:evenVBand="0" w:oddHBand="0" w:evenHBand="0" w:firstRowFirstColumn="0" w:firstRowLastColumn="0" w:lastRowFirstColumn="0" w:lastRowLastColumn="0"/>
-            <w:tcW w:w="3005" w:type="dxa"/>
+            <w:tcW w:w="847" w:type="dxa"/>
           </w:tcPr>
           <w:p>
             <w:pPr>
@@ -8710,7 +10056,7 @@
         </w:tc>
         <w:tc>
           <w:tcPr>
-            <w:tcW w:w="3005" w:type="dxa"/>
+            <w:tcW w:w="7654" w:type="dxa"/>
           </w:tcPr>
           <w:p>
             <w:pPr>
@@ -8737,7 +10083,7 @@
         </w:tc>
         <w:tc>
           <w:tcPr>
-            <w:tcW w:w="3006" w:type="dxa"/>
+            <w:tcW w:w="1982" w:type="dxa"/>
           </w:tcPr>
           <w:p>
             <w:pPr>
@@ -8770,7 +10116,7 @@
         <w:tc>
           <w:tcPr>
             <w:cnfStyle w:val="001000000000" w:firstRow="0" w:lastRow="0" w:firstColumn="1" w:lastColumn="0" w:oddVBand="0" w:evenVBand="0" w:oddHBand="0" w:evenHBand="0" w:firstRowFirstColumn="0" w:firstRowLastColumn="0" w:lastRowFirstColumn="0" w:lastRowLastColumn="0"/>
-            <w:tcW w:w="3005" w:type="dxa"/>
+            <w:tcW w:w="847" w:type="dxa"/>
           </w:tcPr>
           <w:p>
             <w:pPr>
@@ -8796,7 +10142,7 @@
         </w:tc>
         <w:tc>
           <w:tcPr>
-            <w:tcW w:w="3005" w:type="dxa"/>
+            <w:tcW w:w="7654" w:type="dxa"/>
           </w:tcPr>
           <w:p>
             <w:pPr>
@@ -8823,7 +10169,7 @@
         </w:tc>
         <w:tc>
           <w:tcPr>
-            <w:tcW w:w="3006" w:type="dxa"/>
+            <w:tcW w:w="1982" w:type="dxa"/>
           </w:tcPr>
           <w:p>
             <w:pPr>
@@ -8853,7 +10199,7 @@
         <w:tc>
           <w:tcPr>
             <w:cnfStyle w:val="001000000000" w:firstRow="0" w:lastRow="0" w:firstColumn="1" w:lastColumn="0" w:oddVBand="0" w:evenVBand="0" w:oddHBand="0" w:evenHBand="0" w:firstRowFirstColumn="0" w:firstRowLastColumn="0" w:lastRowFirstColumn="0" w:lastRowLastColumn="0"/>
-            <w:tcW w:w="3005" w:type="dxa"/>
+            <w:tcW w:w="847" w:type="dxa"/>
           </w:tcPr>
           <w:p>
             <w:pPr>
@@ -8879,7 +10225,7 @@
         </w:tc>
         <w:tc>
           <w:tcPr>
-            <w:tcW w:w="3005" w:type="dxa"/>
+            <w:tcW w:w="7654" w:type="dxa"/>
           </w:tcPr>
           <w:p>
             <w:pPr>
@@ -8906,7 +10252,7 @@
         </w:tc>
         <w:tc>
           <w:tcPr>
-            <w:tcW w:w="3006" w:type="dxa"/>
+            <w:tcW w:w="1982" w:type="dxa"/>
           </w:tcPr>
           <w:p>
             <w:pPr>
@@ -8939,7 +10285,7 @@
         <w:tc>
           <w:tcPr>
             <w:cnfStyle w:val="001000000000" w:firstRow="0" w:lastRow="0" w:firstColumn="1" w:lastColumn="0" w:oddVBand="0" w:evenVBand="0" w:oddHBand="0" w:evenHBand="0" w:firstRowFirstColumn="0" w:firstRowLastColumn="0" w:lastRowFirstColumn="0" w:lastRowLastColumn="0"/>
-            <w:tcW w:w="3005" w:type="dxa"/>
+            <w:tcW w:w="847" w:type="dxa"/>
           </w:tcPr>
           <w:p>
             <w:pPr>
@@ -8965,7 +10311,7 @@
         </w:tc>
         <w:tc>
           <w:tcPr>
-            <w:tcW w:w="3005" w:type="dxa"/>
+            <w:tcW w:w="7654" w:type="dxa"/>
           </w:tcPr>
           <w:p>
             <w:pPr>
@@ -9012,7 +10358,7 @@
         </w:tc>
         <w:tc>
           <w:tcPr>
-            <w:tcW w:w="3006" w:type="dxa"/>
+            <w:tcW w:w="1982" w:type="dxa"/>
           </w:tcPr>
           <w:p>
             <w:pPr>
@@ -9042,7 +10388,7 @@
         <w:tc>
           <w:tcPr>
             <w:cnfStyle w:val="001000000000" w:firstRow="0" w:lastRow="0" w:firstColumn="1" w:lastColumn="0" w:oddVBand="0" w:evenVBand="0" w:oddHBand="0" w:evenHBand="0" w:firstRowFirstColumn="0" w:firstRowLastColumn="0" w:lastRowFirstColumn="0" w:lastRowLastColumn="0"/>
-            <w:tcW w:w="3005" w:type="dxa"/>
+            <w:tcW w:w="847" w:type="dxa"/>
           </w:tcPr>
           <w:p>
             <w:pPr>
@@ -9068,7 +10414,7 @@
         </w:tc>
         <w:tc>
           <w:tcPr>
-            <w:tcW w:w="3005" w:type="dxa"/>
+            <w:tcW w:w="7654" w:type="dxa"/>
           </w:tcPr>
           <w:p>
             <w:pPr>
@@ -9095,7 +10441,7 @@
         </w:tc>
         <w:tc>
           <w:tcPr>
-            <w:tcW w:w="3006" w:type="dxa"/>
+            <w:tcW w:w="1982" w:type="dxa"/>
           </w:tcPr>
           <w:p>
             <w:pPr>
@@ -9128,7 +10474,7 @@
         <w:tc>
           <w:tcPr>
             <w:cnfStyle w:val="001000000000" w:firstRow="0" w:lastRow="0" w:firstColumn="1" w:lastColumn="0" w:oddVBand="0" w:evenVBand="0" w:oddHBand="0" w:evenHBand="0" w:firstRowFirstColumn="0" w:firstRowLastColumn="0" w:lastRowFirstColumn="0" w:lastRowLastColumn="0"/>
-            <w:tcW w:w="3005" w:type="dxa"/>
+            <w:tcW w:w="847" w:type="dxa"/>
           </w:tcPr>
           <w:p>
             <w:pPr>
@@ -9154,7 +10500,7 @@
         </w:tc>
         <w:tc>
           <w:tcPr>
-            <w:tcW w:w="3005" w:type="dxa"/>
+            <w:tcW w:w="7654" w:type="dxa"/>
           </w:tcPr>
           <w:p>
             <w:pPr>
@@ -9211,7 +10557,7 @@
         </w:tc>
         <w:tc>
           <w:tcPr>
-            <w:tcW w:w="3006" w:type="dxa"/>
+            <w:tcW w:w="1982" w:type="dxa"/>
           </w:tcPr>
           <w:p>
             <w:pPr>
@@ -9241,7 +10587,7 @@
         <w:tc>
           <w:tcPr>
             <w:cnfStyle w:val="001000000000" w:firstRow="0" w:lastRow="0" w:firstColumn="1" w:lastColumn="0" w:oddVBand="0" w:evenVBand="0" w:oddHBand="0" w:evenHBand="0" w:firstRowFirstColumn="0" w:firstRowLastColumn="0" w:lastRowFirstColumn="0" w:lastRowLastColumn="0"/>
-            <w:tcW w:w="3005" w:type="dxa"/>
+            <w:tcW w:w="847" w:type="dxa"/>
           </w:tcPr>
           <w:p>
             <w:pPr>
@@ -9267,7 +10613,7 @@
         </w:tc>
         <w:tc>
           <w:tcPr>
-            <w:tcW w:w="3005" w:type="dxa"/>
+            <w:tcW w:w="7654" w:type="dxa"/>
           </w:tcPr>
           <w:p>
             <w:pPr>
@@ -9314,7 +10660,7 @@
         </w:tc>
         <w:tc>
           <w:tcPr>
-            <w:tcW w:w="3006" w:type="dxa"/>
+            <w:tcW w:w="1982" w:type="dxa"/>
           </w:tcPr>
           <w:p>
             <w:pPr>
@@ -9347,7 +10693,7 @@
         <w:tc>
           <w:tcPr>
             <w:cnfStyle w:val="001000000000" w:firstRow="0" w:lastRow="0" w:firstColumn="1" w:lastColumn="0" w:oddVBand="0" w:evenVBand="0" w:oddHBand="0" w:evenHBand="0" w:firstRowFirstColumn="0" w:firstRowLastColumn="0" w:lastRowFirstColumn="0" w:lastRowLastColumn="0"/>
-            <w:tcW w:w="3005" w:type="dxa"/>
+            <w:tcW w:w="847" w:type="dxa"/>
           </w:tcPr>
           <w:p>
             <w:pPr>
@@ -9373,7 +10719,7 @@
         </w:tc>
         <w:tc>
           <w:tcPr>
-            <w:tcW w:w="3005" w:type="dxa"/>
+            <w:tcW w:w="7654" w:type="dxa"/>
           </w:tcPr>
           <w:p>
             <w:pPr>
@@ -9440,7 +10786,7 @@
         </w:tc>
         <w:tc>
           <w:tcPr>
-            <w:tcW w:w="3006" w:type="dxa"/>
+            <w:tcW w:w="1982" w:type="dxa"/>
           </w:tcPr>
           <w:p>
             <w:pPr>
@@ -9470,7 +10816,7 @@
         <w:tc>
           <w:tcPr>
             <w:cnfStyle w:val="001000000000" w:firstRow="0" w:lastRow="0" w:firstColumn="1" w:lastColumn="0" w:oddVBand="0" w:evenVBand="0" w:oddHBand="0" w:evenHBand="0" w:firstRowFirstColumn="0" w:firstRowLastColumn="0" w:lastRowFirstColumn="0" w:lastRowLastColumn="0"/>
-            <w:tcW w:w="3005" w:type="dxa"/>
+            <w:tcW w:w="847" w:type="dxa"/>
           </w:tcPr>
           <w:p>
             <w:pPr>
@@ -9496,7 +10842,7 @@
         </w:tc>
         <w:tc>
           <w:tcPr>
-            <w:tcW w:w="3005" w:type="dxa"/>
+            <w:tcW w:w="7654" w:type="dxa"/>
           </w:tcPr>
           <w:p>
             <w:pPr>
@@ -9543,7 +10889,7 @@
         </w:tc>
         <w:tc>
           <w:tcPr>
-            <w:tcW w:w="3006" w:type="dxa"/>
+            <w:tcW w:w="1982" w:type="dxa"/>
           </w:tcPr>
           <w:p>
             <w:pPr>
@@ -9576,7 +10922,7 @@
         <w:tc>
           <w:tcPr>
             <w:cnfStyle w:val="001000000000" w:firstRow="0" w:lastRow="0" w:firstColumn="1" w:lastColumn="0" w:oddVBand="0" w:evenVBand="0" w:oddHBand="0" w:evenHBand="0" w:firstRowFirstColumn="0" w:firstRowLastColumn="0" w:lastRowFirstColumn="0" w:lastRowLastColumn="0"/>
-            <w:tcW w:w="3005" w:type="dxa"/>
+            <w:tcW w:w="847" w:type="dxa"/>
           </w:tcPr>
           <w:p>
             <w:pPr>
@@ -9602,7 +10948,7 @@
         </w:tc>
         <w:tc>
           <w:tcPr>
-            <w:tcW w:w="3005" w:type="dxa"/>
+            <w:tcW w:w="7654" w:type="dxa"/>
           </w:tcPr>
           <w:p>
             <w:pPr>
@@ -9649,7 +10995,7 @@
         </w:tc>
         <w:tc>
           <w:tcPr>
-            <w:tcW w:w="3006" w:type="dxa"/>
+            <w:tcW w:w="1982" w:type="dxa"/>
           </w:tcPr>
           <w:p>
             <w:pPr>
@@ -9679,7 +11025,7 @@
         <w:tc>
           <w:tcPr>
             <w:cnfStyle w:val="001000000000" w:firstRow="0" w:lastRow="0" w:firstColumn="1" w:lastColumn="0" w:oddVBand="0" w:evenVBand="0" w:oddHBand="0" w:evenHBand="0" w:firstRowFirstColumn="0" w:firstRowLastColumn="0" w:lastRowFirstColumn="0" w:lastRowLastColumn="0"/>
-            <w:tcW w:w="3005" w:type="dxa"/>
+            <w:tcW w:w="847" w:type="dxa"/>
           </w:tcPr>
           <w:p>
             <w:pPr>
@@ -9705,7 +11051,7 @@
         </w:tc>
         <w:tc>
           <w:tcPr>
-            <w:tcW w:w="3005" w:type="dxa"/>
+            <w:tcW w:w="7654" w:type="dxa"/>
           </w:tcPr>
           <w:p>
             <w:pPr>
@@ -9752,7 +11098,7 @@
         </w:tc>
         <w:tc>
           <w:tcPr>
-            <w:tcW w:w="3006" w:type="dxa"/>
+            <w:tcW w:w="1982" w:type="dxa"/>
           </w:tcPr>
           <w:p>
             <w:pPr>
@@ -9785,7 +11131,7 @@
         <w:tc>
           <w:tcPr>
             <w:cnfStyle w:val="001000000000" w:firstRow="0" w:lastRow="0" w:firstColumn="1" w:lastColumn="0" w:oddVBand="0" w:evenVBand="0" w:oddHBand="0" w:evenHBand="0" w:firstRowFirstColumn="0" w:firstRowLastColumn="0" w:lastRowFirstColumn="0" w:lastRowLastColumn="0"/>
-            <w:tcW w:w="9016" w:type="dxa"/>
+            <w:tcW w:w="10483" w:type="dxa"/>
             <w:gridSpan w:val="3"/>
           </w:tcPr>
           <w:p>
@@ -9815,7 +11161,7 @@
         <w:tc>
           <w:tcPr>
             <w:cnfStyle w:val="001000000000" w:firstRow="0" w:lastRow="0" w:firstColumn="1" w:lastColumn="0" w:oddVBand="0" w:evenVBand="0" w:oddHBand="0" w:evenHBand="0" w:firstRowFirstColumn="0" w:firstRowLastColumn="0" w:lastRowFirstColumn="0" w:lastRowLastColumn="0"/>
-            <w:tcW w:w="3005" w:type="dxa"/>
+            <w:tcW w:w="847" w:type="dxa"/>
           </w:tcPr>
           <w:p>
             <w:pPr>
@@ -9841,7 +11187,7 @@
         </w:tc>
         <w:tc>
           <w:tcPr>
-            <w:tcW w:w="3005" w:type="dxa"/>
+            <w:tcW w:w="7654" w:type="dxa"/>
           </w:tcPr>
           <w:p>
             <w:pPr>
@@ -9888,7 +11234,7 @@
         </w:tc>
         <w:tc>
           <w:tcPr>
-            <w:tcW w:w="3006" w:type="dxa"/>
+            <w:tcW w:w="1982" w:type="dxa"/>
           </w:tcPr>
           <w:p>
             <w:pPr>
@@ -9921,7 +11267,7 @@
         <w:tc>
           <w:tcPr>
             <w:cnfStyle w:val="001000000000" w:firstRow="0" w:lastRow="0" w:firstColumn="1" w:lastColumn="0" w:oddVBand="0" w:evenVBand="0" w:oddHBand="0" w:evenHBand="0" w:firstRowFirstColumn="0" w:firstRowLastColumn="0" w:lastRowFirstColumn="0" w:lastRowLastColumn="0"/>
-            <w:tcW w:w="3005" w:type="dxa"/>
+            <w:tcW w:w="847" w:type="dxa"/>
           </w:tcPr>
           <w:p>
             <w:pPr>
@@ -9947,7 +11293,7 @@
         </w:tc>
         <w:tc>
           <w:tcPr>
-            <w:tcW w:w="3005" w:type="dxa"/>
+            <w:tcW w:w="7654" w:type="dxa"/>
           </w:tcPr>
           <w:p>
             <w:pPr>
@@ -9994,7 +11340,7 @@
         </w:tc>
         <w:tc>
           <w:tcPr>
-            <w:tcW w:w="3006" w:type="dxa"/>
+            <w:tcW w:w="1982" w:type="dxa"/>
           </w:tcPr>
           <w:p>
             <w:pPr>
@@ -10024,7 +11370,7 @@
         <w:tc>
           <w:tcPr>
             <w:cnfStyle w:val="001000000000" w:firstRow="0" w:lastRow="0" w:firstColumn="1" w:lastColumn="0" w:oddVBand="0" w:evenVBand="0" w:oddHBand="0" w:evenHBand="0" w:firstRowFirstColumn="0" w:firstRowLastColumn="0" w:lastRowFirstColumn="0" w:lastRowLastColumn="0"/>
-            <w:tcW w:w="3005" w:type="dxa"/>
+            <w:tcW w:w="847" w:type="dxa"/>
           </w:tcPr>
           <w:p>
             <w:pPr>
@@ -10050,7 +11396,7 @@
         </w:tc>
         <w:tc>
           <w:tcPr>
-            <w:tcW w:w="3005" w:type="dxa"/>
+            <w:tcW w:w="7654" w:type="dxa"/>
           </w:tcPr>
           <w:p>
             <w:pPr>
@@ -10097,7 +11443,7 @@
         </w:tc>
         <w:tc>
           <w:tcPr>
-            <w:tcW w:w="3006" w:type="dxa"/>
+            <w:tcW w:w="1982" w:type="dxa"/>
           </w:tcPr>
           <w:p>
             <w:pPr>
@@ -10130,7 +11476,7 @@
         <w:tc>
           <w:tcPr>
             <w:cnfStyle w:val="001000000000" w:firstRow="0" w:lastRow="0" w:firstColumn="1" w:lastColumn="0" w:oddVBand="0" w:evenVBand="0" w:oddHBand="0" w:evenHBand="0" w:firstRowFirstColumn="0" w:firstRowLastColumn="0" w:lastRowFirstColumn="0" w:lastRowLastColumn="0"/>
-            <w:tcW w:w="3005" w:type="dxa"/>
+            <w:tcW w:w="847" w:type="dxa"/>
           </w:tcPr>
           <w:p>
             <w:pPr>
@@ -10156,7 +11502,7 @@
         </w:tc>
         <w:tc>
           <w:tcPr>
-            <w:tcW w:w="3005" w:type="dxa"/>
+            <w:tcW w:w="7654" w:type="dxa"/>
           </w:tcPr>
           <w:p>
             <w:pPr>
@@ -10183,7 +11529,7 @@
         </w:tc>
         <w:tc>
           <w:tcPr>
-            <w:tcW w:w="3006" w:type="dxa"/>
+            <w:tcW w:w="1982" w:type="dxa"/>
           </w:tcPr>
           <w:p>
             <w:pPr>
@@ -10213,7 +11559,7 @@
         <w:tc>
           <w:tcPr>
             <w:cnfStyle w:val="001000000000" w:firstRow="0" w:lastRow="0" w:firstColumn="1" w:lastColumn="0" w:oddVBand="0" w:evenVBand="0" w:oddHBand="0" w:evenHBand="0" w:firstRowFirstColumn="0" w:firstRowLastColumn="0" w:lastRowFirstColumn="0" w:lastRowLastColumn="0"/>
-            <w:tcW w:w="3005" w:type="dxa"/>
+            <w:tcW w:w="847" w:type="dxa"/>
           </w:tcPr>
           <w:p>
             <w:pPr>
@@ -10239,7 +11585,7 @@
         </w:tc>
         <w:tc>
           <w:tcPr>
-            <w:tcW w:w="3005" w:type="dxa"/>
+            <w:tcW w:w="7654" w:type="dxa"/>
           </w:tcPr>
           <w:p>
             <w:pPr>
@@ -10266,7 +11612,7 @@
         </w:tc>
         <w:tc>
           <w:tcPr>
-            <w:tcW w:w="3006" w:type="dxa"/>
+            <w:tcW w:w="1982" w:type="dxa"/>
           </w:tcPr>
           <w:p>
             <w:pPr>
@@ -10299,7 +11645,7 @@
         <w:tc>
           <w:tcPr>
             <w:cnfStyle w:val="001000000000" w:firstRow="0" w:lastRow="0" w:firstColumn="1" w:lastColumn="0" w:oddVBand="0" w:evenVBand="0" w:oddHBand="0" w:evenHBand="0" w:firstRowFirstColumn="0" w:firstRowLastColumn="0" w:lastRowFirstColumn="0" w:lastRowLastColumn="0"/>
-            <w:tcW w:w="3005" w:type="dxa"/>
+            <w:tcW w:w="847" w:type="dxa"/>
           </w:tcPr>
           <w:p>
             <w:pPr>
@@ -10325,7 +11671,7 @@
         </w:tc>
         <w:tc>
           <w:tcPr>
-            <w:tcW w:w="3005" w:type="dxa"/>
+            <w:tcW w:w="7654" w:type="dxa"/>
           </w:tcPr>
           <w:p>
             <w:pPr>
@@ -10352,7 +11698,7 @@
         </w:tc>
         <w:tc>
           <w:tcPr>
-            <w:tcW w:w="3006" w:type="dxa"/>
+            <w:tcW w:w="1982" w:type="dxa"/>
           </w:tcPr>
           <w:p>
             <w:pPr>
@@ -10382,7 +11728,7 @@
         <w:tc>
           <w:tcPr>
             <w:cnfStyle w:val="001000000000" w:firstRow="0" w:lastRow="0" w:firstColumn="1" w:lastColumn="0" w:oddVBand="0" w:evenVBand="0" w:oddHBand="0" w:evenHBand="0" w:firstRowFirstColumn="0" w:firstRowLastColumn="0" w:lastRowFirstColumn="0" w:lastRowLastColumn="0"/>
-            <w:tcW w:w="3005" w:type="dxa"/>
+            <w:tcW w:w="847" w:type="dxa"/>
           </w:tcPr>
           <w:p>
             <w:pPr>
@@ -10408,7 +11754,7 @@
         </w:tc>
         <w:tc>
           <w:tcPr>
-            <w:tcW w:w="3005" w:type="dxa"/>
+            <w:tcW w:w="7654" w:type="dxa"/>
           </w:tcPr>
           <w:p>
             <w:pPr>
@@ -10435,7 +11781,7 @@
         </w:tc>
         <w:tc>
           <w:tcPr>
-            <w:tcW w:w="3006" w:type="dxa"/>
+            <w:tcW w:w="1982" w:type="dxa"/>
           </w:tcPr>
           <w:p>
             <w:pPr>
@@ -10468,7 +11814,7 @@
         <w:tc>
           <w:tcPr>
             <w:cnfStyle w:val="001000000000" w:firstRow="0" w:lastRow="0" w:firstColumn="1" w:lastColumn="0" w:oddVBand="0" w:evenVBand="0" w:oddHBand="0" w:evenHBand="0" w:firstRowFirstColumn="0" w:firstRowLastColumn="0" w:lastRowFirstColumn="0" w:lastRowLastColumn="0"/>
-            <w:tcW w:w="3005" w:type="dxa"/>
+            <w:tcW w:w="847" w:type="dxa"/>
           </w:tcPr>
           <w:p>
             <w:pPr>
@@ -10494,7 +11840,7 @@
         </w:tc>
         <w:tc>
           <w:tcPr>
-            <w:tcW w:w="3005" w:type="dxa"/>
+            <w:tcW w:w="7654" w:type="dxa"/>
           </w:tcPr>
           <w:p>
             <w:pPr>
@@ -10521,7 +11867,7 @@
         </w:tc>
         <w:tc>
           <w:tcPr>
-            <w:tcW w:w="3006" w:type="dxa"/>
+            <w:tcW w:w="1982" w:type="dxa"/>
           </w:tcPr>
           <w:p>
             <w:pPr>
@@ -10551,7 +11897,7 @@
         <w:tc>
           <w:tcPr>
             <w:cnfStyle w:val="001000000000" w:firstRow="0" w:lastRow="0" w:firstColumn="1" w:lastColumn="0" w:oddVBand="0" w:evenVBand="0" w:oddHBand="0" w:evenHBand="0" w:firstRowFirstColumn="0" w:firstRowLastColumn="0" w:lastRowFirstColumn="0" w:lastRowLastColumn="0"/>
-            <w:tcW w:w="3005" w:type="dxa"/>
+            <w:tcW w:w="847" w:type="dxa"/>
           </w:tcPr>
           <w:p>
             <w:pPr>
@@ -10577,7 +11923,7 @@
         </w:tc>
         <w:tc>
           <w:tcPr>
-            <w:tcW w:w="3005" w:type="dxa"/>
+            <w:tcW w:w="7654" w:type="dxa"/>
           </w:tcPr>
           <w:p>
             <w:pPr>
@@ -10604,7 +11950,7 @@
         </w:tc>
         <w:tc>
           <w:tcPr>
-            <w:tcW w:w="3006" w:type="dxa"/>
+            <w:tcW w:w="1982" w:type="dxa"/>
           </w:tcPr>
           <w:p>
             <w:pPr>
@@ -10637,7 +11983,7 @@
         <w:tc>
           <w:tcPr>
             <w:cnfStyle w:val="001000000000" w:firstRow="0" w:lastRow="0" w:firstColumn="1" w:lastColumn="0" w:oddVBand="0" w:evenVBand="0" w:oddHBand="0" w:evenHBand="0" w:firstRowFirstColumn="0" w:firstRowLastColumn="0" w:lastRowFirstColumn="0" w:lastRowLastColumn="0"/>
-            <w:tcW w:w="3005" w:type="dxa"/>
+            <w:tcW w:w="847" w:type="dxa"/>
           </w:tcPr>
           <w:p>
             <w:pPr>
@@ -10663,7 +12009,7 @@
         </w:tc>
         <w:tc>
           <w:tcPr>
-            <w:tcW w:w="3005" w:type="dxa"/>
+            <w:tcW w:w="7654" w:type="dxa"/>
           </w:tcPr>
           <w:p>
             <w:pPr>
@@ -10690,7 +12036,7 @@
         </w:tc>
         <w:tc>
           <w:tcPr>
-            <w:tcW w:w="3006" w:type="dxa"/>
+            <w:tcW w:w="1982" w:type="dxa"/>
           </w:tcPr>
           <w:p>
             <w:pPr>
@@ -10720,7 +12066,7 @@
         <w:tc>
           <w:tcPr>
             <w:cnfStyle w:val="001000000000" w:firstRow="0" w:lastRow="0" w:firstColumn="1" w:lastColumn="0" w:oddVBand="0" w:evenVBand="0" w:oddHBand="0" w:evenHBand="0" w:firstRowFirstColumn="0" w:firstRowLastColumn="0" w:lastRowFirstColumn="0" w:lastRowLastColumn="0"/>
-            <w:tcW w:w="3005" w:type="dxa"/>
+            <w:tcW w:w="847" w:type="dxa"/>
           </w:tcPr>
           <w:p>
             <w:pPr>
@@ -10746,7 +12092,7 @@
         </w:tc>
         <w:tc>
           <w:tcPr>
-            <w:tcW w:w="3005" w:type="dxa"/>
+            <w:tcW w:w="7654" w:type="dxa"/>
           </w:tcPr>
           <w:p>
             <w:pPr>
@@ -10773,7 +12119,7 @@
         </w:tc>
         <w:tc>
           <w:tcPr>
-            <w:tcW w:w="3006" w:type="dxa"/>
+            <w:tcW w:w="1982" w:type="dxa"/>
           </w:tcPr>
           <w:p>
             <w:pPr>
@@ -10806,7 +12152,7 @@
         <w:tc>
           <w:tcPr>
             <w:cnfStyle w:val="001000000000" w:firstRow="0" w:lastRow="0" w:firstColumn="1" w:lastColumn="0" w:oddVBand="0" w:evenVBand="0" w:oddHBand="0" w:evenHBand="0" w:firstRowFirstColumn="0" w:firstRowLastColumn="0" w:lastRowFirstColumn="0" w:lastRowLastColumn="0"/>
-            <w:tcW w:w="3005" w:type="dxa"/>
+            <w:tcW w:w="847" w:type="dxa"/>
           </w:tcPr>
           <w:p>
             <w:pPr>
@@ -10832,7 +12178,7 @@
         </w:tc>
         <w:tc>
           <w:tcPr>
-            <w:tcW w:w="3005" w:type="dxa"/>
+            <w:tcW w:w="7654" w:type="dxa"/>
           </w:tcPr>
           <w:p>
             <w:pPr>
@@ -10859,7 +12205,7 @@
         </w:tc>
         <w:tc>
           <w:tcPr>
-            <w:tcW w:w="3006" w:type="dxa"/>
+            <w:tcW w:w="1982" w:type="dxa"/>
           </w:tcPr>
           <w:p>
             <w:pPr>
@@ -10889,7 +12235,7 @@
         <w:tc>
           <w:tcPr>
             <w:cnfStyle w:val="001000000000" w:firstRow="0" w:lastRow="0" w:firstColumn="1" w:lastColumn="0" w:oddVBand="0" w:evenVBand="0" w:oddHBand="0" w:evenHBand="0" w:firstRowFirstColumn="0" w:firstRowLastColumn="0" w:lastRowFirstColumn="0" w:lastRowLastColumn="0"/>
-            <w:tcW w:w="3005" w:type="dxa"/>
+            <w:tcW w:w="847" w:type="dxa"/>
           </w:tcPr>
           <w:p>
             <w:pPr>
@@ -10915,7 +12261,7 @@
         </w:tc>
         <w:tc>
           <w:tcPr>
-            <w:tcW w:w="3005" w:type="dxa"/>
+            <w:tcW w:w="7654" w:type="dxa"/>
           </w:tcPr>
           <w:p>
             <w:pPr>
@@ -10942,7 +12288,7 @@
         </w:tc>
         <w:tc>
           <w:tcPr>
-            <w:tcW w:w="3006" w:type="dxa"/>
+            <w:tcW w:w="1982" w:type="dxa"/>
           </w:tcPr>
           <w:p>
             <w:pPr>
@@ -10975,7 +12321,7 @@
         <w:tc>
           <w:tcPr>
             <w:cnfStyle w:val="001000000000" w:firstRow="0" w:lastRow="0" w:firstColumn="1" w:lastColumn="0" w:oddVBand="0" w:evenVBand="0" w:oddHBand="0" w:evenHBand="0" w:firstRowFirstColumn="0" w:firstRowLastColumn="0" w:lastRowFirstColumn="0" w:lastRowLastColumn="0"/>
-            <w:tcW w:w="3005" w:type="dxa"/>
+            <w:tcW w:w="847" w:type="dxa"/>
           </w:tcPr>
           <w:p>
             <w:pPr>
@@ -11001,7 +12347,7 @@
         </w:tc>
         <w:tc>
           <w:tcPr>
-            <w:tcW w:w="3005" w:type="dxa"/>
+            <w:tcW w:w="7654" w:type="dxa"/>
           </w:tcPr>
           <w:p>
             <w:pPr>
@@ -11028,7 +12374,7 @@
         </w:tc>
         <w:tc>
           <w:tcPr>
-            <w:tcW w:w="3006" w:type="dxa"/>
+            <w:tcW w:w="1982" w:type="dxa"/>
           </w:tcPr>
           <w:p>
             <w:pPr>
@@ -11058,7 +12404,7 @@
         <w:tc>
           <w:tcPr>
             <w:cnfStyle w:val="001000000000" w:firstRow="0" w:lastRow="0" w:firstColumn="1" w:lastColumn="0" w:oddVBand="0" w:evenVBand="0" w:oddHBand="0" w:evenHBand="0" w:firstRowFirstColumn="0" w:firstRowLastColumn="0" w:lastRowFirstColumn="0" w:lastRowLastColumn="0"/>
-            <w:tcW w:w="3005" w:type="dxa"/>
+            <w:tcW w:w="847" w:type="dxa"/>
           </w:tcPr>
           <w:p>
             <w:pPr>
@@ -11084,7 +12430,7 @@
         </w:tc>
         <w:tc>
           <w:tcPr>
-            <w:tcW w:w="3005" w:type="dxa"/>
+            <w:tcW w:w="7654" w:type="dxa"/>
           </w:tcPr>
           <w:p>
             <w:pPr>
@@ -11111,7 +12457,7 @@
         </w:tc>
         <w:tc>
           <w:tcPr>
-            <w:tcW w:w="3006" w:type="dxa"/>
+            <w:tcW w:w="1982" w:type="dxa"/>
           </w:tcPr>
           <w:p>
             <w:pPr>
@@ -11144,7 +12490,7 @@
         <w:tc>
           <w:tcPr>
             <w:cnfStyle w:val="001000000000" w:firstRow="0" w:lastRow="0" w:firstColumn="1" w:lastColumn="0" w:oddVBand="0" w:evenVBand="0" w:oddHBand="0" w:evenHBand="0" w:firstRowFirstColumn="0" w:firstRowLastColumn="0" w:lastRowFirstColumn="0" w:lastRowLastColumn="0"/>
-            <w:tcW w:w="3005" w:type="dxa"/>
+            <w:tcW w:w="847" w:type="dxa"/>
           </w:tcPr>
           <w:p>
             <w:pPr>
@@ -11170,7 +12516,7 @@
         </w:tc>
         <w:tc>
           <w:tcPr>
-            <w:tcW w:w="3005" w:type="dxa"/>
+            <w:tcW w:w="7654" w:type="dxa"/>
           </w:tcPr>
           <w:p>
             <w:pPr>
@@ -11197,7 +12543,7 @@
         </w:tc>
         <w:tc>
           <w:tcPr>
-            <w:tcW w:w="3006" w:type="dxa"/>
+            <w:tcW w:w="1982" w:type="dxa"/>
           </w:tcPr>
           <w:p>
             <w:pPr>
@@ -11277,11 +12623,15 @@
           <w:sz w:val="32"/>
           <w:szCs w:val="32"/>
           <w:u w:val="single"/>
-        </w:rPr>
-      </w:pPr>
-      <w:r>
-        <w:rPr>
-          <w:rFonts w:hint="cs"/>
+          <w:rtl/>
+        </w:rPr>
+      </w:pPr>
+    </w:p>
+    <w:p>
+      <w:pPr>
+        <w:ind w:left="360"/>
+        <w:jc w:val="left"/>
+        <w:rPr>
           <w:b/>
           <w:bCs/>
           <w:sz w:val="32"/>
@@ -11289,26 +12639,115 @@
           <w:u w:val="single"/>
           <w:rtl/>
         </w:rPr>
+      </w:pPr>
+    </w:p>
+    <w:p>
+      <w:pPr>
+        <w:ind w:left="360"/>
+        <w:jc w:val="left"/>
+        <w:rPr>
+          <w:b/>
+          <w:bCs/>
+          <w:sz w:val="32"/>
+          <w:szCs w:val="32"/>
+          <w:u w:val="single"/>
+          <w:rtl/>
+        </w:rPr>
+      </w:pPr>
+    </w:p>
+    <w:p>
+      <w:pPr>
+        <w:ind w:left="360"/>
+        <w:jc w:val="left"/>
+        <w:rPr>
+          <w:b/>
+          <w:bCs/>
+          <w:sz w:val="32"/>
+          <w:szCs w:val="32"/>
+          <w:u w:val="single"/>
+          <w:rtl/>
+        </w:rPr>
+      </w:pPr>
+    </w:p>
+    <w:p>
+      <w:pPr>
+        <w:ind w:left="360"/>
+        <w:jc w:val="left"/>
+        <w:rPr>
+          <w:b/>
+          <w:bCs/>
+          <w:sz w:val="32"/>
+          <w:szCs w:val="32"/>
+          <w:u w:val="single"/>
+          <w:rtl/>
+        </w:rPr>
+      </w:pPr>
+    </w:p>
+    <w:p>
+      <w:pPr>
+        <w:ind w:left="360"/>
+        <w:jc w:val="left"/>
+        <w:rPr>
+          <w:b/>
+          <w:bCs/>
+          <w:sz w:val="32"/>
+          <w:szCs w:val="32"/>
+          <w:u w:val="single"/>
+          <w:rtl/>
+        </w:rPr>
+      </w:pPr>
+    </w:p>
+    <w:p>
+      <w:pPr>
+        <w:pStyle w:val="1"/>
+        <w:bidi/>
+        <w:rPr>
+          <w:color w:val="auto"/>
+          <w:sz w:val="40"/>
+          <w:szCs w:val="40"/>
+          <w:rtl/>
+        </w:rPr>
+      </w:pPr>
+      <w:r>
+        <w:rPr>
+          <w:rFonts w:hint="cs"/>
+          <w:color w:val="auto"/>
+          <w:sz w:val="40"/>
+          <w:szCs w:val="40"/>
+          <w:rtl/>
+        </w:rPr>
+        <w:lastRenderedPageBreak/>
+        <w:t>4.</w:t>
+      </w:r>
+      <w:r>
+        <w:rPr>
+          <w:rFonts w:hint="cs"/>
+          <w:color w:val="auto"/>
+          <w:sz w:val="40"/>
+          <w:szCs w:val="40"/>
+          <w:rtl/>
+        </w:rPr>
         <w:t>ניהול סיכונים</w:t>
       </w:r>
     </w:p>
+    <w:p/>
     <w:tbl>
       <w:tblPr>
         <w:tblStyle w:val="4"/>
         <w:bidiVisual/>
         <w:tblW w:w="11108" w:type="dxa"/>
-        <w:tblInd w:w="-888" w:type="dxa"/>
+        <w:tblInd w:w="-863" w:type="dxa"/>
         <w:tblLook w:val="04A0" w:firstRow="1" w:lastRow="0" w:firstColumn="1" w:lastColumn="0" w:noHBand="0" w:noVBand="1"/>
       </w:tblPr>
       <w:tblGrid>
-        <w:gridCol w:w="519"/>
+        <w:gridCol w:w="518"/>
         <w:gridCol w:w="1783"/>
-        <w:gridCol w:w="901"/>
+        <w:gridCol w:w="731"/>
         <w:gridCol w:w="1044"/>
-        <w:gridCol w:w="880"/>
-        <w:gridCol w:w="1751"/>
-        <w:gridCol w:w="1628"/>
-        <w:gridCol w:w="2602"/>
+        <w:gridCol w:w="1083"/>
+        <w:gridCol w:w="1760"/>
+        <w:gridCol w:w="1612"/>
+        <w:gridCol w:w="2577"/>
       </w:tblGrid>
       <w:tr>
         <w:trPr>
@@ -11317,7 +12756,7 @@
         <w:tc>
           <w:tcPr>
             <w:cnfStyle w:val="001000000000" w:firstRow="0" w:lastRow="0" w:firstColumn="1" w:lastColumn="0" w:oddVBand="0" w:evenVBand="0" w:oddHBand="0" w:evenHBand="0" w:firstRowFirstColumn="0" w:firstRowLastColumn="0" w:lastRowFirstColumn="0" w:lastRowLastColumn="0"/>
-            <w:tcW w:w="519" w:type="dxa"/>
+            <w:tcW w:w="518" w:type="dxa"/>
           </w:tcPr>
           <w:p>
             <w:pPr>
@@ -11366,7 +12805,7 @@
         </w:tc>
         <w:tc>
           <w:tcPr>
-            <w:tcW w:w="901" w:type="dxa"/>
+            <w:tcW w:w="731" w:type="dxa"/>
           </w:tcPr>
           <w:p>
             <w:pPr>
@@ -11416,7 +12855,7 @@
         </w:tc>
         <w:tc>
           <w:tcPr>
-            <w:tcW w:w="880" w:type="dxa"/>
+            <w:tcW w:w="1083" w:type="dxa"/>
           </w:tcPr>
           <w:p>
             <w:pPr>
@@ -11441,7 +12880,7 @@
         </w:tc>
         <w:tc>
           <w:tcPr>
-            <w:tcW w:w="1751" w:type="dxa"/>
+            <w:tcW w:w="1760" w:type="dxa"/>
           </w:tcPr>
           <w:p>
             <w:pPr>
@@ -11466,7 +12905,7 @@
         </w:tc>
         <w:tc>
           <w:tcPr>
-            <w:tcW w:w="1628" w:type="dxa"/>
+            <w:tcW w:w="1612" w:type="dxa"/>
           </w:tcPr>
           <w:p>
             <w:pPr>
@@ -11491,7 +12930,7 @@
         </w:tc>
         <w:tc>
           <w:tcPr>
-            <w:tcW w:w="2602" w:type="dxa"/>
+            <w:tcW w:w="2577" w:type="dxa"/>
           </w:tcPr>
           <w:p>
             <w:pPr>
@@ -11522,7 +12961,7 @@
         <w:tc>
           <w:tcPr>
             <w:cnfStyle w:val="001000000000" w:firstRow="0" w:lastRow="0" w:firstColumn="1" w:lastColumn="0" w:oddVBand="0" w:evenVBand="0" w:oddHBand="0" w:evenHBand="0" w:firstRowFirstColumn="0" w:firstRowLastColumn="0" w:lastRowFirstColumn="0" w:lastRowLastColumn="0"/>
-            <w:tcW w:w="519" w:type="dxa"/>
+            <w:tcW w:w="518" w:type="dxa"/>
           </w:tcPr>
           <w:p>
             <w:pPr>
@@ -11571,7 +13010,7 @@
         </w:tc>
         <w:tc>
           <w:tcPr>
-            <w:tcW w:w="901" w:type="dxa"/>
+            <w:tcW w:w="731" w:type="dxa"/>
           </w:tcPr>
           <w:p>
             <w:pPr>
@@ -11621,7 +13060,7 @@
         </w:tc>
         <w:tc>
           <w:tcPr>
-            <w:tcW w:w="880" w:type="dxa"/>
+            <w:tcW w:w="1083" w:type="dxa"/>
           </w:tcPr>
           <w:p>
             <w:pPr>
@@ -11646,7 +13085,7 @@
         </w:tc>
         <w:tc>
           <w:tcPr>
-            <w:tcW w:w="1751" w:type="dxa"/>
+            <w:tcW w:w="1760" w:type="dxa"/>
           </w:tcPr>
           <w:p>
             <w:pPr>
@@ -11671,7 +13110,7 @@
         </w:tc>
         <w:tc>
           <w:tcPr>
-            <w:tcW w:w="1628" w:type="dxa"/>
+            <w:tcW w:w="1612" w:type="dxa"/>
           </w:tcPr>
           <w:p>
             <w:pPr>
@@ -11732,7 +13171,7 @@
         </w:tc>
         <w:tc>
           <w:tcPr>
-            <w:tcW w:w="2602" w:type="dxa"/>
+            <w:tcW w:w="2577" w:type="dxa"/>
           </w:tcPr>
           <w:p>
             <w:pPr>
@@ -11778,7 +13217,7 @@
         <w:tc>
           <w:tcPr>
             <w:cnfStyle w:val="001000000000" w:firstRow="0" w:lastRow="0" w:firstColumn="1" w:lastColumn="0" w:oddVBand="0" w:evenVBand="0" w:oddHBand="0" w:evenHBand="0" w:firstRowFirstColumn="0" w:firstRowLastColumn="0" w:lastRowFirstColumn="0" w:lastRowLastColumn="0"/>
-            <w:tcW w:w="519" w:type="dxa"/>
+            <w:tcW w:w="518" w:type="dxa"/>
           </w:tcPr>
           <w:p>
             <w:pPr>
@@ -11827,7 +13266,7 @@
         </w:tc>
         <w:tc>
           <w:tcPr>
-            <w:tcW w:w="901" w:type="dxa"/>
+            <w:tcW w:w="731" w:type="dxa"/>
           </w:tcPr>
           <w:p>
             <w:pPr>
@@ -11877,7 +13316,7 @@
         </w:tc>
         <w:tc>
           <w:tcPr>
-            <w:tcW w:w="880" w:type="dxa"/>
+            <w:tcW w:w="1083" w:type="dxa"/>
           </w:tcPr>
           <w:p>
             <w:pPr>
@@ -11902,7 +13341,7 @@
         </w:tc>
         <w:tc>
           <w:tcPr>
-            <w:tcW w:w="1751" w:type="dxa"/>
+            <w:tcW w:w="1760" w:type="dxa"/>
           </w:tcPr>
           <w:p>
             <w:pPr>
@@ -11927,7 +13366,7 @@
         </w:tc>
         <w:tc>
           <w:tcPr>
-            <w:tcW w:w="1628" w:type="dxa"/>
+            <w:tcW w:w="1612" w:type="dxa"/>
           </w:tcPr>
           <w:p>
             <w:pPr>
@@ -11952,7 +13391,7 @@
         </w:tc>
         <w:tc>
           <w:tcPr>
-            <w:tcW w:w="2602" w:type="dxa"/>
+            <w:tcW w:w="2577" w:type="dxa"/>
           </w:tcPr>
           <w:p>
             <w:pPr>
@@ -11971,7 +13410,27 @@
                 <w:bCs/>
                 <w:rtl/>
               </w:rPr>
-              <w:t>לעבוד בצמוד לגאנט וכאשר קיים משהו בלתי צפוי חבר הצוות השני יחפה על כך.</w:t>
+              <w:t xml:space="preserve">לעבוד בצמוד </w:t>
+            </w:r>
+            <w:proofErr w:type="spellStart"/>
+            <w:r>
+              <w:rPr>
+                <w:rFonts w:hint="cs"/>
+                <w:b/>
+                <w:bCs/>
+                <w:rtl/>
+              </w:rPr>
+              <w:t>לגאנט</w:t>
+            </w:r>
+            <w:proofErr w:type="spellEnd"/>
+            <w:r>
+              <w:rPr>
+                <w:rFonts w:hint="cs"/>
+                <w:b/>
+                <w:bCs/>
+                <w:rtl/>
+              </w:rPr>
+              <w:t xml:space="preserve"> וכאשר קיים משהו בלתי צפוי חבר הצוות השני יחפה על כך.</w:t>
             </w:r>
           </w:p>
         </w:tc>
@@ -11983,7 +13442,7 @@
         <w:tc>
           <w:tcPr>
             <w:cnfStyle w:val="001000000000" w:firstRow="0" w:lastRow="0" w:firstColumn="1" w:lastColumn="0" w:oddVBand="0" w:evenVBand="0" w:oddHBand="0" w:evenHBand="0" w:firstRowFirstColumn="0" w:firstRowLastColumn="0" w:lastRowFirstColumn="0" w:lastRowLastColumn="0"/>
-            <w:tcW w:w="519" w:type="dxa"/>
+            <w:tcW w:w="518" w:type="dxa"/>
           </w:tcPr>
           <w:p>
             <w:pPr>
@@ -12032,7 +13491,7 @@
         </w:tc>
         <w:tc>
           <w:tcPr>
-            <w:tcW w:w="901" w:type="dxa"/>
+            <w:tcW w:w="731" w:type="dxa"/>
           </w:tcPr>
           <w:p>
             <w:pPr>
@@ -12082,7 +13541,7 @@
         </w:tc>
         <w:tc>
           <w:tcPr>
-            <w:tcW w:w="880" w:type="dxa"/>
+            <w:tcW w:w="1083" w:type="dxa"/>
           </w:tcPr>
           <w:p>
             <w:pPr>
@@ -12107,7 +13566,7 @@
         </w:tc>
         <w:tc>
           <w:tcPr>
-            <w:tcW w:w="1751" w:type="dxa"/>
+            <w:tcW w:w="1760" w:type="dxa"/>
           </w:tcPr>
           <w:p>
             <w:pPr>
@@ -12132,7 +13591,7 @@
         </w:tc>
         <w:tc>
           <w:tcPr>
-            <w:tcW w:w="1628" w:type="dxa"/>
+            <w:tcW w:w="1612" w:type="dxa"/>
           </w:tcPr>
           <w:p>
             <w:pPr>
@@ -12222,7 +13681,7 @@
         </w:tc>
         <w:tc>
           <w:tcPr>
-            <w:tcW w:w="2602" w:type="dxa"/>
+            <w:tcW w:w="2577" w:type="dxa"/>
           </w:tcPr>
           <w:p>
             <w:pPr>
@@ -12268,7 +13727,7 @@
         <w:tc>
           <w:tcPr>
             <w:cnfStyle w:val="001000000000" w:firstRow="0" w:lastRow="0" w:firstColumn="1" w:lastColumn="0" w:oddVBand="0" w:evenVBand="0" w:oddHBand="0" w:evenHBand="0" w:firstRowFirstColumn="0" w:firstRowLastColumn="0" w:lastRowFirstColumn="0" w:lastRowLastColumn="0"/>
-            <w:tcW w:w="519" w:type="dxa"/>
+            <w:tcW w:w="518" w:type="dxa"/>
           </w:tcPr>
           <w:p>
             <w:pPr>
@@ -12317,7 +13776,7 @@
         </w:tc>
         <w:tc>
           <w:tcPr>
-            <w:tcW w:w="901" w:type="dxa"/>
+            <w:tcW w:w="731" w:type="dxa"/>
           </w:tcPr>
           <w:p>
             <w:pPr>
@@ -12367,7 +13826,7 @@
         </w:tc>
         <w:tc>
           <w:tcPr>
-            <w:tcW w:w="880" w:type="dxa"/>
+            <w:tcW w:w="1083" w:type="dxa"/>
           </w:tcPr>
           <w:p>
             <w:pPr>
@@ -12392,7 +13851,7 @@
         </w:tc>
         <w:tc>
           <w:tcPr>
-            <w:tcW w:w="1751" w:type="dxa"/>
+            <w:tcW w:w="1760" w:type="dxa"/>
           </w:tcPr>
           <w:p>
             <w:pPr>
@@ -12417,7 +13876,7 @@
         </w:tc>
         <w:tc>
           <w:tcPr>
-            <w:tcW w:w="1628" w:type="dxa"/>
+            <w:tcW w:w="1612" w:type="dxa"/>
           </w:tcPr>
           <w:p>
             <w:pPr>
@@ -12442,7 +13901,7 @@
         </w:tc>
         <w:tc>
           <w:tcPr>
-            <w:tcW w:w="2602" w:type="dxa"/>
+            <w:tcW w:w="2577" w:type="dxa"/>
           </w:tcPr>
           <w:p>
             <w:pPr>
@@ -12509,7 +13968,7 @@
         <w:tc>
           <w:tcPr>
             <w:cnfStyle w:val="001000000000" w:firstRow="0" w:lastRow="0" w:firstColumn="1" w:lastColumn="0" w:oddVBand="0" w:evenVBand="0" w:oddHBand="0" w:evenHBand="0" w:firstRowFirstColumn="0" w:firstRowLastColumn="0" w:lastRowFirstColumn="0" w:lastRowLastColumn="0"/>
-            <w:tcW w:w="519" w:type="dxa"/>
+            <w:tcW w:w="518" w:type="dxa"/>
           </w:tcPr>
           <w:p>
             <w:pPr>
@@ -12558,7 +14017,7 @@
         </w:tc>
         <w:tc>
           <w:tcPr>
-            <w:tcW w:w="901" w:type="dxa"/>
+            <w:tcW w:w="731" w:type="dxa"/>
           </w:tcPr>
           <w:p>
             <w:pPr>
@@ -12608,7 +14067,7 @@
         </w:tc>
         <w:tc>
           <w:tcPr>
-            <w:tcW w:w="880" w:type="dxa"/>
+            <w:tcW w:w="1083" w:type="dxa"/>
           </w:tcPr>
           <w:p>
             <w:pPr>
@@ -12633,7 +14092,7 @@
         </w:tc>
         <w:tc>
           <w:tcPr>
-            <w:tcW w:w="1751" w:type="dxa"/>
+            <w:tcW w:w="1760" w:type="dxa"/>
           </w:tcPr>
           <w:p>
             <w:pPr>
@@ -12658,7 +14117,7 @@
         </w:tc>
         <w:tc>
           <w:tcPr>
-            <w:tcW w:w="1628" w:type="dxa"/>
+            <w:tcW w:w="1612" w:type="dxa"/>
           </w:tcPr>
           <w:p>
             <w:pPr>
@@ -12683,7 +14142,7 @@
         </w:tc>
         <w:tc>
           <w:tcPr>
-            <w:tcW w:w="2602" w:type="dxa"/>
+            <w:tcW w:w="2577" w:type="dxa"/>
           </w:tcPr>
           <w:p>
             <w:pPr>
@@ -12729,7 +14188,7 @@
         <w:tc>
           <w:tcPr>
             <w:cnfStyle w:val="001000000000" w:firstRow="0" w:lastRow="0" w:firstColumn="1" w:lastColumn="0" w:oddVBand="0" w:evenVBand="0" w:oddHBand="0" w:evenHBand="0" w:firstRowFirstColumn="0" w:firstRowLastColumn="0" w:lastRowFirstColumn="0" w:lastRowLastColumn="0"/>
-            <w:tcW w:w="519" w:type="dxa"/>
+            <w:tcW w:w="518" w:type="dxa"/>
           </w:tcPr>
           <w:p>
             <w:pPr>
@@ -12778,7 +14237,7 @@
         </w:tc>
         <w:tc>
           <w:tcPr>
-            <w:tcW w:w="901" w:type="dxa"/>
+            <w:tcW w:w="731" w:type="dxa"/>
           </w:tcPr>
           <w:p>
             <w:pPr>
@@ -12828,7 +14287,7 @@
         </w:tc>
         <w:tc>
           <w:tcPr>
-            <w:tcW w:w="880" w:type="dxa"/>
+            <w:tcW w:w="1083" w:type="dxa"/>
           </w:tcPr>
           <w:p>
             <w:pPr>
@@ -12853,7 +14312,7 @@
         </w:tc>
         <w:tc>
           <w:tcPr>
-            <w:tcW w:w="1751" w:type="dxa"/>
+            <w:tcW w:w="1760" w:type="dxa"/>
           </w:tcPr>
           <w:p>
             <w:pPr>
@@ -12878,7 +14337,7 @@
         </w:tc>
         <w:tc>
           <w:tcPr>
-            <w:tcW w:w="1628" w:type="dxa"/>
+            <w:tcW w:w="1612" w:type="dxa"/>
           </w:tcPr>
           <w:p>
             <w:pPr>
@@ -12903,7 +14362,7 @@
         </w:tc>
         <w:tc>
           <w:tcPr>
-            <w:tcW w:w="2602" w:type="dxa"/>
+            <w:tcW w:w="2577" w:type="dxa"/>
           </w:tcPr>
           <w:p>
             <w:pPr>
@@ -12943,7 +14402,7 @@
         <w:tc>
           <w:tcPr>
             <w:cnfStyle w:val="001000000000" w:firstRow="0" w:lastRow="0" w:firstColumn="1" w:lastColumn="0" w:oddVBand="0" w:evenVBand="0" w:oddHBand="0" w:evenHBand="0" w:firstRowFirstColumn="0" w:firstRowLastColumn="0" w:lastRowFirstColumn="0" w:lastRowLastColumn="0"/>
-            <w:tcW w:w="519" w:type="dxa"/>
+            <w:tcW w:w="518" w:type="dxa"/>
           </w:tcPr>
           <w:p>
             <w:pPr>
@@ -12992,7 +14451,7 @@
         </w:tc>
         <w:tc>
           <w:tcPr>
-            <w:tcW w:w="901" w:type="dxa"/>
+            <w:tcW w:w="731" w:type="dxa"/>
           </w:tcPr>
           <w:p>
             <w:pPr>
@@ -13042,7 +14501,7 @@
         </w:tc>
         <w:tc>
           <w:tcPr>
-            <w:tcW w:w="880" w:type="dxa"/>
+            <w:tcW w:w="1083" w:type="dxa"/>
           </w:tcPr>
           <w:p>
             <w:pPr>
@@ -13067,7 +14526,7 @@
         </w:tc>
         <w:tc>
           <w:tcPr>
-            <w:tcW w:w="1751" w:type="dxa"/>
+            <w:tcW w:w="1760" w:type="dxa"/>
           </w:tcPr>
           <w:p>
             <w:pPr>
@@ -13092,7 +14551,7 @@
         </w:tc>
         <w:tc>
           <w:tcPr>
-            <w:tcW w:w="1628" w:type="dxa"/>
+            <w:tcW w:w="1612" w:type="dxa"/>
           </w:tcPr>
           <w:p>
             <w:pPr>
@@ -13117,7 +14576,7 @@
         </w:tc>
         <w:tc>
           <w:tcPr>
-            <w:tcW w:w="2602" w:type="dxa"/>
+            <w:tcW w:w="2577" w:type="dxa"/>
           </w:tcPr>
           <w:p>
             <w:pPr>
@@ -13145,7 +14604,7 @@
         <w:tc>
           <w:tcPr>
             <w:cnfStyle w:val="001000000000" w:firstRow="0" w:lastRow="0" w:firstColumn="1" w:lastColumn="0" w:oddVBand="0" w:evenVBand="0" w:oddHBand="0" w:evenHBand="0" w:firstRowFirstColumn="0" w:firstRowLastColumn="0" w:lastRowFirstColumn="0" w:lastRowLastColumn="0"/>
-            <w:tcW w:w="519" w:type="dxa"/>
+            <w:tcW w:w="518" w:type="dxa"/>
           </w:tcPr>
           <w:p>
             <w:pPr>
@@ -13194,7 +14653,7 @@
         </w:tc>
         <w:tc>
           <w:tcPr>
-            <w:tcW w:w="901" w:type="dxa"/>
+            <w:tcW w:w="731" w:type="dxa"/>
           </w:tcPr>
           <w:p>
             <w:pPr>
@@ -13244,7 +14703,7 @@
         </w:tc>
         <w:tc>
           <w:tcPr>
-            <w:tcW w:w="880" w:type="dxa"/>
+            <w:tcW w:w="1083" w:type="dxa"/>
           </w:tcPr>
           <w:p>
             <w:pPr>
@@ -13269,7 +14728,7 @@
         </w:tc>
         <w:tc>
           <w:tcPr>
-            <w:tcW w:w="1751" w:type="dxa"/>
+            <w:tcW w:w="1760" w:type="dxa"/>
           </w:tcPr>
           <w:p>
             <w:pPr>
@@ -13294,7 +14753,7 @@
         </w:tc>
         <w:tc>
           <w:tcPr>
-            <w:tcW w:w="1628" w:type="dxa"/>
+            <w:tcW w:w="1612" w:type="dxa"/>
           </w:tcPr>
           <w:p>
             <w:pPr>
@@ -13319,7 +14778,7 @@
         </w:tc>
         <w:tc>
           <w:tcPr>
-            <w:tcW w:w="2602" w:type="dxa"/>
+            <w:tcW w:w="2577" w:type="dxa"/>
           </w:tcPr>
           <w:p>
             <w:pPr>
@@ -13350,13 +14809,12 @@
         <w:tc>
           <w:tcPr>
             <w:cnfStyle w:val="001000000000" w:firstRow="0" w:lastRow="0" w:firstColumn="1" w:lastColumn="0" w:oddVBand="0" w:evenVBand="0" w:oddHBand="0" w:evenHBand="0" w:firstRowFirstColumn="0" w:firstRowLastColumn="0" w:lastRowFirstColumn="0" w:lastRowLastColumn="0"/>
-            <w:tcW w:w="519" w:type="dxa"/>
+            <w:tcW w:w="518" w:type="dxa"/>
           </w:tcPr>
           <w:p>
             <w:pPr>
               <w:jc w:val="center"/>
               <w:rPr>
-                <w:rFonts w:hint="cs"/>
                 <w:b w:val="0"/>
                 <w:bCs w:val="0"/>
                 <w:rtl/>
@@ -13400,14 +14858,13 @@
         </w:tc>
         <w:tc>
           <w:tcPr>
-            <w:tcW w:w="901" w:type="dxa"/>
+            <w:tcW w:w="731" w:type="dxa"/>
           </w:tcPr>
           <w:p>
             <w:pPr>
               <w:jc w:val="center"/>
               <w:cnfStyle w:val="000000100000" w:firstRow="0" w:lastRow="0" w:firstColumn="0" w:lastColumn="0" w:oddVBand="0" w:evenVBand="0" w:oddHBand="1" w:evenHBand="0" w:firstRowFirstColumn="0" w:firstRowLastColumn="0" w:lastRowFirstColumn="0" w:lastRowLastColumn="0"/>
               <w:rPr>
-                <w:rFonts w:hint="cs"/>
                 <w:b/>
                 <w:bCs/>
                 <w:rtl/>
@@ -13433,7 +14890,6 @@
               <w:jc w:val="center"/>
               <w:cnfStyle w:val="000000100000" w:firstRow="0" w:lastRow="0" w:firstColumn="0" w:lastColumn="0" w:oddVBand="0" w:evenVBand="0" w:oddHBand="1" w:evenHBand="0" w:firstRowFirstColumn="0" w:firstRowLastColumn="0" w:lastRowFirstColumn="0" w:lastRowLastColumn="0"/>
               <w:rPr>
-                <w:rFonts w:hint="cs"/>
                 <w:b/>
                 <w:bCs/>
                 <w:rtl/>
@@ -13452,14 +14908,13 @@
         </w:tc>
         <w:tc>
           <w:tcPr>
-            <w:tcW w:w="880" w:type="dxa"/>
+            <w:tcW w:w="1083" w:type="dxa"/>
           </w:tcPr>
           <w:p>
             <w:pPr>
               <w:jc w:val="center"/>
               <w:cnfStyle w:val="000000100000" w:firstRow="0" w:lastRow="0" w:firstColumn="0" w:lastColumn="0" w:oddVBand="0" w:evenVBand="0" w:oddHBand="1" w:evenHBand="0" w:firstRowFirstColumn="0" w:firstRowLastColumn="0" w:lastRowFirstColumn="0" w:lastRowLastColumn="0"/>
               <w:rPr>
-                <w:rFonts w:hint="cs"/>
                 <w:b/>
                 <w:bCs/>
                 <w:rtl/>
@@ -13478,14 +14933,13 @@
         </w:tc>
         <w:tc>
           <w:tcPr>
-            <w:tcW w:w="1751" w:type="dxa"/>
+            <w:tcW w:w="1760" w:type="dxa"/>
           </w:tcPr>
           <w:p>
             <w:pPr>
               <w:jc w:val="center"/>
               <w:cnfStyle w:val="000000100000" w:firstRow="0" w:lastRow="0" w:firstColumn="0" w:lastColumn="0" w:oddVBand="0" w:evenVBand="0" w:oddHBand="1" w:evenHBand="0" w:firstRowFirstColumn="0" w:firstRowLastColumn="0" w:lastRowFirstColumn="0" w:lastRowLastColumn="0"/>
               <w:rPr>
-                <w:rFonts w:hint="cs"/>
                 <w:b/>
                 <w:bCs/>
                 <w:rtl/>
@@ -13504,14 +14958,13 @@
         </w:tc>
         <w:tc>
           <w:tcPr>
-            <w:tcW w:w="1628" w:type="dxa"/>
+            <w:tcW w:w="1612" w:type="dxa"/>
           </w:tcPr>
           <w:p>
             <w:pPr>
               <w:jc w:val="left"/>
               <w:cnfStyle w:val="000000100000" w:firstRow="0" w:lastRow="0" w:firstColumn="0" w:lastColumn="0" w:oddVBand="0" w:evenVBand="0" w:oddHBand="1" w:evenHBand="0" w:firstRowFirstColumn="0" w:firstRowLastColumn="0" w:lastRowFirstColumn="0" w:lastRowLastColumn="0"/>
               <w:rPr>
-                <w:rFonts w:hint="cs"/>
                 <w:b/>
                 <w:bCs/>
                 <w:rtl/>
@@ -13557,14 +15010,13 @@
         </w:tc>
         <w:tc>
           <w:tcPr>
-            <w:tcW w:w="2602" w:type="dxa"/>
+            <w:tcW w:w="2577" w:type="dxa"/>
           </w:tcPr>
           <w:p>
             <w:pPr>
               <w:jc w:val="center"/>
               <w:cnfStyle w:val="000000100000" w:firstRow="0" w:lastRow="0" w:firstColumn="0" w:lastColumn="0" w:oddVBand="0" w:evenVBand="0" w:oddHBand="1" w:evenHBand="0" w:firstRowFirstColumn="0" w:firstRowLastColumn="0" w:lastRowFirstColumn="0" w:lastRowLastColumn="0"/>
               <w:rPr>
-                <w:rFonts w:hint="cs"/>
                 <w:b/>
                 <w:bCs/>
                 <w:rtl/>
@@ -13622,63 +15074,25 @@
     </w:p>
     <w:p>
       <w:pPr>
-        <w:bidi w:val="0"/>
-        <w:rPr>
-          <w:rtl/>
-          <w:lang w:val="en-US"/>
-        </w:rPr>
-      </w:pPr>
-    </w:p>
-    <w:p>
-      <w:pPr>
-        <w:ind w:left="360"/>
-        <w:rPr>
-          <w:b/>
-          <w:bCs/>
-          <w:sz w:val="32"/>
-          <w:szCs w:val="32"/>
-          <w:highlight w:val="red"/>
-          <w:u w:val="single"/>
-          <w:rtl/>
-        </w:rPr>
-      </w:pPr>
-    </w:p>
-    <w:p>
-      <w:pPr>
-        <w:ind w:left="360"/>
-        <w:rPr>
-          <w:b/>
-          <w:bCs/>
-          <w:sz w:val="32"/>
-          <w:szCs w:val="32"/>
-          <w:highlight w:val="red"/>
-          <w:u w:val="single"/>
-          <w:rtl/>
-        </w:rPr>
-      </w:pPr>
-    </w:p>
-    <w:p>
-      <w:pPr>
-        <w:ind w:left="360"/>
-        <w:rPr>
-          <w:b/>
-          <w:bCs/>
-          <w:sz w:val="32"/>
-          <w:szCs w:val="32"/>
-          <w:highlight w:val="red"/>
-          <w:u w:val="single"/>
-          <w:rtl/>
-        </w:rPr>
-      </w:pPr>
-    </w:p>
-    <w:p>
-      <w:pPr>
         <w:autoSpaceDE w:val="0"/>
         <w:autoSpaceDN w:val="0"/>
         <w:adjustRightInd w:val="0"/>
         <w:spacing w:line="276" w:lineRule="auto"/>
         <w:jc w:val="both"/>
         <w:rPr>
+          <w:rtl/>
+          <w:lang w:val="en-US"/>
+        </w:rPr>
+      </w:pPr>
+    </w:p>
+    <w:p>
+      <w:pPr>
+        <w:autoSpaceDE w:val="0"/>
+        <w:autoSpaceDN w:val="0"/>
+        <w:adjustRightInd w:val="0"/>
+        <w:spacing w:line="276" w:lineRule="auto"/>
+        <w:jc w:val="both"/>
+        <w:rPr>
           <w:b/>
           <w:bCs/>
           <w:sz w:val="32"/>
@@ -13702,62 +15116,94 @@
     </w:p>
     <w:p>
       <w:pPr>
-        <w:jc w:val="left"/>
-        <w:rPr>
-          <w:b/>
-          <w:bCs/>
-          <w:sz w:val="32"/>
-          <w:szCs w:val="32"/>
-          <w:u w:val="single"/>
-          <w:rtl/>
-          <w:lang w:val="en-US"/>
-        </w:rPr>
-      </w:pPr>
-      <w:r>
-        <w:rPr>
-          <w:rFonts w:hint="cs"/>
-          <w:b/>
-          <w:bCs/>
-          <w:sz w:val="32"/>
-          <w:szCs w:val="32"/>
-          <w:u w:val="single"/>
-          <w:rtl/>
-          <w:lang w:val="en-US"/>
-        </w:rPr>
-        <w:t>דיאגרמות:</w:t>
-      </w:r>
-    </w:p>
-    <w:p>
-      <w:pPr>
-        <w:jc w:val="left"/>
-        <w:rPr>
-          <w:b/>
-          <w:bCs/>
-          <w:sz w:val="32"/>
-          <w:szCs w:val="32"/>
-          <w:u w:val="single"/>
-          <w:rtl/>
-          <w:lang w:val="en-US"/>
-        </w:rPr>
-      </w:pPr>
+        <w:pStyle w:val="1"/>
+        <w:bidi/>
+        <w:rPr>
+          <w:color w:val="auto"/>
+          <w:sz w:val="40"/>
+          <w:szCs w:val="40"/>
+          <w:rtl/>
+        </w:rPr>
+      </w:pPr>
+      <w:r>
+        <w:rPr>
+          <w:rFonts w:hint="cs"/>
+          <w:color w:val="auto"/>
+          <w:sz w:val="40"/>
+          <w:szCs w:val="40"/>
+          <w:rtl/>
+        </w:rPr>
+        <w:lastRenderedPageBreak/>
+        <w:t>5.</w:t>
+      </w:r>
+      <w:r>
+        <w:rPr>
+          <w:rFonts w:hint="cs"/>
+          <w:color w:val="auto"/>
+          <w:sz w:val="40"/>
+          <w:szCs w:val="40"/>
+          <w:rtl/>
+        </w:rPr>
+        <w:t>דיאגרמות</w:t>
+      </w:r>
     </w:p>
     <w:p>
       <w:pPr>
         <w:jc w:val="both"/>
         <w:rPr>
-          <w:u w:val="single"/>
-          <w:rtl/>
-          <w:lang w:val="en-US"/>
-        </w:rPr>
-      </w:pPr>
-      <w:r>
-        <w:rPr>
-          <w:rFonts w:hint="cs"/>
-          <w:u w:val="single"/>
-          <w:rtl/>
-          <w:lang w:val="en-US"/>
-        </w:rPr>
-        <w:t>דיאגרמה כללית שמציגה את המעברים בין הקומפוננטות השונות של המערכת:</w:t>
+          <w:rtl/>
+          <w:lang w:val="en-US"/>
+        </w:rPr>
+      </w:pPr>
+      <w:r>
+        <w:rPr>
+          <w:rFonts w:hint="cs"/>
+          <w:rtl/>
+          <w:lang w:val="en-US"/>
+        </w:rPr>
+        <w:t xml:space="preserve">דיאגרמה כללית </w:t>
+      </w:r>
+      <w:r>
+        <w:rPr>
+          <w:rFonts w:hint="cs"/>
+          <w:rtl/>
+          <w:lang w:val="en-US"/>
+        </w:rPr>
+        <w:t>(</w:t>
+      </w:r>
+      <w:r>
+        <w:rPr>
+          <w:rFonts w:hint="cs"/>
+          <w:rtl/>
+          <w:lang w:val="en-US"/>
+        </w:rPr>
+        <w:t xml:space="preserve">מציגה את המעברים בין </w:t>
+      </w:r>
+      <w:proofErr w:type="spellStart"/>
+      <w:r>
+        <w:rPr>
+          <w:rFonts w:hint="cs"/>
+          <w:rtl/>
+          <w:lang w:val="en-US"/>
+        </w:rPr>
+        <w:t>הקומפוננטות</w:t>
+      </w:r>
+      <w:proofErr w:type="spellEnd"/>
+      <w:r>
+        <w:rPr>
+          <w:rFonts w:hint="cs"/>
+          <w:rtl/>
+          <w:lang w:val="en-US"/>
+        </w:rPr>
+        <w:t xml:space="preserve"> השונות של המערכת</w:t>
+      </w:r>
+      <w:r>
+        <w:rPr>
+          <w:rFonts w:hint="cs"/>
+          <w:rtl/>
+          <w:lang w:val="en-US"/>
+        </w:rPr>
+        <w:t>)</w:t>
       </w:r>
     </w:p>
     <w:p>
@@ -13853,7 +15299,7 @@
         <w:spacing w:line="276" w:lineRule="auto"/>
         <w:jc w:val="center"/>
         <w:rPr>
-          <w:rFonts w:cstheme="minorHAnsi" w:hint="cs"/>
+          <w:rFonts w:cstheme="minorHAnsi"/>
           <w:b/>
           <w:bCs/>
           <w:rtl/>
@@ -14105,12 +15551,53 @@
     </w:p>
     <w:p>
       <w:pPr>
+        <w:pStyle w:val="1"/>
+        <w:bidi/>
+        <w:rPr>
+          <w:color w:val="auto"/>
+          <w:sz w:val="40"/>
+          <w:szCs w:val="40"/>
+          <w:rtl/>
+        </w:rPr>
+      </w:pPr>
+      <w:r>
+        <w:rPr>
+          <w:rFonts w:hint="cs"/>
+          <w:color w:val="auto"/>
+          <w:sz w:val="40"/>
+          <w:szCs w:val="40"/>
+          <w:rtl/>
+        </w:rPr>
+        <w:lastRenderedPageBreak/>
+        <w:t xml:space="preserve">6. </w:t>
+      </w:r>
+      <w:r>
+        <w:rPr>
+          <w:rFonts w:hint="cs"/>
+          <w:color w:val="auto"/>
+          <w:sz w:val="40"/>
+          <w:szCs w:val="40"/>
+          <w:rtl/>
+        </w:rPr>
+        <w:t xml:space="preserve">הצגת הפיתוח </w:t>
+      </w:r>
+    </w:p>
+    <w:p>
+      <w:pPr>
+        <w:jc w:val="left"/>
+        <w:rPr>
+          <w:u w:val="single"/>
+          <w:rtl/>
+          <w:lang w:val="en-US"/>
+        </w:rPr>
+      </w:pPr>
+    </w:p>
+    <w:p>
+      <w:pPr>
         <w:jc w:val="left"/>
         <w:rPr>
           <w:b/>
           <w:bCs/>
-          <w:sz w:val="32"/>
-          <w:szCs w:val="32"/>
           <w:u w:val="single"/>
           <w:rtl/>
           <w:lang w:val="en-US"/>
@@ -14121,13 +15608,11 @@
           <w:rFonts w:hint="cs"/>
           <w:b/>
           <w:bCs/>
-          <w:sz w:val="32"/>
-          <w:szCs w:val="32"/>
           <w:u w:val="single"/>
           <w:rtl/>
           <w:lang w:val="en-US"/>
         </w:rPr>
-        <w:t>הצגת הפיתוח עד עכשיו:</w:t>
+        <w:t>מבחינה תיאורטית:</w:t>
       </w:r>
     </w:p>
     <w:p>
@@ -14144,99 +15629,126 @@
       <w:pPr>
         <w:jc w:val="left"/>
         <w:rPr>
+          <w:rtl/>
+          <w:lang w:val="en-US"/>
+        </w:rPr>
+      </w:pPr>
+      <w:r>
+        <w:rPr>
+          <w:rFonts w:hint="cs"/>
+          <w:rtl/>
+          <w:lang w:val="en-US"/>
+        </w:rPr>
+        <w:t xml:space="preserve">למדנו להשתמש בסביבת העבודה </w:t>
+      </w:r>
+      <w:r>
+        <w:rPr>
+          <w:lang w:val="en-US"/>
+        </w:rPr>
+        <w:t>visual code</w:t>
+      </w:r>
+      <w:r>
+        <w:rPr>
+          <w:rFonts w:hint="cs"/>
+          <w:rtl/>
+          <w:lang w:val="en-US"/>
+        </w:rPr>
+        <w:t xml:space="preserve"> </w:t>
+      </w:r>
+      <w:r>
+        <w:rPr>
+          <w:rFonts w:hint="cs"/>
+          <w:rtl/>
+          <w:lang w:val="en-US"/>
+        </w:rPr>
+        <w:t>.</w:t>
+      </w:r>
+    </w:p>
+    <w:p>
+      <w:pPr>
+        <w:jc w:val="left"/>
+        <w:rPr>
+          <w:rtl/>
+          <w:lang w:val="en-US"/>
+        </w:rPr>
+      </w:pPr>
+      <w:r>
+        <w:rPr>
+          <w:rFonts w:hint="cs"/>
+          <w:rtl/>
+          <w:lang w:val="en-US"/>
+        </w:rPr>
+        <w:t>ו</w:t>
+      </w:r>
+      <w:r>
+        <w:rPr>
+          <w:rFonts w:hint="cs"/>
+          <w:rtl/>
+          <w:lang w:val="en-US"/>
+        </w:rPr>
+        <w:t xml:space="preserve">בנוסף למדנו את </w:t>
+      </w:r>
+      <w:r>
+        <w:rPr>
+          <w:rFonts w:hint="cs"/>
+          <w:rtl/>
+          <w:lang w:val="en-US"/>
+        </w:rPr>
+        <w:t>כל הטכנולוגיות שפירטנו עליהם בסקירה הספרותית</w:t>
+      </w:r>
+      <w:r>
+        <w:rPr>
+          <w:rFonts w:hint="cs"/>
+          <w:rtl/>
+          <w:lang w:val="en-US"/>
+        </w:rPr>
+        <w:t>[1.2.2]</w:t>
+      </w:r>
+    </w:p>
+    <w:p>
+      <w:pPr>
+        <w:jc w:val="left"/>
+        <w:rPr>
           <w:u w:val="single"/>
           <w:rtl/>
           <w:lang w:val="en-US"/>
         </w:rPr>
       </w:pPr>
-      <w:r>
-        <w:rPr>
-          <w:rFonts w:hint="cs"/>
+    </w:p>
+    <w:p>
+      <w:pPr>
+        <w:jc w:val="left"/>
+        <w:rPr>
+          <w:b/>
+          <w:bCs/>
           <w:u w:val="single"/>
           <w:rtl/>
           <w:lang w:val="en-US"/>
         </w:rPr>
-        <w:t>מבחינה תיאורטית:</w:t>
-      </w:r>
+      </w:pPr>
     </w:p>
     <w:p>
       <w:pPr>
         <w:jc w:val="left"/>
         <w:rPr>
+          <w:b/>
+          <w:bCs/>
           <w:u w:val="single"/>
           <w:rtl/>
           <w:lang w:val="en-US"/>
         </w:rPr>
       </w:pPr>
-    </w:p>
-    <w:p>
-      <w:pPr>
-        <w:jc w:val="left"/>
-        <w:rPr>
-          <w:rtl/>
-          <w:lang w:val="en-US"/>
-        </w:rPr>
-      </w:pPr>
-      <w:r>
-        <w:rPr>
-          <w:rFonts w:hint="cs"/>
-          <w:rtl/>
-          <w:lang w:val="en-US"/>
-        </w:rPr>
-        <w:t xml:space="preserve">למדנו להשתמש בסביבת העבודה </w:t>
-      </w:r>
-      <w:r>
-        <w:rPr>
-          <w:lang w:val="en-US"/>
-        </w:rPr>
-        <w:t>visual code</w:t>
-      </w:r>
-      <w:r>
-        <w:rPr>
-          <w:rFonts w:hint="cs"/>
-          <w:rtl/>
-          <w:lang w:val="en-US"/>
-        </w:rPr>
-        <w:t xml:space="preserve"> ואת כל הטכנולוגיות שפירטנו עליהם בסקירה הספרותית.</w:t>
-      </w:r>
-    </w:p>
-    <w:p>
-      <w:pPr>
-        <w:jc w:val="left"/>
-        <w:rPr>
+      <w:r>
+        <w:rPr>
+          <w:rFonts w:hint="cs"/>
+          <w:b/>
+          <w:bCs/>
           <w:u w:val="single"/>
           <w:rtl/>
           <w:lang w:val="en-US"/>
         </w:rPr>
-      </w:pPr>
-    </w:p>
-    <w:p>
-      <w:pPr>
-        <w:jc w:val="left"/>
-        <w:rPr>
-          <w:u w:val="single"/>
-          <w:rtl/>
-          <w:lang w:val="en-US"/>
-        </w:rPr>
-      </w:pPr>
-      <w:r>
-        <w:rPr>
-          <w:rFonts w:hint="cs"/>
-          <w:u w:val="single"/>
-          <w:rtl/>
-          <w:lang w:val="en-US"/>
-        </w:rPr>
         <w:t>מבחינה מעשית:</w:t>
       </w:r>
-    </w:p>
-    <w:p>
-      <w:pPr>
-        <w:jc w:val="left"/>
-        <w:rPr>
-          <w:u w:val="single"/>
-          <w:lang w:val="en-US"/>
-        </w:rPr>
-      </w:pPr>
     </w:p>
     <w:p>
       <w:pPr>
@@ -14338,19 +15850,6 @@
           <w:sz w:val="32"/>
           <w:szCs w:val="32"/>
           <w:u w:val="single"/>
-          <w:rtl/>
-        </w:rPr>
-      </w:pPr>
-    </w:p>
-    <w:p>
-      <w:pPr>
-        <w:jc w:val="both"/>
-        <w:rPr>
-          <w:b/>
-          <w:bCs/>
-          <w:sz w:val="32"/>
-          <w:szCs w:val="32"/>
-          <w:u w:val="single"/>
         </w:rPr>
       </w:pPr>
     </w:p>
@@ -14392,7 +15891,7 @@
           <w:rtl/>
           <w:lang w:val="en-US"/>
         </w:rPr>
-        <w:t xml:space="preserve"> למשתמשים רשומים: </w:t>
+        <w:t xml:space="preserve"> למשתמשים רשומים: בעזרת אימייל וסיסמא.</w:t>
       </w:r>
     </w:p>
     <w:p>
@@ -14403,39 +15902,12 @@
           <w:lang w:val="en-US"/>
         </w:rPr>
       </w:pPr>
-    </w:p>
-    <w:p>
-      <w:pPr>
-        <w:jc w:val="left"/>
-        <w:rPr>
-          <w:rtl/>
-          <w:lang w:val="en-US"/>
-        </w:rPr>
-      </w:pPr>
-      <w:r>
-        <w:rPr>
-          <w:rFonts w:hint="cs"/>
-          <w:rtl/>
-          <w:lang w:val="en-US"/>
-        </w:rPr>
-        <w:t>בעזרת אימייל וסיסמא.</w:t>
-      </w:r>
-    </w:p>
-    <w:p>
-      <w:pPr>
-        <w:jc w:val="left"/>
-        <w:rPr>
-          <w:rtl/>
-          <w:lang w:val="en-US"/>
-        </w:rPr>
-      </w:pPr>
       <w:r>
         <w:rPr>
           <w:noProof/>
           <w:rtl/>
           <w:lang w:val="en-US"/>
         </w:rPr>
-        <w:lastRenderedPageBreak/>
         <w:drawing>
           <wp:anchor distT="0" distB="0" distL="114300" distR="114300" simplePos="0" relativeHeight="251662336" behindDoc="0" locked="0" layoutInCell="1" allowOverlap="1" wp14:anchorId="428327BD" wp14:editId="764DF2DB">
             <wp:simplePos x="0" y="0"/>
@@ -14508,13 +15980,32 @@
           <w:lang w:val="en-US"/>
         </w:rPr>
       </w:pPr>
-      <w:r>
-        <w:rPr>
-          <w:rFonts w:hint="cs"/>
-          <w:rtl/>
-          <w:lang w:val="en-US"/>
-        </w:rPr>
-        <w:t>דף הרשמה למשתמשים לא רשומים:</w:t>
+    </w:p>
+    <w:p>
+      <w:pPr>
+        <w:jc w:val="left"/>
+        <w:rPr>
+          <w:rtl/>
+          <w:lang w:val="en-US"/>
+        </w:rPr>
+      </w:pPr>
+    </w:p>
+    <w:p>
+      <w:pPr>
+        <w:jc w:val="left"/>
+        <w:rPr>
+          <w:rtl/>
+          <w:lang w:val="en-US"/>
+        </w:rPr>
+      </w:pPr>
+      <w:r>
+        <w:rPr>
+          <w:rFonts w:hint="cs"/>
+          <w:rtl/>
+          <w:lang w:val="en-US"/>
+        </w:rPr>
+        <w:lastRenderedPageBreak/>
+        <w:t>דף הרשמה למשתמשים לא רשומים</w:t>
       </w:r>
     </w:p>
     <w:p>
@@ -14615,46 +16106,6 @@
       <w:pPr>
         <w:jc w:val="left"/>
         <w:rPr>
-          <w:lang w:val="en-US"/>
-        </w:rPr>
-      </w:pPr>
-    </w:p>
-    <w:p>
-      <w:pPr>
-        <w:jc w:val="left"/>
-        <w:rPr>
-          <w:lang w:val="en-US"/>
-        </w:rPr>
-      </w:pPr>
-    </w:p>
-    <w:p>
-      <w:pPr>
-        <w:jc w:val="left"/>
-        <w:rPr>
-          <w:lang w:val="en-US"/>
-        </w:rPr>
-      </w:pPr>
-    </w:p>
-    <w:p>
-      <w:pPr>
-        <w:jc w:val="left"/>
-        <w:rPr>
-          <w:lang w:val="en-US"/>
-        </w:rPr>
-      </w:pPr>
-    </w:p>
-    <w:p>
-      <w:pPr>
-        <w:jc w:val="left"/>
-        <w:rPr>
-          <w:lang w:val="en-US"/>
-        </w:rPr>
-      </w:pPr>
-    </w:p>
-    <w:p>
-      <w:pPr>
-        <w:jc w:val="left"/>
-        <w:rPr>
           <w:rtl/>
           <w:lang w:val="en-US"/>
         </w:rPr>
@@ -14664,16 +16115,16 @@
       <w:pPr>
         <w:bidi w:val="0"/>
         <w:rPr>
-          <w:lang w:val="en-US"/>
-        </w:rPr>
-      </w:pPr>
-      <w:r>
-        <w:rPr>
-          <w:rFonts w:hint="cs"/>
-          <w:rtl/>
-          <w:lang w:val="en-US"/>
-        </w:rPr>
-        <w:lastRenderedPageBreak/>
+          <w:rtl/>
+          <w:lang w:val="en-US"/>
+        </w:rPr>
+      </w:pPr>
+      <w:r>
+        <w:rPr>
+          <w:rFonts w:hint="cs"/>
+          <w:rtl/>
+          <w:lang w:val="en-US"/>
+        </w:rPr>
         <w:t>דף הבית:</w:t>
       </w:r>
       <w:r>
@@ -14738,6 +16189,87 @@
       <w:pPr>
         <w:bidi w:val="0"/>
         <w:rPr>
+          <w:rtl/>
+          <w:lang w:val="en-US"/>
+        </w:rPr>
+      </w:pPr>
+    </w:p>
+    <w:p>
+      <w:pPr>
+        <w:bidi w:val="0"/>
+        <w:rPr>
+          <w:rtl/>
+          <w:lang w:val="en-US"/>
+        </w:rPr>
+      </w:pPr>
+    </w:p>
+    <w:p>
+      <w:pPr>
+        <w:bidi w:val="0"/>
+        <w:rPr>
+          <w:rtl/>
+          <w:lang w:val="en-US"/>
+        </w:rPr>
+      </w:pPr>
+    </w:p>
+    <w:p>
+      <w:pPr>
+        <w:bidi w:val="0"/>
+        <w:rPr>
+          <w:rtl/>
+          <w:lang w:val="en-US"/>
+        </w:rPr>
+      </w:pPr>
+    </w:p>
+    <w:p>
+      <w:pPr>
+        <w:bidi w:val="0"/>
+        <w:rPr>
+          <w:rtl/>
+          <w:lang w:val="en-US"/>
+        </w:rPr>
+      </w:pPr>
+    </w:p>
+    <w:p>
+      <w:pPr>
+        <w:bidi w:val="0"/>
+        <w:rPr>
+          <w:rtl/>
+          <w:lang w:val="en-US"/>
+        </w:rPr>
+      </w:pPr>
+    </w:p>
+    <w:p>
+      <w:pPr>
+        <w:bidi w:val="0"/>
+        <w:rPr>
+          <w:rtl/>
+          <w:lang w:val="en-US"/>
+        </w:rPr>
+      </w:pPr>
+    </w:p>
+    <w:p>
+      <w:pPr>
+        <w:bidi w:val="0"/>
+        <w:rPr>
+          <w:rtl/>
+          <w:lang w:val="en-US"/>
+        </w:rPr>
+      </w:pPr>
+    </w:p>
+    <w:p>
+      <w:pPr>
+        <w:bidi w:val="0"/>
+        <w:rPr>
+          <w:rtl/>
+          <w:lang w:val="en-US"/>
+        </w:rPr>
+      </w:pPr>
+    </w:p>
+    <w:p>
+      <w:pPr>
+        <w:bidi w:val="0"/>
+        <w:rPr>
           <w:noProof/>
           <w:rtl/>
           <w:lang w:val="en-US"/>
@@ -14750,7 +16282,8 @@
           <w:rtl/>
           <w:lang w:val="en-US"/>
         </w:rPr>
-        <w:t>צפייה בפרופיל המשתמש:</w:t>
+        <w:lastRenderedPageBreak/>
+        <w:t>צפייה בפרופיל המשתמש</w:t>
       </w:r>
     </w:p>
     <w:p>
@@ -14911,7 +16444,6 @@
           <w:rtl/>
           <w:lang w:val="en-US"/>
         </w:rPr>
-        <w:lastRenderedPageBreak/>
         <w:t>חיפוש משתמש לפי שם משתמש:</w:t>
       </w:r>
     </w:p>
@@ -15002,6 +16534,7 @@
           <w:noProof/>
           <w:lang w:val="en-US"/>
         </w:rPr>
+        <w:lastRenderedPageBreak/>
         <w:drawing>
           <wp:inline distT="0" distB="0" distL="0" distR="0" wp14:anchorId="775D8BAB" wp14:editId="5C895E08">
             <wp:extent cx="5731510" cy="2785110"/>
@@ -15445,6 +16978,7 @@
           <w:rtl/>
           <w:lang w:val="en-US"/>
         </w:rPr>
+        <w:lastRenderedPageBreak/>
         <w:drawing>
           <wp:inline distT="0" distB="0" distL="0" distR="0" wp14:anchorId="62EC58A6" wp14:editId="7B7686EE">
             <wp:extent cx="5731510" cy="2642870"/>
@@ -32786,6 +34320,83 @@
       <w:szCs w:val="18"/>
     </w:rPr>
   </w:style>
+  <w:style w:type="paragraph" w:styleId="TOC1">
+    <w:name w:val="toc 1"/>
+    <w:basedOn w:val="a"/>
+    <w:next w:val="a"/>
+    <w:autoRedefine/>
+    <w:uiPriority w:val="39"/>
+    <w:unhideWhenUsed/>
+    <w:rsid w:val="008715B9"/>
+    <w:pPr>
+      <w:tabs>
+        <w:tab w:val="right" w:leader="dot" w:pos="9016"/>
+      </w:tabs>
+      <w:spacing w:after="100"/>
+    </w:pPr>
+  </w:style>
+  <w:style w:type="character" w:styleId="Hyperlink">
+    <w:name w:val="Hyperlink"/>
+    <w:basedOn w:val="a0"/>
+    <w:uiPriority w:val="99"/>
+    <w:unhideWhenUsed/>
+    <w:rsid w:val="00E30A08"/>
+    <w:rPr>
+      <w:color w:val="0563C1" w:themeColor="hyperlink"/>
+      <w:u w:val="single"/>
+    </w:rPr>
+  </w:style>
+  <w:style w:type="character" w:styleId="af7">
+    <w:name w:val="Emphasis"/>
+    <w:basedOn w:val="a0"/>
+    <w:uiPriority w:val="20"/>
+    <w:qFormat/>
+    <w:rsid w:val="00E30A08"/>
+    <w:rPr>
+      <w:i/>
+      <w:iCs/>
+    </w:rPr>
+  </w:style>
+  <w:style w:type="paragraph" w:styleId="TOC2">
+    <w:name w:val="toc 2"/>
+    <w:basedOn w:val="a"/>
+    <w:next w:val="a"/>
+    <w:autoRedefine/>
+    <w:uiPriority w:val="39"/>
+    <w:unhideWhenUsed/>
+    <w:rsid w:val="00B466BB"/>
+    <w:pPr>
+      <w:spacing w:after="100"/>
+      <w:ind w:left="220"/>
+      <w:jc w:val="left"/>
+    </w:pPr>
+    <w:rPr>
+      <w:rFonts w:eastAsiaTheme="minorEastAsia" w:cs="Times New Roman"/>
+      <w:rtl/>
+      <w:cs/>
+      <w:lang/>
+    </w:rPr>
+  </w:style>
+  <w:style w:type="paragraph" w:styleId="TOC3">
+    <w:name w:val="toc 3"/>
+    <w:basedOn w:val="a"/>
+    <w:next w:val="a"/>
+    <w:autoRedefine/>
+    <w:uiPriority w:val="39"/>
+    <w:unhideWhenUsed/>
+    <w:rsid w:val="00B466BB"/>
+    <w:pPr>
+      <w:spacing w:after="100"/>
+      <w:ind w:left="440"/>
+      <w:jc w:val="left"/>
+    </w:pPr>
+    <w:rPr>
+      <w:rFonts w:eastAsiaTheme="minorEastAsia" w:cs="Times New Roman"/>
+      <w:rtl/>
+      <w:cs/>
+      <w:lang/>
+    </w:rPr>
+  </w:style>
 </w:styles>
 </file>
 

--- a/documents/דוח ראשון.docx
+++ b/documents/דוח ראשון.docx
@@ -518,7 +518,7 @@
           <w:color w:val="auto"/>
           <w:lang w:val="he-IL"/>
         </w:rPr>
-        <w:id w:val="1902718391"/>
+        <w:id w:val="-312182727"/>
         <w:docPartObj>
           <w:docPartGallery w:val="Table of Contents"/>
           <w:docPartUnique/>
@@ -527,6 +527,8 @@
       <w:sdtEndPr>
         <w:rPr>
           <w:rFonts w:asciiTheme="minorHAnsi" w:eastAsiaTheme="minorHAnsi" w:hAnsiTheme="minorHAnsi" w:cstheme="minorBidi"/>
+          <w:b/>
+          <w:bCs/>
           <w:sz w:val="22"/>
           <w:szCs w:val="22"/>
           <w:cs w:val="0"/>
@@ -538,918 +540,32 @@
             <w:pStyle w:val="aa"/>
             <w:rPr>
               <w:color w:val="auto"/>
-              <w:sz w:val="48"/>
-              <w:szCs w:val="48"/>
               <w:lang w:val="he-IL"/>
             </w:rPr>
           </w:pPr>
           <w:r>
             <w:rPr>
               <w:color w:val="auto"/>
-              <w:sz w:val="48"/>
-              <w:szCs w:val="48"/>
               <w:lang w:val="he-IL"/>
             </w:rPr>
-            <w:t>תוכן עניינים</w:t>
-          </w:r>
-        </w:p>
-        <w:p>
-          <w:pPr>
-            <w:rPr>
-              <w:sz w:val="36"/>
-              <w:szCs w:val="36"/>
-              <w:lang w:val="he-IL"/>
-            </w:rPr>
-          </w:pPr>
-        </w:p>
-        <w:p>
-          <w:pPr>
-            <w:pStyle w:val="TOC1"/>
-            <w:rPr>
-              <w:sz w:val="36"/>
-              <w:szCs w:val="36"/>
-            </w:rPr>
-          </w:pPr>
-          <w:r>
-            <w:rPr>
-              <w:rFonts w:hint="cs"/>
-              <w:b/>
-              <w:bCs/>
-              <w:sz w:val="36"/>
-              <w:szCs w:val="36"/>
-              <w:rtl/>
-            </w:rPr>
-            <w:t>1.</w:t>
+            <w:t>תוכן</w:t>
           </w:r>
           <w:r>
             <w:rPr>
               <w:rFonts w:hint="cs"/>
-              <w:b/>
-              <w:bCs/>
-              <w:sz w:val="36"/>
-              <w:szCs w:val="36"/>
-              <w:rtl/>
-            </w:rPr>
-            <w:t>סקירת ספרות</w:t>
-          </w:r>
-          <w:r>
-            <w:rPr>
-              <w:sz w:val="36"/>
-              <w:szCs w:val="36"/>
-            </w:rPr>
-            <w:ptab w:relativeTo="margin" w:alignment="right" w:leader="dot"/>
-          </w:r>
-          <w:r>
-            <w:rPr>
-              <w:rFonts w:hint="cs"/>
-              <w:b/>
-              <w:bCs/>
-              <w:sz w:val="36"/>
-              <w:szCs w:val="36"/>
-              <w:rtl/>
+              <w:color w:val="auto"/>
               <w:lang w:val="he-IL"/>
-            </w:rPr>
-            <w:t>3</w:t>
-          </w:r>
-        </w:p>
-        <w:p>
-          <w:pPr>
-            <w:pStyle w:val="TOC2"/>
-            <w:ind w:left="216"/>
-            <w:rPr>
-              <w:sz w:val="36"/>
-              <w:szCs w:val="36"/>
-              <w:lang w:val="he-IL"/>
-            </w:rPr>
-          </w:pPr>
-          <w:r>
-            <w:rPr>
-              <w:rFonts w:hint="cs"/>
-              <w:sz w:val="36"/>
-              <w:szCs w:val="36"/>
-            </w:rPr>
-            <w:t>1.1 מבוא</w:t>
-          </w:r>
-          <w:r>
-            <w:rPr>
-              <w:sz w:val="36"/>
-              <w:szCs w:val="36"/>
-            </w:rPr>
-            <w:ptab w:relativeTo="margin" w:alignment="right" w:leader="dot"/>
-          </w:r>
-          <w:r>
-            <w:rPr>
-              <w:rFonts w:hint="cs"/>
-              <w:sz w:val="36"/>
-              <w:szCs w:val="36"/>
-              <w:lang w:val="he-IL"/>
-            </w:rPr>
-            <w:t>3</w:t>
-          </w:r>
-        </w:p>
-        <w:p>
-          <w:pPr>
-            <w:pStyle w:val="TOC2"/>
-            <w:ind w:left="216"/>
-            <w:rPr>
-              <w:sz w:val="36"/>
-              <w:szCs w:val="36"/>
-            </w:rPr>
-          </w:pPr>
-          <w:r>
-            <w:rPr>
-              <w:rFonts w:hint="cs"/>
-              <w:sz w:val="36"/>
-              <w:szCs w:val="36"/>
-            </w:rPr>
-            <w:t>1.</w:t>
-          </w:r>
-          <w:r>
-            <w:rPr>
-              <w:rFonts w:hint="cs"/>
-              <w:sz w:val="36"/>
-              <w:szCs w:val="36"/>
-            </w:rPr>
-            <w:t>2</w:t>
-          </w:r>
-          <w:r>
-            <w:rPr>
-              <w:rFonts w:hint="cs"/>
-              <w:sz w:val="36"/>
-              <w:szCs w:val="36"/>
             </w:rPr>
             <w:t xml:space="preserve"> </w:t>
           </w:r>
           <w:r>
             <w:rPr>
               <w:rFonts w:hint="cs"/>
-              <w:sz w:val="36"/>
-              <w:szCs w:val="36"/>
-            </w:rPr>
-            <w:t>תיאור המערכת</w:t>
-          </w:r>
-          <w:r>
-            <w:rPr>
-              <w:sz w:val="36"/>
-              <w:szCs w:val="36"/>
-            </w:rPr>
-            <w:ptab w:relativeTo="margin" w:alignment="right" w:leader="dot"/>
-          </w:r>
-          <w:r>
-            <w:rPr>
-              <w:rFonts w:hint="cs"/>
-              <w:sz w:val="36"/>
-              <w:szCs w:val="36"/>
-            </w:rPr>
-            <w:t>3</w:t>
-          </w:r>
-        </w:p>
-        <w:p>
-          <w:pPr>
-            <w:pStyle w:val="TOC3"/>
-            <w:ind w:left="446"/>
-            <w:rPr>
-              <w:sz w:val="36"/>
-              <w:szCs w:val="36"/>
-            </w:rPr>
-          </w:pPr>
-          <w:r>
-            <w:rPr>
-              <w:rFonts w:hint="cs"/>
-              <w:sz w:val="36"/>
-              <w:szCs w:val="36"/>
-            </w:rPr>
-            <w:t>1.2.1 כללי</w:t>
-          </w:r>
-          <w:r>
-            <w:rPr>
-              <w:sz w:val="36"/>
-              <w:szCs w:val="36"/>
-            </w:rPr>
-            <w:ptab w:relativeTo="margin" w:alignment="right" w:leader="dot"/>
-          </w:r>
-          <w:r>
-            <w:rPr>
-              <w:rFonts w:hint="cs"/>
-              <w:sz w:val="36"/>
-              <w:szCs w:val="36"/>
+              <w:color w:val="auto"/>
+              <w:cs w:val="0"/>
               <w:lang w:val="he-IL"/>
             </w:rPr>
-            <w:t>3</w:t>
-          </w:r>
-        </w:p>
-        <w:p>
-          <w:pPr>
-            <w:pStyle w:val="TOC3"/>
-            <w:ind w:left="446"/>
-            <w:rPr>
-              <w:sz w:val="36"/>
-              <w:szCs w:val="36"/>
-            </w:rPr>
-          </w:pPr>
-          <w:r>
-            <w:rPr>
-              <w:rFonts w:hint="cs"/>
-              <w:sz w:val="36"/>
-              <w:szCs w:val="36"/>
-            </w:rPr>
-            <w:t>1.2.2 טכנולוגיות</w:t>
-          </w:r>
-          <w:r>
-            <w:rPr>
-              <w:sz w:val="36"/>
-              <w:szCs w:val="36"/>
-            </w:rPr>
-            <w:ptab w:relativeTo="margin" w:alignment="right" w:leader="dot"/>
-          </w:r>
-          <w:r>
-            <w:rPr>
-              <w:rFonts w:hint="cs"/>
-              <w:sz w:val="36"/>
-              <w:szCs w:val="36"/>
-              <w:lang w:val="he-IL"/>
-            </w:rPr>
-            <w:t>4</w:t>
-          </w:r>
-        </w:p>
-        <w:p>
-          <w:pPr>
-            <w:pStyle w:val="TOC2"/>
-            <w:rPr>
-              <w:sz w:val="36"/>
-              <w:szCs w:val="36"/>
-            </w:rPr>
-          </w:pPr>
-          <w:r>
-            <w:rPr>
-              <w:rFonts w:hint="cs"/>
-              <w:sz w:val="36"/>
-              <w:szCs w:val="36"/>
-            </w:rPr>
-            <w:t>1.</w:t>
-          </w:r>
-          <w:r>
-            <w:rPr>
-              <w:rFonts w:hint="cs"/>
-              <w:sz w:val="36"/>
-              <w:szCs w:val="36"/>
-            </w:rPr>
-            <w:t>3</w:t>
-          </w:r>
-          <w:r>
-            <w:rPr>
-              <w:rFonts w:hint="cs"/>
-              <w:sz w:val="36"/>
-              <w:szCs w:val="36"/>
-            </w:rPr>
-            <w:t xml:space="preserve"> </w:t>
-          </w:r>
-          <w:r>
-            <w:rPr>
-              <w:rFonts w:hint="cs"/>
-              <w:sz w:val="36"/>
-              <w:szCs w:val="36"/>
-            </w:rPr>
-            <w:t>תחרות</w:t>
-          </w:r>
-          <w:r>
-            <w:rPr>
-              <w:sz w:val="36"/>
-              <w:szCs w:val="36"/>
-            </w:rPr>
-            <w:ptab w:relativeTo="margin" w:alignment="right" w:leader="dot"/>
-          </w:r>
-          <w:r>
-            <w:rPr>
-              <w:rFonts w:hint="cs"/>
-              <w:sz w:val="36"/>
-              <w:szCs w:val="36"/>
-              <w:lang w:val="he-IL"/>
-            </w:rPr>
-            <w:t>5</w:t>
-          </w:r>
-        </w:p>
-        <w:p>
-          <w:pPr>
-            <w:pStyle w:val="TOC2"/>
-            <w:ind w:left="216"/>
-            <w:rPr>
-              <w:sz w:val="36"/>
-              <w:szCs w:val="36"/>
-            </w:rPr>
-          </w:pPr>
-          <w:r>
-            <w:rPr>
-              <w:rFonts w:hint="cs"/>
-              <w:sz w:val="36"/>
-              <w:szCs w:val="36"/>
-            </w:rPr>
-            <w:t>1.</w:t>
-          </w:r>
-          <w:r>
-            <w:rPr>
-              <w:rFonts w:hint="cs"/>
-              <w:sz w:val="36"/>
-              <w:szCs w:val="36"/>
-            </w:rPr>
-            <w:t>4</w:t>
-          </w:r>
-          <w:r>
-            <w:rPr>
-              <w:rFonts w:hint="cs"/>
-              <w:sz w:val="36"/>
-              <w:szCs w:val="36"/>
-            </w:rPr>
-            <w:t xml:space="preserve"> </w:t>
-          </w:r>
-          <w:r>
-            <w:rPr>
-              <w:rFonts w:hint="cs"/>
-              <w:sz w:val="36"/>
-              <w:szCs w:val="36"/>
-            </w:rPr>
-            <w:t>אבטחת היישום</w:t>
-          </w:r>
-          <w:r>
-            <w:rPr>
-              <w:sz w:val="36"/>
-              <w:szCs w:val="36"/>
-            </w:rPr>
-            <w:ptab w:relativeTo="margin" w:alignment="right" w:leader="dot"/>
-          </w:r>
-          <w:r>
-            <w:rPr>
-              <w:rFonts w:hint="cs"/>
-              <w:sz w:val="36"/>
-              <w:szCs w:val="36"/>
-              <w:lang w:val="he-IL"/>
-            </w:rPr>
-            <w:t>6</w:t>
-          </w:r>
-        </w:p>
-        <w:p>
-          <w:pPr>
-            <w:pStyle w:val="TOC2"/>
-            <w:ind w:left="216"/>
-            <w:rPr>
-              <w:sz w:val="36"/>
-              <w:szCs w:val="36"/>
-            </w:rPr>
-          </w:pPr>
-          <w:r>
-            <w:rPr>
-              <w:rFonts w:hint="cs"/>
-              <w:sz w:val="36"/>
-              <w:szCs w:val="36"/>
-            </w:rPr>
-            <w:t>1.</w:t>
-          </w:r>
-          <w:r>
-            <w:rPr>
-              <w:rFonts w:hint="cs"/>
-              <w:sz w:val="36"/>
-              <w:szCs w:val="36"/>
-            </w:rPr>
-            <w:t>5</w:t>
-          </w:r>
-          <w:r>
-            <w:rPr>
-              <w:rFonts w:hint="cs"/>
-              <w:sz w:val="36"/>
-              <w:szCs w:val="36"/>
-            </w:rPr>
-            <w:t xml:space="preserve"> מילון מונחים</w:t>
-          </w:r>
-          <w:r>
-            <w:rPr>
-              <w:sz w:val="36"/>
-              <w:szCs w:val="36"/>
-            </w:rPr>
-            <w:ptab w:relativeTo="margin" w:alignment="right" w:leader="dot"/>
-          </w:r>
-          <w:r>
-            <w:rPr>
-              <w:rFonts w:hint="cs"/>
-              <w:sz w:val="36"/>
-              <w:szCs w:val="36"/>
-              <w:lang w:val="he-IL"/>
-            </w:rPr>
-            <w:t>7</w:t>
-          </w:r>
-        </w:p>
-        <w:p>
-          <w:pPr>
-            <w:pStyle w:val="TOC2"/>
-            <w:ind w:left="216"/>
-            <w:rPr>
-              <w:sz w:val="36"/>
-              <w:szCs w:val="36"/>
-            </w:rPr>
-          </w:pPr>
-          <w:r>
-            <w:rPr>
-              <w:rFonts w:hint="cs"/>
-              <w:sz w:val="36"/>
-              <w:szCs w:val="36"/>
-            </w:rPr>
-            <w:t>1.</w:t>
-          </w:r>
-          <w:r>
-            <w:rPr>
-              <w:rFonts w:hint="cs"/>
-              <w:sz w:val="36"/>
-              <w:szCs w:val="36"/>
-            </w:rPr>
-            <w:t>6</w:t>
-          </w:r>
-          <w:r>
-            <w:rPr>
-              <w:rFonts w:hint="cs"/>
-              <w:sz w:val="36"/>
-              <w:szCs w:val="36"/>
-            </w:rPr>
-            <w:t xml:space="preserve"> </w:t>
-          </w:r>
-          <w:r>
-            <w:rPr>
-              <w:rFonts w:hint="cs"/>
-              <w:sz w:val="36"/>
-              <w:szCs w:val="36"/>
-            </w:rPr>
-            <w:t>ביבליוגרפיה</w:t>
-          </w:r>
-          <w:r>
-            <w:rPr>
-              <w:sz w:val="36"/>
-              <w:szCs w:val="36"/>
-            </w:rPr>
-            <w:ptab w:relativeTo="margin" w:alignment="right" w:leader="dot"/>
-          </w:r>
-          <w:r>
-            <w:rPr>
-              <w:rFonts w:hint="cs"/>
-              <w:sz w:val="36"/>
-              <w:szCs w:val="36"/>
-              <w:lang w:val="he-IL"/>
-            </w:rPr>
-            <w:t>7</w:t>
-          </w:r>
-        </w:p>
-        <w:p>
-          <w:pPr>
-            <w:pStyle w:val="TOC1"/>
-            <w:rPr>
-              <w:sz w:val="36"/>
-              <w:szCs w:val="36"/>
-            </w:rPr>
-          </w:pPr>
-          <w:r>
-            <w:rPr>
-              <w:rFonts w:hint="cs"/>
-              <w:b/>
-              <w:bCs/>
-              <w:sz w:val="36"/>
-              <w:szCs w:val="36"/>
-              <w:rtl/>
-            </w:rPr>
-            <w:t>2.ניתוח ואיפיון</w:t>
-          </w:r>
-          <w:r>
-            <w:rPr>
-              <w:sz w:val="36"/>
-              <w:szCs w:val="36"/>
-            </w:rPr>
-            <w:ptab w:relativeTo="margin" w:alignment="right" w:leader="dot"/>
-          </w:r>
-          <w:r>
-            <w:rPr>
-              <w:rFonts w:hint="cs"/>
-              <w:b/>
-              <w:bCs/>
-              <w:sz w:val="36"/>
-              <w:szCs w:val="36"/>
-              <w:rtl/>
-              <w:lang w:val="he-IL"/>
-            </w:rPr>
-            <w:t>8</w:t>
-          </w:r>
-        </w:p>
-        <w:p>
-          <w:pPr>
-            <w:pStyle w:val="TOC2"/>
-            <w:ind w:left="216"/>
-            <w:rPr>
-              <w:sz w:val="36"/>
-              <w:szCs w:val="36"/>
-            </w:rPr>
-          </w:pPr>
-          <w:r>
-            <w:rPr>
-              <w:rFonts w:hint="cs"/>
-              <w:sz w:val="36"/>
-              <w:szCs w:val="36"/>
-            </w:rPr>
-            <w:t>2</w:t>
-          </w:r>
-          <w:r>
-            <w:rPr>
-              <w:rFonts w:hint="cs"/>
-              <w:sz w:val="36"/>
-              <w:szCs w:val="36"/>
-            </w:rPr>
-            <w:t>.</w:t>
-          </w:r>
-          <w:r>
-            <w:rPr>
-              <w:rFonts w:hint="cs"/>
-              <w:sz w:val="36"/>
-              <w:szCs w:val="36"/>
-            </w:rPr>
-            <w:t>1</w:t>
-          </w:r>
-          <w:r>
-            <w:rPr>
-              <w:rFonts w:hint="cs"/>
-              <w:sz w:val="36"/>
-              <w:szCs w:val="36"/>
-            </w:rPr>
-            <w:t xml:space="preserve"> </w:t>
-          </w:r>
-          <w:r>
-            <w:rPr>
-              <w:rFonts w:hint="cs"/>
-              <w:sz w:val="36"/>
-              <w:szCs w:val="36"/>
-            </w:rPr>
-            <w:t xml:space="preserve">מטרת </w:t>
-          </w:r>
-          <w:r>
-            <w:rPr>
-              <w:rFonts w:hint="cs"/>
-              <w:sz w:val="36"/>
-              <w:szCs w:val="36"/>
-            </w:rPr>
-            <w:t>ה</w:t>
-          </w:r>
-          <w:r>
-            <w:rPr>
-              <w:rFonts w:hint="cs"/>
-              <w:sz w:val="36"/>
-              <w:szCs w:val="36"/>
-            </w:rPr>
-            <w:t>פרוייקט</w:t>
-          </w:r>
-          <w:r>
-            <w:rPr>
-              <w:sz w:val="36"/>
-              <w:szCs w:val="36"/>
-            </w:rPr>
-            <w:ptab w:relativeTo="margin" w:alignment="right" w:leader="dot"/>
-          </w:r>
-          <w:r>
-            <w:rPr>
-              <w:rFonts w:hint="cs"/>
-              <w:sz w:val="36"/>
-              <w:szCs w:val="36"/>
-              <w:lang w:val="he-IL"/>
-            </w:rPr>
-            <w:t>8</w:t>
-          </w:r>
-        </w:p>
-        <w:p>
-          <w:pPr>
-            <w:pStyle w:val="TOC2"/>
-            <w:ind w:left="216"/>
-            <w:rPr>
-              <w:sz w:val="36"/>
-              <w:szCs w:val="36"/>
-            </w:rPr>
-          </w:pPr>
-          <w:r>
-            <w:rPr>
-              <w:rFonts w:hint="cs"/>
-              <w:sz w:val="36"/>
-              <w:szCs w:val="36"/>
-            </w:rPr>
-            <w:t>2.2 לקוחות עיקריים</w:t>
-          </w:r>
-          <w:r>
-            <w:rPr>
-              <w:sz w:val="36"/>
-              <w:szCs w:val="36"/>
-            </w:rPr>
-            <w:ptab w:relativeTo="margin" w:alignment="right" w:leader="dot"/>
-          </w:r>
-          <w:r>
-            <w:rPr>
-              <w:rFonts w:hint="cs"/>
-              <w:sz w:val="36"/>
-              <w:szCs w:val="36"/>
-              <w:lang w:val="he-IL"/>
-            </w:rPr>
-            <w:t>8</w:t>
-          </w:r>
-        </w:p>
-        <w:p>
-          <w:pPr>
-            <w:pStyle w:val="TOC2"/>
-            <w:ind w:left="216"/>
-            <w:rPr>
-              <w:sz w:val="36"/>
-              <w:szCs w:val="36"/>
-            </w:rPr>
-          </w:pPr>
-          <w:r>
-            <w:rPr>
-              <w:rFonts w:hint="cs"/>
-              <w:sz w:val="36"/>
-              <w:szCs w:val="36"/>
-            </w:rPr>
-            <w:t>2.3 בעיות</w:t>
-          </w:r>
-          <w:r>
-            <w:rPr>
-              <w:sz w:val="36"/>
-              <w:szCs w:val="36"/>
-            </w:rPr>
-            <w:ptab w:relativeTo="margin" w:alignment="right" w:leader="dot"/>
-          </w:r>
-          <w:r>
-            <w:rPr>
-              <w:rFonts w:hint="cs"/>
-              <w:sz w:val="36"/>
-              <w:szCs w:val="36"/>
-            </w:rPr>
-            <w:t>8</w:t>
-          </w:r>
-        </w:p>
-        <w:p>
-          <w:pPr>
-            <w:pStyle w:val="TOC2"/>
-            <w:rPr>
-              <w:sz w:val="36"/>
-              <w:szCs w:val="36"/>
-            </w:rPr>
-          </w:pPr>
-          <w:r>
-            <w:rPr>
-              <w:rFonts w:hint="cs"/>
-              <w:sz w:val="36"/>
-              <w:szCs w:val="36"/>
-            </w:rPr>
-            <w:t>2.4 תכנית עבודה</w:t>
-          </w:r>
-          <w:r>
-            <w:rPr>
-              <w:sz w:val="36"/>
-              <w:szCs w:val="36"/>
-            </w:rPr>
-            <w:ptab w:relativeTo="margin" w:alignment="right" w:leader="dot"/>
-          </w:r>
-          <w:r>
-            <w:rPr>
-              <w:rFonts w:hint="cs"/>
-              <w:sz w:val="36"/>
-              <w:szCs w:val="36"/>
-              <w:lang w:val="he-IL"/>
-            </w:rPr>
-            <w:t>8</w:t>
-          </w:r>
-        </w:p>
-        <w:p>
-          <w:pPr>
-            <w:pStyle w:val="TOC1"/>
-            <w:rPr>
-              <w:sz w:val="36"/>
-              <w:szCs w:val="36"/>
-            </w:rPr>
-          </w:pPr>
-          <w:r>
-            <w:rPr>
-              <w:rFonts w:hint="cs"/>
-              <w:b/>
-              <w:bCs/>
-              <w:sz w:val="36"/>
-              <w:szCs w:val="36"/>
-              <w:rtl/>
-            </w:rPr>
-            <w:t>3</w:t>
-          </w:r>
-          <w:r>
-            <w:rPr>
-              <w:rFonts w:hint="cs"/>
-              <w:b/>
-              <w:bCs/>
-              <w:sz w:val="36"/>
-              <w:szCs w:val="36"/>
-              <w:rtl/>
-            </w:rPr>
-            <w:t>.</w:t>
-          </w:r>
-          <w:r>
-            <w:rPr>
-              <w:rFonts w:hint="cs"/>
-              <w:b/>
-              <w:bCs/>
-              <w:sz w:val="36"/>
-              <w:szCs w:val="36"/>
-              <w:rtl/>
-            </w:rPr>
-            <w:t>דרישות</w:t>
-          </w:r>
-          <w:r>
-            <w:rPr>
-              <w:rFonts w:hint="cs"/>
-              <w:b/>
-              <w:bCs/>
-              <w:sz w:val="36"/>
-              <w:szCs w:val="36"/>
-              <w:rtl/>
-            </w:rPr>
-            <w:t xml:space="preserve"> </w:t>
-          </w:r>
-          <w:r>
-            <w:rPr>
-              <w:sz w:val="36"/>
-              <w:szCs w:val="36"/>
-            </w:rPr>
-            <w:ptab w:relativeTo="margin" w:alignment="right" w:leader="dot"/>
-          </w:r>
-          <w:r>
-            <w:rPr>
-              <w:rFonts w:hint="cs"/>
-              <w:b/>
-              <w:bCs/>
-              <w:sz w:val="36"/>
-              <w:szCs w:val="36"/>
-              <w:rtl/>
-              <w:lang w:val="he-IL"/>
-            </w:rPr>
-            <w:t>1</w:t>
-          </w:r>
-          <w:r>
-            <w:rPr>
-              <w:rFonts w:hint="cs"/>
-              <w:b/>
-              <w:bCs/>
-              <w:sz w:val="36"/>
-              <w:szCs w:val="36"/>
-              <w:rtl/>
-              <w:lang w:val="he-IL"/>
-            </w:rPr>
-            <w:t>0</w:t>
-          </w:r>
-        </w:p>
-        <w:p>
-          <w:pPr>
-            <w:rPr>
-              <w:b/>
-              <w:bCs/>
-              <w:sz w:val="36"/>
-              <w:szCs w:val="36"/>
-              <w:rtl/>
-              <w:lang w:val="he-IL"/>
-            </w:rPr>
-          </w:pPr>
-          <w:r>
-            <w:rPr>
-              <w:rFonts w:hint="cs"/>
-              <w:b/>
-              <w:bCs/>
-              <w:sz w:val="36"/>
-              <w:szCs w:val="36"/>
-              <w:rtl/>
-            </w:rPr>
-            <w:t>4</w:t>
-          </w:r>
-          <w:r>
-            <w:rPr>
-              <w:rFonts w:hint="cs"/>
-              <w:b/>
-              <w:bCs/>
-              <w:sz w:val="36"/>
-              <w:szCs w:val="36"/>
-              <w:rtl/>
-            </w:rPr>
-            <w:t>.</w:t>
-          </w:r>
-          <w:r>
-            <w:rPr>
-              <w:rFonts w:hint="cs"/>
-              <w:b/>
-              <w:bCs/>
-              <w:sz w:val="36"/>
-              <w:szCs w:val="36"/>
-              <w:rtl/>
-            </w:rPr>
-            <w:t>ניהול סיכונים</w:t>
-          </w:r>
-          <w:r>
-            <w:rPr>
-              <w:sz w:val="36"/>
-              <w:szCs w:val="36"/>
-            </w:rPr>
-            <w:ptab w:relativeTo="margin" w:alignment="right" w:leader="dot"/>
-          </w:r>
-          <w:r>
-            <w:rPr>
-              <w:rFonts w:hint="cs"/>
-              <w:b/>
-              <w:bCs/>
-              <w:sz w:val="36"/>
-              <w:szCs w:val="36"/>
-              <w:rtl/>
-              <w:lang w:val="he-IL"/>
-            </w:rPr>
-            <w:t>1</w:t>
-          </w:r>
-          <w:r>
-            <w:rPr>
-              <w:rFonts w:hint="cs"/>
-              <w:b/>
-              <w:bCs/>
-              <w:sz w:val="36"/>
-              <w:szCs w:val="36"/>
-              <w:rtl/>
-              <w:lang w:val="he-IL"/>
-            </w:rPr>
-            <w:t>1</w:t>
-          </w:r>
-        </w:p>
-        <w:p>
-          <w:pPr>
-            <w:rPr>
-              <w:b/>
-              <w:bCs/>
-              <w:sz w:val="36"/>
-              <w:szCs w:val="36"/>
-              <w:rtl/>
-              <w:lang w:val="he-IL"/>
-            </w:rPr>
-          </w:pPr>
-          <w:r>
-            <w:rPr>
-              <w:rFonts w:hint="cs"/>
-              <w:b/>
-              <w:bCs/>
-              <w:sz w:val="36"/>
-              <w:szCs w:val="36"/>
-              <w:rtl/>
-            </w:rPr>
-            <w:t>5</w:t>
-          </w:r>
-          <w:r>
-            <w:rPr>
-              <w:rFonts w:hint="cs"/>
-              <w:b/>
-              <w:bCs/>
-              <w:sz w:val="36"/>
-              <w:szCs w:val="36"/>
-              <w:rtl/>
-            </w:rPr>
-            <w:t>.</w:t>
-          </w:r>
-          <w:r>
-            <w:rPr>
-              <w:rFonts w:hint="cs"/>
-              <w:b/>
-              <w:bCs/>
-              <w:sz w:val="36"/>
-              <w:szCs w:val="36"/>
-              <w:rtl/>
-            </w:rPr>
-            <w:t>דיאגרמות</w:t>
-          </w:r>
-          <w:r>
-            <w:rPr>
-              <w:sz w:val="36"/>
-              <w:szCs w:val="36"/>
-            </w:rPr>
-            <w:ptab w:relativeTo="margin" w:alignment="right" w:leader="dot"/>
-          </w:r>
-          <w:r>
-            <w:rPr>
-              <w:rFonts w:hint="cs"/>
-              <w:b/>
-              <w:bCs/>
-              <w:sz w:val="36"/>
-              <w:szCs w:val="36"/>
-              <w:rtl/>
-              <w:lang w:val="he-IL"/>
-            </w:rPr>
-            <w:t>1</w:t>
-          </w:r>
-          <w:r>
-            <w:rPr>
-              <w:rFonts w:hint="cs"/>
-              <w:b/>
-              <w:bCs/>
-              <w:sz w:val="36"/>
-              <w:szCs w:val="36"/>
-              <w:rtl/>
-              <w:lang w:val="he-IL"/>
-            </w:rPr>
-            <w:t>2</w:t>
+            <w:t>עניינים</w:t>
           </w:r>
         </w:p>
         <w:p>
@@ -1458,69 +574,1320 @@
               <w:lang w:val="he-IL"/>
             </w:rPr>
           </w:pPr>
+        </w:p>
+        <w:p>
+          <w:pPr>
+            <w:pStyle w:val="TOC1"/>
+            <w:bidi/>
+            <w:rPr>
+              <w:rFonts w:eastAsiaTheme="minorEastAsia"/>
+              <w:noProof/>
+              <w:lang/>
+            </w:rPr>
+          </w:pPr>
+          <w:r>
+            <w:fldChar w:fldCharType="begin"/>
+          </w:r>
+          <w:r>
+            <w:instrText xml:space="preserve"> TOC \o "1-3" \h \z \u </w:instrText>
+          </w:r>
+          <w:r>
+            <w:fldChar w:fldCharType="separate"/>
+          </w:r>
+          <w:hyperlink w:anchor="_Toc60069303" w:history="1">
+            <w:r>
+              <w:rPr>
+                <w:rStyle w:val="Hyperlink"/>
+                <w:noProof/>
+                <w:rtl/>
+              </w:rPr>
+              <w:t>1.סקירת ספרות</w:t>
+            </w:r>
+            <w:r>
+              <w:rPr>
+                <w:noProof/>
+                <w:webHidden/>
+              </w:rPr>
+              <w:tab/>
+            </w:r>
+            <w:r>
+              <w:rPr>
+                <w:noProof/>
+                <w:webHidden/>
+              </w:rPr>
+              <w:fldChar w:fldCharType="begin"/>
+            </w:r>
+            <w:r>
+              <w:rPr>
+                <w:noProof/>
+                <w:webHidden/>
+              </w:rPr>
+              <w:instrText xml:space="preserve"> PAGEREF _Toc60069303 \h </w:instrText>
+            </w:r>
+            <w:r>
+              <w:rPr>
+                <w:noProof/>
+                <w:webHidden/>
+              </w:rPr>
+            </w:r>
+            <w:r>
+              <w:rPr>
+                <w:noProof/>
+                <w:webHidden/>
+              </w:rPr>
+              <w:fldChar w:fldCharType="separate"/>
+            </w:r>
+            <w:r>
+              <w:rPr>
+                <w:noProof/>
+                <w:webHidden/>
+                <w:rtl/>
+              </w:rPr>
+              <w:t>3</w:t>
+            </w:r>
+            <w:r>
+              <w:rPr>
+                <w:noProof/>
+                <w:webHidden/>
+              </w:rPr>
+              <w:fldChar w:fldCharType="end"/>
+            </w:r>
+          </w:hyperlink>
+        </w:p>
+        <w:p>
+          <w:pPr>
+            <w:pStyle w:val="TOC2"/>
+            <w:tabs>
+              <w:tab w:val="right" w:leader="dot" w:pos="9016"/>
+            </w:tabs>
+            <w:rPr>
+              <w:rFonts w:cstheme="minorBidi"/>
+              <w:noProof/>
+              <w:rtl w:val="0"/>
+              <w:cs w:val="0"/>
+              <w:lang/>
+            </w:rPr>
+          </w:pPr>
+          <w:hyperlink w:anchor="_Toc60069304" w:history="1">
+            <w:r>
+              <w:rPr>
+                <w:rStyle w:val="Hyperlink"/>
+                <w:noProof/>
+              </w:rPr>
+              <w:t>1.1 מבוא</w:t>
+            </w:r>
+            <w:r>
+              <w:rPr>
+                <w:noProof/>
+                <w:webHidden/>
+              </w:rPr>
+              <w:tab/>
+            </w:r>
+            <w:r>
+              <w:rPr>
+                <w:noProof/>
+                <w:webHidden/>
+              </w:rPr>
+              <w:fldChar w:fldCharType="begin"/>
+            </w:r>
+            <w:r>
+              <w:rPr>
+                <w:noProof/>
+                <w:webHidden/>
+              </w:rPr>
+              <w:instrText xml:space="preserve"> PAGEREF _Toc60069304 \h </w:instrText>
+            </w:r>
+            <w:r>
+              <w:rPr>
+                <w:noProof/>
+                <w:webHidden/>
+              </w:rPr>
+            </w:r>
+            <w:r>
+              <w:rPr>
+                <w:noProof/>
+                <w:webHidden/>
+              </w:rPr>
+              <w:fldChar w:fldCharType="separate"/>
+            </w:r>
+            <w:r>
+              <w:rPr>
+                <w:noProof/>
+                <w:webHidden/>
+                <w:cs w:val="0"/>
+              </w:rPr>
+              <w:t>3</w:t>
+            </w:r>
+            <w:r>
+              <w:rPr>
+                <w:noProof/>
+                <w:webHidden/>
+              </w:rPr>
+              <w:fldChar w:fldCharType="end"/>
+            </w:r>
+          </w:hyperlink>
+        </w:p>
+        <w:p>
+          <w:pPr>
+            <w:pStyle w:val="TOC2"/>
+            <w:tabs>
+              <w:tab w:val="right" w:leader="dot" w:pos="9016"/>
+            </w:tabs>
+            <w:rPr>
+              <w:rFonts w:cstheme="minorBidi"/>
+              <w:noProof/>
+              <w:rtl w:val="0"/>
+              <w:cs w:val="0"/>
+              <w:lang/>
+            </w:rPr>
+          </w:pPr>
+          <w:hyperlink w:anchor="_Toc60069305" w:history="1">
+            <w:r>
+              <w:rPr>
+                <w:rStyle w:val="Hyperlink"/>
+                <w:noProof/>
+              </w:rPr>
+              <w:t>1.2 תיאור המערכת</w:t>
+            </w:r>
+            <w:r>
+              <w:rPr>
+                <w:noProof/>
+                <w:webHidden/>
+              </w:rPr>
+              <w:tab/>
+            </w:r>
+            <w:r>
+              <w:rPr>
+                <w:noProof/>
+                <w:webHidden/>
+              </w:rPr>
+              <w:fldChar w:fldCharType="begin"/>
+            </w:r>
+            <w:r>
+              <w:rPr>
+                <w:noProof/>
+                <w:webHidden/>
+              </w:rPr>
+              <w:instrText xml:space="preserve"> PAGEREF _Toc60069305 \h </w:instrText>
+            </w:r>
+            <w:r>
+              <w:rPr>
+                <w:noProof/>
+                <w:webHidden/>
+              </w:rPr>
+            </w:r>
+            <w:r>
+              <w:rPr>
+                <w:noProof/>
+                <w:webHidden/>
+              </w:rPr>
+              <w:fldChar w:fldCharType="separate"/>
+            </w:r>
+            <w:r>
+              <w:rPr>
+                <w:noProof/>
+                <w:webHidden/>
+                <w:cs w:val="0"/>
+              </w:rPr>
+              <w:t>3</w:t>
+            </w:r>
+            <w:r>
+              <w:rPr>
+                <w:noProof/>
+                <w:webHidden/>
+              </w:rPr>
+              <w:fldChar w:fldCharType="end"/>
+            </w:r>
+          </w:hyperlink>
+        </w:p>
+        <w:p>
+          <w:pPr>
+            <w:pStyle w:val="TOC3"/>
+            <w:tabs>
+              <w:tab w:val="right" w:leader="dot" w:pos="9016"/>
+            </w:tabs>
+            <w:rPr>
+              <w:rFonts w:cstheme="minorBidi"/>
+              <w:noProof/>
+              <w:rtl w:val="0"/>
+              <w:cs w:val="0"/>
+              <w:lang/>
+            </w:rPr>
+          </w:pPr>
+          <w:hyperlink w:anchor="_Toc60069306" w:history="1">
+            <w:r>
+              <w:rPr>
+                <w:rStyle w:val="Hyperlink"/>
+                <w:noProof/>
+              </w:rPr>
+              <w:t>1.2.1 כללי</w:t>
+            </w:r>
+            <w:r>
+              <w:rPr>
+                <w:noProof/>
+                <w:webHidden/>
+              </w:rPr>
+              <w:tab/>
+            </w:r>
+            <w:r>
+              <w:rPr>
+                <w:noProof/>
+                <w:webHidden/>
+              </w:rPr>
+              <w:fldChar w:fldCharType="begin"/>
+            </w:r>
+            <w:r>
+              <w:rPr>
+                <w:noProof/>
+                <w:webHidden/>
+              </w:rPr>
+              <w:instrText xml:space="preserve"> PAGEREF _Toc60069306 \h </w:instrText>
+            </w:r>
+            <w:r>
+              <w:rPr>
+                <w:noProof/>
+                <w:webHidden/>
+              </w:rPr>
+            </w:r>
+            <w:r>
+              <w:rPr>
+                <w:noProof/>
+                <w:webHidden/>
+              </w:rPr>
+              <w:fldChar w:fldCharType="separate"/>
+            </w:r>
+            <w:r>
+              <w:rPr>
+                <w:noProof/>
+                <w:webHidden/>
+                <w:cs w:val="0"/>
+              </w:rPr>
+              <w:t>3</w:t>
+            </w:r>
+            <w:r>
+              <w:rPr>
+                <w:noProof/>
+                <w:webHidden/>
+              </w:rPr>
+              <w:fldChar w:fldCharType="end"/>
+            </w:r>
+          </w:hyperlink>
+        </w:p>
+        <w:p>
+          <w:pPr>
+            <w:pStyle w:val="TOC3"/>
+            <w:tabs>
+              <w:tab w:val="right" w:leader="dot" w:pos="9016"/>
+            </w:tabs>
+            <w:rPr>
+              <w:rFonts w:cstheme="minorBidi"/>
+              <w:noProof/>
+              <w:rtl w:val="0"/>
+              <w:cs w:val="0"/>
+              <w:lang/>
+            </w:rPr>
+          </w:pPr>
+          <w:hyperlink w:anchor="_Toc60069307" w:history="1">
+            <w:r>
+              <w:rPr>
+                <w:rStyle w:val="Hyperlink"/>
+                <w:noProof/>
+              </w:rPr>
+              <w:t>1.2.2 טכנולוגיות</w:t>
+            </w:r>
+            <w:r>
+              <w:rPr>
+                <w:noProof/>
+                <w:webHidden/>
+              </w:rPr>
+              <w:tab/>
+            </w:r>
+            <w:r>
+              <w:rPr>
+                <w:noProof/>
+                <w:webHidden/>
+              </w:rPr>
+              <w:fldChar w:fldCharType="begin"/>
+            </w:r>
+            <w:r>
+              <w:rPr>
+                <w:noProof/>
+                <w:webHidden/>
+              </w:rPr>
+              <w:instrText xml:space="preserve"> PAGEREF _Toc60069307 \h </w:instrText>
+            </w:r>
+            <w:r>
+              <w:rPr>
+                <w:noProof/>
+                <w:webHidden/>
+              </w:rPr>
+            </w:r>
+            <w:r>
+              <w:rPr>
+                <w:noProof/>
+                <w:webHidden/>
+              </w:rPr>
+              <w:fldChar w:fldCharType="separate"/>
+            </w:r>
+            <w:r>
+              <w:rPr>
+                <w:noProof/>
+                <w:webHidden/>
+                <w:cs w:val="0"/>
+              </w:rPr>
+              <w:t>4</w:t>
+            </w:r>
+            <w:r>
+              <w:rPr>
+                <w:noProof/>
+                <w:webHidden/>
+              </w:rPr>
+              <w:fldChar w:fldCharType="end"/>
+            </w:r>
+          </w:hyperlink>
+        </w:p>
+        <w:p>
+          <w:pPr>
+            <w:pStyle w:val="TOC2"/>
+            <w:tabs>
+              <w:tab w:val="right" w:leader="dot" w:pos="9016"/>
+            </w:tabs>
+            <w:rPr>
+              <w:rFonts w:cstheme="minorBidi"/>
+              <w:noProof/>
+              <w:rtl w:val="0"/>
+              <w:cs w:val="0"/>
+              <w:lang/>
+            </w:rPr>
+          </w:pPr>
+          <w:hyperlink w:anchor="_Toc60069308" w:history="1">
+            <w:r>
+              <w:rPr>
+                <w:rStyle w:val="Hyperlink"/>
+                <w:noProof/>
+              </w:rPr>
+              <w:t>1.3 תחרות</w:t>
+            </w:r>
+            <w:r>
+              <w:rPr>
+                <w:noProof/>
+                <w:webHidden/>
+              </w:rPr>
+              <w:tab/>
+            </w:r>
+            <w:r>
+              <w:rPr>
+                <w:noProof/>
+                <w:webHidden/>
+              </w:rPr>
+              <w:fldChar w:fldCharType="begin"/>
+            </w:r>
+            <w:r>
+              <w:rPr>
+                <w:noProof/>
+                <w:webHidden/>
+              </w:rPr>
+              <w:instrText xml:space="preserve"> PAGEREF _Toc60069308 \h </w:instrText>
+            </w:r>
+            <w:r>
+              <w:rPr>
+                <w:noProof/>
+                <w:webHidden/>
+              </w:rPr>
+            </w:r>
+            <w:r>
+              <w:rPr>
+                <w:noProof/>
+                <w:webHidden/>
+              </w:rPr>
+              <w:fldChar w:fldCharType="separate"/>
+            </w:r>
+            <w:r>
+              <w:rPr>
+                <w:noProof/>
+                <w:webHidden/>
+                <w:cs w:val="0"/>
+              </w:rPr>
+              <w:t>5</w:t>
+            </w:r>
+            <w:r>
+              <w:rPr>
+                <w:noProof/>
+                <w:webHidden/>
+              </w:rPr>
+              <w:fldChar w:fldCharType="end"/>
+            </w:r>
+          </w:hyperlink>
+        </w:p>
+        <w:p>
+          <w:pPr>
+            <w:pStyle w:val="TOC2"/>
+            <w:tabs>
+              <w:tab w:val="right" w:leader="dot" w:pos="9016"/>
+            </w:tabs>
+            <w:rPr>
+              <w:rFonts w:cstheme="minorBidi"/>
+              <w:noProof/>
+              <w:rtl w:val="0"/>
+              <w:cs w:val="0"/>
+              <w:lang/>
+            </w:rPr>
+          </w:pPr>
+          <w:hyperlink w:anchor="_Toc60069309" w:history="1">
+            <w:r>
+              <w:rPr>
+                <w:rStyle w:val="Hyperlink"/>
+                <w:noProof/>
+              </w:rPr>
+              <w:t>1.4 אבטחת היישום</w:t>
+            </w:r>
+            <w:r>
+              <w:rPr>
+                <w:noProof/>
+                <w:webHidden/>
+              </w:rPr>
+              <w:tab/>
+            </w:r>
+            <w:r>
+              <w:rPr>
+                <w:noProof/>
+                <w:webHidden/>
+              </w:rPr>
+              <w:fldChar w:fldCharType="begin"/>
+            </w:r>
+            <w:r>
+              <w:rPr>
+                <w:noProof/>
+                <w:webHidden/>
+              </w:rPr>
+              <w:instrText xml:space="preserve"> PAGEREF _Toc60069309 \h </w:instrText>
+            </w:r>
+            <w:r>
+              <w:rPr>
+                <w:noProof/>
+                <w:webHidden/>
+              </w:rPr>
+            </w:r>
+            <w:r>
+              <w:rPr>
+                <w:noProof/>
+                <w:webHidden/>
+              </w:rPr>
+              <w:fldChar w:fldCharType="separate"/>
+            </w:r>
+            <w:r>
+              <w:rPr>
+                <w:noProof/>
+                <w:webHidden/>
+                <w:cs w:val="0"/>
+              </w:rPr>
+              <w:t>6</w:t>
+            </w:r>
+            <w:r>
+              <w:rPr>
+                <w:noProof/>
+                <w:webHidden/>
+              </w:rPr>
+              <w:fldChar w:fldCharType="end"/>
+            </w:r>
+          </w:hyperlink>
+        </w:p>
+        <w:p>
+          <w:pPr>
+            <w:pStyle w:val="TOC2"/>
+            <w:tabs>
+              <w:tab w:val="right" w:leader="dot" w:pos="9016"/>
+            </w:tabs>
+            <w:rPr>
+              <w:rFonts w:cstheme="minorBidi"/>
+              <w:noProof/>
+              <w:rtl w:val="0"/>
+              <w:cs w:val="0"/>
+              <w:lang/>
+            </w:rPr>
+          </w:pPr>
+          <w:hyperlink w:anchor="_Toc60069310" w:history="1">
+            <w:r>
+              <w:rPr>
+                <w:rStyle w:val="Hyperlink"/>
+                <w:noProof/>
+              </w:rPr>
+              <w:t>1.5 מילון-מונחים</w:t>
+            </w:r>
+            <w:r>
+              <w:rPr>
+                <w:noProof/>
+                <w:webHidden/>
+              </w:rPr>
+              <w:tab/>
+            </w:r>
+            <w:r>
+              <w:rPr>
+                <w:noProof/>
+                <w:webHidden/>
+              </w:rPr>
+              <w:fldChar w:fldCharType="begin"/>
+            </w:r>
+            <w:r>
+              <w:rPr>
+                <w:noProof/>
+                <w:webHidden/>
+              </w:rPr>
+              <w:instrText xml:space="preserve"> PAGEREF _Toc60069310 \h </w:instrText>
+            </w:r>
+            <w:r>
+              <w:rPr>
+                <w:noProof/>
+                <w:webHidden/>
+              </w:rPr>
+            </w:r>
+            <w:r>
+              <w:rPr>
+                <w:noProof/>
+                <w:webHidden/>
+              </w:rPr>
+              <w:fldChar w:fldCharType="separate"/>
+            </w:r>
+            <w:r>
+              <w:rPr>
+                <w:noProof/>
+                <w:webHidden/>
+                <w:cs w:val="0"/>
+              </w:rPr>
+              <w:t>7</w:t>
+            </w:r>
+            <w:r>
+              <w:rPr>
+                <w:noProof/>
+                <w:webHidden/>
+              </w:rPr>
+              <w:fldChar w:fldCharType="end"/>
+            </w:r>
+          </w:hyperlink>
+        </w:p>
+        <w:p>
+          <w:pPr>
+            <w:pStyle w:val="TOC2"/>
+            <w:tabs>
+              <w:tab w:val="right" w:leader="dot" w:pos="9016"/>
+            </w:tabs>
+            <w:rPr>
+              <w:rFonts w:cstheme="minorBidi"/>
+              <w:noProof/>
+              <w:rtl w:val="0"/>
+              <w:cs w:val="0"/>
+              <w:lang/>
+            </w:rPr>
+          </w:pPr>
+          <w:hyperlink w:anchor="_Toc60069311" w:history="1">
+            <w:r>
+              <w:rPr>
+                <w:rStyle w:val="Hyperlink"/>
+                <w:noProof/>
+              </w:rPr>
+              <w:t>1.6 ביבליוגרפיה</w:t>
+            </w:r>
+            <w:r>
+              <w:rPr>
+                <w:noProof/>
+                <w:webHidden/>
+              </w:rPr>
+              <w:tab/>
+            </w:r>
+            <w:r>
+              <w:rPr>
+                <w:noProof/>
+                <w:webHidden/>
+              </w:rPr>
+              <w:fldChar w:fldCharType="begin"/>
+            </w:r>
+            <w:r>
+              <w:rPr>
+                <w:noProof/>
+                <w:webHidden/>
+              </w:rPr>
+              <w:instrText xml:space="preserve"> PAGEREF _Toc60069311 \h </w:instrText>
+            </w:r>
+            <w:r>
+              <w:rPr>
+                <w:noProof/>
+                <w:webHidden/>
+              </w:rPr>
+            </w:r>
+            <w:r>
+              <w:rPr>
+                <w:noProof/>
+                <w:webHidden/>
+              </w:rPr>
+              <w:fldChar w:fldCharType="separate"/>
+            </w:r>
+            <w:r>
+              <w:rPr>
+                <w:noProof/>
+                <w:webHidden/>
+                <w:cs w:val="0"/>
+              </w:rPr>
+              <w:t>7</w:t>
+            </w:r>
+            <w:r>
+              <w:rPr>
+                <w:noProof/>
+                <w:webHidden/>
+              </w:rPr>
+              <w:fldChar w:fldCharType="end"/>
+            </w:r>
+          </w:hyperlink>
+        </w:p>
+        <w:p>
+          <w:pPr>
+            <w:pStyle w:val="TOC1"/>
+            <w:bidi/>
+            <w:rPr>
+              <w:rFonts w:eastAsiaTheme="minorEastAsia"/>
+              <w:noProof/>
+              <w:lang/>
+            </w:rPr>
+          </w:pPr>
+          <w:hyperlink w:anchor="_Toc60069312" w:history="1">
+            <w:r>
+              <w:rPr>
+                <w:rStyle w:val="Hyperlink"/>
+                <w:noProof/>
+                <w:rtl/>
+              </w:rPr>
+              <w:t>2. ניתוח ואפיון</w:t>
+            </w:r>
+            <w:r>
+              <w:rPr>
+                <w:noProof/>
+                <w:webHidden/>
+              </w:rPr>
+              <w:tab/>
+            </w:r>
+            <w:r>
+              <w:rPr>
+                <w:noProof/>
+                <w:webHidden/>
+              </w:rPr>
+              <w:fldChar w:fldCharType="begin"/>
+            </w:r>
+            <w:r>
+              <w:rPr>
+                <w:noProof/>
+                <w:webHidden/>
+              </w:rPr>
+              <w:instrText xml:space="preserve"> PAGEREF _Toc60069312 \h </w:instrText>
+            </w:r>
+            <w:r>
+              <w:rPr>
+                <w:noProof/>
+                <w:webHidden/>
+              </w:rPr>
+            </w:r>
+            <w:r>
+              <w:rPr>
+                <w:noProof/>
+                <w:webHidden/>
+              </w:rPr>
+              <w:fldChar w:fldCharType="separate"/>
+            </w:r>
+            <w:r>
+              <w:rPr>
+                <w:noProof/>
+                <w:webHidden/>
+                <w:rtl/>
+              </w:rPr>
+              <w:t>8</w:t>
+            </w:r>
+            <w:r>
+              <w:rPr>
+                <w:noProof/>
+                <w:webHidden/>
+              </w:rPr>
+              <w:fldChar w:fldCharType="end"/>
+            </w:r>
+          </w:hyperlink>
+        </w:p>
+        <w:p>
+          <w:pPr>
+            <w:pStyle w:val="TOC2"/>
+            <w:tabs>
+              <w:tab w:val="right" w:leader="dot" w:pos="9016"/>
+            </w:tabs>
+            <w:rPr>
+              <w:rFonts w:cstheme="minorBidi"/>
+              <w:noProof/>
+              <w:rtl w:val="0"/>
+              <w:cs w:val="0"/>
+              <w:lang/>
+            </w:rPr>
+          </w:pPr>
+          <w:hyperlink w:anchor="_Toc60069313" w:history="1">
+            <w:r>
+              <w:rPr>
+                <w:rStyle w:val="Hyperlink"/>
+                <w:noProof/>
+              </w:rPr>
+              <w:t>2.1 מטרת הפרויקט</w:t>
+            </w:r>
+            <w:r>
+              <w:rPr>
+                <w:noProof/>
+                <w:webHidden/>
+              </w:rPr>
+              <w:tab/>
+            </w:r>
+            <w:r>
+              <w:rPr>
+                <w:noProof/>
+                <w:webHidden/>
+              </w:rPr>
+              <w:fldChar w:fldCharType="begin"/>
+            </w:r>
+            <w:r>
+              <w:rPr>
+                <w:noProof/>
+                <w:webHidden/>
+              </w:rPr>
+              <w:instrText xml:space="preserve"> PAGEREF _Toc60069313 \h </w:instrText>
+            </w:r>
+            <w:r>
+              <w:rPr>
+                <w:noProof/>
+                <w:webHidden/>
+              </w:rPr>
+            </w:r>
+            <w:r>
+              <w:rPr>
+                <w:noProof/>
+                <w:webHidden/>
+              </w:rPr>
+              <w:fldChar w:fldCharType="separate"/>
+            </w:r>
+            <w:r>
+              <w:rPr>
+                <w:noProof/>
+                <w:webHidden/>
+                <w:cs w:val="0"/>
+              </w:rPr>
+              <w:t>8</w:t>
+            </w:r>
+            <w:r>
+              <w:rPr>
+                <w:noProof/>
+                <w:webHidden/>
+              </w:rPr>
+              <w:fldChar w:fldCharType="end"/>
+            </w:r>
+          </w:hyperlink>
+        </w:p>
+        <w:p>
+          <w:pPr>
+            <w:pStyle w:val="TOC2"/>
+            <w:tabs>
+              <w:tab w:val="right" w:leader="dot" w:pos="9016"/>
+            </w:tabs>
+            <w:rPr>
+              <w:rFonts w:cstheme="minorBidi"/>
+              <w:noProof/>
+              <w:rtl w:val="0"/>
+              <w:cs w:val="0"/>
+              <w:lang/>
+            </w:rPr>
+          </w:pPr>
+          <w:hyperlink w:anchor="_Toc60069314" w:history="1">
+            <w:r>
+              <w:rPr>
+                <w:rStyle w:val="Hyperlink"/>
+                <w:noProof/>
+              </w:rPr>
+              <w:t>2.2 לקוחות עיקריים</w:t>
+            </w:r>
+            <w:r>
+              <w:rPr>
+                <w:noProof/>
+                <w:webHidden/>
+              </w:rPr>
+              <w:tab/>
+            </w:r>
+            <w:r>
+              <w:rPr>
+                <w:noProof/>
+                <w:webHidden/>
+              </w:rPr>
+              <w:fldChar w:fldCharType="begin"/>
+            </w:r>
+            <w:r>
+              <w:rPr>
+                <w:noProof/>
+                <w:webHidden/>
+              </w:rPr>
+              <w:instrText xml:space="preserve"> PAGEREF _Toc60069314 \h </w:instrText>
+            </w:r>
+            <w:r>
+              <w:rPr>
+                <w:noProof/>
+                <w:webHidden/>
+              </w:rPr>
+            </w:r>
+            <w:r>
+              <w:rPr>
+                <w:noProof/>
+                <w:webHidden/>
+              </w:rPr>
+              <w:fldChar w:fldCharType="separate"/>
+            </w:r>
+            <w:r>
+              <w:rPr>
+                <w:noProof/>
+                <w:webHidden/>
+                <w:cs w:val="0"/>
+              </w:rPr>
+              <w:t>8</w:t>
+            </w:r>
+            <w:r>
+              <w:rPr>
+                <w:noProof/>
+                <w:webHidden/>
+              </w:rPr>
+              <w:fldChar w:fldCharType="end"/>
+            </w:r>
+          </w:hyperlink>
+        </w:p>
+        <w:p>
+          <w:pPr>
+            <w:pStyle w:val="TOC2"/>
+            <w:tabs>
+              <w:tab w:val="right" w:leader="dot" w:pos="9016"/>
+            </w:tabs>
+            <w:rPr>
+              <w:rFonts w:cstheme="minorBidi"/>
+              <w:noProof/>
+              <w:rtl w:val="0"/>
+              <w:cs w:val="0"/>
+              <w:lang/>
+            </w:rPr>
+          </w:pPr>
+          <w:hyperlink w:anchor="_Toc60069315" w:history="1">
+            <w:r>
+              <w:rPr>
+                <w:rStyle w:val="Hyperlink"/>
+                <w:noProof/>
+              </w:rPr>
+              <w:t>2.3 בעיות</w:t>
+            </w:r>
+            <w:r>
+              <w:rPr>
+                <w:noProof/>
+                <w:webHidden/>
+              </w:rPr>
+              <w:tab/>
+            </w:r>
+            <w:r>
+              <w:rPr>
+                <w:noProof/>
+                <w:webHidden/>
+              </w:rPr>
+              <w:fldChar w:fldCharType="begin"/>
+            </w:r>
+            <w:r>
+              <w:rPr>
+                <w:noProof/>
+                <w:webHidden/>
+              </w:rPr>
+              <w:instrText xml:space="preserve"> PAGEREF _Toc60069315 \h </w:instrText>
+            </w:r>
+            <w:r>
+              <w:rPr>
+                <w:noProof/>
+                <w:webHidden/>
+              </w:rPr>
+            </w:r>
+            <w:r>
+              <w:rPr>
+                <w:noProof/>
+                <w:webHidden/>
+              </w:rPr>
+              <w:fldChar w:fldCharType="separate"/>
+            </w:r>
+            <w:r>
+              <w:rPr>
+                <w:noProof/>
+                <w:webHidden/>
+                <w:cs w:val="0"/>
+              </w:rPr>
+              <w:t>8</w:t>
+            </w:r>
+            <w:r>
+              <w:rPr>
+                <w:noProof/>
+                <w:webHidden/>
+              </w:rPr>
+              <w:fldChar w:fldCharType="end"/>
+            </w:r>
+          </w:hyperlink>
+        </w:p>
+        <w:p>
+          <w:pPr>
+            <w:pStyle w:val="TOC2"/>
+            <w:tabs>
+              <w:tab w:val="right" w:leader="dot" w:pos="9016"/>
+            </w:tabs>
+            <w:rPr>
+              <w:rFonts w:cstheme="minorBidi"/>
+              <w:noProof/>
+              <w:rtl w:val="0"/>
+              <w:cs w:val="0"/>
+              <w:lang/>
+            </w:rPr>
+          </w:pPr>
+          <w:hyperlink w:anchor="_Toc60069316" w:history="1">
+            <w:r>
+              <w:rPr>
+                <w:rStyle w:val="Hyperlink"/>
+                <w:noProof/>
+              </w:rPr>
+              <w:t>2.4 תכנית עבודה</w:t>
+            </w:r>
+            <w:r>
+              <w:rPr>
+                <w:noProof/>
+                <w:webHidden/>
+              </w:rPr>
+              <w:tab/>
+            </w:r>
+            <w:r>
+              <w:rPr>
+                <w:noProof/>
+                <w:webHidden/>
+              </w:rPr>
+              <w:fldChar w:fldCharType="begin"/>
+            </w:r>
+            <w:r>
+              <w:rPr>
+                <w:noProof/>
+                <w:webHidden/>
+              </w:rPr>
+              <w:instrText xml:space="preserve"> PAGEREF _Toc60069316 \h </w:instrText>
+            </w:r>
+            <w:r>
+              <w:rPr>
+                <w:noProof/>
+                <w:webHidden/>
+              </w:rPr>
+            </w:r>
+            <w:r>
+              <w:rPr>
+                <w:noProof/>
+                <w:webHidden/>
+              </w:rPr>
+              <w:fldChar w:fldCharType="separate"/>
+            </w:r>
+            <w:r>
+              <w:rPr>
+                <w:noProof/>
+                <w:webHidden/>
+                <w:cs w:val="0"/>
+              </w:rPr>
+              <w:t>8</w:t>
+            </w:r>
+            <w:r>
+              <w:rPr>
+                <w:noProof/>
+                <w:webHidden/>
+              </w:rPr>
+              <w:fldChar w:fldCharType="end"/>
+            </w:r>
+          </w:hyperlink>
+        </w:p>
+        <w:p>
+          <w:pPr>
+            <w:pStyle w:val="TOC1"/>
+            <w:bidi/>
+            <w:rPr>
+              <w:rFonts w:eastAsiaTheme="minorEastAsia"/>
+              <w:noProof/>
+              <w:lang/>
+            </w:rPr>
+          </w:pPr>
+          <w:hyperlink w:anchor="_Toc60069317" w:history="1">
+            <w:r>
+              <w:rPr>
+                <w:rStyle w:val="Hyperlink"/>
+                <w:noProof/>
+                <w:rtl/>
+              </w:rPr>
+              <w:t>3. דרישות</w:t>
+            </w:r>
+            <w:r>
+              <w:rPr>
+                <w:noProof/>
+                <w:webHidden/>
+              </w:rPr>
+              <w:tab/>
+            </w:r>
+            <w:r>
+              <w:rPr>
+                <w:noProof/>
+                <w:webHidden/>
+              </w:rPr>
+              <w:fldChar w:fldCharType="begin"/>
+            </w:r>
+            <w:r>
+              <w:rPr>
+                <w:noProof/>
+                <w:webHidden/>
+              </w:rPr>
+              <w:instrText xml:space="preserve"> PAGEREF _Toc60069317 \h </w:instrText>
+            </w:r>
+            <w:r>
+              <w:rPr>
+                <w:noProof/>
+                <w:webHidden/>
+              </w:rPr>
+            </w:r>
+            <w:r>
+              <w:rPr>
+                <w:noProof/>
+                <w:webHidden/>
+              </w:rPr>
+              <w:fldChar w:fldCharType="separate"/>
+            </w:r>
+            <w:r>
+              <w:rPr>
+                <w:noProof/>
+                <w:webHidden/>
+                <w:rtl/>
+              </w:rPr>
+              <w:t>10</w:t>
+            </w:r>
+            <w:r>
+              <w:rPr>
+                <w:noProof/>
+                <w:webHidden/>
+              </w:rPr>
+              <w:fldChar w:fldCharType="end"/>
+            </w:r>
+          </w:hyperlink>
+        </w:p>
+        <w:p>
+          <w:pPr>
+            <w:pStyle w:val="TOC1"/>
+            <w:bidi/>
+            <w:rPr>
+              <w:rFonts w:eastAsiaTheme="minorEastAsia"/>
+              <w:noProof/>
+              <w:lang/>
+            </w:rPr>
+          </w:pPr>
+          <w:hyperlink w:anchor="_Toc60069318" w:history="1">
+            <w:r>
+              <w:rPr>
+                <w:rStyle w:val="Hyperlink"/>
+                <w:noProof/>
+                <w:rtl/>
+              </w:rPr>
+              <w:t>4.ניהול סיכונים</w:t>
+            </w:r>
+            <w:r>
+              <w:rPr>
+                <w:noProof/>
+                <w:webHidden/>
+              </w:rPr>
+              <w:tab/>
+            </w:r>
+            <w:r>
+              <w:rPr>
+                <w:noProof/>
+                <w:webHidden/>
+              </w:rPr>
+              <w:fldChar w:fldCharType="begin"/>
+            </w:r>
+            <w:r>
+              <w:rPr>
+                <w:noProof/>
+                <w:webHidden/>
+              </w:rPr>
+              <w:instrText xml:space="preserve"> PAGEREF _Toc60069318 \h </w:instrText>
+            </w:r>
+            <w:r>
+              <w:rPr>
+                <w:noProof/>
+                <w:webHidden/>
+              </w:rPr>
+            </w:r>
+            <w:r>
+              <w:rPr>
+                <w:noProof/>
+                <w:webHidden/>
+              </w:rPr>
+              <w:fldChar w:fldCharType="separate"/>
+            </w:r>
+            <w:r>
+              <w:rPr>
+                <w:noProof/>
+                <w:webHidden/>
+                <w:rtl/>
+              </w:rPr>
+              <w:t>11</w:t>
+            </w:r>
+            <w:r>
+              <w:rPr>
+                <w:noProof/>
+                <w:webHidden/>
+              </w:rPr>
+              <w:fldChar w:fldCharType="end"/>
+            </w:r>
+          </w:hyperlink>
+        </w:p>
+        <w:p>
+          <w:pPr>
+            <w:pStyle w:val="TOC1"/>
+            <w:bidi/>
+            <w:rPr>
+              <w:rFonts w:eastAsiaTheme="minorEastAsia"/>
+              <w:noProof/>
+              <w:lang/>
+            </w:rPr>
+          </w:pPr>
+          <w:hyperlink w:anchor="_Toc60069319" w:history="1">
+            <w:r>
+              <w:rPr>
+                <w:rStyle w:val="Hyperlink"/>
+                <w:noProof/>
+                <w:rtl/>
+              </w:rPr>
+              <w:t>5.דיאגרמות</w:t>
+            </w:r>
+            <w:r>
+              <w:rPr>
+                <w:noProof/>
+                <w:webHidden/>
+              </w:rPr>
+              <w:tab/>
+            </w:r>
+            <w:r>
+              <w:rPr>
+                <w:noProof/>
+                <w:webHidden/>
+              </w:rPr>
+              <w:fldChar w:fldCharType="begin"/>
+            </w:r>
+            <w:r>
+              <w:rPr>
+                <w:noProof/>
+                <w:webHidden/>
+              </w:rPr>
+              <w:instrText xml:space="preserve"> PAGEREF _Toc60069319 \h </w:instrText>
+            </w:r>
+            <w:r>
+              <w:rPr>
+                <w:noProof/>
+                <w:webHidden/>
+              </w:rPr>
+            </w:r>
+            <w:r>
+              <w:rPr>
+                <w:noProof/>
+                <w:webHidden/>
+              </w:rPr>
+              <w:fldChar w:fldCharType="separate"/>
+            </w:r>
+            <w:r>
+              <w:rPr>
+                <w:noProof/>
+                <w:webHidden/>
+                <w:rtl/>
+              </w:rPr>
+              <w:t>12</w:t>
+            </w:r>
+            <w:r>
+              <w:rPr>
+                <w:noProof/>
+                <w:webHidden/>
+              </w:rPr>
+              <w:fldChar w:fldCharType="end"/>
+            </w:r>
+          </w:hyperlink>
+        </w:p>
+        <w:p>
+          <w:pPr>
+            <w:pStyle w:val="TOC1"/>
+            <w:bidi/>
+            <w:rPr>
+              <w:rFonts w:eastAsiaTheme="minorEastAsia"/>
+              <w:noProof/>
+              <w:lang/>
+            </w:rPr>
+          </w:pPr>
+          <w:hyperlink w:anchor="_Toc60069320" w:history="1">
+            <w:r>
+              <w:rPr>
+                <w:rStyle w:val="Hyperlink"/>
+                <w:noProof/>
+                <w:rtl/>
+              </w:rPr>
+              <w:t>6. הצגת הפיתוח</w:t>
+            </w:r>
+            <w:r>
+              <w:rPr>
+                <w:noProof/>
+                <w:webHidden/>
+              </w:rPr>
+              <w:tab/>
+            </w:r>
+            <w:r>
+              <w:rPr>
+                <w:noProof/>
+                <w:webHidden/>
+              </w:rPr>
+              <w:fldChar w:fldCharType="begin"/>
+            </w:r>
+            <w:r>
+              <w:rPr>
+                <w:noProof/>
+                <w:webHidden/>
+              </w:rPr>
+              <w:instrText xml:space="preserve"> PAGEREF _Toc60069320 \h </w:instrText>
+            </w:r>
+            <w:r>
+              <w:rPr>
+                <w:noProof/>
+                <w:webHidden/>
+              </w:rPr>
+            </w:r>
+            <w:r>
+              <w:rPr>
+                <w:noProof/>
+                <w:webHidden/>
+              </w:rPr>
+              <w:fldChar w:fldCharType="separate"/>
+            </w:r>
+            <w:r>
+              <w:rPr>
+                <w:noProof/>
+                <w:webHidden/>
+                <w:rtl/>
+              </w:rPr>
+              <w:t>13</w:t>
+            </w:r>
+            <w:r>
+              <w:rPr>
+                <w:noProof/>
+                <w:webHidden/>
+              </w:rPr>
+              <w:fldChar w:fldCharType="end"/>
+            </w:r>
+          </w:hyperlink>
+        </w:p>
+        <w:p>
           <w:r>
             <w:rPr>
-              <w:rFonts w:hint="cs"/>
               <w:b/>
               <w:bCs/>
-              <w:sz w:val="36"/>
-              <w:szCs w:val="36"/>
-              <w:rtl/>
-            </w:rPr>
-            <w:t>6</w:t>
-          </w:r>
-          <w:r>
-            <w:rPr>
-              <w:rFonts w:hint="cs"/>
-              <w:b/>
-              <w:bCs/>
-              <w:sz w:val="36"/>
-              <w:szCs w:val="36"/>
-              <w:rtl/>
-            </w:rPr>
-            <w:t>.</w:t>
-          </w:r>
-          <w:r>
-            <w:rPr>
-              <w:rFonts w:hint="cs"/>
-              <w:b/>
-              <w:bCs/>
-              <w:sz w:val="36"/>
-              <w:szCs w:val="36"/>
-              <w:rtl/>
-            </w:rPr>
-            <w:t>הצגת הפיתוח</w:t>
-          </w:r>
-          <w:r>
-            <w:rPr>
-              <w:sz w:val="36"/>
-              <w:szCs w:val="36"/>
-            </w:rPr>
-            <w:ptab w:relativeTo="margin" w:alignment="right" w:leader="dot"/>
-          </w:r>
-          <w:r>
-            <w:rPr>
-              <w:rFonts w:hint="cs"/>
-              <w:b/>
-              <w:bCs/>
-              <w:sz w:val="36"/>
-              <w:szCs w:val="36"/>
-              <w:rtl/>
               <w:lang w:val="he-IL"/>
             </w:rPr>
-            <w:t>1</w:t>
-          </w:r>
-          <w:r>
-            <w:rPr>
-              <w:rFonts w:hint="cs"/>
-              <w:b/>
-              <w:bCs/>
-              <w:sz w:val="36"/>
-              <w:szCs w:val="36"/>
-              <w:rtl/>
-              <w:lang w:val="he-IL"/>
-            </w:rPr>
-            <w:t>3</w:t>
+            <w:fldChar w:fldCharType="end"/>
           </w:r>
         </w:p>
       </w:sdtContent>
@@ -1618,6 +1985,97 @@
     </w:p>
     <w:p>
       <w:pPr>
+        <w:jc w:val="left"/>
+        <w:rPr>
+          <w:b/>
+          <w:bCs/>
+          <w:sz w:val="32"/>
+          <w:szCs w:val="32"/>
+          <w:u w:val="single"/>
+          <w:rtl/>
+        </w:rPr>
+      </w:pPr>
+    </w:p>
+    <w:p>
+      <w:pPr>
+        <w:jc w:val="left"/>
+        <w:rPr>
+          <w:b/>
+          <w:bCs/>
+          <w:sz w:val="32"/>
+          <w:szCs w:val="32"/>
+          <w:u w:val="single"/>
+          <w:rtl/>
+        </w:rPr>
+      </w:pPr>
+    </w:p>
+    <w:p>
+      <w:pPr>
+        <w:jc w:val="left"/>
+        <w:rPr>
+          <w:b/>
+          <w:bCs/>
+          <w:sz w:val="32"/>
+          <w:szCs w:val="32"/>
+          <w:u w:val="single"/>
+          <w:rtl/>
+        </w:rPr>
+      </w:pPr>
+    </w:p>
+    <w:p>
+      <w:pPr>
+        <w:jc w:val="left"/>
+        <w:rPr>
+          <w:b/>
+          <w:bCs/>
+          <w:sz w:val="32"/>
+          <w:szCs w:val="32"/>
+          <w:u w:val="single"/>
+          <w:rtl/>
+        </w:rPr>
+      </w:pPr>
+    </w:p>
+    <w:p>
+      <w:pPr>
+        <w:jc w:val="left"/>
+        <w:rPr>
+          <w:b/>
+          <w:bCs/>
+          <w:sz w:val="32"/>
+          <w:szCs w:val="32"/>
+          <w:u w:val="single"/>
+          <w:rtl/>
+        </w:rPr>
+      </w:pPr>
+    </w:p>
+    <w:p>
+      <w:pPr>
+        <w:jc w:val="left"/>
+        <w:rPr>
+          <w:b/>
+          <w:bCs/>
+          <w:sz w:val="32"/>
+          <w:szCs w:val="32"/>
+          <w:u w:val="single"/>
+          <w:rtl/>
+        </w:rPr>
+      </w:pPr>
+    </w:p>
+    <w:p>
+      <w:pPr>
+        <w:jc w:val="left"/>
+        <w:rPr>
+          <w:b/>
+          <w:bCs/>
+          <w:sz w:val="32"/>
+          <w:szCs w:val="32"/>
+          <w:u w:val="single"/>
+          <w:rtl/>
+        </w:rPr>
+      </w:pPr>
+    </w:p>
+    <w:p>
+      <w:pPr>
         <w:pStyle w:val="1"/>
         <w:bidi/>
         <w:rPr>
@@ -1627,6 +2085,7 @@
           <w:rtl/>
         </w:rPr>
       </w:pPr>
+      <w:bookmarkStart w:id="1" w:name="_Toc60069303"/>
       <w:r>
         <w:rPr>
           <w:rFonts w:hint="cs"/>
@@ -1648,18 +2107,26 @@
         </w:rPr>
         <w:t>סקירת ספרות</w:t>
       </w:r>
-    </w:p>
-    <w:p>
-      <w:pPr>
-        <w:rPr>
-          <w:rtl/>
-        </w:rPr>
-      </w:pPr>
-    </w:p>
-    <w:p>
-      <w:pPr>
-        <w:pStyle w:val="aa"/>
-      </w:pPr>
+      <w:bookmarkEnd w:id="1"/>
+    </w:p>
+    <w:p>
+      <w:pPr>
+        <w:rPr>
+          <w:rtl/>
+        </w:rPr>
+      </w:pPr>
+    </w:p>
+    <w:p>
+      <w:pPr>
+        <w:pStyle w:val="2"/>
+        <w:jc w:val="left"/>
+        <w:rPr>
+          <w:color w:val="auto"/>
+          <w:sz w:val="32"/>
+          <w:szCs w:val="32"/>
+        </w:rPr>
+      </w:pPr>
+      <w:bookmarkStart w:id="2" w:name="_Toc60069304"/>
       <w:r>
         <w:rPr>
           <w:rStyle w:val="af7"/>
@@ -1667,9 +2134,205 @@
           <w:i w:val="0"/>
           <w:iCs w:val="0"/>
           <w:color w:val="auto"/>
-        </w:rPr>
-        <w:t>1</w:t>
-      </w:r>
+          <w:sz w:val="32"/>
+          <w:szCs w:val="32"/>
+          <w:rtl/>
+        </w:rPr>
+        <w:t>1.1 מבוא</w:t>
+      </w:r>
+      <w:bookmarkEnd w:id="2"/>
+    </w:p>
+    <w:p>
+      <w:pPr>
+        <w:pStyle w:val="a7"/>
+        <w:ind w:left="1500"/>
+        <w:rPr>
+          <w:sz w:val="24"/>
+          <w:szCs w:val="24"/>
+          <w:rtl/>
+        </w:rPr>
+      </w:pPr>
+      <w:r>
+        <w:rPr>
+          <w:rFonts w:hint="cs"/>
+          <w:sz w:val="24"/>
+          <w:szCs w:val="24"/>
+          <w:rtl/>
+        </w:rPr>
+        <w:t xml:space="preserve">כיום עם התפתחות הטכנולוגיה, סטודנטים נעזרים באמצעים טכנולוגיים במהלך לימודיהם על מנת לשתף לרכוש ולנהל קבצים, בין אם מדובר בשיתוף סיכומים, עבודות, פתרונות לתרגילים, מבחנים, רשימת הרצאות ודרכי תקשורת עם מרצים. האמצעים שעומדים בפני הסטודנטים הם לרוב קבוצות </w:t>
+      </w:r>
+      <w:proofErr w:type="spellStart"/>
+      <w:r>
+        <w:rPr>
+          <w:rFonts w:hint="cs"/>
+          <w:sz w:val="24"/>
+          <w:szCs w:val="24"/>
+          <w:rtl/>
+        </w:rPr>
+        <w:t>וואצאפ</w:t>
+      </w:r>
+      <w:proofErr w:type="spellEnd"/>
+      <w:r>
+        <w:rPr>
+          <w:rFonts w:hint="cs"/>
+          <w:sz w:val="24"/>
+          <w:szCs w:val="24"/>
+          <w:rtl/>
+        </w:rPr>
+        <w:t>, גוגל דרייב או כלי דומה לניהול קבצים ושיתופם ומודל. במהלך לימודינו, ובמיוחד בתקופת הקורונה, גילינו שהכלים האלה הרבה פעמים לא מספקים את כל צרכינו מכיוון שאינם ייעודיים לסטודנטים</w:t>
+      </w:r>
+      <w:r>
+        <w:rPr>
+          <w:sz w:val="24"/>
+          <w:szCs w:val="24"/>
+        </w:rPr>
+        <w:t xml:space="preserve"> </w:t>
+      </w:r>
+      <w:r>
+        <w:rPr>
+          <w:rFonts w:hint="cs"/>
+          <w:sz w:val="24"/>
+          <w:szCs w:val="24"/>
+          <w:rtl/>
+        </w:rPr>
+        <w:t xml:space="preserve"> ובנוסף עלינו הסטודנטים ללמוד להשתמ</w:t>
+      </w:r>
+      <w:r>
+        <w:rPr>
+          <w:rFonts w:hint="eastAsia"/>
+          <w:sz w:val="24"/>
+          <w:szCs w:val="24"/>
+          <w:rtl/>
+        </w:rPr>
+        <w:t>ש</w:t>
+      </w:r>
+      <w:r>
+        <w:rPr>
+          <w:rFonts w:hint="cs"/>
+          <w:sz w:val="24"/>
+          <w:szCs w:val="24"/>
+          <w:rtl/>
+        </w:rPr>
+        <w:t xml:space="preserve"> בכל אותם כלים כדי שנוכל להשתמש ולנצל את שירותיהם ביעילות.</w:t>
+      </w:r>
+    </w:p>
+    <w:p>
+      <w:pPr>
+        <w:pStyle w:val="a7"/>
+        <w:ind w:left="1500"/>
+        <w:rPr>
+          <w:sz w:val="24"/>
+          <w:szCs w:val="24"/>
+          <w:rtl/>
+        </w:rPr>
+      </w:pPr>
+      <w:r>
+        <w:rPr>
+          <w:rFonts w:hint="cs"/>
+          <w:sz w:val="24"/>
+          <w:szCs w:val="24"/>
+          <w:rtl/>
+        </w:rPr>
+        <w:t>מכאן עלה הרעיון ל-</w:t>
+      </w:r>
+      <w:r>
+        <w:rPr>
+          <w:sz w:val="24"/>
+          <w:szCs w:val="24"/>
+        </w:rPr>
+        <w:t>StudyBuddy</w:t>
+      </w:r>
+      <w:r>
+        <w:rPr>
+          <w:rFonts w:hint="cs"/>
+          <w:sz w:val="24"/>
+          <w:szCs w:val="24"/>
+          <w:rtl/>
+        </w:rPr>
+        <w:t xml:space="preserve">, יישום אינטרנטי </w:t>
+      </w:r>
+      <w:r>
+        <w:rPr>
+          <w:sz w:val="24"/>
+          <w:szCs w:val="24"/>
+        </w:rPr>
+        <w:t xml:space="preserve"> </w:t>
+      </w:r>
+      <w:r>
+        <w:rPr>
+          <w:rFonts w:hint="cs"/>
+          <w:sz w:val="24"/>
+          <w:szCs w:val="24"/>
+          <w:rtl/>
+        </w:rPr>
+        <w:t>מבוסס ענן עבור סטודנטים שייצור חווית למידה משותפת טובה ויעילה על ידי כך שירכז את הכלים הדרושים על מנת לשתף את כל המידע הדרוש לסטודנטים ובנוסף יאפשר להם לתקשר אחד עם השני.</w:t>
+      </w:r>
+    </w:p>
+    <w:p>
+      <w:pPr>
+        <w:pStyle w:val="a7"/>
+        <w:ind w:left="1500"/>
+        <w:rPr>
+          <w:sz w:val="24"/>
+          <w:szCs w:val="24"/>
+        </w:rPr>
+      </w:pPr>
+      <w:r>
+        <w:rPr>
+          <w:rFonts w:hint="cs"/>
+          <w:sz w:val="24"/>
+          <w:szCs w:val="24"/>
+          <w:rtl/>
+        </w:rPr>
+        <w:t xml:space="preserve">בנוסף בגלל שהיישום מרכז את כל הכלים שמספקים יישומים אחרים  והיישום מותאם עבור הסטודנטים מבחינה ויזואלית ופונקציונלית ,זה מאפשר לסטודנטים  ללמוד בקלות ולהשתמש ביעילות בשירותי היישום שלנו ללא צורך בהפניות או </w:t>
+      </w:r>
+    </w:p>
+    <w:p>
+      <w:pPr>
+        <w:pStyle w:val="a7"/>
+        <w:ind w:left="1500"/>
+        <w:rPr>
+          <w:sz w:val="24"/>
+          <w:szCs w:val="24"/>
+        </w:rPr>
+      </w:pPr>
+      <w:r>
+        <w:rPr>
+          <w:rFonts w:hint="cs"/>
+          <w:sz w:val="24"/>
+          <w:szCs w:val="24"/>
+          <w:rtl/>
+        </w:rPr>
+        <w:t>למידה נוספת של כלים נוספים.</w:t>
+      </w:r>
+    </w:p>
+    <w:p>
+      <w:pPr>
+        <w:pStyle w:val="a7"/>
+        <w:ind w:left="1500"/>
+        <w:rPr>
+          <w:sz w:val="24"/>
+          <w:szCs w:val="24"/>
+          <w:rtl/>
+        </w:rPr>
+      </w:pPr>
+    </w:p>
+    <w:p>
+      <w:pPr>
+        <w:pStyle w:val="2"/>
+        <w:jc w:val="left"/>
+        <w:rPr>
+          <w:rStyle w:val="af7"/>
+          <w:i w:val="0"/>
+          <w:iCs w:val="0"/>
+          <w:color w:val="auto"/>
+          <w:sz w:val="32"/>
+          <w:szCs w:val="32"/>
+          <w:rtl/>
+        </w:rPr>
+      </w:pPr>
+      <w:bookmarkStart w:id="3" w:name="_Toc55489469"/>
+      <w:bookmarkStart w:id="4" w:name="_Toc60069305"/>
       <w:r>
         <w:rPr>
           <w:rStyle w:val="af7"/>
@@ -1677,259 +2340,68 @@
           <w:i w:val="0"/>
           <w:iCs w:val="0"/>
           <w:color w:val="auto"/>
-        </w:rPr>
-        <w:t>.1 מבוא</w:t>
-      </w:r>
-    </w:p>
-    <w:p>
-      <w:pPr>
-        <w:pStyle w:val="a7"/>
-        <w:ind w:left="1500"/>
-        <w:rPr>
-          <w:sz w:val="24"/>
-          <w:szCs w:val="24"/>
-          <w:rtl/>
-        </w:rPr>
-      </w:pPr>
-      <w:r>
-        <w:rPr>
+          <w:sz w:val="32"/>
+          <w:szCs w:val="32"/>
+          <w:rtl/>
+        </w:rPr>
+        <w:t xml:space="preserve">1.2 </w:t>
+      </w:r>
+      <w:r>
+        <w:rPr>
+          <w:rStyle w:val="af7"/>
           <w:rFonts w:hint="cs"/>
-          <w:sz w:val="24"/>
-          <w:szCs w:val="24"/>
-          <w:rtl/>
-        </w:rPr>
-        <w:t xml:space="preserve">כיום עם התפתחות הטכנולוגיה, סטודנטים נעזרים באמצעים טכנולוגיים במהלך לימודיהם על מנת לשתף לרכוש ולנהל קבצים, בין אם מדובר בשיתוף סיכומים, עבודות, פתרונות לתרגילים, מבחנים, רשימת הרצאות ודרכי תקשורת עם מרצים. האמצעים שעומדים בפני הסטודנטים הם לרוב קבוצות </w:t>
-      </w:r>
-      <w:proofErr w:type="spellStart"/>
-      <w:r>
-        <w:rPr>
-          <w:rFonts w:hint="cs"/>
-          <w:sz w:val="24"/>
-          <w:szCs w:val="24"/>
-          <w:rtl/>
-        </w:rPr>
-        <w:t>וואצאפ</w:t>
-      </w:r>
-      <w:proofErr w:type="spellEnd"/>
-      <w:r>
-        <w:rPr>
-          <w:rFonts w:hint="cs"/>
-          <w:sz w:val="24"/>
-          <w:szCs w:val="24"/>
-          <w:rtl/>
-        </w:rPr>
-        <w:t>, גוגל דרייב או כלי דומה לניהול קבצים ושיתופם ומודל. במהלך לימודינו, ובמיוחד בתקופת הקורונה, גילינו שהכלים האלה הרבה פעמים לא מספקים את כל צרכינו מכיוון שאינם ייעודיים לסטודנטים</w:t>
-      </w:r>
-      <w:r>
-        <w:rPr>
-          <w:sz w:val="24"/>
-          <w:szCs w:val="24"/>
-        </w:rPr>
-        <w:t xml:space="preserve"> </w:t>
-      </w:r>
-      <w:r>
-        <w:rPr>
-          <w:rFonts w:hint="cs"/>
-          <w:sz w:val="24"/>
-          <w:szCs w:val="24"/>
-          <w:rtl/>
-        </w:rPr>
-        <w:t xml:space="preserve"> ובנוסף עלינו הסטודנטים ללמוד להשתמ</w:t>
-      </w:r>
-      <w:r>
-        <w:rPr>
-          <w:rFonts w:hint="eastAsia"/>
-          <w:sz w:val="24"/>
-          <w:szCs w:val="24"/>
-          <w:rtl/>
-        </w:rPr>
-        <w:t>ש</w:t>
-      </w:r>
-      <w:r>
-        <w:rPr>
-          <w:rFonts w:hint="cs"/>
-          <w:sz w:val="24"/>
-          <w:szCs w:val="24"/>
-          <w:rtl/>
-        </w:rPr>
-        <w:t xml:space="preserve"> בכל אותם כלים כדי שנוכל להשתמש ולנצל את שירותיהם ביעילות.</w:t>
-      </w:r>
-    </w:p>
-    <w:p>
-      <w:pPr>
-        <w:pStyle w:val="a7"/>
-        <w:ind w:left="1500"/>
-        <w:rPr>
-          <w:sz w:val="24"/>
-          <w:szCs w:val="24"/>
-          <w:rtl/>
-        </w:rPr>
-      </w:pPr>
-      <w:r>
-        <w:rPr>
-          <w:rFonts w:hint="cs"/>
-          <w:sz w:val="24"/>
-          <w:szCs w:val="24"/>
-          <w:rtl/>
-        </w:rPr>
-        <w:t>מכאן עלה הרעיון ל-</w:t>
-      </w:r>
-      <w:r>
-        <w:rPr>
-          <w:sz w:val="24"/>
-          <w:szCs w:val="24"/>
-        </w:rPr>
-        <w:t>StudyBuddy</w:t>
-      </w:r>
-      <w:r>
-        <w:rPr>
-          <w:rFonts w:hint="cs"/>
-          <w:sz w:val="24"/>
-          <w:szCs w:val="24"/>
-          <w:rtl/>
-        </w:rPr>
-        <w:t xml:space="preserve">, יישום אינטרנטי </w:t>
-      </w:r>
-      <w:r>
-        <w:rPr>
-          <w:sz w:val="24"/>
-          <w:szCs w:val="24"/>
-        </w:rPr>
-        <w:t xml:space="preserve"> </w:t>
-      </w:r>
-      <w:r>
-        <w:rPr>
-          <w:rFonts w:hint="cs"/>
-          <w:sz w:val="24"/>
-          <w:szCs w:val="24"/>
-          <w:rtl/>
-        </w:rPr>
-        <w:t>מבוסס ענן עבור סטודנטים שייצור חווית למידה משותפת טובה ויעילה על ידי כך שירכז את הכלים הדרושים על מנת לשתף את כל המידע הדרוש לסטודנטים ובנוסף יאפשר להם לתקשר אחד עם השני.</w:t>
-      </w:r>
-    </w:p>
-    <w:p>
-      <w:pPr>
-        <w:pStyle w:val="a7"/>
-        <w:ind w:left="1500"/>
-        <w:rPr>
-          <w:sz w:val="24"/>
-          <w:szCs w:val="24"/>
-        </w:rPr>
-      </w:pPr>
-      <w:r>
-        <w:rPr>
-          <w:rFonts w:hint="cs"/>
-          <w:sz w:val="24"/>
-          <w:szCs w:val="24"/>
-          <w:rtl/>
-        </w:rPr>
-        <w:t xml:space="preserve">בנוסף בגלל שהיישום מרכז את כל הכלים שמספקים יישומים אחרים  והיישום מותאם עבור הסטודנטים מבחינה ויזואלית ופונקציונלית ,זה מאפשר לסטודנטים  ללמוד בקלות ולהשתמש ביעילות בשירותי היישום שלנו ללא צורך בהפניות או </w:t>
-      </w:r>
-    </w:p>
-    <w:p>
-      <w:pPr>
-        <w:pStyle w:val="a7"/>
-        <w:ind w:left="1500"/>
-        <w:rPr>
-          <w:sz w:val="24"/>
-          <w:szCs w:val="24"/>
-        </w:rPr>
-      </w:pPr>
-      <w:r>
-        <w:rPr>
-          <w:rFonts w:hint="cs"/>
-          <w:sz w:val="24"/>
-          <w:szCs w:val="24"/>
-          <w:rtl/>
-        </w:rPr>
-        <w:t>למידה נוספת של כלים נוספים.</w:t>
-      </w:r>
-    </w:p>
-    <w:p>
-      <w:pPr>
-        <w:pStyle w:val="a7"/>
-        <w:ind w:left="1500"/>
-        <w:rPr>
-          <w:sz w:val="24"/>
-          <w:szCs w:val="24"/>
-          <w:rtl/>
-        </w:rPr>
-      </w:pPr>
-    </w:p>
-    <w:p>
-      <w:pPr>
-        <w:pStyle w:val="a8"/>
-        <w:bidi/>
-        <w:rPr>
-          <w:i/>
-          <w:iCs/>
+          <w:i w:val="0"/>
+          <w:iCs w:val="0"/>
+          <w:color w:val="auto"/>
+          <w:sz w:val="32"/>
+          <w:szCs w:val="32"/>
+          <w:rtl/>
+        </w:rPr>
+        <w:t>תיאור המערכת</w:t>
+      </w:r>
+      <w:bookmarkEnd w:id="3"/>
+      <w:bookmarkEnd w:id="4"/>
+    </w:p>
+    <w:p>
+      <w:pPr>
+        <w:rPr>
+          <w:rtl/>
+        </w:rPr>
+      </w:pPr>
+    </w:p>
+    <w:p>
+      <w:pPr>
+        <w:pStyle w:val="3"/>
+        <w:jc w:val="left"/>
+        <w:rPr>
           <w:color w:val="auto"/>
           <w:sz w:val="28"/>
           <w:szCs w:val="28"/>
           <w:rtl/>
         </w:rPr>
       </w:pPr>
-      <w:bookmarkStart w:id="1" w:name="_Toc55489469"/>
-      <w:r>
-        <w:rPr>
-          <w:rStyle w:val="af7"/>
+      <w:bookmarkStart w:id="5" w:name="_Toc60069306"/>
+      <w:r>
+        <w:rPr>
           <w:rFonts w:hint="cs"/>
           <w:color w:val="auto"/>
           <w:sz w:val="28"/>
           <w:szCs w:val="28"/>
           <w:rtl/>
         </w:rPr>
-        <w:t xml:space="preserve">1.2 </w:t>
-      </w:r>
-      <w:r>
-        <w:rPr>
-          <w:rStyle w:val="af7"/>
+        <w:t>1</w:t>
+      </w:r>
+      <w:r>
+        <w:rPr>
           <w:rFonts w:hint="cs"/>
           <w:color w:val="auto"/>
           <w:sz w:val="28"/>
           <w:szCs w:val="28"/>
           <w:rtl/>
         </w:rPr>
-        <w:t>תיאור המערכת</w:t>
-      </w:r>
-      <w:bookmarkEnd w:id="1"/>
-    </w:p>
-    <w:p>
-      <w:pPr>
-        <w:pStyle w:val="a8"/>
-        <w:numPr>
-          <w:ilvl w:val="0"/>
-          <w:numId w:val="0"/>
-        </w:numPr>
-        <w:bidi/>
-        <w:ind w:left="360"/>
-        <w:rPr>
-          <w:color w:val="auto"/>
-          <w:sz w:val="24"/>
-          <w:szCs w:val="24"/>
-          <w:rtl/>
-        </w:rPr>
-      </w:pPr>
-      <w:r>
-        <w:rPr>
-          <w:rFonts w:hint="cs"/>
-          <w:color w:val="auto"/>
-          <w:sz w:val="24"/>
-          <w:szCs w:val="24"/>
-          <w:rtl/>
-        </w:rPr>
-        <w:t>1</w:t>
-      </w:r>
-      <w:r>
-        <w:rPr>
-          <w:rFonts w:hint="cs"/>
-          <w:color w:val="auto"/>
-          <w:sz w:val="24"/>
-          <w:szCs w:val="24"/>
-          <w:rtl/>
-        </w:rPr>
         <w:t>.2.1 כללי</w:t>
       </w:r>
+      <w:bookmarkEnd w:id="5"/>
     </w:p>
     <w:p>
       <w:pPr>
@@ -2248,10 +2720,57 @@
       </w:r>
       <w:r>
         <w:rPr>
+          <w:rFonts w:cstheme="minorHAnsi"/>
+          <w:rtl/>
+        </w:rPr>
+        <w:fldChar w:fldCharType="begin"/>
+      </w:r>
+      <w:r>
+        <w:rPr>
+          <w:sz w:val="24"/>
+          <w:szCs w:val="24"/>
+        </w:rPr>
+        <w:instrText xml:space="preserve"> REF _Ref60069510 \h </w:instrText>
+      </w:r>
+      <w:r>
+        <w:rPr>
+          <w:rFonts w:cstheme="minorHAnsi"/>
+          <w:rtl/>
+        </w:rPr>
+      </w:r>
+      <w:r>
+        <w:rPr>
+          <w:rFonts w:cstheme="minorHAnsi"/>
+          <w:rtl/>
+        </w:rPr>
+        <w:fldChar w:fldCharType="separate"/>
+      </w:r>
+      <w:r>
+        <w:rPr>
+          <w:rtl/>
+        </w:rPr>
+        <w:t xml:space="preserve">דיאגרמה </w:t>
+      </w:r>
+      <w:r>
+        <w:rPr>
+          <w:noProof/>
+          <w:rtl/>
+        </w:rPr>
+        <w:t>1</w:t>
+      </w:r>
+      <w:r>
+        <w:rPr>
+          <w:rFonts w:cstheme="minorHAnsi"/>
+          <w:rtl/>
+        </w:rPr>
+        <w:fldChar w:fldCharType="end"/>
+      </w:r>
+      <w:r>
+        <w:rPr>
           <w:rFonts w:cstheme="minorHAnsi" w:hint="cs"/>
           <w:rtl/>
         </w:rPr>
-        <w:t xml:space="preserve"> דיאגרמה 1]</w:t>
+        <w:t>]</w:t>
       </w:r>
     </w:p>
     <w:p>
@@ -2286,1563 +2805,1569 @@
     </w:p>
     <w:p>
       <w:pPr>
-        <w:pStyle w:val="a8"/>
-        <w:numPr>
-          <w:ilvl w:val="0"/>
-          <w:numId w:val="0"/>
-        </w:numPr>
-        <w:bidi/>
-        <w:ind w:left="360"/>
+        <w:pStyle w:val="3"/>
+        <w:jc w:val="left"/>
         <w:rPr>
           <w:color w:val="auto"/>
-          <w:sz w:val="24"/>
-          <w:szCs w:val="24"/>
-          <w:rtl/>
-        </w:rPr>
-      </w:pPr>
-      <w:r>
-        <w:rPr>
-          <w:rFonts w:hint="cs"/>
-          <w:color w:val="auto"/>
-          <w:sz w:val="24"/>
-          <w:szCs w:val="24"/>
-          <w:rtl/>
-        </w:rPr>
-        <w:lastRenderedPageBreak/>
-        <w:t>1</w:t>
-      </w:r>
-      <w:r>
-        <w:rPr>
-          <w:rFonts w:hint="cs"/>
-          <w:color w:val="auto"/>
-          <w:sz w:val="24"/>
-          <w:szCs w:val="24"/>
-          <w:rtl/>
-        </w:rPr>
-        <w:t>.2.2 טכנולוגיות</w:t>
-      </w:r>
-    </w:p>
-    <w:p>
-      <w:pPr>
-        <w:rPr>
-          <w:rtl/>
-        </w:rPr>
-      </w:pPr>
-    </w:p>
-    <w:p>
-      <w:pPr>
-        <w:pStyle w:val="a7"/>
-        <w:ind w:left="1500"/>
-        <w:rPr>
-          <w:sz w:val="24"/>
-          <w:szCs w:val="24"/>
-          <w:u w:val="single"/>
-          <w:rtl/>
-        </w:rPr>
-      </w:pPr>
-      <w:r>
-        <w:rPr>
-          <w:sz w:val="24"/>
-          <w:szCs w:val="24"/>
-          <w:u w:val="single"/>
-        </w:rPr>
-        <w:t>Cloud</w:t>
-      </w:r>
-      <w:r>
-        <w:rPr>
-          <w:rFonts w:hint="cs"/>
-          <w:sz w:val="24"/>
-          <w:szCs w:val="24"/>
-          <w:u w:val="single"/>
-          <w:rtl/>
-        </w:rPr>
-        <w:t>:</w:t>
-      </w:r>
-    </w:p>
-    <w:p>
-      <w:pPr>
-        <w:pStyle w:val="a7"/>
-        <w:ind w:left="1500"/>
-        <w:rPr>
-          <w:sz w:val="24"/>
-          <w:szCs w:val="24"/>
-          <w:rtl/>
-        </w:rPr>
-      </w:pPr>
-      <w:r>
-        <w:rPr>
-          <w:rFonts w:hint="cs"/>
-          <w:sz w:val="24"/>
-          <w:szCs w:val="24"/>
-          <w:rtl/>
-        </w:rPr>
-        <w:t xml:space="preserve">לצורך הפרוייקט שלנו, אנו נשתמש בטכנולוגיית ענן. </w:t>
-      </w:r>
-    </w:p>
-    <w:p>
-      <w:pPr>
-        <w:pStyle w:val="a7"/>
-        <w:ind w:left="1500"/>
-        <w:rPr>
-          <w:sz w:val="24"/>
-          <w:szCs w:val="24"/>
-          <w:rtl/>
-        </w:rPr>
-      </w:pPr>
-      <w:r>
-        <w:rPr>
-          <w:rFonts w:hint="cs"/>
-          <w:sz w:val="24"/>
-          <w:szCs w:val="24"/>
-          <w:rtl/>
-        </w:rPr>
-        <w:t xml:space="preserve">'ענן' אומר שהמידע של המערכת ישב בשרת מרוחק, לכן משתמשים יוכלו לגשת </w:t>
-      </w:r>
-    </w:p>
-    <w:p>
-      <w:pPr>
-        <w:pStyle w:val="a7"/>
-        <w:ind w:left="1500"/>
-        <w:rPr>
-          <w:sz w:val="24"/>
-          <w:szCs w:val="24"/>
-          <w:rtl/>
-        </w:rPr>
-      </w:pPr>
-      <w:r>
-        <w:rPr>
-          <w:rFonts w:hint="cs"/>
-          <w:sz w:val="24"/>
-          <w:szCs w:val="24"/>
-          <w:rtl/>
-        </w:rPr>
-        <w:t>לכל המידע של המערכת מכל מקום ומבלי צורך בזיכרון מקומי ובמגבלה על שטח האחסון שברשותם.</w:t>
-      </w:r>
-    </w:p>
-    <w:p>
-      <w:pPr>
-        <w:jc w:val="both"/>
-        <w:rPr>
-          <w:sz w:val="24"/>
-          <w:szCs w:val="24"/>
-          <w:u w:val="single"/>
-        </w:rPr>
-      </w:pPr>
-    </w:p>
-    <w:p>
-      <w:pPr>
-        <w:pStyle w:val="a7"/>
-        <w:ind w:left="1500"/>
-        <w:rPr>
-          <w:sz w:val="24"/>
-          <w:szCs w:val="24"/>
-          <w:rtl/>
-        </w:rPr>
-      </w:pPr>
-      <w:r>
-        <w:rPr>
-          <w:rFonts w:hint="cs"/>
-          <w:sz w:val="24"/>
-          <w:szCs w:val="24"/>
-          <w:rtl/>
-        </w:rPr>
-        <w:t xml:space="preserve">הפרויקט יבנה באמצעות </w:t>
-      </w:r>
-      <w:r>
-        <w:rPr>
-          <w:sz w:val="24"/>
-          <w:szCs w:val="24"/>
-        </w:rPr>
-        <w:t>MERN Stack</w:t>
-      </w:r>
-      <w:r>
-        <w:rPr>
-          <w:rFonts w:hint="cs"/>
-          <w:sz w:val="24"/>
-          <w:szCs w:val="24"/>
-          <w:rtl/>
-        </w:rPr>
-        <w:t>.</w:t>
-      </w:r>
-    </w:p>
-    <w:p>
-      <w:pPr>
-        <w:pStyle w:val="a7"/>
-        <w:ind w:left="1500"/>
-        <w:rPr>
-          <w:sz w:val="24"/>
-          <w:szCs w:val="24"/>
-        </w:rPr>
-      </w:pPr>
-      <w:r>
-        <w:rPr>
-          <w:rFonts w:hint="cs"/>
-          <w:sz w:val="24"/>
-          <w:szCs w:val="24"/>
-        </w:rPr>
-        <w:t>MERN</w:t>
-      </w:r>
-      <w:r>
-        <w:rPr>
-          <w:rFonts w:hint="cs"/>
-          <w:sz w:val="24"/>
-          <w:szCs w:val="24"/>
-          <w:rtl/>
-        </w:rPr>
-        <w:t xml:space="preserve"> </w:t>
-      </w:r>
-      <w:r>
-        <w:rPr>
-          <w:sz w:val="24"/>
-          <w:szCs w:val="24"/>
-          <w:rtl/>
-        </w:rPr>
-        <w:t>–</w:t>
-      </w:r>
-      <w:r>
-        <w:rPr>
-          <w:rFonts w:hint="cs"/>
-          <w:sz w:val="24"/>
-          <w:szCs w:val="24"/>
-          <w:rtl/>
-        </w:rPr>
-        <w:t xml:space="preserve"> ראשי תיבות של </w:t>
-      </w:r>
-      <w:r>
-        <w:rPr>
-          <w:b/>
-          <w:bCs/>
-          <w:sz w:val="24"/>
-          <w:szCs w:val="24"/>
-        </w:rPr>
-        <w:t>M</w:t>
-      </w:r>
-      <w:r>
-        <w:rPr>
-          <w:sz w:val="24"/>
-          <w:szCs w:val="24"/>
-        </w:rPr>
-        <w:t xml:space="preserve">ongoDB, </w:t>
-      </w:r>
-      <w:r>
-        <w:rPr>
-          <w:b/>
-          <w:bCs/>
-          <w:sz w:val="24"/>
-          <w:szCs w:val="24"/>
-        </w:rPr>
-        <w:t>E</w:t>
-      </w:r>
-      <w:r>
-        <w:rPr>
-          <w:sz w:val="24"/>
-          <w:szCs w:val="24"/>
-        </w:rPr>
-        <w:t xml:space="preserve">xpress, </w:t>
-      </w:r>
-      <w:r>
-        <w:rPr>
-          <w:b/>
-          <w:bCs/>
-          <w:sz w:val="24"/>
-          <w:szCs w:val="24"/>
-        </w:rPr>
-        <w:t>R</w:t>
-      </w:r>
-      <w:r>
-        <w:rPr>
-          <w:sz w:val="24"/>
-          <w:szCs w:val="24"/>
-        </w:rPr>
-        <w:t xml:space="preserve">eact, </w:t>
-      </w:r>
-      <w:r>
-        <w:rPr>
-          <w:b/>
-          <w:bCs/>
-          <w:sz w:val="24"/>
-          <w:szCs w:val="24"/>
-        </w:rPr>
-        <w:t>N</w:t>
-      </w:r>
-      <w:r>
-        <w:rPr>
-          <w:sz w:val="24"/>
-          <w:szCs w:val="24"/>
-        </w:rPr>
-        <w:t>odeJS</w:t>
-      </w:r>
-    </w:p>
-    <w:p>
-      <w:pPr>
-        <w:pStyle w:val="a7"/>
-        <w:ind w:left="1500"/>
-        <w:rPr>
-          <w:sz w:val="24"/>
-          <w:szCs w:val="24"/>
-          <w:rtl/>
-        </w:rPr>
-      </w:pPr>
-      <w:r>
-        <w:rPr>
-          <w:rFonts w:hint="cs"/>
-          <w:sz w:val="24"/>
-          <w:szCs w:val="24"/>
-          <w:rtl/>
-        </w:rPr>
-        <w:t xml:space="preserve">הוא אוסף טכנולוגיות פופולרי לפיתוח בסביבת </w:t>
-      </w:r>
-      <w:r>
-        <w:rPr>
-          <w:rFonts w:hint="cs"/>
-          <w:sz w:val="24"/>
-          <w:szCs w:val="24"/>
-        </w:rPr>
-        <w:t>W</w:t>
-      </w:r>
-      <w:r>
-        <w:rPr>
-          <w:sz w:val="24"/>
-          <w:szCs w:val="24"/>
-        </w:rPr>
-        <w:t>eb</w:t>
-      </w:r>
-      <w:r>
-        <w:rPr>
-          <w:rFonts w:hint="cs"/>
-          <w:sz w:val="24"/>
-          <w:szCs w:val="24"/>
-          <w:rtl/>
-        </w:rPr>
-        <w:t xml:space="preserve"> המספק את כל ה-</w:t>
-      </w:r>
-      <w:r>
-        <w:rPr>
-          <w:sz w:val="24"/>
-          <w:szCs w:val="24"/>
-        </w:rPr>
-        <w:t>Frameworks</w:t>
-      </w:r>
-      <w:r>
-        <w:rPr>
-          <w:rFonts w:hint="cs"/>
-          <w:sz w:val="24"/>
-          <w:szCs w:val="24"/>
-          <w:rtl/>
-        </w:rPr>
-        <w:t xml:space="preserve"> הנדרשים לפיתוח אפליקציית </w:t>
-      </w:r>
-      <w:r>
-        <w:rPr>
-          <w:sz w:val="24"/>
-          <w:szCs w:val="24"/>
-        </w:rPr>
-        <w:t>Web</w:t>
-      </w:r>
-      <w:r>
-        <w:rPr>
-          <w:rFonts w:hint="cs"/>
-          <w:sz w:val="24"/>
-          <w:szCs w:val="24"/>
-          <w:rtl/>
-        </w:rPr>
-        <w:t xml:space="preserve"> מודרנית.</w:t>
-      </w:r>
-    </w:p>
-    <w:p>
-      <w:pPr>
-        <w:pStyle w:val="a7"/>
-        <w:ind w:left="1500"/>
-        <w:rPr>
-          <w:sz w:val="24"/>
-          <w:szCs w:val="24"/>
-          <w:rtl/>
-        </w:rPr>
-      </w:pPr>
-      <w:r>
-        <w:rPr>
-          <w:rFonts w:hint="cs"/>
-          <w:sz w:val="24"/>
-          <w:szCs w:val="24"/>
-          <w:rtl/>
-        </w:rPr>
-        <w:t xml:space="preserve">יתרון גדול נוסף הוא שפיתוח בכל הטכנולוגיות מתבצע בשפה אחת, </w:t>
-      </w:r>
-      <w:r>
-        <w:rPr>
-          <w:sz w:val="24"/>
-          <w:szCs w:val="24"/>
-        </w:rPr>
-        <w:t>JavaScript</w:t>
-      </w:r>
-      <w:r>
-        <w:rPr>
-          <w:rFonts w:hint="cs"/>
-          <w:sz w:val="24"/>
-          <w:szCs w:val="24"/>
-          <w:rtl/>
-        </w:rPr>
-        <w:t xml:space="preserve">, </w:t>
-      </w:r>
-    </w:p>
-    <w:p>
-      <w:pPr>
-        <w:pStyle w:val="a7"/>
-        <w:ind w:left="1500"/>
-        <w:rPr>
-          <w:sz w:val="24"/>
-          <w:szCs w:val="24"/>
-          <w:rtl/>
-        </w:rPr>
-      </w:pPr>
-      <w:r>
-        <w:rPr>
-          <w:rFonts w:hint="cs"/>
-          <w:sz w:val="24"/>
-          <w:szCs w:val="24"/>
-          <w:rtl/>
-        </w:rPr>
-        <w:t xml:space="preserve">מה שמקל ומזרז את תהליך פיתוח היישום  על ידי צוות הפיתוח שלא נדרש ללמוד שפות נוספות דבר שיכול לקחת זמן ולעכב את התהליך. </w:t>
-      </w:r>
-      <w:r>
-        <w:rPr>
-          <w:sz w:val="24"/>
-          <w:szCs w:val="24"/>
-        </w:rPr>
-        <w:t>[1]</w:t>
-      </w:r>
-    </w:p>
-    <w:p>
-      <w:pPr>
-        <w:pStyle w:val="a7"/>
-        <w:ind w:left="1500"/>
-        <w:rPr>
-          <w:sz w:val="24"/>
-          <w:szCs w:val="24"/>
-          <w:rtl/>
-        </w:rPr>
-      </w:pPr>
-    </w:p>
-    <w:p>
-      <w:pPr>
-        <w:pStyle w:val="a7"/>
-        <w:ind w:left="1500"/>
-        <w:rPr>
-          <w:sz w:val="24"/>
-          <w:szCs w:val="24"/>
-          <w:rtl/>
-        </w:rPr>
-      </w:pPr>
-    </w:p>
-    <w:p>
-      <w:pPr>
-        <w:pStyle w:val="a7"/>
-        <w:ind w:left="1500"/>
-        <w:rPr>
-          <w:sz w:val="24"/>
-          <w:szCs w:val="24"/>
-          <w:rtl/>
-        </w:rPr>
-      </w:pPr>
-      <w:r>
-        <w:rPr>
-          <w:sz w:val="24"/>
-          <w:szCs w:val="24"/>
-          <w:u w:val="single"/>
-        </w:rPr>
-        <w:t>MongoDB</w:t>
-      </w:r>
-      <w:r>
-        <w:rPr>
-          <w:rFonts w:hint="cs"/>
-          <w:sz w:val="24"/>
-          <w:szCs w:val="24"/>
-          <w:u w:val="single"/>
-          <w:rtl/>
-        </w:rPr>
-        <w:t>:</w:t>
-      </w:r>
-      <w:r>
-        <w:rPr>
-          <w:rFonts w:hint="cs"/>
-          <w:sz w:val="24"/>
-          <w:szCs w:val="24"/>
-          <w:rtl/>
-        </w:rPr>
-        <w:t xml:space="preserve"> </w:t>
-      </w:r>
-    </w:p>
-    <w:p>
-      <w:pPr>
-        <w:pStyle w:val="a7"/>
-        <w:ind w:left="1500"/>
-        <w:rPr>
-          <w:sz w:val="24"/>
-          <w:szCs w:val="24"/>
-        </w:rPr>
-      </w:pPr>
-      <w:r>
-        <w:rPr>
-          <w:sz w:val="24"/>
-          <w:szCs w:val="24"/>
-        </w:rPr>
-        <w:t>MongoDB</w:t>
-      </w:r>
-      <w:r>
-        <w:rPr>
-          <w:rFonts w:hint="cs"/>
-          <w:sz w:val="24"/>
-          <w:szCs w:val="24"/>
-          <w:rtl/>
-        </w:rPr>
-        <w:t xml:space="preserve"> הוא בסיס נתונים מסוג </w:t>
-      </w:r>
-      <w:r>
-        <w:rPr>
-          <w:sz w:val="24"/>
-          <w:szCs w:val="24"/>
-        </w:rPr>
-        <w:t xml:space="preserve"> </w:t>
-      </w:r>
-      <w:r>
-        <w:rPr>
-          <w:rFonts w:hint="cs"/>
-          <w:sz w:val="24"/>
-          <w:szCs w:val="24"/>
-          <w:rtl/>
-        </w:rPr>
-        <w:t xml:space="preserve"> </w:t>
-      </w:r>
-      <w:r>
-        <w:rPr>
-          <w:sz w:val="24"/>
-          <w:szCs w:val="24"/>
-        </w:rPr>
-        <w:t>NoSQL</w:t>
-      </w:r>
-      <w:r>
-        <w:rPr>
-          <w:rFonts w:hint="cs"/>
-          <w:sz w:val="24"/>
-          <w:szCs w:val="24"/>
-          <w:rtl/>
-        </w:rPr>
-        <w:t>,</w:t>
-      </w:r>
-      <w:r>
-        <w:rPr>
-          <w:rFonts w:hint="cs"/>
-          <w:sz w:val="24"/>
-          <w:szCs w:val="24"/>
-          <w:rtl/>
-        </w:rPr>
-        <w:t xml:space="preserve"> </w:t>
-      </w:r>
-      <w:r>
-        <w:rPr>
-          <w:rFonts w:hint="cs"/>
-          <w:sz w:val="24"/>
-          <w:szCs w:val="24"/>
-          <w:rtl/>
-        </w:rPr>
-        <w:t xml:space="preserve">זאת אומרת שבניגוד לבסיסי נתונים אחרים שעובדים עם טבלאות הוא נשען </w:t>
-      </w:r>
-      <w:r>
-        <w:rPr>
-          <w:rFonts w:hint="cs"/>
-          <w:sz w:val="24"/>
-          <w:szCs w:val="24"/>
-          <w:rtl/>
-        </w:rPr>
-        <w:t>גם על פורמט</w:t>
-      </w:r>
-      <w:r>
-        <w:rPr>
-          <w:rFonts w:hint="cs"/>
-          <w:sz w:val="24"/>
-          <w:szCs w:val="24"/>
-          <w:rtl/>
-        </w:rPr>
-        <w:t xml:space="preserve"> מסוג </w:t>
-      </w:r>
-      <w:r>
-        <w:rPr>
-          <w:rFonts w:hint="cs"/>
-          <w:sz w:val="24"/>
-          <w:szCs w:val="24"/>
-        </w:rPr>
-        <w:t>JSON</w:t>
-      </w:r>
-      <w:r>
-        <w:rPr>
-          <w:rFonts w:hint="cs"/>
-          <w:sz w:val="24"/>
-          <w:szCs w:val="24"/>
-          <w:rtl/>
-        </w:rPr>
-        <w:t xml:space="preserve"> ו</w:t>
-      </w:r>
-      <w:r>
-        <w:rPr>
-          <w:rFonts w:hint="cs"/>
-          <w:sz w:val="24"/>
-          <w:szCs w:val="24"/>
-          <w:rtl/>
-        </w:rPr>
-        <w:t>בנוסף הוא מאפשר לשמור את המידע בענן.</w:t>
-      </w:r>
-    </w:p>
-    <w:p>
-      <w:pPr>
-        <w:pStyle w:val="a7"/>
-        <w:ind w:left="1500"/>
-        <w:rPr>
-          <w:sz w:val="24"/>
-          <w:szCs w:val="24"/>
-          <w:rtl/>
-        </w:rPr>
-      </w:pPr>
-      <w:r>
-        <w:rPr>
-          <w:sz w:val="24"/>
-          <w:szCs w:val="24"/>
-        </w:rPr>
-        <w:t>MongoDB</w:t>
-      </w:r>
-      <w:r>
-        <w:rPr>
-          <w:rFonts w:hint="cs"/>
-          <w:sz w:val="24"/>
-          <w:szCs w:val="24"/>
-          <w:rtl/>
-        </w:rPr>
-        <w:t xml:space="preserve"> נותן פתרון סקאלבילי, מהיר </w:t>
-      </w:r>
-      <w:r>
-        <w:rPr>
-          <w:rFonts w:hint="cs"/>
-          <w:sz w:val="24"/>
-          <w:szCs w:val="24"/>
-          <w:rtl/>
-        </w:rPr>
-        <w:t>ובעל יכולת לבצע שאילתות מורכבות על בסיס נתונים גדול.</w:t>
-      </w:r>
-      <w:r>
-        <w:rPr>
-          <w:rFonts w:hint="cs"/>
-          <w:sz w:val="24"/>
-          <w:szCs w:val="24"/>
-          <w:rtl/>
-        </w:rPr>
-        <w:t xml:space="preserve"> </w:t>
-      </w:r>
-    </w:p>
-    <w:p>
-      <w:pPr>
-        <w:pStyle w:val="a7"/>
-        <w:ind w:left="1500"/>
-        <w:rPr>
-          <w:sz w:val="24"/>
-          <w:szCs w:val="24"/>
-          <w:rtl/>
-        </w:rPr>
-      </w:pPr>
-      <w:r>
-        <w:rPr>
-          <w:rFonts w:hint="cs"/>
-          <w:sz w:val="24"/>
-          <w:szCs w:val="24"/>
-          <w:rtl/>
-        </w:rPr>
-        <w:t>בפרויקט שלנו נשתמש בכלי זה מפני ש</w:t>
-      </w:r>
-      <w:r>
-        <w:rPr>
-          <w:rFonts w:hint="cs"/>
-          <w:sz w:val="24"/>
-          <w:szCs w:val="24"/>
-          <w:rtl/>
-        </w:rPr>
-        <w:t xml:space="preserve">המערכת אמורה לתת מענה למספר גדול של משתמשים ולשמור את הנתונים הרלוונטיים בצד שרת(בין היתר, פרטי משתמשים, רמת הגישה שלהם למערכת וקבצים), מה שייצור בסיס נתונים ענק הדורש פתרון </w:t>
-      </w:r>
-      <w:proofErr w:type="spellStart"/>
-      <w:r>
-        <w:rPr>
-          <w:rFonts w:asciiTheme="minorBidi" w:hAnsiTheme="minorBidi"/>
-          <w:sz w:val="24"/>
-          <w:szCs w:val="24"/>
-          <w:rtl/>
-        </w:rPr>
-        <w:t>סקלאבילי</w:t>
-      </w:r>
-      <w:proofErr w:type="spellEnd"/>
-      <w:r>
-        <w:rPr>
-          <w:rFonts w:asciiTheme="minorBidi" w:hAnsiTheme="minorBidi"/>
-          <w:sz w:val="24"/>
-          <w:szCs w:val="24"/>
-          <w:rtl/>
-        </w:rPr>
-        <w:t>.</w:t>
-      </w:r>
-      <w:r>
-        <w:rPr>
-          <w:rFonts w:asciiTheme="minorBidi" w:hAnsiTheme="minorBidi"/>
-          <w:sz w:val="24"/>
-          <w:szCs w:val="24"/>
-          <w:rtl/>
-        </w:rPr>
-        <w:t xml:space="preserve"> </w:t>
-      </w:r>
-      <w:r>
-        <w:rPr>
-          <w:rFonts w:asciiTheme="minorBidi" w:hAnsiTheme="minorBidi"/>
-          <w:sz w:val="24"/>
-          <w:szCs w:val="24"/>
-        </w:rPr>
-        <w:t xml:space="preserve"> </w:t>
-      </w:r>
-      <w:r>
-        <w:rPr>
-          <w:rFonts w:asciiTheme="minorBidi" w:hAnsiTheme="minorBidi"/>
-          <w:sz w:val="24"/>
-          <w:szCs w:val="24"/>
-        </w:rPr>
-        <w:t>[1]</w:t>
-      </w:r>
-      <w:r>
-        <w:rPr>
-          <w:rFonts w:asciiTheme="minorBidi" w:hAnsiTheme="minorBidi"/>
-          <w:sz w:val="24"/>
-          <w:szCs w:val="24"/>
-        </w:rPr>
-        <w:t xml:space="preserve"> </w:t>
-      </w:r>
-      <w:r>
-        <w:rPr>
-          <w:rFonts w:asciiTheme="minorBidi" w:hAnsiTheme="minorBidi"/>
-          <w:sz w:val="24"/>
-          <w:szCs w:val="24"/>
-          <w:rtl/>
-        </w:rPr>
-        <w:t>[4]</w:t>
-      </w:r>
-      <w:r>
-        <w:rPr>
-          <w:rFonts w:asciiTheme="minorBidi" w:hAnsiTheme="minorBidi"/>
-          <w:sz w:val="24"/>
-          <w:szCs w:val="24"/>
-        </w:rPr>
-        <w:t xml:space="preserve"> </w:t>
-      </w:r>
-      <w:r>
-        <w:rPr>
-          <w:sz w:val="24"/>
-          <w:szCs w:val="24"/>
-        </w:rPr>
-        <w:t xml:space="preserve">  </w:t>
-      </w:r>
-    </w:p>
-    <w:p>
-      <w:pPr>
-        <w:pStyle w:val="a7"/>
-        <w:ind w:left="1500"/>
-        <w:rPr>
-          <w:sz w:val="24"/>
-          <w:szCs w:val="24"/>
-          <w:rtl/>
-        </w:rPr>
-      </w:pPr>
-    </w:p>
-    <w:p>
-      <w:pPr>
-        <w:pStyle w:val="a7"/>
-        <w:ind w:left="1500"/>
-        <w:rPr>
-          <w:sz w:val="24"/>
-          <w:szCs w:val="24"/>
-          <w:u w:val="single"/>
-          <w:rtl/>
-        </w:rPr>
-      </w:pPr>
-      <w:r>
-        <w:rPr>
-          <w:sz w:val="24"/>
-          <w:szCs w:val="24"/>
-          <w:u w:val="single"/>
-        </w:rPr>
-        <w:t>Express</w:t>
-      </w:r>
-      <w:r>
-        <w:rPr>
-          <w:rFonts w:hint="cs"/>
-          <w:sz w:val="24"/>
-          <w:szCs w:val="24"/>
-          <w:u w:val="single"/>
-          <w:rtl/>
-        </w:rPr>
-        <w:t>:</w:t>
-      </w:r>
-    </w:p>
-    <w:p>
-      <w:pPr>
-        <w:pStyle w:val="a7"/>
-        <w:ind w:left="1500"/>
-        <w:rPr>
-          <w:sz w:val="24"/>
-          <w:szCs w:val="24"/>
-          <w:rtl/>
-        </w:rPr>
-      </w:pPr>
-      <w:r>
-        <w:rPr>
-          <w:rFonts w:hint="cs"/>
-          <w:sz w:val="24"/>
-          <w:szCs w:val="24"/>
-          <w:rtl/>
-        </w:rPr>
-        <w:t xml:space="preserve">אקספרס היא </w:t>
-      </w:r>
-      <w:r>
-        <w:rPr>
-          <w:sz w:val="24"/>
-          <w:szCs w:val="24"/>
-        </w:rPr>
-        <w:t>Framework</w:t>
-      </w:r>
-      <w:r>
-        <w:rPr>
-          <w:rFonts w:hint="cs"/>
-          <w:sz w:val="24"/>
-          <w:szCs w:val="24"/>
-          <w:rtl/>
-        </w:rPr>
-        <w:t xml:space="preserve"> קוד פתוח המיועד לעבודה עם </w:t>
-      </w:r>
-      <w:r>
-        <w:rPr>
-          <w:sz w:val="24"/>
-          <w:szCs w:val="24"/>
-        </w:rPr>
-        <w:t>NodeJS</w:t>
-      </w:r>
-      <w:r>
-        <w:rPr>
-          <w:rFonts w:hint="cs"/>
-          <w:sz w:val="24"/>
-          <w:szCs w:val="24"/>
-          <w:rtl/>
-        </w:rPr>
-        <w:t xml:space="preserve"> המאפשרת פיתוח בצד שרת אשר חוסכת ומפשטת הרבה "עבודה שחורה", הופכת את הקוד להרבה יותר קריא ומובן וכתוצאה מכך משפרת את יכולת התחזוקה של האפליקציה.</w:t>
-      </w:r>
-      <w:r>
-        <w:rPr>
-          <w:sz w:val="24"/>
-          <w:szCs w:val="24"/>
-        </w:rPr>
-        <w:t xml:space="preserve"> [1]</w:t>
-      </w:r>
-    </w:p>
-    <w:p>
-      <w:pPr>
-        <w:pStyle w:val="a7"/>
-        <w:ind w:left="1500"/>
-        <w:rPr>
-          <w:sz w:val="24"/>
-          <w:szCs w:val="24"/>
-          <w:u w:val="single"/>
-          <w:rtl/>
-        </w:rPr>
-      </w:pPr>
-      <w:r>
-        <w:rPr>
-          <w:sz w:val="24"/>
-          <w:szCs w:val="24"/>
-          <w:u w:val="single"/>
-        </w:rPr>
-        <w:t>NodeJS</w:t>
-      </w:r>
-      <w:r>
-        <w:rPr>
-          <w:rFonts w:hint="cs"/>
-          <w:sz w:val="24"/>
-          <w:szCs w:val="24"/>
-          <w:u w:val="single"/>
-          <w:rtl/>
-        </w:rPr>
-        <w:t>:</w:t>
-      </w:r>
-    </w:p>
-    <w:p>
-      <w:pPr>
-        <w:pStyle w:val="a7"/>
-        <w:ind w:left="1500"/>
-        <w:rPr>
-          <w:sz w:val="24"/>
-          <w:szCs w:val="24"/>
-          <w:rtl/>
-        </w:rPr>
-      </w:pPr>
-      <w:r>
-        <w:rPr>
-          <w:sz w:val="24"/>
-          <w:szCs w:val="24"/>
-        </w:rPr>
-        <w:t>NodeJS</w:t>
-      </w:r>
-      <w:r>
-        <w:rPr>
-          <w:rFonts w:hint="cs"/>
-          <w:sz w:val="24"/>
-          <w:szCs w:val="24"/>
-          <w:rtl/>
-        </w:rPr>
-        <w:t xml:space="preserve"> היא </w:t>
-      </w:r>
-      <w:r>
-        <w:rPr>
-          <w:sz w:val="24"/>
-          <w:szCs w:val="24"/>
-        </w:rPr>
-        <w:t>framework</w:t>
-      </w:r>
-      <w:r>
-        <w:rPr>
-          <w:rFonts w:hint="cs"/>
-          <w:sz w:val="24"/>
-          <w:szCs w:val="24"/>
-          <w:rtl/>
-        </w:rPr>
-        <w:t xml:space="preserve"> לפיתוח צד שרת בשפת </w:t>
-      </w:r>
-      <w:r>
-        <w:rPr>
-          <w:sz w:val="24"/>
-          <w:szCs w:val="24"/>
-        </w:rPr>
-        <w:t>JavaScript</w:t>
-      </w:r>
-      <w:r>
-        <w:rPr>
-          <w:rFonts w:hint="cs"/>
-          <w:sz w:val="24"/>
-          <w:szCs w:val="24"/>
-          <w:rtl/>
-        </w:rPr>
-        <w:t xml:space="preserve">. </w:t>
-      </w:r>
-    </w:p>
-    <w:p>
-      <w:pPr>
-        <w:pStyle w:val="a7"/>
-        <w:ind w:left="1500"/>
-        <w:rPr>
-          <w:sz w:val="24"/>
-          <w:szCs w:val="24"/>
-          <w:rtl/>
-        </w:rPr>
-      </w:pPr>
-      <w:r>
-        <w:rPr>
-          <w:rFonts w:hint="cs"/>
-          <w:sz w:val="24"/>
-          <w:szCs w:val="24"/>
-          <w:rtl/>
-        </w:rPr>
-        <w:t>היא פופולרית מאד בשוק, יש לה מגוון גדול של ספריות עשירות עם דוקומנטציה טובה ולכן מאד נוחה למפתחים. בנוסף, יש לה קהילת משתמשים גדולה ופעילה שעוזרת אחד לשני, דבר המקל הפיתוח.</w:t>
-      </w:r>
-    </w:p>
-    <w:p>
-      <w:pPr>
-        <w:pStyle w:val="a7"/>
-        <w:ind w:left="1500"/>
-        <w:rPr>
-          <w:sz w:val="24"/>
-          <w:szCs w:val="24"/>
-          <w:rtl/>
-        </w:rPr>
-      </w:pPr>
-      <w:r>
-        <w:rPr>
-          <w:rFonts w:hint="cs"/>
-          <w:sz w:val="24"/>
-          <w:szCs w:val="24"/>
-          <w:rtl/>
-        </w:rPr>
-        <w:t>בפרויקט שלנו נשתמש בכלי זה כדי שניצור שרת משלנו ועל ידי כך נוכל לשלוט בבסיס הנתונים אליו יהיה מחובר, במידע שנמצא אצלו ובהודעות שמקבל מהלקוח ושולח ואליו.</w:t>
-      </w:r>
-      <w:r>
-        <w:rPr>
-          <w:sz w:val="24"/>
-          <w:szCs w:val="24"/>
-        </w:rPr>
-        <w:t xml:space="preserve"> </w:t>
-      </w:r>
-      <w:r>
-        <w:rPr>
-          <w:sz w:val="24"/>
-          <w:szCs w:val="24"/>
-        </w:rPr>
-        <w:t>[1]</w:t>
-      </w:r>
-    </w:p>
-    <w:p>
-      <w:pPr>
-        <w:pStyle w:val="a7"/>
-        <w:ind w:left="1500"/>
-        <w:rPr>
-          <w:sz w:val="24"/>
-          <w:szCs w:val="24"/>
-          <w:rtl/>
-        </w:rPr>
-      </w:pPr>
-    </w:p>
-    <w:p>
-      <w:pPr>
-        <w:pStyle w:val="a7"/>
-        <w:ind w:left="1500"/>
-        <w:rPr>
-          <w:sz w:val="24"/>
-          <w:szCs w:val="24"/>
-          <w:u w:val="single"/>
-        </w:rPr>
-      </w:pPr>
-      <w:r>
-        <w:rPr>
-          <w:sz w:val="24"/>
-          <w:szCs w:val="24"/>
-          <w:u w:val="single"/>
-          <w:rtl/>
-        </w:rPr>
-        <w:br/>
-      </w:r>
-      <w:r>
-        <w:rPr>
-          <w:sz w:val="24"/>
-          <w:szCs w:val="24"/>
-          <w:u w:val="single"/>
-        </w:rPr>
-        <w:t>React</w:t>
-      </w:r>
-      <w:r>
-        <w:rPr>
-          <w:rFonts w:hint="cs"/>
-          <w:sz w:val="24"/>
-          <w:szCs w:val="24"/>
-          <w:u w:val="single"/>
-          <w:rtl/>
-        </w:rPr>
-        <w:t>:</w:t>
-      </w:r>
-    </w:p>
-    <w:p>
-      <w:pPr>
-        <w:pStyle w:val="a7"/>
-        <w:ind w:left="1500"/>
-        <w:rPr>
-          <w:sz w:val="24"/>
-          <w:szCs w:val="24"/>
-          <w:rtl/>
-        </w:rPr>
-      </w:pPr>
-      <w:r>
-        <w:rPr>
-          <w:rFonts w:hint="cs"/>
-          <w:sz w:val="24"/>
-          <w:szCs w:val="24"/>
-          <w:rtl/>
-        </w:rPr>
-        <w:t xml:space="preserve">ספריית קוד פתוח </w:t>
-      </w:r>
-      <w:r>
-        <w:rPr>
-          <w:sz w:val="24"/>
-          <w:szCs w:val="24"/>
-        </w:rPr>
-        <w:t>JavaScript</w:t>
-      </w:r>
-      <w:r>
-        <w:rPr>
-          <w:rFonts w:hint="cs"/>
-          <w:sz w:val="24"/>
-          <w:szCs w:val="24"/>
-          <w:rtl/>
-        </w:rPr>
-        <w:t xml:space="preserve"> שפותחה על ידי </w:t>
-      </w:r>
-      <w:proofErr w:type="spellStart"/>
-      <w:r>
-        <w:rPr>
-          <w:rFonts w:hint="cs"/>
-          <w:sz w:val="24"/>
-          <w:szCs w:val="24"/>
-          <w:rtl/>
-        </w:rPr>
-        <w:t>פייסבוק</w:t>
-      </w:r>
-      <w:proofErr w:type="spellEnd"/>
-      <w:r>
-        <w:rPr>
-          <w:rFonts w:hint="cs"/>
-          <w:sz w:val="24"/>
-          <w:szCs w:val="24"/>
-          <w:rtl/>
-        </w:rPr>
-        <w:t xml:space="preserve"> ונועדה לספק ממשקי משתמש</w:t>
-      </w:r>
-      <w:r>
-        <w:rPr>
-          <w:rFonts w:hint="cs"/>
-          <w:sz w:val="24"/>
-          <w:szCs w:val="24"/>
-          <w:rtl/>
-        </w:rPr>
-        <w:t>.</w:t>
-      </w:r>
-    </w:p>
-    <w:p>
-      <w:pPr>
-        <w:pStyle w:val="a7"/>
-        <w:ind w:left="1500"/>
-        <w:rPr>
-          <w:sz w:val="24"/>
-          <w:szCs w:val="24"/>
-          <w:rtl/>
-        </w:rPr>
-      </w:pPr>
-      <w:r>
-        <w:rPr>
-          <w:rFonts w:hint="cs"/>
-          <w:sz w:val="24"/>
-          <w:szCs w:val="24"/>
-          <w:rtl/>
-        </w:rPr>
-        <w:lastRenderedPageBreak/>
-        <w:t xml:space="preserve">מכיוון שאנו רוצים אפליקציה אינטראקטיבית, </w:t>
-      </w:r>
-      <w:proofErr w:type="spellStart"/>
-      <w:r>
-        <w:rPr>
-          <w:rFonts w:hint="cs"/>
-          <w:sz w:val="24"/>
-          <w:szCs w:val="24"/>
-          <w:rtl/>
-        </w:rPr>
-        <w:t>ריאקט</w:t>
-      </w:r>
-      <w:proofErr w:type="spellEnd"/>
-      <w:r>
-        <w:rPr>
-          <w:rFonts w:hint="cs"/>
-          <w:sz w:val="24"/>
-          <w:szCs w:val="24"/>
-          <w:rtl/>
-        </w:rPr>
-        <w:t xml:space="preserve"> היא המועמדת האולטימטיבית לפיתוח בצד לקוח. בזכות העובדה שניתן לעדכן </w:t>
-      </w:r>
-      <w:proofErr w:type="spellStart"/>
-      <w:r>
-        <w:rPr>
-          <w:rFonts w:hint="cs"/>
-          <w:sz w:val="24"/>
-          <w:szCs w:val="24"/>
-          <w:rtl/>
-        </w:rPr>
-        <w:t>קומפוננטות</w:t>
-      </w:r>
-      <w:proofErr w:type="spellEnd"/>
-      <w:r>
-        <w:rPr>
-          <w:rFonts w:hint="cs"/>
-          <w:sz w:val="24"/>
-          <w:szCs w:val="24"/>
-          <w:rtl/>
-        </w:rPr>
-        <w:t xml:space="preserve"> בודדות בניגוד </w:t>
-      </w:r>
-      <w:proofErr w:type="spellStart"/>
-      <w:r>
-        <w:rPr>
-          <w:rFonts w:hint="cs"/>
-          <w:sz w:val="24"/>
-          <w:szCs w:val="24"/>
-          <w:rtl/>
-        </w:rPr>
-        <w:t>לרינדור</w:t>
-      </w:r>
-      <w:proofErr w:type="spellEnd"/>
-      <w:r>
-        <w:rPr>
-          <w:rFonts w:hint="cs"/>
-          <w:sz w:val="24"/>
-          <w:szCs w:val="24"/>
-          <w:rtl/>
-        </w:rPr>
-        <w:t xml:space="preserve"> כל העמוד וספריות צד לקוח עשירות, </w:t>
-      </w:r>
-      <w:proofErr w:type="spellStart"/>
-      <w:r>
-        <w:rPr>
-          <w:rFonts w:hint="cs"/>
-          <w:sz w:val="24"/>
-          <w:szCs w:val="24"/>
-          <w:rtl/>
-        </w:rPr>
-        <w:t>ריאקט</w:t>
-      </w:r>
-      <w:proofErr w:type="spellEnd"/>
-      <w:r>
-        <w:rPr>
-          <w:rFonts w:hint="cs"/>
-          <w:sz w:val="24"/>
-          <w:szCs w:val="24"/>
-          <w:rtl/>
-        </w:rPr>
-        <w:t xml:space="preserve"> נותנת חוויה מעולה גם למשתמש וגם למפתח.</w:t>
-      </w:r>
-    </w:p>
-    <w:p>
-      <w:pPr>
-        <w:pStyle w:val="a7"/>
-        <w:ind w:left="1500"/>
-        <w:rPr>
-          <w:sz w:val="24"/>
-          <w:szCs w:val="24"/>
-          <w:rtl/>
-        </w:rPr>
-      </w:pPr>
-      <w:r>
-        <w:rPr>
-          <w:rFonts w:hint="cs"/>
-          <w:sz w:val="24"/>
-          <w:szCs w:val="24"/>
-          <w:rtl/>
-        </w:rPr>
-        <w:t>ולכן בפרויקט שלנו נשתמש בריאקט כדי לבנות את כל צד הלקוח.</w:t>
-      </w:r>
-      <w:r>
-        <w:rPr>
-          <w:rFonts w:hint="cs"/>
-          <w:sz w:val="24"/>
-          <w:szCs w:val="24"/>
-          <w:rtl/>
-        </w:rPr>
-        <w:t xml:space="preserve"> </w:t>
-      </w:r>
-      <w:r>
-        <w:rPr>
-          <w:sz w:val="24"/>
-          <w:szCs w:val="24"/>
-        </w:rPr>
-        <w:t>[1]</w:t>
-      </w:r>
-    </w:p>
-    <w:p>
-      <w:pPr>
-        <w:pStyle w:val="a7"/>
-        <w:ind w:left="1500"/>
-        <w:rPr>
-          <w:sz w:val="24"/>
-          <w:szCs w:val="24"/>
-        </w:rPr>
-      </w:pPr>
-    </w:p>
-    <w:p>
-      <w:pPr>
-        <w:pStyle w:val="a7"/>
-        <w:ind w:left="1500"/>
-        <w:rPr>
-          <w:sz w:val="24"/>
-          <w:szCs w:val="24"/>
-        </w:rPr>
-      </w:pPr>
-      <w:r>
-        <w:rPr>
-          <w:rFonts w:hint="cs"/>
-          <w:sz w:val="24"/>
-          <w:szCs w:val="24"/>
-          <w:rtl/>
-        </w:rPr>
-        <w:t xml:space="preserve">בנוסף נשתמש בצד הלקוח ב </w:t>
-      </w:r>
-      <w:proofErr w:type="spellStart"/>
-      <w:r>
-        <w:rPr>
-          <w:sz w:val="24"/>
-          <w:szCs w:val="24"/>
-        </w:rPr>
-        <w:t>css</w:t>
-      </w:r>
-      <w:proofErr w:type="spellEnd"/>
-      <w:r>
-        <w:rPr>
-          <w:sz w:val="24"/>
-          <w:szCs w:val="24"/>
-        </w:rPr>
-        <w:t xml:space="preserve"> ,react bootstrap</w:t>
-      </w:r>
-      <w:r>
-        <w:rPr>
-          <w:rFonts w:hint="cs"/>
-          <w:sz w:val="24"/>
-          <w:szCs w:val="24"/>
-          <w:rtl/>
-        </w:rPr>
-        <w:t xml:space="preserve"> לצורך עיצוב המערכת.</w:t>
-      </w:r>
-    </w:p>
-    <w:p>
-      <w:pPr>
-        <w:pStyle w:val="a7"/>
-        <w:ind w:left="1500"/>
-        <w:rPr>
-          <w:sz w:val="24"/>
-          <w:szCs w:val="24"/>
-          <w:rtl/>
-        </w:rPr>
-      </w:pPr>
-    </w:p>
-    <w:p>
-      <w:pPr>
-        <w:pStyle w:val="a7"/>
-        <w:ind w:left="1500"/>
-        <w:rPr>
-          <w:sz w:val="24"/>
-          <w:szCs w:val="24"/>
-          <w:u w:val="single"/>
-          <w:rtl/>
-        </w:rPr>
-      </w:pPr>
-      <w:r>
-        <w:rPr>
-          <w:sz w:val="24"/>
-          <w:szCs w:val="24"/>
-          <w:u w:val="single"/>
-        </w:rPr>
-        <w:t xml:space="preserve"> react </w:t>
-      </w:r>
-      <w:r>
-        <w:rPr>
-          <w:sz w:val="24"/>
-          <w:szCs w:val="24"/>
-          <w:u w:val="single"/>
-        </w:rPr>
-        <w:t>bootstrap</w:t>
-      </w:r>
-      <w:r>
-        <w:rPr>
-          <w:rFonts w:hint="cs"/>
-          <w:sz w:val="24"/>
-          <w:szCs w:val="24"/>
-          <w:u w:val="single"/>
-          <w:rtl/>
-        </w:rPr>
-        <w:t>:</w:t>
-      </w:r>
-    </w:p>
-    <w:p>
-      <w:pPr>
-        <w:pStyle w:val="a7"/>
-        <w:ind w:left="1500"/>
-        <w:rPr>
-          <w:sz w:val="24"/>
-          <w:szCs w:val="24"/>
-          <w:rtl/>
-        </w:rPr>
-      </w:pPr>
-      <w:r>
-        <w:rPr>
-          <w:rFonts w:hint="cs"/>
-          <w:sz w:val="24"/>
-          <w:szCs w:val="24"/>
-          <w:rtl/>
-        </w:rPr>
-        <w:t xml:space="preserve">זוהי ספריה שמאגדת בתוכה </w:t>
-      </w:r>
-      <w:proofErr w:type="spellStart"/>
-      <w:r>
-        <w:rPr>
-          <w:rFonts w:hint="cs"/>
-          <w:sz w:val="24"/>
-          <w:szCs w:val="24"/>
-          <w:rtl/>
-        </w:rPr>
-        <w:t>קומפוננטות</w:t>
-      </w:r>
-      <w:proofErr w:type="spellEnd"/>
-      <w:r>
-        <w:rPr>
-          <w:rFonts w:hint="cs"/>
-          <w:sz w:val="24"/>
-          <w:szCs w:val="24"/>
-          <w:rtl/>
-        </w:rPr>
-        <w:t xml:space="preserve"> </w:t>
-      </w:r>
-      <w:r>
-        <w:rPr>
-          <w:sz w:val="24"/>
-          <w:szCs w:val="24"/>
-        </w:rPr>
-        <w:t>React</w:t>
-      </w:r>
-      <w:r>
-        <w:rPr>
-          <w:rFonts w:hint="cs"/>
-          <w:sz w:val="24"/>
-          <w:szCs w:val="24"/>
-          <w:rtl/>
-        </w:rPr>
-        <w:t xml:space="preserve"> על מנת לחסוך זמן הכרוך בעיצוב ותכנון של </w:t>
-      </w:r>
-      <w:r>
-        <w:rPr>
-          <w:sz w:val="24"/>
-          <w:szCs w:val="24"/>
-        </w:rPr>
-        <w:t>React Components</w:t>
-      </w:r>
-      <w:r>
-        <w:rPr>
-          <w:rFonts w:hint="cs"/>
-          <w:sz w:val="24"/>
-          <w:szCs w:val="24"/>
-          <w:rtl/>
-        </w:rPr>
-        <w:t>.</w:t>
-      </w:r>
-    </w:p>
-    <w:p>
-      <w:pPr>
-        <w:pStyle w:val="a7"/>
-        <w:ind w:left="1500"/>
-        <w:rPr>
-          <w:sz w:val="24"/>
-          <w:szCs w:val="24"/>
-          <w:rtl/>
-        </w:rPr>
-      </w:pPr>
-    </w:p>
-    <w:p>
-      <w:pPr>
-        <w:pStyle w:val="a7"/>
-        <w:ind w:left="1500"/>
-        <w:rPr>
-          <w:sz w:val="24"/>
-          <w:szCs w:val="24"/>
-          <w:u w:val="single"/>
-          <w:rtl/>
-        </w:rPr>
-      </w:pPr>
-      <w:r>
-        <w:rPr>
-          <w:sz w:val="24"/>
-          <w:szCs w:val="24"/>
-          <w:u w:val="single"/>
-        </w:rPr>
-        <w:t>CSS</w:t>
-      </w:r>
-      <w:r>
-        <w:rPr>
-          <w:rFonts w:hint="cs"/>
-          <w:sz w:val="24"/>
-          <w:szCs w:val="24"/>
-          <w:u w:val="single"/>
-          <w:rtl/>
-        </w:rPr>
-        <w:t>:</w:t>
-      </w:r>
-    </w:p>
-    <w:p>
-      <w:pPr>
-        <w:pStyle w:val="a7"/>
-        <w:ind w:left="1500"/>
-        <w:rPr>
-          <w:sz w:val="24"/>
-          <w:szCs w:val="24"/>
-          <w:rtl/>
-        </w:rPr>
-      </w:pPr>
-      <w:r>
-        <w:rPr>
-          <w:rFonts w:hint="cs"/>
-          <w:sz w:val="24"/>
-          <w:szCs w:val="24"/>
-        </w:rPr>
-        <w:t>CSS</w:t>
-      </w:r>
-      <w:r>
-        <w:rPr>
-          <w:rFonts w:hint="cs"/>
-          <w:sz w:val="24"/>
-          <w:szCs w:val="24"/>
-          <w:rtl/>
-        </w:rPr>
-        <w:t xml:space="preserve"> הוא אוסף כללים שמגדיר מראה של אלמנטים ב-</w:t>
-      </w:r>
-      <w:r>
-        <w:rPr>
-          <w:rFonts w:hint="cs"/>
-          <w:sz w:val="24"/>
-          <w:szCs w:val="24"/>
-        </w:rPr>
-        <w:t>HTML</w:t>
-      </w:r>
-      <w:r>
-        <w:rPr>
-          <w:rFonts w:hint="cs"/>
-          <w:sz w:val="24"/>
-          <w:szCs w:val="24"/>
-          <w:rtl/>
-        </w:rPr>
-        <w:t>. שימוש בכללים אלה עוזר לנראות קונסיסטנטית של האלמנטים המוצגים בדף.</w:t>
-      </w:r>
-    </w:p>
-    <w:p>
-      <w:pPr>
-        <w:pStyle w:val="a7"/>
-        <w:ind w:left="1500"/>
-        <w:rPr>
-          <w:sz w:val="24"/>
-          <w:szCs w:val="24"/>
-          <w:rtl/>
-        </w:rPr>
-      </w:pPr>
-    </w:p>
-    <w:p>
-      <w:pPr>
-        <w:pStyle w:val="a8"/>
-        <w:bidi/>
-        <w:rPr>
-          <w:rStyle w:val="af7"/>
           <w:sz w:val="28"/>
           <w:szCs w:val="28"/>
-        </w:rPr>
-      </w:pPr>
-      <w:bookmarkStart w:id="2" w:name="_Toc55489470"/>
-      <w:r>
-        <w:rPr>
-          <w:rStyle w:val="af7"/>
+          <w:rtl/>
+        </w:rPr>
+      </w:pPr>
+      <w:bookmarkStart w:id="6" w:name="_Toc60069307"/>
+      <w:r>
+        <w:rPr>
           <w:rFonts w:hint="cs"/>
           <w:color w:val="auto"/>
           <w:sz w:val="28"/>
           <w:szCs w:val="28"/>
           <w:rtl/>
         </w:rPr>
+        <w:lastRenderedPageBreak/>
         <w:t>1</w:t>
       </w:r>
       <w:r>
         <w:rPr>
-          <w:rStyle w:val="af7"/>
           <w:rFonts w:hint="cs"/>
           <w:color w:val="auto"/>
           <w:sz w:val="28"/>
           <w:szCs w:val="28"/>
           <w:rtl/>
         </w:rPr>
+        <w:t>.2.2 טכנולוגיות</w:t>
+      </w:r>
+      <w:bookmarkEnd w:id="6"/>
+    </w:p>
+    <w:p>
+      <w:pPr>
+        <w:rPr>
+          <w:rtl/>
+        </w:rPr>
+      </w:pPr>
+    </w:p>
+    <w:p>
+      <w:pPr>
+        <w:pStyle w:val="a7"/>
+        <w:ind w:left="1500"/>
+        <w:rPr>
+          <w:sz w:val="24"/>
+          <w:szCs w:val="24"/>
+          <w:u w:val="single"/>
+          <w:rtl/>
+        </w:rPr>
+      </w:pPr>
+      <w:r>
+        <w:rPr>
+          <w:sz w:val="24"/>
+          <w:szCs w:val="24"/>
+          <w:u w:val="single"/>
+        </w:rPr>
+        <w:t>Cloud</w:t>
+      </w:r>
+      <w:r>
+        <w:rPr>
+          <w:rFonts w:hint="cs"/>
+          <w:sz w:val="24"/>
+          <w:szCs w:val="24"/>
+          <w:u w:val="single"/>
+          <w:rtl/>
+        </w:rPr>
+        <w:t>:</w:t>
+      </w:r>
+    </w:p>
+    <w:p>
+      <w:pPr>
+        <w:pStyle w:val="a7"/>
+        <w:ind w:left="1500"/>
+        <w:rPr>
+          <w:sz w:val="24"/>
+          <w:szCs w:val="24"/>
+          <w:rtl/>
+        </w:rPr>
+      </w:pPr>
+      <w:r>
+        <w:rPr>
+          <w:rFonts w:hint="cs"/>
+          <w:sz w:val="24"/>
+          <w:szCs w:val="24"/>
+          <w:rtl/>
+        </w:rPr>
+        <w:t xml:space="preserve">לצורך הפרוייקט שלנו, אנו נשתמש בטכנולוגיית ענן. </w:t>
+      </w:r>
+    </w:p>
+    <w:p>
+      <w:pPr>
+        <w:pStyle w:val="a7"/>
+        <w:ind w:left="1500"/>
+        <w:rPr>
+          <w:sz w:val="24"/>
+          <w:szCs w:val="24"/>
+          <w:rtl/>
+        </w:rPr>
+      </w:pPr>
+      <w:r>
+        <w:rPr>
+          <w:rFonts w:hint="cs"/>
+          <w:sz w:val="24"/>
+          <w:szCs w:val="24"/>
+          <w:rtl/>
+        </w:rPr>
+        <w:t xml:space="preserve">'ענן' אומר שהמידע של המערכת ישב בשרת מרוחק, לכן משתמשים יוכלו לגשת </w:t>
+      </w:r>
+    </w:p>
+    <w:p>
+      <w:pPr>
+        <w:pStyle w:val="a7"/>
+        <w:ind w:left="1500"/>
+        <w:rPr>
+          <w:sz w:val="24"/>
+          <w:szCs w:val="24"/>
+          <w:rtl/>
+        </w:rPr>
+      </w:pPr>
+      <w:r>
+        <w:rPr>
+          <w:rFonts w:hint="cs"/>
+          <w:sz w:val="24"/>
+          <w:szCs w:val="24"/>
+          <w:rtl/>
+        </w:rPr>
+        <w:t>לכל המידע של המערכת מכל מקום ומבלי צורך בזיכרון מקומי ובמגבלה על שטח האחסון שברשותם.</w:t>
+      </w:r>
+    </w:p>
+    <w:p>
+      <w:pPr>
+        <w:jc w:val="both"/>
+        <w:rPr>
+          <w:sz w:val="24"/>
+          <w:szCs w:val="24"/>
+          <w:u w:val="single"/>
+        </w:rPr>
+      </w:pPr>
+    </w:p>
+    <w:p>
+      <w:pPr>
+        <w:pStyle w:val="a7"/>
+        <w:ind w:left="1500"/>
+        <w:rPr>
+          <w:sz w:val="24"/>
+          <w:szCs w:val="24"/>
+          <w:rtl/>
+        </w:rPr>
+      </w:pPr>
+      <w:r>
+        <w:rPr>
+          <w:rFonts w:hint="cs"/>
+          <w:sz w:val="24"/>
+          <w:szCs w:val="24"/>
+          <w:rtl/>
+        </w:rPr>
+        <w:t xml:space="preserve">הפרויקט יבנה באמצעות </w:t>
+      </w:r>
+      <w:r>
+        <w:rPr>
+          <w:sz w:val="24"/>
+          <w:szCs w:val="24"/>
+        </w:rPr>
+        <w:t>MERN Stack</w:t>
+      </w:r>
+      <w:r>
+        <w:rPr>
+          <w:rFonts w:hint="cs"/>
+          <w:sz w:val="24"/>
+          <w:szCs w:val="24"/>
+          <w:rtl/>
+        </w:rPr>
+        <w:t>.</w:t>
+      </w:r>
+    </w:p>
+    <w:p>
+      <w:pPr>
+        <w:pStyle w:val="a7"/>
+        <w:ind w:left="1500"/>
+        <w:rPr>
+          <w:sz w:val="24"/>
+          <w:szCs w:val="24"/>
+        </w:rPr>
+      </w:pPr>
+      <w:r>
+        <w:rPr>
+          <w:rFonts w:hint="cs"/>
+          <w:sz w:val="24"/>
+          <w:szCs w:val="24"/>
+        </w:rPr>
+        <w:t>MERN</w:t>
+      </w:r>
+      <w:r>
+        <w:rPr>
+          <w:rFonts w:hint="cs"/>
+          <w:sz w:val="24"/>
+          <w:szCs w:val="24"/>
+          <w:rtl/>
+        </w:rPr>
+        <w:t xml:space="preserve"> </w:t>
+      </w:r>
+      <w:r>
+        <w:rPr>
+          <w:sz w:val="24"/>
+          <w:szCs w:val="24"/>
+          <w:rtl/>
+        </w:rPr>
+        <w:t>–</w:t>
+      </w:r>
+      <w:r>
+        <w:rPr>
+          <w:rFonts w:hint="cs"/>
+          <w:sz w:val="24"/>
+          <w:szCs w:val="24"/>
+          <w:rtl/>
+        </w:rPr>
+        <w:t xml:space="preserve"> ראשי תיבות של </w:t>
+      </w:r>
+      <w:r>
+        <w:rPr>
+          <w:b/>
+          <w:bCs/>
+          <w:sz w:val="24"/>
+          <w:szCs w:val="24"/>
+        </w:rPr>
+        <w:t>M</w:t>
+      </w:r>
+      <w:r>
+        <w:rPr>
+          <w:sz w:val="24"/>
+          <w:szCs w:val="24"/>
+        </w:rPr>
+        <w:t xml:space="preserve">ongoDB, </w:t>
+      </w:r>
+      <w:r>
+        <w:rPr>
+          <w:b/>
+          <w:bCs/>
+          <w:sz w:val="24"/>
+          <w:szCs w:val="24"/>
+        </w:rPr>
+        <w:t>E</w:t>
+      </w:r>
+      <w:r>
+        <w:rPr>
+          <w:sz w:val="24"/>
+          <w:szCs w:val="24"/>
+        </w:rPr>
+        <w:t xml:space="preserve">xpress, </w:t>
+      </w:r>
+      <w:r>
+        <w:rPr>
+          <w:b/>
+          <w:bCs/>
+          <w:sz w:val="24"/>
+          <w:szCs w:val="24"/>
+        </w:rPr>
+        <w:t>R</w:t>
+      </w:r>
+      <w:r>
+        <w:rPr>
+          <w:sz w:val="24"/>
+          <w:szCs w:val="24"/>
+        </w:rPr>
+        <w:t xml:space="preserve">eact, </w:t>
+      </w:r>
+      <w:r>
+        <w:rPr>
+          <w:b/>
+          <w:bCs/>
+          <w:sz w:val="24"/>
+          <w:szCs w:val="24"/>
+        </w:rPr>
+        <w:t>N</w:t>
+      </w:r>
+      <w:r>
+        <w:rPr>
+          <w:sz w:val="24"/>
+          <w:szCs w:val="24"/>
+        </w:rPr>
+        <w:t>odeJS</w:t>
+      </w:r>
+    </w:p>
+    <w:p>
+      <w:pPr>
+        <w:pStyle w:val="a7"/>
+        <w:ind w:left="1500"/>
+        <w:rPr>
+          <w:sz w:val="24"/>
+          <w:szCs w:val="24"/>
+          <w:rtl/>
+        </w:rPr>
+      </w:pPr>
+      <w:r>
+        <w:rPr>
+          <w:rFonts w:hint="cs"/>
+          <w:sz w:val="24"/>
+          <w:szCs w:val="24"/>
+          <w:rtl/>
+        </w:rPr>
+        <w:t xml:space="preserve">הוא אוסף טכנולוגיות פופולרי לפיתוח בסביבת </w:t>
+      </w:r>
+      <w:r>
+        <w:rPr>
+          <w:rFonts w:hint="cs"/>
+          <w:sz w:val="24"/>
+          <w:szCs w:val="24"/>
+        </w:rPr>
+        <w:t>W</w:t>
+      </w:r>
+      <w:r>
+        <w:rPr>
+          <w:sz w:val="24"/>
+          <w:szCs w:val="24"/>
+        </w:rPr>
+        <w:t>eb</w:t>
+      </w:r>
+      <w:r>
+        <w:rPr>
+          <w:rFonts w:hint="cs"/>
+          <w:sz w:val="24"/>
+          <w:szCs w:val="24"/>
+          <w:rtl/>
+        </w:rPr>
+        <w:t xml:space="preserve"> המספק את כל ה-</w:t>
+      </w:r>
+      <w:r>
+        <w:rPr>
+          <w:sz w:val="24"/>
+          <w:szCs w:val="24"/>
+        </w:rPr>
+        <w:t>Frameworks</w:t>
+      </w:r>
+      <w:r>
+        <w:rPr>
+          <w:rFonts w:hint="cs"/>
+          <w:sz w:val="24"/>
+          <w:szCs w:val="24"/>
+          <w:rtl/>
+        </w:rPr>
+        <w:t xml:space="preserve"> הנדרשים לפיתוח אפליקציית </w:t>
+      </w:r>
+      <w:r>
+        <w:rPr>
+          <w:sz w:val="24"/>
+          <w:szCs w:val="24"/>
+        </w:rPr>
+        <w:t>Web</w:t>
+      </w:r>
+      <w:r>
+        <w:rPr>
+          <w:rFonts w:hint="cs"/>
+          <w:sz w:val="24"/>
+          <w:szCs w:val="24"/>
+          <w:rtl/>
+        </w:rPr>
+        <w:t xml:space="preserve"> מודרנית.</w:t>
+      </w:r>
+    </w:p>
+    <w:p>
+      <w:pPr>
+        <w:pStyle w:val="a7"/>
+        <w:ind w:left="1500"/>
+        <w:rPr>
+          <w:sz w:val="24"/>
+          <w:szCs w:val="24"/>
+          <w:rtl/>
+        </w:rPr>
+      </w:pPr>
+      <w:r>
+        <w:rPr>
+          <w:rFonts w:hint="cs"/>
+          <w:sz w:val="24"/>
+          <w:szCs w:val="24"/>
+          <w:rtl/>
+        </w:rPr>
+        <w:t xml:space="preserve">יתרון גדול נוסף הוא שפיתוח בכל הטכנולוגיות מתבצע בשפה אחת, </w:t>
+      </w:r>
+      <w:r>
+        <w:rPr>
+          <w:sz w:val="24"/>
+          <w:szCs w:val="24"/>
+        </w:rPr>
+        <w:t>JavaScript</w:t>
+      </w:r>
+      <w:r>
+        <w:rPr>
+          <w:rFonts w:hint="cs"/>
+          <w:sz w:val="24"/>
+          <w:szCs w:val="24"/>
+          <w:rtl/>
+        </w:rPr>
+        <w:t xml:space="preserve">, </w:t>
+      </w:r>
+    </w:p>
+    <w:p>
+      <w:pPr>
+        <w:pStyle w:val="a7"/>
+        <w:ind w:left="1500"/>
+        <w:rPr>
+          <w:sz w:val="24"/>
+          <w:szCs w:val="24"/>
+          <w:rtl/>
+        </w:rPr>
+      </w:pPr>
+      <w:r>
+        <w:rPr>
+          <w:rFonts w:hint="cs"/>
+          <w:sz w:val="24"/>
+          <w:szCs w:val="24"/>
+          <w:rtl/>
+        </w:rPr>
+        <w:t xml:space="preserve">מה שמקל ומזרז את תהליך פיתוח היישום  על ידי צוות הפיתוח שלא נדרש ללמוד שפות נוספות דבר שיכול לקחת זמן ולעכב את התהליך. </w:t>
+      </w:r>
+      <w:r>
+        <w:rPr>
+          <w:sz w:val="24"/>
+          <w:szCs w:val="24"/>
+        </w:rPr>
+        <w:t>[1]</w:t>
+      </w:r>
+    </w:p>
+    <w:p>
+      <w:pPr>
+        <w:pStyle w:val="a7"/>
+        <w:ind w:left="1500"/>
+        <w:rPr>
+          <w:sz w:val="24"/>
+          <w:szCs w:val="24"/>
+          <w:rtl/>
+        </w:rPr>
+      </w:pPr>
+    </w:p>
+    <w:p>
+      <w:pPr>
+        <w:pStyle w:val="a7"/>
+        <w:ind w:left="1500"/>
+        <w:rPr>
+          <w:sz w:val="24"/>
+          <w:szCs w:val="24"/>
+          <w:rtl/>
+        </w:rPr>
+      </w:pPr>
+    </w:p>
+    <w:p>
+      <w:pPr>
+        <w:pStyle w:val="a7"/>
+        <w:ind w:left="1500"/>
+        <w:rPr>
+          <w:sz w:val="24"/>
+          <w:szCs w:val="24"/>
+          <w:rtl/>
+        </w:rPr>
+      </w:pPr>
+      <w:r>
+        <w:rPr>
+          <w:sz w:val="24"/>
+          <w:szCs w:val="24"/>
+          <w:u w:val="single"/>
+        </w:rPr>
+        <w:t>MongoDB</w:t>
+      </w:r>
+      <w:r>
+        <w:rPr>
+          <w:rFonts w:hint="cs"/>
+          <w:sz w:val="24"/>
+          <w:szCs w:val="24"/>
+          <w:u w:val="single"/>
+          <w:rtl/>
+        </w:rPr>
+        <w:t>:</w:t>
+      </w:r>
+      <w:r>
+        <w:rPr>
+          <w:rFonts w:hint="cs"/>
+          <w:sz w:val="24"/>
+          <w:szCs w:val="24"/>
+          <w:rtl/>
+        </w:rPr>
+        <w:t xml:space="preserve"> </w:t>
+      </w:r>
+    </w:p>
+    <w:p>
+      <w:pPr>
+        <w:pStyle w:val="a7"/>
+        <w:ind w:left="1500"/>
+        <w:rPr>
+          <w:sz w:val="24"/>
+          <w:szCs w:val="24"/>
+        </w:rPr>
+      </w:pPr>
+      <w:r>
+        <w:rPr>
+          <w:sz w:val="24"/>
+          <w:szCs w:val="24"/>
+        </w:rPr>
+        <w:t>MongoDB</w:t>
+      </w:r>
+      <w:r>
+        <w:rPr>
+          <w:rFonts w:hint="cs"/>
+          <w:sz w:val="24"/>
+          <w:szCs w:val="24"/>
+          <w:rtl/>
+        </w:rPr>
+        <w:t xml:space="preserve"> הוא בסיס נתונים מסוג </w:t>
+      </w:r>
+      <w:r>
+        <w:rPr>
+          <w:sz w:val="24"/>
+          <w:szCs w:val="24"/>
+        </w:rPr>
+        <w:t xml:space="preserve"> </w:t>
+      </w:r>
+      <w:r>
+        <w:rPr>
+          <w:rFonts w:hint="cs"/>
+          <w:sz w:val="24"/>
+          <w:szCs w:val="24"/>
+          <w:rtl/>
+        </w:rPr>
+        <w:t xml:space="preserve"> </w:t>
+      </w:r>
+      <w:r>
+        <w:rPr>
+          <w:sz w:val="24"/>
+          <w:szCs w:val="24"/>
+        </w:rPr>
+        <w:t>NoSQL</w:t>
+      </w:r>
+      <w:r>
+        <w:rPr>
+          <w:rFonts w:hint="cs"/>
+          <w:sz w:val="24"/>
+          <w:szCs w:val="24"/>
+          <w:rtl/>
+        </w:rPr>
+        <w:t>,</w:t>
+      </w:r>
+      <w:r>
+        <w:rPr>
+          <w:rFonts w:hint="cs"/>
+          <w:sz w:val="24"/>
+          <w:szCs w:val="24"/>
+          <w:rtl/>
+        </w:rPr>
+        <w:t xml:space="preserve"> </w:t>
+      </w:r>
+      <w:r>
+        <w:rPr>
+          <w:rFonts w:hint="cs"/>
+          <w:sz w:val="24"/>
+          <w:szCs w:val="24"/>
+          <w:rtl/>
+        </w:rPr>
+        <w:t xml:space="preserve">זאת אומרת שבניגוד לבסיסי נתונים אחרים שעובדים עם טבלאות הוא נשען </w:t>
+      </w:r>
+      <w:r>
+        <w:rPr>
+          <w:rFonts w:hint="cs"/>
+          <w:sz w:val="24"/>
+          <w:szCs w:val="24"/>
+          <w:rtl/>
+        </w:rPr>
+        <w:t>גם על פורמט</w:t>
+      </w:r>
+      <w:r>
+        <w:rPr>
+          <w:rFonts w:hint="cs"/>
+          <w:sz w:val="24"/>
+          <w:szCs w:val="24"/>
+          <w:rtl/>
+        </w:rPr>
+        <w:t xml:space="preserve"> מסוג </w:t>
+      </w:r>
+      <w:r>
+        <w:rPr>
+          <w:rFonts w:hint="cs"/>
+          <w:sz w:val="24"/>
+          <w:szCs w:val="24"/>
+        </w:rPr>
+        <w:t>JSON</w:t>
+      </w:r>
+      <w:r>
+        <w:rPr>
+          <w:rFonts w:hint="cs"/>
+          <w:sz w:val="24"/>
+          <w:szCs w:val="24"/>
+          <w:rtl/>
+        </w:rPr>
+        <w:t xml:space="preserve"> ו</w:t>
+      </w:r>
+      <w:r>
+        <w:rPr>
+          <w:rFonts w:hint="cs"/>
+          <w:sz w:val="24"/>
+          <w:szCs w:val="24"/>
+          <w:rtl/>
+        </w:rPr>
+        <w:t>בנוסף הוא מאפשר לשמור את המידע בענן.</w:t>
+      </w:r>
+    </w:p>
+    <w:p>
+      <w:pPr>
+        <w:pStyle w:val="a7"/>
+        <w:ind w:left="1500"/>
+        <w:rPr>
+          <w:sz w:val="24"/>
+          <w:szCs w:val="24"/>
+          <w:rtl/>
+        </w:rPr>
+      </w:pPr>
+      <w:r>
+        <w:rPr>
+          <w:sz w:val="24"/>
+          <w:szCs w:val="24"/>
+        </w:rPr>
+        <w:t>MongoDB</w:t>
+      </w:r>
+      <w:r>
+        <w:rPr>
+          <w:rFonts w:hint="cs"/>
+          <w:sz w:val="24"/>
+          <w:szCs w:val="24"/>
+          <w:rtl/>
+        </w:rPr>
+        <w:t xml:space="preserve"> נותן פתרון סקאלבילי, מהיר </w:t>
+      </w:r>
+      <w:r>
+        <w:rPr>
+          <w:rFonts w:hint="cs"/>
+          <w:sz w:val="24"/>
+          <w:szCs w:val="24"/>
+          <w:rtl/>
+        </w:rPr>
+        <w:t>ובעל יכולת לבצע שאילתות מורכבות על בסיס נתונים גדול.</w:t>
+      </w:r>
+      <w:r>
+        <w:rPr>
+          <w:rFonts w:hint="cs"/>
+          <w:sz w:val="24"/>
+          <w:szCs w:val="24"/>
+          <w:rtl/>
+        </w:rPr>
+        <w:t xml:space="preserve"> </w:t>
+      </w:r>
+    </w:p>
+    <w:p>
+      <w:pPr>
+        <w:pStyle w:val="a7"/>
+        <w:ind w:left="1500"/>
+        <w:rPr>
+          <w:sz w:val="24"/>
+          <w:szCs w:val="24"/>
+          <w:rtl/>
+        </w:rPr>
+      </w:pPr>
+      <w:r>
+        <w:rPr>
+          <w:rFonts w:hint="cs"/>
+          <w:sz w:val="24"/>
+          <w:szCs w:val="24"/>
+          <w:rtl/>
+        </w:rPr>
+        <w:t>בפרויקט שלנו נשתמש בכלי זה מפני ש</w:t>
+      </w:r>
+      <w:r>
+        <w:rPr>
+          <w:rFonts w:hint="cs"/>
+          <w:sz w:val="24"/>
+          <w:szCs w:val="24"/>
+          <w:rtl/>
+        </w:rPr>
+        <w:t xml:space="preserve">המערכת אמורה לתת מענה למספר גדול של משתמשים ולשמור את הנתונים הרלוונטיים בצד שרת(בין היתר, פרטי משתמשים, רמת הגישה שלהם למערכת וקבצים), מה שייצור בסיס נתונים ענק הדורש פתרון </w:t>
+      </w:r>
+      <w:proofErr w:type="spellStart"/>
+      <w:r>
+        <w:rPr>
+          <w:rFonts w:asciiTheme="minorBidi" w:hAnsiTheme="minorBidi"/>
+          <w:sz w:val="24"/>
+          <w:szCs w:val="24"/>
+          <w:rtl/>
+        </w:rPr>
+        <w:t>סקלאבילי</w:t>
+      </w:r>
+      <w:proofErr w:type="spellEnd"/>
+      <w:r>
+        <w:rPr>
+          <w:rFonts w:asciiTheme="minorBidi" w:hAnsiTheme="minorBidi"/>
+          <w:sz w:val="24"/>
+          <w:szCs w:val="24"/>
+          <w:rtl/>
+        </w:rPr>
+        <w:t>.</w:t>
+      </w:r>
+      <w:r>
+        <w:rPr>
+          <w:rFonts w:asciiTheme="minorBidi" w:hAnsiTheme="minorBidi"/>
+          <w:sz w:val="24"/>
+          <w:szCs w:val="24"/>
+          <w:rtl/>
+        </w:rPr>
+        <w:t xml:space="preserve"> </w:t>
+      </w:r>
+      <w:r>
+        <w:rPr>
+          <w:rFonts w:asciiTheme="minorBidi" w:hAnsiTheme="minorBidi"/>
+          <w:sz w:val="24"/>
+          <w:szCs w:val="24"/>
+        </w:rPr>
+        <w:t xml:space="preserve"> </w:t>
+      </w:r>
+      <w:r>
+        <w:rPr>
+          <w:rFonts w:asciiTheme="minorBidi" w:hAnsiTheme="minorBidi"/>
+          <w:sz w:val="24"/>
+          <w:szCs w:val="24"/>
+        </w:rPr>
+        <w:t>[1]</w:t>
+      </w:r>
+      <w:r>
+        <w:rPr>
+          <w:rFonts w:asciiTheme="minorBidi" w:hAnsiTheme="minorBidi"/>
+          <w:sz w:val="24"/>
+          <w:szCs w:val="24"/>
+        </w:rPr>
+        <w:t xml:space="preserve"> </w:t>
+      </w:r>
+      <w:r>
+        <w:rPr>
+          <w:rFonts w:asciiTheme="minorBidi" w:hAnsiTheme="minorBidi"/>
+          <w:sz w:val="24"/>
+          <w:szCs w:val="24"/>
+          <w:rtl/>
+        </w:rPr>
+        <w:t>[4]</w:t>
+      </w:r>
+      <w:r>
+        <w:rPr>
+          <w:rFonts w:asciiTheme="minorBidi" w:hAnsiTheme="minorBidi"/>
+          <w:sz w:val="24"/>
+          <w:szCs w:val="24"/>
+        </w:rPr>
+        <w:t xml:space="preserve"> </w:t>
+      </w:r>
+      <w:r>
+        <w:rPr>
+          <w:sz w:val="24"/>
+          <w:szCs w:val="24"/>
+        </w:rPr>
+        <w:t xml:space="preserve">  </w:t>
+      </w:r>
+    </w:p>
+    <w:p>
+      <w:pPr>
+        <w:pStyle w:val="a7"/>
+        <w:ind w:left="1500"/>
+        <w:rPr>
+          <w:sz w:val="24"/>
+          <w:szCs w:val="24"/>
+          <w:rtl/>
+        </w:rPr>
+      </w:pPr>
+    </w:p>
+    <w:p>
+      <w:pPr>
+        <w:pStyle w:val="a7"/>
+        <w:ind w:left="1500"/>
+        <w:rPr>
+          <w:sz w:val="24"/>
+          <w:szCs w:val="24"/>
+          <w:u w:val="single"/>
+          <w:rtl/>
+        </w:rPr>
+      </w:pPr>
+      <w:r>
+        <w:rPr>
+          <w:sz w:val="24"/>
+          <w:szCs w:val="24"/>
+          <w:u w:val="single"/>
+        </w:rPr>
+        <w:t>Express</w:t>
+      </w:r>
+      <w:r>
+        <w:rPr>
+          <w:rFonts w:hint="cs"/>
+          <w:sz w:val="24"/>
+          <w:szCs w:val="24"/>
+          <w:u w:val="single"/>
+          <w:rtl/>
+        </w:rPr>
+        <w:t>:</w:t>
+      </w:r>
+    </w:p>
+    <w:p>
+      <w:pPr>
+        <w:pStyle w:val="a7"/>
+        <w:ind w:left="1500"/>
+        <w:rPr>
+          <w:sz w:val="24"/>
+          <w:szCs w:val="24"/>
+          <w:rtl/>
+        </w:rPr>
+      </w:pPr>
+      <w:r>
+        <w:rPr>
+          <w:rFonts w:hint="cs"/>
+          <w:sz w:val="24"/>
+          <w:szCs w:val="24"/>
+          <w:rtl/>
+        </w:rPr>
+        <w:t xml:space="preserve">אקספרס היא </w:t>
+      </w:r>
+      <w:r>
+        <w:rPr>
+          <w:sz w:val="24"/>
+          <w:szCs w:val="24"/>
+        </w:rPr>
+        <w:t>Framework</w:t>
+      </w:r>
+      <w:r>
+        <w:rPr>
+          <w:rFonts w:hint="cs"/>
+          <w:sz w:val="24"/>
+          <w:szCs w:val="24"/>
+          <w:rtl/>
+        </w:rPr>
+        <w:t xml:space="preserve"> קוד פתוח המיועד לעבודה עם </w:t>
+      </w:r>
+      <w:r>
+        <w:rPr>
+          <w:sz w:val="24"/>
+          <w:szCs w:val="24"/>
+        </w:rPr>
+        <w:t>NodeJS</w:t>
+      </w:r>
+      <w:r>
+        <w:rPr>
+          <w:rFonts w:hint="cs"/>
+          <w:sz w:val="24"/>
+          <w:szCs w:val="24"/>
+          <w:rtl/>
+        </w:rPr>
+        <w:t xml:space="preserve"> המאפשרת פיתוח בצד שרת אשר חוסכת ומפשטת הרבה "עבודה שחורה", הופכת את הקוד להרבה יותר קריא ומובן וכתוצאה מכך משפרת את יכולת התחזוקה של האפליקציה.</w:t>
+      </w:r>
+      <w:r>
+        <w:rPr>
+          <w:sz w:val="24"/>
+          <w:szCs w:val="24"/>
+        </w:rPr>
+        <w:t xml:space="preserve"> [1]</w:t>
+      </w:r>
+    </w:p>
+    <w:p>
+      <w:pPr>
+        <w:pStyle w:val="a7"/>
+        <w:ind w:left="1500"/>
+        <w:rPr>
+          <w:sz w:val="24"/>
+          <w:szCs w:val="24"/>
+          <w:u w:val="single"/>
+          <w:rtl/>
+        </w:rPr>
+      </w:pPr>
+      <w:r>
+        <w:rPr>
+          <w:sz w:val="24"/>
+          <w:szCs w:val="24"/>
+          <w:u w:val="single"/>
+        </w:rPr>
+        <w:t>NodeJS</w:t>
+      </w:r>
+      <w:r>
+        <w:rPr>
+          <w:rFonts w:hint="cs"/>
+          <w:sz w:val="24"/>
+          <w:szCs w:val="24"/>
+          <w:u w:val="single"/>
+          <w:rtl/>
+        </w:rPr>
+        <w:t>:</w:t>
+      </w:r>
+    </w:p>
+    <w:p>
+      <w:pPr>
+        <w:pStyle w:val="a7"/>
+        <w:ind w:left="1500"/>
+        <w:rPr>
+          <w:sz w:val="24"/>
+          <w:szCs w:val="24"/>
+          <w:rtl/>
+        </w:rPr>
+      </w:pPr>
+      <w:r>
+        <w:rPr>
+          <w:sz w:val="24"/>
+          <w:szCs w:val="24"/>
+        </w:rPr>
+        <w:t>NodeJS</w:t>
+      </w:r>
+      <w:r>
+        <w:rPr>
+          <w:rFonts w:hint="cs"/>
+          <w:sz w:val="24"/>
+          <w:szCs w:val="24"/>
+          <w:rtl/>
+        </w:rPr>
+        <w:t xml:space="preserve"> היא </w:t>
+      </w:r>
+      <w:r>
+        <w:rPr>
+          <w:sz w:val="24"/>
+          <w:szCs w:val="24"/>
+        </w:rPr>
+        <w:t>framework</w:t>
+      </w:r>
+      <w:r>
+        <w:rPr>
+          <w:rFonts w:hint="cs"/>
+          <w:sz w:val="24"/>
+          <w:szCs w:val="24"/>
+          <w:rtl/>
+        </w:rPr>
+        <w:t xml:space="preserve"> לפיתוח צד שרת בשפת </w:t>
+      </w:r>
+      <w:r>
+        <w:rPr>
+          <w:sz w:val="24"/>
+          <w:szCs w:val="24"/>
+        </w:rPr>
+        <w:t>JavaScript</w:t>
+      </w:r>
+      <w:r>
+        <w:rPr>
+          <w:rFonts w:hint="cs"/>
+          <w:sz w:val="24"/>
+          <w:szCs w:val="24"/>
+          <w:rtl/>
+        </w:rPr>
+        <w:t xml:space="preserve">. </w:t>
+      </w:r>
+    </w:p>
+    <w:p>
+      <w:pPr>
+        <w:pStyle w:val="a7"/>
+        <w:ind w:left="1500"/>
+        <w:rPr>
+          <w:sz w:val="24"/>
+          <w:szCs w:val="24"/>
+          <w:rtl/>
+        </w:rPr>
+      </w:pPr>
+      <w:r>
+        <w:rPr>
+          <w:rFonts w:hint="cs"/>
+          <w:sz w:val="24"/>
+          <w:szCs w:val="24"/>
+          <w:rtl/>
+        </w:rPr>
+        <w:t>היא פופולרית מאד בשוק, יש לה מגוון גדול של ספריות עשירות עם דוקומנטציה טובה ולכן מאד נוחה למפתחים. בנוסף, יש לה קהילת משתמשים גדולה ופעילה שעוזרת אחד לשני, דבר המקל הפיתוח.</w:t>
+      </w:r>
+    </w:p>
+    <w:p>
+      <w:pPr>
+        <w:pStyle w:val="a7"/>
+        <w:ind w:left="1500"/>
+        <w:rPr>
+          <w:sz w:val="24"/>
+          <w:szCs w:val="24"/>
+          <w:rtl/>
+        </w:rPr>
+      </w:pPr>
+      <w:r>
+        <w:rPr>
+          <w:rFonts w:hint="cs"/>
+          <w:sz w:val="24"/>
+          <w:szCs w:val="24"/>
+          <w:rtl/>
+        </w:rPr>
+        <w:t>בפרויקט שלנו נשתמש בכלי זה כדי שניצור שרת משלנו ועל ידי כך נוכל לשלוט בבסיס הנתונים אליו יהיה מחובר, במידע שנמצא אצלו ובהודעות שמקבל מהלקוח ושולח ואליו.</w:t>
+      </w:r>
+      <w:r>
+        <w:rPr>
+          <w:sz w:val="24"/>
+          <w:szCs w:val="24"/>
+        </w:rPr>
+        <w:t xml:space="preserve"> </w:t>
+      </w:r>
+      <w:r>
+        <w:rPr>
+          <w:sz w:val="24"/>
+          <w:szCs w:val="24"/>
+        </w:rPr>
+        <w:t>[1]</w:t>
+      </w:r>
+    </w:p>
+    <w:p>
+      <w:pPr>
+        <w:pStyle w:val="a7"/>
+        <w:ind w:left="1500"/>
+        <w:rPr>
+          <w:sz w:val="24"/>
+          <w:szCs w:val="24"/>
+          <w:rtl/>
+        </w:rPr>
+      </w:pPr>
+    </w:p>
+    <w:p>
+      <w:pPr>
+        <w:pStyle w:val="a7"/>
+        <w:ind w:left="1500"/>
+        <w:rPr>
+          <w:sz w:val="24"/>
+          <w:szCs w:val="24"/>
+          <w:u w:val="single"/>
+        </w:rPr>
+      </w:pPr>
+      <w:r>
+        <w:rPr>
+          <w:sz w:val="24"/>
+          <w:szCs w:val="24"/>
+          <w:u w:val="single"/>
+          <w:rtl/>
+        </w:rPr>
+        <w:br/>
+      </w:r>
+      <w:r>
+        <w:rPr>
+          <w:sz w:val="24"/>
+          <w:szCs w:val="24"/>
+          <w:u w:val="single"/>
+        </w:rPr>
+        <w:t>React</w:t>
+      </w:r>
+      <w:r>
+        <w:rPr>
+          <w:rFonts w:hint="cs"/>
+          <w:sz w:val="24"/>
+          <w:szCs w:val="24"/>
+          <w:u w:val="single"/>
+          <w:rtl/>
+        </w:rPr>
+        <w:t>:</w:t>
+      </w:r>
+    </w:p>
+    <w:p>
+      <w:pPr>
+        <w:pStyle w:val="a7"/>
+        <w:ind w:left="1500"/>
+        <w:rPr>
+          <w:sz w:val="24"/>
+          <w:szCs w:val="24"/>
+          <w:rtl/>
+        </w:rPr>
+      </w:pPr>
+      <w:r>
+        <w:rPr>
+          <w:rFonts w:hint="cs"/>
+          <w:sz w:val="24"/>
+          <w:szCs w:val="24"/>
+          <w:rtl/>
+        </w:rPr>
+        <w:t xml:space="preserve">ספריית קוד פתוח </w:t>
+      </w:r>
+      <w:r>
+        <w:rPr>
+          <w:sz w:val="24"/>
+          <w:szCs w:val="24"/>
+        </w:rPr>
+        <w:t>JavaScript</w:t>
+      </w:r>
+      <w:r>
+        <w:rPr>
+          <w:rFonts w:hint="cs"/>
+          <w:sz w:val="24"/>
+          <w:szCs w:val="24"/>
+          <w:rtl/>
+        </w:rPr>
+        <w:t xml:space="preserve"> שפותחה על ידי </w:t>
+      </w:r>
+      <w:proofErr w:type="spellStart"/>
+      <w:r>
+        <w:rPr>
+          <w:rFonts w:hint="cs"/>
+          <w:sz w:val="24"/>
+          <w:szCs w:val="24"/>
+          <w:rtl/>
+        </w:rPr>
+        <w:t>פייסבוק</w:t>
+      </w:r>
+      <w:proofErr w:type="spellEnd"/>
+      <w:r>
+        <w:rPr>
+          <w:rFonts w:hint="cs"/>
+          <w:sz w:val="24"/>
+          <w:szCs w:val="24"/>
+          <w:rtl/>
+        </w:rPr>
+        <w:t xml:space="preserve"> ונועדה לספק ממשקי משתמש</w:t>
+      </w:r>
+      <w:r>
+        <w:rPr>
+          <w:rFonts w:hint="cs"/>
+          <w:sz w:val="24"/>
+          <w:szCs w:val="24"/>
+          <w:rtl/>
+        </w:rPr>
+        <w:t>.</w:t>
+      </w:r>
+    </w:p>
+    <w:p>
+      <w:pPr>
+        <w:pStyle w:val="a7"/>
+        <w:ind w:left="1500"/>
+        <w:rPr>
+          <w:sz w:val="24"/>
+          <w:szCs w:val="24"/>
+          <w:rtl/>
+        </w:rPr>
+      </w:pPr>
+      <w:r>
+        <w:rPr>
+          <w:rFonts w:hint="cs"/>
+          <w:sz w:val="24"/>
+          <w:szCs w:val="24"/>
+          <w:rtl/>
+        </w:rPr>
+        <w:lastRenderedPageBreak/>
+        <w:t xml:space="preserve">מכיוון שאנו רוצים אפליקציה אינטראקטיבית, </w:t>
+      </w:r>
+      <w:proofErr w:type="spellStart"/>
+      <w:r>
+        <w:rPr>
+          <w:rFonts w:hint="cs"/>
+          <w:sz w:val="24"/>
+          <w:szCs w:val="24"/>
+          <w:rtl/>
+        </w:rPr>
+        <w:t>ריאקט</w:t>
+      </w:r>
+      <w:proofErr w:type="spellEnd"/>
+      <w:r>
+        <w:rPr>
+          <w:rFonts w:hint="cs"/>
+          <w:sz w:val="24"/>
+          <w:szCs w:val="24"/>
+          <w:rtl/>
+        </w:rPr>
+        <w:t xml:space="preserve"> היא המועמדת האולטימטיבית לפיתוח בצד לקוח. בזכות העובדה שניתן לעדכן </w:t>
+      </w:r>
+      <w:proofErr w:type="spellStart"/>
+      <w:r>
+        <w:rPr>
+          <w:rFonts w:hint="cs"/>
+          <w:sz w:val="24"/>
+          <w:szCs w:val="24"/>
+          <w:rtl/>
+        </w:rPr>
+        <w:t>קומפוננטות</w:t>
+      </w:r>
+      <w:proofErr w:type="spellEnd"/>
+      <w:r>
+        <w:rPr>
+          <w:rFonts w:hint="cs"/>
+          <w:sz w:val="24"/>
+          <w:szCs w:val="24"/>
+          <w:rtl/>
+        </w:rPr>
+        <w:t xml:space="preserve"> בודדות בניגוד </w:t>
+      </w:r>
+      <w:proofErr w:type="spellStart"/>
+      <w:r>
+        <w:rPr>
+          <w:rFonts w:hint="cs"/>
+          <w:sz w:val="24"/>
+          <w:szCs w:val="24"/>
+          <w:rtl/>
+        </w:rPr>
+        <w:t>לרינדור</w:t>
+      </w:r>
+      <w:proofErr w:type="spellEnd"/>
+      <w:r>
+        <w:rPr>
+          <w:rFonts w:hint="cs"/>
+          <w:sz w:val="24"/>
+          <w:szCs w:val="24"/>
+          <w:rtl/>
+        </w:rPr>
+        <w:t xml:space="preserve"> כל העמוד וספריות צד לקוח עשירות, </w:t>
+      </w:r>
+      <w:proofErr w:type="spellStart"/>
+      <w:r>
+        <w:rPr>
+          <w:rFonts w:hint="cs"/>
+          <w:sz w:val="24"/>
+          <w:szCs w:val="24"/>
+          <w:rtl/>
+        </w:rPr>
+        <w:t>ריאקט</w:t>
+      </w:r>
+      <w:proofErr w:type="spellEnd"/>
+      <w:r>
+        <w:rPr>
+          <w:rFonts w:hint="cs"/>
+          <w:sz w:val="24"/>
+          <w:szCs w:val="24"/>
+          <w:rtl/>
+        </w:rPr>
+        <w:t xml:space="preserve"> נותנת חוויה מעולה גם למשתמש וגם למפתח.</w:t>
+      </w:r>
+    </w:p>
+    <w:p>
+      <w:pPr>
+        <w:pStyle w:val="a7"/>
+        <w:ind w:left="1500"/>
+        <w:rPr>
+          <w:sz w:val="24"/>
+          <w:szCs w:val="24"/>
+          <w:rtl/>
+        </w:rPr>
+      </w:pPr>
+      <w:r>
+        <w:rPr>
+          <w:rFonts w:hint="cs"/>
+          <w:sz w:val="24"/>
+          <w:szCs w:val="24"/>
+          <w:rtl/>
+        </w:rPr>
+        <w:t>ולכן בפרויקט שלנו נשתמש בריאקט כדי לבנות את כל צד הלקוח.</w:t>
+      </w:r>
+      <w:r>
+        <w:rPr>
+          <w:rFonts w:hint="cs"/>
+          <w:sz w:val="24"/>
+          <w:szCs w:val="24"/>
+          <w:rtl/>
+        </w:rPr>
+        <w:t xml:space="preserve"> </w:t>
+      </w:r>
+      <w:r>
+        <w:rPr>
+          <w:sz w:val="24"/>
+          <w:szCs w:val="24"/>
+        </w:rPr>
+        <w:t>[1]</w:t>
+      </w:r>
+    </w:p>
+    <w:p>
+      <w:pPr>
+        <w:pStyle w:val="a7"/>
+        <w:ind w:left="1500"/>
+        <w:rPr>
+          <w:sz w:val="24"/>
+          <w:szCs w:val="24"/>
+        </w:rPr>
+      </w:pPr>
+    </w:p>
+    <w:p>
+      <w:pPr>
+        <w:pStyle w:val="a7"/>
+        <w:ind w:left="1500"/>
+        <w:rPr>
+          <w:sz w:val="24"/>
+          <w:szCs w:val="24"/>
+        </w:rPr>
+      </w:pPr>
+      <w:r>
+        <w:rPr>
+          <w:rFonts w:hint="cs"/>
+          <w:sz w:val="24"/>
+          <w:szCs w:val="24"/>
+          <w:rtl/>
+        </w:rPr>
+        <w:t xml:space="preserve">בנוסף נשתמש בצד הלקוח ב </w:t>
+      </w:r>
+      <w:proofErr w:type="spellStart"/>
+      <w:r>
+        <w:rPr>
+          <w:sz w:val="24"/>
+          <w:szCs w:val="24"/>
+        </w:rPr>
+        <w:t>css</w:t>
+      </w:r>
+      <w:proofErr w:type="spellEnd"/>
+      <w:r>
+        <w:rPr>
+          <w:sz w:val="24"/>
+          <w:szCs w:val="24"/>
+        </w:rPr>
+        <w:t xml:space="preserve"> ,react bootstrap</w:t>
+      </w:r>
+      <w:r>
+        <w:rPr>
+          <w:rFonts w:hint="cs"/>
+          <w:sz w:val="24"/>
+          <w:szCs w:val="24"/>
+          <w:rtl/>
+        </w:rPr>
+        <w:t xml:space="preserve"> לצורך עיצוב המערכת.</w:t>
+      </w:r>
+    </w:p>
+    <w:p>
+      <w:pPr>
+        <w:pStyle w:val="a7"/>
+        <w:ind w:left="1500"/>
+        <w:rPr>
+          <w:sz w:val="24"/>
+          <w:szCs w:val="24"/>
+          <w:rtl/>
+        </w:rPr>
+      </w:pPr>
+    </w:p>
+    <w:p>
+      <w:pPr>
+        <w:pStyle w:val="a7"/>
+        <w:ind w:left="1500"/>
+        <w:rPr>
+          <w:sz w:val="24"/>
+          <w:szCs w:val="24"/>
+          <w:u w:val="single"/>
+          <w:rtl/>
+        </w:rPr>
+      </w:pPr>
+      <w:r>
+        <w:rPr>
+          <w:sz w:val="24"/>
+          <w:szCs w:val="24"/>
+          <w:u w:val="single"/>
+        </w:rPr>
+        <w:t xml:space="preserve"> react </w:t>
+      </w:r>
+      <w:r>
+        <w:rPr>
+          <w:sz w:val="24"/>
+          <w:szCs w:val="24"/>
+          <w:u w:val="single"/>
+        </w:rPr>
+        <w:t>bootstrap</w:t>
+      </w:r>
+      <w:r>
+        <w:rPr>
+          <w:rFonts w:hint="cs"/>
+          <w:sz w:val="24"/>
+          <w:szCs w:val="24"/>
+          <w:u w:val="single"/>
+          <w:rtl/>
+        </w:rPr>
+        <w:t>:</w:t>
+      </w:r>
+    </w:p>
+    <w:p>
+      <w:pPr>
+        <w:pStyle w:val="a7"/>
+        <w:ind w:left="1500"/>
+        <w:rPr>
+          <w:sz w:val="24"/>
+          <w:szCs w:val="24"/>
+          <w:rtl/>
+        </w:rPr>
+      </w:pPr>
+      <w:r>
+        <w:rPr>
+          <w:rFonts w:hint="cs"/>
+          <w:sz w:val="24"/>
+          <w:szCs w:val="24"/>
+          <w:rtl/>
+        </w:rPr>
+        <w:t xml:space="preserve">זוהי ספריה שמאגדת בתוכה </w:t>
+      </w:r>
+      <w:proofErr w:type="spellStart"/>
+      <w:r>
+        <w:rPr>
+          <w:rFonts w:hint="cs"/>
+          <w:sz w:val="24"/>
+          <w:szCs w:val="24"/>
+          <w:rtl/>
+        </w:rPr>
+        <w:t>קומפוננטות</w:t>
+      </w:r>
+      <w:proofErr w:type="spellEnd"/>
+      <w:r>
+        <w:rPr>
+          <w:rFonts w:hint="cs"/>
+          <w:sz w:val="24"/>
+          <w:szCs w:val="24"/>
+          <w:rtl/>
+        </w:rPr>
+        <w:t xml:space="preserve"> </w:t>
+      </w:r>
+      <w:r>
+        <w:rPr>
+          <w:sz w:val="24"/>
+          <w:szCs w:val="24"/>
+        </w:rPr>
+        <w:t>React</w:t>
+      </w:r>
+      <w:r>
+        <w:rPr>
+          <w:rFonts w:hint="cs"/>
+          <w:sz w:val="24"/>
+          <w:szCs w:val="24"/>
+          <w:rtl/>
+        </w:rPr>
+        <w:t xml:space="preserve"> על מנת לחסוך זמן הכרוך בעיצוב ותכנון של </w:t>
+      </w:r>
+      <w:r>
+        <w:rPr>
+          <w:sz w:val="24"/>
+          <w:szCs w:val="24"/>
+        </w:rPr>
+        <w:t>React Components</w:t>
+      </w:r>
+      <w:r>
+        <w:rPr>
+          <w:rFonts w:hint="cs"/>
+          <w:sz w:val="24"/>
+          <w:szCs w:val="24"/>
+          <w:rtl/>
+        </w:rPr>
+        <w:t>.</w:t>
+      </w:r>
+    </w:p>
+    <w:p>
+      <w:pPr>
+        <w:pStyle w:val="a7"/>
+        <w:ind w:left="1500"/>
+        <w:rPr>
+          <w:sz w:val="24"/>
+          <w:szCs w:val="24"/>
+          <w:rtl/>
+        </w:rPr>
+      </w:pPr>
+    </w:p>
+    <w:p>
+      <w:pPr>
+        <w:pStyle w:val="a7"/>
+        <w:ind w:left="1500"/>
+        <w:rPr>
+          <w:sz w:val="24"/>
+          <w:szCs w:val="24"/>
+          <w:u w:val="single"/>
+          <w:rtl/>
+        </w:rPr>
+      </w:pPr>
+      <w:r>
+        <w:rPr>
+          <w:sz w:val="24"/>
+          <w:szCs w:val="24"/>
+          <w:u w:val="single"/>
+        </w:rPr>
+        <w:t>CSS</w:t>
+      </w:r>
+      <w:r>
+        <w:rPr>
+          <w:rFonts w:hint="cs"/>
+          <w:sz w:val="24"/>
+          <w:szCs w:val="24"/>
+          <w:u w:val="single"/>
+          <w:rtl/>
+        </w:rPr>
+        <w:t>:</w:t>
+      </w:r>
+    </w:p>
+    <w:p>
+      <w:pPr>
+        <w:pStyle w:val="a7"/>
+        <w:ind w:left="1500"/>
+        <w:rPr>
+          <w:sz w:val="24"/>
+          <w:szCs w:val="24"/>
+          <w:rtl/>
+        </w:rPr>
+      </w:pPr>
+      <w:r>
+        <w:rPr>
+          <w:rFonts w:hint="cs"/>
+          <w:sz w:val="24"/>
+          <w:szCs w:val="24"/>
+        </w:rPr>
+        <w:t>CSS</w:t>
+      </w:r>
+      <w:r>
+        <w:rPr>
+          <w:rFonts w:hint="cs"/>
+          <w:sz w:val="24"/>
+          <w:szCs w:val="24"/>
+          <w:rtl/>
+        </w:rPr>
+        <w:t xml:space="preserve"> הוא אוסף כללים שמגדיר מראה של אלמנטים ב-</w:t>
+      </w:r>
+      <w:r>
+        <w:rPr>
+          <w:rFonts w:hint="cs"/>
+          <w:sz w:val="24"/>
+          <w:szCs w:val="24"/>
+        </w:rPr>
+        <w:t>HTML</w:t>
+      </w:r>
+      <w:r>
+        <w:rPr>
+          <w:rFonts w:hint="cs"/>
+          <w:sz w:val="24"/>
+          <w:szCs w:val="24"/>
+          <w:rtl/>
+        </w:rPr>
+        <w:t>. שימוש בכללים אלה עוזר לנראות קונסיסטנטית של האלמנטים המוצגים בדף.</w:t>
+      </w:r>
+    </w:p>
+    <w:p>
+      <w:pPr>
+        <w:pStyle w:val="a7"/>
+        <w:ind w:left="1500"/>
+        <w:rPr>
+          <w:sz w:val="24"/>
+          <w:szCs w:val="24"/>
+          <w:rtl/>
+        </w:rPr>
+      </w:pPr>
+    </w:p>
+    <w:p>
+      <w:pPr>
+        <w:pStyle w:val="2"/>
+        <w:jc w:val="left"/>
+        <w:rPr>
+          <w:rStyle w:val="af7"/>
+          <w:i w:val="0"/>
+          <w:iCs w:val="0"/>
+          <w:color w:val="auto"/>
+          <w:sz w:val="32"/>
+          <w:szCs w:val="32"/>
+        </w:rPr>
+      </w:pPr>
+      <w:bookmarkStart w:id="7" w:name="_Toc55489470"/>
+      <w:bookmarkStart w:id="8" w:name="_Toc60069308"/>
+      <w:r>
+        <w:rPr>
+          <w:rStyle w:val="af7"/>
+          <w:rFonts w:hint="cs"/>
+          <w:i w:val="0"/>
+          <w:iCs w:val="0"/>
+          <w:color w:val="auto"/>
+          <w:sz w:val="32"/>
+          <w:szCs w:val="32"/>
+          <w:rtl/>
+        </w:rPr>
+        <w:t>1</w:t>
+      </w:r>
+      <w:r>
+        <w:rPr>
+          <w:rStyle w:val="af7"/>
+          <w:rFonts w:hint="cs"/>
+          <w:i w:val="0"/>
+          <w:iCs w:val="0"/>
+          <w:color w:val="auto"/>
+          <w:sz w:val="32"/>
+          <w:szCs w:val="32"/>
+          <w:rtl/>
+        </w:rPr>
         <w:t>.3 תחרות</w:t>
       </w:r>
-      <w:bookmarkEnd w:id="2"/>
+      <w:bookmarkEnd w:id="7"/>
+      <w:bookmarkEnd w:id="8"/>
     </w:p>
     <w:p>
       <w:pPr>
@@ -5526,23 +6051,28 @@
     </w:p>
     <w:p>
       <w:pPr>
-        <w:pStyle w:val="a8"/>
-        <w:bidi/>
+        <w:pStyle w:val="2"/>
+        <w:jc w:val="left"/>
         <w:rPr>
           <w:rStyle w:val="af7"/>
+          <w:i w:val="0"/>
+          <w:iCs w:val="0"/>
           <w:color w:val="auto"/>
-          <w:sz w:val="28"/>
-          <w:szCs w:val="28"/>
-          <w:rtl/>
-        </w:rPr>
-      </w:pPr>
+          <w:sz w:val="32"/>
+          <w:szCs w:val="32"/>
+          <w:rtl/>
+        </w:rPr>
+      </w:pPr>
+      <w:bookmarkStart w:id="9" w:name="_Toc60069309"/>
       <w:r>
         <w:rPr>
           <w:rStyle w:val="af7"/>
           <w:rFonts w:hint="cs"/>
+          <w:i w:val="0"/>
+          <w:iCs w:val="0"/>
           <w:color w:val="auto"/>
-          <w:sz w:val="28"/>
-          <w:szCs w:val="28"/>
+          <w:sz w:val="32"/>
+          <w:szCs w:val="32"/>
           <w:rtl/>
         </w:rPr>
         <w:t>1</w:t>
@@ -5551,13 +6081,16 @@
         <w:rPr>
           <w:rStyle w:val="af7"/>
           <w:rFonts w:hint="cs"/>
+          <w:i w:val="0"/>
+          <w:iCs w:val="0"/>
           <w:color w:val="auto"/>
-          <w:sz w:val="28"/>
-          <w:szCs w:val="28"/>
+          <w:sz w:val="32"/>
+          <w:szCs w:val="32"/>
           <w:rtl/>
         </w:rPr>
         <w:t>.4 אבטחת היישום</w:t>
       </w:r>
+      <w:bookmarkEnd w:id="9"/>
     </w:p>
     <w:p>
       <w:pPr>
@@ -5998,40 +6531,49 @@
     </w:p>
     <w:p>
       <w:pPr>
-        <w:pStyle w:val="a8"/>
-        <w:bidi/>
+        <w:pStyle w:val="2"/>
+        <w:jc w:val="left"/>
         <w:rPr>
           <w:rStyle w:val="af7"/>
+          <w:i w:val="0"/>
+          <w:iCs w:val="0"/>
           <w:color w:val="auto"/>
-          <w:sz w:val="28"/>
-          <w:szCs w:val="28"/>
-          <w:rtl/>
-        </w:rPr>
-      </w:pPr>
-      <w:bookmarkStart w:id="3" w:name="_Toc55489472"/>
+          <w:sz w:val="32"/>
+          <w:szCs w:val="32"/>
+          <w:rtl/>
+        </w:rPr>
+      </w:pPr>
+      <w:bookmarkStart w:id="10" w:name="_Toc55489472"/>
+      <w:bookmarkStart w:id="11" w:name="_Toc60069310"/>
       <w:r>
         <w:rPr>
           <w:rStyle w:val="af7"/>
           <w:rFonts w:hint="cs"/>
+          <w:i w:val="0"/>
+          <w:iCs w:val="0"/>
           <w:color w:val="auto"/>
-          <w:sz w:val="28"/>
-          <w:szCs w:val="28"/>
-          <w:rtl/>
-        </w:rPr>
+          <w:sz w:val="32"/>
+          <w:szCs w:val="32"/>
+          <w:rtl/>
+        </w:rPr>
+        <w:lastRenderedPageBreak/>
         <w:t>1</w:t>
       </w:r>
       <w:r>
         <w:rPr>
           <w:rStyle w:val="af7"/>
           <w:rFonts w:hint="cs"/>
+          <w:i w:val="0"/>
+          <w:iCs w:val="0"/>
           <w:color w:val="auto"/>
-          <w:sz w:val="28"/>
-          <w:szCs w:val="28"/>
+          <w:sz w:val="32"/>
+          <w:szCs w:val="32"/>
           <w:rtl/>
         </w:rPr>
         <w:t>.5 מילון-מונחים</w:t>
       </w:r>
-      <w:bookmarkEnd w:id="3"/>
+      <w:bookmarkEnd w:id="10"/>
+      <w:bookmarkEnd w:id="11"/>
     </w:p>
     <w:p>
       <w:pPr>
@@ -6693,27 +7235,32 @@
           <w:rtl/>
         </w:rPr>
       </w:pPr>
-      <w:bookmarkStart w:id="4" w:name="_Toc55489473"/>
-    </w:p>
-    <w:p>
-      <w:pPr>
-        <w:pStyle w:val="a8"/>
-        <w:bidi/>
+      <w:bookmarkStart w:id="12" w:name="_Toc55489473"/>
+    </w:p>
+    <w:p>
+      <w:pPr>
+        <w:pStyle w:val="2"/>
+        <w:jc w:val="left"/>
         <w:rPr>
           <w:rStyle w:val="af7"/>
+          <w:i w:val="0"/>
+          <w:iCs w:val="0"/>
           <w:color w:val="auto"/>
-          <w:sz w:val="28"/>
-          <w:szCs w:val="28"/>
-          <w:rtl/>
-        </w:rPr>
-      </w:pPr>
+          <w:sz w:val="32"/>
+          <w:szCs w:val="32"/>
+          <w:rtl/>
+        </w:rPr>
+      </w:pPr>
+      <w:bookmarkStart w:id="13" w:name="_Toc60069311"/>
       <w:r>
         <w:rPr>
           <w:rStyle w:val="af7"/>
           <w:rFonts w:hint="cs"/>
+          <w:i w:val="0"/>
+          <w:iCs w:val="0"/>
           <w:color w:val="auto"/>
-          <w:sz w:val="28"/>
-          <w:szCs w:val="28"/>
+          <w:sz w:val="32"/>
+          <w:szCs w:val="32"/>
           <w:rtl/>
         </w:rPr>
         <w:t>1</w:t>
@@ -6722,14 +7269,17 @@
         <w:rPr>
           <w:rStyle w:val="af7"/>
           <w:rFonts w:hint="cs"/>
+          <w:i w:val="0"/>
+          <w:iCs w:val="0"/>
           <w:color w:val="auto"/>
-          <w:sz w:val="28"/>
-          <w:szCs w:val="28"/>
+          <w:sz w:val="32"/>
+          <w:szCs w:val="32"/>
           <w:rtl/>
         </w:rPr>
         <w:t>.6 ביבליוגרפיה</w:t>
       </w:r>
-      <w:bookmarkEnd w:id="4"/>
+      <w:bookmarkEnd w:id="12"/>
+      <w:bookmarkEnd w:id="13"/>
     </w:p>
     <w:p>
       <w:pPr>
@@ -6746,7 +7296,6 @@
           <w:ilvl w:val="0"/>
           <w:numId w:val="2"/>
         </w:numPr>
-        <w:bidi w:val="0"/>
         <w:spacing w:line="259" w:lineRule="auto"/>
         <w:rPr>
           <w:rtl/>
@@ -6775,7 +7324,6 @@
           <w:ilvl w:val="0"/>
           <w:numId w:val="2"/>
         </w:numPr>
-        <w:bidi w:val="0"/>
         <w:rPr>
           <w:sz w:val="56"/>
           <w:szCs w:val="56"/>
@@ -6817,7 +7365,6 @@
           <w:numId w:val="2"/>
         </w:numPr>
         <w:shd w:val="clear" w:color="auto" w:fill="FFFFFF"/>
-        <w:bidi w:val="0"/>
         <w:textAlignment w:val="center"/>
         <w:rPr>
           <w:rFonts w:eastAsia="Times New Roman" w:cstheme="minorHAnsi"/>
@@ -6900,7 +7447,6 @@
           <w:numId w:val="2"/>
         </w:numPr>
         <w:shd w:val="clear" w:color="auto" w:fill="FFFFFF"/>
-        <w:bidi w:val="0"/>
         <w:textAlignment w:val="center"/>
         <w:rPr>
           <w:rFonts w:eastAsia="Times New Roman" w:cstheme="minorHAnsi"/>
@@ -6939,7 +7485,6 @@
       <w:pPr>
         <w:pStyle w:val="a7"/>
         <w:shd w:val="clear" w:color="auto" w:fill="FFFFFF"/>
-        <w:bidi w:val="0"/>
         <w:ind w:left="927"/>
         <w:textAlignment w:val="center"/>
         <w:rPr>
@@ -6953,7 +7498,6 @@
       <w:pPr>
         <w:pStyle w:val="a7"/>
         <w:shd w:val="clear" w:color="auto" w:fill="FFFFFF"/>
-        <w:bidi w:val="0"/>
         <w:ind w:left="927"/>
         <w:textAlignment w:val="center"/>
         <w:rPr>
@@ -6967,7 +7511,6 @@
       <w:pPr>
         <w:pStyle w:val="a7"/>
         <w:shd w:val="clear" w:color="auto" w:fill="FFFFFF"/>
-        <w:bidi w:val="0"/>
         <w:ind w:left="927"/>
         <w:textAlignment w:val="center"/>
         <w:rPr>
@@ -6981,7 +7524,6 @@
       <w:pPr>
         <w:pStyle w:val="a7"/>
         <w:shd w:val="clear" w:color="auto" w:fill="FFFFFF"/>
-        <w:bidi w:val="0"/>
         <w:ind w:left="927"/>
         <w:textAlignment w:val="center"/>
         <w:rPr>
@@ -6995,7 +7537,6 @@
       <w:pPr>
         <w:pStyle w:val="a7"/>
         <w:shd w:val="clear" w:color="auto" w:fill="FFFFFF"/>
-        <w:bidi w:val="0"/>
         <w:ind w:left="927"/>
         <w:textAlignment w:val="center"/>
         <w:rPr>
@@ -7009,7 +7550,6 @@
       <w:pPr>
         <w:pStyle w:val="a7"/>
         <w:shd w:val="clear" w:color="auto" w:fill="FFFFFF"/>
-        <w:bidi w:val="0"/>
         <w:ind w:left="927"/>
         <w:textAlignment w:val="center"/>
         <w:rPr>
@@ -7023,7 +7563,6 @@
       <w:pPr>
         <w:pStyle w:val="a7"/>
         <w:shd w:val="clear" w:color="auto" w:fill="FFFFFF"/>
-        <w:bidi w:val="0"/>
         <w:ind w:left="927"/>
         <w:textAlignment w:val="center"/>
         <w:rPr>
@@ -7037,7 +7576,6 @@
       <w:pPr>
         <w:pStyle w:val="a7"/>
         <w:shd w:val="clear" w:color="auto" w:fill="FFFFFF"/>
-        <w:bidi w:val="0"/>
         <w:ind w:left="927"/>
         <w:textAlignment w:val="center"/>
         <w:rPr>
@@ -7051,7 +7589,6 @@
       <w:pPr>
         <w:pStyle w:val="a7"/>
         <w:shd w:val="clear" w:color="auto" w:fill="FFFFFF"/>
-        <w:bidi w:val="0"/>
         <w:ind w:left="927"/>
         <w:textAlignment w:val="center"/>
         <w:rPr>
@@ -7065,7 +7602,6 @@
       <w:pPr>
         <w:pStyle w:val="a7"/>
         <w:shd w:val="clear" w:color="auto" w:fill="FFFFFF"/>
-        <w:bidi w:val="0"/>
         <w:ind w:left="927"/>
         <w:textAlignment w:val="center"/>
         <w:rPr>
@@ -7079,7 +7615,6 @@
       <w:pPr>
         <w:pStyle w:val="a7"/>
         <w:shd w:val="clear" w:color="auto" w:fill="FFFFFF"/>
-        <w:bidi w:val="0"/>
         <w:ind w:left="927"/>
         <w:textAlignment w:val="center"/>
         <w:rPr>
@@ -7093,7 +7628,6 @@
       <w:pPr>
         <w:pStyle w:val="a7"/>
         <w:shd w:val="clear" w:color="auto" w:fill="FFFFFF"/>
-        <w:bidi w:val="0"/>
         <w:ind w:left="927"/>
         <w:textAlignment w:val="center"/>
         <w:rPr>
@@ -7107,7 +7641,6 @@
       <w:pPr>
         <w:pStyle w:val="a7"/>
         <w:shd w:val="clear" w:color="auto" w:fill="FFFFFF"/>
-        <w:bidi w:val="0"/>
         <w:ind w:left="927"/>
         <w:textAlignment w:val="center"/>
         <w:rPr>
@@ -7121,7 +7654,6 @@
       <w:pPr>
         <w:pStyle w:val="a7"/>
         <w:shd w:val="clear" w:color="auto" w:fill="FFFFFF"/>
-        <w:bidi w:val="0"/>
         <w:ind w:left="927"/>
         <w:textAlignment w:val="center"/>
         <w:rPr>
@@ -7135,7 +7667,6 @@
       <w:pPr>
         <w:pStyle w:val="a7"/>
         <w:shd w:val="clear" w:color="auto" w:fill="FFFFFF"/>
-        <w:bidi w:val="0"/>
         <w:ind w:left="927"/>
         <w:textAlignment w:val="center"/>
         <w:rPr>
@@ -7149,7 +7680,6 @@
       <w:pPr>
         <w:pStyle w:val="a7"/>
         <w:shd w:val="clear" w:color="auto" w:fill="FFFFFF"/>
-        <w:bidi w:val="0"/>
         <w:ind w:left="927"/>
         <w:textAlignment w:val="center"/>
         <w:rPr>
@@ -7163,7 +7693,6 @@
       <w:pPr>
         <w:pStyle w:val="a7"/>
         <w:shd w:val="clear" w:color="auto" w:fill="FFFFFF"/>
-        <w:bidi w:val="0"/>
         <w:ind w:left="927"/>
         <w:textAlignment w:val="center"/>
         <w:rPr>
@@ -7177,7 +7706,6 @@
       <w:pPr>
         <w:pStyle w:val="a7"/>
         <w:shd w:val="clear" w:color="auto" w:fill="FFFFFF"/>
-        <w:bidi w:val="0"/>
         <w:ind w:left="927"/>
         <w:textAlignment w:val="center"/>
         <w:rPr>
@@ -7189,8 +7717,20 @@
     </w:p>
     <w:p>
       <w:pPr>
+        <w:pStyle w:val="a7"/>
         <w:shd w:val="clear" w:color="auto" w:fill="FFFFFF"/>
-        <w:bidi w:val="0"/>
+        <w:ind w:left="927"/>
+        <w:textAlignment w:val="center"/>
+        <w:rPr>
+          <w:rFonts w:eastAsia="Times New Roman" w:cstheme="minorHAnsi"/>
+          <w:color w:val="111111"/>
+          <w:rtl/>
+        </w:rPr>
+      </w:pPr>
+    </w:p>
+    <w:p>
+      <w:pPr>
+        <w:shd w:val="clear" w:color="auto" w:fill="FFFFFF"/>
         <w:jc w:val="both"/>
         <w:textAlignment w:val="center"/>
         <w:rPr>
@@ -7211,6 +7751,7 @@
           <w:rtl/>
         </w:rPr>
       </w:pPr>
+      <w:bookmarkStart w:id="14" w:name="_Toc60069312"/>
       <w:r>
         <w:rPr>
           <w:rFonts w:hint="cs"/>
@@ -7242,27 +7783,33 @@
         </w:rPr>
         <w:t xml:space="preserve"> ואפיון</w:t>
       </w:r>
+      <w:bookmarkEnd w:id="14"/>
     </w:p>
     <w:p/>
     <w:p>
       <w:pPr>
-        <w:pStyle w:val="a8"/>
-        <w:bidi/>
+        <w:pStyle w:val="2"/>
+        <w:jc w:val="left"/>
         <w:rPr>
           <w:rStyle w:val="af7"/>
+          <w:i w:val="0"/>
+          <w:iCs w:val="0"/>
           <w:color w:val="auto"/>
-          <w:sz w:val="28"/>
-          <w:szCs w:val="28"/>
-          <w:rtl/>
-        </w:rPr>
-      </w:pPr>
+          <w:sz w:val="32"/>
+          <w:szCs w:val="32"/>
+          <w:rtl/>
+        </w:rPr>
+      </w:pPr>
+      <w:bookmarkStart w:id="15" w:name="_Toc60069313"/>
       <w:r>
         <w:rPr>
           <w:rStyle w:val="af7"/>
           <w:rFonts w:hint="cs"/>
+          <w:i w:val="0"/>
+          <w:iCs w:val="0"/>
           <w:color w:val="auto"/>
-          <w:sz w:val="28"/>
-          <w:szCs w:val="28"/>
+          <w:sz w:val="32"/>
+          <w:szCs w:val="32"/>
           <w:rtl/>
         </w:rPr>
         <w:t xml:space="preserve">2.1 </w:t>
@@ -7271,9 +7818,11 @@
         <w:rPr>
           <w:rStyle w:val="af7"/>
           <w:rFonts w:hint="cs"/>
+          <w:i w:val="0"/>
+          <w:iCs w:val="0"/>
           <w:color w:val="auto"/>
-          <w:sz w:val="28"/>
-          <w:szCs w:val="28"/>
+          <w:sz w:val="32"/>
+          <w:szCs w:val="32"/>
           <w:rtl/>
         </w:rPr>
         <w:t xml:space="preserve">מטרת </w:t>
@@ -7282,13 +7831,16 @@
         <w:rPr>
           <w:rStyle w:val="af7"/>
           <w:rFonts w:hint="cs"/>
+          <w:i w:val="0"/>
+          <w:iCs w:val="0"/>
           <w:color w:val="auto"/>
-          <w:sz w:val="28"/>
-          <w:szCs w:val="28"/>
+          <w:sz w:val="32"/>
+          <w:szCs w:val="32"/>
           <w:rtl/>
         </w:rPr>
         <w:t>הפרויקט</w:t>
       </w:r>
+      <w:bookmarkEnd w:id="15"/>
     </w:p>
     <w:p>
       <w:pPr>
@@ -7317,23 +7869,28 @@
     </w:p>
     <w:p>
       <w:pPr>
-        <w:pStyle w:val="a8"/>
-        <w:bidi/>
+        <w:pStyle w:val="2"/>
+        <w:jc w:val="left"/>
         <w:rPr>
           <w:rStyle w:val="af7"/>
+          <w:i w:val="0"/>
+          <w:iCs w:val="0"/>
           <w:color w:val="auto"/>
-          <w:sz w:val="28"/>
-          <w:szCs w:val="28"/>
-          <w:rtl/>
-        </w:rPr>
-      </w:pPr>
+          <w:sz w:val="32"/>
+          <w:szCs w:val="32"/>
+          <w:rtl/>
+        </w:rPr>
+      </w:pPr>
+      <w:bookmarkStart w:id="16" w:name="_Toc60069314"/>
       <w:r>
         <w:rPr>
           <w:rStyle w:val="af7"/>
           <w:rFonts w:hint="cs"/>
+          <w:i w:val="0"/>
+          <w:iCs w:val="0"/>
           <w:color w:val="auto"/>
-          <w:sz w:val="28"/>
-          <w:szCs w:val="28"/>
+          <w:sz w:val="32"/>
+          <w:szCs w:val="32"/>
           <w:rtl/>
         </w:rPr>
         <w:t xml:space="preserve">2.2 </w:t>
@@ -7342,13 +7899,16 @@
         <w:rPr>
           <w:rStyle w:val="af7"/>
           <w:rFonts w:hint="cs"/>
+          <w:i w:val="0"/>
+          <w:iCs w:val="0"/>
           <w:color w:val="auto"/>
-          <w:sz w:val="28"/>
-          <w:szCs w:val="28"/>
+          <w:sz w:val="32"/>
+          <w:szCs w:val="32"/>
           <w:rtl/>
         </w:rPr>
         <w:t>לקוחות עיקריים</w:t>
       </w:r>
+      <w:bookmarkEnd w:id="16"/>
     </w:p>
     <w:p>
       <w:pPr>
@@ -7404,23 +7964,28 @@
     </w:p>
     <w:p>
       <w:pPr>
-        <w:pStyle w:val="a8"/>
-        <w:bidi/>
+        <w:pStyle w:val="2"/>
+        <w:jc w:val="left"/>
         <w:rPr>
           <w:rStyle w:val="af7"/>
+          <w:i w:val="0"/>
+          <w:iCs w:val="0"/>
           <w:color w:val="auto"/>
-          <w:sz w:val="28"/>
-          <w:szCs w:val="28"/>
-          <w:rtl/>
-        </w:rPr>
-      </w:pPr>
+          <w:sz w:val="32"/>
+          <w:szCs w:val="32"/>
+          <w:rtl/>
+        </w:rPr>
+      </w:pPr>
+      <w:bookmarkStart w:id="17" w:name="_Toc60069315"/>
       <w:r>
         <w:rPr>
           <w:rStyle w:val="af7"/>
           <w:rFonts w:hint="cs"/>
+          <w:i w:val="0"/>
+          <w:iCs w:val="0"/>
           <w:color w:val="auto"/>
-          <w:sz w:val="28"/>
-          <w:szCs w:val="28"/>
+          <w:sz w:val="32"/>
+          <w:szCs w:val="32"/>
           <w:rtl/>
         </w:rPr>
         <w:t xml:space="preserve">2.3 </w:t>
@@ -7429,13 +7994,16 @@
         <w:rPr>
           <w:rStyle w:val="af7"/>
           <w:rFonts w:hint="cs"/>
+          <w:i w:val="0"/>
+          <w:iCs w:val="0"/>
           <w:color w:val="auto"/>
-          <w:sz w:val="28"/>
-          <w:szCs w:val="28"/>
+          <w:sz w:val="32"/>
+          <w:szCs w:val="32"/>
           <w:rtl/>
         </w:rPr>
         <w:t>בעיות</w:t>
       </w:r>
+      <w:bookmarkEnd w:id="17"/>
     </w:p>
     <w:tbl>
       <w:tblPr>
@@ -7573,7 +8141,6 @@
               <w:jc w:val="center"/>
               <w:cnfStyle w:val="000000100000" w:firstRow="0" w:lastRow="0" w:firstColumn="0" w:lastColumn="0" w:oddVBand="0" w:evenVBand="0" w:oddHBand="1" w:evenHBand="0" w:firstRowFirstColumn="0" w:firstRowLastColumn="0" w:lastRowFirstColumn="0" w:lastRowLastColumn="0"/>
               <w:rPr>
-                <w:rFonts w:hint="cs"/>
                 <w:rtl/>
                 <w:lang w:val="en-US"/>
               </w:rPr>
@@ -7589,7 +8156,6 @@
               <w:jc w:val="center"/>
               <w:cnfStyle w:val="000000100000" w:firstRow="0" w:lastRow="0" w:firstColumn="0" w:lastColumn="0" w:oddVBand="0" w:evenVBand="0" w:oddHBand="1" w:evenHBand="0" w:firstRowFirstColumn="0" w:firstRowLastColumn="0" w:lastRowFirstColumn="0" w:lastRowLastColumn="0"/>
               <w:rPr>
-                <w:rFonts w:hint="cs"/>
                 <w:rtl/>
                 <w:lang w:val="en-US"/>
               </w:rPr>
@@ -7865,6 +8431,7 @@
     <w:p>
       <w:pPr>
         <w:pStyle w:val="1"/>
+        <w:bidi/>
         <w:rPr>
           <w:color w:val="auto"/>
           <w:lang w:val="en-US"/>
@@ -7873,23 +8440,24 @@
     </w:p>
     <w:p>
       <w:pPr>
-        <w:pStyle w:val="a8"/>
-        <w:bidi/>
-        <w:rPr>
-          <w:i/>
-          <w:iCs/>
-          <w:color w:val="auto"/>
-          <w:sz w:val="28"/>
-          <w:szCs w:val="28"/>
-        </w:rPr>
-      </w:pPr>
+        <w:pStyle w:val="2"/>
+        <w:jc w:val="left"/>
+        <w:rPr>
+          <w:rStyle w:val="af7"/>
+          <w:sz w:val="32"/>
+          <w:szCs w:val="32"/>
+        </w:rPr>
+      </w:pPr>
+      <w:bookmarkStart w:id="18" w:name="_Toc60069316"/>
       <w:r>
         <w:rPr>
           <w:rStyle w:val="af7"/>
           <w:rFonts w:hint="cs"/>
+          <w:i w:val="0"/>
+          <w:iCs w:val="0"/>
           <w:color w:val="auto"/>
-          <w:sz w:val="28"/>
-          <w:szCs w:val="28"/>
+          <w:sz w:val="32"/>
+          <w:szCs w:val="32"/>
           <w:rtl/>
         </w:rPr>
         <w:t xml:space="preserve">2.4 </w:t>
@@ -7898,9 +8466,11 @@
         <w:rPr>
           <w:rStyle w:val="af7"/>
           <w:rFonts w:hint="cs"/>
+          <w:i w:val="0"/>
+          <w:iCs w:val="0"/>
           <w:color w:val="auto"/>
-          <w:sz w:val="28"/>
-          <w:szCs w:val="28"/>
+          <w:sz w:val="32"/>
+          <w:szCs w:val="32"/>
           <w:rtl/>
         </w:rPr>
         <w:t>תכנית עבוד</w:t>
@@ -7909,13 +8479,16 @@
         <w:rPr>
           <w:rStyle w:val="af7"/>
           <w:rFonts w:hint="cs"/>
+          <w:i w:val="0"/>
+          <w:iCs w:val="0"/>
           <w:color w:val="auto"/>
-          <w:sz w:val="28"/>
-          <w:szCs w:val="28"/>
+          <w:sz w:val="32"/>
+          <w:szCs w:val="32"/>
           <w:rtl/>
         </w:rPr>
         <w:t>ה</w:t>
       </w:r>
+      <w:bookmarkEnd w:id="18"/>
     </w:p>
     <w:p>
       <w:pPr>
@@ -9190,6 +9763,7 @@
           <w:rtl/>
         </w:rPr>
       </w:pPr>
+      <w:bookmarkStart w:id="19" w:name="_Toc60069317"/>
       <w:r>
         <w:rPr>
           <w:rFonts w:hint="cs"/>
@@ -9211,6 +9785,7 @@
         </w:rPr>
         <w:t>דרישות</w:t>
       </w:r>
+      <w:bookmarkEnd w:id="19"/>
     </w:p>
     <w:p>
       <w:pPr>
@@ -12708,6 +13283,7 @@
           <w:rtl/>
         </w:rPr>
       </w:pPr>
+      <w:bookmarkStart w:id="20" w:name="_Toc60069318"/>
       <w:r>
         <w:rPr>
           <w:rFonts w:hint="cs"/>
@@ -12729,6 +13305,7 @@
         </w:rPr>
         <w:t>ניהול סיכונים</w:t>
       </w:r>
+      <w:bookmarkEnd w:id="20"/>
     </w:p>
     <w:p/>
     <w:tbl>
@@ -15065,7 +15642,6 @@
     </w:p>
     <w:p>
       <w:pPr>
-        <w:bidi w:val="0"/>
         <w:rPr>
           <w:rtl/>
           <w:lang w:val="en-US"/>
@@ -15125,6 +15701,7 @@
           <w:rtl/>
         </w:rPr>
       </w:pPr>
+      <w:bookmarkStart w:id="21" w:name="_Toc60069319"/>
       <w:r>
         <w:rPr>
           <w:rFonts w:hint="cs"/>
@@ -15146,6 +15723,7 @@
         </w:rPr>
         <w:t>דיאגרמות</w:t>
       </w:r>
+      <w:bookmarkEnd w:id="21"/>
     </w:p>
     <w:p>
       <w:pPr>
@@ -15215,6 +15793,246 @@
           <w:lang w:val="en-US"/>
         </w:rPr>
       </w:pPr>
+      <w:r>
+        <w:rPr>
+          <w:noProof/>
+        </w:rPr>
+        <mc:AlternateContent>
+          <mc:Choice Requires="wps">
+            <w:drawing>
+              <wp:anchor distT="0" distB="0" distL="114300" distR="114300" simplePos="0" relativeHeight="251667456" behindDoc="0" locked="0" layoutInCell="1" allowOverlap="1" wp14:anchorId="2688805A" wp14:editId="1E58B517">
+                <wp:simplePos x="0" y="0"/>
+                <wp:positionH relativeFrom="column">
+                  <wp:posOffset>-213995</wp:posOffset>
+                </wp:positionH>
+                <wp:positionV relativeFrom="paragraph">
+                  <wp:posOffset>4610100</wp:posOffset>
+                </wp:positionV>
+                <wp:extent cx="6341110" cy="635"/>
+                <wp:effectExtent l="0" t="0" r="0" b="0"/>
+                <wp:wrapSquare wrapText="bothSides"/>
+                <wp:docPr id="2" name="תיבת טקסט 2"/>
+                <wp:cNvGraphicFramePr/>
+                <a:graphic xmlns:a="http://schemas.openxmlformats.org/drawingml/2006/main">
+                  <a:graphicData uri="http://schemas.microsoft.com/office/word/2010/wordprocessingShape">
+                    <wps:wsp>
+                      <wps:cNvSpPr txBox="1"/>
+                      <wps:spPr>
+                        <a:xfrm>
+                          <a:off x="0" y="0"/>
+                          <a:ext cx="6341110" cy="635"/>
+                        </a:xfrm>
+                        <a:prstGeom prst="rect">
+                          <a:avLst/>
+                        </a:prstGeom>
+                        <a:solidFill>
+                          <a:prstClr val="white"/>
+                        </a:solidFill>
+                        <a:ln>
+                          <a:noFill/>
+                        </a:ln>
+                      </wps:spPr>
+                      <wps:txbx>
+                        <w:txbxContent>
+                          <w:p>
+                            <w:pPr>
+                              <w:pStyle w:val="af8"/>
+                              <w:jc w:val="center"/>
+                              <w:rPr>
+                                <w:rFonts w:cs="Arial"/>
+                                <w:noProof/>
+                                <w:color w:val="auto"/>
+                                <w:u w:val="single"/>
+                                <w:lang w:val="en-US"/>
+                              </w:rPr>
+                            </w:pPr>
+                            <w:bookmarkStart w:id="22" w:name="_Ref60069510"/>
+                            <w:r>
+                              <w:rPr>
+                                <w:color w:val="auto"/>
+                                <w:rtl/>
+                              </w:rPr>
+                              <w:t xml:space="preserve">דיאגרמה </w:t>
+                            </w:r>
+                            <w:r>
+                              <w:rPr>
+                                <w:color w:val="auto"/>
+                                <w:rtl/>
+                              </w:rPr>
+                              <w:fldChar w:fldCharType="begin"/>
+                            </w:r>
+                            <w:r>
+                              <w:rPr>
+                                <w:color w:val="auto"/>
+                                <w:rtl/>
+                              </w:rPr>
+                              <w:instrText xml:space="preserve"> </w:instrText>
+                            </w:r>
+                            <w:r>
+                              <w:rPr>
+                                <w:color w:val="auto"/>
+                              </w:rPr>
+                              <w:instrText>SEQ</w:instrText>
+                            </w:r>
+                            <w:r>
+                              <w:rPr>
+                                <w:color w:val="auto"/>
+                                <w:rtl/>
+                              </w:rPr>
+                              <w:instrText xml:space="preserve"> דיאגרמה \* </w:instrText>
+                            </w:r>
+                            <w:r>
+                              <w:rPr>
+                                <w:color w:val="auto"/>
+                              </w:rPr>
+                              <w:instrText>ARABIC</w:instrText>
+                            </w:r>
+                            <w:r>
+                              <w:rPr>
+                                <w:color w:val="auto"/>
+                                <w:rtl/>
+                              </w:rPr>
+                              <w:instrText xml:space="preserve"> </w:instrText>
+                            </w:r>
+                            <w:r>
+                              <w:rPr>
+                                <w:color w:val="auto"/>
+                                <w:rtl/>
+                              </w:rPr>
+                              <w:fldChar w:fldCharType="separate"/>
+                            </w:r>
+                            <w:r>
+                              <w:rPr>
+                                <w:noProof/>
+                                <w:color w:val="auto"/>
+                                <w:rtl/>
+                              </w:rPr>
+                              <w:t>1</w:t>
+                            </w:r>
+                            <w:r>
+                              <w:rPr>
+                                <w:color w:val="auto"/>
+                                <w:rtl/>
+                              </w:rPr>
+                              <w:fldChar w:fldCharType="end"/>
+                            </w:r>
+                            <w:bookmarkEnd w:id="22"/>
+                          </w:p>
+                        </w:txbxContent>
+                      </wps:txbx>
+                      <wps:bodyPr rot="0" spcFirstLastPara="0" vertOverflow="overflow" horzOverflow="overflow" vert="horz" wrap="square" lIns="0" tIns="0" rIns="0" bIns="0" numCol="1" spcCol="0" rtlCol="0" fromWordArt="0" anchor="t" anchorCtr="0" forceAA="0" compatLnSpc="1">
+                        <a:prstTxWarp prst="textNoShape">
+                          <a:avLst/>
+                        </a:prstTxWarp>
+                        <a:spAutoFit/>
+                      </wps:bodyPr>
+                    </wps:wsp>
+                  </a:graphicData>
+                </a:graphic>
+              </wp:anchor>
+            </w:drawing>
+          </mc:Choice>
+          <mc:Fallback>
+            <w:pict>
+              <v:shapetype w14:anchorId="2688805A" id="_x0000_t202" coordsize="21600,21600" o:spt="202" path="m,l,21600r21600,l21600,xe">
+                <v:stroke joinstyle="miter"/>
+                <v:path gradientshapeok="t" o:connecttype="rect"/>
+              </v:shapetype>
+              <v:shape id="תיבת טקסט 2" o:spid="_x0000_s1026" type="#_x0000_t202" style="position:absolute;left:0;text-align:left;margin-left:-16.85pt;margin-top:363pt;width:499.3pt;height:.05pt;z-index:251667456;visibility:visible;mso-wrap-style:square;mso-wrap-distance-left:9pt;mso-wrap-distance-top:0;mso-wrap-distance-right:9pt;mso-wrap-distance-bottom:0;mso-position-horizontal:absolute;mso-position-horizontal-relative:text;mso-position-vertical:absolute;mso-position-vertical-relative:text;v-text-anchor:top" o:gfxdata="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" stroked="f">
+                <v:textbox style="mso-fit-shape-to-text:t" inset="0,0,0,0">
+                  <w:txbxContent>
+                    <w:p>
+                      <w:pPr>
+                        <w:pStyle w:val="af8"/>
+                        <w:jc w:val="center"/>
+                        <w:rPr>
+                          <w:rFonts w:cs="Arial"/>
+                          <w:noProof/>
+                          <w:color w:val="auto"/>
+                          <w:u w:val="single"/>
+                          <w:lang w:val="en-US"/>
+                        </w:rPr>
+                      </w:pPr>
+                      <w:bookmarkStart w:id="23" w:name="_Ref60069510"/>
+                      <w:r>
+                        <w:rPr>
+                          <w:color w:val="auto"/>
+                          <w:rtl/>
+                        </w:rPr>
+                        <w:t xml:space="preserve">דיאגרמה </w:t>
+                      </w:r>
+                      <w:r>
+                        <w:rPr>
+                          <w:color w:val="auto"/>
+                          <w:rtl/>
+                        </w:rPr>
+                        <w:fldChar w:fldCharType="begin"/>
+                      </w:r>
+                      <w:r>
+                        <w:rPr>
+                          <w:color w:val="auto"/>
+                          <w:rtl/>
+                        </w:rPr>
+                        <w:instrText xml:space="preserve"> </w:instrText>
+                      </w:r>
+                      <w:r>
+                        <w:rPr>
+                          <w:color w:val="auto"/>
+                        </w:rPr>
+                        <w:instrText>SEQ</w:instrText>
+                      </w:r>
+                      <w:r>
+                        <w:rPr>
+                          <w:color w:val="auto"/>
+                          <w:rtl/>
+                        </w:rPr>
+                        <w:instrText xml:space="preserve"> דיאגרמה \* </w:instrText>
+                      </w:r>
+                      <w:r>
+                        <w:rPr>
+                          <w:color w:val="auto"/>
+                        </w:rPr>
+                        <w:instrText>ARABIC</w:instrText>
+                      </w:r>
+                      <w:r>
+                        <w:rPr>
+                          <w:color w:val="auto"/>
+                          <w:rtl/>
+                        </w:rPr>
+                        <w:instrText xml:space="preserve"> </w:instrText>
+                      </w:r>
+                      <w:r>
+                        <w:rPr>
+                          <w:color w:val="auto"/>
+                          <w:rtl/>
+                        </w:rPr>
+                        <w:fldChar w:fldCharType="separate"/>
+                      </w:r>
+                      <w:r>
+                        <w:rPr>
+                          <w:noProof/>
+                          <w:color w:val="auto"/>
+                          <w:rtl/>
+                        </w:rPr>
+                        <w:t>1</w:t>
+                      </w:r>
+                      <w:r>
+                        <w:rPr>
+                          <w:color w:val="auto"/>
+                          <w:rtl/>
+                        </w:rPr>
+                        <w:fldChar w:fldCharType="end"/>
+                      </w:r>
+                      <w:bookmarkEnd w:id="23"/>
+                    </w:p>
+                  </w:txbxContent>
+                </v:textbox>
+                <w10:wrap type="square"/>
+              </v:shape>
+            </w:pict>
+          </mc:Fallback>
+        </mc:AlternateContent>
+      </w:r>
       <w:r>
         <w:rPr>
           <w:rFonts w:cs="Arial"/>
@@ -15297,25 +16115,12 @@
         <w:autoSpaceDN w:val="0"/>
         <w:adjustRightInd w:val="0"/>
         <w:spacing w:line="276" w:lineRule="auto"/>
-        <w:jc w:val="center"/>
+        <w:jc w:val="both"/>
         <w:rPr>
           <w:rFonts w:cstheme="minorHAnsi"/>
-          <w:b/>
-          <w:bCs/>
-          <w:rtl/>
-          <w:lang w:val="en-US"/>
-        </w:rPr>
-      </w:pPr>
-      <w:r>
-        <w:rPr>
-          <w:rFonts w:cstheme="minorHAnsi" w:hint="cs"/>
-          <w:b/>
-          <w:bCs/>
-          <w:rtl/>
-          <w:lang w:val="en-US"/>
-        </w:rPr>
-        <w:t>דיאגרמה 1</w:t>
-      </w:r>
+          <w:rtl/>
+        </w:rPr>
+      </w:pPr>
     </w:p>
     <w:p>
       <w:pPr>
@@ -15531,19 +16336,6 @@
         <w:autoSpaceDN w:val="0"/>
         <w:adjustRightInd w:val="0"/>
         <w:spacing w:line="276" w:lineRule="auto"/>
-        <w:jc w:val="both"/>
-        <w:rPr>
-          <w:rFonts w:cstheme="minorHAnsi"/>
-          <w:rtl/>
-        </w:rPr>
-      </w:pPr>
-    </w:p>
-    <w:p>
-      <w:pPr>
-        <w:autoSpaceDE w:val="0"/>
-        <w:autoSpaceDN w:val="0"/>
-        <w:adjustRightInd w:val="0"/>
-        <w:spacing w:line="276" w:lineRule="auto"/>
         <w:rPr>
           <w:rFonts w:cstheme="minorHAnsi"/>
         </w:rPr>
@@ -15560,6 +16352,7 @@
           <w:rtl/>
         </w:rPr>
       </w:pPr>
+      <w:bookmarkStart w:id="24" w:name="_Toc60069320"/>
       <w:r>
         <w:rPr>
           <w:rFonts w:hint="cs"/>
@@ -15579,7 +16372,18 @@
           <w:szCs w:val="40"/>
           <w:rtl/>
         </w:rPr>
-        <w:t xml:space="preserve">הצגת הפיתוח </w:t>
+        <w:t>הצגת הפיתוח</w:t>
+      </w:r>
+      <w:bookmarkEnd w:id="24"/>
+      <w:r>
+        <w:rPr>
+          <w:rFonts w:hint="cs"/>
+          <w:color w:val="auto"/>
+          <w:sz w:val="40"/>
+          <w:szCs w:val="40"/>
+          <w:rtl/>
+        </w:rPr>
+        <w:t xml:space="preserve"> </w:t>
       </w:r>
     </w:p>
     <w:p>
@@ -16113,7 +16917,6 @@
     </w:p>
     <w:p>
       <w:pPr>
-        <w:bidi w:val="0"/>
         <w:rPr>
           <w:rtl/>
           <w:lang w:val="en-US"/>
@@ -16178,97 +16981,86 @@
     </w:p>
     <w:p>
       <w:pPr>
-        <w:bidi w:val="0"/>
-        <w:rPr>
-          <w:rtl/>
-          <w:lang w:val="en-US"/>
-        </w:rPr>
-      </w:pPr>
-    </w:p>
-    <w:p>
-      <w:pPr>
-        <w:bidi w:val="0"/>
-        <w:rPr>
-          <w:rtl/>
-          <w:lang w:val="en-US"/>
-        </w:rPr>
-      </w:pPr>
-    </w:p>
-    <w:p>
-      <w:pPr>
-        <w:bidi w:val="0"/>
-        <w:rPr>
-          <w:rtl/>
-          <w:lang w:val="en-US"/>
-        </w:rPr>
-      </w:pPr>
-    </w:p>
-    <w:p>
-      <w:pPr>
-        <w:bidi w:val="0"/>
-        <w:rPr>
-          <w:rtl/>
-          <w:lang w:val="en-US"/>
-        </w:rPr>
-      </w:pPr>
-    </w:p>
-    <w:p>
-      <w:pPr>
-        <w:bidi w:val="0"/>
-        <w:rPr>
-          <w:rtl/>
-          <w:lang w:val="en-US"/>
-        </w:rPr>
-      </w:pPr>
-    </w:p>
-    <w:p>
-      <w:pPr>
-        <w:bidi w:val="0"/>
-        <w:rPr>
-          <w:rtl/>
-          <w:lang w:val="en-US"/>
-        </w:rPr>
-      </w:pPr>
-    </w:p>
-    <w:p>
-      <w:pPr>
-        <w:bidi w:val="0"/>
-        <w:rPr>
-          <w:rtl/>
-          <w:lang w:val="en-US"/>
-        </w:rPr>
-      </w:pPr>
-    </w:p>
-    <w:p>
-      <w:pPr>
-        <w:bidi w:val="0"/>
-        <w:rPr>
-          <w:rtl/>
-          <w:lang w:val="en-US"/>
-        </w:rPr>
-      </w:pPr>
-    </w:p>
-    <w:p>
-      <w:pPr>
-        <w:bidi w:val="0"/>
-        <w:rPr>
-          <w:rtl/>
-          <w:lang w:val="en-US"/>
-        </w:rPr>
-      </w:pPr>
-    </w:p>
-    <w:p>
-      <w:pPr>
-        <w:bidi w:val="0"/>
-        <w:rPr>
-          <w:rtl/>
-          <w:lang w:val="en-US"/>
-        </w:rPr>
-      </w:pPr>
-    </w:p>
-    <w:p>
-      <w:pPr>
-        <w:bidi w:val="0"/>
+        <w:rPr>
+          <w:rtl/>
+          <w:lang w:val="en-US"/>
+        </w:rPr>
+      </w:pPr>
+    </w:p>
+    <w:p>
+      <w:pPr>
+        <w:rPr>
+          <w:rtl/>
+          <w:lang w:val="en-US"/>
+        </w:rPr>
+      </w:pPr>
+    </w:p>
+    <w:p>
+      <w:pPr>
+        <w:rPr>
+          <w:rtl/>
+          <w:lang w:val="en-US"/>
+        </w:rPr>
+      </w:pPr>
+    </w:p>
+    <w:p>
+      <w:pPr>
+        <w:rPr>
+          <w:rtl/>
+          <w:lang w:val="en-US"/>
+        </w:rPr>
+      </w:pPr>
+    </w:p>
+    <w:p>
+      <w:pPr>
+        <w:rPr>
+          <w:rtl/>
+          <w:lang w:val="en-US"/>
+        </w:rPr>
+      </w:pPr>
+    </w:p>
+    <w:p>
+      <w:pPr>
+        <w:rPr>
+          <w:rtl/>
+          <w:lang w:val="en-US"/>
+        </w:rPr>
+      </w:pPr>
+    </w:p>
+    <w:p>
+      <w:pPr>
+        <w:rPr>
+          <w:rtl/>
+          <w:lang w:val="en-US"/>
+        </w:rPr>
+      </w:pPr>
+    </w:p>
+    <w:p>
+      <w:pPr>
+        <w:rPr>
+          <w:rtl/>
+          <w:lang w:val="en-US"/>
+        </w:rPr>
+      </w:pPr>
+    </w:p>
+    <w:p>
+      <w:pPr>
+        <w:rPr>
+          <w:rtl/>
+          <w:lang w:val="en-US"/>
+        </w:rPr>
+      </w:pPr>
+    </w:p>
+    <w:p>
+      <w:pPr>
+        <w:rPr>
+          <w:rtl/>
+          <w:lang w:val="en-US"/>
+        </w:rPr>
+      </w:pPr>
+    </w:p>
+    <w:p>
+      <w:pPr>
         <w:rPr>
           <w:noProof/>
           <w:rtl/>
@@ -16288,7 +17080,6 @@
     </w:p>
     <w:p>
       <w:pPr>
-        <w:bidi w:val="0"/>
         <w:rPr>
           <w:noProof/>
           <w:rtl/>
@@ -16339,16 +17130,14 @@
     </w:p>
     <w:p>
       <w:pPr>
-        <w:bidi w:val="0"/>
-        <w:rPr>
-          <w:rtl/>
-          <w:lang w:val="en-US"/>
-        </w:rPr>
-      </w:pPr>
-    </w:p>
-    <w:p>
-      <w:pPr>
-        <w:bidi w:val="0"/>
+        <w:rPr>
+          <w:rtl/>
+          <w:lang w:val="en-US"/>
+        </w:rPr>
+      </w:pPr>
+    </w:p>
+    <w:p>
+      <w:pPr>
         <w:rPr>
           <w:rtl/>
           <w:lang w:val="en-US"/>
@@ -16365,7 +17154,6 @@
     </w:p>
     <w:p>
       <w:pPr>
-        <w:bidi w:val="0"/>
         <w:rPr>
           <w:rtl/>
           <w:lang w:val="en-US"/>
@@ -16415,24 +17203,21 @@
     </w:p>
     <w:p>
       <w:pPr>
-        <w:bidi w:val="0"/>
-        <w:rPr>
-          <w:rtl/>
-          <w:lang w:val="en-US"/>
-        </w:rPr>
-      </w:pPr>
-    </w:p>
-    <w:p>
-      <w:pPr>
-        <w:bidi w:val="0"/>
-        <w:rPr>
-          <w:lang w:val="en-US"/>
-        </w:rPr>
-      </w:pPr>
-    </w:p>
-    <w:p>
-      <w:pPr>
-        <w:bidi w:val="0"/>
+        <w:rPr>
+          <w:rtl/>
+          <w:lang w:val="en-US"/>
+        </w:rPr>
+      </w:pPr>
+    </w:p>
+    <w:p>
+      <w:pPr>
+        <w:rPr>
+          <w:lang w:val="en-US"/>
+        </w:rPr>
+      </w:pPr>
+    </w:p>
+    <w:p>
+      <w:pPr>
         <w:rPr>
           <w:rtl/>
           <w:lang w:val="en-US"/>
@@ -16449,7 +17234,6 @@
     </w:p>
     <w:p>
       <w:pPr>
-        <w:bidi w:val="0"/>
         <w:jc w:val="center"/>
         <w:rPr>
           <w:rtl/>
@@ -16459,7 +17243,6 @@
     </w:p>
     <w:p>
       <w:pPr>
-        <w:bidi w:val="0"/>
         <w:rPr>
           <w:lang w:val="en-US"/>
         </w:rPr>
@@ -16508,23 +17291,20 @@
     </w:p>
     <w:p>
       <w:pPr>
-        <w:bidi w:val="0"/>
-        <w:rPr>
-          <w:lang w:val="en-US"/>
-        </w:rPr>
-      </w:pPr>
-    </w:p>
-    <w:p>
-      <w:pPr>
-        <w:bidi w:val="0"/>
-        <w:rPr>
-          <w:lang w:val="en-US"/>
-        </w:rPr>
-      </w:pPr>
-    </w:p>
-    <w:p>
-      <w:pPr>
-        <w:bidi w:val="0"/>
+        <w:rPr>
+          <w:lang w:val="en-US"/>
+        </w:rPr>
+      </w:pPr>
+    </w:p>
+    <w:p>
+      <w:pPr>
+        <w:rPr>
+          <w:lang w:val="en-US"/>
+        </w:rPr>
+      </w:pPr>
+    </w:p>
+    <w:p>
+      <w:pPr>
         <w:rPr>
           <w:lang w:val="en-US"/>
         </w:rPr>
@@ -16574,7 +17354,6 @@
     </w:p>
     <w:p>
       <w:pPr>
-        <w:bidi w:val="0"/>
         <w:rPr>
           <w:lang w:val="en-US"/>
         </w:rPr>
@@ -16767,7 +17546,6 @@
     </w:p>
     <w:p>
       <w:pPr>
-        <w:bidi w:val="0"/>
         <w:rPr>
           <w:rtl/>
           <w:lang w:val="en-US"/>
@@ -31786,6 +32564,50 @@
       <w:szCs w:val="32"/>
     </w:rPr>
   </w:style>
+  <w:style w:type="paragraph" w:styleId="2">
+    <w:name w:val="heading 2"/>
+    <w:basedOn w:val="a"/>
+    <w:next w:val="a"/>
+    <w:link w:val="20"/>
+    <w:uiPriority w:val="9"/>
+    <w:unhideWhenUsed/>
+    <w:qFormat/>
+    <w:rsid w:val="004438DE"/>
+    <w:pPr>
+      <w:keepNext/>
+      <w:keepLines/>
+      <w:spacing w:before="40"/>
+      <w:outlineLvl w:val="1"/>
+    </w:pPr>
+    <w:rPr>
+      <w:rFonts w:asciiTheme="majorHAnsi" w:eastAsiaTheme="majorEastAsia" w:hAnsiTheme="majorHAnsi" w:cstheme="majorBidi"/>
+      <w:color w:val="2F5496" w:themeColor="accent1" w:themeShade="BF"/>
+      <w:sz w:val="26"/>
+      <w:szCs w:val="26"/>
+    </w:rPr>
+  </w:style>
+  <w:style w:type="paragraph" w:styleId="3">
+    <w:name w:val="heading 3"/>
+    <w:basedOn w:val="a"/>
+    <w:next w:val="a"/>
+    <w:link w:val="30"/>
+    <w:uiPriority w:val="9"/>
+    <w:unhideWhenUsed/>
+    <w:qFormat/>
+    <w:rsid w:val="004438DE"/>
+    <w:pPr>
+      <w:keepNext/>
+      <w:keepLines/>
+      <w:spacing w:before="40"/>
+      <w:outlineLvl w:val="2"/>
+    </w:pPr>
+    <w:rPr>
+      <w:rFonts w:asciiTheme="majorHAnsi" w:eastAsiaTheme="majorEastAsia" w:hAnsiTheme="majorHAnsi" w:cstheme="majorBidi"/>
+      <w:color w:val="1F3763" w:themeColor="accent1" w:themeShade="7F"/>
+      <w:sz w:val="24"/>
+      <w:szCs w:val="24"/>
+    </w:rPr>
+  </w:style>
   <w:style w:type="character" w:default="1" w:styleId="a0">
     <w:name w:val="Default Paragraph Font"/>
     <w:uiPriority w:val="1"/>
@@ -31873,7 +32695,7 @@
       <w:lang w:val="en-US"/>
     </w:rPr>
   </w:style>
-  <w:style w:type="table" w:customStyle="1" w:styleId="2">
+  <w:style w:type="table" w:customStyle="1" w:styleId="21">
     <w:name w:val="רשת טבלה2"/>
     <w:basedOn w:val="a1"/>
     <w:uiPriority w:val="39"/>
@@ -32179,7 +33001,7 @@
       </w:rPr>
     </w:tblStylePr>
   </w:style>
-  <w:style w:type="table" w:styleId="20">
+  <w:style w:type="table" w:styleId="22">
     <w:name w:val="Grid Table 2"/>
     <w:basedOn w:val="a1"/>
     <w:uiPriority w:val="47"/>
@@ -32329,7 +33151,7 @@
       </w:tcPr>
     </w:tblStylePr>
   </w:style>
-  <w:style w:type="table" w:styleId="3">
+  <w:style w:type="table" w:styleId="31">
     <w:name w:val="Grid Table 3"/>
     <w:basedOn w:val="a1"/>
     <w:uiPriority w:val="48"/>
@@ -32994,7 +33816,7 @@
       </w:tcPr>
     </w:tblStylePr>
   </w:style>
-  <w:style w:type="table" w:styleId="21">
+  <w:style w:type="table" w:styleId="23">
     <w:name w:val="List Table 2"/>
     <w:basedOn w:val="a1"/>
     <w:uiPriority w:val="47"/>
@@ -33109,7 +33931,7 @@
       </w:tcPr>
     </w:tblStylePr>
   </w:style>
-  <w:style w:type="table" w:styleId="30">
+  <w:style w:type="table" w:styleId="32">
     <w:name w:val="List Table 3"/>
     <w:basedOn w:val="a1"/>
     <w:uiPriority w:val="48"/>
@@ -34327,12 +35149,14 @@
     <w:autoRedefine/>
     <w:uiPriority w:val="39"/>
     <w:unhideWhenUsed/>
-    <w:rsid w:val="008715B9"/>
+    <w:rsid w:val="004438DE"/>
     <w:pPr>
       <w:tabs>
         <w:tab w:val="right" w:leader="dot" w:pos="9016"/>
       </w:tabs>
+      <w:bidi w:val="0"/>
       <w:spacing w:after="100"/>
+      <w:jc w:val="left"/>
     </w:pPr>
   </w:style>
   <w:style w:type="character" w:styleId="Hyperlink">
@@ -34374,7 +35198,6 @@
       <w:rFonts w:eastAsiaTheme="minorEastAsia" w:cs="Times New Roman"/>
       <w:rtl/>
       <w:cs/>
-      <w:lang/>
     </w:rPr>
   </w:style>
   <w:style w:type="paragraph" w:styleId="TOC3">
@@ -34394,7 +35217,51 @@
       <w:rFonts w:eastAsiaTheme="minorEastAsia" w:cs="Times New Roman"/>
       <w:rtl/>
       <w:cs/>
-      <w:lang/>
+    </w:rPr>
+  </w:style>
+  <w:style w:type="character" w:customStyle="1" w:styleId="20">
+    <w:name w:val="כותרת 2 תו"/>
+    <w:basedOn w:val="a0"/>
+    <w:link w:val="2"/>
+    <w:uiPriority w:val="9"/>
+    <w:rsid w:val="004438DE"/>
+    <w:rPr>
+      <w:rFonts w:asciiTheme="majorHAnsi" w:eastAsiaTheme="majorEastAsia" w:hAnsiTheme="majorHAnsi" w:cstheme="majorBidi"/>
+      <w:color w:val="2F5496" w:themeColor="accent1" w:themeShade="BF"/>
+      <w:sz w:val="26"/>
+      <w:szCs w:val="26"/>
+    </w:rPr>
+  </w:style>
+  <w:style w:type="character" w:customStyle="1" w:styleId="30">
+    <w:name w:val="כותרת 3 תו"/>
+    <w:basedOn w:val="a0"/>
+    <w:link w:val="3"/>
+    <w:uiPriority w:val="9"/>
+    <w:rsid w:val="004438DE"/>
+    <w:rPr>
+      <w:rFonts w:asciiTheme="majorHAnsi" w:eastAsiaTheme="majorEastAsia" w:hAnsiTheme="majorHAnsi" w:cstheme="majorBidi"/>
+      <w:color w:val="1F3763" w:themeColor="accent1" w:themeShade="7F"/>
+      <w:sz w:val="24"/>
+      <w:szCs w:val="24"/>
+    </w:rPr>
+  </w:style>
+  <w:style w:type="paragraph" w:styleId="af8">
+    <w:name w:val="caption"/>
+    <w:basedOn w:val="a"/>
+    <w:next w:val="a"/>
+    <w:uiPriority w:val="35"/>
+    <w:unhideWhenUsed/>
+    <w:qFormat/>
+    <w:rsid w:val="00292D67"/>
+    <w:pPr>
+      <w:spacing w:after="200" w:line="240" w:lineRule="auto"/>
+    </w:pPr>
+    <w:rPr>
+      <w:i/>
+      <w:iCs/>
+      <w:color w:val="44546A" w:themeColor="text2"/>
+      <w:sz w:val="18"/>
+      <w:szCs w:val="18"/>
     </w:rPr>
   </w:style>
 </w:styles>

--- a/documents/דוח ראשון.docx
+++ b/documents/דוח ראשון.docx
@@ -515,7 +515,11 @@
     <w:sdt>
       <w:sdtPr>
         <w:rPr>
+          <w:rFonts w:asciiTheme="minorHAnsi" w:eastAsiaTheme="minorHAnsi" w:hAnsiTheme="minorHAnsi" w:cstheme="minorBidi"/>
           <w:color w:val="auto"/>
+          <w:sz w:val="22"/>
+          <w:szCs w:val="22"/>
+          <w:cs w:val="0"/>
           <w:lang w:val="he-IL"/>
         </w:rPr>
         <w:id w:val="-312182727"/>
@@ -526,12 +530,8 @@
       </w:sdtPr>
       <w:sdtEndPr>
         <w:rPr>
-          <w:rFonts w:asciiTheme="minorHAnsi" w:eastAsiaTheme="minorHAnsi" w:hAnsiTheme="minorHAnsi" w:cstheme="minorBidi"/>
           <w:b/>
           <w:bCs/>
-          <w:sz w:val="22"/>
-          <w:szCs w:val="22"/>
-          <w:cs w:val="0"/>
         </w:rPr>
       </w:sdtEndPr>
       <w:sdtContent>
@@ -582,7 +582,6 @@
             <w:rPr>
               <w:rFonts w:eastAsiaTheme="minorEastAsia"/>
               <w:noProof/>
-              <w:lang/>
             </w:rPr>
           </w:pPr>
           <w:r>
@@ -665,7 +664,6 @@
               <w:noProof/>
               <w:rtl w:val="0"/>
               <w:cs w:val="0"/>
-              <w:lang/>
             </w:rPr>
           </w:pPr>
           <w:hyperlink w:anchor="_Toc60069304" w:history="1">
@@ -738,7 +736,6 @@
               <w:noProof/>
               <w:rtl w:val="0"/>
               <w:cs w:val="0"/>
-              <w:lang/>
             </w:rPr>
           </w:pPr>
           <w:hyperlink w:anchor="_Toc60069305" w:history="1">
@@ -811,7 +808,6 @@
               <w:noProof/>
               <w:rtl w:val="0"/>
               <w:cs w:val="0"/>
-              <w:lang/>
             </w:rPr>
           </w:pPr>
           <w:hyperlink w:anchor="_Toc60069306" w:history="1">
@@ -884,7 +880,6 @@
               <w:noProof/>
               <w:rtl w:val="0"/>
               <w:cs w:val="0"/>
-              <w:lang/>
             </w:rPr>
           </w:pPr>
           <w:hyperlink w:anchor="_Toc60069307" w:history="1">
@@ -957,7 +952,6 @@
               <w:noProof/>
               <w:rtl w:val="0"/>
               <w:cs w:val="0"/>
-              <w:lang/>
             </w:rPr>
           </w:pPr>
           <w:hyperlink w:anchor="_Toc60069308" w:history="1">
@@ -1030,7 +1024,6 @@
               <w:noProof/>
               <w:rtl w:val="0"/>
               <w:cs w:val="0"/>
-              <w:lang/>
             </w:rPr>
           </w:pPr>
           <w:hyperlink w:anchor="_Toc60069309" w:history="1">
@@ -1103,7 +1096,6 @@
               <w:noProof/>
               <w:rtl w:val="0"/>
               <w:cs w:val="0"/>
-              <w:lang/>
             </w:rPr>
           </w:pPr>
           <w:hyperlink w:anchor="_Toc60069310" w:history="1">
@@ -1176,7 +1168,6 @@
               <w:noProof/>
               <w:rtl w:val="0"/>
               <w:cs w:val="0"/>
-              <w:lang/>
             </w:rPr>
           </w:pPr>
           <w:hyperlink w:anchor="_Toc60069311" w:history="1">
@@ -1245,7 +1236,6 @@
             <w:rPr>
               <w:rFonts w:eastAsiaTheme="minorEastAsia"/>
               <w:noProof/>
-              <w:lang/>
             </w:rPr>
           </w:pPr>
           <w:hyperlink w:anchor="_Toc60069312" w:history="1">
@@ -1319,7 +1309,6 @@
               <w:noProof/>
               <w:rtl w:val="0"/>
               <w:cs w:val="0"/>
-              <w:lang/>
             </w:rPr>
           </w:pPr>
           <w:hyperlink w:anchor="_Toc60069313" w:history="1">
@@ -1392,7 +1381,6 @@
               <w:noProof/>
               <w:rtl w:val="0"/>
               <w:cs w:val="0"/>
-              <w:lang/>
             </w:rPr>
           </w:pPr>
           <w:hyperlink w:anchor="_Toc60069314" w:history="1">
@@ -1465,7 +1453,6 @@
               <w:noProof/>
               <w:rtl w:val="0"/>
               <w:cs w:val="0"/>
-              <w:lang/>
             </w:rPr>
           </w:pPr>
           <w:hyperlink w:anchor="_Toc60069315" w:history="1">
@@ -1538,7 +1525,6 @@
               <w:noProof/>
               <w:rtl w:val="0"/>
               <w:cs w:val="0"/>
-              <w:lang/>
             </w:rPr>
           </w:pPr>
           <w:hyperlink w:anchor="_Toc60069316" w:history="1">
@@ -1607,7 +1593,6 @@
             <w:rPr>
               <w:rFonts w:eastAsiaTheme="minorEastAsia"/>
               <w:noProof/>
-              <w:lang/>
             </w:rPr>
           </w:pPr>
           <w:hyperlink w:anchor="_Toc60069317" w:history="1">
@@ -1677,7 +1662,6 @@
             <w:rPr>
               <w:rFonts w:eastAsiaTheme="minorEastAsia"/>
               <w:noProof/>
-              <w:lang/>
             </w:rPr>
           </w:pPr>
           <w:hyperlink w:anchor="_Toc60069318" w:history="1">
@@ -1747,7 +1731,6 @@
             <w:rPr>
               <w:rFonts w:eastAsiaTheme="minorEastAsia"/>
               <w:noProof/>
-              <w:lang/>
             </w:rPr>
           </w:pPr>
           <w:hyperlink w:anchor="_Toc60069319" w:history="1">
@@ -1817,7 +1800,6 @@
             <w:rPr>
               <w:rFonts w:eastAsiaTheme="minorEastAsia"/>
               <w:noProof/>
-              <w:lang/>
             </w:rPr>
           </w:pPr>
           <w:hyperlink w:anchor="_Toc60069320" w:history="1">
@@ -16939,14 +16921,16 @@
       </w:r>
       <w:r>
         <w:rPr>
+          <w:rFonts w:cs="Arial"/>
           <w:noProof/>
+          <w:rtl/>
           <w:lang w:val="en-US"/>
         </w:rPr>
         <w:drawing>
-          <wp:inline distT="0" distB="0" distL="0" distR="0" wp14:anchorId="103134B3" wp14:editId="3843F528">
-            <wp:extent cx="5731510" cy="2750820"/>
-            <wp:effectExtent l="0" t="0" r="2540" b="0"/>
-            <wp:docPr id="6" name="תמונה 6"/>
+          <wp:inline distT="0" distB="0" distL="0" distR="0" wp14:anchorId="2F88CB24" wp14:editId="3B9EFA89">
+            <wp:extent cx="5731510" cy="2486025"/>
+            <wp:effectExtent l="0" t="0" r="2540" b="9525"/>
+            <wp:docPr id="10" name="תמונה 10"/>
             <wp:cNvGraphicFramePr>
               <a:graphicFrameLocks xmlns:a="http://schemas.openxmlformats.org/drawingml/2006/main" noChangeAspect="1"/>
             </wp:cNvGraphicFramePr>
@@ -16966,7 +16950,7 @@
                   <pic:spPr>
                     <a:xfrm>
                       <a:off x="0" y="0"/>
-                      <a:ext cx="5731510" cy="2750820"/>
+                      <a:ext cx="5731510" cy="2486025"/>
                     </a:xfrm>
                     <a:prstGeom prst="rect">
                       <a:avLst/>
@@ -17030,6 +17014,20 @@
     <w:p>
       <w:pPr>
         <w:rPr>
+          <w:lang w:val="en-US"/>
+        </w:rPr>
+      </w:pPr>
+    </w:p>
+    <w:p>
+      <w:pPr>
+        <w:rPr>
+          <w:lang w:val="en-US"/>
+        </w:rPr>
+      </w:pPr>
+    </w:p>
+    <w:p>
+      <w:pPr>
+        <w:rPr>
           <w:rtl/>
           <w:lang w:val="en-US"/>
         </w:rPr>
@@ -17074,7 +17072,6 @@
           <w:rtl/>
           <w:lang w:val="en-US"/>
         </w:rPr>
-        <w:lastRenderedPageBreak/>
         <w:t>צפייה בפרופיל המשתמש</w:t>
       </w:r>
     </w:p>
@@ -17249,14 +17246,15 @@
       </w:pPr>
       <w:r>
         <w:rPr>
-          <w:noProof/>
+          <w:rFonts w:cs="Arial"/>
+          <w:rtl/>
           <w:lang w:val="en-US"/>
         </w:rPr>
         <w:drawing>
-          <wp:inline distT="0" distB="0" distL="0" distR="0" wp14:anchorId="4C0BCBE0" wp14:editId="7B9924BE">
-            <wp:extent cx="5448580" cy="361969"/>
-            <wp:effectExtent l="0" t="0" r="0" b="0"/>
-            <wp:docPr id="9" name="תמונה 9"/>
+          <wp:inline distT="0" distB="0" distL="0" distR="0" wp14:anchorId="69953876" wp14:editId="7F365983">
+            <wp:extent cx="5731510" cy="381000"/>
+            <wp:effectExtent l="0" t="0" r="2540" b="0"/>
+            <wp:docPr id="13" name="תמונה 13"/>
             <wp:cNvGraphicFramePr>
               <a:graphicFrameLocks xmlns:a="http://schemas.openxmlformats.org/drawingml/2006/main" noChangeAspect="1"/>
             </wp:cNvGraphicFramePr>
@@ -17267,20 +17265,27 @@
                     <pic:cNvPr id="1" name=""/>
                     <pic:cNvPicPr/>
                   </pic:nvPicPr>
-                  <pic:blipFill>
+                  <pic:blipFill rotWithShape="1">
                     <a:blip r:embed="rId17"/>
-                    <a:stretch>
-                      <a:fillRect/>
-                    </a:stretch>
+                    <a:srcRect b="14651"/>
+                    <a:stretch/>
                   </pic:blipFill>
-                  <pic:spPr>
+                  <pic:spPr bwMode="auto">
                     <a:xfrm>
                       <a:off x="0" y="0"/>
-                      <a:ext cx="5448580" cy="361969"/>
+                      <a:ext cx="5731510" cy="381000"/>
                     </a:xfrm>
                     <a:prstGeom prst="rect">
                       <a:avLst/>
                     </a:prstGeom>
+                    <a:ln>
+                      <a:noFill/>
+                    </a:ln>
+                    <a:extLst>
+                      <a:ext uri="{53640926-AAD7-44D8-BBD7-CCE9431645EC}">
+                        <a14:shadowObscured xmlns:a14="http://schemas.microsoft.com/office/drawing/2010/main"/>
+                      </a:ext>
+                    </a:extLst>
                   </pic:spPr>
                 </pic:pic>
               </a:graphicData>
@@ -17311,15 +17316,16 @@
       </w:pPr>
       <w:r>
         <w:rPr>
-          <w:noProof/>
+          <w:rFonts w:cs="Arial"/>
+          <w:rtl/>
           <w:lang w:val="en-US"/>
         </w:rPr>
         <w:lastRenderedPageBreak/>
         <w:drawing>
-          <wp:inline distT="0" distB="0" distL="0" distR="0" wp14:anchorId="775D8BAB" wp14:editId="5C895E08">
-            <wp:extent cx="5731510" cy="2785110"/>
-            <wp:effectExtent l="0" t="0" r="2540" b="0"/>
-            <wp:docPr id="16" name="תמונה 16"/>
+          <wp:inline distT="0" distB="0" distL="0" distR="0" wp14:anchorId="13068C39" wp14:editId="67439AC1">
+            <wp:extent cx="5731510" cy="2472055"/>
+            <wp:effectExtent l="0" t="0" r="2540" b="4445"/>
+            <wp:docPr id="14" name="תמונה 14"/>
             <wp:cNvGraphicFramePr>
               <a:graphicFrameLocks xmlns:a="http://schemas.openxmlformats.org/drawingml/2006/main" noChangeAspect="1"/>
             </wp:cNvGraphicFramePr>
@@ -17339,7 +17345,7 @@
                   <pic:spPr>
                     <a:xfrm>
                       <a:off x="0" y="0"/>
-                      <a:ext cx="5731510" cy="2785110"/>
+                      <a:ext cx="5731510" cy="2472055"/>
                     </a:xfrm>
                     <a:prstGeom prst="rect">
                       <a:avLst/>
@@ -17599,25 +17605,17 @@
           <w:lang w:val="en-US"/>
         </w:rPr>
       </w:pPr>
-    </w:p>
-    <w:p>
-      <w:pPr>
-        <w:jc w:val="left"/>
-        <w:rPr>
-          <w:rtl/>
-          <w:lang w:val="en-US"/>
-        </w:rPr>
-      </w:pPr>
-      <w:r>
-        <w:rPr>
-          <w:noProof/>
+      <w:r>
+        <w:rPr>
+          <w:rFonts w:cs="Arial"/>
+          <w:rtl/>
           <w:lang w:val="en-US"/>
         </w:rPr>
         <w:drawing>
-          <wp:inline distT="0" distB="0" distL="0" distR="0" wp14:anchorId="1F4C656D" wp14:editId="73034F21">
-            <wp:extent cx="5731510" cy="2644775"/>
-            <wp:effectExtent l="0" t="0" r="2540" b="3175"/>
-            <wp:docPr id="12" name="תמונה 12"/>
+          <wp:inline distT="0" distB="0" distL="0" distR="0" wp14:anchorId="7AC3C72F" wp14:editId="48D2F226">
+            <wp:extent cx="5731510" cy="2386965"/>
+            <wp:effectExtent l="0" t="0" r="2540" b="0"/>
+            <wp:docPr id="18" name="תמונה 18"/>
             <wp:cNvGraphicFramePr>
               <a:graphicFrameLocks xmlns:a="http://schemas.openxmlformats.org/drawingml/2006/main" noChangeAspect="1"/>
             </wp:cNvGraphicFramePr>
@@ -17637,7 +17635,7 @@
                   <pic:spPr>
                     <a:xfrm>
                       <a:off x="0" y="0"/>
-                      <a:ext cx="5731510" cy="2644775"/>
+                      <a:ext cx="5731510" cy="2386965"/>
                     </a:xfrm>
                     <a:prstGeom prst="rect">
                       <a:avLst/>
@@ -17654,6 +17652,15 @@
       <w:pPr>
         <w:jc w:val="left"/>
         <w:rPr>
+          <w:rtl/>
+          <w:lang w:val="en-US"/>
+        </w:rPr>
+      </w:pPr>
+    </w:p>
+    <w:p>
+      <w:pPr>
+        <w:jc w:val="left"/>
+        <w:rPr>
           <w:lang w:val="en-US"/>
         </w:rPr>
       </w:pPr>
@@ -17718,12 +17725,69 @@
           <w:lang w:val="en-US"/>
         </w:rPr>
       </w:pPr>
+    </w:p>
+    <w:p>
+      <w:pPr>
+        <w:jc w:val="left"/>
+        <w:rPr>
+          <w:lang w:val="en-US"/>
+        </w:rPr>
+      </w:pPr>
+    </w:p>
+    <w:p>
+      <w:pPr>
+        <w:jc w:val="left"/>
+        <w:rPr>
+          <w:lang w:val="en-US"/>
+        </w:rPr>
+      </w:pPr>
+    </w:p>
+    <w:p>
+      <w:pPr>
+        <w:jc w:val="left"/>
+        <w:rPr>
+          <w:lang w:val="en-US"/>
+        </w:rPr>
+      </w:pPr>
+    </w:p>
+    <w:p>
+      <w:pPr>
+        <w:jc w:val="left"/>
+        <w:rPr>
+          <w:lang w:val="en-US"/>
+        </w:rPr>
+      </w:pPr>
+    </w:p>
+    <w:p>
+      <w:pPr>
+        <w:jc w:val="left"/>
+        <w:rPr>
+          <w:lang w:val="en-US"/>
+        </w:rPr>
+      </w:pPr>
+    </w:p>
+    <w:p>
+      <w:pPr>
+        <w:jc w:val="left"/>
+        <w:rPr>
+          <w:lang w:val="en-US"/>
+        </w:rPr>
+      </w:pPr>
+    </w:p>
+    <w:p>
+      <w:pPr>
+        <w:jc w:val="left"/>
+        <w:rPr>
+          <w:lang w:val="en-US"/>
+        </w:rPr>
+      </w:pPr>
       <w:r>
         <w:rPr>
           <w:rFonts w:hint="cs"/>
           <w:rtl/>
           <w:lang w:val="en-US"/>
         </w:rPr>
+        <w:lastRenderedPageBreak/>
         <w:t>בקשות חברות ששלחתי-</w:t>
       </w:r>
       <w:r>
@@ -17752,16 +17816,14 @@
       <w:r>
         <w:rPr>
           <w:rFonts w:cs="Arial"/>
-          <w:noProof/>
-          <w:rtl/>
-          <w:lang w:val="en-US"/>
-        </w:rPr>
-        <w:lastRenderedPageBreak/>
+          <w:rtl/>
+          <w:lang w:val="en-US"/>
+        </w:rPr>
         <w:drawing>
-          <wp:inline distT="0" distB="0" distL="0" distR="0" wp14:anchorId="62EC58A6" wp14:editId="7B7686EE">
-            <wp:extent cx="5731510" cy="2642870"/>
-            <wp:effectExtent l="0" t="0" r="2540" b="5080"/>
-            <wp:docPr id="15" name="תמונה 15"/>
+          <wp:inline distT="0" distB="0" distL="0" distR="0" wp14:anchorId="53DDFFC3" wp14:editId="34371AEA">
+            <wp:extent cx="5731510" cy="2367915"/>
+            <wp:effectExtent l="0" t="0" r="2540" b="0"/>
+            <wp:docPr id="19" name="תמונה 19"/>
             <wp:cNvGraphicFramePr>
               <a:graphicFrameLocks xmlns:a="http://schemas.openxmlformats.org/drawingml/2006/main" noChangeAspect="1"/>
             </wp:cNvGraphicFramePr>
@@ -17781,7 +17843,7 @@
                   <pic:spPr>
                     <a:xfrm>
                       <a:off x="0" y="0"/>
-                      <a:ext cx="5731510" cy="2642870"/>
+                      <a:ext cx="5731510" cy="2367915"/>
                     </a:xfrm>
                     <a:prstGeom prst="rect">
                       <a:avLst/>
@@ -17869,7 +17931,23 @@
           <w:rtl/>
           <w:lang w:val="en-US"/>
         </w:rPr>
-        <w:t>בקשות חברות ששלחתי-</w:t>
+        <w:t>בקשות חברות ש</w:t>
+      </w:r>
+      <w:r>
+        <w:rPr>
+          <w:rFonts w:hint="cs"/>
+          <w:rtl/>
+          <w:lang w:val="en-US"/>
+        </w:rPr>
+        <w:t>קיבלתי</w:t>
+      </w:r>
+      <w:r>
+        <w:rPr>
+          <w:rFonts w:hint="cs"/>
+          <w:rtl/>
+          <w:lang w:val="en-US"/>
+        </w:rPr>
+        <w:t>-</w:t>
       </w:r>
       <w:r>
         <w:rPr>
@@ -17889,15 +17967,14 @@
       <w:r>
         <w:rPr>
           <w:rFonts w:cs="Arial"/>
-          <w:noProof/>
           <w:rtl/>
           <w:lang w:val="en-US"/>
         </w:rPr>
         <w:drawing>
-          <wp:inline distT="0" distB="0" distL="0" distR="0" wp14:anchorId="26D56D17" wp14:editId="48ABCBFE">
-            <wp:extent cx="5731510" cy="2702560"/>
-            <wp:effectExtent l="0" t="0" r="2540" b="2540"/>
-            <wp:docPr id="17" name="תמונה 17"/>
+          <wp:inline distT="0" distB="0" distL="0" distR="0" wp14:anchorId="0B9427C1" wp14:editId="73D561C3">
+            <wp:extent cx="5731510" cy="2542540"/>
+            <wp:effectExtent l="0" t="0" r="2540" b="0"/>
+            <wp:docPr id="21" name="תמונה 21"/>
             <wp:cNvGraphicFramePr>
               <a:graphicFrameLocks xmlns:a="http://schemas.openxmlformats.org/drawingml/2006/main" noChangeAspect="1"/>
             </wp:cNvGraphicFramePr>
@@ -17917,7 +17994,7 @@
                   <pic:spPr>
                     <a:xfrm>
                       <a:off x="0" y="0"/>
-                      <a:ext cx="5731510" cy="2702560"/>
+                      <a:ext cx="5731510" cy="2542540"/>
                     </a:xfrm>
                     <a:prstGeom prst="rect">
                       <a:avLst/>

--- a/documents/דוח ראשון.docx
+++ b/documents/דוח ראשון.docx
@@ -13295,7 +13295,7 @@
         <w:tblStyle w:val="4"/>
         <w:bidiVisual/>
         <w:tblW w:w="11108" w:type="dxa"/>
-        <w:tblInd w:w="-863" w:type="dxa"/>
+        <w:tblInd w:w="-858" w:type="dxa"/>
         <w:tblLook w:val="04A0" w:firstRow="1" w:lastRow="0" w:firstColumn="1" w:lastColumn="0" w:noHBand="0" w:noVBand="1"/>
       </w:tblPr>
       <w:tblGrid>
@@ -15374,16 +15374,11 @@
             <w:pPr>
               <w:jc w:val="center"/>
               <w:rPr>
-                <w:b w:val="0"/>
-                <w:bCs w:val="0"/>
                 <w:rtl/>
               </w:rPr>
             </w:pPr>
             <w:r>
               <w:rPr>
-                <w:rFonts w:hint="cs"/>
-                <w:b w:val="0"/>
-                <w:bCs w:val="0"/>
                 <w:rtl/>
               </w:rPr>
               <w:t>9</w:t>
@@ -15401,17 +15396,15 @@
               <w:rPr>
                 <w:b/>
                 <w:bCs/>
-                <w:lang w:val="en-US"/>
               </w:rPr>
             </w:pPr>
             <w:r>
               <w:rPr>
-                <w:rFonts w:hint="cs"/>
                 <w:b/>
                 <w:bCs/>
                 <w:rtl/>
               </w:rPr>
-              <w:t>ניהול קבצים בבסיס נתונים</w:t>
+              <w:t>בבסיס נתונים שאינו ייעודי לשמירת קבצים</w:t>
             </w:r>
           </w:p>
         </w:tc>
@@ -15431,7 +15424,6 @@
             </w:pPr>
             <w:r>
               <w:rPr>
-                <w:rFonts w:hint="cs"/>
                 <w:b/>
                 <w:bCs/>
                 <w:rtl/>
@@ -15456,7 +15448,6 @@
             </w:pPr>
             <w:r>
               <w:rPr>
-                <w:rFonts w:hint="cs"/>
                 <w:b/>
                 <w:bCs/>
                 <w:rtl/>
@@ -15481,7 +15472,6 @@
             </w:pPr>
             <w:r>
               <w:rPr>
-                <w:rFonts w:hint="cs"/>
                 <w:b/>
                 <w:bCs/>
                 <w:rtl/>
@@ -15506,12 +15496,11 @@
             </w:pPr>
             <w:r>
               <w:rPr>
-                <w:rFonts w:hint="cs"/>
                 <w:b/>
                 <w:bCs/>
                 <w:rtl/>
               </w:rPr>
-              <w:t>איבוד מידע</w:t>
+              <w:t>הכנסה ושמירה לא יעילה.</w:t>
             </w:r>
           </w:p>
         </w:tc>
@@ -15531,39 +15520,11 @@
             </w:pPr>
             <w:r>
               <w:rPr>
-                <w:rFonts w:hint="cs"/>
                 <w:b/>
                 <w:bCs/>
                 <w:rtl/>
               </w:rPr>
-              <w:t>קושי</w:t>
-            </w:r>
-            <w:r>
-              <w:rPr>
-                <w:rFonts w:hint="cs"/>
-                <w:b/>
-                <w:bCs/>
-                <w:rtl/>
-              </w:rPr>
-              <w:t xml:space="preserve"> </w:t>
-            </w:r>
-            <w:r>
-              <w:rPr>
-                <w:rFonts w:hint="cs"/>
-                <w:b/>
-                <w:bCs/>
-                <w:rtl/>
-              </w:rPr>
-              <w:t xml:space="preserve">בניהול קבצים </w:t>
-            </w:r>
-            <w:r>
-              <w:rPr>
-                <w:rFonts w:hint="cs"/>
-                <w:b/>
-                <w:bCs/>
-                <w:rtl/>
-              </w:rPr>
-              <w:t xml:space="preserve">בבסיס הנתונים הנבחר. </w:t>
+              <w:t>בסיס הנתונים שומר את הקבצים כקבצים בינאריים דבר שמקשה על העבודה איתם.</w:t>
             </w:r>
           </w:p>
         </w:tc>
@@ -15579,12 +15540,10 @@
                 <w:b/>
                 <w:bCs/>
                 <w:rtl/>
-                <w:lang w:val="en-US"/>
               </w:rPr>
             </w:pPr>
             <w:r>
               <w:rPr>
-                <w:rFonts w:hint="cs"/>
                 <w:b/>
                 <w:bCs/>
                 <w:rtl/>
@@ -15595,17 +15554,14 @@
               <w:rPr>
                 <w:b/>
                 <w:bCs/>
-                <w:lang w:val="en-US"/>
-              </w:rPr>
-              <w:t>file system</w:t>
-            </w:r>
-            <w:r>
-              <w:rPr>
-                <w:rFonts w:hint="cs"/>
+              </w:rPr>
+              <w:t xml:space="preserve">file system </w:t>
+            </w:r>
+            <w:r>
+              <w:rPr>
                 <w:b/>
                 <w:bCs/>
                 <w:rtl/>
-                <w:lang w:val="en-US"/>
               </w:rPr>
               <w:t xml:space="preserve"> שינהל את הקבצים שהמשתמשים מעלים ונקשר אותו לבסיס הנתונים שלנו.</w:t>
             </w:r>
@@ -15692,7 +15648,6 @@
           <w:szCs w:val="40"/>
           <w:rtl/>
         </w:rPr>
-        <w:lastRenderedPageBreak/>
         <w:t>5.</w:t>
       </w:r>
       <w:r>
@@ -16343,7 +16298,6 @@
           <w:szCs w:val="40"/>
           <w:rtl/>
         </w:rPr>
-        <w:lastRenderedPageBreak/>
         <w:t xml:space="preserve">6. </w:t>
       </w:r>
       <w:r>
@@ -16694,6 +16648,7 @@
           <w:rtl/>
           <w:lang w:val="en-US"/>
         </w:rPr>
+        <w:lastRenderedPageBreak/>
         <w:drawing>
           <wp:anchor distT="0" distB="0" distL="114300" distR="114300" simplePos="0" relativeHeight="251662336" behindDoc="0" locked="0" layoutInCell="1" allowOverlap="1" wp14:anchorId="428327BD" wp14:editId="764DF2DB">
             <wp:simplePos x="0" y="0"/>
@@ -16790,7 +16745,6 @@
           <w:rtl/>
           <w:lang w:val="en-US"/>
         </w:rPr>
-        <w:lastRenderedPageBreak/>
         <w:t>דף הרשמה למשתמשים לא רשומים</w:t>
       </w:r>
     </w:p>
@@ -16910,6 +16864,7 @@
           <w:rtl/>
           <w:lang w:val="en-US"/>
         </w:rPr>
+        <w:lastRenderedPageBreak/>
         <w:t>דף הבית:</w:t>
       </w:r>
       <w:r>
@@ -17161,6 +17116,7 @@
           <w:noProof/>
           <w:lang w:val="en-US"/>
         </w:rPr>
+        <w:lastRenderedPageBreak/>
         <w:drawing>
           <wp:inline distT="0" distB="0" distL="0" distR="0" wp14:anchorId="531D61BF" wp14:editId="52F755DE">
             <wp:extent cx="5730433" cy="2288643"/>
@@ -17247,6 +17203,7 @@
       <w:r>
         <w:rPr>
           <w:rFonts w:cs="Arial"/>
+          <w:noProof/>
           <w:rtl/>
           <w:lang w:val="en-US"/>
         </w:rPr>
@@ -17317,10 +17274,10 @@
       <w:r>
         <w:rPr>
           <w:rFonts w:cs="Arial"/>
-          <w:rtl/>
-          <w:lang w:val="en-US"/>
-        </w:rPr>
-        <w:lastRenderedPageBreak/>
+          <w:noProof/>
+          <w:rtl/>
+          <w:lang w:val="en-US"/>
+        </w:rPr>
         <w:drawing>
           <wp:inline distT="0" distB="0" distL="0" distR="0" wp14:anchorId="13068C39" wp14:editId="67439AC1">
             <wp:extent cx="5731510" cy="2472055"/>
@@ -17608,9 +17565,11 @@
       <w:r>
         <w:rPr>
           <w:rFonts w:cs="Arial"/>
-          <w:rtl/>
-          <w:lang w:val="en-US"/>
-        </w:rPr>
+          <w:noProof/>
+          <w:rtl/>
+          <w:lang w:val="en-US"/>
+        </w:rPr>
+        <w:lastRenderedPageBreak/>
         <w:drawing>
           <wp:inline distT="0" distB="0" distL="0" distR="0" wp14:anchorId="7AC3C72F" wp14:editId="48D2F226">
             <wp:extent cx="5731510" cy="2386965"/>
@@ -17787,7 +17746,6 @@
           <w:rtl/>
           <w:lang w:val="en-US"/>
         </w:rPr>
-        <w:lastRenderedPageBreak/>
         <w:t>בקשות חברות ששלחתי-</w:t>
       </w:r>
       <w:r>
@@ -17816,6 +17774,7 @@
       <w:r>
         <w:rPr>
           <w:rFonts w:cs="Arial"/>
+          <w:noProof/>
           <w:rtl/>
           <w:lang w:val="en-US"/>
         </w:rPr>
@@ -17967,9 +17926,11 @@
       <w:r>
         <w:rPr>
           <w:rFonts w:cs="Arial"/>
-          <w:rtl/>
-          <w:lang w:val="en-US"/>
-        </w:rPr>
+          <w:noProof/>
+          <w:rtl/>
+          <w:lang w:val="en-US"/>
+        </w:rPr>
+        <w:lastRenderedPageBreak/>
         <w:drawing>
           <wp:inline distT="0" distB="0" distL="0" distR="0" wp14:anchorId="0B9427C1" wp14:editId="73D561C3">
             <wp:extent cx="5731510" cy="2542540"/>

--- a/documents/דוח ראשון.docx
+++ b/documents/דוח ראשון.docx
@@ -3589,7 +3589,6 @@
         <w:rPr>
           <w:sz w:val="24"/>
           <w:szCs w:val="24"/>
-          <w:rtl/>
         </w:rPr>
       </w:pPr>
       <w:r>
@@ -3648,28 +3647,9 @@
         <w:rPr>
           <w:sz w:val="24"/>
           <w:szCs w:val="24"/>
-          <w:u w:val="single"/>
-          <w:rtl/>
-        </w:rPr>
-      </w:pPr>
-      <w:r>
-        <w:rPr>
-          <w:sz w:val="24"/>
-          <w:szCs w:val="24"/>
-          <w:u w:val="single"/>
-        </w:rPr>
-        <w:t>NodeJS</w:t>
-      </w:r>
-      <w:r>
-        <w:rPr>
-          <w:rFonts w:hint="cs"/>
-          <w:sz w:val="24"/>
-          <w:szCs w:val="24"/>
-          <w:u w:val="single"/>
-          <w:rtl/>
-        </w:rPr>
-        <w:t>:</w:t>
-      </w:r>
+          <w:rtl/>
+        </w:rPr>
+      </w:pPr>
     </w:p>
     <w:p>
       <w:pPr>
@@ -3678,13 +3658,15 @@
         <w:rPr>
           <w:sz w:val="24"/>
           <w:szCs w:val="24"/>
-          <w:rtl/>
-        </w:rPr>
-      </w:pPr>
-      <w:r>
-        <w:rPr>
-          <w:sz w:val="24"/>
-          <w:szCs w:val="24"/>
+          <w:u w:val="single"/>
+          <w:rtl/>
+        </w:rPr>
+      </w:pPr>
+      <w:r>
+        <w:rPr>
+          <w:sz w:val="24"/>
+          <w:szCs w:val="24"/>
+          <w:u w:val="single"/>
         </w:rPr>
         <w:t>NodeJS</w:t>
       </w:r>
@@ -3693,41 +3675,10 @@
           <w:rFonts w:hint="cs"/>
           <w:sz w:val="24"/>
           <w:szCs w:val="24"/>
-          <w:rtl/>
-        </w:rPr>
-        <w:t xml:space="preserve"> היא </w:t>
-      </w:r>
-      <w:r>
-        <w:rPr>
-          <w:sz w:val="24"/>
-          <w:szCs w:val="24"/>
-        </w:rPr>
-        <w:t>framework</w:t>
-      </w:r>
-      <w:r>
-        <w:rPr>
-          <w:rFonts w:hint="cs"/>
-          <w:sz w:val="24"/>
-          <w:szCs w:val="24"/>
-          <w:rtl/>
-        </w:rPr>
-        <w:t xml:space="preserve"> לפיתוח צד שרת בשפת </w:t>
-      </w:r>
-      <w:r>
-        <w:rPr>
-          <w:sz w:val="24"/>
-          <w:szCs w:val="24"/>
-        </w:rPr>
-        <w:t>JavaScript</w:t>
-      </w:r>
-      <w:r>
-        <w:rPr>
-          <w:rFonts w:hint="cs"/>
-          <w:sz w:val="24"/>
-          <w:szCs w:val="24"/>
-          <w:rtl/>
-        </w:rPr>
-        <w:t xml:space="preserve">. </w:t>
+          <w:u w:val="single"/>
+          <w:rtl/>
+        </w:rPr>
+        <w:t>:</w:t>
       </w:r>
     </w:p>
     <w:p>
@@ -3742,12 +3693,51 @@
       </w:pPr>
       <w:r>
         <w:rPr>
+          <w:sz w:val="24"/>
+          <w:szCs w:val="24"/>
+        </w:rPr>
+        <w:t>NodeJS</w:t>
+      </w:r>
+      <w:r>
+        <w:rPr>
           <w:rFonts w:hint="cs"/>
           <w:sz w:val="24"/>
           <w:szCs w:val="24"/>
           <w:rtl/>
         </w:rPr>
-        <w:t>היא פופולרית מאד בשוק, יש לה מגוון גדול של ספריות עשירות עם דוקומנטציה טובה ולכן מאד נוחה למפתחים. בנוסף, יש לה קהילת משתמשים גדולה ופעילה שעוזרת אחד לשני, דבר המקל הפיתוח.</w:t>
+        <w:t xml:space="preserve"> היא </w:t>
+      </w:r>
+      <w:r>
+        <w:rPr>
+          <w:sz w:val="24"/>
+          <w:szCs w:val="24"/>
+        </w:rPr>
+        <w:t>framework</w:t>
+      </w:r>
+      <w:r>
+        <w:rPr>
+          <w:rFonts w:hint="cs"/>
+          <w:sz w:val="24"/>
+          <w:szCs w:val="24"/>
+          <w:rtl/>
+        </w:rPr>
+        <w:t xml:space="preserve"> לפיתוח צד שרת בשפת </w:t>
+      </w:r>
+      <w:r>
+        <w:rPr>
+          <w:sz w:val="24"/>
+          <w:szCs w:val="24"/>
+        </w:rPr>
+        <w:t>JavaScript</w:t>
+      </w:r>
+      <w:r>
+        <w:rPr>
+          <w:rFonts w:hint="cs"/>
+          <w:sz w:val="24"/>
+          <w:szCs w:val="24"/>
+          <w:rtl/>
+        </w:rPr>
+        <w:t xml:space="preserve">. </w:t>
       </w:r>
     </w:p>
     <w:p>
@@ -3767,21 +3757,7 @@
           <w:szCs w:val="24"/>
           <w:rtl/>
         </w:rPr>
-        <w:t>בפרויקט שלנו נשתמש בכלי זה כדי שניצור שרת משלנו ועל ידי כך נוכל לשלוט בבסיס הנתונים אליו יהיה מחובר, במידע שנמצא אצלו ובהודעות שמקבל מהלקוח ושולח ואליו.</w:t>
-      </w:r>
-      <w:r>
-        <w:rPr>
-          <w:sz w:val="24"/>
-          <w:szCs w:val="24"/>
-        </w:rPr>
-        <w:t xml:space="preserve"> </w:t>
-      </w:r>
-      <w:r>
-        <w:rPr>
-          <w:sz w:val="24"/>
-          <w:szCs w:val="24"/>
-        </w:rPr>
-        <w:t>[1]</w:t>
+        <w:t>היא פופולרית מאד בשוק, יש לה מגוון גדול של ספריות עשירות עם דוקומנטציה טובה ולכן מאד נוחה למפתחים. בנוסף, יש לה קהילת משתמשים גדולה ופעילה שעוזרת אחד לשני, דבר המקל הפיתוח.</w:t>
       </w:r>
     </w:p>
     <w:p>
@@ -3794,6 +3770,29 @@
           <w:rtl/>
         </w:rPr>
       </w:pPr>
+      <w:r>
+        <w:rPr>
+          <w:rFonts w:hint="cs"/>
+          <w:sz w:val="24"/>
+          <w:szCs w:val="24"/>
+          <w:rtl/>
+        </w:rPr>
+        <w:t>בפרויקט שלנו נשתמש בכלי זה כדי שניצור שרת משלנו ועל ידי כך נוכל לשלוט בבסיס הנתונים אליו יהיה מחובר, במידע שנמצא אצלו ובהודעות שמקבל מהלקוח ושולח ואליו.</w:t>
+      </w:r>
+      <w:r>
+        <w:rPr>
+          <w:sz w:val="24"/>
+          <w:szCs w:val="24"/>
+        </w:rPr>
+        <w:t xml:space="preserve"> </w:t>
+      </w:r>
+      <w:r>
+        <w:rPr>
+          <w:sz w:val="24"/>
+          <w:szCs w:val="24"/>
+        </w:rPr>
+        <w:t>[1]</w:t>
+      </w:r>
     </w:p>
     <w:p>
       <w:pPr>
@@ -3802,36 +3801,8 @@
         <w:rPr>
           <w:sz w:val="24"/>
           <w:szCs w:val="24"/>
-          <w:u w:val="single"/>
-        </w:rPr>
-      </w:pPr>
-      <w:r>
-        <w:rPr>
-          <w:sz w:val="24"/>
-          <w:szCs w:val="24"/>
-          <w:u w:val="single"/>
-          <w:rtl/>
-        </w:rPr>
-        <w:br/>
-      </w:r>
-      <w:r>
-        <w:rPr>
-          <w:sz w:val="24"/>
-          <w:szCs w:val="24"/>
-          <w:u w:val="single"/>
-        </w:rPr>
-        <w:t>React</w:t>
-      </w:r>
-      <w:r>
-        <w:rPr>
-          <w:rFonts w:hint="cs"/>
-          <w:sz w:val="24"/>
-          <w:szCs w:val="24"/>
-          <w:u w:val="single"/>
-          <w:rtl/>
-        </w:rPr>
-        <w:t>:</w:t>
-      </w:r>
+        </w:rPr>
+      </w:pPr>
     </w:p>
     <w:p>
       <w:pPr>
@@ -3840,63 +3811,8 @@
         <w:rPr>
           <w:sz w:val="24"/>
           <w:szCs w:val="24"/>
-          <w:rtl/>
-        </w:rPr>
-      </w:pPr>
-      <w:r>
-        <w:rPr>
-          <w:rFonts w:hint="cs"/>
-          <w:sz w:val="24"/>
-          <w:szCs w:val="24"/>
-          <w:rtl/>
-        </w:rPr>
-        <w:t xml:space="preserve">ספריית קוד פתוח </w:t>
-      </w:r>
-      <w:r>
-        <w:rPr>
-          <w:sz w:val="24"/>
-          <w:szCs w:val="24"/>
-        </w:rPr>
-        <w:t>JavaScript</w:t>
-      </w:r>
-      <w:r>
-        <w:rPr>
-          <w:rFonts w:hint="cs"/>
-          <w:sz w:val="24"/>
-          <w:szCs w:val="24"/>
-          <w:rtl/>
-        </w:rPr>
-        <w:t xml:space="preserve"> שפותחה על ידי </w:t>
-      </w:r>
-      <w:proofErr w:type="spellStart"/>
-      <w:r>
-        <w:rPr>
-          <w:rFonts w:hint="cs"/>
-          <w:sz w:val="24"/>
-          <w:szCs w:val="24"/>
-          <w:rtl/>
-        </w:rPr>
-        <w:t>פייסבוק</w:t>
-      </w:r>
-      <w:proofErr w:type="spellEnd"/>
-      <w:r>
-        <w:rPr>
-          <w:rFonts w:hint="cs"/>
-          <w:sz w:val="24"/>
-          <w:szCs w:val="24"/>
-          <w:rtl/>
-        </w:rPr>
-        <w:t xml:space="preserve"> ונועדה לספק ממשקי משתמש</w:t>
-      </w:r>
-      <w:r>
-        <w:rPr>
-          <w:rFonts w:hint="cs"/>
-          <w:sz w:val="24"/>
-          <w:szCs w:val="24"/>
-          <w:rtl/>
-        </w:rPr>
-        <w:t>.</w:t>
-      </w:r>
+        </w:rPr>
+      </w:pPr>
     </w:p>
     <w:p>
       <w:pPr>
@@ -3908,14 +3824,128 @@
           <w:rtl/>
         </w:rPr>
       </w:pPr>
+    </w:p>
+    <w:p>
+      <w:pPr>
+        <w:pStyle w:val="a7"/>
+        <w:ind w:left="1500"/>
+        <w:rPr>
+          <w:sz w:val="24"/>
+          <w:szCs w:val="24"/>
+          <w:u w:val="single"/>
+        </w:rPr>
+      </w:pPr>
+      <w:r>
+        <w:rPr>
+          <w:sz w:val="24"/>
+          <w:szCs w:val="24"/>
+          <w:u w:val="single"/>
+          <w:rtl/>
+        </w:rPr>
+        <w:lastRenderedPageBreak/>
+        <w:br/>
+      </w:r>
+      <w:r>
+        <w:rPr>
+          <w:sz w:val="24"/>
+          <w:szCs w:val="24"/>
+          <w:u w:val="single"/>
+        </w:rPr>
+        <w:t>React</w:t>
+      </w:r>
       <w:r>
         <w:rPr>
           <w:rFonts w:hint="cs"/>
           <w:sz w:val="24"/>
           <w:szCs w:val="24"/>
-          <w:rtl/>
-        </w:rPr>
-        <w:lastRenderedPageBreak/>
+          <w:u w:val="single"/>
+          <w:rtl/>
+        </w:rPr>
+        <w:t>:</w:t>
+      </w:r>
+    </w:p>
+    <w:p>
+      <w:pPr>
+        <w:pStyle w:val="a7"/>
+        <w:ind w:left="1500"/>
+        <w:rPr>
+          <w:sz w:val="24"/>
+          <w:szCs w:val="24"/>
+          <w:rtl/>
+        </w:rPr>
+      </w:pPr>
+      <w:r>
+        <w:rPr>
+          <w:rFonts w:hint="cs"/>
+          <w:sz w:val="24"/>
+          <w:szCs w:val="24"/>
+          <w:rtl/>
+        </w:rPr>
+        <w:t xml:space="preserve">ספריית קוד פתוח </w:t>
+      </w:r>
+      <w:r>
+        <w:rPr>
+          <w:sz w:val="24"/>
+          <w:szCs w:val="24"/>
+        </w:rPr>
+        <w:t>JavaScript</w:t>
+      </w:r>
+      <w:r>
+        <w:rPr>
+          <w:rFonts w:hint="cs"/>
+          <w:sz w:val="24"/>
+          <w:szCs w:val="24"/>
+          <w:rtl/>
+        </w:rPr>
+        <w:t xml:space="preserve"> שפותחה על ידי </w:t>
+      </w:r>
+      <w:proofErr w:type="spellStart"/>
+      <w:r>
+        <w:rPr>
+          <w:rFonts w:hint="cs"/>
+          <w:sz w:val="24"/>
+          <w:szCs w:val="24"/>
+          <w:rtl/>
+        </w:rPr>
+        <w:t>פייסבוק</w:t>
+      </w:r>
+      <w:proofErr w:type="spellEnd"/>
+      <w:r>
+        <w:rPr>
+          <w:rFonts w:hint="cs"/>
+          <w:sz w:val="24"/>
+          <w:szCs w:val="24"/>
+          <w:rtl/>
+        </w:rPr>
+        <w:t xml:space="preserve"> ונועדה לספק ממשקי משתמש</w:t>
+      </w:r>
+      <w:r>
+        <w:rPr>
+          <w:rFonts w:hint="cs"/>
+          <w:sz w:val="24"/>
+          <w:szCs w:val="24"/>
+          <w:rtl/>
+        </w:rPr>
+        <w:t>.</w:t>
+      </w:r>
+    </w:p>
+    <w:p>
+      <w:pPr>
+        <w:pStyle w:val="a7"/>
+        <w:ind w:left="1500"/>
+        <w:rPr>
+          <w:sz w:val="24"/>
+          <w:szCs w:val="24"/>
+          <w:rtl/>
+        </w:rPr>
+      </w:pPr>
+      <w:r>
+        <w:rPr>
+          <w:rFonts w:hint="cs"/>
+          <w:sz w:val="24"/>
+          <w:szCs w:val="24"/>
+          <w:rtl/>
+        </w:rPr>
         <w:t xml:space="preserve">מכיוון שאנו רוצים אפליקציה אינטראקטיבית, </w:t>
       </w:r>
       <w:proofErr w:type="spellStart"/>
@@ -4990,6 +5020,7 @@
           <w:u w:val="single"/>
           <w:lang w:val="en-US"/>
         </w:rPr>
+        <w:lastRenderedPageBreak/>
         <w:t>D</w:t>
       </w:r>
       <w:r>
@@ -5274,25 +5305,7 @@
           <w:szCs w:val="24"/>
           <w:lang w:val="en-US"/>
         </w:rPr>
-        <w:t xml:space="preserve">Windows, </w:t>
-      </w:r>
-      <w:proofErr w:type="gramStart"/>
-      <w:r>
-        <w:rPr>
-          <w:sz w:val="24"/>
-          <w:szCs w:val="24"/>
-          <w:lang w:val="en-US"/>
-        </w:rPr>
-        <w:t>Linux</w:t>
-      </w:r>
-      <w:proofErr w:type="gramEnd"/>
-      <w:r>
-        <w:rPr>
-          <w:sz w:val="24"/>
-          <w:szCs w:val="24"/>
-          <w:lang w:val="en-US"/>
-        </w:rPr>
-        <w:t xml:space="preserve"> and MAC</w:t>
+        <w:t>Windows, Linux and MAC</w:t>
       </w:r>
       <w:r>
         <w:rPr>
@@ -5302,18 +5315,7 @@
           <w:rtl/>
           <w:lang w:val="en-US"/>
         </w:rPr>
-        <w:t xml:space="preserve">). למרות היתרונות, השירות איטי, </w:t>
-      </w:r>
-      <w:r>
-        <w:rPr>
-          <w:rFonts w:hint="cs"/>
-          <w:sz w:val="24"/>
-          <w:szCs w:val="24"/>
-          <w:rtl/>
-          <w:lang w:val="en-US"/>
-        </w:rPr>
-        <w:lastRenderedPageBreak/>
-        <w:t>סובל מבאגים ועדיין לא עונה על הדרישה לשיפור תוכן ע"י יצירת דיון סביב התוכן והגדרת הרשאות שונות למשתמשים.</w:t>
+        <w:t>). למרות היתרונות, השירות איטי, סובל מבאגים ועדיין לא עונה על הדרישה לשיפור תוכן ע"י יצירת דיון סביב התוכן והגדרת הרשאות שונות למשתמשים.</w:t>
       </w:r>
     </w:p>
     <w:p>
@@ -5627,6 +5629,112 @@
     </w:p>
     <w:p>
       <w:pPr>
+        <w:jc w:val="both"/>
+        <w:rPr>
+          <w:sz w:val="24"/>
+          <w:szCs w:val="24"/>
+          <w:rtl/>
+        </w:rPr>
+      </w:pPr>
+    </w:p>
+    <w:p>
+      <w:pPr>
+        <w:ind w:left="1440"/>
+        <w:jc w:val="left"/>
+        <w:rPr>
+          <w:sz w:val="24"/>
+          <w:szCs w:val="24"/>
+          <w:rtl/>
+          <w:lang w:val="en-US"/>
+        </w:rPr>
+      </w:pPr>
+      <w:r>
+        <w:rPr>
+          <w:rFonts w:hint="cs"/>
+          <w:sz w:val="24"/>
+          <w:szCs w:val="24"/>
+          <w:rtl/>
+          <w:lang w:val="en-US"/>
+        </w:rPr>
+        <w:t xml:space="preserve">הפתרון שלנו </w:t>
+      </w:r>
+      <w:r>
+        <w:rPr>
+          <w:sz w:val="24"/>
+          <w:szCs w:val="24"/>
+        </w:rPr>
+        <w:t>StudyBuddy</w:t>
+      </w:r>
+      <w:r>
+        <w:rPr>
+          <w:rFonts w:hint="cs"/>
+          <w:sz w:val="24"/>
+          <w:szCs w:val="24"/>
+          <w:rtl/>
+          <w:lang w:val="en-US"/>
+        </w:rPr>
+        <w:t xml:space="preserve"> </w:t>
+      </w:r>
+      <w:r>
+        <w:rPr>
+          <w:rFonts w:hint="cs"/>
+          <w:sz w:val="24"/>
+          <w:szCs w:val="24"/>
+          <w:rtl/>
+        </w:rPr>
+        <w:t>יעניק לסטודנטים את הכוח לשלוט בתוכן בעצמם</w:t>
+      </w:r>
+      <w:r>
+        <w:rPr>
+          <w:rFonts w:hint="cs"/>
+          <w:sz w:val="24"/>
+          <w:szCs w:val="24"/>
+          <w:rtl/>
+        </w:rPr>
+        <w:t xml:space="preserve"> בניגוד ל</w:t>
+      </w:r>
+      <w:r>
+        <w:rPr>
+          <w:sz w:val="24"/>
+          <w:szCs w:val="24"/>
+        </w:rPr>
+        <w:t xml:space="preserve"> </w:t>
+      </w:r>
+      <w:r>
+        <w:rPr>
+          <w:sz w:val="24"/>
+          <w:szCs w:val="24"/>
+        </w:rPr>
+        <w:t>Moodle</w:t>
+      </w:r>
+      <w:r>
+        <w:rPr>
+          <w:sz w:val="24"/>
+          <w:szCs w:val="24"/>
+        </w:rPr>
+        <w:t xml:space="preserve"> </w:t>
+      </w:r>
+      <w:r>
+        <w:rPr>
+          <w:rFonts w:hint="cs"/>
+          <w:sz w:val="24"/>
+          <w:szCs w:val="24"/>
+          <w:rtl/>
+        </w:rPr>
+        <w:t xml:space="preserve"> </w:t>
+      </w:r>
+      <w:r>
+        <w:rPr>
+          <w:rFonts w:hint="cs"/>
+          <w:sz w:val="24"/>
+          <w:szCs w:val="24"/>
+          <w:rtl/>
+        </w:rPr>
+        <w:t>,ובכך לספוג גם את הידע שצברו סטודנטים משנים קודמות ולבנות עליו על מנת לשפר את איכות המידע ממנו הם לומדים.</w:t>
+      </w:r>
+    </w:p>
+    <w:p>
+      <w:pPr>
         <w:pStyle w:val="a7"/>
         <w:ind w:left="1500"/>
         <w:rPr>
@@ -5635,36 +5743,147 @@
           <w:rtl/>
         </w:rPr>
       </w:pPr>
-    </w:p>
-    <w:p>
-      <w:pPr>
-        <w:rPr>
-          <w:sz w:val="24"/>
-          <w:szCs w:val="24"/>
-          <w:rtl/>
-        </w:rPr>
-      </w:pPr>
-    </w:p>
-    <w:p>
-      <w:pPr>
-        <w:ind w:left="1440"/>
-        <w:jc w:val="left"/>
-        <w:rPr>
-          <w:sz w:val="24"/>
-          <w:szCs w:val="24"/>
-          <w:rtl/>
-          <w:lang w:val="en-US"/>
-        </w:rPr>
-      </w:pPr>
       <w:r>
         <w:rPr>
           <w:rFonts w:hint="cs"/>
           <w:sz w:val="24"/>
           <w:szCs w:val="24"/>
           <w:rtl/>
-          <w:lang w:val="en-US"/>
-        </w:rPr>
-        <w:t xml:space="preserve">הפתרון שלנו </w:t>
+        </w:rPr>
+        <w:t>ל</w:t>
+      </w:r>
+      <w:r>
+        <w:rPr>
+          <w:rFonts w:hint="cs"/>
+          <w:sz w:val="24"/>
+          <w:szCs w:val="24"/>
+          <w:rtl/>
+        </w:rPr>
+        <w:t xml:space="preserve">גבי </w:t>
+      </w:r>
+      <w:r>
+        <w:rPr>
+          <w:rFonts w:hint="cs"/>
+          <w:sz w:val="24"/>
+          <w:szCs w:val="24"/>
+          <w:rtl/>
+        </w:rPr>
+        <w:t xml:space="preserve"> שירותי ה </w:t>
+      </w:r>
+      <w:r>
+        <w:rPr>
+          <w:sz w:val="24"/>
+          <w:szCs w:val="24"/>
+        </w:rPr>
+        <w:t xml:space="preserve"> cloud </w:t>
+      </w:r>
+      <w:r>
+        <w:rPr>
+          <w:rFonts w:hint="cs"/>
+          <w:sz w:val="24"/>
+          <w:szCs w:val="24"/>
+          <w:rtl/>
+        </w:rPr>
+        <w:t xml:space="preserve"> שפורטו מעל ואלו שלא, </w:t>
+      </w:r>
+      <w:r>
+        <w:rPr>
+          <w:rFonts w:hint="cs"/>
+          <w:sz w:val="24"/>
+          <w:szCs w:val="24"/>
+          <w:rtl/>
+        </w:rPr>
+        <w:t>לכולם יש</w:t>
+      </w:r>
+      <w:r>
+        <w:rPr>
+          <w:rFonts w:hint="cs"/>
+          <w:sz w:val="24"/>
+          <w:szCs w:val="24"/>
+          <w:rtl/>
+        </w:rPr>
+        <w:t xml:space="preserve"> יתרונות וחסרונות משלהם שבעיקר מתרכזים בנפח אחסון,</w:t>
+      </w:r>
+      <w:r>
+        <w:rPr>
+          <w:rFonts w:hint="cs"/>
+          <w:sz w:val="24"/>
+          <w:szCs w:val="24"/>
+          <w:rtl/>
+        </w:rPr>
+        <w:t xml:space="preserve"> </w:t>
+      </w:r>
+      <w:r>
+        <w:rPr>
+          <w:rFonts w:hint="cs"/>
+          <w:sz w:val="24"/>
+          <w:szCs w:val="24"/>
+          <w:rtl/>
+        </w:rPr>
+        <w:t>אבטחה,</w:t>
+      </w:r>
+      <w:r>
+        <w:rPr>
+          <w:rFonts w:hint="cs"/>
+          <w:sz w:val="24"/>
+          <w:szCs w:val="24"/>
+          <w:rtl/>
+        </w:rPr>
+        <w:t xml:space="preserve"> </w:t>
+      </w:r>
+      <w:r>
+        <w:rPr>
+          <w:rFonts w:hint="cs"/>
+          <w:sz w:val="24"/>
+          <w:szCs w:val="24"/>
+          <w:rtl/>
+        </w:rPr>
+        <w:t xml:space="preserve">שירות וביצועים. אבל מהסקר שערכנו לא מצאנו אף אחד שנותן את האפשרות לתת הרשאות מותאמות </w:t>
+      </w:r>
+      <w:r>
+        <w:rPr>
+          <w:rFonts w:hint="cs"/>
+          <w:sz w:val="24"/>
+          <w:szCs w:val="24"/>
+          <w:rtl/>
+        </w:rPr>
+        <w:t>ו</w:t>
+      </w:r>
+      <w:r>
+        <w:rPr>
+          <w:rFonts w:hint="cs"/>
+          <w:sz w:val="24"/>
+          <w:szCs w:val="24"/>
+          <w:rtl/>
+        </w:rPr>
+        <w:t>לפתוח דיון בין משתמשי הענן על התוכן הקיים</w:t>
+      </w:r>
+      <w:r>
+        <w:rPr>
+          <w:rFonts w:hint="cs"/>
+          <w:sz w:val="24"/>
+          <w:szCs w:val="24"/>
+          <w:rtl/>
+        </w:rPr>
+        <w:t>.</w:t>
+      </w:r>
+      <w:r>
+        <w:rPr>
+          <w:rFonts w:hint="cs"/>
+          <w:sz w:val="24"/>
+          <w:szCs w:val="24"/>
+          <w:rtl/>
+        </w:rPr>
+        <w:t xml:space="preserve"> </w:t>
+      </w:r>
+      <w:r>
+        <w:rPr>
+          <w:rFonts w:hint="cs"/>
+          <w:sz w:val="24"/>
+          <w:szCs w:val="24"/>
+          <w:rtl/>
+        </w:rPr>
+        <w:t xml:space="preserve">ולכן ב </w:t>
       </w:r>
       <w:r>
         <w:rPr>
@@ -5679,7 +5898,6 @@
           <w:sz w:val="24"/>
           <w:szCs w:val="24"/>
           <w:rtl/>
-          <w:lang w:val="en-US"/>
         </w:rPr>
         <w:t xml:space="preserve"> </w:t>
       </w:r>
@@ -5690,7 +5908,7 @@
           <w:szCs w:val="24"/>
           <w:rtl/>
         </w:rPr>
-        <w:t>יעניק לסטודנטים את הכוח לשלוט בתוכן בעצמם</w:t>
+        <w:t>אנחנו נותנים את המענה לכ</w:t>
       </w:r>
       <w:r>
         <w:rPr>
@@ -5699,46 +5917,7 @@
           <w:szCs w:val="24"/>
           <w:rtl/>
         </w:rPr>
-        <w:t xml:space="preserve"> בניגוד ל</w:t>
-      </w:r>
-      <w:r>
-        <w:rPr>
-          <w:sz w:val="24"/>
-          <w:szCs w:val="24"/>
-        </w:rPr>
-        <w:t xml:space="preserve"> </w:t>
-      </w:r>
-      <w:r>
-        <w:rPr>
-          <w:sz w:val="24"/>
-          <w:szCs w:val="24"/>
-        </w:rPr>
-        <w:t>Moodle</w:t>
-      </w:r>
-      <w:r>
-        <w:rPr>
-          <w:sz w:val="24"/>
-          <w:szCs w:val="24"/>
-        </w:rPr>
-        <w:t xml:space="preserve"> </w:t>
-      </w:r>
-      <w:r>
-        <w:rPr>
-          <w:rFonts w:hint="cs"/>
-          <w:sz w:val="24"/>
-          <w:szCs w:val="24"/>
-          <w:rtl/>
-        </w:rPr>
-        <w:t xml:space="preserve"> </w:t>
-      </w:r>
-      <w:r>
-        <w:rPr>
-          <w:rFonts w:hint="cs"/>
-          <w:sz w:val="24"/>
-          <w:szCs w:val="24"/>
-          <w:rtl/>
-        </w:rPr>
-        <w:t>,ובכך לספוג גם את הידע שצברו סטודנטים משנים קודמות ולבנות עליו על מנת לשפר את איכות המידע ממנו הם לומדים.</w:t>
+        <w:t>ך.</w:t>
       </w:r>
     </w:p>
     <w:p>
@@ -5758,7 +5937,14 @@
           <w:szCs w:val="24"/>
           <w:rtl/>
         </w:rPr>
-        <w:t>ל</w:t>
+        <w:t xml:space="preserve">לגבי הבעייתיות עם </w:t>
+      </w:r>
+      <w:r>
+        <w:rPr>
+          <w:sz w:val="24"/>
+          <w:szCs w:val="24"/>
+        </w:rPr>
+        <w:t>WhatsApp</w:t>
       </w:r>
       <w:r>
         <w:rPr>
@@ -5767,7 +5953,7 @@
           <w:szCs w:val="24"/>
           <w:rtl/>
         </w:rPr>
-        <w:t xml:space="preserve">גבי </w:t>
+        <w:t xml:space="preserve"> </w:t>
       </w:r>
       <w:r>
         <w:rPr>
@@ -5776,14 +5962,7 @@
           <w:szCs w:val="24"/>
           <w:rtl/>
         </w:rPr>
-        <w:t xml:space="preserve"> שירותי ה </w:t>
-      </w:r>
-      <w:r>
-        <w:rPr>
-          <w:sz w:val="24"/>
-          <w:szCs w:val="24"/>
-        </w:rPr>
-        <w:t xml:space="preserve"> cloud </w:t>
+        <w:t xml:space="preserve">אנו </w:t>
       </w:r>
       <w:r>
         <w:rPr>
@@ -5792,7 +5971,7 @@
           <w:szCs w:val="24"/>
           <w:rtl/>
         </w:rPr>
-        <w:t xml:space="preserve"> שפורטו מעל ואלו שלא, </w:t>
+        <w:t>נותנים שירות בעל</w:t>
       </w:r>
       <w:r>
         <w:rPr>
@@ -5801,7 +5980,7 @@
           <w:szCs w:val="24"/>
           <w:rtl/>
         </w:rPr>
-        <w:t>לכולם יש</w:t>
+        <w:t xml:space="preserve"> פונקציונליות זהה ועל ידי כך </w:t>
       </w:r>
       <w:r>
         <w:rPr>
@@ -5810,7 +5989,7 @@
           <w:szCs w:val="24"/>
           <w:rtl/>
         </w:rPr>
-        <w:t xml:space="preserve"> יתרונות וחסרונות משלהם שבעיקר מתרכזים בנפח אחסון,</w:t>
+        <w:t>שמיושם במערכת שלנו עם עוד שירתים שונים שהכנסנו אנו מייצרים מערכת אחת ויחידה שעונה על צרכיהם של הסטודנטים.</w:t>
       </w:r>
       <w:r>
         <w:rPr>
@@ -5821,215 +6000,6 @@
         </w:rPr>
         <w:t xml:space="preserve"> </w:t>
       </w:r>
-      <w:r>
-        <w:rPr>
-          <w:rFonts w:hint="cs"/>
-          <w:sz w:val="24"/>
-          <w:szCs w:val="24"/>
-          <w:rtl/>
-        </w:rPr>
-        <w:t>אבטחה,</w:t>
-      </w:r>
-      <w:r>
-        <w:rPr>
-          <w:rFonts w:hint="cs"/>
-          <w:sz w:val="24"/>
-          <w:szCs w:val="24"/>
-          <w:rtl/>
-        </w:rPr>
-        <w:t xml:space="preserve"> </w:t>
-      </w:r>
-      <w:r>
-        <w:rPr>
-          <w:rFonts w:hint="cs"/>
-          <w:sz w:val="24"/>
-          <w:szCs w:val="24"/>
-          <w:rtl/>
-        </w:rPr>
-        <w:t xml:space="preserve">שירות וביצועים. אבל מהסקר שערכנו לא מצאנו אף אחד שנותן את האפשרות לתת הרשאות מותאמות </w:t>
-      </w:r>
-      <w:r>
-        <w:rPr>
-          <w:rFonts w:hint="cs"/>
-          <w:sz w:val="24"/>
-          <w:szCs w:val="24"/>
-          <w:rtl/>
-        </w:rPr>
-        <w:t>ו</w:t>
-      </w:r>
-      <w:r>
-        <w:rPr>
-          <w:rFonts w:hint="cs"/>
-          <w:sz w:val="24"/>
-          <w:szCs w:val="24"/>
-          <w:rtl/>
-        </w:rPr>
-        <w:t>לפתוח דיון בין משתמשי הענן על התוכן הקיים</w:t>
-      </w:r>
-      <w:r>
-        <w:rPr>
-          <w:rFonts w:hint="cs"/>
-          <w:sz w:val="24"/>
-          <w:szCs w:val="24"/>
-          <w:rtl/>
-        </w:rPr>
-        <w:t>.</w:t>
-      </w:r>
-      <w:r>
-        <w:rPr>
-          <w:rFonts w:hint="cs"/>
-          <w:sz w:val="24"/>
-          <w:szCs w:val="24"/>
-          <w:rtl/>
-        </w:rPr>
-        <w:t xml:space="preserve"> </w:t>
-      </w:r>
-      <w:r>
-        <w:rPr>
-          <w:rFonts w:hint="cs"/>
-          <w:sz w:val="24"/>
-          <w:szCs w:val="24"/>
-          <w:rtl/>
-        </w:rPr>
-        <w:t xml:space="preserve">ולכן ב </w:t>
-      </w:r>
-      <w:r>
-        <w:rPr>
-          <w:sz w:val="24"/>
-          <w:szCs w:val="24"/>
-        </w:rPr>
-        <w:t>StudyBuddy</w:t>
-      </w:r>
-      <w:r>
-        <w:rPr>
-          <w:rFonts w:hint="cs"/>
-          <w:sz w:val="24"/>
-          <w:szCs w:val="24"/>
-          <w:rtl/>
-        </w:rPr>
-        <w:t xml:space="preserve"> </w:t>
-      </w:r>
-      <w:r>
-        <w:rPr>
-          <w:rFonts w:hint="cs"/>
-          <w:sz w:val="24"/>
-          <w:szCs w:val="24"/>
-          <w:rtl/>
-        </w:rPr>
-        <w:t>אנחנו נותנים את המענה לכ</w:t>
-      </w:r>
-      <w:r>
-        <w:rPr>
-          <w:rFonts w:hint="cs"/>
-          <w:sz w:val="24"/>
-          <w:szCs w:val="24"/>
-          <w:rtl/>
-        </w:rPr>
-        <w:t>ך.</w:t>
-      </w:r>
-    </w:p>
-    <w:p>
-      <w:pPr>
-        <w:pStyle w:val="a7"/>
-        <w:ind w:left="1500"/>
-        <w:rPr>
-          <w:sz w:val="24"/>
-          <w:szCs w:val="24"/>
-          <w:rtl/>
-        </w:rPr>
-      </w:pPr>
-      <w:r>
-        <w:rPr>
-          <w:rFonts w:hint="cs"/>
-          <w:sz w:val="24"/>
-          <w:szCs w:val="24"/>
-          <w:rtl/>
-        </w:rPr>
-        <w:t xml:space="preserve">לגבי הבעייתיות עם </w:t>
-      </w:r>
-      <w:r>
-        <w:rPr>
-          <w:sz w:val="24"/>
-          <w:szCs w:val="24"/>
-        </w:rPr>
-        <w:t>WhatsApp</w:t>
-      </w:r>
-      <w:r>
-        <w:rPr>
-          <w:rFonts w:hint="cs"/>
-          <w:sz w:val="24"/>
-          <w:szCs w:val="24"/>
-          <w:rtl/>
-        </w:rPr>
-        <w:t xml:space="preserve"> </w:t>
-      </w:r>
-      <w:r>
-        <w:rPr>
-          <w:rFonts w:hint="cs"/>
-          <w:sz w:val="24"/>
-          <w:szCs w:val="24"/>
-          <w:rtl/>
-        </w:rPr>
-        <w:t xml:space="preserve">אנו </w:t>
-      </w:r>
-      <w:r>
-        <w:rPr>
-          <w:rFonts w:hint="cs"/>
-          <w:sz w:val="24"/>
-          <w:szCs w:val="24"/>
-          <w:rtl/>
-        </w:rPr>
-        <w:t>נותנים שירות בעל</w:t>
-      </w:r>
-      <w:r>
-        <w:rPr>
-          <w:rFonts w:hint="cs"/>
-          <w:sz w:val="24"/>
-          <w:szCs w:val="24"/>
-          <w:rtl/>
-        </w:rPr>
-        <w:t xml:space="preserve"> פונקציונליות זהה ועל ידי כך </w:t>
-      </w:r>
-      <w:r>
-        <w:rPr>
-          <w:rFonts w:hint="cs"/>
-          <w:sz w:val="24"/>
-          <w:szCs w:val="24"/>
-          <w:rtl/>
-        </w:rPr>
-        <w:t>שמיושם במערכת שלנו עם עוד שירתים שונים שהכנסנו אנו מייצרים מערכת אחת ויחידה שעונה על צרכיהם של הסטודנטים.</w:t>
-      </w:r>
-      <w:r>
-        <w:rPr>
-          <w:rFonts w:hint="cs"/>
-          <w:sz w:val="24"/>
-          <w:szCs w:val="24"/>
-          <w:rtl/>
-        </w:rPr>
-        <w:t xml:space="preserve"> </w:t>
-      </w:r>
-    </w:p>
-    <w:p>
-      <w:pPr>
-        <w:jc w:val="left"/>
-        <w:rPr>
-          <w:sz w:val="24"/>
-          <w:szCs w:val="24"/>
-          <w:rtl/>
-          <w:lang w:val="en-US"/>
-        </w:rPr>
-      </w:pPr>
-    </w:p>
-    <w:p>
-      <w:pPr>
-        <w:jc w:val="left"/>
-        <w:rPr>
-          <w:sz w:val="24"/>
-          <w:szCs w:val="24"/>
-          <w:rtl/>
-          <w:lang w:val="en-US"/>
-        </w:rPr>
-      </w:pPr>
     </w:p>
     <w:p>
       <w:pPr>
@@ -6538,7 +6508,6 @@
           <w:szCs w:val="32"/>
           <w:rtl/>
         </w:rPr>
-        <w:lastRenderedPageBreak/>
         <w:t>1</w:t>
       </w:r>
       <w:r>
@@ -7359,25 +7328,7 @@
           <w:color w:val="111111"/>
           <w:shd w:val="clear" w:color="auto" w:fill="FFFFFF"/>
         </w:rPr>
-        <w:t xml:space="preserve">Information and Password Attacks on Social </w:t>
-      </w:r>
-      <w:proofErr w:type="gramStart"/>
-      <w:r>
-        <w:rPr>
-          <w:rFonts w:cstheme="minorHAnsi"/>
-          <w:color w:val="111111"/>
-          <w:shd w:val="clear" w:color="auto" w:fill="FFFFFF"/>
-        </w:rPr>
-        <w:t>Networks::</w:t>
-      </w:r>
-      <w:proofErr w:type="gramEnd"/>
-      <w:r>
-        <w:rPr>
-          <w:rFonts w:cstheme="minorHAnsi"/>
-          <w:color w:val="111111"/>
-          <w:shd w:val="clear" w:color="auto" w:fill="FFFFFF"/>
-        </w:rPr>
-        <w:t xml:space="preserve"> An Argument for Cryptography</w:t>
+        <w:t>Information and Password Attacks on Social Networks:: An Argument for Cryptography</w:t>
       </w:r>
       <w:r>
         <w:rPr>

--- a/documents/דוח ראשון.docx
+++ b/documents/דוח ראשון.docx
@@ -22,13 +22,13 @@
           <w:noProof/>
         </w:rPr>
         <w:drawing>
-          <wp:anchor distT="0" distB="0" distL="114300" distR="114300" simplePos="0" relativeHeight="251657215" behindDoc="1" locked="0" layoutInCell="1" allowOverlap="0" wp14:anchorId="758611AB" wp14:editId="0BDE61CA">
+          <wp:anchor distT="0" distB="0" distL="114300" distR="114300" simplePos="0" relativeHeight="251657215" behindDoc="1" locked="0" layoutInCell="1" allowOverlap="0" wp14:anchorId="758611AB" wp14:editId="40155FF2">
             <wp:simplePos x="0" y="0"/>
-            <wp:positionH relativeFrom="page">
-              <wp:posOffset>-371475</wp:posOffset>
+            <wp:positionH relativeFrom="margin">
+              <wp:align>center</wp:align>
             </wp:positionH>
-            <wp:positionV relativeFrom="margin">
-              <wp:align>center</wp:align>
+            <wp:positionV relativeFrom="page">
+              <wp:align>top</wp:align>
             </wp:positionV>
             <wp:extent cx="8382000" cy="11503152"/>
             <wp:effectExtent l="0" t="0" r="0" b="3175"/>
@@ -81,22 +81,10 @@
       <w:pPr>
         <w:jc w:val="center"/>
         <w:rPr>
-          <w:sz w:val="56"/>
-          <w:szCs w:val="56"/>
-          <w:rtl/>
-          <w:lang w:val="en-US"/>
-        </w:rPr>
-      </w:pPr>
-    </w:p>
-    <w:p>
-      <w:pPr>
-        <w:jc w:val="center"/>
-        <w:rPr>
           <w:b/>
           <w:bCs/>
           <w:sz w:val="48"/>
           <w:szCs w:val="48"/>
-          <w:rtl/>
           <w:lang w:val="en-US"/>
         </w:rPr>
       </w:pPr>
@@ -115,26 +103,10 @@
       <w:pPr>
         <w:jc w:val="center"/>
         <w:rPr>
-          <w:rtl/>
-          <w:lang w:val="en-US"/>
-        </w:rPr>
-      </w:pPr>
-    </w:p>
-    <w:p>
-      <w:pPr>
-        <w:jc w:val="center"/>
-        <w:rPr>
-          <w:rtl/>
-          <w:lang w:val="en-US"/>
-        </w:rPr>
-      </w:pPr>
-    </w:p>
-    <w:p>
-      <w:pPr>
-        <w:rPr>
           <w:b/>
           <w:bCs/>
-          <w:rtl/>
+          <w:sz w:val="48"/>
+          <w:szCs w:val="48"/>
           <w:lang w:val="en-US"/>
         </w:rPr>
       </w:pPr>
@@ -241,10 +213,33 @@
         <w:rPr>
           <w:sz w:val="56"/>
           <w:szCs w:val="56"/>
-          <w:rtl/>
-          <w:lang w:val="en-US"/>
-        </w:rPr>
-      </w:pPr>
+          <w:lang w:val="en-US"/>
+        </w:rPr>
+      </w:pPr>
+    </w:p>
+    <w:p>
+      <w:pPr>
+        <w:jc w:val="center"/>
+        <w:rPr>
+          <w:b/>
+          <w:bCs/>
+          <w:sz w:val="40"/>
+          <w:szCs w:val="40"/>
+          <w:rtl/>
+          <w:lang w:val="en-US"/>
+        </w:rPr>
+      </w:pPr>
+      <w:r>
+        <w:rPr>
+          <w:b/>
+          <w:bCs/>
+          <w:sz w:val="40"/>
+          <w:szCs w:val="40"/>
+          <w:rtl/>
+          <w:lang w:val="en-US"/>
+        </w:rPr>
+        <w:t>מנחה אקדמי: גב' קוציי אלונה</w:t>
+      </w:r>
     </w:p>
     <w:p>
       <w:pPr>
@@ -5305,7 +5300,25 @@
           <w:szCs w:val="24"/>
           <w:lang w:val="en-US"/>
         </w:rPr>
-        <w:t>Windows, Linux and MAC</w:t>
+        <w:t xml:space="preserve">Windows, </w:t>
+      </w:r>
+      <w:proofErr w:type="gramStart"/>
+      <w:r>
+        <w:rPr>
+          <w:sz w:val="24"/>
+          <w:szCs w:val="24"/>
+          <w:lang w:val="en-US"/>
+        </w:rPr>
+        <w:t>Linux</w:t>
+      </w:r>
+      <w:proofErr w:type="gramEnd"/>
+      <w:r>
+        <w:rPr>
+          <w:sz w:val="24"/>
+          <w:szCs w:val="24"/>
+          <w:lang w:val="en-US"/>
+        </w:rPr>
+        <w:t xml:space="preserve"> and MAC</w:t>
       </w:r>
       <w:r>
         <w:rPr>
@@ -7328,7 +7341,25 @@
           <w:color w:val="111111"/>
           <w:shd w:val="clear" w:color="auto" w:fill="FFFFFF"/>
         </w:rPr>
-        <w:t>Information and Password Attacks on Social Networks:: An Argument for Cryptography</w:t>
+        <w:t xml:space="preserve">Information and Password Attacks on Social </w:t>
+      </w:r>
+      <w:proofErr w:type="gramStart"/>
+      <w:r>
+        <w:rPr>
+          <w:rFonts w:cstheme="minorHAnsi"/>
+          <w:color w:val="111111"/>
+          <w:shd w:val="clear" w:color="auto" w:fill="FFFFFF"/>
+        </w:rPr>
+        <w:t>Networks::</w:t>
+      </w:r>
+      <w:proofErr w:type="gramEnd"/>
+      <w:r>
+        <w:rPr>
+          <w:rFonts w:cstheme="minorHAnsi"/>
+          <w:color w:val="111111"/>
+          <w:shd w:val="clear" w:color="auto" w:fill="FFFFFF"/>
+        </w:rPr>
+        <w:t xml:space="preserve"> An Argument for Cryptography</w:t>
       </w:r>
       <w:r>
         <w:rPr>
@@ -32600,7 +32631,6 @@
   <w:style w:type="character" w:default="1" w:styleId="a0">
     <w:name w:val="Default Paragraph Font"/>
     <w:uiPriority w:val="1"/>
-    <w:semiHidden/>
     <w:unhideWhenUsed/>
   </w:style>
   <w:style w:type="table" w:default="1" w:styleId="a1">

--- a/documents/דוח ראשון.docx
+++ b/documents/דוח ראשון.docx
@@ -2869,7 +2869,27 @@
           <w:szCs w:val="24"/>
           <w:rtl/>
         </w:rPr>
-        <w:t xml:space="preserve">לצורך הפרוייקט שלנו, אנו נשתמש בטכנולוגיית ענן. </w:t>
+        <w:t xml:space="preserve">לצורך </w:t>
+      </w:r>
+      <w:proofErr w:type="spellStart"/>
+      <w:r>
+        <w:rPr>
+          <w:rFonts w:hint="cs"/>
+          <w:sz w:val="24"/>
+          <w:szCs w:val="24"/>
+          <w:rtl/>
+        </w:rPr>
+        <w:t>הפרוייקט</w:t>
+      </w:r>
+      <w:proofErr w:type="spellEnd"/>
+      <w:r>
+        <w:rPr>
+          <w:rFonts w:hint="cs"/>
+          <w:sz w:val="24"/>
+          <w:szCs w:val="24"/>
+          <w:rtl/>
+        </w:rPr>
+        <w:t xml:space="preserve"> שלנו, אנו נשתמש בטכנולוגיית ענן. </w:t>
       </w:r>
     </w:p>
     <w:p>
@@ -15356,11 +15376,15 @@
             <w:pPr>
               <w:jc w:val="center"/>
               <w:rPr>
+                <w:b w:val="0"/>
+                <w:bCs w:val="0"/>
                 <w:rtl/>
               </w:rPr>
             </w:pPr>
             <w:r>
               <w:rPr>
+                <w:b w:val="0"/>
+                <w:bCs w:val="0"/>
                 <w:rtl/>
               </w:rPr>
               <w:t>9</w:t>
@@ -16180,83 +16204,6 @@
         <w:jc w:val="both"/>
         <w:rPr>
           <w:rFonts w:cstheme="minorHAnsi"/>
-          <w:rtl/>
-        </w:rPr>
-      </w:pPr>
-    </w:p>
-    <w:p>
-      <w:pPr>
-        <w:autoSpaceDE w:val="0"/>
-        <w:autoSpaceDN w:val="0"/>
-        <w:adjustRightInd w:val="0"/>
-        <w:spacing w:line="276" w:lineRule="auto"/>
-        <w:jc w:val="both"/>
-        <w:rPr>
-          <w:rFonts w:cstheme="minorHAnsi"/>
-          <w:rtl/>
-        </w:rPr>
-      </w:pPr>
-    </w:p>
-    <w:p>
-      <w:pPr>
-        <w:autoSpaceDE w:val="0"/>
-        <w:autoSpaceDN w:val="0"/>
-        <w:adjustRightInd w:val="0"/>
-        <w:spacing w:line="276" w:lineRule="auto"/>
-        <w:jc w:val="both"/>
-        <w:rPr>
-          <w:rFonts w:cstheme="minorHAnsi"/>
-          <w:rtl/>
-        </w:rPr>
-      </w:pPr>
-    </w:p>
-    <w:p>
-      <w:pPr>
-        <w:autoSpaceDE w:val="0"/>
-        <w:autoSpaceDN w:val="0"/>
-        <w:adjustRightInd w:val="0"/>
-        <w:spacing w:line="276" w:lineRule="auto"/>
-        <w:jc w:val="both"/>
-        <w:rPr>
-          <w:rFonts w:cstheme="minorHAnsi"/>
-          <w:rtl/>
-        </w:rPr>
-      </w:pPr>
-    </w:p>
-    <w:p>
-      <w:pPr>
-        <w:autoSpaceDE w:val="0"/>
-        <w:autoSpaceDN w:val="0"/>
-        <w:adjustRightInd w:val="0"/>
-        <w:spacing w:line="276" w:lineRule="auto"/>
-        <w:jc w:val="both"/>
-        <w:rPr>
-          <w:rFonts w:cstheme="minorHAnsi"/>
-          <w:rtl/>
-        </w:rPr>
-      </w:pPr>
-    </w:p>
-    <w:p>
-      <w:pPr>
-        <w:autoSpaceDE w:val="0"/>
-        <w:autoSpaceDN w:val="0"/>
-        <w:adjustRightInd w:val="0"/>
-        <w:spacing w:line="276" w:lineRule="auto"/>
-        <w:jc w:val="both"/>
-        <w:rPr>
-          <w:rFonts w:cstheme="minorHAnsi"/>
-          <w:rtl/>
-        </w:rPr>
-      </w:pPr>
-    </w:p>
-    <w:p>
-      <w:pPr>
-        <w:autoSpaceDE w:val="0"/>
-        <w:autoSpaceDN w:val="0"/>
-        <w:adjustRightInd w:val="0"/>
-        <w:spacing w:line="276" w:lineRule="auto"/>
-        <w:rPr>
-          <w:rFonts w:cstheme="minorHAnsi"/>
         </w:rPr>
       </w:pPr>
     </w:p>
@@ -16280,6 +16227,7 @@
           <w:szCs w:val="40"/>
           <w:rtl/>
         </w:rPr>
+        <w:lastRenderedPageBreak/>
         <w:t xml:space="preserve">6. </w:t>
       </w:r>
       <w:r>
@@ -16431,6 +16379,8 @@
       <w:pPr>
         <w:jc w:val="left"/>
         <w:rPr>
+          <w:b/>
+          <w:bCs/>
           <w:u w:val="single"/>
           <w:rtl/>
           <w:lang w:val="en-US"/>
@@ -16572,6 +16522,32 @@
           <w:sz w:val="32"/>
           <w:szCs w:val="32"/>
           <w:u w:val="single"/>
+          <w:rtl/>
+        </w:rPr>
+      </w:pPr>
+    </w:p>
+    <w:p>
+      <w:pPr>
+        <w:jc w:val="both"/>
+        <w:rPr>
+          <w:b/>
+          <w:bCs/>
+          <w:sz w:val="32"/>
+          <w:szCs w:val="32"/>
+          <w:u w:val="single"/>
+          <w:rtl/>
+        </w:rPr>
+      </w:pPr>
+    </w:p>
+    <w:p>
+      <w:pPr>
+        <w:jc w:val="both"/>
+        <w:rPr>
+          <w:b/>
+          <w:bCs/>
+          <w:sz w:val="32"/>
+          <w:szCs w:val="32"/>
+          <w:u w:val="single"/>
         </w:rPr>
       </w:pPr>
     </w:p>
@@ -16585,60 +16561,18 @@
       </w:pPr>
       <w:r>
         <w:rPr>
-          <w:rFonts w:hint="cs"/>
-          <w:rtl/>
-          <w:lang w:val="en-US"/>
-        </w:rPr>
-        <w:t>דף</w:t>
-      </w:r>
-      <w:r>
-        <w:rPr>
-          <w:rFonts w:hint="cs"/>
-          <w:rtl/>
-          <w:lang w:val="en-US"/>
-        </w:rPr>
-        <w:t xml:space="preserve"> </w:t>
-      </w:r>
-      <w:r>
-        <w:rPr>
-          <w:rFonts w:hint="cs"/>
-          <w:rtl/>
-          <w:lang w:val="en-US"/>
-        </w:rPr>
-        <w:t>כניסה</w:t>
-      </w:r>
-      <w:r>
-        <w:rPr>
-          <w:rFonts w:hint="cs"/>
-          <w:rtl/>
-          <w:lang w:val="en-US"/>
-        </w:rPr>
-        <w:t xml:space="preserve"> למשתמשים רשומים: בעזרת אימייל וסיסמא.</w:t>
-      </w:r>
-    </w:p>
-    <w:p>
-      <w:pPr>
-        <w:jc w:val="left"/>
-        <w:rPr>
-          <w:rtl/>
-          <w:lang w:val="en-US"/>
-        </w:rPr>
-      </w:pPr>
-      <w:r>
-        <w:rPr>
           <w:noProof/>
           <w:rtl/>
           <w:lang w:val="en-US"/>
         </w:rPr>
-        <w:lastRenderedPageBreak/>
         <w:drawing>
-          <wp:anchor distT="0" distB="0" distL="114300" distR="114300" simplePos="0" relativeHeight="251662336" behindDoc="0" locked="0" layoutInCell="1" allowOverlap="1" wp14:anchorId="428327BD" wp14:editId="764DF2DB">
+          <wp:anchor distT="0" distB="0" distL="114300" distR="114300" simplePos="0" relativeHeight="251662336" behindDoc="0" locked="0" layoutInCell="1" allowOverlap="1" wp14:anchorId="428327BD" wp14:editId="76C84CD2">
             <wp:simplePos x="0" y="0"/>
             <wp:positionH relativeFrom="margin">
-              <wp:align>right</wp:align>
+              <wp:posOffset>-52984</wp:posOffset>
             </wp:positionH>
             <wp:positionV relativeFrom="paragraph">
-              <wp:posOffset>226474</wp:posOffset>
+              <wp:posOffset>184912</wp:posOffset>
             </wp:positionV>
             <wp:extent cx="5731510" cy="2926080"/>
             <wp:effectExtent l="0" t="0" r="2540" b="7620"/>
@@ -16694,6 +16628,38 @@
           </wp:anchor>
         </w:drawing>
       </w:r>
+      <w:r>
+        <w:rPr>
+          <w:rFonts w:hint="cs"/>
+          <w:rtl/>
+          <w:lang w:val="en-US"/>
+        </w:rPr>
+        <w:t>דף</w:t>
+      </w:r>
+      <w:r>
+        <w:rPr>
+          <w:rFonts w:hint="cs"/>
+          <w:rtl/>
+          <w:lang w:val="en-US"/>
+        </w:rPr>
+        <w:t xml:space="preserve"> </w:t>
+      </w:r>
+      <w:r>
+        <w:rPr>
+          <w:rFonts w:hint="cs"/>
+          <w:rtl/>
+          <w:lang w:val="en-US"/>
+        </w:rPr>
+        <w:t>כניסה</w:t>
+      </w:r>
+      <w:r>
+        <w:rPr>
+          <w:rFonts w:hint="cs"/>
+          <w:rtl/>
+          <w:lang w:val="en-US"/>
+        </w:rPr>
+        <w:t xml:space="preserve"> למשתמשים רשומים: בעזרת אימייל וסיסמא.</w:t>
+      </w:r>
     </w:p>
     <w:p>
       <w:pPr>
@@ -16712,21 +16678,13 @@
           <w:lang w:val="en-US"/>
         </w:rPr>
       </w:pPr>
-    </w:p>
-    <w:p>
-      <w:pPr>
-        <w:jc w:val="left"/>
-        <w:rPr>
-          <w:rtl/>
-          <w:lang w:val="en-US"/>
-        </w:rPr>
-      </w:pPr>
       <w:r>
         <w:rPr>
           <w:rFonts w:hint="cs"/>
           <w:rtl/>
           <w:lang w:val="en-US"/>
         </w:rPr>
+        <w:lastRenderedPageBreak/>
         <w:t>דף הרשמה למשתמשים לא רשומים</w:t>
       </w:r>
     </w:p>
@@ -16835,6 +16793,7 @@
     </w:p>
     <w:p>
       <w:pPr>
+        <w:jc w:val="left"/>
         <w:rPr>
           <w:rtl/>
           <w:lang w:val="en-US"/>
@@ -16846,7 +16805,6 @@
           <w:rtl/>
           <w:lang w:val="en-US"/>
         </w:rPr>
-        <w:lastRenderedPageBreak/>
         <w:t>דף הבית:</w:t>
       </w:r>
       <w:r>
@@ -16902,100 +16860,113 @@
     </w:p>
     <w:p>
       <w:pPr>
-        <w:rPr>
-          <w:rtl/>
-          <w:lang w:val="en-US"/>
-        </w:rPr>
-      </w:pPr>
-    </w:p>
-    <w:p>
-      <w:pPr>
-        <w:rPr>
-          <w:rtl/>
-          <w:lang w:val="en-US"/>
-        </w:rPr>
-      </w:pPr>
-    </w:p>
-    <w:p>
-      <w:pPr>
-        <w:rPr>
-          <w:rtl/>
-          <w:lang w:val="en-US"/>
-        </w:rPr>
-      </w:pPr>
-    </w:p>
-    <w:p>
-      <w:pPr>
-        <w:rPr>
-          <w:rtl/>
-          <w:lang w:val="en-US"/>
-        </w:rPr>
-      </w:pPr>
-    </w:p>
-    <w:p>
-      <w:pPr>
-        <w:rPr>
-          <w:rtl/>
-          <w:lang w:val="en-US"/>
-        </w:rPr>
-      </w:pPr>
-    </w:p>
-    <w:p>
-      <w:pPr>
-        <w:rPr>
-          <w:rtl/>
-          <w:lang w:val="en-US"/>
-        </w:rPr>
-      </w:pPr>
-    </w:p>
-    <w:p>
-      <w:pPr>
-        <w:rPr>
-          <w:lang w:val="en-US"/>
-        </w:rPr>
-      </w:pPr>
-    </w:p>
-    <w:p>
-      <w:pPr>
-        <w:rPr>
-          <w:lang w:val="en-US"/>
-        </w:rPr>
-      </w:pPr>
-    </w:p>
-    <w:p>
-      <w:pPr>
-        <w:rPr>
-          <w:rtl/>
-          <w:lang w:val="en-US"/>
-        </w:rPr>
-      </w:pPr>
-    </w:p>
-    <w:p>
-      <w:pPr>
-        <w:rPr>
-          <w:rtl/>
-          <w:lang w:val="en-US"/>
-        </w:rPr>
-      </w:pPr>
-    </w:p>
-    <w:p>
-      <w:pPr>
-        <w:rPr>
-          <w:rtl/>
-          <w:lang w:val="en-US"/>
-        </w:rPr>
-      </w:pPr>
-    </w:p>
-    <w:p>
-      <w:pPr>
-        <w:rPr>
-          <w:rtl/>
-          <w:lang w:val="en-US"/>
-        </w:rPr>
-      </w:pPr>
-    </w:p>
-    <w:p>
-      <w:pPr>
+        <w:jc w:val="left"/>
+        <w:rPr>
+          <w:rtl/>
+          <w:lang w:val="en-US"/>
+        </w:rPr>
+      </w:pPr>
+    </w:p>
+    <w:p>
+      <w:pPr>
+        <w:jc w:val="left"/>
+        <w:rPr>
+          <w:rtl/>
+          <w:lang w:val="en-US"/>
+        </w:rPr>
+      </w:pPr>
+    </w:p>
+    <w:p>
+      <w:pPr>
+        <w:jc w:val="left"/>
+        <w:rPr>
+          <w:rtl/>
+          <w:lang w:val="en-US"/>
+        </w:rPr>
+      </w:pPr>
+    </w:p>
+    <w:p>
+      <w:pPr>
+        <w:jc w:val="left"/>
+        <w:rPr>
+          <w:rtl/>
+          <w:lang w:val="en-US"/>
+        </w:rPr>
+      </w:pPr>
+    </w:p>
+    <w:p>
+      <w:pPr>
+        <w:jc w:val="left"/>
+        <w:rPr>
+          <w:rtl/>
+          <w:lang w:val="en-US"/>
+        </w:rPr>
+      </w:pPr>
+    </w:p>
+    <w:p>
+      <w:pPr>
+        <w:jc w:val="left"/>
+        <w:rPr>
+          <w:rtl/>
+          <w:lang w:val="en-US"/>
+        </w:rPr>
+      </w:pPr>
+    </w:p>
+    <w:p>
+      <w:pPr>
+        <w:jc w:val="left"/>
+        <w:rPr>
+          <w:lang w:val="en-US"/>
+        </w:rPr>
+      </w:pPr>
+    </w:p>
+    <w:p>
+      <w:pPr>
+        <w:jc w:val="left"/>
+        <w:rPr>
+          <w:lang w:val="en-US"/>
+        </w:rPr>
+      </w:pPr>
+    </w:p>
+    <w:p>
+      <w:pPr>
+        <w:jc w:val="left"/>
+        <w:rPr>
+          <w:rtl/>
+          <w:lang w:val="en-US"/>
+        </w:rPr>
+      </w:pPr>
+    </w:p>
+    <w:p>
+      <w:pPr>
+        <w:jc w:val="left"/>
+        <w:rPr>
+          <w:rtl/>
+          <w:lang w:val="en-US"/>
+        </w:rPr>
+      </w:pPr>
+    </w:p>
+    <w:p>
+      <w:pPr>
+        <w:jc w:val="left"/>
+        <w:rPr>
+          <w:rtl/>
+          <w:lang w:val="en-US"/>
+        </w:rPr>
+      </w:pPr>
+    </w:p>
+    <w:p>
+      <w:pPr>
+        <w:jc w:val="left"/>
+        <w:rPr>
+          <w:rtl/>
+          <w:lang w:val="en-US"/>
+        </w:rPr>
+      </w:pPr>
+    </w:p>
+    <w:p>
+      <w:pPr>
+        <w:jc w:val="left"/>
         <w:rPr>
           <w:noProof/>
           <w:rtl/>
@@ -17014,6 +16985,7 @@
     </w:p>
     <w:p>
       <w:pPr>
+        <w:jc w:val="left"/>
         <w:rPr>
           <w:noProof/>
           <w:rtl/>
@@ -17064,14 +17036,16 @@
     </w:p>
     <w:p>
       <w:pPr>
-        <w:rPr>
-          <w:rtl/>
-          <w:lang w:val="en-US"/>
-        </w:rPr>
-      </w:pPr>
-    </w:p>
-    <w:p>
-      <w:pPr>
+        <w:jc w:val="left"/>
+        <w:rPr>
+          <w:rtl/>
+          <w:lang w:val="en-US"/>
+        </w:rPr>
+      </w:pPr>
+    </w:p>
+    <w:p>
+      <w:pPr>
+        <w:jc w:val="left"/>
         <w:rPr>
           <w:rtl/>
           <w:lang w:val="en-US"/>
@@ -17083,11 +17057,12 @@
           <w:rtl/>
           <w:lang w:val="en-US"/>
         </w:rPr>
-        <w:t>עריכת פרופיל:</w:t>
-      </w:r>
-    </w:p>
-    <w:p>
-      <w:pPr>
+        <w:t>עריכת פרופיל</w:t>
+      </w:r>
+    </w:p>
+    <w:p>
+      <w:pPr>
+        <w:jc w:val="left"/>
         <w:rPr>
           <w:rtl/>
           <w:lang w:val="en-US"/>
@@ -17098,7 +17073,6 @@
           <w:noProof/>
           <w:lang w:val="en-US"/>
         </w:rPr>
-        <w:lastRenderedPageBreak/>
         <w:drawing>
           <wp:inline distT="0" distB="0" distL="0" distR="0" wp14:anchorId="531D61BF" wp14:editId="52F755DE">
             <wp:extent cx="5730433" cy="2288643"/>
@@ -17138,21 +17112,24 @@
     </w:p>
     <w:p>
       <w:pPr>
-        <w:rPr>
-          <w:rtl/>
-          <w:lang w:val="en-US"/>
-        </w:rPr>
-      </w:pPr>
-    </w:p>
-    <w:p>
-      <w:pPr>
-        <w:rPr>
-          <w:lang w:val="en-US"/>
-        </w:rPr>
-      </w:pPr>
-    </w:p>
-    <w:p>
-      <w:pPr>
+        <w:jc w:val="left"/>
+        <w:rPr>
+          <w:rtl/>
+          <w:lang w:val="en-US"/>
+        </w:rPr>
+      </w:pPr>
+    </w:p>
+    <w:p>
+      <w:pPr>
+        <w:jc w:val="left"/>
+        <w:rPr>
+          <w:lang w:val="en-US"/>
+        </w:rPr>
+      </w:pPr>
+    </w:p>
+    <w:p>
+      <w:pPr>
+        <w:jc w:val="left"/>
         <w:rPr>
           <w:rtl/>
           <w:lang w:val="en-US"/>
@@ -17164,20 +17141,21 @@
           <w:rtl/>
           <w:lang w:val="en-US"/>
         </w:rPr>
-        <w:t>חיפוש משתמש לפי שם משתמש:</w:t>
-      </w:r>
-    </w:p>
-    <w:p>
-      <w:pPr>
-        <w:jc w:val="center"/>
-        <w:rPr>
-          <w:rtl/>
-          <w:lang w:val="en-US"/>
-        </w:rPr>
-      </w:pPr>
-    </w:p>
-    <w:p>
-      <w:pPr>
+        <w:t>חיפוש משתמש לפי שם משתמש</w:t>
+      </w:r>
+    </w:p>
+    <w:p>
+      <w:pPr>
+        <w:jc w:val="left"/>
+        <w:rPr>
+          <w:rtl/>
+          <w:lang w:val="en-US"/>
+        </w:rPr>
+      </w:pPr>
+    </w:p>
+    <w:p>
+      <w:pPr>
+        <w:jc w:val="left"/>
         <w:rPr>
           <w:lang w:val="en-US"/>
         </w:rPr>
@@ -17235,20 +17213,23 @@
     </w:p>
     <w:p>
       <w:pPr>
-        <w:rPr>
-          <w:lang w:val="en-US"/>
-        </w:rPr>
-      </w:pPr>
-    </w:p>
-    <w:p>
-      <w:pPr>
-        <w:rPr>
-          <w:lang w:val="en-US"/>
-        </w:rPr>
-      </w:pPr>
-    </w:p>
-    <w:p>
-      <w:pPr>
+        <w:jc w:val="left"/>
+        <w:rPr>
+          <w:lang w:val="en-US"/>
+        </w:rPr>
+      </w:pPr>
+    </w:p>
+    <w:p>
+      <w:pPr>
+        <w:jc w:val="left"/>
+        <w:rPr>
+          <w:lang w:val="en-US"/>
+        </w:rPr>
+      </w:pPr>
+    </w:p>
+    <w:p>
+      <w:pPr>
+        <w:jc w:val="left"/>
         <w:rPr>
           <w:lang w:val="en-US"/>
         </w:rPr>
@@ -17260,6 +17241,7 @@
           <w:rtl/>
           <w:lang w:val="en-US"/>
         </w:rPr>
+        <w:lastRenderedPageBreak/>
         <w:drawing>
           <wp:inline distT="0" distB="0" distL="0" distR="0" wp14:anchorId="13068C39" wp14:editId="67439AC1">
             <wp:extent cx="5731510" cy="2472055"/>
@@ -17299,15 +17281,16 @@
     </w:p>
     <w:p>
       <w:pPr>
-        <w:rPr>
-          <w:lang w:val="en-US"/>
-        </w:rPr>
-      </w:pPr>
-    </w:p>
-    <w:p>
-      <w:pPr>
         <w:jc w:val="left"/>
         <w:rPr>
+          <w:lang w:val="en-US"/>
+        </w:rPr>
+      </w:pPr>
+    </w:p>
+    <w:p>
+      <w:pPr>
+        <w:jc w:val="left"/>
+        <w:rPr>
           <w:rtl/>
           <w:lang w:val="en-US"/>
         </w:rPr>
@@ -17491,6 +17474,7 @@
     </w:p>
     <w:p>
       <w:pPr>
+        <w:jc w:val="left"/>
         <w:rPr>
           <w:rtl/>
           <w:lang w:val="en-US"/>
@@ -17551,7 +17535,6 @@
           <w:rtl/>
           <w:lang w:val="en-US"/>
         </w:rPr>
-        <w:lastRenderedPageBreak/>
         <w:drawing>
           <wp:inline distT="0" distB="0" distL="0" distR="0" wp14:anchorId="7AC3C72F" wp14:editId="48D2F226">
             <wp:extent cx="5731510" cy="2386965"/>
@@ -17728,6 +17711,7 @@
           <w:rtl/>
           <w:lang w:val="en-US"/>
         </w:rPr>
+        <w:lastRenderedPageBreak/>
         <w:t>בקשות חברות ששלחתי-</w:t>
       </w:r>
       <w:r>
@@ -17912,7 +17896,6 @@
           <w:rtl/>
           <w:lang w:val="en-US"/>
         </w:rPr>
-        <w:lastRenderedPageBreak/>
         <w:drawing>
           <wp:inline distT="0" distB="0" distL="0" distR="0" wp14:anchorId="0B9427C1" wp14:editId="73D561C3">
             <wp:extent cx="5731510" cy="2542540"/>
@@ -32631,6 +32614,7 @@
   <w:style w:type="character" w:default="1" w:styleId="a0">
     <w:name w:val="Default Paragraph Font"/>
     <w:uiPriority w:val="1"/>
+    <w:semiHidden/>
     <w:unhideWhenUsed/>
   </w:style>
   <w:style w:type="table" w:default="1" w:styleId="a1">

--- a/documents/דוח ראשון.docx
+++ b/documents/דוח ראשון.docx
@@ -1,6 +1,6 @@
 
 <file path=word/document.xml><?xml version="1.0" encoding="utf-8"?>
-<w:document xmlns:wpc="http://schemas.microsoft.com/office/word/2010/wordprocessingCanvas" xmlns:cx="http://schemas.microsoft.com/office/drawing/2014/chartex" xmlns:cx1="http://schemas.microsoft.com/office/drawing/2015/9/8/chartex" xmlns:cx2="http://schemas.microsoft.com/office/drawing/2015/10/21/chartex" xmlns:cx3="http://schemas.microsoft.com/office/drawing/2016/5/9/chartex" xmlns:cx4="http://schemas.microsoft.com/office/drawing/2016/5/10/chartex" xmlns:cx5="http://schemas.microsoft.com/office/drawing/2016/5/11/chartex" xmlns:cx6="http://schemas.microsoft.com/office/drawing/2016/5/12/chartex" xmlns:cx7="http://schemas.microsoft.com/office/drawing/2016/5/13/chartex" xmlns:cx8="http://schemas.microsoft.com/office/drawing/2016/5/14/chartex" xmlns:mc="http://schemas.openxmlformats.org/markup-compatibility/2006" xmlns:aink="http://schemas.microsoft.com/office/drawing/2016/ink" xmlns:am3d="http://schemas.microsoft.com/office/drawing/2017/model3d" xmlns:o="urn:schemas-microsoft-com:office:office" xmlns:r="http://schemas.openxmlformats.org/officeDocument/2006/relationships" xmlns:m="http://schemas.openxmlformats.org/officeDocument/2006/math" xmlns:v="urn:schemas-microsoft-com:vml" xmlns:wp14="http://schemas.microsoft.com/office/word/2010/wordprocessingDrawing" xmlns:wp="http://schemas.openxmlformats.org/drawingml/2006/wordprocessingDrawing" xmlns:w10="urn:schemas-microsoft-com:office:word" xmlns:w="http://schemas.openxmlformats.org/wordprocessingml/2006/main" xmlns:w14="http://schemas.microsoft.com/office/word/2010/wordml" xmlns:w15="http://schemas.microsoft.com/office/word/2012/wordml" xmlns:w16cex="http://schemas.microsoft.com/office/word/2018/wordml/cex" xmlns:w16cid="http://schemas.microsoft.com/office/word/2016/wordml/cid" xmlns:w16="http://schemas.microsoft.com/office/word/2018/wordml" xmlns:w16se="http://schemas.microsoft.com/office/word/2015/wordml/symex" xmlns:wpg="http://schemas.microsoft.com/office/word/2010/wordprocessingGroup" xmlns:wpi="http://schemas.microsoft.com/office/word/2010/wordprocessingInk" xmlns:wne="http://schemas.microsoft.com/office/word/2006/wordml" xmlns:wps="http://schemas.microsoft.com/office/word/2010/wordprocessingShape" mc:Ignorable="w14 w15 w16se w16cid w16 w16cex wp14">
+<w:document xmlns:wpc="http://schemas.microsoft.com/office/word/2010/wordprocessingCanvas" xmlns:cx="http://schemas.microsoft.com/office/drawing/2014/chartex" xmlns:cx1="http://schemas.microsoft.com/office/drawing/2015/9/8/chartex" xmlns:cx2="http://schemas.microsoft.com/office/drawing/2015/10/21/chartex" xmlns:cx3="http://schemas.microsoft.com/office/drawing/2016/5/9/chartex" xmlns:cx4="http://schemas.microsoft.com/office/drawing/2016/5/10/chartex" xmlns:cx5="http://schemas.microsoft.com/office/drawing/2016/5/11/chartex" xmlns:cx6="http://schemas.microsoft.com/office/drawing/2016/5/12/chartex" xmlns:cx7="http://schemas.microsoft.com/office/drawing/2016/5/13/chartex" xmlns:cx8="http://schemas.microsoft.com/office/drawing/2016/5/14/chartex" xmlns:mc="http://schemas.openxmlformats.org/markup-compatibility/2006" xmlns:aink="http://schemas.microsoft.com/office/drawing/2016/ink" xmlns:am3d="http://schemas.microsoft.com/office/drawing/2017/model3d" xmlns:o="urn:schemas-microsoft-com:office:office" xmlns:r="http://schemas.openxmlformats.org/officeDocument/2006/relationships" xmlns:m="http://schemas.openxmlformats.org/officeDocument/2006/math" xmlns:v="urn:schemas-microsoft-com:vml" xmlns:wp14="http://schemas.microsoft.com/office/word/2010/wordprocessingDrawing" xmlns:wp="http://schemas.openxmlformats.org/drawingml/2006/wordprocessingDrawing" xmlns:w10="urn:schemas-microsoft-com:office:word" xmlns:w="http://schemas.openxmlformats.org/wordprocessingml/2006/main" xmlns:w14="http://schemas.microsoft.com/office/word/2010/wordml" xmlns:w15="http://schemas.microsoft.com/office/word/2012/wordml" xmlns:w16cex="http://schemas.microsoft.com/office/word/2018/wordml/cex" xmlns:w16cid="http://schemas.microsoft.com/office/word/2016/wordml/cid" xmlns:w16="http://schemas.microsoft.com/office/word/2018/wordml" xmlns:w16sdtdh="http://schemas.microsoft.com/office/word/2020/wordml/sdtdatahash" xmlns:w16se="http://schemas.microsoft.com/office/word/2015/wordml/symex" xmlns:wpg="http://schemas.microsoft.com/office/word/2010/wordprocessingGroup" xmlns:wpi="http://schemas.microsoft.com/office/word/2010/wordprocessingInk" xmlns:wne="http://schemas.microsoft.com/office/word/2006/wordml" xmlns:wps="http://schemas.microsoft.com/office/word/2010/wordprocessingShape" mc:Ignorable="w14 w15 w16se w16cid w16 w16cex w16sdtdh wp14">
   <w:body>
     <w:p>
       <w:pPr>
@@ -2136,27 +2136,7 @@
           <w:szCs w:val="24"/>
           <w:rtl/>
         </w:rPr>
-        <w:t xml:space="preserve">כיום עם התפתחות הטכנולוגיה, סטודנטים נעזרים באמצעים טכנולוגיים במהלך לימודיהם על מנת לשתף לרכוש ולנהל קבצים, בין אם מדובר בשיתוף סיכומים, עבודות, פתרונות לתרגילים, מבחנים, רשימת הרצאות ודרכי תקשורת עם מרצים. האמצעים שעומדים בפני הסטודנטים הם לרוב קבוצות </w:t>
-      </w:r>
-      <w:proofErr w:type="spellStart"/>
-      <w:r>
-        <w:rPr>
-          <w:rFonts w:hint="cs"/>
-          <w:sz w:val="24"/>
-          <w:szCs w:val="24"/>
-          <w:rtl/>
-        </w:rPr>
-        <w:t>וואצאפ</w:t>
-      </w:r>
-      <w:proofErr w:type="spellEnd"/>
-      <w:r>
-        <w:rPr>
-          <w:rFonts w:hint="cs"/>
-          <w:sz w:val="24"/>
-          <w:szCs w:val="24"/>
-          <w:rtl/>
-        </w:rPr>
-        <w:t>, גוגל דרייב או כלי דומה לניהול קבצים ושיתופם ומודל. במהלך לימודינו, ובמיוחד בתקופת הקורונה, גילינו שהכלים האלה הרבה פעמים לא מספקים את כל צרכינו מכיוון שאינם ייעודיים לסטודנטים</w:t>
+        <w:t>כיום עם התפתחות הטכנולוגיה, סטודנטים נעזרים באמצעים טכנולוגיים במהלך לימודיהם על מנת לשתף לרכוש ולנהל קבצים, בין אם מדובר בשיתוף סיכומים, עבודות, פתרונות לתרגילים, מבחנים, רשימת הרצאות ודרכי תקשורת עם מרצים. האמצעים שעומדים בפני הסטודנטים הם לרוב קבוצות וואצאפ, גוגל דרייב או כלי דומה לניהול קבצים ושיתופם ומודל. במהלך לימודינו, ובמיוחד בתקופת הקורונה, גילינו שהכלים האלה הרבה פעמים לא מספקים את כל צרכינו מכיוון שאינם ייעודיים לסטודנטים</w:t>
       </w:r>
       <w:r>
         <w:rPr>
@@ -2869,27 +2849,7 @@
           <w:szCs w:val="24"/>
           <w:rtl/>
         </w:rPr>
-        <w:t xml:space="preserve">לצורך </w:t>
-      </w:r>
-      <w:proofErr w:type="spellStart"/>
-      <w:r>
-        <w:rPr>
-          <w:rFonts w:hint="cs"/>
-          <w:sz w:val="24"/>
-          <w:szCs w:val="24"/>
-          <w:rtl/>
-        </w:rPr>
-        <w:t>הפרוייקט</w:t>
-      </w:r>
-      <w:proofErr w:type="spellEnd"/>
-      <w:r>
-        <w:rPr>
-          <w:rFonts w:hint="cs"/>
-          <w:sz w:val="24"/>
-          <w:szCs w:val="24"/>
-          <w:rtl/>
-        </w:rPr>
-        <w:t xml:space="preserve"> שלנו, אנו נשתמש בטכנולוגיית ענן. </w:t>
+        <w:t xml:space="preserve">לצורך הפרוייקט שלנו, אנו נשתמש בטכנולוגיית ענן. </w:t>
       </w:r>
     </w:p>
     <w:p>
@@ -3478,7 +3438,6 @@
         </w:rPr>
         <w:t xml:space="preserve">המערכת אמורה לתת מענה למספר גדול של משתמשים ולשמור את הנתונים הרלוונטיים בצד שרת(בין היתר, פרטי משתמשים, רמת הגישה שלהם למערכת וקבצים), מה שייצור בסיס נתונים ענק הדורש פתרון </w:t>
       </w:r>
-      <w:proofErr w:type="spellStart"/>
       <w:r>
         <w:rPr>
           <w:rFonts w:asciiTheme="minorBidi" w:hAnsiTheme="minorBidi"/>
@@ -3486,17 +3445,7 @@
           <w:szCs w:val="24"/>
           <w:rtl/>
         </w:rPr>
-        <w:t>סקלאבילי</w:t>
-      </w:r>
-      <w:proofErr w:type="spellEnd"/>
-      <w:r>
-        <w:rPr>
-          <w:rFonts w:asciiTheme="minorBidi" w:hAnsiTheme="minorBidi"/>
-          <w:sz w:val="24"/>
-          <w:szCs w:val="24"/>
-          <w:rtl/>
-        </w:rPr>
-        <w:t>.</w:t>
+        <w:t>סקלאבילי.</w:t>
       </w:r>
       <w:r>
         <w:rPr>
@@ -3912,27 +3861,7 @@
           <w:szCs w:val="24"/>
           <w:rtl/>
         </w:rPr>
-        <w:t xml:space="preserve"> שפותחה על ידי </w:t>
-      </w:r>
-      <w:proofErr w:type="spellStart"/>
-      <w:r>
-        <w:rPr>
-          <w:rFonts w:hint="cs"/>
-          <w:sz w:val="24"/>
-          <w:szCs w:val="24"/>
-          <w:rtl/>
-        </w:rPr>
-        <w:t>פייסבוק</w:t>
-      </w:r>
-      <w:proofErr w:type="spellEnd"/>
-      <w:r>
-        <w:rPr>
-          <w:rFonts w:hint="cs"/>
-          <w:sz w:val="24"/>
-          <w:szCs w:val="24"/>
-          <w:rtl/>
-        </w:rPr>
-        <w:t xml:space="preserve"> ונועדה לספק ממשקי משתמש</w:t>
+        <w:t xml:space="preserve"> שפותחה על ידי פייסבוק ונועדה לספק ממשקי משתמש</w:t>
       </w:r>
       <w:r>
         <w:rPr>
@@ -3961,87 +3890,7 @@
           <w:szCs w:val="24"/>
           <w:rtl/>
         </w:rPr>
-        <w:t xml:space="preserve">מכיוון שאנו רוצים אפליקציה אינטראקטיבית, </w:t>
-      </w:r>
-      <w:proofErr w:type="spellStart"/>
-      <w:r>
-        <w:rPr>
-          <w:rFonts w:hint="cs"/>
-          <w:sz w:val="24"/>
-          <w:szCs w:val="24"/>
-          <w:rtl/>
-        </w:rPr>
-        <w:t>ריאקט</w:t>
-      </w:r>
-      <w:proofErr w:type="spellEnd"/>
-      <w:r>
-        <w:rPr>
-          <w:rFonts w:hint="cs"/>
-          <w:sz w:val="24"/>
-          <w:szCs w:val="24"/>
-          <w:rtl/>
-        </w:rPr>
-        <w:t xml:space="preserve"> היא המועמדת האולטימטיבית לפיתוח בצד לקוח. בזכות העובדה שניתן לעדכן </w:t>
-      </w:r>
-      <w:proofErr w:type="spellStart"/>
-      <w:r>
-        <w:rPr>
-          <w:rFonts w:hint="cs"/>
-          <w:sz w:val="24"/>
-          <w:szCs w:val="24"/>
-          <w:rtl/>
-        </w:rPr>
-        <w:t>קומפוננטות</w:t>
-      </w:r>
-      <w:proofErr w:type="spellEnd"/>
-      <w:r>
-        <w:rPr>
-          <w:rFonts w:hint="cs"/>
-          <w:sz w:val="24"/>
-          <w:szCs w:val="24"/>
-          <w:rtl/>
-        </w:rPr>
-        <w:t xml:space="preserve"> בודדות בניגוד </w:t>
-      </w:r>
-      <w:proofErr w:type="spellStart"/>
-      <w:r>
-        <w:rPr>
-          <w:rFonts w:hint="cs"/>
-          <w:sz w:val="24"/>
-          <w:szCs w:val="24"/>
-          <w:rtl/>
-        </w:rPr>
-        <w:t>לרינדור</w:t>
-      </w:r>
-      <w:proofErr w:type="spellEnd"/>
-      <w:r>
-        <w:rPr>
-          <w:rFonts w:hint="cs"/>
-          <w:sz w:val="24"/>
-          <w:szCs w:val="24"/>
-          <w:rtl/>
-        </w:rPr>
-        <w:t xml:space="preserve"> כל העמוד וספריות צד לקוח עשירות, </w:t>
-      </w:r>
-      <w:proofErr w:type="spellStart"/>
-      <w:r>
-        <w:rPr>
-          <w:rFonts w:hint="cs"/>
-          <w:sz w:val="24"/>
-          <w:szCs w:val="24"/>
-          <w:rtl/>
-        </w:rPr>
-        <w:t>ריאקט</w:t>
-      </w:r>
-      <w:proofErr w:type="spellEnd"/>
-      <w:r>
-        <w:rPr>
-          <w:rFonts w:hint="cs"/>
-          <w:sz w:val="24"/>
-          <w:szCs w:val="24"/>
-          <w:rtl/>
-        </w:rPr>
-        <w:t xml:space="preserve"> נותנת חוויה מעולה גם למשתמש וגם למפתח.</w:t>
+        <w:t>מכיוון שאנו רוצים אפליקציה אינטראקטיבית, ריאקט היא המועמדת האולטימטיבית לפיתוח בצד לקוח. בזכות העובדה שניתן לעדכן קומפוננטות בודדות בניגוד לרינדור כל העמוד וספריות צד לקוח עשירות, ריאקט נותנת חוויה מעולה גם למשתמש וגם למפתח.</w:t>
       </w:r>
     </w:p>
     <w:p>
@@ -4108,21 +3957,12 @@
         </w:rPr>
         <w:t xml:space="preserve">בנוסף נשתמש בצד הלקוח ב </w:t>
       </w:r>
-      <w:proofErr w:type="spellStart"/>
-      <w:r>
-        <w:rPr>
-          <w:sz w:val="24"/>
-          <w:szCs w:val="24"/>
-        </w:rPr>
-        <w:t>css</w:t>
-      </w:r>
-      <w:proofErr w:type="spellEnd"/>
-      <w:r>
-        <w:rPr>
-          <w:sz w:val="24"/>
-          <w:szCs w:val="24"/>
-        </w:rPr>
-        <w:t xml:space="preserve"> ,react bootstrap</w:t>
+      <w:r>
+        <w:rPr>
+          <w:sz w:val="24"/>
+          <w:szCs w:val="24"/>
+        </w:rPr>
+        <w:t>css ,react bootstrap</w:t>
       </w:r>
       <w:r>
         <w:rPr>
@@ -4200,27 +4040,7 @@
           <w:szCs w:val="24"/>
           <w:rtl/>
         </w:rPr>
-        <w:t xml:space="preserve">זוהי ספריה שמאגדת בתוכה </w:t>
-      </w:r>
-      <w:proofErr w:type="spellStart"/>
-      <w:r>
-        <w:rPr>
-          <w:rFonts w:hint="cs"/>
-          <w:sz w:val="24"/>
-          <w:szCs w:val="24"/>
-          <w:rtl/>
-        </w:rPr>
-        <w:t>קומפוננטות</w:t>
-      </w:r>
-      <w:proofErr w:type="spellEnd"/>
-      <w:r>
-        <w:rPr>
-          <w:rFonts w:hint="cs"/>
-          <w:sz w:val="24"/>
-          <w:szCs w:val="24"/>
-          <w:rtl/>
-        </w:rPr>
-        <w:t xml:space="preserve"> </w:t>
+        <w:t xml:space="preserve">זוהי ספריה שמאגדת בתוכה קומפוננטות </w:t>
       </w:r>
       <w:r>
         <w:rPr>
@@ -5026,7 +4846,6 @@
           <w:lang w:val="en-US"/>
         </w:rPr>
       </w:pPr>
-      <w:proofErr w:type="spellStart"/>
       <w:r>
         <w:rPr>
           <w:rFonts w:hint="cs"/>
@@ -5047,7 +4866,6 @@
         </w:rPr>
         <w:t>ropBox</w:t>
       </w:r>
-      <w:proofErr w:type="spellEnd"/>
       <w:r>
         <w:rPr>
           <w:rFonts w:hint="cs"/>
@@ -5095,7 +4913,6 @@
         </w:rPr>
         <w:t xml:space="preserve">). בנוסף, </w:t>
       </w:r>
-      <w:proofErr w:type="spellStart"/>
       <w:r>
         <w:rPr>
           <w:rFonts w:hint="cs"/>
@@ -5113,7 +4930,6 @@
         </w:rPr>
         <w:t>ropBox</w:t>
       </w:r>
-      <w:proofErr w:type="spellEnd"/>
       <w:r>
         <w:rPr>
           <w:rFonts w:hint="cs"/>
@@ -5320,25 +5136,7 @@
           <w:szCs w:val="24"/>
           <w:lang w:val="en-US"/>
         </w:rPr>
-        <w:t xml:space="preserve">Windows, </w:t>
-      </w:r>
-      <w:proofErr w:type="gramStart"/>
-      <w:r>
-        <w:rPr>
-          <w:sz w:val="24"/>
-          <w:szCs w:val="24"/>
-          <w:lang w:val="en-US"/>
-        </w:rPr>
-        <w:t>Linux</w:t>
-      </w:r>
-      <w:proofErr w:type="gramEnd"/>
-      <w:r>
-        <w:rPr>
-          <w:sz w:val="24"/>
-          <w:szCs w:val="24"/>
-          <w:lang w:val="en-US"/>
-        </w:rPr>
-        <w:t xml:space="preserve"> and MAC</w:t>
+        <w:t>Windows, Linux and MAC</w:t>
       </w:r>
       <w:r>
         <w:rPr>
@@ -6093,14 +5891,12 @@
           <w:lang w:val="en-US"/>
         </w:rPr>
       </w:pPr>
-      <w:proofErr w:type="spellStart"/>
       <w:r>
         <w:rPr>
           <w:lang w:val="en-US"/>
         </w:rPr>
         <w:t>bcrypt</w:t>
       </w:r>
-      <w:proofErr w:type="spellEnd"/>
       <w:r>
         <w:rPr>
           <w:rFonts w:hint="cs"/>
@@ -7083,7 +6879,6 @@
                 <w:szCs w:val="24"/>
               </w:rPr>
             </w:pPr>
-            <w:proofErr w:type="spellStart"/>
             <w:r>
               <w:rPr>
                 <w:rFonts w:hint="cs"/>
@@ -7091,7 +6886,6 @@
               </w:rPr>
               <w:t>קומפוננטות</w:t>
             </w:r>
-            <w:proofErr w:type="spellEnd"/>
           </w:p>
         </w:tc>
         <w:tc>
@@ -7109,21 +6903,12 @@
                 <w:rtl/>
               </w:rPr>
             </w:pPr>
-            <w:proofErr w:type="spellStart"/>
             <w:r>
               <w:rPr>
                 <w:rFonts w:hint="cs"/>
                 <w:rtl/>
               </w:rPr>
-              <w:t>קומפוננטה</w:t>
-            </w:r>
-            <w:proofErr w:type="spellEnd"/>
-            <w:r>
-              <w:rPr>
-                <w:rFonts w:hint="cs"/>
-                <w:rtl/>
-              </w:rPr>
-              <w:t xml:space="preserve"> הוא רכיב, פיסת קוד ב</w:t>
+              <w:t>קומפוננטה הוא רכיב, פיסת קוד ב</w:t>
             </w:r>
             <w:r>
               <w:t>JavaScript</w:t>
@@ -7175,7 +6960,6 @@
                 <w:szCs w:val="24"/>
               </w:rPr>
             </w:pPr>
-            <w:proofErr w:type="spellStart"/>
             <w:r>
               <w:rPr>
                 <w:rFonts w:hint="cs"/>
@@ -7183,7 +6967,6 @@
               </w:rPr>
               <w:t>רינדור</w:t>
             </w:r>
-            <w:proofErr w:type="spellEnd"/>
           </w:p>
         </w:tc>
         <w:tc>
@@ -7285,13 +7068,8 @@
           <w:rtl/>
         </w:rPr>
       </w:pPr>
-      <w:proofErr w:type="spellStart"/>
-      <w:r>
-        <w:t>Vasan</w:t>
-      </w:r>
-      <w:proofErr w:type="spellEnd"/>
-      <w:r>
-        <w:t xml:space="preserve"> Subramanian - “Pro MERN Stack”</w:t>
+      <w:r>
+        <w:t>Vasan Subramanian - “Pro MERN Stack”</w:t>
       </w:r>
       <w:r>
         <w:rPr>
@@ -7314,31 +7092,7 @@
         </w:rPr>
       </w:pPr>
       <w:r>
-        <w:t xml:space="preserve">I Putu Arie </w:t>
-      </w:r>
-      <w:proofErr w:type="spellStart"/>
-      <w:r>
-        <w:t>Pratama</w:t>
-      </w:r>
-      <w:proofErr w:type="spellEnd"/>
-      <w:r>
-        <w:t xml:space="preserve">*, </w:t>
-      </w:r>
-      <w:proofErr w:type="spellStart"/>
-      <w:r>
-        <w:t>Linawati</w:t>
-      </w:r>
-      <w:proofErr w:type="spellEnd"/>
-      <w:r>
-        <w:t xml:space="preserve">, </w:t>
-      </w:r>
-      <w:proofErr w:type="spellStart"/>
-      <w:r>
-        <w:t>Nyoman</w:t>
-      </w:r>
-      <w:proofErr w:type="spellEnd"/>
-      <w:r>
-        <w:t xml:space="preserve"> Putra Sastra - Token-based Single Sign-on with JWT as Information System Dashboard for Government </w:t>
+        <w:t xml:space="preserve">I Putu Arie Pratama*, Linawati, Nyoman Putra Sastra - Token-based Single Sign-on with JWT as Information System Dashboard for Government </w:t>
       </w:r>
     </w:p>
     <w:p>
@@ -7361,59 +7115,23 @@
           <w:color w:val="111111"/>
           <w:shd w:val="clear" w:color="auto" w:fill="FFFFFF"/>
         </w:rPr>
-        <w:t xml:space="preserve">Information and Password Attacks on Social </w:t>
-      </w:r>
-      <w:proofErr w:type="gramStart"/>
+        <w:t>Information and Password Attacks on Social Networks:: An Argument for Cryptography</w:t>
+      </w:r>
       <w:r>
         <w:rPr>
           <w:rFonts w:cstheme="minorHAnsi"/>
           <w:color w:val="111111"/>
           <w:shd w:val="clear" w:color="auto" w:fill="FFFFFF"/>
         </w:rPr>
-        <w:t>Networks::</w:t>
-      </w:r>
-      <w:proofErr w:type="gramEnd"/>
+        <w:t xml:space="preserve"> </w:t>
+      </w:r>
       <w:r>
         <w:rPr>
           <w:rFonts w:cstheme="minorHAnsi"/>
           <w:color w:val="111111"/>
           <w:shd w:val="clear" w:color="auto" w:fill="FFFFFF"/>
         </w:rPr>
-        <w:t xml:space="preserve"> An Argument for Cryptography</w:t>
-      </w:r>
-      <w:r>
-        <w:rPr>
-          <w:rFonts w:cstheme="minorHAnsi"/>
-          <w:color w:val="111111"/>
-          <w:shd w:val="clear" w:color="auto" w:fill="FFFFFF"/>
-        </w:rPr>
-        <w:t xml:space="preserve"> </w:t>
-      </w:r>
-      <w:r>
-        <w:rPr>
-          <w:rFonts w:cstheme="minorHAnsi"/>
-          <w:color w:val="111111"/>
-          <w:shd w:val="clear" w:color="auto" w:fill="FFFFFF"/>
-        </w:rPr>
-        <w:t xml:space="preserve">- Enrico Franchi, Michele </w:t>
-      </w:r>
-      <w:proofErr w:type="spellStart"/>
-      <w:r>
-        <w:rPr>
-          <w:rFonts w:cstheme="minorHAnsi"/>
-          <w:color w:val="111111"/>
-          <w:shd w:val="clear" w:color="auto" w:fill="FFFFFF"/>
-        </w:rPr>
-        <w:t>Tomaiuolo</w:t>
-      </w:r>
-      <w:proofErr w:type="spellEnd"/>
-      <w:r>
-        <w:rPr>
-          <w:rFonts w:cstheme="minorHAnsi"/>
-          <w:color w:val="111111"/>
-          <w:shd w:val="clear" w:color="auto" w:fill="FFFFFF"/>
-        </w:rPr>
-        <w:t xml:space="preserve">, </w:t>
+        <w:t xml:space="preserve">- Enrico Franchi, Michele Tomaiuolo, </w:t>
       </w:r>
       <w:r>
         <w:rPr>
@@ -7438,31 +7156,7 @@
         </w:rPr>
       </w:pPr>
       <w:r>
-        <w:t xml:space="preserve">Hema Krishnan, </w:t>
-      </w:r>
-      <w:proofErr w:type="spellStart"/>
-      <w:r>
-        <w:t>M.Sudheep</w:t>
-      </w:r>
-      <w:proofErr w:type="spellEnd"/>
-      <w:r>
-        <w:t xml:space="preserve"> </w:t>
-      </w:r>
-      <w:proofErr w:type="spellStart"/>
-      <w:r>
-        <w:t>Elayidom</w:t>
-      </w:r>
-      <w:proofErr w:type="spellEnd"/>
-      <w:r>
-        <w:t xml:space="preserve">, </w:t>
-      </w:r>
-      <w:proofErr w:type="spellStart"/>
-      <w:r>
-        <w:t>T.Santhanakrishnan</w:t>
-      </w:r>
-      <w:proofErr w:type="spellEnd"/>
-      <w:r>
-        <w:t xml:space="preserve"> - MongoDB – a comparison with NoSQL databases</w:t>
+        <w:t>Hema Krishnan, M.Sudheep Elayidom, T.Santhanakrishnan - MongoDB – a comparison with NoSQL databases</w:t>
       </w:r>
     </w:p>
     <w:p>
@@ -9243,19 +8937,8 @@
           <w:lang w:val="en-US"/>
         </w:rPr>
         <w:lastRenderedPageBreak/>
-        <w:t xml:space="preserve">תרשים </w:t>
-      </w:r>
-      <w:proofErr w:type="spellStart"/>
-      <w:r>
-        <w:rPr>
-          <w:rFonts w:hint="cs"/>
-          <w:u w:val="single"/>
-          <w:rtl/>
-          <w:lang w:val="en-US"/>
-        </w:rPr>
-        <w:t>גאנט</w:t>
-      </w:r>
-      <w:proofErr w:type="spellEnd"/>
+        <w:t>תרשים גאנט</w:t>
+      </w:r>
       <w:r>
         <w:rPr>
           <w:rFonts w:hint="cs"/>
@@ -12334,7 +12017,7 @@
                 <w:rtl/>
                 <w:lang w:val="en-US"/>
               </w:rPr>
-              <w:t>לעדכן קבצים</w:t>
+              <w:t>שינויי שם קובץ</w:t>
             </w:r>
           </w:p>
         </w:tc>
@@ -13971,27 +13654,7 @@
                 <w:bCs/>
                 <w:rtl/>
               </w:rPr>
-              <w:t xml:space="preserve">לעבוד בצמוד </w:t>
-            </w:r>
-            <w:proofErr w:type="spellStart"/>
-            <w:r>
-              <w:rPr>
-                <w:rFonts w:hint="cs"/>
-                <w:b/>
-                <w:bCs/>
-                <w:rtl/>
-              </w:rPr>
-              <w:t>לגאנט</w:t>
-            </w:r>
-            <w:proofErr w:type="spellEnd"/>
-            <w:r>
-              <w:rPr>
-                <w:rFonts w:hint="cs"/>
-                <w:b/>
-                <w:bCs/>
-                <w:rtl/>
-              </w:rPr>
-              <w:t xml:space="preserve"> וכאשר קיים משהו בלתי צפוי חבר הצוות השני יחפה על כך.</w:t>
+              <w:t>לעבוד בצמוד לגאנט וכאשר קיים משהו בלתי צפוי חבר הצוות השני יחפה על כך.</w:t>
             </w:r>
           </w:p>
         </w:tc>
@@ -15698,25 +15361,7 @@
           <w:rtl/>
           <w:lang w:val="en-US"/>
         </w:rPr>
-        <w:t xml:space="preserve">מציגה את המעברים בין </w:t>
-      </w:r>
-      <w:proofErr w:type="spellStart"/>
-      <w:r>
-        <w:rPr>
-          <w:rFonts w:hint="cs"/>
-          <w:rtl/>
-          <w:lang w:val="en-US"/>
-        </w:rPr>
-        <w:t>הקומפוננטות</w:t>
-      </w:r>
-      <w:proofErr w:type="spellEnd"/>
-      <w:r>
-        <w:rPr>
-          <w:rFonts w:hint="cs"/>
-          <w:rtl/>
-          <w:lang w:val="en-US"/>
-        </w:rPr>
-        <w:t xml:space="preserve"> השונות של המערכת</w:t>
+        <w:t>מציגה את המעברים בין הקומפוננטות השונות של המערכת</w:t>
       </w:r>
       <w:r>
         <w:rPr>
@@ -16218,7 +15863,7 @@
           <w:rtl/>
         </w:rPr>
       </w:pPr>
-      <w:bookmarkStart w:id="24" w:name="_Toc60069320"/>
+      <w:bookmarkStart w:id="23" w:name="_Toc60069320"/>
       <w:r>
         <w:rPr>
           <w:rFonts w:hint="cs"/>
@@ -16240,7 +15885,7 @@
         </w:rPr>
         <w:t>הצגת הפיתוח</w:t>
       </w:r>
-      <w:bookmarkEnd w:id="24"/>
+      <w:bookmarkEnd w:id="23"/>
       <w:r>
         <w:rPr>
           <w:rFonts w:hint="cs"/>
@@ -30280,7 +29925,7 @@
 </file>
 
 <file path=word/endnotes.xml><?xml version="1.0" encoding="utf-8"?>
-<w:endnotes xmlns:wpc="http://schemas.microsoft.com/office/word/2010/wordprocessingCanvas" xmlns:cx="http://schemas.microsoft.com/office/drawing/2014/chartex" xmlns:cx1="http://schemas.microsoft.com/office/drawing/2015/9/8/chartex" xmlns:cx2="http://schemas.microsoft.com/office/drawing/2015/10/21/chartex" xmlns:cx3="http://schemas.microsoft.com/office/drawing/2016/5/9/chartex" xmlns:cx4="http://schemas.microsoft.com/office/drawing/2016/5/10/chartex" xmlns:cx5="http://schemas.microsoft.com/office/drawing/2016/5/11/chartex" xmlns:cx6="http://schemas.microsoft.com/office/drawing/2016/5/12/chartex" xmlns:cx7="http://schemas.microsoft.com/office/drawing/2016/5/13/chartex" xmlns:cx8="http://schemas.microsoft.com/office/drawing/2016/5/14/chartex" xmlns:mc="http://schemas.openxmlformats.org/markup-compatibility/2006" xmlns:aink="http://schemas.microsoft.com/office/drawing/2016/ink" xmlns:am3d="http://schemas.microsoft.com/office/drawing/2017/model3d" xmlns:o="urn:schemas-microsoft-com:office:office" xmlns:r="http://schemas.openxmlformats.org/officeDocument/2006/relationships" xmlns:m="http://schemas.openxmlformats.org/officeDocument/2006/math" xmlns:v="urn:schemas-microsoft-com:vml" xmlns:wp14="http://schemas.microsoft.com/office/word/2010/wordprocessingDrawing" xmlns:wp="http://schemas.openxmlformats.org/drawingml/2006/wordprocessingDrawing" xmlns:w10="urn:schemas-microsoft-com:office:word" xmlns:w="http://schemas.openxmlformats.org/wordprocessingml/2006/main" xmlns:w14="http://schemas.microsoft.com/office/word/2010/wordml" xmlns:w15="http://schemas.microsoft.com/office/word/2012/wordml" xmlns:w16cex="http://schemas.microsoft.com/office/word/2018/wordml/cex" xmlns:w16cid="http://schemas.microsoft.com/office/word/2016/wordml/cid" xmlns:w16="http://schemas.microsoft.com/office/word/2018/wordml" xmlns:w16se="http://schemas.microsoft.com/office/word/2015/wordml/symex" xmlns:wpg="http://schemas.microsoft.com/office/word/2010/wordprocessingGroup" xmlns:wpi="http://schemas.microsoft.com/office/word/2010/wordprocessingInk" xmlns:wne="http://schemas.microsoft.com/office/word/2006/wordml" xmlns:wps="http://schemas.microsoft.com/office/word/2010/wordprocessingShape" mc:Ignorable="w14 w15 w16se w16cid w16 w16cex wp14">
+<w:endnotes xmlns:wpc="http://schemas.microsoft.com/office/word/2010/wordprocessingCanvas" xmlns:cx="http://schemas.microsoft.com/office/drawing/2014/chartex" xmlns:cx1="http://schemas.microsoft.com/office/drawing/2015/9/8/chartex" xmlns:cx2="http://schemas.microsoft.com/office/drawing/2015/10/21/chartex" xmlns:cx3="http://schemas.microsoft.com/office/drawing/2016/5/9/chartex" xmlns:cx4="http://schemas.microsoft.com/office/drawing/2016/5/10/chartex" xmlns:cx5="http://schemas.microsoft.com/office/drawing/2016/5/11/chartex" xmlns:cx6="http://schemas.microsoft.com/office/drawing/2016/5/12/chartex" xmlns:cx7="http://schemas.microsoft.com/office/drawing/2016/5/13/chartex" xmlns:cx8="http://schemas.microsoft.com/office/drawing/2016/5/14/chartex" xmlns:mc="http://schemas.openxmlformats.org/markup-compatibility/2006" xmlns:aink="http://schemas.microsoft.com/office/drawing/2016/ink" xmlns:am3d="http://schemas.microsoft.com/office/drawing/2017/model3d" xmlns:o="urn:schemas-microsoft-com:office:office" xmlns:r="http://schemas.openxmlformats.org/officeDocument/2006/relationships" xmlns:m="http://schemas.openxmlformats.org/officeDocument/2006/math" xmlns:v="urn:schemas-microsoft-com:vml" xmlns:wp14="http://schemas.microsoft.com/office/word/2010/wordprocessingDrawing" xmlns:wp="http://schemas.openxmlformats.org/drawingml/2006/wordprocessingDrawing" xmlns:w10="urn:schemas-microsoft-com:office:word" xmlns:w="http://schemas.openxmlformats.org/wordprocessingml/2006/main" xmlns:w14="http://schemas.microsoft.com/office/word/2010/wordml" xmlns:w15="http://schemas.microsoft.com/office/word/2012/wordml" xmlns:w16cex="http://schemas.microsoft.com/office/word/2018/wordml/cex" xmlns:w16cid="http://schemas.microsoft.com/office/word/2016/wordml/cid" xmlns:w16="http://schemas.microsoft.com/office/word/2018/wordml" xmlns:w16sdtdh="http://schemas.microsoft.com/office/word/2020/wordml/sdtdatahash" xmlns:w16se="http://schemas.microsoft.com/office/word/2015/wordml/symex" xmlns:wpg="http://schemas.microsoft.com/office/word/2010/wordprocessingGroup" xmlns:wpi="http://schemas.microsoft.com/office/word/2010/wordprocessingInk" xmlns:wne="http://schemas.microsoft.com/office/word/2006/wordml" xmlns:wps="http://schemas.microsoft.com/office/word/2010/wordprocessingShape" mc:Ignorable="w14 w15 w16se w16cid w16 w16cex w16sdtdh wp14">
   <w:endnote w:type="separator" w:id="-1">
     <w:p>
       <w:pPr>
@@ -30305,7 +29950,7 @@
 </file>
 
 <file path=word/footnotes.xml><?xml version="1.0" encoding="utf-8"?>
-<w:footnotes xmlns:wpc="http://schemas.microsoft.com/office/word/2010/wordprocessingCanvas" xmlns:cx="http://schemas.microsoft.com/office/drawing/2014/chartex" xmlns:cx1="http://schemas.microsoft.com/office/drawing/2015/9/8/chartex" xmlns:cx2="http://schemas.microsoft.com/office/drawing/2015/10/21/chartex" xmlns:cx3="http://schemas.microsoft.com/office/drawing/2016/5/9/chartex" xmlns:cx4="http://schemas.microsoft.com/office/drawing/2016/5/10/chartex" xmlns:cx5="http://schemas.microsoft.com/office/drawing/2016/5/11/chartex" xmlns:cx6="http://schemas.microsoft.com/office/drawing/2016/5/12/chartex" xmlns:cx7="http://schemas.microsoft.com/office/drawing/2016/5/13/chartex" xmlns:cx8="http://schemas.microsoft.com/office/drawing/2016/5/14/chartex" xmlns:mc="http://schemas.openxmlformats.org/markup-compatibility/2006" xmlns:aink="http://schemas.microsoft.com/office/drawing/2016/ink" xmlns:am3d="http://schemas.microsoft.com/office/drawing/2017/model3d" xmlns:o="urn:schemas-microsoft-com:office:office" xmlns:r="http://schemas.openxmlformats.org/officeDocument/2006/relationships" xmlns:m="http://schemas.openxmlformats.org/officeDocument/2006/math" xmlns:v="urn:schemas-microsoft-com:vml" xmlns:wp14="http://schemas.microsoft.com/office/word/2010/wordprocessingDrawing" xmlns:wp="http://schemas.openxmlformats.org/drawingml/2006/wordprocessingDrawing" xmlns:w10="urn:schemas-microsoft-com:office:word" xmlns:w="http://schemas.openxmlformats.org/wordprocessingml/2006/main" xmlns:w14="http://schemas.microsoft.com/office/word/2010/wordml" xmlns:w15="http://schemas.microsoft.com/office/word/2012/wordml" xmlns:w16cex="http://schemas.microsoft.com/office/word/2018/wordml/cex" xmlns:w16cid="http://schemas.microsoft.com/office/word/2016/wordml/cid" xmlns:w16="http://schemas.microsoft.com/office/word/2018/wordml" xmlns:w16se="http://schemas.microsoft.com/office/word/2015/wordml/symex" xmlns:wpg="http://schemas.microsoft.com/office/word/2010/wordprocessingGroup" xmlns:wpi="http://schemas.microsoft.com/office/word/2010/wordprocessingInk" xmlns:wne="http://schemas.microsoft.com/office/word/2006/wordml" xmlns:wps="http://schemas.microsoft.com/office/word/2010/wordprocessingShape" mc:Ignorable="w14 w15 w16se w16cid w16 w16cex wp14">
+<w:footnotes xmlns:wpc="http://schemas.microsoft.com/office/word/2010/wordprocessingCanvas" xmlns:cx="http://schemas.microsoft.com/office/drawing/2014/chartex" xmlns:cx1="http://schemas.microsoft.com/office/drawing/2015/9/8/chartex" xmlns:cx2="http://schemas.microsoft.com/office/drawing/2015/10/21/chartex" xmlns:cx3="http://schemas.microsoft.com/office/drawing/2016/5/9/chartex" xmlns:cx4="http://schemas.microsoft.com/office/drawing/2016/5/10/chartex" xmlns:cx5="http://schemas.microsoft.com/office/drawing/2016/5/11/chartex" xmlns:cx6="http://schemas.microsoft.com/office/drawing/2016/5/12/chartex" xmlns:cx7="http://schemas.microsoft.com/office/drawing/2016/5/13/chartex" xmlns:cx8="http://schemas.microsoft.com/office/drawing/2016/5/14/chartex" xmlns:mc="http://schemas.openxmlformats.org/markup-compatibility/2006" xmlns:aink="http://schemas.microsoft.com/office/drawing/2016/ink" xmlns:am3d="http://schemas.microsoft.com/office/drawing/2017/model3d" xmlns:o="urn:schemas-microsoft-com:office:office" xmlns:r="http://schemas.openxmlformats.org/officeDocument/2006/relationships" xmlns:m="http://schemas.openxmlformats.org/officeDocument/2006/math" xmlns:v="urn:schemas-microsoft-com:vml" xmlns:wp14="http://schemas.microsoft.com/office/word/2010/wordprocessingDrawing" xmlns:wp="http://schemas.openxmlformats.org/drawingml/2006/wordprocessingDrawing" xmlns:w10="urn:schemas-microsoft-com:office:word" xmlns:w="http://schemas.openxmlformats.org/wordprocessingml/2006/main" xmlns:w14="http://schemas.microsoft.com/office/word/2010/wordml" xmlns:w15="http://schemas.microsoft.com/office/word/2012/wordml" xmlns:w16cex="http://schemas.microsoft.com/office/word/2018/wordml/cex" xmlns:w16cid="http://schemas.microsoft.com/office/word/2016/wordml/cid" xmlns:w16="http://schemas.microsoft.com/office/word/2018/wordml" xmlns:w16sdtdh="http://schemas.microsoft.com/office/word/2020/wordml/sdtdatahash" xmlns:w16se="http://schemas.microsoft.com/office/word/2015/wordml/symex" xmlns:wpg="http://schemas.microsoft.com/office/word/2010/wordprocessingGroup" xmlns:wpi="http://schemas.microsoft.com/office/word/2010/wordprocessingInk" xmlns:wne="http://schemas.microsoft.com/office/word/2006/wordml" xmlns:wps="http://schemas.microsoft.com/office/word/2010/wordprocessingShape" mc:Ignorable="w14 w15 w16se w16cid w16 w16cex w16sdtdh wp14">
   <w:footnote w:type="separator" w:id="-1">
     <w:p>
       <w:pPr>
@@ -30330,7 +29975,7 @@
 </file>
 
 <file path=word/header1.xml><?xml version="1.0" encoding="utf-8"?>
-<w:hdr xmlns:wpc="http://schemas.microsoft.com/office/word/2010/wordprocessingCanvas" xmlns:cx="http://schemas.microsoft.com/office/drawing/2014/chartex" xmlns:cx1="http://schemas.microsoft.com/office/drawing/2015/9/8/chartex" xmlns:cx2="http://schemas.microsoft.com/office/drawing/2015/10/21/chartex" xmlns:cx3="http://schemas.microsoft.com/office/drawing/2016/5/9/chartex" xmlns:cx4="http://schemas.microsoft.com/office/drawing/2016/5/10/chartex" xmlns:cx5="http://schemas.microsoft.com/office/drawing/2016/5/11/chartex" xmlns:cx6="http://schemas.microsoft.com/office/drawing/2016/5/12/chartex" xmlns:cx7="http://schemas.microsoft.com/office/drawing/2016/5/13/chartex" xmlns:cx8="http://schemas.microsoft.com/office/drawing/2016/5/14/chartex" xmlns:mc="http://schemas.openxmlformats.org/markup-compatibility/2006" xmlns:aink="http://schemas.microsoft.com/office/drawing/2016/ink" xmlns:am3d="http://schemas.microsoft.com/office/drawing/2017/model3d" xmlns:o="urn:schemas-microsoft-com:office:office" xmlns:r="http://schemas.openxmlformats.org/officeDocument/2006/relationships" xmlns:m="http://schemas.openxmlformats.org/officeDocument/2006/math" xmlns:v="urn:schemas-microsoft-com:vml" xmlns:wp14="http://schemas.microsoft.com/office/word/2010/wordprocessingDrawing" xmlns:wp="http://schemas.openxmlformats.org/drawingml/2006/wordprocessingDrawing" xmlns:w10="urn:schemas-microsoft-com:office:word" xmlns:w="http://schemas.openxmlformats.org/wordprocessingml/2006/main" xmlns:w14="http://schemas.microsoft.com/office/word/2010/wordml" xmlns:w15="http://schemas.microsoft.com/office/word/2012/wordml" xmlns:w16cex="http://schemas.microsoft.com/office/word/2018/wordml/cex" xmlns:w16cid="http://schemas.microsoft.com/office/word/2016/wordml/cid" xmlns:w16="http://schemas.microsoft.com/office/word/2018/wordml" xmlns:w16se="http://schemas.microsoft.com/office/word/2015/wordml/symex" xmlns:wpg="http://schemas.microsoft.com/office/word/2010/wordprocessingGroup" xmlns:wpi="http://schemas.microsoft.com/office/word/2010/wordprocessingInk" xmlns:wne="http://schemas.microsoft.com/office/word/2006/wordml" xmlns:wps="http://schemas.microsoft.com/office/word/2010/wordprocessingShape" mc:Ignorable="w14 w15 w16se w16cid w16 w16cex wp14">
+<w:hdr xmlns:wpc="http://schemas.microsoft.com/office/word/2010/wordprocessingCanvas" xmlns:cx="http://schemas.microsoft.com/office/drawing/2014/chartex" xmlns:cx1="http://schemas.microsoft.com/office/drawing/2015/9/8/chartex" xmlns:cx2="http://schemas.microsoft.com/office/drawing/2015/10/21/chartex" xmlns:cx3="http://schemas.microsoft.com/office/drawing/2016/5/9/chartex" xmlns:cx4="http://schemas.microsoft.com/office/drawing/2016/5/10/chartex" xmlns:cx5="http://schemas.microsoft.com/office/drawing/2016/5/11/chartex" xmlns:cx6="http://schemas.microsoft.com/office/drawing/2016/5/12/chartex" xmlns:cx7="http://schemas.microsoft.com/office/drawing/2016/5/13/chartex" xmlns:cx8="http://schemas.microsoft.com/office/drawing/2016/5/14/chartex" xmlns:mc="http://schemas.openxmlformats.org/markup-compatibility/2006" xmlns:aink="http://schemas.microsoft.com/office/drawing/2016/ink" xmlns:am3d="http://schemas.microsoft.com/office/drawing/2017/model3d" xmlns:o="urn:schemas-microsoft-com:office:office" xmlns:r="http://schemas.openxmlformats.org/officeDocument/2006/relationships" xmlns:m="http://schemas.openxmlformats.org/officeDocument/2006/math" xmlns:v="urn:schemas-microsoft-com:vml" xmlns:wp14="http://schemas.microsoft.com/office/word/2010/wordprocessingDrawing" xmlns:wp="http://schemas.openxmlformats.org/drawingml/2006/wordprocessingDrawing" xmlns:w10="urn:schemas-microsoft-com:office:word" xmlns:w="http://schemas.openxmlformats.org/wordprocessingml/2006/main" xmlns:w14="http://schemas.microsoft.com/office/word/2010/wordml" xmlns:w15="http://schemas.microsoft.com/office/word/2012/wordml" xmlns:w16cex="http://schemas.microsoft.com/office/word/2018/wordml/cex" xmlns:w16cid="http://schemas.microsoft.com/office/word/2016/wordml/cid" xmlns:w16="http://schemas.microsoft.com/office/word/2018/wordml" xmlns:w16sdtdh="http://schemas.microsoft.com/office/word/2020/wordml/sdtdatahash" xmlns:w16se="http://schemas.microsoft.com/office/word/2015/wordml/symex" xmlns:wpg="http://schemas.microsoft.com/office/word/2010/wordprocessingGroup" xmlns:wpi="http://schemas.microsoft.com/office/word/2010/wordprocessingInk" xmlns:wne="http://schemas.microsoft.com/office/word/2006/wordml" xmlns:wps="http://schemas.microsoft.com/office/word/2010/wordprocessingShape" mc:Ignorable="w14 w15 w16se w16cid w16 w16cex w16sdtdh wp14">
   <w:p>
     <w:pPr>
       <w:pStyle w:val="a3"/>
@@ -30341,7 +29986,7 @@
 </file>
 
 <file path=word/numbering.xml><?xml version="1.0" encoding="utf-8"?>
-<w:numbering xmlns:wpc="http://schemas.microsoft.com/office/word/2010/wordprocessingCanvas" xmlns:cx="http://schemas.microsoft.com/office/drawing/2014/chartex" xmlns:cx1="http://schemas.microsoft.com/office/drawing/2015/9/8/chartex" xmlns:cx2="http://schemas.microsoft.com/office/drawing/2015/10/21/chartex" xmlns:cx3="http://schemas.microsoft.com/office/drawing/2016/5/9/chartex" xmlns:cx4="http://schemas.microsoft.com/office/drawing/2016/5/10/chartex" xmlns:cx5="http://schemas.microsoft.com/office/drawing/2016/5/11/chartex" xmlns:cx6="http://schemas.microsoft.com/office/drawing/2016/5/12/chartex" xmlns:cx7="http://schemas.microsoft.com/office/drawing/2016/5/13/chartex" xmlns:cx8="http://schemas.microsoft.com/office/drawing/2016/5/14/chartex" xmlns:mc="http://schemas.openxmlformats.org/markup-compatibility/2006" xmlns:aink="http://schemas.microsoft.com/office/drawing/2016/ink" xmlns:am3d="http://schemas.microsoft.com/office/drawing/2017/model3d" xmlns:o="urn:schemas-microsoft-com:office:office" xmlns:r="http://schemas.openxmlformats.org/officeDocument/2006/relationships" xmlns:m="http://schemas.openxmlformats.org/officeDocument/2006/math" xmlns:v="urn:schemas-microsoft-com:vml" xmlns:wp14="http://schemas.microsoft.com/office/word/2010/wordprocessingDrawing" xmlns:wp="http://schemas.openxmlformats.org/drawingml/2006/wordprocessingDrawing" xmlns:w10="urn:schemas-microsoft-com:office:word" xmlns:w="http://schemas.openxmlformats.org/wordprocessingml/2006/main" xmlns:w14="http://schemas.microsoft.com/office/word/2010/wordml" xmlns:w15="http://schemas.microsoft.com/office/word/2012/wordml" xmlns:w16cex="http://schemas.microsoft.com/office/word/2018/wordml/cex" xmlns:w16cid="http://schemas.microsoft.com/office/word/2016/wordml/cid" xmlns:w16="http://schemas.microsoft.com/office/word/2018/wordml" xmlns:w16se="http://schemas.microsoft.com/office/word/2015/wordml/symex" xmlns:wpg="http://schemas.microsoft.com/office/word/2010/wordprocessingGroup" xmlns:wpi="http://schemas.microsoft.com/office/word/2010/wordprocessingInk" xmlns:wne="http://schemas.microsoft.com/office/word/2006/wordml" xmlns:wps="http://schemas.microsoft.com/office/word/2010/wordprocessingShape" mc:Ignorable="w14 w15 w16se w16cid w16 w16cex wp14">
+<w:numbering xmlns:wpc="http://schemas.microsoft.com/office/word/2010/wordprocessingCanvas" xmlns:cx="http://schemas.microsoft.com/office/drawing/2014/chartex" xmlns:cx1="http://schemas.microsoft.com/office/drawing/2015/9/8/chartex" xmlns:cx2="http://schemas.microsoft.com/office/drawing/2015/10/21/chartex" xmlns:cx3="http://schemas.microsoft.com/office/drawing/2016/5/9/chartex" xmlns:cx4="http://schemas.microsoft.com/office/drawing/2016/5/10/chartex" xmlns:cx5="http://schemas.microsoft.com/office/drawing/2016/5/11/chartex" xmlns:cx6="http://schemas.microsoft.com/office/drawing/2016/5/12/chartex" xmlns:cx7="http://schemas.microsoft.com/office/drawing/2016/5/13/chartex" xmlns:cx8="http://schemas.microsoft.com/office/drawing/2016/5/14/chartex" xmlns:mc="http://schemas.openxmlformats.org/markup-compatibility/2006" xmlns:aink="http://schemas.microsoft.com/office/drawing/2016/ink" xmlns:am3d="http://schemas.microsoft.com/office/drawing/2017/model3d" xmlns:o="urn:schemas-microsoft-com:office:office" xmlns:r="http://schemas.openxmlformats.org/officeDocument/2006/relationships" xmlns:m="http://schemas.openxmlformats.org/officeDocument/2006/math" xmlns:v="urn:schemas-microsoft-com:vml" xmlns:wp14="http://schemas.microsoft.com/office/word/2010/wordprocessingDrawing" xmlns:wp="http://schemas.openxmlformats.org/drawingml/2006/wordprocessingDrawing" xmlns:w10="urn:schemas-microsoft-com:office:word" xmlns:w="http://schemas.openxmlformats.org/wordprocessingml/2006/main" xmlns:w14="http://schemas.microsoft.com/office/word/2010/wordml" xmlns:w15="http://schemas.microsoft.com/office/word/2012/wordml" xmlns:w16cex="http://schemas.microsoft.com/office/word/2018/wordml/cex" xmlns:w16cid="http://schemas.microsoft.com/office/word/2016/wordml/cid" xmlns:w16="http://schemas.microsoft.com/office/word/2018/wordml" xmlns:w16sdtdh="http://schemas.microsoft.com/office/word/2020/wordml/sdtdatahash" xmlns:w16se="http://schemas.microsoft.com/office/word/2015/wordml/symex" xmlns:wpg="http://schemas.microsoft.com/office/word/2010/wordprocessingGroup" xmlns:wpi="http://schemas.microsoft.com/office/word/2010/wordprocessingInk" xmlns:wne="http://schemas.microsoft.com/office/word/2006/wordml" xmlns:wps="http://schemas.microsoft.com/office/word/2010/wordprocessingShape" mc:Ignorable="w14 w15 w16se w16cid w16 w16cex w16sdtdh wp14">
   <w:abstractNum w:abstractNumId="0" w15:restartNumberingAfterBreak="0">
     <w:nsid w:val="038119B8"/>
     <w:multiLevelType w:val="hybridMultilevel"/>
@@ -32144,7 +31789,7 @@
 </file>
 
 <file path=word/styles.xml><?xml version="1.0" encoding="utf-8"?>
-<w:styles xmlns:mc="http://schemas.openxmlformats.org/markup-compatibility/2006" xmlns:r="http://schemas.openxmlformats.org/officeDocument/2006/relationships" xmlns:w="http://schemas.openxmlformats.org/wordprocessingml/2006/main" xmlns:w14="http://schemas.microsoft.com/office/word/2010/wordml" xmlns:w15="http://schemas.microsoft.com/office/word/2012/wordml" xmlns:w16cex="http://schemas.microsoft.com/office/word/2018/wordml/cex" xmlns:w16cid="http://schemas.microsoft.com/office/word/2016/wordml/cid" xmlns:w16="http://schemas.microsoft.com/office/word/2018/wordml" xmlns:w16se="http://schemas.microsoft.com/office/word/2015/wordml/symex" mc:Ignorable="w14 w15 w16se w16cid w16 w16cex">
+<w:styles xmlns:mc="http://schemas.openxmlformats.org/markup-compatibility/2006" xmlns:r="http://schemas.openxmlformats.org/officeDocument/2006/relationships" xmlns:w="http://schemas.openxmlformats.org/wordprocessingml/2006/main" xmlns:w14="http://schemas.microsoft.com/office/word/2010/wordml" xmlns:w15="http://schemas.microsoft.com/office/word/2012/wordml" xmlns:w16cex="http://schemas.microsoft.com/office/word/2018/wordml/cex" xmlns:w16cid="http://schemas.microsoft.com/office/word/2016/wordml/cid" xmlns:w16="http://schemas.microsoft.com/office/word/2018/wordml" xmlns:w16sdtdh="http://schemas.microsoft.com/office/word/2020/wordml/sdtdatahash" xmlns:w16se="http://schemas.microsoft.com/office/word/2015/wordml/symex" mc:Ignorable="w14 w15 w16se w16cid w16 w16cex w16sdtdh">
   <w:docDefaults>
     <w:rPrDefault>
       <w:rPr>
